--- a/doku/m294_doku_Larry.docx
+++ b/doku/m294_doku_Larry.docx
@@ -15,7 +15,11 @@
     <w:sdt>
       <w:sdtPr>
         <w:rPr>
-          <w:lang w:val="de-DE"/>
+          <w:rFonts w:asciiTheme="minorHAnsi" w:eastAsiaTheme="minorHAnsi" w:hAnsiTheme="minorHAnsi" w:cstheme="minorBidi"/>
+          <w:color w:val="auto"/>
+          <w:sz w:val="22"/>
+          <w:szCs w:val="22"/>
+          <w:lang w:val="de-DE" w:eastAsia="en-US"/>
         </w:rPr>
         <w:id w:val="-811400234"/>
         <w:docPartObj>
@@ -25,13 +29,8 @@
       </w:sdtPr>
       <w:sdtEndPr>
         <w:rPr>
-          <w:rFonts w:asciiTheme="minorHAnsi" w:eastAsiaTheme="minorHAnsi" w:hAnsiTheme="minorHAnsi" w:cstheme="minorBidi"/>
           <w:b/>
           <w:bCs/>
-          <w:color w:val="auto"/>
-          <w:sz w:val="22"/>
-          <w:szCs w:val="22"/>
-          <w:lang w:eastAsia="en-US"/>
         </w:rPr>
       </w:sdtEndPr>
       <w:sdtContent>
@@ -551,23 +550,43 @@
     <w:p>
       <w:pPr>
         <w:pStyle w:val="berschrift1"/>
+        <w:rPr>
+          <w:lang w:val="en-US"/>
+        </w:rPr>
       </w:pPr>
       <w:bookmarkStart w:id="0" w:name="_Toc124162721"/>
       <w:r>
+        <w:rPr>
+          <w:lang w:val="en-US"/>
+        </w:rPr>
         <w:lastRenderedPageBreak/>
         <w:t>XAMPP</w:t>
       </w:r>
       <w:bookmarkEnd w:id="0"/>
     </w:p>
     <w:p>
-      <w:r>
+      <w:pPr>
+        <w:rPr>
+          <w:lang w:val="en-US"/>
+        </w:rPr>
+      </w:pPr>
+      <w:r>
+        <w:rPr>
+          <w:lang w:val="en-US"/>
+        </w:rPr>
         <w:t>X</w:t>
       </w:r>
     </w:p>
     <w:p>
+      <w:pPr>
+        <w:rPr>
+          <w:lang w:val="en-US"/>
+        </w:rPr>
+      </w:pPr>
       <w:r>
         <w:rPr>
           <w:color w:val="4472C4" w:themeColor="accent1"/>
+          <w:lang w:val="en-US"/>
           <w14:shadow w14:blurRad="38100" w14:dist="25400" w14:dir="5400000" w14:sx="100000" w14:sy="100000" w14:kx="0" w14:ky="0" w14:algn="ctr">
             <w14:srgbClr w14:val="6E747A">
               <w14:alpha w14:val="57000"/>
@@ -582,13 +601,22 @@
         <w:t>A</w:t>
       </w:r>
       <w:r>
+        <w:rPr>
+          <w:lang w:val="en-US"/>
+        </w:rPr>
         <w:t>pache</w:t>
       </w:r>
     </w:p>
     <w:p>
+      <w:pPr>
+        <w:rPr>
+          <w:lang w:val="en-US"/>
+        </w:rPr>
+      </w:pPr>
       <w:r>
         <w:rPr>
           <w:color w:val="4472C4" w:themeColor="accent1"/>
+          <w:lang w:val="en-US"/>
           <w14:shadow w14:blurRad="38100" w14:dist="25400" w14:dir="5400000" w14:sx="100000" w14:sy="100000" w14:kx="0" w14:ky="0" w14:algn="ctr">
             <w14:srgbClr w14:val="6E747A">
               <w14:alpha w14:val="57000"/>
@@ -603,14 +631,23 @@
         <w:t>M</w:t>
       </w:r>
       <w:r>
+        <w:rPr>
+          <w:lang w:val="en-US"/>
+        </w:rPr>
         <w:t>ySQL</w:t>
       </w:r>
     </w:p>
     <w:p>
+      <w:pPr>
+        <w:rPr>
+          <w:lang w:val="en-US"/>
+        </w:rPr>
+      </w:pPr>
       <w:proofErr w:type="spellStart"/>
       <w:r>
         <w:rPr>
           <w:color w:val="4472C4" w:themeColor="accent1"/>
+          <w:lang w:val="en-US"/>
           <w14:shadow w14:blurRad="38100" w14:dist="25400" w14:dir="5400000" w14:sx="100000" w14:sy="100000" w14:kx="0" w14:ky="0" w14:algn="ctr">
             <w14:srgbClr w14:val="6E747A">
               <w14:alpha w14:val="57000"/>
@@ -625,14 +662,23 @@
         <w:t>P</w:t>
       </w:r>
       <w:r>
+        <w:rPr>
+          <w:lang w:val="en-US"/>
+        </w:rPr>
         <w:t>hP</w:t>
       </w:r>
       <w:proofErr w:type="spellEnd"/>
     </w:p>
     <w:p>
+      <w:pPr>
+        <w:rPr>
+          <w:lang w:val="en-US"/>
+        </w:rPr>
+      </w:pPr>
       <w:r>
         <w:rPr>
           <w:color w:val="4472C4" w:themeColor="accent1"/>
+          <w:lang w:val="en-US"/>
           <w14:shadow w14:blurRad="38100" w14:dist="25400" w14:dir="5400000" w14:sx="100000" w14:sy="100000" w14:kx="0" w14:ky="0" w14:algn="ctr">
             <w14:srgbClr w14:val="6E747A">
               <w14:alpha w14:val="57000"/>
@@ -647,10 +693,19 @@
         <w:t>P</w:t>
       </w:r>
       <w:r>
+        <w:rPr>
+          <w:lang w:val="en-US"/>
+        </w:rPr>
         <w:t>earl</w:t>
       </w:r>
     </w:p>
-    <w:p/>
+    <w:p>
+      <w:pPr>
+        <w:rPr>
+          <w:lang w:val="en-US"/>
+        </w:rPr>
+      </w:pPr>
+    </w:p>
     <w:p>
       <w:pPr>
         <w:pStyle w:val="berschrift1"/>
@@ -690,60 +745,110 @@
       <w:proofErr w:type="spellEnd"/>
     </w:p>
     <w:p>
-      <w:r>
-        <w:t>GitHub Copilot (kostenpflichtig)</w:t>
-      </w:r>
-    </w:p>
-    <w:p>
-      <w:proofErr w:type="spellStart"/>
-      <w:r>
+      <w:pPr>
+        <w:rPr>
+          <w:lang w:val="nl-NL"/>
+        </w:rPr>
+      </w:pPr>
+      <w:r>
+        <w:rPr>
+          <w:lang w:val="nl-NL"/>
+        </w:rPr>
+        <w:t xml:space="preserve">GitHub </w:t>
+      </w:r>
+      <w:proofErr w:type="spellStart"/>
+      <w:r>
+        <w:rPr>
+          <w:lang w:val="nl-NL"/>
+        </w:rPr>
+        <w:t>Copilot</w:t>
+      </w:r>
+      <w:proofErr w:type="spellEnd"/>
+      <w:r>
+        <w:rPr>
+          <w:lang w:val="nl-NL"/>
+        </w:rPr>
+        <w:t xml:space="preserve"> (</w:t>
+      </w:r>
+      <w:proofErr w:type="spellStart"/>
+      <w:r>
+        <w:rPr>
+          <w:lang w:val="nl-NL"/>
+        </w:rPr>
+        <w:t>kostenpflichtig</w:t>
+      </w:r>
+      <w:proofErr w:type="spellEnd"/>
+      <w:r>
+        <w:rPr>
+          <w:lang w:val="nl-NL"/>
+        </w:rPr>
+        <w:t>)</w:t>
+      </w:r>
+    </w:p>
+    <w:p>
+      <w:pPr>
+        <w:rPr>
+          <w:lang w:val="nl-NL"/>
+        </w:rPr>
+      </w:pPr>
+      <w:proofErr w:type="spellStart"/>
+      <w:r>
+        <w:rPr>
+          <w:lang w:val="nl-NL"/>
+        </w:rPr>
         <w:t>jQuery</w:t>
       </w:r>
       <w:proofErr w:type="spellEnd"/>
       <w:r>
-        <w:t xml:space="preserve"> Code </w:t>
-      </w:r>
-      <w:proofErr w:type="spellStart"/>
-      <w:r>
-        <w:t>Snippets</w:t>
-      </w:r>
-      <w:proofErr w:type="spellEnd"/>
-    </w:p>
-    <w:p>
-      <w:proofErr w:type="spellStart"/>
-      <w:r>
-        <w:t>Materialize</w:t>
-      </w:r>
-      <w:proofErr w:type="spellEnd"/>
-      <w:r>
-        <w:t xml:space="preserve"> </w:t>
-      </w:r>
-      <w:proofErr w:type="spellStart"/>
-      <w:r>
-        <w:t>Snippets</w:t>
-      </w:r>
-      <w:proofErr w:type="spellEnd"/>
-    </w:p>
-    <w:p/>
+        <w:rPr>
+          <w:lang w:val="nl-NL"/>
+        </w:rPr>
+        <w:t xml:space="preserve"> Code Snippets</w:t>
+      </w:r>
+    </w:p>
+    <w:p>
+      <w:pPr>
+        <w:rPr>
+          <w:lang w:val="en-US"/>
+        </w:rPr>
+      </w:pPr>
+      <w:r>
+        <w:rPr>
+          <w:lang w:val="en-US"/>
+        </w:rPr>
+        <w:t>Materialize Snippets</w:t>
+      </w:r>
+    </w:p>
+    <w:p>
+      <w:pPr>
+        <w:rPr>
+          <w:lang w:val="en-US"/>
+        </w:rPr>
+      </w:pPr>
+    </w:p>
     <w:p>
       <w:pPr>
         <w:pStyle w:val="berschrift1"/>
+        <w:rPr>
+          <w:lang w:val="en-US"/>
+        </w:rPr>
       </w:pPr>
       <w:bookmarkStart w:id="2" w:name="_Toc124162723"/>
       <w:proofErr w:type="spellStart"/>
       <w:r>
+        <w:rPr>
+          <w:lang w:val="en-US"/>
+        </w:rPr>
         <w:t>Launch.json</w:t>
       </w:r>
       <w:proofErr w:type="spellEnd"/>
       <w:r>
-        <w:t xml:space="preserve"> </w:t>
-      </w:r>
-      <w:proofErr w:type="spellStart"/>
-      <w:r>
-        <w:t>config</w:t>
+        <w:rPr>
+          <w:lang w:val="en-US"/>
+        </w:rPr>
+        <w:t xml:space="preserve"> config</w:t>
       </w:r>
       <w:bookmarkEnd w:id="2"/>
-      <w:proofErr w:type="spellEnd"/>
     </w:p>
     <w:p>
       <w:pPr>
@@ -1520,7 +1625,7 @@
           <w:color w:val="D4D4D4"/>
           <w:sz w:val="21"/>
           <w:szCs w:val="21"/>
-          <w:lang w:val="en-US" w:eastAsia="de-CH"/>
+          <w:lang w:eastAsia="de-CH"/>
         </w:rPr>
       </w:pPr>
       <w:r>
@@ -1529,7 +1634,7 @@
           <w:color w:val="808080"/>
           <w:sz w:val="21"/>
           <w:szCs w:val="21"/>
-          <w:lang w:val="en-US" w:eastAsia="de-CH"/>
+          <w:lang w:eastAsia="de-CH"/>
         </w:rPr>
         <w:t>&lt;</w:t>
       </w:r>
@@ -1539,7 +1644,7 @@
           <w:color w:val="569CD6"/>
           <w:sz w:val="21"/>
           <w:szCs w:val="21"/>
-          <w:lang w:val="en-US" w:eastAsia="de-CH"/>
+          <w:lang w:eastAsia="de-CH"/>
         </w:rPr>
         <w:t>style</w:t>
       </w:r>
@@ -1549,7 +1654,7 @@
           <w:color w:val="808080"/>
           <w:sz w:val="21"/>
           <w:szCs w:val="21"/>
-          <w:lang w:val="en-US" w:eastAsia="de-CH"/>
+          <w:lang w:eastAsia="de-CH"/>
         </w:rPr>
         <w:t>&gt;</w:t>
       </w:r>
@@ -1572,7 +1677,7 @@
           <w:color w:val="D4D4D4"/>
           <w:sz w:val="21"/>
           <w:szCs w:val="21"/>
-          <w:lang w:val="en-US" w:eastAsia="de-CH"/>
+          <w:lang w:eastAsia="de-CH"/>
         </w:rPr>
         <w:t xml:space="preserve">        </w:t>
       </w:r>
@@ -1821,18 +1926,28 @@
           <w:color w:val="D4D4D4"/>
           <w:sz w:val="21"/>
           <w:szCs w:val="21"/>
-          <w:lang w:eastAsia="de-CH"/>
-        </w:rPr>
-      </w:pPr>
-      <w:r>
-        <w:rPr>
-          <w:rFonts w:ascii="Consolas" w:eastAsia="Times New Roman" w:hAnsi="Consolas" w:cs="Times New Roman"/>
-          <w:color w:val="D4D4D4"/>
-          <w:sz w:val="21"/>
-          <w:szCs w:val="21"/>
-          <w:lang w:eastAsia="de-CH"/>
-        </w:rPr>
-        <w:t>        }</w:t>
+          <w:lang w:val="en-US" w:eastAsia="de-CH"/>
+        </w:rPr>
+      </w:pPr>
+      <w:r>
+        <w:rPr>
+          <w:rFonts w:ascii="Consolas" w:eastAsia="Times New Roman" w:hAnsi="Consolas" w:cs="Times New Roman"/>
+          <w:color w:val="D4D4D4"/>
+          <w:sz w:val="21"/>
+          <w:szCs w:val="21"/>
+          <w:lang w:eastAsia="de-CH"/>
+        </w:rPr>
+        <w:t xml:space="preserve">        </w:t>
+      </w:r>
+      <w:r>
+        <w:rPr>
+          <w:rFonts w:ascii="Consolas" w:eastAsia="Times New Roman" w:hAnsi="Consolas" w:cs="Times New Roman"/>
+          <w:color w:val="D4D4D4"/>
+          <w:sz w:val="21"/>
+          <w:szCs w:val="21"/>
+          <w:lang w:val="en-US" w:eastAsia="de-CH"/>
+        </w:rPr>
+        <w:t>}</w:t>
       </w:r>
     </w:p>
     <w:p>
@@ -1844,16 +1959,16 @@
           <w:color w:val="D4D4D4"/>
           <w:sz w:val="21"/>
           <w:szCs w:val="21"/>
-          <w:lang w:eastAsia="de-CH"/>
-        </w:rPr>
-      </w:pPr>
-      <w:r>
-        <w:rPr>
-          <w:rFonts w:ascii="Consolas" w:eastAsia="Times New Roman" w:hAnsi="Consolas" w:cs="Times New Roman"/>
-          <w:color w:val="D4D4D4"/>
-          <w:sz w:val="21"/>
-          <w:szCs w:val="21"/>
-          <w:lang w:eastAsia="de-CH"/>
+          <w:lang w:val="en-US" w:eastAsia="de-CH"/>
+        </w:rPr>
+      </w:pPr>
+      <w:r>
+        <w:rPr>
+          <w:rFonts w:ascii="Consolas" w:eastAsia="Times New Roman" w:hAnsi="Consolas" w:cs="Times New Roman"/>
+          <w:color w:val="D4D4D4"/>
+          <w:sz w:val="21"/>
+          <w:szCs w:val="21"/>
+          <w:lang w:val="en-US" w:eastAsia="de-CH"/>
         </w:rPr>
         <w:t xml:space="preserve">    </w:t>
       </w:r>
@@ -1863,7 +1978,7 @@
           <w:color w:val="808080"/>
           <w:sz w:val="21"/>
           <w:szCs w:val="21"/>
-          <w:lang w:eastAsia="de-CH"/>
+          <w:lang w:val="en-US" w:eastAsia="de-CH"/>
         </w:rPr>
         <w:t>&lt;/</w:t>
       </w:r>
@@ -1873,7 +1988,7 @@
           <w:color w:val="569CD6"/>
           <w:sz w:val="21"/>
           <w:szCs w:val="21"/>
-          <w:lang w:eastAsia="de-CH"/>
+          <w:lang w:val="en-US" w:eastAsia="de-CH"/>
         </w:rPr>
         <w:t>style</w:t>
       </w:r>
@@ -1883,22 +1998,59 @@
           <w:color w:val="808080"/>
           <w:sz w:val="21"/>
           <w:szCs w:val="21"/>
-          <w:lang w:eastAsia="de-CH"/>
+          <w:lang w:val="en-US" w:eastAsia="de-CH"/>
         </w:rPr>
         <w:t>&gt;</w:t>
       </w:r>
     </w:p>
-    <w:p/>
+    <w:p>
+      <w:pPr>
+        <w:rPr>
+          <w:lang w:val="en-US"/>
+        </w:rPr>
+      </w:pPr>
+    </w:p>
     <w:p>
       <w:pPr>
         <w:pStyle w:val="berschrift1"/>
+        <w:rPr>
+          <w:lang w:val="en-US"/>
+        </w:rPr>
       </w:pPr>
       <w:bookmarkStart w:id="4" w:name="_Toc124162725"/>
       <w:r>
-        <w:t>Icon einfügen</w:t>
-      </w:r>
-      <w:r>
-        <w:t xml:space="preserve"> (einfarbig)</w:t>
+        <w:rPr>
+          <w:lang w:val="en-US"/>
+        </w:rPr>
+        <w:t xml:space="preserve">Icon </w:t>
+      </w:r>
+      <w:proofErr w:type="spellStart"/>
+      <w:r>
+        <w:rPr>
+          <w:lang w:val="en-US"/>
+        </w:rPr>
+        <w:t>einfügen</w:t>
+      </w:r>
+      <w:proofErr w:type="spellEnd"/>
+      <w:r>
+        <w:rPr>
+          <w:lang w:val="en-US"/>
+        </w:rPr>
+        <w:t xml:space="preserve"> (</w:t>
+      </w:r>
+      <w:proofErr w:type="spellStart"/>
+      <w:r>
+        <w:rPr>
+          <w:lang w:val="en-US"/>
+        </w:rPr>
+        <w:t>einfarbig</w:t>
+      </w:r>
+      <w:proofErr w:type="spellEnd"/>
+      <w:r>
+        <w:rPr>
+          <w:lang w:val="en-US"/>
+        </w:rPr>
+        <w:t>)</w:t>
       </w:r>
       <w:bookmarkEnd w:id="4"/>
     </w:p>
@@ -2004,7 +2156,7 @@
           <w:color w:val="D4D4D4"/>
           <w:sz w:val="21"/>
           <w:szCs w:val="21"/>
-          <w:lang w:eastAsia="de-CH"/>
+          <w:lang w:val="en-US" w:eastAsia="de-CH"/>
         </w:rPr>
       </w:pPr>
       <w:r>
@@ -2023,7 +2175,7 @@
           <w:color w:val="D4D4D4"/>
           <w:sz w:val="21"/>
           <w:szCs w:val="21"/>
-          <w:lang w:eastAsia="de-CH"/>
+          <w:lang w:val="en-US" w:eastAsia="de-CH"/>
         </w:rPr>
         <w:t>home</w:t>
       </w:r>
@@ -2037,16 +2189,16 @@
           <w:color w:val="D4D4D4"/>
           <w:sz w:val="21"/>
           <w:szCs w:val="21"/>
-          <w:lang w:eastAsia="de-CH"/>
-        </w:rPr>
-      </w:pPr>
-      <w:r>
-        <w:rPr>
-          <w:rFonts w:ascii="Consolas" w:eastAsia="Times New Roman" w:hAnsi="Consolas" w:cs="Times New Roman"/>
-          <w:color w:val="D4D4D4"/>
-          <w:sz w:val="21"/>
-          <w:szCs w:val="21"/>
-          <w:lang w:eastAsia="de-CH"/>
+          <w:lang w:val="en-US" w:eastAsia="de-CH"/>
+        </w:rPr>
+      </w:pPr>
+      <w:r>
+        <w:rPr>
+          <w:rFonts w:ascii="Consolas" w:eastAsia="Times New Roman" w:hAnsi="Consolas" w:cs="Times New Roman"/>
+          <w:color w:val="D4D4D4"/>
+          <w:sz w:val="21"/>
+          <w:szCs w:val="21"/>
+          <w:lang w:val="en-US" w:eastAsia="de-CH"/>
         </w:rPr>
         <w:t xml:space="preserve">        </w:t>
       </w:r>
@@ -2056,7 +2208,7 @@
           <w:color w:val="808080"/>
           <w:sz w:val="21"/>
           <w:szCs w:val="21"/>
-          <w:lang w:eastAsia="de-CH"/>
+          <w:lang w:val="en-US" w:eastAsia="de-CH"/>
         </w:rPr>
         <w:t>&lt;/</w:t>
       </w:r>
@@ -2066,7 +2218,7 @@
           <w:color w:val="569CD6"/>
           <w:sz w:val="21"/>
           <w:szCs w:val="21"/>
-          <w:lang w:eastAsia="de-CH"/>
+          <w:lang w:val="en-US" w:eastAsia="de-CH"/>
         </w:rPr>
         <w:t>span</w:t>
       </w:r>
@@ -2076,13 +2228,21 @@
           <w:color w:val="808080"/>
           <w:sz w:val="21"/>
           <w:szCs w:val="21"/>
-          <w:lang w:eastAsia="de-CH"/>
+          <w:lang w:val="en-US" w:eastAsia="de-CH"/>
         </w:rPr>
         <w:t>&gt;</w:t>
       </w:r>
     </w:p>
     <w:p>
-      <w:r>
+      <w:pPr>
+        <w:rPr>
+          <w:lang w:val="en-US"/>
+        </w:rPr>
+      </w:pPr>
+      <w:r>
+        <w:rPr>
+          <w:lang w:val="en-US"/>
+        </w:rPr>
         <w:t>Das in den Body</w:t>
       </w:r>
     </w:p>
@@ -2319,7 +2479,7 @@
           <w:color w:val="D4D4D4"/>
           <w:sz w:val="21"/>
           <w:szCs w:val="21"/>
-          <w:lang w:eastAsia="de-CH"/>
+          <w:lang w:val="en-US" w:eastAsia="de-CH"/>
         </w:rPr>
       </w:pPr>
       <w:r>
@@ -2338,7 +2498,7 @@
           <w:color w:val="CE9178"/>
           <w:sz w:val="21"/>
           <w:szCs w:val="21"/>
-          <w:lang w:eastAsia="de-CH"/>
+          <w:lang w:val="en-US" w:eastAsia="de-CH"/>
         </w:rPr>
         <w:t>'FILL'</w:t>
       </w:r>
@@ -2348,7 +2508,7 @@
           <w:color w:val="D4D4D4"/>
           <w:sz w:val="21"/>
           <w:szCs w:val="21"/>
-          <w:lang w:eastAsia="de-CH"/>
+          <w:lang w:val="en-US" w:eastAsia="de-CH"/>
         </w:rPr>
         <w:t xml:space="preserve"> </w:t>
       </w:r>
@@ -2358,7 +2518,7 @@
           <w:color w:val="B5CEA8"/>
           <w:sz w:val="21"/>
           <w:szCs w:val="21"/>
-          <w:lang w:eastAsia="de-CH"/>
+          <w:lang w:val="en-US" w:eastAsia="de-CH"/>
         </w:rPr>
         <w:t>0</w:t>
       </w:r>
@@ -2368,7 +2528,7 @@
           <w:color w:val="D4D4D4"/>
           <w:sz w:val="21"/>
           <w:szCs w:val="21"/>
-          <w:lang w:eastAsia="de-CH"/>
+          <w:lang w:val="en-US" w:eastAsia="de-CH"/>
         </w:rPr>
         <w:t>,</w:t>
       </w:r>
@@ -2382,16 +2542,16 @@
           <w:color w:val="D4D4D4"/>
           <w:sz w:val="21"/>
           <w:szCs w:val="21"/>
-          <w:lang w:eastAsia="de-CH"/>
-        </w:rPr>
-      </w:pPr>
-      <w:r>
-        <w:rPr>
-          <w:rFonts w:ascii="Consolas" w:eastAsia="Times New Roman" w:hAnsi="Consolas" w:cs="Times New Roman"/>
-          <w:color w:val="D4D4D4"/>
-          <w:sz w:val="21"/>
-          <w:szCs w:val="21"/>
-          <w:lang w:eastAsia="de-CH"/>
+          <w:lang w:val="en-US" w:eastAsia="de-CH"/>
+        </w:rPr>
+      </w:pPr>
+      <w:r>
+        <w:rPr>
+          <w:rFonts w:ascii="Consolas" w:eastAsia="Times New Roman" w:hAnsi="Consolas" w:cs="Times New Roman"/>
+          <w:color w:val="D4D4D4"/>
+          <w:sz w:val="21"/>
+          <w:szCs w:val="21"/>
+          <w:lang w:val="en-US" w:eastAsia="de-CH"/>
         </w:rPr>
         <w:t xml:space="preserve">                </w:t>
       </w:r>
@@ -2401,7 +2561,7 @@
           <w:color w:val="CE9178"/>
           <w:sz w:val="21"/>
           <w:szCs w:val="21"/>
-          <w:lang w:eastAsia="de-CH"/>
+          <w:lang w:val="en-US" w:eastAsia="de-CH"/>
         </w:rPr>
         <w:t>'</w:t>
       </w:r>
@@ -2412,7 +2572,7 @@
           <w:color w:val="CE9178"/>
           <w:sz w:val="21"/>
           <w:szCs w:val="21"/>
-          <w:lang w:eastAsia="de-CH"/>
+          <w:lang w:val="en-US" w:eastAsia="de-CH"/>
         </w:rPr>
         <w:t>wght</w:t>
       </w:r>
@@ -2423,7 +2583,7 @@
           <w:color w:val="CE9178"/>
           <w:sz w:val="21"/>
           <w:szCs w:val="21"/>
-          <w:lang w:eastAsia="de-CH"/>
+          <w:lang w:val="en-US" w:eastAsia="de-CH"/>
         </w:rPr>
         <w:t>'</w:t>
       </w:r>
@@ -2433,7 +2593,7 @@
           <w:color w:val="D4D4D4"/>
           <w:sz w:val="21"/>
           <w:szCs w:val="21"/>
-          <w:lang w:eastAsia="de-CH"/>
+          <w:lang w:val="en-US" w:eastAsia="de-CH"/>
         </w:rPr>
         <w:t xml:space="preserve"> </w:t>
       </w:r>
@@ -2443,7 +2603,7 @@
           <w:color w:val="B5CEA8"/>
           <w:sz w:val="21"/>
           <w:szCs w:val="21"/>
-          <w:lang w:eastAsia="de-CH"/>
+          <w:lang w:val="en-US" w:eastAsia="de-CH"/>
         </w:rPr>
         <w:t>400</w:t>
       </w:r>
@@ -2453,7 +2613,7 @@
           <w:color w:val="D4D4D4"/>
           <w:sz w:val="21"/>
           <w:szCs w:val="21"/>
-          <w:lang w:eastAsia="de-CH"/>
+          <w:lang w:val="en-US" w:eastAsia="de-CH"/>
         </w:rPr>
         <w:t>,</w:t>
       </w:r>
@@ -2476,7 +2636,7 @@
           <w:color w:val="D4D4D4"/>
           <w:sz w:val="21"/>
           <w:szCs w:val="21"/>
-          <w:lang w:eastAsia="de-CH"/>
+          <w:lang w:val="en-US" w:eastAsia="de-CH"/>
         </w:rPr>
         <w:t xml:space="preserve">                </w:t>
       </w:r>
@@ -2661,7 +2821,7 @@
           <w:color w:val="D4D4D4"/>
           <w:sz w:val="21"/>
           <w:szCs w:val="21"/>
-          <w:lang w:val="en-US" w:eastAsia="de-CH"/>
+          <w:lang w:eastAsia="de-CH"/>
         </w:rPr>
       </w:pPr>
       <w:r>
@@ -2670,17 +2830,29 @@
           <w:color w:val="D7BA7D"/>
           <w:sz w:val="21"/>
           <w:szCs w:val="21"/>
-          <w:lang w:val="en-US" w:eastAsia="de-CH"/>
-        </w:rPr>
-        <w:t>.material-symbols-outlined</w:t>
-      </w:r>
-      <w:r>
-        <w:rPr>
-          <w:rFonts w:ascii="Consolas" w:eastAsia="Times New Roman" w:hAnsi="Consolas" w:cs="Times New Roman"/>
-          <w:color w:val="D4D4D4"/>
-          <w:sz w:val="21"/>
-          <w:szCs w:val="21"/>
-          <w:lang w:val="en-US" w:eastAsia="de-CH"/>
+          <w:lang w:eastAsia="de-CH"/>
+        </w:rPr>
+        <w:t>.material-symbols-</w:t>
+      </w:r>
+      <w:proofErr w:type="spellStart"/>
+      <w:r>
+        <w:rPr>
+          <w:rFonts w:ascii="Consolas" w:eastAsia="Times New Roman" w:hAnsi="Consolas" w:cs="Times New Roman"/>
+          <w:color w:val="D7BA7D"/>
+          <w:sz w:val="21"/>
+          <w:szCs w:val="21"/>
+          <w:lang w:eastAsia="de-CH"/>
+        </w:rPr>
+        <w:t>outlined</w:t>
+      </w:r>
+      <w:proofErr w:type="spellEnd"/>
+      <w:r>
+        <w:rPr>
+          <w:rFonts w:ascii="Consolas" w:eastAsia="Times New Roman" w:hAnsi="Consolas" w:cs="Times New Roman"/>
+          <w:color w:val="D4D4D4"/>
+          <w:sz w:val="21"/>
+          <w:szCs w:val="21"/>
+          <w:lang w:eastAsia="de-CH"/>
         </w:rPr>
         <w:t xml:space="preserve"> {</w:t>
       </w:r>
@@ -2694,36 +2866,38 @@
           <w:color w:val="D4D4D4"/>
           <w:sz w:val="21"/>
           <w:szCs w:val="21"/>
-          <w:lang w:val="en-US" w:eastAsia="de-CH"/>
-        </w:rPr>
-      </w:pPr>
-      <w:r>
-        <w:rPr>
-          <w:rFonts w:ascii="Consolas" w:eastAsia="Times New Roman" w:hAnsi="Consolas" w:cs="Times New Roman"/>
-          <w:color w:val="D4D4D4"/>
-          <w:sz w:val="21"/>
-          <w:szCs w:val="21"/>
-          <w:lang w:val="en-US" w:eastAsia="de-CH"/>
+          <w:lang w:eastAsia="de-CH"/>
+        </w:rPr>
+      </w:pPr>
+      <w:r>
+        <w:rPr>
+          <w:rFonts w:ascii="Consolas" w:eastAsia="Times New Roman" w:hAnsi="Consolas" w:cs="Times New Roman"/>
+          <w:color w:val="D4D4D4"/>
+          <w:sz w:val="21"/>
+          <w:szCs w:val="21"/>
+          <w:lang w:eastAsia="de-CH"/>
         </w:rPr>
         <w:t xml:space="preserve">            </w:t>
       </w:r>
+      <w:proofErr w:type="spellStart"/>
       <w:r>
         <w:rPr>
           <w:rFonts w:ascii="Consolas" w:eastAsia="Times New Roman" w:hAnsi="Consolas" w:cs="Times New Roman"/>
           <w:color w:val="9CDCFE"/>
           <w:sz w:val="21"/>
           <w:szCs w:val="21"/>
-          <w:lang w:val="en-US" w:eastAsia="de-CH"/>
+          <w:lang w:eastAsia="de-CH"/>
         </w:rPr>
         <w:t>color</w:t>
       </w:r>
-      <w:r>
-        <w:rPr>
-          <w:rFonts w:ascii="Consolas" w:eastAsia="Times New Roman" w:hAnsi="Consolas" w:cs="Times New Roman"/>
-          <w:color w:val="D4D4D4"/>
-          <w:sz w:val="21"/>
-          <w:szCs w:val="21"/>
-          <w:lang w:val="en-US" w:eastAsia="de-CH"/>
+      <w:proofErr w:type="spellEnd"/>
+      <w:r>
+        <w:rPr>
+          <w:rFonts w:ascii="Consolas" w:eastAsia="Times New Roman" w:hAnsi="Consolas" w:cs="Times New Roman"/>
+          <w:color w:val="D4D4D4"/>
+          <w:sz w:val="21"/>
+          <w:szCs w:val="21"/>
+          <w:lang w:eastAsia="de-CH"/>
         </w:rPr>
         <w:t xml:space="preserve">: </w:t>
       </w:r>
@@ -2733,7 +2907,7 @@
           <w:color w:val="CE9178"/>
           <w:sz w:val="21"/>
           <w:szCs w:val="21"/>
-          <w:lang w:val="en-US" w:eastAsia="de-CH"/>
+          <w:lang w:eastAsia="de-CH"/>
         </w:rPr>
         <w:t>#0000FF</w:t>
       </w:r>
@@ -2743,7 +2917,7 @@
           <w:color w:val="D4D4D4"/>
           <w:sz w:val="21"/>
           <w:szCs w:val="21"/>
-          <w:lang w:val="en-US" w:eastAsia="de-CH"/>
+          <w:lang w:eastAsia="de-CH"/>
         </w:rPr>
         <w:t>;</w:t>
       </w:r>
@@ -2865,10 +3039,44 @@
     <w:p>
       <w:pPr>
         <w:pStyle w:val="berschrift1"/>
+        <w:rPr>
+          <w:lang w:val="en-US"/>
+        </w:rPr>
       </w:pPr>
       <w:bookmarkStart w:id="6" w:name="_Toc124162727"/>
       <w:r>
-        <w:t>Icon einfügen (zweifarbig)</w:t>
+        <w:rPr>
+          <w:lang w:val="en-US"/>
+        </w:rPr>
+        <w:t xml:space="preserve">Icon </w:t>
+      </w:r>
+      <w:proofErr w:type="spellStart"/>
+      <w:r>
+        <w:rPr>
+          <w:lang w:val="en-US"/>
+        </w:rPr>
+        <w:t>einfügen</w:t>
+      </w:r>
+      <w:proofErr w:type="spellEnd"/>
+      <w:r>
+        <w:rPr>
+          <w:lang w:val="en-US"/>
+        </w:rPr>
+        <w:t xml:space="preserve"> (</w:t>
+      </w:r>
+      <w:proofErr w:type="spellStart"/>
+      <w:r>
+        <w:rPr>
+          <w:lang w:val="en-US"/>
+        </w:rPr>
+        <w:t>zweifarbig</w:t>
+      </w:r>
+      <w:proofErr w:type="spellEnd"/>
+      <w:r>
+        <w:rPr>
+          <w:lang w:val="en-US"/>
+        </w:rPr>
+        <w:t>)</w:t>
       </w:r>
       <w:bookmarkEnd w:id="6"/>
     </w:p>
@@ -2964,7 +3172,7 @@
           <w:color w:val="D4D4D4"/>
           <w:sz w:val="21"/>
           <w:szCs w:val="21"/>
-          <w:lang w:eastAsia="de-CH"/>
+          <w:lang w:val="en-US" w:eastAsia="de-CH"/>
         </w:rPr>
       </w:pPr>
       <w:r>
@@ -2983,7 +3191,7 @@
           <w:color w:val="D4D4D4"/>
           <w:sz w:val="21"/>
           <w:szCs w:val="21"/>
-          <w:lang w:eastAsia="de-CH"/>
+          <w:lang w:val="en-US" w:eastAsia="de-CH"/>
         </w:rPr>
         <w:t>home</w:t>
       </w:r>
@@ -2997,16 +3205,16 @@
           <w:color w:val="D4D4D4"/>
           <w:sz w:val="21"/>
           <w:szCs w:val="21"/>
-          <w:lang w:eastAsia="de-CH"/>
-        </w:rPr>
-      </w:pPr>
-      <w:r>
-        <w:rPr>
-          <w:rFonts w:ascii="Consolas" w:eastAsia="Times New Roman" w:hAnsi="Consolas" w:cs="Times New Roman"/>
-          <w:color w:val="D4D4D4"/>
-          <w:sz w:val="21"/>
-          <w:szCs w:val="21"/>
-          <w:lang w:eastAsia="de-CH"/>
+          <w:lang w:val="en-US" w:eastAsia="de-CH"/>
+        </w:rPr>
+      </w:pPr>
+      <w:r>
+        <w:rPr>
+          <w:rFonts w:ascii="Consolas" w:eastAsia="Times New Roman" w:hAnsi="Consolas" w:cs="Times New Roman"/>
+          <w:color w:val="D4D4D4"/>
+          <w:sz w:val="21"/>
+          <w:szCs w:val="21"/>
+          <w:lang w:val="en-US" w:eastAsia="de-CH"/>
         </w:rPr>
         <w:t xml:space="preserve">        </w:t>
       </w:r>
@@ -3016,7 +3224,7 @@
           <w:color w:val="808080"/>
           <w:sz w:val="21"/>
           <w:szCs w:val="21"/>
-          <w:lang w:eastAsia="de-CH"/>
+          <w:lang w:val="en-US" w:eastAsia="de-CH"/>
         </w:rPr>
         <w:t>&lt;/</w:t>
       </w:r>
@@ -3026,7 +3234,7 @@
           <w:color w:val="569CD6"/>
           <w:sz w:val="21"/>
           <w:szCs w:val="21"/>
-          <w:lang w:eastAsia="de-CH"/>
+          <w:lang w:val="en-US" w:eastAsia="de-CH"/>
         </w:rPr>
         <w:t>span</w:t>
       </w:r>
@@ -3036,12 +3244,18 @@
           <w:color w:val="808080"/>
           <w:sz w:val="21"/>
           <w:szCs w:val="21"/>
-          <w:lang w:eastAsia="de-CH"/>
+          <w:lang w:val="en-US" w:eastAsia="de-CH"/>
         </w:rPr>
         <w:t>&gt;</w:t>
       </w:r>
     </w:p>
-    <w:p/>
+    <w:p>
+      <w:pPr>
+        <w:rPr>
+          <w:lang w:val="en-US"/>
+        </w:rPr>
+      </w:pPr>
+    </w:p>
     <w:p>
       <w:pPr>
         <w:shd w:val="clear" w:color="auto" w:fill="1E1E1E"/>
@@ -3324,7 +3538,7 @@
           <w:rFonts w:ascii="Consolas" w:eastAsia="Times New Roman" w:hAnsi="Consolas" w:cs="Times New Roman"/>
           <w:sz w:val="21"/>
           <w:szCs w:val="21"/>
-          <w:lang w:eastAsia="de-CH"/>
+          <w:lang w:val="en-US" w:eastAsia="de-CH"/>
         </w:rPr>
       </w:pPr>
       <w:r>
@@ -3344,7 +3558,7 @@
           <w:color w:val="9CDCFE"/>
           <w:sz w:val="21"/>
           <w:szCs w:val="21"/>
-          <w:lang w:eastAsia="de-CH"/>
+          <w:lang w:val="en-US" w:eastAsia="de-CH"/>
         </w:rPr>
         <w:t>style</w:t>
       </w:r>
@@ -3354,7 +3568,7 @@
           <w:color w:val="D4D4D4"/>
           <w:sz w:val="21"/>
           <w:szCs w:val="21"/>
-          <w:lang w:eastAsia="de-CH"/>
+          <w:lang w:val="en-US" w:eastAsia="de-CH"/>
         </w:rPr>
         <w:t>=</w:t>
       </w:r>
@@ -3364,11 +3578,10 @@
           <w:color w:val="CE9178"/>
           <w:sz w:val="21"/>
           <w:szCs w:val="21"/>
-          <w:lang w:eastAsia="de-CH"/>
+          <w:lang w:val="en-US" w:eastAsia="de-CH"/>
         </w:rPr>
         <w:t>"</w:t>
       </w:r>
-      <w:proofErr w:type="spellStart"/>
       <w:r>
         <w:rPr>
           <w:rFonts w:ascii="Consolas" w:eastAsia="Times New Roman" w:hAnsi="Consolas" w:cs="Times New Roman"/>
@@ -3376,150 +3589,18 @@
           <w:sz w:val="21"/>
           <w:szCs w:val="21"/>
           <w:highlight w:val="yellow"/>
-          <w:lang w:eastAsia="de-CH"/>
-        </w:rPr>
-        <w:t>filter</w:t>
-      </w:r>
-      <w:proofErr w:type="spellEnd"/>
-      <w:r>
-        <w:rPr>
-          <w:rFonts w:ascii="Consolas" w:eastAsia="Times New Roman" w:hAnsi="Consolas" w:cs="Times New Roman"/>
-          <w:color w:val="CE9178"/>
+          <w:lang w:val="en-US" w:eastAsia="de-CH"/>
+        </w:rPr>
+        <w:t>filter: invert(9%) sepia(98%) saturate(7030%) hue-rotate(246deg) brightness(88%) contrast(145%);"</w:t>
+      </w:r>
+      <w:r>
+        <w:rPr>
+          <w:rFonts w:ascii="Consolas" w:eastAsia="Times New Roman" w:hAnsi="Consolas" w:cs="Times New Roman"/>
+          <w:color w:val="808080"/>
           <w:sz w:val="21"/>
           <w:szCs w:val="21"/>
           <w:highlight w:val="yellow"/>
-          <w:lang w:eastAsia="de-CH"/>
-        </w:rPr>
-        <w:t xml:space="preserve">: </w:t>
-      </w:r>
-      <w:proofErr w:type="spellStart"/>
-      <w:r>
-        <w:rPr>
-          <w:rFonts w:ascii="Consolas" w:eastAsia="Times New Roman" w:hAnsi="Consolas" w:cs="Times New Roman"/>
-          <w:color w:val="CE9178"/>
-          <w:sz w:val="21"/>
-          <w:szCs w:val="21"/>
-          <w:highlight w:val="yellow"/>
-          <w:lang w:eastAsia="de-CH"/>
-        </w:rPr>
-        <w:t>invert</w:t>
-      </w:r>
-      <w:proofErr w:type="spellEnd"/>
-      <w:r>
-        <w:rPr>
-          <w:rFonts w:ascii="Consolas" w:eastAsia="Times New Roman" w:hAnsi="Consolas" w:cs="Times New Roman"/>
-          <w:color w:val="CE9178"/>
-          <w:sz w:val="21"/>
-          <w:szCs w:val="21"/>
-          <w:highlight w:val="yellow"/>
-          <w:lang w:eastAsia="de-CH"/>
-        </w:rPr>
-        <w:t xml:space="preserve">(9%) sepia(98%) </w:t>
-      </w:r>
-      <w:proofErr w:type="spellStart"/>
-      <w:r>
-        <w:rPr>
-          <w:rFonts w:ascii="Consolas" w:eastAsia="Times New Roman" w:hAnsi="Consolas" w:cs="Times New Roman"/>
-          <w:color w:val="CE9178"/>
-          <w:sz w:val="21"/>
-          <w:szCs w:val="21"/>
-          <w:highlight w:val="yellow"/>
-          <w:lang w:eastAsia="de-CH"/>
-        </w:rPr>
-        <w:t>saturate</w:t>
-      </w:r>
-      <w:proofErr w:type="spellEnd"/>
-      <w:r>
-        <w:rPr>
-          <w:rFonts w:ascii="Consolas" w:eastAsia="Times New Roman" w:hAnsi="Consolas" w:cs="Times New Roman"/>
-          <w:color w:val="CE9178"/>
-          <w:sz w:val="21"/>
-          <w:szCs w:val="21"/>
-          <w:highlight w:val="yellow"/>
-          <w:lang w:eastAsia="de-CH"/>
-        </w:rPr>
-        <w:t xml:space="preserve">(7030%) </w:t>
-      </w:r>
-      <w:proofErr w:type="spellStart"/>
-      <w:r>
-        <w:rPr>
-          <w:rFonts w:ascii="Consolas" w:eastAsia="Times New Roman" w:hAnsi="Consolas" w:cs="Times New Roman"/>
-          <w:color w:val="CE9178"/>
-          <w:sz w:val="21"/>
-          <w:szCs w:val="21"/>
-          <w:highlight w:val="yellow"/>
-          <w:lang w:eastAsia="de-CH"/>
-        </w:rPr>
-        <w:t>hue-rotate</w:t>
-      </w:r>
-      <w:proofErr w:type="spellEnd"/>
-      <w:r>
-        <w:rPr>
-          <w:rFonts w:ascii="Consolas" w:eastAsia="Times New Roman" w:hAnsi="Consolas" w:cs="Times New Roman"/>
-          <w:color w:val="CE9178"/>
-          <w:sz w:val="21"/>
-          <w:szCs w:val="21"/>
-          <w:highlight w:val="yellow"/>
-          <w:lang w:eastAsia="de-CH"/>
-        </w:rPr>
-        <w:t xml:space="preserve">(246deg) </w:t>
-      </w:r>
-      <w:proofErr w:type="spellStart"/>
-      <w:r>
-        <w:rPr>
-          <w:rFonts w:ascii="Consolas" w:eastAsia="Times New Roman" w:hAnsi="Consolas" w:cs="Times New Roman"/>
-          <w:color w:val="CE9178"/>
-          <w:sz w:val="21"/>
-          <w:szCs w:val="21"/>
-          <w:highlight w:val="yellow"/>
-          <w:lang w:eastAsia="de-CH"/>
-        </w:rPr>
-        <w:t>brightness</w:t>
-      </w:r>
-      <w:proofErr w:type="spellEnd"/>
-      <w:r>
-        <w:rPr>
-          <w:rFonts w:ascii="Consolas" w:eastAsia="Times New Roman" w:hAnsi="Consolas" w:cs="Times New Roman"/>
-          <w:color w:val="CE9178"/>
-          <w:sz w:val="21"/>
-          <w:szCs w:val="21"/>
-          <w:highlight w:val="yellow"/>
-          <w:lang w:eastAsia="de-CH"/>
-        </w:rPr>
-        <w:t xml:space="preserve">(88%) </w:t>
-      </w:r>
-      <w:proofErr w:type="spellStart"/>
-      <w:r>
-        <w:rPr>
-          <w:rFonts w:ascii="Consolas" w:eastAsia="Times New Roman" w:hAnsi="Consolas" w:cs="Times New Roman"/>
-          <w:color w:val="CE9178"/>
-          <w:sz w:val="21"/>
-          <w:szCs w:val="21"/>
-          <w:highlight w:val="yellow"/>
-          <w:lang w:eastAsia="de-CH"/>
-        </w:rPr>
-        <w:t>contrast</w:t>
-      </w:r>
-      <w:proofErr w:type="spellEnd"/>
-      <w:r>
-        <w:rPr>
-          <w:rFonts w:ascii="Consolas" w:eastAsia="Times New Roman" w:hAnsi="Consolas" w:cs="Times New Roman"/>
-          <w:color w:val="CE9178"/>
-          <w:sz w:val="21"/>
-          <w:szCs w:val="21"/>
-          <w:highlight w:val="yellow"/>
-          <w:lang w:eastAsia="de-CH"/>
-        </w:rPr>
-        <w:t>(145%);"</w:t>
-      </w:r>
-      <w:r>
-        <w:rPr>
-          <w:rFonts w:ascii="Consolas" w:eastAsia="Times New Roman" w:hAnsi="Consolas" w:cs="Times New Roman"/>
-          <w:color w:val="808080"/>
-          <w:sz w:val="21"/>
-          <w:szCs w:val="21"/>
-          <w:highlight w:val="yellow"/>
-          <w:lang w:eastAsia="de-CH"/>
+          <w:lang w:val="en-US" w:eastAsia="de-CH"/>
         </w:rPr>
         <w:t>&gt;</w:t>
       </w:r>
@@ -3533,16 +3614,16 @@
           <w:color w:val="D4D4D4"/>
           <w:sz w:val="21"/>
           <w:szCs w:val="21"/>
-          <w:lang w:eastAsia="de-CH"/>
-        </w:rPr>
-      </w:pPr>
-      <w:r>
-        <w:rPr>
-          <w:rFonts w:ascii="Consolas" w:eastAsia="Times New Roman" w:hAnsi="Consolas" w:cs="Times New Roman"/>
-          <w:color w:val="D4D4D4"/>
-          <w:sz w:val="21"/>
-          <w:szCs w:val="21"/>
-          <w:lang w:eastAsia="de-CH"/>
+          <w:lang w:val="en-US" w:eastAsia="de-CH"/>
+        </w:rPr>
+      </w:pPr>
+      <w:r>
+        <w:rPr>
+          <w:rFonts w:ascii="Consolas" w:eastAsia="Times New Roman" w:hAnsi="Consolas" w:cs="Times New Roman"/>
+          <w:color w:val="D4D4D4"/>
+          <w:sz w:val="21"/>
+          <w:szCs w:val="21"/>
+          <w:lang w:val="en-US" w:eastAsia="de-CH"/>
         </w:rPr>
         <w:t>        home</w:t>
       </w:r>
@@ -3556,16 +3637,16 @@
           <w:color w:val="D4D4D4"/>
           <w:sz w:val="21"/>
           <w:szCs w:val="21"/>
-          <w:lang w:eastAsia="de-CH"/>
-        </w:rPr>
-      </w:pPr>
-      <w:r>
-        <w:rPr>
-          <w:rFonts w:ascii="Consolas" w:eastAsia="Times New Roman" w:hAnsi="Consolas" w:cs="Times New Roman"/>
-          <w:color w:val="D4D4D4"/>
-          <w:sz w:val="21"/>
-          <w:szCs w:val="21"/>
-          <w:lang w:eastAsia="de-CH"/>
+          <w:lang w:val="en-US" w:eastAsia="de-CH"/>
+        </w:rPr>
+      </w:pPr>
+      <w:r>
+        <w:rPr>
+          <w:rFonts w:ascii="Consolas" w:eastAsia="Times New Roman" w:hAnsi="Consolas" w:cs="Times New Roman"/>
+          <w:color w:val="D4D4D4"/>
+          <w:sz w:val="21"/>
+          <w:szCs w:val="21"/>
+          <w:lang w:val="en-US" w:eastAsia="de-CH"/>
         </w:rPr>
         <w:t xml:space="preserve">    </w:t>
       </w:r>
@@ -3575,7 +3656,7 @@
           <w:color w:val="808080"/>
           <w:sz w:val="21"/>
           <w:szCs w:val="21"/>
-          <w:lang w:eastAsia="de-CH"/>
+          <w:lang w:val="en-US" w:eastAsia="de-CH"/>
         </w:rPr>
         <w:t>&lt;/</w:t>
       </w:r>
@@ -3585,7 +3666,7 @@
           <w:color w:val="569CD6"/>
           <w:sz w:val="21"/>
           <w:szCs w:val="21"/>
-          <w:lang w:eastAsia="de-CH"/>
+          <w:lang w:val="en-US" w:eastAsia="de-CH"/>
         </w:rPr>
         <w:t>span</w:t>
       </w:r>
@@ -3595,12 +3676,324 @@
           <w:color w:val="808080"/>
           <w:sz w:val="21"/>
           <w:szCs w:val="21"/>
-          <w:lang w:eastAsia="de-CH"/>
+          <w:lang w:val="en-US" w:eastAsia="de-CH"/>
         </w:rPr>
         <w:t>&gt;</w:t>
       </w:r>
     </w:p>
-    <w:p/>
+    <w:p>
+      <w:pPr>
+        <w:rPr>
+          <w:lang w:val="en-US"/>
+        </w:rPr>
+      </w:pPr>
+    </w:p>
+    <w:p>
+      <w:pPr>
+        <w:pStyle w:val="berschrift1"/>
+        <w:rPr>
+          <w:lang w:val="en-US"/>
+        </w:rPr>
+      </w:pPr>
+      <w:proofErr w:type="spellStart"/>
+      <w:r>
+        <w:rPr>
+          <w:lang w:val="en-US"/>
+        </w:rPr>
+        <w:t>Css</w:t>
+      </w:r>
+      <w:proofErr w:type="spellEnd"/>
+    </w:p>
+    <w:p>
+      <w:proofErr w:type="spellStart"/>
+      <w:r>
+        <w:t>Css</w:t>
+      </w:r>
+      <w:proofErr w:type="spellEnd"/>
+      <w:r>
+        <w:t xml:space="preserve"> ist immer relative </w:t>
+      </w:r>
+      <w:proofErr w:type="spellStart"/>
+      <w:r>
+        <w:t>pfad</w:t>
+      </w:r>
+      <w:proofErr w:type="spellEnd"/>
+      <w:r>
+        <w:t xml:space="preserve"> a</w:t>
+      </w:r>
+      <w:r>
+        <w:t>ngeben</w:t>
+      </w:r>
+    </w:p>
+    <w:p>
+      <w:proofErr w:type="spellStart"/>
+      <w:r>
+        <w:t>Element:focus</w:t>
+      </w:r>
+      <w:proofErr w:type="spellEnd"/>
+      <w:r>
+        <w:t>{}: wenn der Cursor um Inputfeld ist etc</w:t>
+      </w:r>
+    </w:p>
+    <w:p>
+      <w:proofErr w:type="spellStart"/>
+      <w:r>
+        <w:t>Element:nth-child</w:t>
+      </w:r>
+      <w:proofErr w:type="spellEnd"/>
+      <w:r>
+        <w:t>(</w:t>
+      </w:r>
+      <w:proofErr w:type="spellStart"/>
+      <w:r>
+        <w:t>odd</w:t>
+      </w:r>
+      <w:proofErr w:type="spellEnd"/>
+      <w:r>
+        <w:t xml:space="preserve">){}: bestimmte </w:t>
+      </w:r>
+      <w:proofErr w:type="spellStart"/>
+      <w:r>
+        <w:t>formatierung</w:t>
+      </w:r>
+      <w:proofErr w:type="spellEnd"/>
+      <w:r>
+        <w:t xml:space="preserve"> im </w:t>
+      </w:r>
+      <w:proofErr w:type="spellStart"/>
+      <w:r>
+        <w:t>element</w:t>
+      </w:r>
+      <w:proofErr w:type="spellEnd"/>
+      <w:r>
+        <w:t>, hier alle ungeraden</w:t>
+      </w:r>
+    </w:p>
+    <w:p>
+      <w:pPr>
+        <w:rPr>
+          <w:lang w:val="en-US"/>
+        </w:rPr>
+      </w:pPr>
+      <w:proofErr w:type="spellStart"/>
+      <w:r>
+        <w:rPr>
+          <w:lang w:val="en-US"/>
+        </w:rPr>
+        <w:t>Element:first-child</w:t>
+      </w:r>
+      <w:proofErr w:type="spellEnd"/>
+      <w:r>
+        <w:rPr>
+          <w:lang w:val="en-US"/>
+        </w:rPr>
+        <w:t>{}:</w:t>
+      </w:r>
+      <w:proofErr w:type="spellStart"/>
+      <w:r>
+        <w:rPr>
+          <w:lang w:val="en-US"/>
+        </w:rPr>
+        <w:t>erstes</w:t>
+      </w:r>
+      <w:proofErr w:type="spellEnd"/>
+      <w:r>
+        <w:rPr>
+          <w:lang w:val="en-US"/>
+        </w:rPr>
+        <w:t xml:space="preserve"> element </w:t>
+      </w:r>
+      <w:proofErr w:type="spellStart"/>
+      <w:r>
+        <w:rPr>
+          <w:lang w:val="en-US"/>
+        </w:rPr>
+        <w:t>i</w:t>
+      </w:r>
+      <w:r>
+        <w:rPr>
+          <w:lang w:val="en-US"/>
+        </w:rPr>
+        <w:t>m</w:t>
+      </w:r>
+      <w:proofErr w:type="spellEnd"/>
+      <w:r>
+        <w:rPr>
+          <w:lang w:val="en-US"/>
+        </w:rPr>
+        <w:t xml:space="preserve"> element</w:t>
+      </w:r>
+    </w:p>
+    <w:p>
+      <w:r>
+        <w:t xml:space="preserve">Body&gt;p{}: direkte </w:t>
+      </w:r>
+      <w:r>
+        <w:t xml:space="preserve">p-elemente im </w:t>
+      </w:r>
+      <w:proofErr w:type="spellStart"/>
+      <w:r>
+        <w:t>b</w:t>
+      </w:r>
+      <w:r>
+        <w:t>ody</w:t>
+      </w:r>
+      <w:proofErr w:type="spellEnd"/>
+    </w:p>
+    <w:p>
+      <w:r>
+        <w:t xml:space="preserve">Body p{} alle p im </w:t>
+      </w:r>
+      <w:proofErr w:type="spellStart"/>
+      <w:r>
+        <w:t>body</w:t>
+      </w:r>
+      <w:proofErr w:type="spellEnd"/>
+    </w:p>
+    <w:p>
+      <w:pPr>
+        <w:rPr>
+          <w:lang w:val="it-IT"/>
+        </w:rPr>
+      </w:pPr>
+      <w:r>
+        <w:rPr>
+          <w:lang w:val="it-IT"/>
+        </w:rPr>
+        <w:t xml:space="preserve">P [data-id=’’4’’]{}: p </w:t>
+      </w:r>
+      <w:proofErr w:type="spellStart"/>
+      <w:r>
+        <w:rPr>
+          <w:lang w:val="it-IT"/>
+        </w:rPr>
+        <w:t>mit</w:t>
+      </w:r>
+      <w:proofErr w:type="spellEnd"/>
+      <w:r>
+        <w:rPr>
+          <w:lang w:val="it-IT"/>
+        </w:rPr>
+        <w:t xml:space="preserve"> </w:t>
+      </w:r>
+      <w:proofErr w:type="spellStart"/>
+      <w:r>
+        <w:rPr>
+          <w:lang w:val="it-IT"/>
+        </w:rPr>
+        <w:t>attribut</w:t>
+      </w:r>
+      <w:proofErr w:type="spellEnd"/>
+      <w:r>
+        <w:rPr>
+          <w:lang w:val="it-IT"/>
+        </w:rPr>
+        <w:t xml:space="preserve"> data-id=’</w:t>
+      </w:r>
+      <w:r>
+        <w:rPr>
+          <w:lang w:val="it-IT"/>
+        </w:rPr>
+        <w:t>’4’’</w:t>
+      </w:r>
+    </w:p>
+    <w:p>
+      <w:pPr>
+        <w:pStyle w:val="berschrift1"/>
+        <w:rPr>
+          <w:lang w:val="it-IT"/>
+        </w:rPr>
+      </w:pPr>
+      <w:proofErr w:type="spellStart"/>
+      <w:r>
+        <w:rPr>
+          <w:lang w:val="it-IT"/>
+        </w:rPr>
+        <w:t>Problembehandlung</w:t>
+      </w:r>
+      <w:proofErr w:type="spellEnd"/>
+    </w:p>
+    <w:p>
+      <w:pPr>
+        <w:rPr>
+          <w:lang w:val="it-IT"/>
+        </w:rPr>
+      </w:pPr>
+      <w:r>
+        <w:rPr>
+          <w:lang w:val="it-IT"/>
+        </w:rPr>
+        <w:t xml:space="preserve">F12 -.&gt; </w:t>
+      </w:r>
+      <w:proofErr w:type="spellStart"/>
+      <w:r>
+        <w:rPr>
+          <w:lang w:val="it-IT"/>
+        </w:rPr>
+        <w:t>dev</w:t>
+      </w:r>
+      <w:proofErr w:type="spellEnd"/>
+      <w:r>
+        <w:rPr>
+          <w:lang w:val="it-IT"/>
+        </w:rPr>
+        <w:t>-tools</w:t>
+      </w:r>
+    </w:p>
+    <w:p>
+      <w:pPr>
+        <w:rPr>
+          <w:lang w:val="it-IT"/>
+        </w:rPr>
+      </w:pPr>
+      <w:proofErr w:type="spellStart"/>
+      <w:r>
+        <w:rPr>
+          <w:lang w:val="it-IT"/>
+        </w:rPr>
+        <w:t>Konsole</w:t>
+      </w:r>
+      <w:proofErr w:type="spellEnd"/>
+      <w:r>
+        <w:rPr>
+          <w:lang w:val="it-IT"/>
+        </w:rPr>
+        <w:t xml:space="preserve">: </w:t>
+      </w:r>
+      <w:proofErr w:type="spellStart"/>
+      <w:r>
+        <w:rPr>
+          <w:lang w:val="it-IT"/>
+        </w:rPr>
+        <w:t>gibt</w:t>
+      </w:r>
+      <w:proofErr w:type="spellEnd"/>
+      <w:r>
+        <w:rPr>
+          <w:lang w:val="it-IT"/>
+        </w:rPr>
+        <w:t xml:space="preserve"> es </w:t>
+      </w:r>
+      <w:proofErr w:type="spellStart"/>
+      <w:r>
+        <w:rPr>
+          <w:lang w:val="it-IT"/>
+        </w:rPr>
+        <w:t>Errors</w:t>
+      </w:r>
+      <w:proofErr w:type="spellEnd"/>
+      <w:r>
+        <w:rPr>
+          <w:lang w:val="it-IT"/>
+        </w:rPr>
+        <w:t>?</w:t>
+      </w:r>
+    </w:p>
+    <w:p>
+      <w:r>
+        <w:t>Netzwerk: sind alle Dateien erreichbar?</w:t>
+      </w:r>
+    </w:p>
     <w:sectPr>
       <w:pgSz w:w="11906" w:h="16838"/>
       <w:pgMar w:top="1417" w:right="1417" w:bottom="1134" w:left="1417" w:header="708" w:footer="708" w:gutter="0"/>
@@ -3734,6 +4127,7 @@
     <w:lsdException w:name="HTML Sample" w:semiHidden="1" w:unhideWhenUsed="1"/>
     <w:lsdException w:name="HTML Typewriter" w:semiHidden="1" w:unhideWhenUsed="1"/>
     <w:lsdException w:name="HTML Variable" w:semiHidden="1" w:unhideWhenUsed="1"/>
+    <w:lsdException w:name="Normal Table" w:semiHidden="1" w:unhideWhenUsed="1"/>
     <w:lsdException w:name="annotation subject" w:semiHidden="1" w:unhideWhenUsed="1"/>
     <w:lsdException w:name="No List" w:semiHidden="1" w:unhideWhenUsed="1"/>
     <w:lsdException w:name="Outline List 1" w:semiHidden="1" w:unhideWhenUsed="1"/>
@@ -3780,8 +4174,10 @@
     <w:lsdException w:name="Table Subtle 2" w:semiHidden="1" w:unhideWhenUsed="1"/>
     <w:lsdException w:name="Table Web 1" w:semiHidden="1" w:unhideWhenUsed="1"/>
     <w:lsdException w:name="Table Web 2" w:semiHidden="1" w:unhideWhenUsed="1"/>
+    <w:lsdException w:name="Table Web 3" w:semiHidden="1" w:unhideWhenUsed="1"/>
     <w:lsdException w:name="Balloon Text" w:semiHidden="1" w:unhideWhenUsed="1"/>
     <w:lsdException w:name="Table Grid" w:uiPriority="39"/>
+    <w:lsdException w:name="Table Theme" w:semiHidden="1" w:unhideWhenUsed="1"/>
     <w:lsdException w:name="Placeholder Text" w:semiHidden="1"/>
     <w:lsdException w:name="No Spacing" w:uiPriority="1" w:qFormat="1"/>
     <w:lsdException w:name="Light Shading" w:uiPriority="60"/>

--- a/doku/m294_doku_Larry.docx
+++ b/doku/m294_doku_Larry.docx
@@ -643,7 +643,6 @@
           <w:lang w:val="en-US"/>
         </w:rPr>
       </w:pPr>
-      <w:proofErr w:type="spellStart"/>
       <w:r>
         <w:rPr>
           <w:color w:val="4472C4" w:themeColor="accent1"/>
@@ -667,7 +666,6 @@
         </w:rPr>
         <w:t>hP</w:t>
       </w:r>
-      <w:proofErr w:type="spellEnd"/>
     </w:p>
     <w:p>
       <w:pPr>
@@ -718,31 +716,13 @@
     </w:p>
     <w:p>
       <w:r>
-        <w:t xml:space="preserve">Auto </w:t>
-      </w:r>
-      <w:proofErr w:type="spellStart"/>
-      <w:r>
-        <w:t>rename</w:t>
-      </w:r>
-      <w:proofErr w:type="spellEnd"/>
-      <w:r>
-        <w:t xml:space="preserve"> Tag</w:t>
-      </w:r>
-    </w:p>
-    <w:p>
-      <w:proofErr w:type="spellStart"/>
-      <w:r>
-        <w:t>Handlebars</w:t>
-      </w:r>
-      <w:proofErr w:type="spellEnd"/>
-      <w:r>
-        <w:t xml:space="preserve"> </w:t>
-      </w:r>
-      <w:proofErr w:type="spellStart"/>
-      <w:r>
-        <w:t>Snippets</w:t>
-      </w:r>
-      <w:proofErr w:type="spellEnd"/>
+        <w:t>Auto rename Tag</w:t>
+      </w:r>
+    </w:p>
+    <w:p>
+      <w:r>
+        <w:t>Handlebars Snippets</w:t>
+      </w:r>
     </w:p>
     <w:p>
       <w:pPr>
@@ -754,56 +734,20 @@
         <w:rPr>
           <w:lang w:val="nl-NL"/>
         </w:rPr>
-        <w:t xml:space="preserve">GitHub </w:t>
-      </w:r>
-      <w:proofErr w:type="spellStart"/>
-      <w:r>
+        <w:t>GitHub Copilot (kostenpflichtig)</w:t>
+      </w:r>
+    </w:p>
+    <w:p>
+      <w:pPr>
         <w:rPr>
           <w:lang w:val="nl-NL"/>
         </w:rPr>
-        <w:t>Copilot</w:t>
-      </w:r>
-      <w:proofErr w:type="spellEnd"/>
+      </w:pPr>
       <w:r>
         <w:rPr>
           <w:lang w:val="nl-NL"/>
         </w:rPr>
-        <w:t xml:space="preserve"> (</w:t>
-      </w:r>
-      <w:proofErr w:type="spellStart"/>
-      <w:r>
-        <w:rPr>
-          <w:lang w:val="nl-NL"/>
-        </w:rPr>
-        <w:t>kostenpflichtig</w:t>
-      </w:r>
-      <w:proofErr w:type="spellEnd"/>
-      <w:r>
-        <w:rPr>
-          <w:lang w:val="nl-NL"/>
-        </w:rPr>
-        <w:t>)</w:t>
-      </w:r>
-    </w:p>
-    <w:p>
-      <w:pPr>
-        <w:rPr>
-          <w:lang w:val="nl-NL"/>
-        </w:rPr>
-      </w:pPr>
-      <w:proofErr w:type="spellStart"/>
-      <w:r>
-        <w:rPr>
-          <w:lang w:val="nl-NL"/>
-        </w:rPr>
-        <w:t>jQuery</w:t>
-      </w:r>
-      <w:proofErr w:type="spellEnd"/>
-      <w:r>
-        <w:rPr>
-          <w:lang w:val="nl-NL"/>
-        </w:rPr>
-        <w:t xml:space="preserve"> Code Snippets</w:t>
+        <w:t>jQuery Code Snippets</w:t>
       </w:r>
     </w:p>
     <w:p>
@@ -834,19 +778,11 @@
         </w:rPr>
       </w:pPr>
       <w:bookmarkStart w:id="2" w:name="_Toc124162723"/>
-      <w:proofErr w:type="spellStart"/>
       <w:r>
         <w:rPr>
           <w:lang w:val="en-US"/>
         </w:rPr>
-        <w:t>Launch.json</w:t>
-      </w:r>
-      <w:proofErr w:type="spellEnd"/>
-      <w:r>
-        <w:rPr>
-          <w:lang w:val="en-US"/>
-        </w:rPr>
-        <w:t xml:space="preserve"> config</w:t>
+        <w:t>Launch.json config</w:t>
       </w:r>
       <w:bookmarkEnd w:id="2"/>
     </w:p>
@@ -1151,29 +1087,7 @@
           <w:szCs w:val="21"/>
           <w:lang w:val="en-US" w:eastAsia="de-CH"/>
         </w:rPr>
-        <w:t>"</w:t>
-      </w:r>
-      <w:proofErr w:type="spellStart"/>
-      <w:r>
-        <w:rPr>
-          <w:rFonts w:ascii="Consolas" w:eastAsia="Times New Roman" w:hAnsi="Consolas" w:cs="Times New Roman"/>
-          <w:color w:val="CE9178"/>
-          <w:sz w:val="21"/>
-          <w:szCs w:val="21"/>
-          <w:lang w:val="en-US" w:eastAsia="de-CH"/>
-        </w:rPr>
-        <w:t>msedge</w:t>
-      </w:r>
-      <w:proofErr w:type="spellEnd"/>
-      <w:r>
-        <w:rPr>
-          <w:rFonts w:ascii="Consolas" w:eastAsia="Times New Roman" w:hAnsi="Consolas" w:cs="Times New Roman"/>
-          <w:color w:val="CE9178"/>
-          <w:sz w:val="21"/>
-          <w:szCs w:val="21"/>
-          <w:lang w:val="en-US" w:eastAsia="de-CH"/>
-        </w:rPr>
-        <w:t>"</w:t>
+        <w:t>"msedge"</w:t>
       </w:r>
       <w:r>
         <w:rPr>
@@ -1342,29 +1256,7 @@
           <w:szCs w:val="21"/>
           <w:lang w:val="en-US" w:eastAsia="de-CH"/>
         </w:rPr>
-        <w:t>"</w:t>
-      </w:r>
-      <w:proofErr w:type="spellStart"/>
-      <w:r>
-        <w:rPr>
-          <w:rFonts w:ascii="Consolas" w:eastAsia="Times New Roman" w:hAnsi="Consolas" w:cs="Times New Roman"/>
-          <w:color w:val="9CDCFE"/>
-          <w:sz w:val="21"/>
-          <w:szCs w:val="21"/>
-          <w:lang w:val="en-US" w:eastAsia="de-CH"/>
-        </w:rPr>
-        <w:t>url</w:t>
-      </w:r>
-      <w:proofErr w:type="spellEnd"/>
-      <w:r>
-        <w:rPr>
-          <w:rFonts w:ascii="Consolas" w:eastAsia="Times New Roman" w:hAnsi="Consolas" w:cs="Times New Roman"/>
-          <w:color w:val="9CDCFE"/>
-          <w:sz w:val="21"/>
-          <w:szCs w:val="21"/>
-          <w:lang w:val="en-US" w:eastAsia="de-CH"/>
-        </w:rPr>
-        <w:t>"</w:t>
+        <w:t>"url"</w:t>
       </w:r>
       <w:r>
         <w:rPr>
@@ -1384,29 +1276,7 @@
           <w:szCs w:val="21"/>
           <w:lang w:val="en-US" w:eastAsia="de-CH"/>
         </w:rPr>
-        <w:t>"http://localhost:8080/${</w:t>
-      </w:r>
-      <w:proofErr w:type="spellStart"/>
-      <w:r>
-        <w:rPr>
-          <w:rFonts w:ascii="Consolas" w:eastAsia="Times New Roman" w:hAnsi="Consolas" w:cs="Times New Roman"/>
-          <w:color w:val="CE9178"/>
-          <w:sz w:val="21"/>
-          <w:szCs w:val="21"/>
-          <w:lang w:val="en-US" w:eastAsia="de-CH"/>
-        </w:rPr>
-        <w:t>relativeFile</w:t>
-      </w:r>
-      <w:proofErr w:type="spellEnd"/>
-      <w:r>
-        <w:rPr>
-          <w:rFonts w:ascii="Consolas" w:eastAsia="Times New Roman" w:hAnsi="Consolas" w:cs="Times New Roman"/>
-          <w:color w:val="CE9178"/>
-          <w:sz w:val="21"/>
-          <w:szCs w:val="21"/>
-          <w:lang w:val="en-US" w:eastAsia="de-CH"/>
-        </w:rPr>
-        <w:t>}"</w:t>
+        <w:t>"http://localhost:8080/${relativeFile}"</w:t>
       </w:r>
       <w:r>
         <w:rPr>
@@ -1449,29 +1319,7 @@
           <w:szCs w:val="21"/>
           <w:lang w:val="en-US" w:eastAsia="de-CH"/>
         </w:rPr>
-        <w:t>"</w:t>
-      </w:r>
-      <w:proofErr w:type="spellStart"/>
-      <w:r>
-        <w:rPr>
-          <w:rFonts w:ascii="Consolas" w:eastAsia="Times New Roman" w:hAnsi="Consolas" w:cs="Times New Roman"/>
-          <w:color w:val="9CDCFE"/>
-          <w:sz w:val="21"/>
-          <w:szCs w:val="21"/>
-          <w:lang w:val="en-US" w:eastAsia="de-CH"/>
-        </w:rPr>
-        <w:t>webRoot</w:t>
-      </w:r>
-      <w:proofErr w:type="spellEnd"/>
-      <w:r>
-        <w:rPr>
-          <w:rFonts w:ascii="Consolas" w:eastAsia="Times New Roman" w:hAnsi="Consolas" w:cs="Times New Roman"/>
-          <w:color w:val="9CDCFE"/>
-          <w:sz w:val="21"/>
-          <w:szCs w:val="21"/>
-          <w:lang w:val="en-US" w:eastAsia="de-CH"/>
-        </w:rPr>
-        <w:t>"</w:t>
+        <w:t>"webRoot"</w:t>
       </w:r>
       <w:r>
         <w:rPr>
@@ -1491,29 +1339,7 @@
           <w:szCs w:val="21"/>
           <w:lang w:val="en-US" w:eastAsia="de-CH"/>
         </w:rPr>
-        <w:t>"${</w:t>
-      </w:r>
-      <w:proofErr w:type="spellStart"/>
-      <w:r>
-        <w:rPr>
-          <w:rFonts w:ascii="Consolas" w:eastAsia="Times New Roman" w:hAnsi="Consolas" w:cs="Times New Roman"/>
-          <w:color w:val="CE9178"/>
-          <w:sz w:val="21"/>
-          <w:szCs w:val="21"/>
-          <w:lang w:val="en-US" w:eastAsia="de-CH"/>
-        </w:rPr>
-        <w:t>workspaceFolder</w:t>
-      </w:r>
-      <w:proofErr w:type="spellEnd"/>
-      <w:r>
-        <w:rPr>
-          <w:rFonts w:ascii="Consolas" w:eastAsia="Times New Roman" w:hAnsi="Consolas" w:cs="Times New Roman"/>
-          <w:color w:val="CE9178"/>
-          <w:sz w:val="21"/>
-          <w:szCs w:val="21"/>
-          <w:lang w:val="en-US" w:eastAsia="de-CH"/>
-        </w:rPr>
-        <w:t>}"</w:t>
+        <w:t>"${workspaceFolder}"</w:t>
       </w:r>
     </w:p>
     <w:p>
@@ -1808,7 +1634,6 @@
         </w:rPr>
         <w:t xml:space="preserve">: </w:t>
       </w:r>
-      <w:proofErr w:type="spellStart"/>
       <w:r>
         <w:rPr>
           <w:rFonts w:ascii="Consolas" w:eastAsia="Times New Roman" w:hAnsi="Consolas" w:cs="Times New Roman"/>
@@ -1819,7 +1644,6 @@
         </w:rPr>
         <w:t>url</w:t>
       </w:r>
-      <w:proofErr w:type="spellEnd"/>
       <w:r>
         <w:rPr>
           <w:rFonts w:ascii="Consolas" w:eastAsia="Times New Roman" w:hAnsi="Consolas" w:cs="Times New Roman"/>
@@ -1830,7 +1654,6 @@
         </w:rPr>
         <w:t>(</w:t>
       </w:r>
-      <w:proofErr w:type="spellStart"/>
       <w:r>
         <w:rPr>
           <w:rFonts w:ascii="Consolas" w:eastAsia="Times New Roman" w:hAnsi="Consolas" w:cs="Times New Roman"/>
@@ -1841,7 +1664,6 @@
         </w:rPr>
         <w:t>dateiname.endung</w:t>
       </w:r>
-      <w:proofErr w:type="spellEnd"/>
       <w:r>
         <w:rPr>
           <w:rFonts w:ascii="Consolas" w:eastAsia="Times New Roman" w:hAnsi="Consolas" w:cs="Times New Roman"/>
@@ -1852,7 +1674,6 @@
         </w:rPr>
         <w:t xml:space="preserve">) </w:t>
       </w:r>
-      <w:proofErr w:type="spellStart"/>
       <w:r>
         <w:rPr>
           <w:rFonts w:ascii="Consolas" w:eastAsia="Times New Roman" w:hAnsi="Consolas" w:cs="Times New Roman"/>
@@ -1863,7 +1684,6 @@
         </w:rPr>
         <w:t>format</w:t>
       </w:r>
-      <w:proofErr w:type="spellEnd"/>
       <w:r>
         <w:rPr>
           <w:rFonts w:ascii="Consolas" w:eastAsia="Times New Roman" w:hAnsi="Consolas" w:cs="Times New Roman"/>
@@ -1882,29 +1702,7 @@
           <w:szCs w:val="21"/>
           <w:lang w:eastAsia="de-CH"/>
         </w:rPr>
-        <w:t>'</w:t>
-      </w:r>
-      <w:proofErr w:type="spellStart"/>
-      <w:r>
-        <w:rPr>
-          <w:rFonts w:ascii="Consolas" w:eastAsia="Times New Roman" w:hAnsi="Consolas" w:cs="Times New Roman"/>
-          <w:color w:val="CE9178"/>
-          <w:sz w:val="21"/>
-          <w:szCs w:val="21"/>
-          <w:lang w:eastAsia="de-CH"/>
-        </w:rPr>
-        <w:t>format</w:t>
-      </w:r>
-      <w:proofErr w:type="spellEnd"/>
-      <w:r>
-        <w:rPr>
-          <w:rFonts w:ascii="Consolas" w:eastAsia="Times New Roman" w:hAnsi="Consolas" w:cs="Times New Roman"/>
-          <w:color w:val="CE9178"/>
-          <w:sz w:val="21"/>
-          <w:szCs w:val="21"/>
-          <w:lang w:eastAsia="de-CH"/>
-        </w:rPr>
-        <w:t>'</w:t>
+        <w:t>'format'</w:t>
       </w:r>
       <w:r>
         <w:rPr>
@@ -2022,35 +1820,13 @@
         <w:rPr>
           <w:lang w:val="en-US"/>
         </w:rPr>
-        <w:t xml:space="preserve">Icon </w:t>
-      </w:r>
-      <w:proofErr w:type="spellStart"/>
+        <w:t>Icon einfügen</w:t>
+      </w:r>
       <w:r>
         <w:rPr>
           <w:lang w:val="en-US"/>
         </w:rPr>
-        <w:t>einfügen</w:t>
-      </w:r>
-      <w:proofErr w:type="spellEnd"/>
-      <w:r>
-        <w:rPr>
-          <w:lang w:val="en-US"/>
-        </w:rPr>
-        <w:t xml:space="preserve"> (</w:t>
-      </w:r>
-      <w:proofErr w:type="spellStart"/>
-      <w:r>
-        <w:rPr>
-          <w:lang w:val="en-US"/>
-        </w:rPr>
-        <w:t>einfarbig</w:t>
-      </w:r>
-      <w:proofErr w:type="spellEnd"/>
-      <w:r>
-        <w:rPr>
-          <w:lang w:val="en-US"/>
-        </w:rPr>
-        <w:t>)</w:t>
+        <w:t xml:space="preserve"> (einfarbig)</w:t>
       </w:r>
       <w:bookmarkEnd w:id="4"/>
     </w:p>
@@ -2288,7 +2064,6 @@
         </w:rPr>
         <w:t xml:space="preserve"> </w:t>
       </w:r>
-      <w:proofErr w:type="spellStart"/>
       <w:r>
         <w:rPr>
           <w:rFonts w:ascii="Consolas" w:eastAsia="Times New Roman" w:hAnsi="Consolas" w:cs="Times New Roman"/>
@@ -2299,7 +2074,6 @@
         </w:rPr>
         <w:t>rel</w:t>
       </w:r>
-      <w:proofErr w:type="spellEnd"/>
       <w:r>
         <w:rPr>
           <w:rFonts w:ascii="Consolas" w:eastAsia="Times New Roman" w:hAnsi="Consolas" w:cs="Times New Roman"/>
@@ -2563,29 +2337,7 @@
           <w:szCs w:val="21"/>
           <w:lang w:val="en-US" w:eastAsia="de-CH"/>
         </w:rPr>
-        <w:t>'</w:t>
-      </w:r>
-      <w:proofErr w:type="spellStart"/>
-      <w:r>
-        <w:rPr>
-          <w:rFonts w:ascii="Consolas" w:eastAsia="Times New Roman" w:hAnsi="Consolas" w:cs="Times New Roman"/>
-          <w:color w:val="CE9178"/>
-          <w:sz w:val="21"/>
-          <w:szCs w:val="21"/>
-          <w:lang w:val="en-US" w:eastAsia="de-CH"/>
-        </w:rPr>
-        <w:t>wght</w:t>
-      </w:r>
-      <w:proofErr w:type="spellEnd"/>
-      <w:r>
-        <w:rPr>
-          <w:rFonts w:ascii="Consolas" w:eastAsia="Times New Roman" w:hAnsi="Consolas" w:cs="Times New Roman"/>
-          <w:color w:val="CE9178"/>
-          <w:sz w:val="21"/>
-          <w:szCs w:val="21"/>
-          <w:lang w:val="en-US" w:eastAsia="de-CH"/>
-        </w:rPr>
-        <w:t>'</w:t>
+        <w:t>'wght'</w:t>
       </w:r>
       <w:r>
         <w:rPr>
@@ -2711,29 +2463,7 @@
           <w:szCs w:val="21"/>
           <w:lang w:eastAsia="de-CH"/>
         </w:rPr>
-        <w:t>'</w:t>
-      </w:r>
-      <w:proofErr w:type="spellStart"/>
-      <w:r>
-        <w:rPr>
-          <w:rFonts w:ascii="Consolas" w:eastAsia="Times New Roman" w:hAnsi="Consolas" w:cs="Times New Roman"/>
-          <w:color w:val="CE9178"/>
-          <w:sz w:val="21"/>
-          <w:szCs w:val="21"/>
-          <w:lang w:eastAsia="de-CH"/>
-        </w:rPr>
-        <w:t>opsz</w:t>
-      </w:r>
-      <w:proofErr w:type="spellEnd"/>
-      <w:r>
-        <w:rPr>
-          <w:rFonts w:ascii="Consolas" w:eastAsia="Times New Roman" w:hAnsi="Consolas" w:cs="Times New Roman"/>
-          <w:color w:val="CE9178"/>
-          <w:sz w:val="21"/>
-          <w:szCs w:val="21"/>
-          <w:lang w:eastAsia="de-CH"/>
-        </w:rPr>
-        <w:t>'</w:t>
+        <w:t>'opsz'</w:t>
       </w:r>
       <w:r>
         <w:rPr>
@@ -2790,15 +2520,7 @@
     <w:p/>
     <w:p>
       <w:r>
-        <w:t>Codeschnipsel von: fonts.google.com/</w:t>
-      </w:r>
-      <w:proofErr w:type="spellStart"/>
-      <w:r>
-        <w:t>icons</w:t>
-      </w:r>
-      <w:proofErr w:type="spellEnd"/>
-      <w:r>
-        <w:t xml:space="preserve"> </w:t>
+        <w:t xml:space="preserve">Codeschnipsel von: fonts.google.com/icons </w:t>
       </w:r>
     </w:p>
     <w:p/>
@@ -2832,20 +2554,8 @@
           <w:szCs w:val="21"/>
           <w:lang w:eastAsia="de-CH"/>
         </w:rPr>
-        <w:t>.material-symbols-</w:t>
-      </w:r>
-      <w:proofErr w:type="spellStart"/>
-      <w:r>
-        <w:rPr>
-          <w:rFonts w:ascii="Consolas" w:eastAsia="Times New Roman" w:hAnsi="Consolas" w:cs="Times New Roman"/>
-          <w:color w:val="D7BA7D"/>
-          <w:sz w:val="21"/>
-          <w:szCs w:val="21"/>
-          <w:lang w:eastAsia="de-CH"/>
-        </w:rPr>
-        <w:t>outlined</w:t>
-      </w:r>
-      <w:proofErr w:type="spellEnd"/>
+        <w:t>.material-symbols-outlined</w:t>
+      </w:r>
       <w:r>
         <w:rPr>
           <w:rFonts w:ascii="Consolas" w:eastAsia="Times New Roman" w:hAnsi="Consolas" w:cs="Times New Roman"/>
@@ -2879,7 +2589,6 @@
         </w:rPr>
         <w:t xml:space="preserve">            </w:t>
       </w:r>
-      <w:proofErr w:type="spellStart"/>
       <w:r>
         <w:rPr>
           <w:rFonts w:ascii="Consolas" w:eastAsia="Times New Roman" w:hAnsi="Consolas" w:cs="Times New Roman"/>
@@ -2890,7 +2599,6 @@
         </w:rPr>
         <w:t>color</w:t>
       </w:r>
-      <w:proofErr w:type="spellEnd"/>
       <w:r>
         <w:rPr>
           <w:rFonts w:ascii="Consolas" w:eastAsia="Times New Roman" w:hAnsi="Consolas" w:cs="Times New Roman"/>
@@ -2938,7 +2646,6 @@
       <w:r>
         <w:t xml:space="preserve">ber </w:t>
       </w:r>
-      <w:proofErr w:type="spellStart"/>
       <w:r>
         <w:rPr>
           <w:rFonts w:ascii="Consolas" w:eastAsia="Times New Roman" w:hAnsi="Consolas" w:cs="Times New Roman"/>
@@ -2947,18 +2654,7 @@
           <w:szCs w:val="21"/>
           <w:lang w:eastAsia="de-CH"/>
         </w:rPr>
-        <w:t>font</w:t>
-      </w:r>
-      <w:proofErr w:type="spellEnd"/>
-      <w:r>
-        <w:rPr>
-          <w:rFonts w:ascii="Consolas" w:eastAsia="Times New Roman" w:hAnsi="Consolas" w:cs="Times New Roman"/>
-          <w:color w:val="9CDCFE"/>
-          <w:sz w:val="21"/>
-          <w:szCs w:val="21"/>
-          <w:lang w:eastAsia="de-CH"/>
-        </w:rPr>
-        <w:t>-variation-settings</w:t>
+        <w:t>font-variation-settings</w:t>
       </w:r>
       <w:r>
         <w:rPr>
@@ -2980,45 +2676,14 @@
         </w:rPr>
         <w:t xml:space="preserve"> </w:t>
       </w:r>
-      <w:proofErr w:type="spellStart"/>
-      <w:r>
-        <w:rPr>
-          <w:rFonts w:ascii="Consolas" w:eastAsia="Times New Roman" w:hAnsi="Consolas" w:cs="Times New Roman"/>
-          <w:sz w:val="21"/>
-          <w:szCs w:val="21"/>
-          <w:lang w:eastAsia="de-CH"/>
-        </w:rPr>
-        <w:t>color</w:t>
-      </w:r>
-      <w:proofErr w:type="spellEnd"/>
-      <w:r>
-        <w:rPr>
-          <w:rFonts w:ascii="Consolas" w:eastAsia="Times New Roman" w:hAnsi="Consolas" w:cs="Times New Roman"/>
-          <w:sz w:val="21"/>
-          <w:szCs w:val="21"/>
-          <w:lang w:eastAsia="de-CH"/>
-        </w:rPr>
-        <w:t xml:space="preserve">: </w:t>
-      </w:r>
-      <w:proofErr w:type="spellStart"/>
-      <w:r>
-        <w:rPr>
-          <w:rFonts w:ascii="Consolas" w:eastAsia="Times New Roman" w:hAnsi="Consolas" w:cs="Times New Roman"/>
-          <w:sz w:val="21"/>
-          <w:szCs w:val="21"/>
-          <w:lang w:eastAsia="de-CH"/>
-        </w:rPr>
-        <w:t>farbe</w:t>
-      </w:r>
-      <w:proofErr w:type="spellEnd"/>
-      <w:r>
-        <w:rPr>
-          <w:rFonts w:ascii="Consolas" w:eastAsia="Times New Roman" w:hAnsi="Consolas" w:cs="Times New Roman"/>
-          <w:sz w:val="21"/>
-          <w:szCs w:val="21"/>
-          <w:lang w:eastAsia="de-CH"/>
-        </w:rPr>
-        <w:t xml:space="preserve"> </w:t>
+      <w:r>
+        <w:rPr>
+          <w:rFonts w:ascii="Consolas" w:eastAsia="Times New Roman" w:hAnsi="Consolas" w:cs="Times New Roman"/>
+          <w:sz w:val="21"/>
+          <w:szCs w:val="21"/>
+          <w:lang w:eastAsia="de-CH"/>
+        </w:rPr>
+        <w:t xml:space="preserve">color: farbe </w:t>
       </w:r>
       <w:r>
         <w:rPr>
@@ -3048,35 +2713,7 @@
         <w:rPr>
           <w:lang w:val="en-US"/>
         </w:rPr>
-        <w:t xml:space="preserve">Icon </w:t>
-      </w:r>
-      <w:proofErr w:type="spellStart"/>
-      <w:r>
-        <w:rPr>
-          <w:lang w:val="en-US"/>
-        </w:rPr>
-        <w:t>einfügen</w:t>
-      </w:r>
-      <w:proofErr w:type="spellEnd"/>
-      <w:r>
-        <w:rPr>
-          <w:lang w:val="en-US"/>
-        </w:rPr>
-        <w:t xml:space="preserve"> (</w:t>
-      </w:r>
-      <w:proofErr w:type="spellStart"/>
-      <w:r>
-        <w:rPr>
-          <w:lang w:val="en-US"/>
-        </w:rPr>
-        <w:t>zweifarbig</w:t>
-      </w:r>
-      <w:proofErr w:type="spellEnd"/>
-      <w:r>
-        <w:rPr>
-          <w:lang w:val="en-US"/>
-        </w:rPr>
-        <w:t>)</w:t>
+        <w:t>Icon einfügen (zweifarbig)</w:t>
       </w:r>
       <w:bookmarkEnd w:id="6"/>
     </w:p>
@@ -3358,7 +2995,6 @@
         </w:rPr>
         <w:t xml:space="preserve"> </w:t>
       </w:r>
-      <w:proofErr w:type="spellStart"/>
       <w:r>
         <w:rPr>
           <w:rFonts w:ascii="Consolas" w:eastAsia="Times New Roman" w:hAnsi="Consolas" w:cs="Times New Roman"/>
@@ -3369,7 +3005,6 @@
         </w:rPr>
         <w:t>rel</w:t>
       </w:r>
-      <w:proofErr w:type="spellEnd"/>
       <w:r>
         <w:rPr>
           <w:rFonts w:ascii="Consolas" w:eastAsia="Times New Roman" w:hAnsi="Consolas" w:cs="Times New Roman"/>
@@ -3403,26 +3038,10 @@
     </w:p>
     <w:p>
       <w:r>
-        <w:t xml:space="preserve">Ganz hinten muss die Icon </w:t>
-      </w:r>
-      <w:proofErr w:type="spellStart"/>
-      <w:r>
-        <w:t>s</w:t>
-      </w:r>
-      <w:r>
-        <w:t>orte</w:t>
-      </w:r>
-      <w:proofErr w:type="spellEnd"/>
-      <w:r>
-        <w:t xml:space="preserve"> hinzugefügt werden, </w:t>
-      </w:r>
-      <w:proofErr w:type="spellStart"/>
-      <w:r>
-        <w:t>css</w:t>
-      </w:r>
-      <w:proofErr w:type="spellEnd"/>
-      <w:r>
-        <w:t xml:space="preserve"> ist aus </w:t>
+        <w:t>Ganz hinten muss die Icon s</w:t>
+      </w:r>
+      <w:r>
+        <w:t xml:space="preserve">orte hinzugefügt werden, css ist aus </w:t>
       </w:r>
       <w:hyperlink r:id="rId5" w:anchor="icon_font_for_the_web" w:history="1">
         <w:r>
@@ -3442,16 +3061,8 @@
           <w:rPr>
             <w:rStyle w:val="Hyperlink"/>
           </w:rPr>
-          <w:t xml:space="preserve">Hex Color To CSS Filter Converter - </w:t>
+          <w:t>Hex Color To CSS Filter Converter - Isotropic</w:t>
         </w:r>
-        <w:proofErr w:type="spellStart"/>
-        <w:r>
-          <w:rPr>
-            <w:rStyle w:val="Hyperlink"/>
-          </w:rPr>
-          <w:t>Isotropic</w:t>
-        </w:r>
-        <w:proofErr w:type="spellEnd"/>
       </w:hyperlink>
       <w:r>
         <w:t xml:space="preserve"> erstellt man den CSS Filter und fügt ihn hier ein:</w:t>
@@ -3695,78 +3306,32 @@
           <w:lang w:val="en-US"/>
         </w:rPr>
       </w:pPr>
-      <w:proofErr w:type="spellStart"/>
       <w:r>
         <w:rPr>
           <w:lang w:val="en-US"/>
         </w:rPr>
         <w:t>Css</w:t>
       </w:r>
-      <w:proofErr w:type="spellEnd"/>
-    </w:p>
-    <w:p>
-      <w:proofErr w:type="spellStart"/>
-      <w:r>
-        <w:t>Css</w:t>
-      </w:r>
-      <w:proofErr w:type="spellEnd"/>
-      <w:r>
-        <w:t xml:space="preserve"> ist immer relative </w:t>
-      </w:r>
-      <w:proofErr w:type="spellStart"/>
-      <w:r>
-        <w:t>pfad</w:t>
-      </w:r>
-      <w:proofErr w:type="spellEnd"/>
-      <w:r>
-        <w:t xml:space="preserve"> a</w:t>
+    </w:p>
+    <w:p>
+      <w:r>
+        <w:t>Css ist immer relative pfad a</w:t>
       </w:r>
       <w:r>
         <w:t>ngeben</w:t>
       </w:r>
     </w:p>
     <w:p>
-      <w:proofErr w:type="spellStart"/>
-      <w:r>
-        <w:t>Element:focus</w:t>
-      </w:r>
-      <w:proofErr w:type="spellEnd"/>
-      <w:r>
-        <w:t>{}: wenn der Cursor um Inputfeld ist etc</w:t>
-      </w:r>
-    </w:p>
-    <w:p>
-      <w:proofErr w:type="spellStart"/>
-      <w:r>
-        <w:t>Element:nth-child</w:t>
-      </w:r>
-      <w:proofErr w:type="spellEnd"/>
-      <w:r>
-        <w:t>(</w:t>
-      </w:r>
-      <w:proofErr w:type="spellStart"/>
-      <w:r>
-        <w:t>odd</w:t>
-      </w:r>
-      <w:proofErr w:type="spellEnd"/>
-      <w:r>
-        <w:t xml:space="preserve">){}: bestimmte </w:t>
-      </w:r>
-      <w:proofErr w:type="spellStart"/>
-      <w:r>
-        <w:t>formatierung</w:t>
-      </w:r>
-      <w:proofErr w:type="spellEnd"/>
-      <w:r>
-        <w:t xml:space="preserve"> im </w:t>
-      </w:r>
-      <w:proofErr w:type="spellStart"/>
-      <w:r>
-        <w:t>element</w:t>
-      </w:r>
-      <w:proofErr w:type="spellEnd"/>
-      <w:r>
-        <w:t>, hier alle ungeraden</w:t>
+      <w:r>
+        <w:t>Element:focus{}: wenn der Cursor um Inputfeld ist etc</w:t>
+      </w:r>
+    </w:p>
+    <w:p>
+      <w:r>
+        <w:t>Element:nth-child(odd){}: bestimmte formatierung</w:t>
+      </w:r>
+      <w:r>
+        <w:t xml:space="preserve"> im element, hier alle ungeraden</w:t>
       </w:r>
     </w:p>
     <w:p>
@@ -3775,53 +3340,17 @@
           <w:lang w:val="en-US"/>
         </w:rPr>
       </w:pPr>
-      <w:proofErr w:type="spellStart"/>
       <w:r>
         <w:rPr>
           <w:lang w:val="en-US"/>
         </w:rPr>
-        <w:t>Element:first-child</w:t>
-      </w:r>
-      <w:proofErr w:type="spellEnd"/>
+        <w:t>Element:first-child{}:erstes element i</w:t>
+      </w:r>
       <w:r>
         <w:rPr>
           <w:lang w:val="en-US"/>
         </w:rPr>
-        <w:t>{}:</w:t>
-      </w:r>
-      <w:proofErr w:type="spellStart"/>
-      <w:r>
-        <w:rPr>
-          <w:lang w:val="en-US"/>
-        </w:rPr>
-        <w:t>erstes</w:t>
-      </w:r>
-      <w:proofErr w:type="spellEnd"/>
-      <w:r>
-        <w:rPr>
-          <w:lang w:val="en-US"/>
-        </w:rPr>
-        <w:t xml:space="preserve"> element </w:t>
-      </w:r>
-      <w:proofErr w:type="spellStart"/>
-      <w:r>
-        <w:rPr>
-          <w:lang w:val="en-US"/>
-        </w:rPr>
-        <w:t>i</w:t>
-      </w:r>
-      <w:r>
-        <w:rPr>
-          <w:lang w:val="en-US"/>
-        </w:rPr>
-        <w:t>m</w:t>
-      </w:r>
-      <w:proofErr w:type="spellEnd"/>
-      <w:r>
-        <w:rPr>
-          <w:lang w:val="en-US"/>
-        </w:rPr>
-        <w:t xml:space="preserve"> element</w:t>
+        <w:t>m element</w:t>
       </w:r>
     </w:p>
     <w:p>
@@ -3829,26 +3358,16 @@
         <w:t xml:space="preserve">Body&gt;p{}: direkte </w:t>
       </w:r>
       <w:r>
-        <w:t xml:space="preserve">p-elemente im </w:t>
-      </w:r>
-      <w:proofErr w:type="spellStart"/>
-      <w:r>
-        <w:t>b</w:t>
+        <w:t>p-elemente im b</w:t>
       </w:r>
       <w:r>
         <w:t>ody</w:t>
       </w:r>
-      <w:proofErr w:type="spellEnd"/>
-    </w:p>
-    <w:p>
-      <w:r>
-        <w:t xml:space="preserve">Body p{} alle p im </w:t>
-      </w:r>
-      <w:proofErr w:type="spellStart"/>
-      <w:r>
-        <w:t>body</w:t>
-      </w:r>
-      <w:proofErr w:type="spellEnd"/>
+    </w:p>
+    <w:p>
+      <w:r>
+        <w:t>Body p{} alle p im body</w:t>
+      </w:r>
     </w:p>
     <w:p>
       <w:pPr>
@@ -3860,138 +3379,63 @@
         <w:rPr>
           <w:lang w:val="it-IT"/>
         </w:rPr>
-        <w:t xml:space="preserve">P [data-id=’’4’’]{}: p </w:t>
-      </w:r>
-      <w:proofErr w:type="spellStart"/>
+        <w:t>P [data-id=’’4’’]{}: p mit attribut data-id=’</w:t>
+      </w:r>
       <w:r>
         <w:rPr>
           <w:lang w:val="it-IT"/>
         </w:rPr>
-        <w:t>mit</w:t>
-      </w:r>
-      <w:proofErr w:type="spellEnd"/>
-      <w:r>
+        <w:t>’4’’</w:t>
+      </w:r>
+    </w:p>
+    <w:p>
+      <w:pPr>
+        <w:pStyle w:val="berschrift1"/>
         <w:rPr>
           <w:lang w:val="it-IT"/>
         </w:rPr>
-        <w:t xml:space="preserve"> </w:t>
-      </w:r>
-      <w:proofErr w:type="spellStart"/>
+      </w:pPr>
       <w:r>
         <w:rPr>
           <w:lang w:val="it-IT"/>
         </w:rPr>
-        <w:t>attribut</w:t>
-      </w:r>
-      <w:proofErr w:type="spellEnd"/>
-      <w:r>
+        <w:t>Problembehandlung</w:t>
+      </w:r>
+    </w:p>
+    <w:p>
+      <w:pPr>
         <w:rPr>
           <w:lang w:val="it-IT"/>
         </w:rPr>
-        <w:t xml:space="preserve"> data-id=’</w:t>
-      </w:r>
+      </w:pPr>
       <w:r>
         <w:rPr>
           <w:lang w:val="it-IT"/>
         </w:rPr>
-        <w:t>’4’’</w:t>
-      </w:r>
-    </w:p>
-    <w:p>
-      <w:pPr>
-        <w:pStyle w:val="berschrift1"/>
+        <w:t>F12 -.&gt; dev-tools</w:t>
+      </w:r>
+    </w:p>
+    <w:p>
+      <w:pPr>
         <w:rPr>
           <w:lang w:val="it-IT"/>
         </w:rPr>
       </w:pPr>
-      <w:proofErr w:type="spellStart"/>
       <w:r>
         <w:rPr>
           <w:lang w:val="it-IT"/>
         </w:rPr>
-        <w:t>Problembehandlung</w:t>
-      </w:r>
-      <w:proofErr w:type="spellEnd"/>
-    </w:p>
-    <w:p>
-      <w:pPr>
-        <w:rPr>
-          <w:lang w:val="it-IT"/>
-        </w:rPr>
-      </w:pPr>
-      <w:r>
-        <w:rPr>
-          <w:lang w:val="it-IT"/>
-        </w:rPr>
-        <w:t xml:space="preserve">F12 -.&gt; </w:t>
-      </w:r>
-      <w:proofErr w:type="spellStart"/>
-      <w:r>
-        <w:rPr>
-          <w:lang w:val="it-IT"/>
-        </w:rPr>
-        <w:t>dev</w:t>
-      </w:r>
-      <w:proofErr w:type="spellEnd"/>
-      <w:r>
-        <w:rPr>
-          <w:lang w:val="it-IT"/>
-        </w:rPr>
-        <w:t>-tools</w:t>
-      </w:r>
-    </w:p>
-    <w:p>
-      <w:pPr>
-        <w:rPr>
-          <w:lang w:val="it-IT"/>
-        </w:rPr>
-      </w:pPr>
-      <w:proofErr w:type="spellStart"/>
-      <w:r>
-        <w:rPr>
-          <w:lang w:val="it-IT"/>
-        </w:rPr>
-        <w:t>Konsole</w:t>
-      </w:r>
-      <w:proofErr w:type="spellEnd"/>
-      <w:r>
-        <w:rPr>
-          <w:lang w:val="it-IT"/>
-        </w:rPr>
-        <w:t xml:space="preserve">: </w:t>
-      </w:r>
-      <w:proofErr w:type="spellStart"/>
-      <w:r>
-        <w:rPr>
-          <w:lang w:val="it-IT"/>
-        </w:rPr>
-        <w:t>gibt</w:t>
-      </w:r>
-      <w:proofErr w:type="spellEnd"/>
-      <w:r>
-        <w:rPr>
-          <w:lang w:val="it-IT"/>
-        </w:rPr>
-        <w:t xml:space="preserve"> es </w:t>
-      </w:r>
-      <w:proofErr w:type="spellStart"/>
-      <w:r>
-        <w:rPr>
-          <w:lang w:val="it-IT"/>
-        </w:rPr>
-        <w:t>Errors</w:t>
-      </w:r>
-      <w:proofErr w:type="spellEnd"/>
-      <w:r>
-        <w:rPr>
-          <w:lang w:val="it-IT"/>
-        </w:rPr>
-        <w:t>?</w:t>
+        <w:t>Konsole: gibt es Errors?</w:t>
       </w:r>
     </w:p>
     <w:p>
       <w:r>
         <w:t>Netzwerk: sind alle Dateien erreichbar?</w:t>
+      </w:r>
+    </w:p>
+    <w:p>
+      <w:r>
+        <w:t>lol</w:t>
       </w:r>
     </w:p>
     <w:sectPr>

--- a/doku/m294_doku_Larry.docx
+++ b/doku/m294_doku_Larry.docx
@@ -3435,7 +3435,1847 @@
     </w:p>
     <w:p>
       <w:r>
-        <w:t>lol</w:t>
+        <w:t>L</w:t>
+      </w:r>
+      <w:r>
+        <w:t>ol</w:t>
+      </w:r>
+    </w:p>
+    <w:p/>
+    <w:p>
+      <w:pPr>
+        <w:pStyle w:val="berschrift1"/>
+      </w:pPr>
+      <w:r>
+        <w:t>JavaScript</w:t>
+      </w:r>
+    </w:p>
+    <w:p>
+      <w:pPr>
+        <w:pStyle w:val="berschrift2"/>
+      </w:pPr>
+      <w:r>
+        <w:t>Einbinden</w:t>
+      </w:r>
+    </w:p>
+    <w:p>
+      <w:r>
+        <w:t>Am Schluss einbinden oder so im header:</w:t>
+      </w:r>
+    </w:p>
+    <w:p>
+      <w:pPr>
+        <w:shd w:val="clear" w:color="auto" w:fill="1E1E1E"/>
+        <w:spacing w:after="0" w:line="285" w:lineRule="atLeast"/>
+        <w:rPr>
+          <w:rFonts w:ascii="Consolas" w:eastAsia="Times New Roman" w:hAnsi="Consolas" w:cs="Times New Roman"/>
+          <w:color w:val="D4D4D4"/>
+          <w:sz w:val="21"/>
+          <w:szCs w:val="21"/>
+          <w:lang w:val="en-US" w:eastAsia="de-CH"/>
+        </w:rPr>
+      </w:pPr>
+      <w:r>
+        <w:rPr>
+          <w:rFonts w:ascii="Consolas" w:eastAsia="Times New Roman" w:hAnsi="Consolas" w:cs="Times New Roman"/>
+          <w:color w:val="808080"/>
+          <w:sz w:val="21"/>
+          <w:szCs w:val="21"/>
+          <w:lang w:val="en-US" w:eastAsia="de-CH"/>
+        </w:rPr>
+        <w:t>&lt;</w:t>
+      </w:r>
+      <w:r>
+        <w:rPr>
+          <w:rFonts w:ascii="Consolas" w:eastAsia="Times New Roman" w:hAnsi="Consolas" w:cs="Times New Roman"/>
+          <w:color w:val="569CD6"/>
+          <w:sz w:val="21"/>
+          <w:szCs w:val="21"/>
+          <w:lang w:val="en-US" w:eastAsia="de-CH"/>
+        </w:rPr>
+        <w:t>script</w:t>
+      </w:r>
+      <w:r>
+        <w:rPr>
+          <w:rFonts w:ascii="Consolas" w:eastAsia="Times New Roman" w:hAnsi="Consolas" w:cs="Times New Roman"/>
+          <w:color w:val="D4D4D4"/>
+          <w:sz w:val="21"/>
+          <w:szCs w:val="21"/>
+          <w:lang w:val="en-US" w:eastAsia="de-CH"/>
+        </w:rPr>
+        <w:t xml:space="preserve"> </w:t>
+      </w:r>
+      <w:r>
+        <w:rPr>
+          <w:rFonts w:ascii="Consolas" w:eastAsia="Times New Roman" w:hAnsi="Consolas" w:cs="Times New Roman"/>
+          <w:color w:val="9CDCFE"/>
+          <w:sz w:val="21"/>
+          <w:szCs w:val="21"/>
+          <w:lang w:val="en-US" w:eastAsia="de-CH"/>
+        </w:rPr>
+        <w:t>src</w:t>
+      </w:r>
+      <w:r>
+        <w:rPr>
+          <w:rFonts w:ascii="Consolas" w:eastAsia="Times New Roman" w:hAnsi="Consolas" w:cs="Times New Roman"/>
+          <w:color w:val="D4D4D4"/>
+          <w:sz w:val="21"/>
+          <w:szCs w:val="21"/>
+          <w:lang w:val="en-US" w:eastAsia="de-CH"/>
+        </w:rPr>
+        <w:t>=</w:t>
+      </w:r>
+      <w:r>
+        <w:rPr>
+          <w:rFonts w:ascii="Consolas" w:eastAsia="Times New Roman" w:hAnsi="Consolas" w:cs="Times New Roman"/>
+          <w:color w:val="CE9178"/>
+          <w:sz w:val="21"/>
+          <w:szCs w:val="21"/>
+          <w:lang w:val="en-US" w:eastAsia="de-CH"/>
+        </w:rPr>
+        <w:t>"index.js"</w:t>
+      </w:r>
+      <w:r>
+        <w:rPr>
+          <w:rFonts w:ascii="Consolas" w:eastAsia="Times New Roman" w:hAnsi="Consolas" w:cs="Times New Roman"/>
+          <w:color w:val="D4D4D4"/>
+          <w:sz w:val="21"/>
+          <w:szCs w:val="21"/>
+          <w:lang w:val="en-US" w:eastAsia="de-CH"/>
+        </w:rPr>
+        <w:t xml:space="preserve"> </w:t>
+      </w:r>
+      <w:r>
+        <w:rPr>
+          <w:rFonts w:ascii="Consolas" w:eastAsia="Times New Roman" w:hAnsi="Consolas" w:cs="Times New Roman"/>
+          <w:color w:val="9CDCFE"/>
+          <w:sz w:val="21"/>
+          <w:szCs w:val="21"/>
+          <w:lang w:val="en-US" w:eastAsia="de-CH"/>
+        </w:rPr>
+        <w:t>defer</w:t>
+      </w:r>
+      <w:r>
+        <w:rPr>
+          <w:rFonts w:ascii="Consolas" w:eastAsia="Times New Roman" w:hAnsi="Consolas" w:cs="Times New Roman"/>
+          <w:color w:val="808080"/>
+          <w:sz w:val="21"/>
+          <w:szCs w:val="21"/>
+          <w:lang w:val="en-US" w:eastAsia="de-CH"/>
+        </w:rPr>
+        <w:t>&gt;&lt;/</w:t>
+      </w:r>
+      <w:r>
+        <w:rPr>
+          <w:rFonts w:ascii="Consolas" w:eastAsia="Times New Roman" w:hAnsi="Consolas" w:cs="Times New Roman"/>
+          <w:color w:val="569CD6"/>
+          <w:sz w:val="21"/>
+          <w:szCs w:val="21"/>
+          <w:lang w:val="en-US" w:eastAsia="de-CH"/>
+        </w:rPr>
+        <w:t>script</w:t>
+      </w:r>
+      <w:r>
+        <w:rPr>
+          <w:rFonts w:ascii="Consolas" w:eastAsia="Times New Roman" w:hAnsi="Consolas" w:cs="Times New Roman"/>
+          <w:color w:val="808080"/>
+          <w:sz w:val="21"/>
+          <w:szCs w:val="21"/>
+          <w:lang w:val="en-US" w:eastAsia="de-CH"/>
+        </w:rPr>
+        <w:t>&gt;</w:t>
+      </w:r>
+    </w:p>
+    <w:p>
+      <w:pPr>
+        <w:rPr>
+          <w:lang w:val="en-US"/>
+        </w:rPr>
+      </w:pPr>
+    </w:p>
+    <w:p>
+      <w:r>
+        <w:t xml:space="preserve">Intern </w:t>
+      </w:r>
+    </w:p>
+    <w:p>
+      <w:pPr>
+        <w:shd w:val="clear" w:color="auto" w:fill="1E1E1E"/>
+        <w:spacing w:after="0" w:line="285" w:lineRule="atLeast"/>
+        <w:rPr>
+          <w:rFonts w:ascii="Consolas" w:eastAsia="Times New Roman" w:hAnsi="Consolas" w:cs="Times New Roman"/>
+          <w:color w:val="D4D4D4"/>
+          <w:sz w:val="21"/>
+          <w:szCs w:val="21"/>
+          <w:lang w:val="en-US" w:eastAsia="de-CH"/>
+        </w:rPr>
+      </w:pPr>
+      <w:r>
+        <w:rPr>
+          <w:rFonts w:ascii="Consolas" w:eastAsia="Times New Roman" w:hAnsi="Consolas" w:cs="Times New Roman"/>
+          <w:color w:val="808080"/>
+          <w:sz w:val="21"/>
+          <w:szCs w:val="21"/>
+          <w:lang w:val="en-US" w:eastAsia="de-CH"/>
+        </w:rPr>
+        <w:t>&lt;</w:t>
+      </w:r>
+      <w:r>
+        <w:rPr>
+          <w:rFonts w:ascii="Consolas" w:eastAsia="Times New Roman" w:hAnsi="Consolas" w:cs="Times New Roman"/>
+          <w:color w:val="569CD6"/>
+          <w:sz w:val="21"/>
+          <w:szCs w:val="21"/>
+          <w:lang w:val="en-US" w:eastAsia="de-CH"/>
+        </w:rPr>
+        <w:t>script</w:t>
+      </w:r>
+      <w:r>
+        <w:rPr>
+          <w:rFonts w:ascii="Consolas" w:eastAsia="Times New Roman" w:hAnsi="Consolas" w:cs="Times New Roman"/>
+          <w:color w:val="808080"/>
+          <w:sz w:val="21"/>
+          <w:szCs w:val="21"/>
+          <w:lang w:val="en-US" w:eastAsia="de-CH"/>
+        </w:rPr>
+        <w:t>&gt;</w:t>
+      </w:r>
+    </w:p>
+    <w:p>
+      <w:pPr>
+        <w:shd w:val="clear" w:color="auto" w:fill="1E1E1E"/>
+        <w:spacing w:after="0" w:line="285" w:lineRule="atLeast"/>
+        <w:rPr>
+          <w:rFonts w:ascii="Consolas" w:eastAsia="Times New Roman" w:hAnsi="Consolas" w:cs="Times New Roman"/>
+          <w:color w:val="D4D4D4"/>
+          <w:sz w:val="21"/>
+          <w:szCs w:val="21"/>
+          <w:lang w:val="en-US" w:eastAsia="de-CH"/>
+        </w:rPr>
+      </w:pPr>
+      <w:r>
+        <w:rPr>
+          <w:rFonts w:ascii="Consolas" w:eastAsia="Times New Roman" w:hAnsi="Consolas" w:cs="Times New Roman"/>
+          <w:color w:val="D4D4D4"/>
+          <w:sz w:val="21"/>
+          <w:szCs w:val="21"/>
+          <w:lang w:val="en-US" w:eastAsia="de-CH"/>
+        </w:rPr>
+        <w:t xml:space="preserve">        </w:t>
+      </w:r>
+      <w:r>
+        <w:rPr>
+          <w:rFonts w:ascii="Consolas" w:eastAsia="Times New Roman" w:hAnsi="Consolas" w:cs="Times New Roman"/>
+          <w:color w:val="9CDCFE"/>
+          <w:sz w:val="21"/>
+          <w:szCs w:val="21"/>
+          <w:lang w:val="en-US" w:eastAsia="de-CH"/>
+        </w:rPr>
+        <w:t>console</w:t>
+      </w:r>
+      <w:r>
+        <w:rPr>
+          <w:rFonts w:ascii="Consolas" w:eastAsia="Times New Roman" w:hAnsi="Consolas" w:cs="Times New Roman"/>
+          <w:color w:val="D4D4D4"/>
+          <w:sz w:val="21"/>
+          <w:szCs w:val="21"/>
+          <w:lang w:val="en-US" w:eastAsia="de-CH"/>
+        </w:rPr>
+        <w:t>.</w:t>
+      </w:r>
+      <w:r>
+        <w:rPr>
+          <w:rFonts w:ascii="Consolas" w:eastAsia="Times New Roman" w:hAnsi="Consolas" w:cs="Times New Roman"/>
+          <w:color w:val="DCDCAA"/>
+          <w:sz w:val="21"/>
+          <w:szCs w:val="21"/>
+          <w:lang w:val="en-US" w:eastAsia="de-CH"/>
+        </w:rPr>
+        <w:t>log</w:t>
+      </w:r>
+      <w:r>
+        <w:rPr>
+          <w:rFonts w:ascii="Consolas" w:eastAsia="Times New Roman" w:hAnsi="Consolas" w:cs="Times New Roman"/>
+          <w:color w:val="D4D4D4"/>
+          <w:sz w:val="21"/>
+          <w:szCs w:val="21"/>
+          <w:lang w:val="en-US" w:eastAsia="de-CH"/>
+        </w:rPr>
+        <w:t>(</w:t>
+      </w:r>
+      <w:r>
+        <w:rPr>
+          <w:rFonts w:ascii="Consolas" w:eastAsia="Times New Roman" w:hAnsi="Consolas" w:cs="Times New Roman"/>
+          <w:color w:val="CE9178"/>
+          <w:sz w:val="21"/>
+          <w:szCs w:val="21"/>
+          <w:lang w:val="en-US" w:eastAsia="de-CH"/>
+        </w:rPr>
+        <w:t>"Hoppid"</w:t>
+      </w:r>
+      <w:r>
+        <w:rPr>
+          <w:rFonts w:ascii="Consolas" w:eastAsia="Times New Roman" w:hAnsi="Consolas" w:cs="Times New Roman"/>
+          <w:color w:val="D4D4D4"/>
+          <w:sz w:val="21"/>
+          <w:szCs w:val="21"/>
+          <w:lang w:val="en-US" w:eastAsia="de-CH"/>
+        </w:rPr>
+        <w:t>);</w:t>
+      </w:r>
+    </w:p>
+    <w:p>
+      <w:pPr>
+        <w:shd w:val="clear" w:color="auto" w:fill="1E1E1E"/>
+        <w:spacing w:after="0" w:line="285" w:lineRule="atLeast"/>
+        <w:rPr>
+          <w:rFonts w:ascii="Consolas" w:eastAsia="Times New Roman" w:hAnsi="Consolas" w:cs="Times New Roman"/>
+          <w:color w:val="D4D4D4"/>
+          <w:sz w:val="21"/>
+          <w:szCs w:val="21"/>
+          <w:lang w:val="en-US" w:eastAsia="de-CH"/>
+        </w:rPr>
+      </w:pPr>
+      <w:r>
+        <w:rPr>
+          <w:rFonts w:ascii="Consolas" w:eastAsia="Times New Roman" w:hAnsi="Consolas" w:cs="Times New Roman"/>
+          <w:color w:val="D4D4D4"/>
+          <w:sz w:val="21"/>
+          <w:szCs w:val="21"/>
+          <w:lang w:val="en-US" w:eastAsia="de-CH"/>
+        </w:rPr>
+        <w:t xml:space="preserve">    </w:t>
+      </w:r>
+      <w:r>
+        <w:rPr>
+          <w:rFonts w:ascii="Consolas" w:eastAsia="Times New Roman" w:hAnsi="Consolas" w:cs="Times New Roman"/>
+          <w:color w:val="808080"/>
+          <w:sz w:val="21"/>
+          <w:szCs w:val="21"/>
+          <w:lang w:val="en-US" w:eastAsia="de-CH"/>
+        </w:rPr>
+        <w:t>&lt;/</w:t>
+      </w:r>
+      <w:r>
+        <w:rPr>
+          <w:rFonts w:ascii="Consolas" w:eastAsia="Times New Roman" w:hAnsi="Consolas" w:cs="Times New Roman"/>
+          <w:color w:val="569CD6"/>
+          <w:sz w:val="21"/>
+          <w:szCs w:val="21"/>
+          <w:lang w:val="en-US" w:eastAsia="de-CH"/>
+        </w:rPr>
+        <w:t>script</w:t>
+      </w:r>
+      <w:r>
+        <w:rPr>
+          <w:rFonts w:ascii="Consolas" w:eastAsia="Times New Roman" w:hAnsi="Consolas" w:cs="Times New Roman"/>
+          <w:color w:val="808080"/>
+          <w:sz w:val="21"/>
+          <w:szCs w:val="21"/>
+          <w:lang w:val="en-US" w:eastAsia="de-CH"/>
+        </w:rPr>
+        <w:t>&gt;</w:t>
+      </w:r>
+    </w:p>
+    <w:p>
+      <w:pPr>
+        <w:rPr>
+          <w:lang w:val="en-US"/>
+        </w:rPr>
+      </w:pPr>
+    </w:p>
+    <w:p>
+      <w:pPr>
+        <w:rPr>
+          <w:lang w:val="en-US"/>
+        </w:rPr>
+      </w:pPr>
+      <w:r>
+        <w:rPr>
+          <w:lang w:val="en-US"/>
+        </w:rPr>
+        <w:t>Extern</w:t>
+      </w:r>
+    </w:p>
+    <w:p>
+      <w:pPr>
+        <w:shd w:val="clear" w:color="auto" w:fill="1E1E1E"/>
+        <w:spacing w:after="0" w:line="285" w:lineRule="atLeast"/>
+        <w:rPr>
+          <w:rFonts w:ascii="Consolas" w:eastAsia="Times New Roman" w:hAnsi="Consolas" w:cs="Times New Roman"/>
+          <w:color w:val="D4D4D4"/>
+          <w:sz w:val="21"/>
+          <w:szCs w:val="21"/>
+          <w:lang w:val="en-US" w:eastAsia="de-CH"/>
+        </w:rPr>
+      </w:pPr>
+      <w:r>
+        <w:rPr>
+          <w:rFonts w:ascii="Consolas" w:eastAsia="Times New Roman" w:hAnsi="Consolas" w:cs="Times New Roman"/>
+          <w:color w:val="808080"/>
+          <w:sz w:val="21"/>
+          <w:szCs w:val="21"/>
+          <w:lang w:val="en-US" w:eastAsia="de-CH"/>
+        </w:rPr>
+        <w:t>&lt;</w:t>
+      </w:r>
+      <w:r>
+        <w:rPr>
+          <w:rFonts w:ascii="Consolas" w:eastAsia="Times New Roman" w:hAnsi="Consolas" w:cs="Times New Roman"/>
+          <w:color w:val="569CD6"/>
+          <w:sz w:val="21"/>
+          <w:szCs w:val="21"/>
+          <w:lang w:val="en-US" w:eastAsia="de-CH"/>
+        </w:rPr>
+        <w:t>script</w:t>
+      </w:r>
+      <w:r>
+        <w:rPr>
+          <w:rFonts w:ascii="Consolas" w:eastAsia="Times New Roman" w:hAnsi="Consolas" w:cs="Times New Roman"/>
+          <w:color w:val="D4D4D4"/>
+          <w:sz w:val="21"/>
+          <w:szCs w:val="21"/>
+          <w:lang w:val="en-US" w:eastAsia="de-CH"/>
+        </w:rPr>
+        <w:t xml:space="preserve"> </w:t>
+      </w:r>
+      <w:r>
+        <w:rPr>
+          <w:rFonts w:ascii="Consolas" w:eastAsia="Times New Roman" w:hAnsi="Consolas" w:cs="Times New Roman"/>
+          <w:color w:val="9CDCFE"/>
+          <w:sz w:val="21"/>
+          <w:szCs w:val="21"/>
+          <w:lang w:val="en-US" w:eastAsia="de-CH"/>
+        </w:rPr>
+        <w:t>src</w:t>
+      </w:r>
+      <w:r>
+        <w:rPr>
+          <w:rFonts w:ascii="Consolas" w:eastAsia="Times New Roman" w:hAnsi="Consolas" w:cs="Times New Roman"/>
+          <w:color w:val="D4D4D4"/>
+          <w:sz w:val="21"/>
+          <w:szCs w:val="21"/>
+          <w:lang w:val="en-US" w:eastAsia="de-CH"/>
+        </w:rPr>
+        <w:t>=</w:t>
+      </w:r>
+      <w:r>
+        <w:rPr>
+          <w:rFonts w:ascii="Consolas" w:eastAsia="Times New Roman" w:hAnsi="Consolas" w:cs="Times New Roman"/>
+          <w:color w:val="CE9178"/>
+          <w:sz w:val="21"/>
+          <w:szCs w:val="21"/>
+          <w:lang w:val="en-US" w:eastAsia="de-CH"/>
+        </w:rPr>
+        <w:t>"index.js"</w:t>
+      </w:r>
+      <w:r>
+        <w:rPr>
+          <w:rFonts w:ascii="Consolas" w:eastAsia="Times New Roman" w:hAnsi="Consolas" w:cs="Times New Roman"/>
+          <w:color w:val="808080"/>
+          <w:sz w:val="21"/>
+          <w:szCs w:val="21"/>
+          <w:lang w:val="en-US" w:eastAsia="de-CH"/>
+        </w:rPr>
+        <w:t>&gt;&lt;/</w:t>
+      </w:r>
+      <w:r>
+        <w:rPr>
+          <w:rFonts w:ascii="Consolas" w:eastAsia="Times New Roman" w:hAnsi="Consolas" w:cs="Times New Roman"/>
+          <w:color w:val="569CD6"/>
+          <w:sz w:val="21"/>
+          <w:szCs w:val="21"/>
+          <w:lang w:val="en-US" w:eastAsia="de-CH"/>
+        </w:rPr>
+        <w:t>script</w:t>
+      </w:r>
+      <w:r>
+        <w:rPr>
+          <w:rFonts w:ascii="Consolas" w:eastAsia="Times New Roman" w:hAnsi="Consolas" w:cs="Times New Roman"/>
+          <w:color w:val="808080"/>
+          <w:sz w:val="21"/>
+          <w:szCs w:val="21"/>
+          <w:lang w:val="en-US" w:eastAsia="de-CH"/>
+        </w:rPr>
+        <w:t>&gt;</w:t>
+      </w:r>
+    </w:p>
+    <w:p>
+      <w:pPr>
+        <w:rPr>
+          <w:lang w:val="en-US"/>
+        </w:rPr>
+      </w:pPr>
+      <w:r>
+        <w:rPr>
+          <w:lang w:val="en-US"/>
+        </w:rPr>
+        <w:t>Im head</w:t>
+      </w:r>
+    </w:p>
+    <w:p>
+      <w:pPr>
+        <w:pStyle w:val="berschrift2"/>
+        <w:rPr>
+          <w:lang w:val="en-US"/>
+        </w:rPr>
+      </w:pPr>
+      <w:r>
+        <w:rPr>
+          <w:lang w:val="en-US"/>
+        </w:rPr>
+        <w:t>Logging</w:t>
+      </w:r>
+    </w:p>
+    <w:p>
+      <w:pPr>
+        <w:rPr>
+          <w:lang w:val="it-IT"/>
+        </w:rPr>
+      </w:pPr>
+      <w:r>
+        <w:rPr>
+          <w:lang w:val="it-IT"/>
+        </w:rPr>
+        <w:t>Console.log(“hello”);</w:t>
+      </w:r>
+    </w:p>
+    <w:p>
+      <w:pPr>
+        <w:rPr>
+          <w:lang w:val="it-IT"/>
+        </w:rPr>
+      </w:pPr>
+      <w:r>
+        <w:rPr>
+          <w:lang w:val="it-IT"/>
+        </w:rPr>
+        <w:t>console.warn(“hello”);</w:t>
+      </w:r>
+    </w:p>
+    <w:p>
+      <w:pPr>
+        <w:rPr>
+          <w:lang w:val="it-IT"/>
+        </w:rPr>
+      </w:pPr>
+      <w:r>
+        <w:rPr>
+          <w:lang w:val="it-IT"/>
+        </w:rPr>
+        <w:lastRenderedPageBreak/>
+        <w:t>console.error(“hello”)</w:t>
+      </w:r>
+    </w:p>
+    <w:p>
+      <w:pPr>
+        <w:pStyle w:val="berschrift2"/>
+        <w:rPr>
+          <w:lang w:val="it-IT"/>
+        </w:rPr>
+      </w:pPr>
+      <w:r>
+        <w:rPr>
+          <w:lang w:val="it-IT"/>
+        </w:rPr>
+        <w:t>commands</w:t>
+      </w:r>
+    </w:p>
+    <w:p>
+      <w:pPr>
+        <w:shd w:val="clear" w:color="auto" w:fill="1E1E1E"/>
+        <w:spacing w:after="0" w:line="285" w:lineRule="atLeast"/>
+        <w:rPr>
+          <w:rFonts w:ascii="Consolas" w:eastAsia="Times New Roman" w:hAnsi="Consolas" w:cs="Times New Roman"/>
+          <w:color w:val="D4D4D4"/>
+          <w:sz w:val="21"/>
+          <w:szCs w:val="21"/>
+          <w:lang w:val="it-IT" w:eastAsia="de-CH"/>
+        </w:rPr>
+      </w:pPr>
+      <w:r>
+        <w:rPr>
+          <w:rFonts w:ascii="Consolas" w:eastAsia="Times New Roman" w:hAnsi="Consolas" w:cs="Times New Roman"/>
+          <w:color w:val="9CDCFE"/>
+          <w:sz w:val="21"/>
+          <w:szCs w:val="21"/>
+          <w:lang w:val="it-IT" w:eastAsia="de-CH"/>
+        </w:rPr>
+        <w:t>document</w:t>
+      </w:r>
+      <w:r>
+        <w:rPr>
+          <w:rFonts w:ascii="Consolas" w:eastAsia="Times New Roman" w:hAnsi="Consolas" w:cs="Times New Roman"/>
+          <w:color w:val="D4D4D4"/>
+          <w:sz w:val="21"/>
+          <w:szCs w:val="21"/>
+          <w:lang w:val="it-IT" w:eastAsia="de-CH"/>
+        </w:rPr>
+        <w:t>.</w:t>
+      </w:r>
+      <w:r>
+        <w:rPr>
+          <w:rFonts w:ascii="Consolas" w:eastAsia="Times New Roman" w:hAnsi="Consolas" w:cs="Times New Roman"/>
+          <w:color w:val="DCDCAA"/>
+          <w:sz w:val="21"/>
+          <w:szCs w:val="21"/>
+          <w:lang w:val="it-IT" w:eastAsia="de-CH"/>
+        </w:rPr>
+        <w:t>getElementById</w:t>
+      </w:r>
+      <w:r>
+        <w:rPr>
+          <w:rFonts w:ascii="Consolas" w:eastAsia="Times New Roman" w:hAnsi="Consolas" w:cs="Times New Roman"/>
+          <w:color w:val="D4D4D4"/>
+          <w:sz w:val="21"/>
+          <w:szCs w:val="21"/>
+          <w:lang w:val="it-IT" w:eastAsia="de-CH"/>
+        </w:rPr>
+        <w:t>(</w:t>
+      </w:r>
+      <w:r>
+        <w:rPr>
+          <w:rFonts w:ascii="Consolas" w:eastAsia="Times New Roman" w:hAnsi="Consolas" w:cs="Times New Roman"/>
+          <w:color w:val="CE9178"/>
+          <w:sz w:val="21"/>
+          <w:szCs w:val="21"/>
+          <w:lang w:val="it-IT" w:eastAsia="de-CH"/>
+        </w:rPr>
+        <w:t>'title'</w:t>
+      </w:r>
+      <w:r>
+        <w:rPr>
+          <w:rFonts w:ascii="Consolas" w:eastAsia="Times New Roman" w:hAnsi="Consolas" w:cs="Times New Roman"/>
+          <w:color w:val="D4D4D4"/>
+          <w:sz w:val="21"/>
+          <w:szCs w:val="21"/>
+          <w:lang w:val="it-IT" w:eastAsia="de-CH"/>
+        </w:rPr>
+        <w:t>).</w:t>
+      </w:r>
+      <w:r>
+        <w:rPr>
+          <w:rFonts w:ascii="Consolas" w:eastAsia="Times New Roman" w:hAnsi="Consolas" w:cs="Times New Roman"/>
+          <w:color w:val="9CDCFE"/>
+          <w:sz w:val="21"/>
+          <w:szCs w:val="21"/>
+          <w:lang w:val="it-IT" w:eastAsia="de-CH"/>
+        </w:rPr>
+        <w:t>innerHTML</w:t>
+      </w:r>
+      <w:r>
+        <w:rPr>
+          <w:rFonts w:ascii="Consolas" w:eastAsia="Times New Roman" w:hAnsi="Consolas" w:cs="Times New Roman"/>
+          <w:color w:val="D4D4D4"/>
+          <w:sz w:val="21"/>
+          <w:szCs w:val="21"/>
+          <w:lang w:val="it-IT" w:eastAsia="de-CH"/>
+        </w:rPr>
+        <w:t xml:space="preserve"> = </w:t>
+      </w:r>
+      <w:r>
+        <w:rPr>
+          <w:rFonts w:ascii="Consolas" w:eastAsia="Times New Roman" w:hAnsi="Consolas" w:cs="Times New Roman"/>
+          <w:color w:val="CE9178"/>
+          <w:sz w:val="21"/>
+          <w:szCs w:val="21"/>
+          <w:lang w:val="it-IT" w:eastAsia="de-CH"/>
+        </w:rPr>
+        <w:t>"hello world"</w:t>
+      </w:r>
+      <w:r>
+        <w:rPr>
+          <w:rFonts w:ascii="Consolas" w:eastAsia="Times New Roman" w:hAnsi="Consolas" w:cs="Times New Roman"/>
+          <w:color w:val="D4D4D4"/>
+          <w:sz w:val="21"/>
+          <w:szCs w:val="21"/>
+          <w:lang w:val="it-IT" w:eastAsia="de-CH"/>
+        </w:rPr>
+        <w:t>;</w:t>
+      </w:r>
+    </w:p>
+    <w:p>
+      <w:r>
+        <w:t>das Element mit der ID t</w:t>
+      </w:r>
+      <w:r>
+        <w:t>itle bekkommt den Inhalt hello world</w:t>
+      </w:r>
+    </w:p>
+    <w:p>
+      <w:pPr>
+        <w:pStyle w:val="berschrift2"/>
+      </w:pPr>
+      <w:r>
+        <w:t>Rechnen</w:t>
+      </w:r>
+    </w:p>
+    <w:p>
+      <w:pPr>
+        <w:shd w:val="clear" w:color="auto" w:fill="1E1E1E"/>
+        <w:spacing w:after="0" w:line="285" w:lineRule="atLeast"/>
+        <w:rPr>
+          <w:rFonts w:ascii="Consolas" w:eastAsia="Times New Roman" w:hAnsi="Consolas" w:cs="Times New Roman"/>
+          <w:color w:val="D4D4D4"/>
+          <w:sz w:val="21"/>
+          <w:szCs w:val="21"/>
+          <w:lang w:eastAsia="de-CH"/>
+        </w:rPr>
+      </w:pPr>
+      <w:r>
+        <w:rPr>
+          <w:rFonts w:ascii="Consolas" w:eastAsia="Times New Roman" w:hAnsi="Consolas" w:cs="Times New Roman"/>
+          <w:color w:val="9CDCFE"/>
+          <w:sz w:val="21"/>
+          <w:szCs w:val="21"/>
+          <w:lang w:eastAsia="de-CH"/>
+        </w:rPr>
+        <w:t>a</w:t>
+      </w:r>
+      <w:r>
+        <w:rPr>
+          <w:rFonts w:ascii="Consolas" w:eastAsia="Times New Roman" w:hAnsi="Consolas" w:cs="Times New Roman"/>
+          <w:color w:val="D4D4D4"/>
+          <w:sz w:val="21"/>
+          <w:szCs w:val="21"/>
+          <w:lang w:eastAsia="de-CH"/>
+        </w:rPr>
+        <w:t xml:space="preserve"> = </w:t>
+      </w:r>
+      <w:r>
+        <w:rPr>
+          <w:rFonts w:ascii="Consolas" w:eastAsia="Times New Roman" w:hAnsi="Consolas" w:cs="Times New Roman"/>
+          <w:color w:val="B5CEA8"/>
+          <w:sz w:val="21"/>
+          <w:szCs w:val="21"/>
+          <w:lang w:eastAsia="de-CH"/>
+        </w:rPr>
+        <w:t>6</w:t>
+      </w:r>
+      <w:r>
+        <w:rPr>
+          <w:rFonts w:ascii="Consolas" w:eastAsia="Times New Roman" w:hAnsi="Consolas" w:cs="Times New Roman"/>
+          <w:color w:val="D4D4D4"/>
+          <w:sz w:val="21"/>
+          <w:szCs w:val="21"/>
+          <w:lang w:eastAsia="de-CH"/>
+        </w:rPr>
+        <w:t>;</w:t>
+      </w:r>
+    </w:p>
+    <w:p>
+      <w:pPr>
+        <w:shd w:val="clear" w:color="auto" w:fill="1E1E1E"/>
+        <w:spacing w:after="0" w:line="285" w:lineRule="atLeast"/>
+        <w:rPr>
+          <w:rFonts w:ascii="Consolas" w:eastAsia="Times New Roman" w:hAnsi="Consolas" w:cs="Times New Roman"/>
+          <w:color w:val="D4D4D4"/>
+          <w:sz w:val="21"/>
+          <w:szCs w:val="21"/>
+          <w:lang w:eastAsia="de-CH"/>
+        </w:rPr>
+      </w:pPr>
+      <w:r>
+        <w:rPr>
+          <w:rFonts w:ascii="Consolas" w:eastAsia="Times New Roman" w:hAnsi="Consolas" w:cs="Times New Roman"/>
+          <w:color w:val="9CDCFE"/>
+          <w:sz w:val="21"/>
+          <w:szCs w:val="21"/>
+          <w:lang w:eastAsia="de-CH"/>
+        </w:rPr>
+        <w:t>b</w:t>
+      </w:r>
+      <w:r>
+        <w:rPr>
+          <w:rFonts w:ascii="Consolas" w:eastAsia="Times New Roman" w:hAnsi="Consolas" w:cs="Times New Roman"/>
+          <w:color w:val="D4D4D4"/>
+          <w:sz w:val="21"/>
+          <w:szCs w:val="21"/>
+          <w:lang w:eastAsia="de-CH"/>
+        </w:rPr>
+        <w:t xml:space="preserve"> = </w:t>
+      </w:r>
+      <w:r>
+        <w:rPr>
+          <w:rFonts w:ascii="Consolas" w:eastAsia="Times New Roman" w:hAnsi="Consolas" w:cs="Times New Roman"/>
+          <w:color w:val="CE9178"/>
+          <w:sz w:val="21"/>
+          <w:szCs w:val="21"/>
+          <w:lang w:eastAsia="de-CH"/>
+        </w:rPr>
+        <w:t>"6"</w:t>
+      </w:r>
+      <w:r>
+        <w:rPr>
+          <w:rFonts w:ascii="Consolas" w:eastAsia="Times New Roman" w:hAnsi="Consolas" w:cs="Times New Roman"/>
+          <w:color w:val="D4D4D4"/>
+          <w:sz w:val="21"/>
+          <w:szCs w:val="21"/>
+          <w:lang w:eastAsia="de-CH"/>
+        </w:rPr>
+        <w:t>;</w:t>
+      </w:r>
+    </w:p>
+    <w:p>
+      <w:pPr>
+        <w:shd w:val="clear" w:color="auto" w:fill="1E1E1E"/>
+        <w:spacing w:after="0" w:line="285" w:lineRule="atLeast"/>
+        <w:rPr>
+          <w:rFonts w:ascii="Consolas" w:eastAsia="Times New Roman" w:hAnsi="Consolas" w:cs="Times New Roman"/>
+          <w:color w:val="D4D4D4"/>
+          <w:sz w:val="21"/>
+          <w:szCs w:val="21"/>
+          <w:lang w:eastAsia="de-CH"/>
+        </w:rPr>
+      </w:pPr>
+      <w:r>
+        <w:rPr>
+          <w:rFonts w:ascii="Consolas" w:eastAsia="Times New Roman" w:hAnsi="Consolas" w:cs="Times New Roman"/>
+          <w:color w:val="9CDCFE"/>
+          <w:sz w:val="21"/>
+          <w:szCs w:val="21"/>
+          <w:lang w:eastAsia="de-CH"/>
+        </w:rPr>
+        <w:t>c</w:t>
+      </w:r>
+      <w:r>
+        <w:rPr>
+          <w:rFonts w:ascii="Consolas" w:eastAsia="Times New Roman" w:hAnsi="Consolas" w:cs="Times New Roman"/>
+          <w:color w:val="D4D4D4"/>
+          <w:sz w:val="21"/>
+          <w:szCs w:val="21"/>
+          <w:lang w:eastAsia="de-CH"/>
+        </w:rPr>
+        <w:t xml:space="preserve"> = </w:t>
+      </w:r>
+      <w:r>
+        <w:rPr>
+          <w:rFonts w:ascii="Consolas" w:eastAsia="Times New Roman" w:hAnsi="Consolas" w:cs="Times New Roman"/>
+          <w:color w:val="9CDCFE"/>
+          <w:sz w:val="21"/>
+          <w:szCs w:val="21"/>
+          <w:lang w:eastAsia="de-CH"/>
+        </w:rPr>
+        <w:t>a</w:t>
+      </w:r>
+      <w:r>
+        <w:rPr>
+          <w:rFonts w:ascii="Consolas" w:eastAsia="Times New Roman" w:hAnsi="Consolas" w:cs="Times New Roman"/>
+          <w:color w:val="D4D4D4"/>
+          <w:sz w:val="21"/>
+          <w:szCs w:val="21"/>
+          <w:lang w:eastAsia="de-CH"/>
+        </w:rPr>
+        <w:t xml:space="preserve"> + </w:t>
+      </w:r>
+      <w:r>
+        <w:rPr>
+          <w:rFonts w:ascii="Consolas" w:eastAsia="Times New Roman" w:hAnsi="Consolas" w:cs="Times New Roman"/>
+          <w:color w:val="9CDCFE"/>
+          <w:sz w:val="21"/>
+          <w:szCs w:val="21"/>
+          <w:lang w:eastAsia="de-CH"/>
+        </w:rPr>
+        <w:t>b</w:t>
+      </w:r>
+      <w:r>
+        <w:rPr>
+          <w:rFonts w:ascii="Consolas" w:eastAsia="Times New Roman" w:hAnsi="Consolas" w:cs="Times New Roman"/>
+          <w:color w:val="D4D4D4"/>
+          <w:sz w:val="21"/>
+          <w:szCs w:val="21"/>
+          <w:lang w:eastAsia="de-CH"/>
+        </w:rPr>
+        <w:t>;</w:t>
+      </w:r>
+    </w:p>
+    <w:p>
+      <w:pPr>
+        <w:shd w:val="clear" w:color="auto" w:fill="1E1E1E"/>
+        <w:spacing w:after="0" w:line="285" w:lineRule="atLeast"/>
+        <w:rPr>
+          <w:rFonts w:ascii="Consolas" w:eastAsia="Times New Roman" w:hAnsi="Consolas" w:cs="Times New Roman"/>
+          <w:color w:val="D4D4D4"/>
+          <w:sz w:val="21"/>
+          <w:szCs w:val="21"/>
+          <w:lang w:eastAsia="de-CH"/>
+        </w:rPr>
+      </w:pPr>
+      <w:r>
+        <w:rPr>
+          <w:rFonts w:ascii="Consolas" w:eastAsia="Times New Roman" w:hAnsi="Consolas" w:cs="Times New Roman"/>
+          <w:color w:val="9CDCFE"/>
+          <w:sz w:val="21"/>
+          <w:szCs w:val="21"/>
+          <w:lang w:eastAsia="de-CH"/>
+        </w:rPr>
+        <w:t>console</w:t>
+      </w:r>
+      <w:r>
+        <w:rPr>
+          <w:rFonts w:ascii="Consolas" w:eastAsia="Times New Roman" w:hAnsi="Consolas" w:cs="Times New Roman"/>
+          <w:color w:val="D4D4D4"/>
+          <w:sz w:val="21"/>
+          <w:szCs w:val="21"/>
+          <w:lang w:eastAsia="de-CH"/>
+        </w:rPr>
+        <w:t>.</w:t>
+      </w:r>
+      <w:r>
+        <w:rPr>
+          <w:rFonts w:ascii="Consolas" w:eastAsia="Times New Roman" w:hAnsi="Consolas" w:cs="Times New Roman"/>
+          <w:color w:val="DCDCAA"/>
+          <w:sz w:val="21"/>
+          <w:szCs w:val="21"/>
+          <w:lang w:eastAsia="de-CH"/>
+        </w:rPr>
+        <w:t>log</w:t>
+      </w:r>
+      <w:r>
+        <w:rPr>
+          <w:rFonts w:ascii="Consolas" w:eastAsia="Times New Roman" w:hAnsi="Consolas" w:cs="Times New Roman"/>
+          <w:color w:val="D4D4D4"/>
+          <w:sz w:val="21"/>
+          <w:szCs w:val="21"/>
+          <w:lang w:eastAsia="de-CH"/>
+        </w:rPr>
+        <w:t>(</w:t>
+      </w:r>
+      <w:r>
+        <w:rPr>
+          <w:rFonts w:ascii="Consolas" w:eastAsia="Times New Roman" w:hAnsi="Consolas" w:cs="Times New Roman"/>
+          <w:color w:val="9CDCFE"/>
+          <w:sz w:val="21"/>
+          <w:szCs w:val="21"/>
+          <w:lang w:eastAsia="de-CH"/>
+        </w:rPr>
+        <w:t>c</w:t>
+      </w:r>
+      <w:r>
+        <w:rPr>
+          <w:rFonts w:ascii="Consolas" w:eastAsia="Times New Roman" w:hAnsi="Consolas" w:cs="Times New Roman"/>
+          <w:color w:val="D4D4D4"/>
+          <w:sz w:val="21"/>
+          <w:szCs w:val="21"/>
+          <w:lang w:eastAsia="de-CH"/>
+        </w:rPr>
+        <w:t>);</w:t>
+      </w:r>
+    </w:p>
+    <w:p>
+      <w:pPr>
+        <w:shd w:val="clear" w:color="auto" w:fill="1E1E1E"/>
+        <w:spacing w:after="0" w:line="285" w:lineRule="atLeast"/>
+        <w:rPr>
+          <w:rFonts w:ascii="Consolas" w:eastAsia="Times New Roman" w:hAnsi="Consolas" w:cs="Times New Roman"/>
+          <w:color w:val="D4D4D4"/>
+          <w:sz w:val="21"/>
+          <w:szCs w:val="21"/>
+          <w:lang w:eastAsia="de-CH"/>
+        </w:rPr>
+      </w:pPr>
+      <w:r>
+        <w:rPr>
+          <w:rFonts w:ascii="Consolas" w:eastAsia="Times New Roman" w:hAnsi="Consolas" w:cs="Times New Roman"/>
+          <w:color w:val="6A9955"/>
+          <w:sz w:val="21"/>
+          <w:szCs w:val="21"/>
+          <w:lang w:eastAsia="de-CH"/>
+        </w:rPr>
+        <w:t>//66</w:t>
+      </w:r>
+    </w:p>
+    <w:p>
+      <w:pPr>
+        <w:shd w:val="clear" w:color="auto" w:fill="1E1E1E"/>
+        <w:spacing w:after="0" w:line="285" w:lineRule="atLeast"/>
+        <w:rPr>
+          <w:rFonts w:ascii="Consolas" w:eastAsia="Times New Roman" w:hAnsi="Consolas" w:cs="Times New Roman"/>
+          <w:color w:val="D4D4D4"/>
+          <w:sz w:val="21"/>
+          <w:szCs w:val="21"/>
+          <w:lang w:eastAsia="de-CH"/>
+        </w:rPr>
+      </w:pPr>
+    </w:p>
+    <w:p>
+      <w:pPr>
+        <w:shd w:val="clear" w:color="auto" w:fill="1E1E1E"/>
+        <w:spacing w:after="0" w:line="285" w:lineRule="atLeast"/>
+        <w:rPr>
+          <w:rFonts w:ascii="Consolas" w:eastAsia="Times New Roman" w:hAnsi="Consolas" w:cs="Times New Roman"/>
+          <w:color w:val="D4D4D4"/>
+          <w:sz w:val="21"/>
+          <w:szCs w:val="21"/>
+          <w:lang w:eastAsia="de-CH"/>
+        </w:rPr>
+      </w:pPr>
+      <w:r>
+        <w:rPr>
+          <w:rFonts w:ascii="Consolas" w:eastAsia="Times New Roman" w:hAnsi="Consolas" w:cs="Times New Roman"/>
+          <w:color w:val="9CDCFE"/>
+          <w:sz w:val="21"/>
+          <w:szCs w:val="21"/>
+          <w:lang w:eastAsia="de-CH"/>
+        </w:rPr>
+        <w:t>a</w:t>
+      </w:r>
+      <w:r>
+        <w:rPr>
+          <w:rFonts w:ascii="Consolas" w:eastAsia="Times New Roman" w:hAnsi="Consolas" w:cs="Times New Roman"/>
+          <w:color w:val="D4D4D4"/>
+          <w:sz w:val="21"/>
+          <w:szCs w:val="21"/>
+          <w:lang w:eastAsia="de-CH"/>
+        </w:rPr>
+        <w:t xml:space="preserve"> = </w:t>
+      </w:r>
+      <w:r>
+        <w:rPr>
+          <w:rFonts w:ascii="Consolas" w:eastAsia="Times New Roman" w:hAnsi="Consolas" w:cs="Times New Roman"/>
+          <w:color w:val="B5CEA8"/>
+          <w:sz w:val="21"/>
+          <w:szCs w:val="21"/>
+          <w:lang w:eastAsia="de-CH"/>
+        </w:rPr>
+        <w:t>6</w:t>
+      </w:r>
+      <w:r>
+        <w:rPr>
+          <w:rFonts w:ascii="Consolas" w:eastAsia="Times New Roman" w:hAnsi="Consolas" w:cs="Times New Roman"/>
+          <w:color w:val="D4D4D4"/>
+          <w:sz w:val="21"/>
+          <w:szCs w:val="21"/>
+          <w:lang w:eastAsia="de-CH"/>
+        </w:rPr>
+        <w:t>;</w:t>
+      </w:r>
+    </w:p>
+    <w:p>
+      <w:pPr>
+        <w:shd w:val="clear" w:color="auto" w:fill="1E1E1E"/>
+        <w:spacing w:after="0" w:line="285" w:lineRule="atLeast"/>
+        <w:rPr>
+          <w:rFonts w:ascii="Consolas" w:eastAsia="Times New Roman" w:hAnsi="Consolas" w:cs="Times New Roman"/>
+          <w:color w:val="D4D4D4"/>
+          <w:sz w:val="21"/>
+          <w:szCs w:val="21"/>
+          <w:lang w:eastAsia="de-CH"/>
+        </w:rPr>
+      </w:pPr>
+      <w:r>
+        <w:rPr>
+          <w:rFonts w:ascii="Consolas" w:eastAsia="Times New Roman" w:hAnsi="Consolas" w:cs="Times New Roman"/>
+          <w:color w:val="9CDCFE"/>
+          <w:sz w:val="21"/>
+          <w:szCs w:val="21"/>
+          <w:lang w:eastAsia="de-CH"/>
+        </w:rPr>
+        <w:t>b</w:t>
+      </w:r>
+      <w:r>
+        <w:rPr>
+          <w:rFonts w:ascii="Consolas" w:eastAsia="Times New Roman" w:hAnsi="Consolas" w:cs="Times New Roman"/>
+          <w:color w:val="D4D4D4"/>
+          <w:sz w:val="21"/>
+          <w:szCs w:val="21"/>
+          <w:lang w:eastAsia="de-CH"/>
+        </w:rPr>
+        <w:t xml:space="preserve"> = </w:t>
+      </w:r>
+      <w:r>
+        <w:rPr>
+          <w:rFonts w:ascii="Consolas" w:eastAsia="Times New Roman" w:hAnsi="Consolas" w:cs="Times New Roman"/>
+          <w:color w:val="CE9178"/>
+          <w:sz w:val="21"/>
+          <w:szCs w:val="21"/>
+          <w:lang w:eastAsia="de-CH"/>
+        </w:rPr>
+        <w:t>"6"</w:t>
+      </w:r>
+      <w:r>
+        <w:rPr>
+          <w:rFonts w:ascii="Consolas" w:eastAsia="Times New Roman" w:hAnsi="Consolas" w:cs="Times New Roman"/>
+          <w:color w:val="D4D4D4"/>
+          <w:sz w:val="21"/>
+          <w:szCs w:val="21"/>
+          <w:lang w:eastAsia="de-CH"/>
+        </w:rPr>
+        <w:t>;</w:t>
+      </w:r>
+    </w:p>
+    <w:p>
+      <w:pPr>
+        <w:shd w:val="clear" w:color="auto" w:fill="1E1E1E"/>
+        <w:spacing w:after="0" w:line="285" w:lineRule="atLeast"/>
+        <w:rPr>
+          <w:rFonts w:ascii="Consolas" w:eastAsia="Times New Roman" w:hAnsi="Consolas" w:cs="Times New Roman"/>
+          <w:color w:val="D4D4D4"/>
+          <w:sz w:val="21"/>
+          <w:szCs w:val="21"/>
+          <w:lang w:eastAsia="de-CH"/>
+        </w:rPr>
+      </w:pPr>
+      <w:r>
+        <w:rPr>
+          <w:rFonts w:ascii="Consolas" w:eastAsia="Times New Roman" w:hAnsi="Consolas" w:cs="Times New Roman"/>
+          <w:color w:val="9CDCFE"/>
+          <w:sz w:val="21"/>
+          <w:szCs w:val="21"/>
+          <w:lang w:eastAsia="de-CH"/>
+        </w:rPr>
+        <w:t>c</w:t>
+      </w:r>
+      <w:r>
+        <w:rPr>
+          <w:rFonts w:ascii="Consolas" w:eastAsia="Times New Roman" w:hAnsi="Consolas" w:cs="Times New Roman"/>
+          <w:color w:val="D4D4D4"/>
+          <w:sz w:val="21"/>
+          <w:szCs w:val="21"/>
+          <w:lang w:eastAsia="de-CH"/>
+        </w:rPr>
+        <w:t xml:space="preserve"> = </w:t>
+      </w:r>
+      <w:r>
+        <w:rPr>
+          <w:rFonts w:ascii="Consolas" w:eastAsia="Times New Roman" w:hAnsi="Consolas" w:cs="Times New Roman"/>
+          <w:color w:val="9CDCFE"/>
+          <w:sz w:val="21"/>
+          <w:szCs w:val="21"/>
+          <w:lang w:eastAsia="de-CH"/>
+        </w:rPr>
+        <w:t>a</w:t>
+      </w:r>
+      <w:r>
+        <w:rPr>
+          <w:rFonts w:ascii="Consolas" w:eastAsia="Times New Roman" w:hAnsi="Consolas" w:cs="Times New Roman"/>
+          <w:color w:val="D4D4D4"/>
+          <w:sz w:val="21"/>
+          <w:szCs w:val="21"/>
+          <w:lang w:eastAsia="de-CH"/>
+        </w:rPr>
+        <w:t xml:space="preserve"> - </w:t>
+      </w:r>
+      <w:r>
+        <w:rPr>
+          <w:rFonts w:ascii="Consolas" w:eastAsia="Times New Roman" w:hAnsi="Consolas" w:cs="Times New Roman"/>
+          <w:color w:val="9CDCFE"/>
+          <w:sz w:val="21"/>
+          <w:szCs w:val="21"/>
+          <w:lang w:eastAsia="de-CH"/>
+        </w:rPr>
+        <w:t>b</w:t>
+      </w:r>
+      <w:r>
+        <w:rPr>
+          <w:rFonts w:ascii="Consolas" w:eastAsia="Times New Roman" w:hAnsi="Consolas" w:cs="Times New Roman"/>
+          <w:color w:val="D4D4D4"/>
+          <w:sz w:val="21"/>
+          <w:szCs w:val="21"/>
+          <w:lang w:eastAsia="de-CH"/>
+        </w:rPr>
+        <w:t>;</w:t>
+      </w:r>
+    </w:p>
+    <w:p>
+      <w:pPr>
+        <w:shd w:val="clear" w:color="auto" w:fill="1E1E1E"/>
+        <w:spacing w:after="0" w:line="285" w:lineRule="atLeast"/>
+        <w:rPr>
+          <w:rFonts w:ascii="Consolas" w:eastAsia="Times New Roman" w:hAnsi="Consolas" w:cs="Times New Roman"/>
+          <w:color w:val="D4D4D4"/>
+          <w:sz w:val="21"/>
+          <w:szCs w:val="21"/>
+          <w:lang w:eastAsia="de-CH"/>
+        </w:rPr>
+      </w:pPr>
+      <w:r>
+        <w:rPr>
+          <w:rFonts w:ascii="Consolas" w:eastAsia="Times New Roman" w:hAnsi="Consolas" w:cs="Times New Roman"/>
+          <w:color w:val="9CDCFE"/>
+          <w:sz w:val="21"/>
+          <w:szCs w:val="21"/>
+          <w:lang w:eastAsia="de-CH"/>
+        </w:rPr>
+        <w:t>console</w:t>
+      </w:r>
+      <w:r>
+        <w:rPr>
+          <w:rFonts w:ascii="Consolas" w:eastAsia="Times New Roman" w:hAnsi="Consolas" w:cs="Times New Roman"/>
+          <w:color w:val="D4D4D4"/>
+          <w:sz w:val="21"/>
+          <w:szCs w:val="21"/>
+          <w:lang w:eastAsia="de-CH"/>
+        </w:rPr>
+        <w:t>.</w:t>
+      </w:r>
+      <w:r>
+        <w:rPr>
+          <w:rFonts w:ascii="Consolas" w:eastAsia="Times New Roman" w:hAnsi="Consolas" w:cs="Times New Roman"/>
+          <w:color w:val="DCDCAA"/>
+          <w:sz w:val="21"/>
+          <w:szCs w:val="21"/>
+          <w:lang w:eastAsia="de-CH"/>
+        </w:rPr>
+        <w:t>log</w:t>
+      </w:r>
+      <w:r>
+        <w:rPr>
+          <w:rFonts w:ascii="Consolas" w:eastAsia="Times New Roman" w:hAnsi="Consolas" w:cs="Times New Roman"/>
+          <w:color w:val="D4D4D4"/>
+          <w:sz w:val="21"/>
+          <w:szCs w:val="21"/>
+          <w:lang w:eastAsia="de-CH"/>
+        </w:rPr>
+        <w:t>(</w:t>
+      </w:r>
+      <w:r>
+        <w:rPr>
+          <w:rFonts w:ascii="Consolas" w:eastAsia="Times New Roman" w:hAnsi="Consolas" w:cs="Times New Roman"/>
+          <w:color w:val="9CDCFE"/>
+          <w:sz w:val="21"/>
+          <w:szCs w:val="21"/>
+          <w:lang w:eastAsia="de-CH"/>
+        </w:rPr>
+        <w:t>c</w:t>
+      </w:r>
+      <w:r>
+        <w:rPr>
+          <w:rFonts w:ascii="Consolas" w:eastAsia="Times New Roman" w:hAnsi="Consolas" w:cs="Times New Roman"/>
+          <w:color w:val="D4D4D4"/>
+          <w:sz w:val="21"/>
+          <w:szCs w:val="21"/>
+          <w:lang w:eastAsia="de-CH"/>
+        </w:rPr>
+        <w:t>);</w:t>
+      </w:r>
+    </w:p>
+    <w:p>
+      <w:pPr>
+        <w:shd w:val="clear" w:color="auto" w:fill="1E1E1E"/>
+        <w:spacing w:after="0" w:line="285" w:lineRule="atLeast"/>
+        <w:rPr>
+          <w:rFonts w:ascii="Consolas" w:eastAsia="Times New Roman" w:hAnsi="Consolas" w:cs="Times New Roman"/>
+          <w:color w:val="D4D4D4"/>
+          <w:sz w:val="21"/>
+          <w:szCs w:val="21"/>
+          <w:lang w:eastAsia="de-CH"/>
+        </w:rPr>
+      </w:pPr>
+      <w:r>
+        <w:rPr>
+          <w:rFonts w:ascii="Consolas" w:eastAsia="Times New Roman" w:hAnsi="Consolas" w:cs="Times New Roman"/>
+          <w:color w:val="6A9955"/>
+          <w:sz w:val="21"/>
+          <w:szCs w:val="21"/>
+          <w:lang w:eastAsia="de-CH"/>
+        </w:rPr>
+        <w:t>//0</w:t>
+      </w:r>
+    </w:p>
+    <w:p>
+      <w:pPr>
+        <w:shd w:val="clear" w:color="auto" w:fill="1E1E1E"/>
+        <w:spacing w:after="0" w:line="285" w:lineRule="atLeast"/>
+        <w:rPr>
+          <w:rFonts w:ascii="Consolas" w:eastAsia="Times New Roman" w:hAnsi="Consolas" w:cs="Times New Roman"/>
+          <w:color w:val="D4D4D4"/>
+          <w:sz w:val="21"/>
+          <w:szCs w:val="21"/>
+          <w:lang w:eastAsia="de-CH"/>
+        </w:rPr>
+      </w:pPr>
+    </w:p>
+    <w:p>
+      <w:pPr>
+        <w:shd w:val="clear" w:color="auto" w:fill="1E1E1E"/>
+        <w:spacing w:after="0" w:line="285" w:lineRule="atLeast"/>
+        <w:rPr>
+          <w:rFonts w:ascii="Consolas" w:eastAsia="Times New Roman" w:hAnsi="Consolas" w:cs="Times New Roman"/>
+          <w:color w:val="D4D4D4"/>
+          <w:sz w:val="21"/>
+          <w:szCs w:val="21"/>
+          <w:lang w:eastAsia="de-CH"/>
+        </w:rPr>
+      </w:pPr>
+      <w:r>
+        <w:rPr>
+          <w:rFonts w:ascii="Consolas" w:eastAsia="Times New Roman" w:hAnsi="Consolas" w:cs="Times New Roman"/>
+          <w:color w:val="9CDCFE"/>
+          <w:sz w:val="21"/>
+          <w:szCs w:val="21"/>
+          <w:lang w:eastAsia="de-CH"/>
+        </w:rPr>
+        <w:t>a</w:t>
+      </w:r>
+      <w:r>
+        <w:rPr>
+          <w:rFonts w:ascii="Consolas" w:eastAsia="Times New Roman" w:hAnsi="Consolas" w:cs="Times New Roman"/>
+          <w:color w:val="D4D4D4"/>
+          <w:sz w:val="21"/>
+          <w:szCs w:val="21"/>
+          <w:lang w:eastAsia="de-CH"/>
+        </w:rPr>
+        <w:t xml:space="preserve"> = </w:t>
+      </w:r>
+      <w:r>
+        <w:rPr>
+          <w:rFonts w:ascii="Consolas" w:eastAsia="Times New Roman" w:hAnsi="Consolas" w:cs="Times New Roman"/>
+          <w:color w:val="B5CEA8"/>
+          <w:sz w:val="21"/>
+          <w:szCs w:val="21"/>
+          <w:lang w:eastAsia="de-CH"/>
+        </w:rPr>
+        <w:t>6</w:t>
+      </w:r>
+      <w:r>
+        <w:rPr>
+          <w:rFonts w:ascii="Consolas" w:eastAsia="Times New Roman" w:hAnsi="Consolas" w:cs="Times New Roman"/>
+          <w:color w:val="D4D4D4"/>
+          <w:sz w:val="21"/>
+          <w:szCs w:val="21"/>
+          <w:lang w:eastAsia="de-CH"/>
+        </w:rPr>
+        <w:t>;</w:t>
+      </w:r>
+    </w:p>
+    <w:p>
+      <w:pPr>
+        <w:shd w:val="clear" w:color="auto" w:fill="1E1E1E"/>
+        <w:spacing w:after="0" w:line="285" w:lineRule="atLeast"/>
+        <w:rPr>
+          <w:rFonts w:ascii="Consolas" w:eastAsia="Times New Roman" w:hAnsi="Consolas" w:cs="Times New Roman"/>
+          <w:color w:val="D4D4D4"/>
+          <w:sz w:val="21"/>
+          <w:szCs w:val="21"/>
+          <w:lang w:eastAsia="de-CH"/>
+        </w:rPr>
+      </w:pPr>
+      <w:r>
+        <w:rPr>
+          <w:rFonts w:ascii="Consolas" w:eastAsia="Times New Roman" w:hAnsi="Consolas" w:cs="Times New Roman"/>
+          <w:color w:val="9CDCFE"/>
+          <w:sz w:val="21"/>
+          <w:szCs w:val="21"/>
+          <w:lang w:eastAsia="de-CH"/>
+        </w:rPr>
+        <w:t>b</w:t>
+      </w:r>
+      <w:r>
+        <w:rPr>
+          <w:rFonts w:ascii="Consolas" w:eastAsia="Times New Roman" w:hAnsi="Consolas" w:cs="Times New Roman"/>
+          <w:color w:val="D4D4D4"/>
+          <w:sz w:val="21"/>
+          <w:szCs w:val="21"/>
+          <w:lang w:eastAsia="de-CH"/>
+        </w:rPr>
+        <w:t xml:space="preserve"> = </w:t>
+      </w:r>
+      <w:r>
+        <w:rPr>
+          <w:rFonts w:ascii="Consolas" w:eastAsia="Times New Roman" w:hAnsi="Consolas" w:cs="Times New Roman"/>
+          <w:color w:val="CE9178"/>
+          <w:sz w:val="21"/>
+          <w:szCs w:val="21"/>
+          <w:lang w:eastAsia="de-CH"/>
+        </w:rPr>
+        <w:t>"6"</w:t>
+      </w:r>
+      <w:r>
+        <w:rPr>
+          <w:rFonts w:ascii="Consolas" w:eastAsia="Times New Roman" w:hAnsi="Consolas" w:cs="Times New Roman"/>
+          <w:color w:val="D4D4D4"/>
+          <w:sz w:val="21"/>
+          <w:szCs w:val="21"/>
+          <w:lang w:eastAsia="de-CH"/>
+        </w:rPr>
+        <w:t>;</w:t>
+      </w:r>
+    </w:p>
+    <w:p>
+      <w:pPr>
+        <w:shd w:val="clear" w:color="auto" w:fill="1E1E1E"/>
+        <w:spacing w:after="0" w:line="285" w:lineRule="atLeast"/>
+        <w:rPr>
+          <w:rFonts w:ascii="Consolas" w:eastAsia="Times New Roman" w:hAnsi="Consolas" w:cs="Times New Roman"/>
+          <w:color w:val="D4D4D4"/>
+          <w:sz w:val="21"/>
+          <w:szCs w:val="21"/>
+          <w:lang w:eastAsia="de-CH"/>
+        </w:rPr>
+      </w:pPr>
+      <w:r>
+        <w:rPr>
+          <w:rFonts w:ascii="Consolas" w:eastAsia="Times New Roman" w:hAnsi="Consolas" w:cs="Times New Roman"/>
+          <w:color w:val="9CDCFE"/>
+          <w:sz w:val="21"/>
+          <w:szCs w:val="21"/>
+          <w:lang w:eastAsia="de-CH"/>
+        </w:rPr>
+        <w:t>c</w:t>
+      </w:r>
+      <w:r>
+        <w:rPr>
+          <w:rFonts w:ascii="Consolas" w:eastAsia="Times New Roman" w:hAnsi="Consolas" w:cs="Times New Roman"/>
+          <w:color w:val="D4D4D4"/>
+          <w:sz w:val="21"/>
+          <w:szCs w:val="21"/>
+          <w:lang w:eastAsia="de-CH"/>
+        </w:rPr>
+        <w:t xml:space="preserve"> = </w:t>
+      </w:r>
+      <w:r>
+        <w:rPr>
+          <w:rFonts w:ascii="Consolas" w:eastAsia="Times New Roman" w:hAnsi="Consolas" w:cs="Times New Roman"/>
+          <w:color w:val="9CDCFE"/>
+          <w:sz w:val="21"/>
+          <w:szCs w:val="21"/>
+          <w:lang w:eastAsia="de-CH"/>
+        </w:rPr>
+        <w:t>a</w:t>
+      </w:r>
+      <w:r>
+        <w:rPr>
+          <w:rFonts w:ascii="Consolas" w:eastAsia="Times New Roman" w:hAnsi="Consolas" w:cs="Times New Roman"/>
+          <w:color w:val="D4D4D4"/>
+          <w:sz w:val="21"/>
+          <w:szCs w:val="21"/>
+          <w:lang w:eastAsia="de-CH"/>
+        </w:rPr>
+        <w:t xml:space="preserve"> * </w:t>
+      </w:r>
+      <w:r>
+        <w:rPr>
+          <w:rFonts w:ascii="Consolas" w:eastAsia="Times New Roman" w:hAnsi="Consolas" w:cs="Times New Roman"/>
+          <w:color w:val="9CDCFE"/>
+          <w:sz w:val="21"/>
+          <w:szCs w:val="21"/>
+          <w:lang w:eastAsia="de-CH"/>
+        </w:rPr>
+        <w:t>b</w:t>
+      </w:r>
+      <w:r>
+        <w:rPr>
+          <w:rFonts w:ascii="Consolas" w:eastAsia="Times New Roman" w:hAnsi="Consolas" w:cs="Times New Roman"/>
+          <w:color w:val="D4D4D4"/>
+          <w:sz w:val="21"/>
+          <w:szCs w:val="21"/>
+          <w:lang w:eastAsia="de-CH"/>
+        </w:rPr>
+        <w:t>;</w:t>
+      </w:r>
+    </w:p>
+    <w:p>
+      <w:pPr>
+        <w:shd w:val="clear" w:color="auto" w:fill="1E1E1E"/>
+        <w:spacing w:after="0" w:line="285" w:lineRule="atLeast"/>
+        <w:rPr>
+          <w:rFonts w:ascii="Consolas" w:eastAsia="Times New Roman" w:hAnsi="Consolas" w:cs="Times New Roman"/>
+          <w:color w:val="D4D4D4"/>
+          <w:sz w:val="21"/>
+          <w:szCs w:val="21"/>
+          <w:lang w:val="it-IT" w:eastAsia="de-CH"/>
+        </w:rPr>
+      </w:pPr>
+      <w:r>
+        <w:rPr>
+          <w:rFonts w:ascii="Consolas" w:eastAsia="Times New Roman" w:hAnsi="Consolas" w:cs="Times New Roman"/>
+          <w:color w:val="9CDCFE"/>
+          <w:sz w:val="21"/>
+          <w:szCs w:val="21"/>
+          <w:lang w:val="it-IT" w:eastAsia="de-CH"/>
+        </w:rPr>
+        <w:t>console</w:t>
+      </w:r>
+      <w:r>
+        <w:rPr>
+          <w:rFonts w:ascii="Consolas" w:eastAsia="Times New Roman" w:hAnsi="Consolas" w:cs="Times New Roman"/>
+          <w:color w:val="D4D4D4"/>
+          <w:sz w:val="21"/>
+          <w:szCs w:val="21"/>
+          <w:lang w:val="it-IT" w:eastAsia="de-CH"/>
+        </w:rPr>
+        <w:t>.</w:t>
+      </w:r>
+      <w:r>
+        <w:rPr>
+          <w:rFonts w:ascii="Consolas" w:eastAsia="Times New Roman" w:hAnsi="Consolas" w:cs="Times New Roman"/>
+          <w:color w:val="DCDCAA"/>
+          <w:sz w:val="21"/>
+          <w:szCs w:val="21"/>
+          <w:lang w:val="it-IT" w:eastAsia="de-CH"/>
+        </w:rPr>
+        <w:t>log</w:t>
+      </w:r>
+      <w:r>
+        <w:rPr>
+          <w:rFonts w:ascii="Consolas" w:eastAsia="Times New Roman" w:hAnsi="Consolas" w:cs="Times New Roman"/>
+          <w:color w:val="D4D4D4"/>
+          <w:sz w:val="21"/>
+          <w:szCs w:val="21"/>
+          <w:lang w:val="it-IT" w:eastAsia="de-CH"/>
+        </w:rPr>
+        <w:t>(</w:t>
+      </w:r>
+      <w:r>
+        <w:rPr>
+          <w:rFonts w:ascii="Consolas" w:eastAsia="Times New Roman" w:hAnsi="Consolas" w:cs="Times New Roman"/>
+          <w:color w:val="9CDCFE"/>
+          <w:sz w:val="21"/>
+          <w:szCs w:val="21"/>
+          <w:lang w:val="it-IT" w:eastAsia="de-CH"/>
+        </w:rPr>
+        <w:t>c</w:t>
+      </w:r>
+      <w:r>
+        <w:rPr>
+          <w:rFonts w:ascii="Consolas" w:eastAsia="Times New Roman" w:hAnsi="Consolas" w:cs="Times New Roman"/>
+          <w:color w:val="D4D4D4"/>
+          <w:sz w:val="21"/>
+          <w:szCs w:val="21"/>
+          <w:lang w:val="it-IT" w:eastAsia="de-CH"/>
+        </w:rPr>
+        <w:t>);</w:t>
+      </w:r>
+    </w:p>
+    <w:p>
+      <w:pPr>
+        <w:shd w:val="clear" w:color="auto" w:fill="1E1E1E"/>
+        <w:spacing w:after="0" w:line="285" w:lineRule="atLeast"/>
+        <w:rPr>
+          <w:rFonts w:ascii="Consolas" w:eastAsia="Times New Roman" w:hAnsi="Consolas" w:cs="Times New Roman"/>
+          <w:color w:val="D4D4D4"/>
+          <w:sz w:val="21"/>
+          <w:szCs w:val="21"/>
+          <w:lang w:val="it-IT" w:eastAsia="de-CH"/>
+        </w:rPr>
+      </w:pPr>
+      <w:r>
+        <w:rPr>
+          <w:rFonts w:ascii="Consolas" w:eastAsia="Times New Roman" w:hAnsi="Consolas" w:cs="Times New Roman"/>
+          <w:color w:val="6A9955"/>
+          <w:sz w:val="21"/>
+          <w:szCs w:val="21"/>
+          <w:lang w:val="it-IT" w:eastAsia="de-CH"/>
+        </w:rPr>
+        <w:t>//36</w:t>
+      </w:r>
+    </w:p>
+    <w:p>
+      <w:pPr>
+        <w:shd w:val="clear" w:color="auto" w:fill="1E1E1E"/>
+        <w:spacing w:after="0" w:line="285" w:lineRule="atLeast"/>
+        <w:rPr>
+          <w:rFonts w:ascii="Consolas" w:eastAsia="Times New Roman" w:hAnsi="Consolas" w:cs="Times New Roman"/>
+          <w:color w:val="D4D4D4"/>
+          <w:sz w:val="21"/>
+          <w:szCs w:val="21"/>
+          <w:lang w:val="it-IT" w:eastAsia="de-CH"/>
+        </w:rPr>
+      </w:pPr>
+    </w:p>
+    <w:p>
+      <w:pPr>
+        <w:shd w:val="clear" w:color="auto" w:fill="1E1E1E"/>
+        <w:spacing w:after="0" w:line="285" w:lineRule="atLeast"/>
+        <w:rPr>
+          <w:rFonts w:ascii="Consolas" w:eastAsia="Times New Roman" w:hAnsi="Consolas" w:cs="Times New Roman"/>
+          <w:color w:val="D4D4D4"/>
+          <w:sz w:val="21"/>
+          <w:szCs w:val="21"/>
+          <w:lang w:val="it-IT" w:eastAsia="de-CH"/>
+        </w:rPr>
+      </w:pPr>
+      <w:r>
+        <w:rPr>
+          <w:rFonts w:ascii="Consolas" w:eastAsia="Times New Roman" w:hAnsi="Consolas" w:cs="Times New Roman"/>
+          <w:color w:val="9CDCFE"/>
+          <w:sz w:val="21"/>
+          <w:szCs w:val="21"/>
+          <w:lang w:val="it-IT" w:eastAsia="de-CH"/>
+        </w:rPr>
+        <w:t>a</w:t>
+      </w:r>
+      <w:r>
+        <w:rPr>
+          <w:rFonts w:ascii="Consolas" w:eastAsia="Times New Roman" w:hAnsi="Consolas" w:cs="Times New Roman"/>
+          <w:color w:val="D4D4D4"/>
+          <w:sz w:val="21"/>
+          <w:szCs w:val="21"/>
+          <w:lang w:val="it-IT" w:eastAsia="de-CH"/>
+        </w:rPr>
+        <w:t xml:space="preserve"> = </w:t>
+      </w:r>
+      <w:r>
+        <w:rPr>
+          <w:rFonts w:ascii="Consolas" w:eastAsia="Times New Roman" w:hAnsi="Consolas" w:cs="Times New Roman"/>
+          <w:color w:val="B5CEA8"/>
+          <w:sz w:val="21"/>
+          <w:szCs w:val="21"/>
+          <w:lang w:val="it-IT" w:eastAsia="de-CH"/>
+        </w:rPr>
+        <w:t>6</w:t>
+      </w:r>
+      <w:r>
+        <w:rPr>
+          <w:rFonts w:ascii="Consolas" w:eastAsia="Times New Roman" w:hAnsi="Consolas" w:cs="Times New Roman"/>
+          <w:color w:val="D4D4D4"/>
+          <w:sz w:val="21"/>
+          <w:szCs w:val="21"/>
+          <w:lang w:val="it-IT" w:eastAsia="de-CH"/>
+        </w:rPr>
+        <w:t>;</w:t>
+      </w:r>
+    </w:p>
+    <w:p>
+      <w:pPr>
+        <w:shd w:val="clear" w:color="auto" w:fill="1E1E1E"/>
+        <w:spacing w:after="0" w:line="285" w:lineRule="atLeast"/>
+        <w:rPr>
+          <w:rFonts w:ascii="Consolas" w:eastAsia="Times New Roman" w:hAnsi="Consolas" w:cs="Times New Roman"/>
+          <w:color w:val="D4D4D4"/>
+          <w:sz w:val="21"/>
+          <w:szCs w:val="21"/>
+          <w:lang w:val="it-IT" w:eastAsia="de-CH"/>
+        </w:rPr>
+      </w:pPr>
+      <w:r>
+        <w:rPr>
+          <w:rFonts w:ascii="Consolas" w:eastAsia="Times New Roman" w:hAnsi="Consolas" w:cs="Times New Roman"/>
+          <w:color w:val="9CDCFE"/>
+          <w:sz w:val="21"/>
+          <w:szCs w:val="21"/>
+          <w:lang w:val="it-IT" w:eastAsia="de-CH"/>
+        </w:rPr>
+        <w:t>b</w:t>
+      </w:r>
+      <w:r>
+        <w:rPr>
+          <w:rFonts w:ascii="Consolas" w:eastAsia="Times New Roman" w:hAnsi="Consolas" w:cs="Times New Roman"/>
+          <w:color w:val="D4D4D4"/>
+          <w:sz w:val="21"/>
+          <w:szCs w:val="21"/>
+          <w:lang w:val="it-IT" w:eastAsia="de-CH"/>
+        </w:rPr>
+        <w:t xml:space="preserve"> = </w:t>
+      </w:r>
+      <w:r>
+        <w:rPr>
+          <w:rFonts w:ascii="Consolas" w:eastAsia="Times New Roman" w:hAnsi="Consolas" w:cs="Times New Roman"/>
+          <w:color w:val="CE9178"/>
+          <w:sz w:val="21"/>
+          <w:szCs w:val="21"/>
+          <w:lang w:val="it-IT" w:eastAsia="de-CH"/>
+        </w:rPr>
+        <w:t>"6"</w:t>
+      </w:r>
+      <w:r>
+        <w:rPr>
+          <w:rFonts w:ascii="Consolas" w:eastAsia="Times New Roman" w:hAnsi="Consolas" w:cs="Times New Roman"/>
+          <w:color w:val="D4D4D4"/>
+          <w:sz w:val="21"/>
+          <w:szCs w:val="21"/>
+          <w:lang w:val="it-IT" w:eastAsia="de-CH"/>
+        </w:rPr>
+        <w:t>;</w:t>
+      </w:r>
+    </w:p>
+    <w:p>
+      <w:pPr>
+        <w:shd w:val="clear" w:color="auto" w:fill="1E1E1E"/>
+        <w:spacing w:after="0" w:line="285" w:lineRule="atLeast"/>
+        <w:rPr>
+          <w:rFonts w:ascii="Consolas" w:eastAsia="Times New Roman" w:hAnsi="Consolas" w:cs="Times New Roman"/>
+          <w:color w:val="D4D4D4"/>
+          <w:sz w:val="21"/>
+          <w:szCs w:val="21"/>
+          <w:lang w:val="it-IT" w:eastAsia="de-CH"/>
+        </w:rPr>
+      </w:pPr>
+      <w:r>
+        <w:rPr>
+          <w:rFonts w:ascii="Consolas" w:eastAsia="Times New Roman" w:hAnsi="Consolas" w:cs="Times New Roman"/>
+          <w:color w:val="9CDCFE"/>
+          <w:sz w:val="21"/>
+          <w:szCs w:val="21"/>
+          <w:lang w:val="it-IT" w:eastAsia="de-CH"/>
+        </w:rPr>
+        <w:t>c</w:t>
+      </w:r>
+      <w:r>
+        <w:rPr>
+          <w:rFonts w:ascii="Consolas" w:eastAsia="Times New Roman" w:hAnsi="Consolas" w:cs="Times New Roman"/>
+          <w:color w:val="D4D4D4"/>
+          <w:sz w:val="21"/>
+          <w:szCs w:val="21"/>
+          <w:lang w:val="it-IT" w:eastAsia="de-CH"/>
+        </w:rPr>
+        <w:t xml:space="preserve"> = </w:t>
+      </w:r>
+      <w:r>
+        <w:rPr>
+          <w:rFonts w:ascii="Consolas" w:eastAsia="Times New Roman" w:hAnsi="Consolas" w:cs="Times New Roman"/>
+          <w:color w:val="9CDCFE"/>
+          <w:sz w:val="21"/>
+          <w:szCs w:val="21"/>
+          <w:lang w:val="it-IT" w:eastAsia="de-CH"/>
+        </w:rPr>
+        <w:t>a</w:t>
+      </w:r>
+      <w:r>
+        <w:rPr>
+          <w:rFonts w:ascii="Consolas" w:eastAsia="Times New Roman" w:hAnsi="Consolas" w:cs="Times New Roman"/>
+          <w:color w:val="D4D4D4"/>
+          <w:sz w:val="21"/>
+          <w:szCs w:val="21"/>
+          <w:lang w:val="it-IT" w:eastAsia="de-CH"/>
+        </w:rPr>
+        <w:t xml:space="preserve"> /  </w:t>
+      </w:r>
+      <w:r>
+        <w:rPr>
+          <w:rFonts w:ascii="Consolas" w:eastAsia="Times New Roman" w:hAnsi="Consolas" w:cs="Times New Roman"/>
+          <w:color w:val="9CDCFE"/>
+          <w:sz w:val="21"/>
+          <w:szCs w:val="21"/>
+          <w:lang w:val="it-IT" w:eastAsia="de-CH"/>
+        </w:rPr>
+        <w:t>b</w:t>
+      </w:r>
+      <w:r>
+        <w:rPr>
+          <w:rFonts w:ascii="Consolas" w:eastAsia="Times New Roman" w:hAnsi="Consolas" w:cs="Times New Roman"/>
+          <w:color w:val="D4D4D4"/>
+          <w:sz w:val="21"/>
+          <w:szCs w:val="21"/>
+          <w:lang w:val="it-IT" w:eastAsia="de-CH"/>
+        </w:rPr>
+        <w:t>;</w:t>
+      </w:r>
+    </w:p>
+    <w:p>
+      <w:pPr>
+        <w:shd w:val="clear" w:color="auto" w:fill="1E1E1E"/>
+        <w:spacing w:after="0" w:line="285" w:lineRule="atLeast"/>
+        <w:rPr>
+          <w:rFonts w:ascii="Consolas" w:eastAsia="Times New Roman" w:hAnsi="Consolas" w:cs="Times New Roman"/>
+          <w:color w:val="D4D4D4"/>
+          <w:sz w:val="21"/>
+          <w:szCs w:val="21"/>
+          <w:lang w:val="it-IT" w:eastAsia="de-CH"/>
+        </w:rPr>
+      </w:pPr>
+      <w:r>
+        <w:rPr>
+          <w:rFonts w:ascii="Consolas" w:eastAsia="Times New Roman" w:hAnsi="Consolas" w:cs="Times New Roman"/>
+          <w:color w:val="9CDCFE"/>
+          <w:sz w:val="21"/>
+          <w:szCs w:val="21"/>
+          <w:lang w:val="it-IT" w:eastAsia="de-CH"/>
+        </w:rPr>
+        <w:t>console</w:t>
+      </w:r>
+      <w:r>
+        <w:rPr>
+          <w:rFonts w:ascii="Consolas" w:eastAsia="Times New Roman" w:hAnsi="Consolas" w:cs="Times New Roman"/>
+          <w:color w:val="D4D4D4"/>
+          <w:sz w:val="21"/>
+          <w:szCs w:val="21"/>
+          <w:lang w:val="it-IT" w:eastAsia="de-CH"/>
+        </w:rPr>
+        <w:t>.</w:t>
+      </w:r>
+      <w:r>
+        <w:rPr>
+          <w:rFonts w:ascii="Consolas" w:eastAsia="Times New Roman" w:hAnsi="Consolas" w:cs="Times New Roman"/>
+          <w:color w:val="DCDCAA"/>
+          <w:sz w:val="21"/>
+          <w:szCs w:val="21"/>
+          <w:lang w:val="it-IT" w:eastAsia="de-CH"/>
+        </w:rPr>
+        <w:t>log</w:t>
+      </w:r>
+      <w:r>
+        <w:rPr>
+          <w:rFonts w:ascii="Consolas" w:eastAsia="Times New Roman" w:hAnsi="Consolas" w:cs="Times New Roman"/>
+          <w:color w:val="D4D4D4"/>
+          <w:sz w:val="21"/>
+          <w:szCs w:val="21"/>
+          <w:lang w:val="it-IT" w:eastAsia="de-CH"/>
+        </w:rPr>
+        <w:t>(</w:t>
+      </w:r>
+      <w:r>
+        <w:rPr>
+          <w:rFonts w:ascii="Consolas" w:eastAsia="Times New Roman" w:hAnsi="Consolas" w:cs="Times New Roman"/>
+          <w:color w:val="9CDCFE"/>
+          <w:sz w:val="21"/>
+          <w:szCs w:val="21"/>
+          <w:lang w:val="it-IT" w:eastAsia="de-CH"/>
+        </w:rPr>
+        <w:t>c</w:t>
+      </w:r>
+      <w:r>
+        <w:rPr>
+          <w:rFonts w:ascii="Consolas" w:eastAsia="Times New Roman" w:hAnsi="Consolas" w:cs="Times New Roman"/>
+          <w:color w:val="D4D4D4"/>
+          <w:sz w:val="21"/>
+          <w:szCs w:val="21"/>
+          <w:lang w:val="it-IT" w:eastAsia="de-CH"/>
+        </w:rPr>
+        <w:t>);</w:t>
+      </w:r>
+    </w:p>
+    <w:p>
+      <w:pPr>
+        <w:shd w:val="clear" w:color="auto" w:fill="1E1E1E"/>
+        <w:spacing w:after="0" w:line="285" w:lineRule="atLeast"/>
+        <w:rPr>
+          <w:rFonts w:ascii="Consolas" w:eastAsia="Times New Roman" w:hAnsi="Consolas" w:cs="Times New Roman"/>
+          <w:color w:val="6A9955"/>
+          <w:sz w:val="21"/>
+          <w:szCs w:val="21"/>
+          <w:lang w:eastAsia="de-CH"/>
+        </w:rPr>
+      </w:pPr>
+      <w:r>
+        <w:rPr>
+          <w:rFonts w:ascii="Consolas" w:eastAsia="Times New Roman" w:hAnsi="Consolas" w:cs="Times New Roman"/>
+          <w:color w:val="6A9955"/>
+          <w:sz w:val="21"/>
+          <w:szCs w:val="21"/>
+          <w:lang w:eastAsia="de-CH"/>
+        </w:rPr>
+        <w:t>//1</w:t>
+      </w:r>
+    </w:p>
+    <w:p>
+      <w:pPr>
+        <w:shd w:val="clear" w:color="auto" w:fill="1E1E1E"/>
+        <w:spacing w:after="0" w:line="285" w:lineRule="atLeast"/>
+        <w:rPr>
+          <w:rFonts w:ascii="Consolas" w:eastAsia="Times New Roman" w:hAnsi="Consolas" w:cs="Times New Roman"/>
+          <w:color w:val="D4D4D4"/>
+          <w:sz w:val="21"/>
+          <w:szCs w:val="21"/>
+          <w:lang w:eastAsia="de-CH"/>
+        </w:rPr>
+      </w:pPr>
+      <w:r>
+        <w:rPr>
+          <w:rFonts w:ascii="Consolas" w:eastAsia="Times New Roman" w:hAnsi="Consolas" w:cs="Times New Roman"/>
+          <w:color w:val="6A9955"/>
+          <w:sz w:val="21"/>
+          <w:szCs w:val="21"/>
+          <w:lang w:eastAsia="de-CH"/>
+        </w:rPr>
+        <w:t>//junge was das</w:t>
+      </w:r>
+    </w:p>
+    <w:p/>
+    <w:p>
+      <w:r>
+        <w:t>+ wird verwendet um text zu vereinen, deshalb gibt die erste Rechnung 66 aus.</w:t>
       </w:r>
     </w:p>
     <w:sectPr>

--- a/doku/m294_doku_Larry.docx
+++ b/doku/m294_doku_Larry.docx
@@ -643,6 +643,7 @@
           <w:lang w:val="en-US"/>
         </w:rPr>
       </w:pPr>
+      <w:proofErr w:type="spellStart"/>
       <w:r>
         <w:rPr>
           <w:color w:val="4472C4" w:themeColor="accent1"/>
@@ -666,6 +667,7 @@
         </w:rPr>
         <w:t>hP</w:t>
       </w:r>
+      <w:proofErr w:type="spellEnd"/>
     </w:p>
     <w:p>
       <w:pPr>
@@ -716,13 +718,31 @@
     </w:p>
     <w:p>
       <w:r>
-        <w:t>Auto rename Tag</w:t>
-      </w:r>
-    </w:p>
-    <w:p>
-      <w:r>
-        <w:t>Handlebars Snippets</w:t>
-      </w:r>
+        <w:t xml:space="preserve">Auto </w:t>
+      </w:r>
+      <w:proofErr w:type="spellStart"/>
+      <w:r>
+        <w:t>rename</w:t>
+      </w:r>
+      <w:proofErr w:type="spellEnd"/>
+      <w:r>
+        <w:t xml:space="preserve"> Tag</w:t>
+      </w:r>
+    </w:p>
+    <w:p>
+      <w:proofErr w:type="spellStart"/>
+      <w:r>
+        <w:t>Handlebars</w:t>
+      </w:r>
+      <w:proofErr w:type="spellEnd"/>
+      <w:r>
+        <w:t xml:space="preserve"> </w:t>
+      </w:r>
+      <w:proofErr w:type="spellStart"/>
+      <w:r>
+        <w:t>Snippets</w:t>
+      </w:r>
+      <w:proofErr w:type="spellEnd"/>
     </w:p>
     <w:p>
       <w:pPr>
@@ -734,20 +754,56 @@
         <w:rPr>
           <w:lang w:val="nl-NL"/>
         </w:rPr>
-        <w:t>GitHub Copilot (kostenpflichtig)</w:t>
-      </w:r>
-    </w:p>
-    <w:p>
-      <w:pPr>
+        <w:t xml:space="preserve">GitHub </w:t>
+      </w:r>
+      <w:proofErr w:type="spellStart"/>
+      <w:r>
         <w:rPr>
           <w:lang w:val="nl-NL"/>
         </w:rPr>
-      </w:pPr>
+        <w:t>Copilot</w:t>
+      </w:r>
+      <w:proofErr w:type="spellEnd"/>
       <w:r>
         <w:rPr>
           <w:lang w:val="nl-NL"/>
         </w:rPr>
-        <w:t>jQuery Code Snippets</w:t>
+        <w:t xml:space="preserve"> (</w:t>
+      </w:r>
+      <w:proofErr w:type="spellStart"/>
+      <w:r>
+        <w:rPr>
+          <w:lang w:val="nl-NL"/>
+        </w:rPr>
+        <w:t>kostenpflichtig</w:t>
+      </w:r>
+      <w:proofErr w:type="spellEnd"/>
+      <w:r>
+        <w:rPr>
+          <w:lang w:val="nl-NL"/>
+        </w:rPr>
+        <w:t>)</w:t>
+      </w:r>
+    </w:p>
+    <w:p>
+      <w:pPr>
+        <w:rPr>
+          <w:lang w:val="nl-NL"/>
+        </w:rPr>
+      </w:pPr>
+      <w:proofErr w:type="spellStart"/>
+      <w:r>
+        <w:rPr>
+          <w:lang w:val="nl-NL"/>
+        </w:rPr>
+        <w:t>jQuery</w:t>
+      </w:r>
+      <w:proofErr w:type="spellEnd"/>
+      <w:r>
+        <w:rPr>
+          <w:lang w:val="nl-NL"/>
+        </w:rPr>
+        <w:t xml:space="preserve"> Code Snippets</w:t>
       </w:r>
     </w:p>
     <w:p>
@@ -778,11 +834,19 @@
         </w:rPr>
       </w:pPr>
       <w:bookmarkStart w:id="2" w:name="_Toc124162723"/>
+      <w:proofErr w:type="spellStart"/>
       <w:r>
         <w:rPr>
           <w:lang w:val="en-US"/>
         </w:rPr>
-        <w:t>Launch.json config</w:t>
+        <w:t>Launch.json</w:t>
+      </w:r>
+      <w:proofErr w:type="spellEnd"/>
+      <w:r>
+        <w:rPr>
+          <w:lang w:val="en-US"/>
+        </w:rPr>
+        <w:t xml:space="preserve"> config</w:t>
       </w:r>
       <w:bookmarkEnd w:id="2"/>
     </w:p>
@@ -1087,7 +1151,29 @@
           <w:szCs w:val="21"/>
           <w:lang w:val="en-US" w:eastAsia="de-CH"/>
         </w:rPr>
-        <w:t>"msedge"</w:t>
+        <w:t>"</w:t>
+      </w:r>
+      <w:proofErr w:type="spellStart"/>
+      <w:r>
+        <w:rPr>
+          <w:rFonts w:ascii="Consolas" w:eastAsia="Times New Roman" w:hAnsi="Consolas" w:cs="Times New Roman"/>
+          <w:color w:val="CE9178"/>
+          <w:sz w:val="21"/>
+          <w:szCs w:val="21"/>
+          <w:lang w:val="en-US" w:eastAsia="de-CH"/>
+        </w:rPr>
+        <w:t>msedge</w:t>
+      </w:r>
+      <w:proofErr w:type="spellEnd"/>
+      <w:r>
+        <w:rPr>
+          <w:rFonts w:ascii="Consolas" w:eastAsia="Times New Roman" w:hAnsi="Consolas" w:cs="Times New Roman"/>
+          <w:color w:val="CE9178"/>
+          <w:sz w:val="21"/>
+          <w:szCs w:val="21"/>
+          <w:lang w:val="en-US" w:eastAsia="de-CH"/>
+        </w:rPr>
+        <w:t>"</w:t>
       </w:r>
       <w:r>
         <w:rPr>
@@ -1256,7 +1342,29 @@
           <w:szCs w:val="21"/>
           <w:lang w:val="en-US" w:eastAsia="de-CH"/>
         </w:rPr>
-        <w:t>"url"</w:t>
+        <w:t>"</w:t>
+      </w:r>
+      <w:proofErr w:type="spellStart"/>
+      <w:r>
+        <w:rPr>
+          <w:rFonts w:ascii="Consolas" w:eastAsia="Times New Roman" w:hAnsi="Consolas" w:cs="Times New Roman"/>
+          <w:color w:val="9CDCFE"/>
+          <w:sz w:val="21"/>
+          <w:szCs w:val="21"/>
+          <w:lang w:val="en-US" w:eastAsia="de-CH"/>
+        </w:rPr>
+        <w:t>url</w:t>
+      </w:r>
+      <w:proofErr w:type="spellEnd"/>
+      <w:r>
+        <w:rPr>
+          <w:rFonts w:ascii="Consolas" w:eastAsia="Times New Roman" w:hAnsi="Consolas" w:cs="Times New Roman"/>
+          <w:color w:val="9CDCFE"/>
+          <w:sz w:val="21"/>
+          <w:szCs w:val="21"/>
+          <w:lang w:val="en-US" w:eastAsia="de-CH"/>
+        </w:rPr>
+        <w:t>"</w:t>
       </w:r>
       <w:r>
         <w:rPr>
@@ -1276,7 +1384,29 @@
           <w:szCs w:val="21"/>
           <w:lang w:val="en-US" w:eastAsia="de-CH"/>
         </w:rPr>
-        <w:t>"http://localhost:8080/${relativeFile}"</w:t>
+        <w:t>"http://localhost:8080/${</w:t>
+      </w:r>
+      <w:proofErr w:type="spellStart"/>
+      <w:r>
+        <w:rPr>
+          <w:rFonts w:ascii="Consolas" w:eastAsia="Times New Roman" w:hAnsi="Consolas" w:cs="Times New Roman"/>
+          <w:color w:val="CE9178"/>
+          <w:sz w:val="21"/>
+          <w:szCs w:val="21"/>
+          <w:lang w:val="en-US" w:eastAsia="de-CH"/>
+        </w:rPr>
+        <w:t>relativeFile</w:t>
+      </w:r>
+      <w:proofErr w:type="spellEnd"/>
+      <w:r>
+        <w:rPr>
+          <w:rFonts w:ascii="Consolas" w:eastAsia="Times New Roman" w:hAnsi="Consolas" w:cs="Times New Roman"/>
+          <w:color w:val="CE9178"/>
+          <w:sz w:val="21"/>
+          <w:szCs w:val="21"/>
+          <w:lang w:val="en-US" w:eastAsia="de-CH"/>
+        </w:rPr>
+        <w:t>}"</w:t>
       </w:r>
       <w:r>
         <w:rPr>
@@ -1319,7 +1449,29 @@
           <w:szCs w:val="21"/>
           <w:lang w:val="en-US" w:eastAsia="de-CH"/>
         </w:rPr>
-        <w:t>"webRoot"</w:t>
+        <w:t>"</w:t>
+      </w:r>
+      <w:proofErr w:type="spellStart"/>
+      <w:r>
+        <w:rPr>
+          <w:rFonts w:ascii="Consolas" w:eastAsia="Times New Roman" w:hAnsi="Consolas" w:cs="Times New Roman"/>
+          <w:color w:val="9CDCFE"/>
+          <w:sz w:val="21"/>
+          <w:szCs w:val="21"/>
+          <w:lang w:val="en-US" w:eastAsia="de-CH"/>
+        </w:rPr>
+        <w:t>webRoot</w:t>
+      </w:r>
+      <w:proofErr w:type="spellEnd"/>
+      <w:r>
+        <w:rPr>
+          <w:rFonts w:ascii="Consolas" w:eastAsia="Times New Roman" w:hAnsi="Consolas" w:cs="Times New Roman"/>
+          <w:color w:val="9CDCFE"/>
+          <w:sz w:val="21"/>
+          <w:szCs w:val="21"/>
+          <w:lang w:val="en-US" w:eastAsia="de-CH"/>
+        </w:rPr>
+        <w:t>"</w:t>
       </w:r>
       <w:r>
         <w:rPr>
@@ -1339,7 +1491,29 @@
           <w:szCs w:val="21"/>
           <w:lang w:val="en-US" w:eastAsia="de-CH"/>
         </w:rPr>
-        <w:t>"${workspaceFolder}"</w:t>
+        <w:t>"${</w:t>
+      </w:r>
+      <w:proofErr w:type="spellStart"/>
+      <w:r>
+        <w:rPr>
+          <w:rFonts w:ascii="Consolas" w:eastAsia="Times New Roman" w:hAnsi="Consolas" w:cs="Times New Roman"/>
+          <w:color w:val="CE9178"/>
+          <w:sz w:val="21"/>
+          <w:szCs w:val="21"/>
+          <w:lang w:val="en-US" w:eastAsia="de-CH"/>
+        </w:rPr>
+        <w:t>workspaceFolder</w:t>
+      </w:r>
+      <w:proofErr w:type="spellEnd"/>
+      <w:r>
+        <w:rPr>
+          <w:rFonts w:ascii="Consolas" w:eastAsia="Times New Roman" w:hAnsi="Consolas" w:cs="Times New Roman"/>
+          <w:color w:val="CE9178"/>
+          <w:sz w:val="21"/>
+          <w:szCs w:val="21"/>
+          <w:lang w:val="en-US" w:eastAsia="de-CH"/>
+        </w:rPr>
+        <w:t>}"</w:t>
       </w:r>
     </w:p>
     <w:p>
@@ -1634,6 +1808,7 @@
         </w:rPr>
         <w:t xml:space="preserve">: </w:t>
       </w:r>
+      <w:proofErr w:type="spellStart"/>
       <w:r>
         <w:rPr>
           <w:rFonts w:ascii="Consolas" w:eastAsia="Times New Roman" w:hAnsi="Consolas" w:cs="Times New Roman"/>
@@ -1644,6 +1819,7 @@
         </w:rPr>
         <w:t>url</w:t>
       </w:r>
+      <w:proofErr w:type="spellEnd"/>
       <w:r>
         <w:rPr>
           <w:rFonts w:ascii="Consolas" w:eastAsia="Times New Roman" w:hAnsi="Consolas" w:cs="Times New Roman"/>
@@ -1654,6 +1830,7 @@
         </w:rPr>
         <w:t>(</w:t>
       </w:r>
+      <w:proofErr w:type="spellStart"/>
       <w:r>
         <w:rPr>
           <w:rFonts w:ascii="Consolas" w:eastAsia="Times New Roman" w:hAnsi="Consolas" w:cs="Times New Roman"/>
@@ -1664,6 +1841,7 @@
         </w:rPr>
         <w:t>dateiname.endung</w:t>
       </w:r>
+      <w:proofErr w:type="spellEnd"/>
       <w:r>
         <w:rPr>
           <w:rFonts w:ascii="Consolas" w:eastAsia="Times New Roman" w:hAnsi="Consolas" w:cs="Times New Roman"/>
@@ -1674,6 +1852,7 @@
         </w:rPr>
         <w:t xml:space="preserve">) </w:t>
       </w:r>
+      <w:proofErr w:type="spellStart"/>
       <w:r>
         <w:rPr>
           <w:rFonts w:ascii="Consolas" w:eastAsia="Times New Roman" w:hAnsi="Consolas" w:cs="Times New Roman"/>
@@ -1684,6 +1863,7 @@
         </w:rPr>
         <w:t>format</w:t>
       </w:r>
+      <w:proofErr w:type="spellEnd"/>
       <w:r>
         <w:rPr>
           <w:rFonts w:ascii="Consolas" w:eastAsia="Times New Roman" w:hAnsi="Consolas" w:cs="Times New Roman"/>
@@ -1702,7 +1882,29 @@
           <w:szCs w:val="21"/>
           <w:lang w:eastAsia="de-CH"/>
         </w:rPr>
-        <w:t>'format'</w:t>
+        <w:t>'</w:t>
+      </w:r>
+      <w:proofErr w:type="spellStart"/>
+      <w:r>
+        <w:rPr>
+          <w:rFonts w:ascii="Consolas" w:eastAsia="Times New Roman" w:hAnsi="Consolas" w:cs="Times New Roman"/>
+          <w:color w:val="CE9178"/>
+          <w:sz w:val="21"/>
+          <w:szCs w:val="21"/>
+          <w:lang w:eastAsia="de-CH"/>
+        </w:rPr>
+        <w:t>format</w:t>
+      </w:r>
+      <w:proofErr w:type="spellEnd"/>
+      <w:r>
+        <w:rPr>
+          <w:rFonts w:ascii="Consolas" w:eastAsia="Times New Roman" w:hAnsi="Consolas" w:cs="Times New Roman"/>
+          <w:color w:val="CE9178"/>
+          <w:sz w:val="21"/>
+          <w:szCs w:val="21"/>
+          <w:lang w:eastAsia="de-CH"/>
+        </w:rPr>
+        <w:t>'</w:t>
       </w:r>
       <w:r>
         <w:rPr>
@@ -1820,13 +2022,35 @@
         <w:rPr>
           <w:lang w:val="en-US"/>
         </w:rPr>
-        <w:t>Icon einfügen</w:t>
-      </w:r>
+        <w:t xml:space="preserve">Icon </w:t>
+      </w:r>
+      <w:proofErr w:type="spellStart"/>
       <w:r>
         <w:rPr>
           <w:lang w:val="en-US"/>
         </w:rPr>
-        <w:t xml:space="preserve"> (einfarbig)</w:t>
+        <w:t>einfügen</w:t>
+      </w:r>
+      <w:proofErr w:type="spellEnd"/>
+      <w:r>
+        <w:rPr>
+          <w:lang w:val="en-US"/>
+        </w:rPr>
+        <w:t xml:space="preserve"> (</w:t>
+      </w:r>
+      <w:proofErr w:type="spellStart"/>
+      <w:r>
+        <w:rPr>
+          <w:lang w:val="en-US"/>
+        </w:rPr>
+        <w:t>einfarbig</w:t>
+      </w:r>
+      <w:proofErr w:type="spellEnd"/>
+      <w:r>
+        <w:rPr>
+          <w:lang w:val="en-US"/>
+        </w:rPr>
+        <w:t>)</w:t>
       </w:r>
       <w:bookmarkEnd w:id="4"/>
     </w:p>
@@ -2064,6 +2288,7 @@
         </w:rPr>
         <w:t xml:space="preserve"> </w:t>
       </w:r>
+      <w:proofErr w:type="spellStart"/>
       <w:r>
         <w:rPr>
           <w:rFonts w:ascii="Consolas" w:eastAsia="Times New Roman" w:hAnsi="Consolas" w:cs="Times New Roman"/>
@@ -2074,6 +2299,7 @@
         </w:rPr>
         <w:t>rel</w:t>
       </w:r>
+      <w:proofErr w:type="spellEnd"/>
       <w:r>
         <w:rPr>
           <w:rFonts w:ascii="Consolas" w:eastAsia="Times New Roman" w:hAnsi="Consolas" w:cs="Times New Roman"/>
@@ -2337,7 +2563,29 @@
           <w:szCs w:val="21"/>
           <w:lang w:val="en-US" w:eastAsia="de-CH"/>
         </w:rPr>
-        <w:t>'wght'</w:t>
+        <w:t>'</w:t>
+      </w:r>
+      <w:proofErr w:type="spellStart"/>
+      <w:r>
+        <w:rPr>
+          <w:rFonts w:ascii="Consolas" w:eastAsia="Times New Roman" w:hAnsi="Consolas" w:cs="Times New Roman"/>
+          <w:color w:val="CE9178"/>
+          <w:sz w:val="21"/>
+          <w:szCs w:val="21"/>
+          <w:lang w:val="en-US" w:eastAsia="de-CH"/>
+        </w:rPr>
+        <w:t>wght</w:t>
+      </w:r>
+      <w:proofErr w:type="spellEnd"/>
+      <w:r>
+        <w:rPr>
+          <w:rFonts w:ascii="Consolas" w:eastAsia="Times New Roman" w:hAnsi="Consolas" w:cs="Times New Roman"/>
+          <w:color w:val="CE9178"/>
+          <w:sz w:val="21"/>
+          <w:szCs w:val="21"/>
+          <w:lang w:val="en-US" w:eastAsia="de-CH"/>
+        </w:rPr>
+        <w:t>'</w:t>
       </w:r>
       <w:r>
         <w:rPr>
@@ -2463,7 +2711,29 @@
           <w:szCs w:val="21"/>
           <w:lang w:eastAsia="de-CH"/>
         </w:rPr>
-        <w:t>'opsz'</w:t>
+        <w:t>'</w:t>
+      </w:r>
+      <w:proofErr w:type="spellStart"/>
+      <w:r>
+        <w:rPr>
+          <w:rFonts w:ascii="Consolas" w:eastAsia="Times New Roman" w:hAnsi="Consolas" w:cs="Times New Roman"/>
+          <w:color w:val="CE9178"/>
+          <w:sz w:val="21"/>
+          <w:szCs w:val="21"/>
+          <w:lang w:eastAsia="de-CH"/>
+        </w:rPr>
+        <w:t>opsz</w:t>
+      </w:r>
+      <w:proofErr w:type="spellEnd"/>
+      <w:r>
+        <w:rPr>
+          <w:rFonts w:ascii="Consolas" w:eastAsia="Times New Roman" w:hAnsi="Consolas" w:cs="Times New Roman"/>
+          <w:color w:val="CE9178"/>
+          <w:sz w:val="21"/>
+          <w:szCs w:val="21"/>
+          <w:lang w:eastAsia="de-CH"/>
+        </w:rPr>
+        <w:t>'</w:t>
       </w:r>
       <w:r>
         <w:rPr>
@@ -2520,7 +2790,15 @@
     <w:p/>
     <w:p>
       <w:r>
-        <w:t xml:space="preserve">Codeschnipsel von: fonts.google.com/icons </w:t>
+        <w:t>Codeschnipsel von: fonts.google.com/</w:t>
+      </w:r>
+      <w:proofErr w:type="spellStart"/>
+      <w:r>
+        <w:t>icons</w:t>
+      </w:r>
+      <w:proofErr w:type="spellEnd"/>
+      <w:r>
+        <w:t xml:space="preserve"> </w:t>
       </w:r>
     </w:p>
     <w:p/>
@@ -2554,8 +2832,20 @@
           <w:szCs w:val="21"/>
           <w:lang w:eastAsia="de-CH"/>
         </w:rPr>
-        <w:t>.material-symbols-outlined</w:t>
-      </w:r>
+        <w:t>.material-symbols-</w:t>
+      </w:r>
+      <w:proofErr w:type="spellStart"/>
+      <w:r>
+        <w:rPr>
+          <w:rFonts w:ascii="Consolas" w:eastAsia="Times New Roman" w:hAnsi="Consolas" w:cs="Times New Roman"/>
+          <w:color w:val="D7BA7D"/>
+          <w:sz w:val="21"/>
+          <w:szCs w:val="21"/>
+          <w:lang w:eastAsia="de-CH"/>
+        </w:rPr>
+        <w:t>outlined</w:t>
+      </w:r>
+      <w:proofErr w:type="spellEnd"/>
       <w:r>
         <w:rPr>
           <w:rFonts w:ascii="Consolas" w:eastAsia="Times New Roman" w:hAnsi="Consolas" w:cs="Times New Roman"/>
@@ -2589,6 +2879,7 @@
         </w:rPr>
         <w:t xml:space="preserve">            </w:t>
       </w:r>
+      <w:proofErr w:type="spellStart"/>
       <w:r>
         <w:rPr>
           <w:rFonts w:ascii="Consolas" w:eastAsia="Times New Roman" w:hAnsi="Consolas" w:cs="Times New Roman"/>
@@ -2599,6 +2890,7 @@
         </w:rPr>
         <w:t>color</w:t>
       </w:r>
+      <w:proofErr w:type="spellEnd"/>
       <w:r>
         <w:rPr>
           <w:rFonts w:ascii="Consolas" w:eastAsia="Times New Roman" w:hAnsi="Consolas" w:cs="Times New Roman"/>
@@ -2646,6 +2938,7 @@
       <w:r>
         <w:t xml:space="preserve">ber </w:t>
       </w:r>
+      <w:proofErr w:type="spellStart"/>
       <w:r>
         <w:rPr>
           <w:rFonts w:ascii="Consolas" w:eastAsia="Times New Roman" w:hAnsi="Consolas" w:cs="Times New Roman"/>
@@ -2654,7 +2947,18 @@
           <w:szCs w:val="21"/>
           <w:lang w:eastAsia="de-CH"/>
         </w:rPr>
-        <w:t>font-variation-settings</w:t>
+        <w:t>font</w:t>
+      </w:r>
+      <w:proofErr w:type="spellEnd"/>
+      <w:r>
+        <w:rPr>
+          <w:rFonts w:ascii="Consolas" w:eastAsia="Times New Roman" w:hAnsi="Consolas" w:cs="Times New Roman"/>
+          <w:color w:val="9CDCFE"/>
+          <w:sz w:val="21"/>
+          <w:szCs w:val="21"/>
+          <w:lang w:eastAsia="de-CH"/>
+        </w:rPr>
+        <w:t>-variation-settings</w:t>
       </w:r>
       <w:r>
         <w:rPr>
@@ -2676,14 +2980,45 @@
         </w:rPr>
         <w:t xml:space="preserve"> </w:t>
       </w:r>
-      <w:r>
-        <w:rPr>
-          <w:rFonts w:ascii="Consolas" w:eastAsia="Times New Roman" w:hAnsi="Consolas" w:cs="Times New Roman"/>
-          <w:sz w:val="21"/>
-          <w:szCs w:val="21"/>
-          <w:lang w:eastAsia="de-CH"/>
-        </w:rPr>
-        <w:t xml:space="preserve">color: farbe </w:t>
+      <w:proofErr w:type="spellStart"/>
+      <w:r>
+        <w:rPr>
+          <w:rFonts w:ascii="Consolas" w:eastAsia="Times New Roman" w:hAnsi="Consolas" w:cs="Times New Roman"/>
+          <w:sz w:val="21"/>
+          <w:szCs w:val="21"/>
+          <w:lang w:eastAsia="de-CH"/>
+        </w:rPr>
+        <w:t>color</w:t>
+      </w:r>
+      <w:proofErr w:type="spellEnd"/>
+      <w:r>
+        <w:rPr>
+          <w:rFonts w:ascii="Consolas" w:eastAsia="Times New Roman" w:hAnsi="Consolas" w:cs="Times New Roman"/>
+          <w:sz w:val="21"/>
+          <w:szCs w:val="21"/>
+          <w:lang w:eastAsia="de-CH"/>
+        </w:rPr>
+        <w:t xml:space="preserve">: </w:t>
+      </w:r>
+      <w:proofErr w:type="spellStart"/>
+      <w:r>
+        <w:rPr>
+          <w:rFonts w:ascii="Consolas" w:eastAsia="Times New Roman" w:hAnsi="Consolas" w:cs="Times New Roman"/>
+          <w:sz w:val="21"/>
+          <w:szCs w:val="21"/>
+          <w:lang w:eastAsia="de-CH"/>
+        </w:rPr>
+        <w:t>farbe</w:t>
+      </w:r>
+      <w:proofErr w:type="spellEnd"/>
+      <w:r>
+        <w:rPr>
+          <w:rFonts w:ascii="Consolas" w:eastAsia="Times New Roman" w:hAnsi="Consolas" w:cs="Times New Roman"/>
+          <w:sz w:val="21"/>
+          <w:szCs w:val="21"/>
+          <w:lang w:eastAsia="de-CH"/>
+        </w:rPr>
+        <w:t xml:space="preserve"> </w:t>
       </w:r>
       <w:r>
         <w:rPr>
@@ -2713,7 +3048,35 @@
         <w:rPr>
           <w:lang w:val="en-US"/>
         </w:rPr>
-        <w:t>Icon einfügen (zweifarbig)</w:t>
+        <w:t xml:space="preserve">Icon </w:t>
+      </w:r>
+      <w:proofErr w:type="spellStart"/>
+      <w:r>
+        <w:rPr>
+          <w:lang w:val="en-US"/>
+        </w:rPr>
+        <w:t>einfügen</w:t>
+      </w:r>
+      <w:proofErr w:type="spellEnd"/>
+      <w:r>
+        <w:rPr>
+          <w:lang w:val="en-US"/>
+        </w:rPr>
+        <w:t xml:space="preserve"> (</w:t>
+      </w:r>
+      <w:proofErr w:type="spellStart"/>
+      <w:r>
+        <w:rPr>
+          <w:lang w:val="en-US"/>
+        </w:rPr>
+        <w:t>zweifarbig</w:t>
+      </w:r>
+      <w:proofErr w:type="spellEnd"/>
+      <w:r>
+        <w:rPr>
+          <w:lang w:val="en-US"/>
+        </w:rPr>
+        <w:t>)</w:t>
       </w:r>
       <w:bookmarkEnd w:id="6"/>
     </w:p>
@@ -2995,6 +3358,7 @@
         </w:rPr>
         <w:t xml:space="preserve"> </w:t>
       </w:r>
+      <w:proofErr w:type="spellStart"/>
       <w:r>
         <w:rPr>
           <w:rFonts w:ascii="Consolas" w:eastAsia="Times New Roman" w:hAnsi="Consolas" w:cs="Times New Roman"/>
@@ -3005,6 +3369,7 @@
         </w:rPr>
         <w:t>rel</w:t>
       </w:r>
+      <w:proofErr w:type="spellEnd"/>
       <w:r>
         <w:rPr>
           <w:rFonts w:ascii="Consolas" w:eastAsia="Times New Roman" w:hAnsi="Consolas" w:cs="Times New Roman"/>
@@ -3038,10 +3403,26 @@
     </w:p>
     <w:p>
       <w:r>
-        <w:t>Ganz hinten muss die Icon s</w:t>
-      </w:r>
-      <w:r>
-        <w:t xml:space="preserve">orte hinzugefügt werden, css ist aus </w:t>
+        <w:t xml:space="preserve">Ganz hinten muss die Icon </w:t>
+      </w:r>
+      <w:proofErr w:type="spellStart"/>
+      <w:r>
+        <w:t>s</w:t>
+      </w:r>
+      <w:r>
+        <w:t>orte</w:t>
+      </w:r>
+      <w:proofErr w:type="spellEnd"/>
+      <w:r>
+        <w:t xml:space="preserve"> hinzugefügt werden, </w:t>
+      </w:r>
+      <w:proofErr w:type="spellStart"/>
+      <w:r>
+        <w:t>css</w:t>
+      </w:r>
+      <w:proofErr w:type="spellEnd"/>
+      <w:r>
+        <w:t xml:space="preserve"> ist aus </w:t>
       </w:r>
       <w:hyperlink r:id="rId5" w:anchor="icon_font_for_the_web" w:history="1">
         <w:r>
@@ -3061,8 +3442,16 @@
           <w:rPr>
             <w:rStyle w:val="Hyperlink"/>
           </w:rPr>
-          <w:t>Hex Color To CSS Filter Converter - Isotropic</w:t>
+          <w:t xml:space="preserve">Hex Color To CSS Filter Converter - </w:t>
         </w:r>
+        <w:proofErr w:type="spellStart"/>
+        <w:r>
+          <w:rPr>
+            <w:rStyle w:val="Hyperlink"/>
+          </w:rPr>
+          <w:t>Isotropic</w:t>
+        </w:r>
+        <w:proofErr w:type="spellEnd"/>
       </w:hyperlink>
       <w:r>
         <w:t xml:space="preserve"> erstellt man den CSS Filter und fügt ihn hier ein:</w:t>
@@ -3306,32 +3695,78 @@
           <w:lang w:val="en-US"/>
         </w:rPr>
       </w:pPr>
+      <w:proofErr w:type="spellStart"/>
       <w:r>
         <w:rPr>
           <w:lang w:val="en-US"/>
         </w:rPr>
         <w:t>Css</w:t>
       </w:r>
-    </w:p>
-    <w:p>
-      <w:r>
-        <w:t>Css ist immer relative pfad a</w:t>
+      <w:proofErr w:type="spellEnd"/>
+    </w:p>
+    <w:p>
+      <w:proofErr w:type="spellStart"/>
+      <w:r>
+        <w:t>Css</w:t>
+      </w:r>
+      <w:proofErr w:type="spellEnd"/>
+      <w:r>
+        <w:t xml:space="preserve"> ist immer relative </w:t>
+      </w:r>
+      <w:proofErr w:type="spellStart"/>
+      <w:r>
+        <w:t>pfad</w:t>
+      </w:r>
+      <w:proofErr w:type="spellEnd"/>
+      <w:r>
+        <w:t xml:space="preserve"> a</w:t>
       </w:r>
       <w:r>
         <w:t>ngeben</w:t>
       </w:r>
     </w:p>
     <w:p>
-      <w:r>
-        <w:t>Element:focus{}: wenn der Cursor um Inputfeld ist etc</w:t>
-      </w:r>
-    </w:p>
-    <w:p>
-      <w:r>
-        <w:t>Element:nth-child(odd){}: bestimmte formatierung</w:t>
-      </w:r>
-      <w:r>
-        <w:t xml:space="preserve"> im element, hier alle ungeraden</w:t>
+      <w:proofErr w:type="spellStart"/>
+      <w:r>
+        <w:t>Element:focus</w:t>
+      </w:r>
+      <w:proofErr w:type="spellEnd"/>
+      <w:r>
+        <w:t>{}: wenn der Cursor um Inputfeld ist etc</w:t>
+      </w:r>
+    </w:p>
+    <w:p>
+      <w:proofErr w:type="spellStart"/>
+      <w:r>
+        <w:t>Element:nth-child</w:t>
+      </w:r>
+      <w:proofErr w:type="spellEnd"/>
+      <w:r>
+        <w:t>(</w:t>
+      </w:r>
+      <w:proofErr w:type="spellStart"/>
+      <w:r>
+        <w:t>odd</w:t>
+      </w:r>
+      <w:proofErr w:type="spellEnd"/>
+      <w:r>
+        <w:t xml:space="preserve">){}: bestimmte </w:t>
+      </w:r>
+      <w:proofErr w:type="spellStart"/>
+      <w:r>
+        <w:t>formatierung</w:t>
+      </w:r>
+      <w:proofErr w:type="spellEnd"/>
+      <w:r>
+        <w:t xml:space="preserve"> im </w:t>
+      </w:r>
+      <w:proofErr w:type="spellStart"/>
+      <w:r>
+        <w:t>element</w:t>
+      </w:r>
+      <w:proofErr w:type="spellEnd"/>
+      <w:r>
+        <w:t>, hier alle ungeraden</w:t>
       </w:r>
     </w:p>
     <w:p>
@@ -3340,17 +3775,53 @@
           <w:lang w:val="en-US"/>
         </w:rPr>
       </w:pPr>
+      <w:proofErr w:type="spellStart"/>
       <w:r>
         <w:rPr>
           <w:lang w:val="en-US"/>
         </w:rPr>
-        <w:t>Element:first-child{}:erstes element i</w:t>
-      </w:r>
+        <w:t>Element:first-child</w:t>
+      </w:r>
+      <w:proofErr w:type="spellEnd"/>
       <w:r>
         <w:rPr>
           <w:lang w:val="en-US"/>
         </w:rPr>
-        <w:t>m element</w:t>
+        <w:t>{}:</w:t>
+      </w:r>
+      <w:proofErr w:type="spellStart"/>
+      <w:r>
+        <w:rPr>
+          <w:lang w:val="en-US"/>
+        </w:rPr>
+        <w:t>erstes</w:t>
+      </w:r>
+      <w:proofErr w:type="spellEnd"/>
+      <w:r>
+        <w:rPr>
+          <w:lang w:val="en-US"/>
+        </w:rPr>
+        <w:t xml:space="preserve"> element </w:t>
+      </w:r>
+      <w:proofErr w:type="spellStart"/>
+      <w:r>
+        <w:rPr>
+          <w:lang w:val="en-US"/>
+        </w:rPr>
+        <w:t>i</w:t>
+      </w:r>
+      <w:r>
+        <w:rPr>
+          <w:lang w:val="en-US"/>
+        </w:rPr>
+        <w:t>m</w:t>
+      </w:r>
+      <w:proofErr w:type="spellEnd"/>
+      <w:r>
+        <w:rPr>
+          <w:lang w:val="en-US"/>
+        </w:rPr>
+        <w:t xml:space="preserve"> element</w:t>
       </w:r>
     </w:p>
     <w:p>
@@ -3358,16 +3829,26 @@
         <w:t xml:space="preserve">Body&gt;p{}: direkte </w:t>
       </w:r>
       <w:r>
-        <w:t>p-elemente im b</w:t>
+        <w:t xml:space="preserve">p-elemente im </w:t>
+      </w:r>
+      <w:proofErr w:type="spellStart"/>
+      <w:r>
+        <w:t>b</w:t>
       </w:r>
       <w:r>
         <w:t>ody</w:t>
       </w:r>
-    </w:p>
-    <w:p>
-      <w:r>
-        <w:t>Body p{} alle p im body</w:t>
-      </w:r>
+      <w:proofErr w:type="spellEnd"/>
+    </w:p>
+    <w:p>
+      <w:r>
+        <w:t xml:space="preserve">Body p{} alle p im </w:t>
+      </w:r>
+      <w:proofErr w:type="spellStart"/>
+      <w:r>
+        <w:t>body</w:t>
+      </w:r>
+      <w:proofErr w:type="spellEnd"/>
     </w:p>
     <w:p>
       <w:pPr>
@@ -3379,12 +3860,40 @@
         <w:rPr>
           <w:lang w:val="it-IT"/>
         </w:rPr>
-        <w:t>P [data-id=’’4’’]{}: p mit attribut data-id=’</w:t>
-      </w:r>
+        <w:t xml:space="preserve">P [data-id=’’4’’]{}: p </w:t>
+      </w:r>
+      <w:proofErr w:type="spellStart"/>
       <w:r>
         <w:rPr>
           <w:lang w:val="it-IT"/>
         </w:rPr>
+        <w:t>mit</w:t>
+      </w:r>
+      <w:proofErr w:type="spellEnd"/>
+      <w:r>
+        <w:rPr>
+          <w:lang w:val="it-IT"/>
+        </w:rPr>
+        <w:t xml:space="preserve"> </w:t>
+      </w:r>
+      <w:proofErr w:type="spellStart"/>
+      <w:r>
+        <w:rPr>
+          <w:lang w:val="it-IT"/>
+        </w:rPr>
+        <w:t>attribut</w:t>
+      </w:r>
+      <w:proofErr w:type="spellEnd"/>
+      <w:r>
+        <w:rPr>
+          <w:lang w:val="it-IT"/>
+        </w:rPr>
+        <w:t xml:space="preserve"> data-id=’</w:t>
+      </w:r>
+      <w:r>
+        <w:rPr>
+          <w:lang w:val="it-IT"/>
+        </w:rPr>
         <w:t>’4’’</w:t>
       </w:r>
     </w:p>
@@ -3395,12 +3904,14 @@
           <w:lang w:val="it-IT"/>
         </w:rPr>
       </w:pPr>
+      <w:proofErr w:type="spellStart"/>
       <w:r>
         <w:rPr>
           <w:lang w:val="it-IT"/>
         </w:rPr>
         <w:t>Problembehandlung</w:t>
       </w:r>
+      <w:proofErr w:type="spellEnd"/>
     </w:p>
     <w:p>
       <w:pPr>
@@ -3412,20 +3923,70 @@
         <w:rPr>
           <w:lang w:val="it-IT"/>
         </w:rPr>
-        <w:t>F12 -.&gt; dev-tools</w:t>
-      </w:r>
-    </w:p>
-    <w:p>
-      <w:pPr>
+        <w:t xml:space="preserve">F12 -.&gt; </w:t>
+      </w:r>
+      <w:proofErr w:type="spellStart"/>
+      <w:r>
         <w:rPr>
           <w:lang w:val="it-IT"/>
         </w:rPr>
-      </w:pPr>
+        <w:t>dev</w:t>
+      </w:r>
+      <w:proofErr w:type="spellEnd"/>
       <w:r>
         <w:rPr>
           <w:lang w:val="it-IT"/>
         </w:rPr>
-        <w:t>Konsole: gibt es Errors?</w:t>
+        <w:t>-tools</w:t>
+      </w:r>
+    </w:p>
+    <w:p>
+      <w:pPr>
+        <w:rPr>
+          <w:lang w:val="it-IT"/>
+        </w:rPr>
+      </w:pPr>
+      <w:proofErr w:type="spellStart"/>
+      <w:r>
+        <w:rPr>
+          <w:lang w:val="it-IT"/>
+        </w:rPr>
+        <w:t>Konsole</w:t>
+      </w:r>
+      <w:proofErr w:type="spellEnd"/>
+      <w:r>
+        <w:rPr>
+          <w:lang w:val="it-IT"/>
+        </w:rPr>
+        <w:t xml:space="preserve">: </w:t>
+      </w:r>
+      <w:proofErr w:type="spellStart"/>
+      <w:r>
+        <w:rPr>
+          <w:lang w:val="it-IT"/>
+        </w:rPr>
+        <w:t>gibt</w:t>
+      </w:r>
+      <w:proofErr w:type="spellEnd"/>
+      <w:r>
+        <w:rPr>
+          <w:lang w:val="it-IT"/>
+        </w:rPr>
+        <w:t xml:space="preserve"> es </w:t>
+      </w:r>
+      <w:proofErr w:type="spellStart"/>
+      <w:r>
+        <w:rPr>
+          <w:lang w:val="it-IT"/>
+        </w:rPr>
+        <w:t>Errors</w:t>
+      </w:r>
+      <w:proofErr w:type="spellEnd"/>
+      <w:r>
+        <w:rPr>
+          <w:lang w:val="it-IT"/>
+        </w:rPr>
+        <w:t>?</w:t>
       </w:r>
     </w:p>
     <w:p>
@@ -3711,7 +4272,29 @@
           <w:szCs w:val="21"/>
           <w:lang w:val="en-US" w:eastAsia="de-CH"/>
         </w:rPr>
-        <w:t>"Hoppid"</w:t>
+        <w:t>"</w:t>
+      </w:r>
+      <w:proofErr w:type="spellStart"/>
+      <w:r>
+        <w:rPr>
+          <w:rFonts w:ascii="Consolas" w:eastAsia="Times New Roman" w:hAnsi="Consolas" w:cs="Times New Roman"/>
+          <w:color w:val="CE9178"/>
+          <w:sz w:val="21"/>
+          <w:szCs w:val="21"/>
+          <w:lang w:val="en-US" w:eastAsia="de-CH"/>
+        </w:rPr>
+        <w:t>Hoppid</w:t>
+      </w:r>
+      <w:proofErr w:type="spellEnd"/>
+      <w:r>
+        <w:rPr>
+          <w:rFonts w:ascii="Consolas" w:eastAsia="Times New Roman" w:hAnsi="Consolas" w:cs="Times New Roman"/>
+          <w:color w:val="CE9178"/>
+          <w:sz w:val="21"/>
+          <w:szCs w:val="21"/>
+          <w:lang w:val="en-US" w:eastAsia="de-CH"/>
+        </w:rPr>
+        <w:t>"</w:t>
       </w:r>
       <w:r>
         <w:rPr>
@@ -3906,11 +4489,19 @@
           <w:lang w:val="en-US"/>
         </w:rPr>
       </w:pPr>
+      <w:proofErr w:type="spellStart"/>
       <w:r>
         <w:rPr>
           <w:lang w:val="en-US"/>
         </w:rPr>
-        <w:t>Im head</w:t>
+        <w:t>Im</w:t>
+      </w:r>
+      <w:proofErr w:type="spellEnd"/>
+      <w:r>
+        <w:rPr>
+          <w:lang w:val="en-US"/>
+        </w:rPr>
+        <w:t xml:space="preserve"> head</w:t>
       </w:r>
     </w:p>
     <w:p>
@@ -3946,25 +4537,41 @@
           <w:lang w:val="it-IT"/>
         </w:rPr>
       </w:pPr>
+      <w:proofErr w:type="spellStart"/>
       <w:r>
         <w:rPr>
           <w:lang w:val="it-IT"/>
         </w:rPr>
-        <w:t>console.warn(“hello”);</w:t>
-      </w:r>
-    </w:p>
-    <w:p>
-      <w:pPr>
+        <w:t>console.warn</w:t>
+      </w:r>
+      <w:proofErr w:type="spellEnd"/>
+      <w:r>
         <w:rPr>
           <w:lang w:val="it-IT"/>
         </w:rPr>
-      </w:pPr>
-      <w:r>
+        <w:t>(“hello”);</w:t>
+      </w:r>
+    </w:p>
+    <w:p>
+      <w:pPr>
         <w:rPr>
           <w:lang w:val="it-IT"/>
         </w:rPr>
+      </w:pPr>
+      <w:proofErr w:type="spellStart"/>
+      <w:r>
+        <w:rPr>
+          <w:lang w:val="it-IT"/>
+        </w:rPr>
         <w:lastRenderedPageBreak/>
-        <w:t>console.error(“hello”)</w:t>
+        <w:t>console.error</w:t>
+      </w:r>
+      <w:proofErr w:type="spellEnd"/>
+      <w:r>
+        <w:rPr>
+          <w:lang w:val="it-IT"/>
+        </w:rPr>
+        <w:t>(“hello”)</w:t>
       </w:r>
     </w:p>
     <w:p>
@@ -3974,12 +4581,14 @@
           <w:lang w:val="it-IT"/>
         </w:rPr>
       </w:pPr>
+      <w:proofErr w:type="spellStart"/>
       <w:r>
         <w:rPr>
           <w:lang w:val="it-IT"/>
         </w:rPr>
         <w:t>commands</w:t>
       </w:r>
+      <w:proofErr w:type="spellEnd"/>
     </w:p>
     <w:p>
       <w:pPr>
@@ -3993,6 +4602,7 @@
           <w:lang w:val="it-IT" w:eastAsia="de-CH"/>
         </w:rPr>
       </w:pPr>
+      <w:proofErr w:type="spellStart"/>
       <w:r>
         <w:rPr>
           <w:rFonts w:ascii="Consolas" w:eastAsia="Times New Roman" w:hAnsi="Consolas" w:cs="Times New Roman"/>
@@ -4023,6 +4633,7 @@
         </w:rPr>
         <w:t>getElementById</w:t>
       </w:r>
+      <w:proofErr w:type="spellEnd"/>
       <w:r>
         <w:rPr>
           <w:rFonts w:ascii="Consolas" w:eastAsia="Times New Roman" w:hAnsi="Consolas" w:cs="Times New Roman"/>
@@ -4041,18 +4652,41 @@
           <w:szCs w:val="21"/>
           <w:lang w:val="it-IT" w:eastAsia="de-CH"/>
         </w:rPr>
-        <w:t>'title'</w:t>
-      </w:r>
-      <w:r>
-        <w:rPr>
-          <w:rFonts w:ascii="Consolas" w:eastAsia="Times New Roman" w:hAnsi="Consolas" w:cs="Times New Roman"/>
-          <w:color w:val="D4D4D4"/>
+        <w:t>'</w:t>
+      </w:r>
+      <w:proofErr w:type="spellStart"/>
+      <w:r>
+        <w:rPr>
+          <w:rFonts w:ascii="Consolas" w:eastAsia="Times New Roman" w:hAnsi="Consolas" w:cs="Times New Roman"/>
+          <w:color w:val="CE9178"/>
           <w:sz w:val="21"/>
           <w:szCs w:val="21"/>
           <w:lang w:val="it-IT" w:eastAsia="de-CH"/>
         </w:rPr>
+        <w:t>title</w:t>
+      </w:r>
+      <w:proofErr w:type="spellEnd"/>
+      <w:r>
+        <w:rPr>
+          <w:rFonts w:ascii="Consolas" w:eastAsia="Times New Roman" w:hAnsi="Consolas" w:cs="Times New Roman"/>
+          <w:color w:val="CE9178"/>
+          <w:sz w:val="21"/>
+          <w:szCs w:val="21"/>
+          <w:lang w:val="it-IT" w:eastAsia="de-CH"/>
+        </w:rPr>
+        <w:t>'</w:t>
+      </w:r>
+      <w:r>
+        <w:rPr>
+          <w:rFonts w:ascii="Consolas" w:eastAsia="Times New Roman" w:hAnsi="Consolas" w:cs="Times New Roman"/>
+          <w:color w:val="D4D4D4"/>
+          <w:sz w:val="21"/>
+          <w:szCs w:val="21"/>
+          <w:lang w:val="it-IT" w:eastAsia="de-CH"/>
+        </w:rPr>
         <w:t>).</w:t>
       </w:r>
+      <w:proofErr w:type="spellStart"/>
       <w:r>
         <w:rPr>
           <w:rFonts w:ascii="Consolas" w:eastAsia="Times New Roman" w:hAnsi="Consolas" w:cs="Times New Roman"/>
@@ -4063,6 +4697,7 @@
         </w:rPr>
         <w:t>innerHTML</w:t>
       </w:r>
+      <w:proofErr w:type="spellEnd"/>
       <w:r>
         <w:rPr>
           <w:rFonts w:ascii="Consolas" w:eastAsia="Times New Roman" w:hAnsi="Consolas" w:cs="Times New Roman"/>
@@ -4099,8 +4734,29 @@
         <w:t>das Element mit der ID t</w:t>
       </w:r>
       <w:r>
-        <w:t>itle bekkommt den Inhalt hello world</w:t>
-      </w:r>
+        <w:t xml:space="preserve">itle </w:t>
+      </w:r>
+      <w:proofErr w:type="spellStart"/>
+      <w:r>
+        <w:t>bekkommt</w:t>
+      </w:r>
+      <w:proofErr w:type="spellEnd"/>
+      <w:r>
+        <w:t xml:space="preserve"> den Inhalt </w:t>
+      </w:r>
+      <w:proofErr w:type="spellStart"/>
+      <w:r>
+        <w:t>hello</w:t>
+      </w:r>
+      <w:proofErr w:type="spellEnd"/>
+      <w:r>
+        <w:t xml:space="preserve"> </w:t>
+      </w:r>
+      <w:proofErr w:type="spellStart"/>
+      <w:r>
+        <w:t>world</w:t>
+      </w:r>
+      <w:proofErr w:type="spellEnd"/>
     </w:p>
     <w:p>
       <w:pPr>
@@ -5277,6 +5933,4208 @@
       <w:r>
         <w:t>+ wird verwendet um text zu vereinen, deshalb gibt die erste Rechnung 66 aus.</w:t>
       </w:r>
+    </w:p>
+    <w:p/>
+    <w:p>
+      <w:pPr>
+        <w:pStyle w:val="berschrift2"/>
+        <w:rPr>
+          <w:lang w:val="en-US"/>
+        </w:rPr>
+      </w:pPr>
+      <w:proofErr w:type="spellStart"/>
+      <w:r>
+        <w:rPr>
+          <w:lang w:val="en-US"/>
+        </w:rPr>
+        <w:t>Variablen</w:t>
+      </w:r>
+      <w:proofErr w:type="spellEnd"/>
+    </w:p>
+    <w:p>
+      <w:pPr>
+        <w:shd w:val="clear" w:color="auto" w:fill="1E1E1E"/>
+        <w:spacing w:after="0" w:line="285" w:lineRule="atLeast"/>
+        <w:rPr>
+          <w:rFonts w:ascii="Consolas" w:eastAsia="Times New Roman" w:hAnsi="Consolas" w:cs="Times New Roman"/>
+          <w:color w:val="D4D4D4"/>
+          <w:sz w:val="21"/>
+          <w:szCs w:val="21"/>
+          <w:lang w:val="en-US" w:eastAsia="de-CH"/>
+        </w:rPr>
+      </w:pPr>
+      <w:r>
+        <w:rPr>
+          <w:rFonts w:ascii="Consolas" w:eastAsia="Times New Roman" w:hAnsi="Consolas" w:cs="Times New Roman"/>
+          <w:color w:val="569CD6"/>
+          <w:sz w:val="21"/>
+          <w:szCs w:val="21"/>
+          <w:lang w:val="en-US" w:eastAsia="de-CH"/>
+        </w:rPr>
+        <w:t>let</w:t>
+      </w:r>
+      <w:r>
+        <w:rPr>
+          <w:rFonts w:ascii="Consolas" w:eastAsia="Times New Roman" w:hAnsi="Consolas" w:cs="Times New Roman"/>
+          <w:color w:val="D4D4D4"/>
+          <w:sz w:val="21"/>
+          <w:szCs w:val="21"/>
+          <w:lang w:val="en-US" w:eastAsia="de-CH"/>
+        </w:rPr>
+        <w:t xml:space="preserve"> </w:t>
+      </w:r>
+      <w:r>
+        <w:rPr>
+          <w:rFonts w:ascii="Consolas" w:eastAsia="Times New Roman" w:hAnsi="Consolas" w:cs="Times New Roman"/>
+          <w:color w:val="9CDCFE"/>
+          <w:sz w:val="21"/>
+          <w:szCs w:val="21"/>
+          <w:lang w:val="en-US" w:eastAsia="de-CH"/>
+        </w:rPr>
+        <w:t>arr1</w:t>
+      </w:r>
+      <w:r>
+        <w:rPr>
+          <w:rFonts w:ascii="Consolas" w:eastAsia="Times New Roman" w:hAnsi="Consolas" w:cs="Times New Roman"/>
+          <w:color w:val="D4D4D4"/>
+          <w:sz w:val="21"/>
+          <w:szCs w:val="21"/>
+          <w:lang w:val="en-US" w:eastAsia="de-CH"/>
+        </w:rPr>
+        <w:t xml:space="preserve"> = [</w:t>
+      </w:r>
+      <w:r>
+        <w:rPr>
+          <w:rFonts w:ascii="Consolas" w:eastAsia="Times New Roman" w:hAnsi="Consolas" w:cs="Times New Roman"/>
+          <w:color w:val="B5CEA8"/>
+          <w:sz w:val="21"/>
+          <w:szCs w:val="21"/>
+          <w:lang w:val="en-US" w:eastAsia="de-CH"/>
+        </w:rPr>
+        <w:t>1</w:t>
+      </w:r>
+      <w:r>
+        <w:rPr>
+          <w:rFonts w:ascii="Consolas" w:eastAsia="Times New Roman" w:hAnsi="Consolas" w:cs="Times New Roman"/>
+          <w:color w:val="D4D4D4"/>
+          <w:sz w:val="21"/>
+          <w:szCs w:val="21"/>
+          <w:lang w:val="en-US" w:eastAsia="de-CH"/>
+        </w:rPr>
+        <w:t xml:space="preserve">, </w:t>
+      </w:r>
+      <w:r>
+        <w:rPr>
+          <w:rFonts w:ascii="Consolas" w:eastAsia="Times New Roman" w:hAnsi="Consolas" w:cs="Times New Roman"/>
+          <w:color w:val="B5CEA8"/>
+          <w:sz w:val="21"/>
+          <w:szCs w:val="21"/>
+          <w:lang w:val="en-US" w:eastAsia="de-CH"/>
+        </w:rPr>
+        <w:t>2</w:t>
+      </w:r>
+      <w:r>
+        <w:rPr>
+          <w:rFonts w:ascii="Consolas" w:eastAsia="Times New Roman" w:hAnsi="Consolas" w:cs="Times New Roman"/>
+          <w:color w:val="D4D4D4"/>
+          <w:sz w:val="21"/>
+          <w:szCs w:val="21"/>
+          <w:lang w:val="en-US" w:eastAsia="de-CH"/>
+        </w:rPr>
+        <w:t xml:space="preserve">, </w:t>
+      </w:r>
+      <w:r>
+        <w:rPr>
+          <w:rFonts w:ascii="Consolas" w:eastAsia="Times New Roman" w:hAnsi="Consolas" w:cs="Times New Roman"/>
+          <w:color w:val="B5CEA8"/>
+          <w:sz w:val="21"/>
+          <w:szCs w:val="21"/>
+          <w:lang w:val="en-US" w:eastAsia="de-CH"/>
+        </w:rPr>
+        <w:t>3</w:t>
+      </w:r>
+      <w:r>
+        <w:rPr>
+          <w:rFonts w:ascii="Consolas" w:eastAsia="Times New Roman" w:hAnsi="Consolas" w:cs="Times New Roman"/>
+          <w:color w:val="D4D4D4"/>
+          <w:sz w:val="21"/>
+          <w:szCs w:val="21"/>
+          <w:lang w:val="en-US" w:eastAsia="de-CH"/>
+        </w:rPr>
+        <w:t xml:space="preserve">, </w:t>
+      </w:r>
+      <w:r>
+        <w:rPr>
+          <w:rFonts w:ascii="Consolas" w:eastAsia="Times New Roman" w:hAnsi="Consolas" w:cs="Times New Roman"/>
+          <w:color w:val="B5CEA8"/>
+          <w:sz w:val="21"/>
+          <w:szCs w:val="21"/>
+          <w:lang w:val="en-US" w:eastAsia="de-CH"/>
+        </w:rPr>
+        <w:t>4</w:t>
+      </w:r>
+      <w:r>
+        <w:rPr>
+          <w:rFonts w:ascii="Consolas" w:eastAsia="Times New Roman" w:hAnsi="Consolas" w:cs="Times New Roman"/>
+          <w:color w:val="D4D4D4"/>
+          <w:sz w:val="21"/>
+          <w:szCs w:val="21"/>
+          <w:lang w:val="en-US" w:eastAsia="de-CH"/>
+        </w:rPr>
+        <w:t>];</w:t>
+      </w:r>
+    </w:p>
+    <w:p>
+      <w:pPr>
+        <w:shd w:val="clear" w:color="auto" w:fill="1E1E1E"/>
+        <w:spacing w:after="0" w:line="285" w:lineRule="atLeast"/>
+        <w:rPr>
+          <w:rFonts w:ascii="Consolas" w:eastAsia="Times New Roman" w:hAnsi="Consolas" w:cs="Times New Roman"/>
+          <w:color w:val="D4D4D4"/>
+          <w:sz w:val="21"/>
+          <w:szCs w:val="21"/>
+          <w:lang w:val="en-US" w:eastAsia="de-CH"/>
+        </w:rPr>
+      </w:pPr>
+      <w:r>
+        <w:rPr>
+          <w:rFonts w:ascii="Consolas" w:eastAsia="Times New Roman" w:hAnsi="Consolas" w:cs="Times New Roman"/>
+          <w:color w:val="6A9955"/>
+          <w:sz w:val="21"/>
+          <w:szCs w:val="21"/>
+          <w:lang w:val="en-US" w:eastAsia="de-CH"/>
+        </w:rPr>
+        <w:t>//Array</w:t>
+      </w:r>
+    </w:p>
+    <w:p>
+      <w:pPr>
+        <w:shd w:val="clear" w:color="auto" w:fill="1E1E1E"/>
+        <w:spacing w:after="0" w:line="285" w:lineRule="atLeast"/>
+        <w:rPr>
+          <w:rFonts w:ascii="Consolas" w:eastAsia="Times New Roman" w:hAnsi="Consolas" w:cs="Times New Roman"/>
+          <w:color w:val="D4D4D4"/>
+          <w:sz w:val="21"/>
+          <w:szCs w:val="21"/>
+          <w:lang w:val="en-US" w:eastAsia="de-CH"/>
+        </w:rPr>
+      </w:pPr>
+    </w:p>
+    <w:p>
+      <w:pPr>
+        <w:shd w:val="clear" w:color="auto" w:fill="1E1E1E"/>
+        <w:spacing w:after="0" w:line="285" w:lineRule="atLeast"/>
+        <w:rPr>
+          <w:rFonts w:ascii="Consolas" w:eastAsia="Times New Roman" w:hAnsi="Consolas" w:cs="Times New Roman"/>
+          <w:color w:val="D4D4D4"/>
+          <w:sz w:val="21"/>
+          <w:szCs w:val="21"/>
+          <w:lang w:val="en-US" w:eastAsia="de-CH"/>
+        </w:rPr>
+      </w:pPr>
+      <w:r>
+        <w:rPr>
+          <w:rFonts w:ascii="Consolas" w:eastAsia="Times New Roman" w:hAnsi="Consolas" w:cs="Times New Roman"/>
+          <w:color w:val="569CD6"/>
+          <w:sz w:val="21"/>
+          <w:szCs w:val="21"/>
+          <w:lang w:val="en-US" w:eastAsia="de-CH"/>
+        </w:rPr>
+        <w:t>let</w:t>
+      </w:r>
+      <w:r>
+        <w:rPr>
+          <w:rFonts w:ascii="Consolas" w:eastAsia="Times New Roman" w:hAnsi="Consolas" w:cs="Times New Roman"/>
+          <w:color w:val="D4D4D4"/>
+          <w:sz w:val="21"/>
+          <w:szCs w:val="21"/>
+          <w:lang w:val="en-US" w:eastAsia="de-CH"/>
+        </w:rPr>
+        <w:t xml:space="preserve"> </w:t>
+      </w:r>
+      <w:r>
+        <w:rPr>
+          <w:rFonts w:ascii="Consolas" w:eastAsia="Times New Roman" w:hAnsi="Consolas" w:cs="Times New Roman"/>
+          <w:color w:val="9CDCFE"/>
+          <w:sz w:val="21"/>
+          <w:szCs w:val="21"/>
+          <w:lang w:val="en-US" w:eastAsia="de-CH"/>
+        </w:rPr>
+        <w:t>obj1</w:t>
+      </w:r>
+      <w:r>
+        <w:rPr>
+          <w:rFonts w:ascii="Consolas" w:eastAsia="Times New Roman" w:hAnsi="Consolas" w:cs="Times New Roman"/>
+          <w:color w:val="D4D4D4"/>
+          <w:sz w:val="21"/>
+          <w:szCs w:val="21"/>
+          <w:lang w:val="en-US" w:eastAsia="de-CH"/>
+        </w:rPr>
+        <w:t xml:space="preserve"> = {</w:t>
+      </w:r>
+    </w:p>
+    <w:p>
+      <w:pPr>
+        <w:shd w:val="clear" w:color="auto" w:fill="1E1E1E"/>
+        <w:spacing w:after="0" w:line="285" w:lineRule="atLeast"/>
+        <w:rPr>
+          <w:rFonts w:ascii="Consolas" w:eastAsia="Times New Roman" w:hAnsi="Consolas" w:cs="Times New Roman"/>
+          <w:color w:val="D4D4D4"/>
+          <w:sz w:val="21"/>
+          <w:szCs w:val="21"/>
+          <w:lang w:val="en-US" w:eastAsia="de-CH"/>
+        </w:rPr>
+      </w:pPr>
+      <w:r>
+        <w:rPr>
+          <w:rFonts w:ascii="Consolas" w:eastAsia="Times New Roman" w:hAnsi="Consolas" w:cs="Times New Roman"/>
+          <w:color w:val="D4D4D4"/>
+          <w:sz w:val="21"/>
+          <w:szCs w:val="21"/>
+          <w:lang w:val="en-US" w:eastAsia="de-CH"/>
+        </w:rPr>
+        <w:t xml:space="preserve">    </w:t>
+      </w:r>
+      <w:r>
+        <w:rPr>
+          <w:rFonts w:ascii="Consolas" w:eastAsia="Times New Roman" w:hAnsi="Consolas" w:cs="Times New Roman"/>
+          <w:color w:val="9CDCFE"/>
+          <w:sz w:val="21"/>
+          <w:szCs w:val="21"/>
+          <w:lang w:val="en-US" w:eastAsia="de-CH"/>
+        </w:rPr>
+        <w:t>name:</w:t>
+      </w:r>
+      <w:r>
+        <w:rPr>
+          <w:rFonts w:ascii="Consolas" w:eastAsia="Times New Roman" w:hAnsi="Consolas" w:cs="Times New Roman"/>
+          <w:color w:val="D4D4D4"/>
+          <w:sz w:val="21"/>
+          <w:szCs w:val="21"/>
+          <w:lang w:val="en-US" w:eastAsia="de-CH"/>
+        </w:rPr>
+        <w:t xml:space="preserve"> </w:t>
+      </w:r>
+      <w:r>
+        <w:rPr>
+          <w:rFonts w:ascii="Consolas" w:eastAsia="Times New Roman" w:hAnsi="Consolas" w:cs="Times New Roman"/>
+          <w:color w:val="CE9178"/>
+          <w:sz w:val="21"/>
+          <w:szCs w:val="21"/>
+          <w:lang w:val="en-US" w:eastAsia="de-CH"/>
+        </w:rPr>
+        <w:t>"John"</w:t>
+      </w:r>
+      <w:r>
+        <w:rPr>
+          <w:rFonts w:ascii="Consolas" w:eastAsia="Times New Roman" w:hAnsi="Consolas" w:cs="Times New Roman"/>
+          <w:color w:val="D4D4D4"/>
+          <w:sz w:val="21"/>
+          <w:szCs w:val="21"/>
+          <w:lang w:val="en-US" w:eastAsia="de-CH"/>
+        </w:rPr>
+        <w:t>,</w:t>
+      </w:r>
+    </w:p>
+    <w:p>
+      <w:pPr>
+        <w:shd w:val="clear" w:color="auto" w:fill="1E1E1E"/>
+        <w:spacing w:after="0" w:line="285" w:lineRule="atLeast"/>
+        <w:rPr>
+          <w:rFonts w:ascii="Consolas" w:eastAsia="Times New Roman" w:hAnsi="Consolas" w:cs="Times New Roman"/>
+          <w:color w:val="D4D4D4"/>
+          <w:sz w:val="21"/>
+          <w:szCs w:val="21"/>
+          <w:lang w:val="en-US" w:eastAsia="de-CH"/>
+        </w:rPr>
+      </w:pPr>
+      <w:r>
+        <w:rPr>
+          <w:rFonts w:ascii="Consolas" w:eastAsia="Times New Roman" w:hAnsi="Consolas" w:cs="Times New Roman"/>
+          <w:color w:val="D4D4D4"/>
+          <w:sz w:val="21"/>
+          <w:szCs w:val="21"/>
+          <w:lang w:val="en-US" w:eastAsia="de-CH"/>
+        </w:rPr>
+        <w:t xml:space="preserve">    </w:t>
+      </w:r>
+      <w:r>
+        <w:rPr>
+          <w:rFonts w:ascii="Consolas" w:eastAsia="Times New Roman" w:hAnsi="Consolas" w:cs="Times New Roman"/>
+          <w:color w:val="9CDCFE"/>
+          <w:sz w:val="21"/>
+          <w:szCs w:val="21"/>
+          <w:lang w:val="en-US" w:eastAsia="de-CH"/>
+        </w:rPr>
+        <w:t>age:</w:t>
+      </w:r>
+      <w:r>
+        <w:rPr>
+          <w:rFonts w:ascii="Consolas" w:eastAsia="Times New Roman" w:hAnsi="Consolas" w:cs="Times New Roman"/>
+          <w:color w:val="D4D4D4"/>
+          <w:sz w:val="21"/>
+          <w:szCs w:val="21"/>
+          <w:lang w:val="en-US" w:eastAsia="de-CH"/>
+        </w:rPr>
+        <w:t xml:space="preserve"> </w:t>
+      </w:r>
+      <w:r>
+        <w:rPr>
+          <w:rFonts w:ascii="Consolas" w:eastAsia="Times New Roman" w:hAnsi="Consolas" w:cs="Times New Roman"/>
+          <w:color w:val="B5CEA8"/>
+          <w:sz w:val="21"/>
+          <w:szCs w:val="21"/>
+          <w:lang w:val="en-US" w:eastAsia="de-CH"/>
+        </w:rPr>
+        <w:t>30</w:t>
+      </w:r>
+    </w:p>
+    <w:p>
+      <w:pPr>
+        <w:shd w:val="clear" w:color="auto" w:fill="1E1E1E"/>
+        <w:spacing w:after="0" w:line="285" w:lineRule="atLeast"/>
+        <w:rPr>
+          <w:rFonts w:ascii="Consolas" w:eastAsia="Times New Roman" w:hAnsi="Consolas" w:cs="Times New Roman"/>
+          <w:color w:val="D4D4D4"/>
+          <w:sz w:val="21"/>
+          <w:szCs w:val="21"/>
+          <w:lang w:val="en-US" w:eastAsia="de-CH"/>
+        </w:rPr>
+      </w:pPr>
+      <w:r>
+        <w:rPr>
+          <w:rFonts w:ascii="Consolas" w:eastAsia="Times New Roman" w:hAnsi="Consolas" w:cs="Times New Roman"/>
+          <w:color w:val="D4D4D4"/>
+          <w:sz w:val="21"/>
+          <w:szCs w:val="21"/>
+          <w:lang w:val="en-US" w:eastAsia="de-CH"/>
+        </w:rPr>
+        <w:t>}</w:t>
+      </w:r>
+    </w:p>
+    <w:p>
+      <w:pPr>
+        <w:shd w:val="clear" w:color="auto" w:fill="1E1E1E"/>
+        <w:spacing w:after="0" w:line="285" w:lineRule="atLeast"/>
+        <w:rPr>
+          <w:rFonts w:ascii="Consolas" w:eastAsia="Times New Roman" w:hAnsi="Consolas" w:cs="Times New Roman"/>
+          <w:color w:val="D4D4D4"/>
+          <w:sz w:val="21"/>
+          <w:szCs w:val="21"/>
+          <w:lang w:val="en-US" w:eastAsia="de-CH"/>
+        </w:rPr>
+      </w:pPr>
+      <w:r>
+        <w:rPr>
+          <w:rFonts w:ascii="Consolas" w:eastAsia="Times New Roman" w:hAnsi="Consolas" w:cs="Times New Roman"/>
+          <w:color w:val="6A9955"/>
+          <w:sz w:val="21"/>
+          <w:szCs w:val="21"/>
+          <w:lang w:val="en-US" w:eastAsia="de-CH"/>
+        </w:rPr>
+        <w:t>//</w:t>
+      </w:r>
+      <w:proofErr w:type="spellStart"/>
+      <w:r>
+        <w:rPr>
+          <w:rFonts w:ascii="Consolas" w:eastAsia="Times New Roman" w:hAnsi="Consolas" w:cs="Times New Roman"/>
+          <w:color w:val="6A9955"/>
+          <w:sz w:val="21"/>
+          <w:szCs w:val="21"/>
+          <w:lang w:val="en-US" w:eastAsia="de-CH"/>
+        </w:rPr>
+        <w:t>Objekt</w:t>
+      </w:r>
+      <w:proofErr w:type="spellEnd"/>
+    </w:p>
+    <w:p>
+      <w:pPr>
+        <w:shd w:val="clear" w:color="auto" w:fill="1E1E1E"/>
+        <w:spacing w:after="240" w:line="285" w:lineRule="atLeast"/>
+        <w:rPr>
+          <w:rFonts w:ascii="Consolas" w:eastAsia="Times New Roman" w:hAnsi="Consolas" w:cs="Times New Roman"/>
+          <w:color w:val="D4D4D4"/>
+          <w:sz w:val="21"/>
+          <w:szCs w:val="21"/>
+          <w:lang w:val="en-US" w:eastAsia="de-CH"/>
+        </w:rPr>
+      </w:pPr>
+    </w:p>
+    <w:p>
+      <w:pPr>
+        <w:shd w:val="clear" w:color="auto" w:fill="1E1E1E"/>
+        <w:spacing w:after="0" w:line="285" w:lineRule="atLeast"/>
+        <w:rPr>
+          <w:rFonts w:ascii="Consolas" w:eastAsia="Times New Roman" w:hAnsi="Consolas" w:cs="Times New Roman"/>
+          <w:color w:val="D4D4D4"/>
+          <w:sz w:val="21"/>
+          <w:szCs w:val="21"/>
+          <w:lang w:val="en-US" w:eastAsia="de-CH"/>
+        </w:rPr>
+      </w:pPr>
+      <w:r>
+        <w:rPr>
+          <w:rFonts w:ascii="Consolas" w:eastAsia="Times New Roman" w:hAnsi="Consolas" w:cs="Times New Roman"/>
+          <w:color w:val="9CDCFE"/>
+          <w:sz w:val="21"/>
+          <w:szCs w:val="21"/>
+          <w:lang w:val="en-US" w:eastAsia="de-CH"/>
+        </w:rPr>
+        <w:t>console</w:t>
+      </w:r>
+      <w:r>
+        <w:rPr>
+          <w:rFonts w:ascii="Consolas" w:eastAsia="Times New Roman" w:hAnsi="Consolas" w:cs="Times New Roman"/>
+          <w:color w:val="D4D4D4"/>
+          <w:sz w:val="21"/>
+          <w:szCs w:val="21"/>
+          <w:lang w:val="en-US" w:eastAsia="de-CH"/>
+        </w:rPr>
+        <w:t>.</w:t>
+      </w:r>
+      <w:r>
+        <w:rPr>
+          <w:rFonts w:ascii="Consolas" w:eastAsia="Times New Roman" w:hAnsi="Consolas" w:cs="Times New Roman"/>
+          <w:color w:val="DCDCAA"/>
+          <w:sz w:val="21"/>
+          <w:szCs w:val="21"/>
+          <w:lang w:val="en-US" w:eastAsia="de-CH"/>
+        </w:rPr>
+        <w:t>log</w:t>
+      </w:r>
+      <w:r>
+        <w:rPr>
+          <w:rFonts w:ascii="Consolas" w:eastAsia="Times New Roman" w:hAnsi="Consolas" w:cs="Times New Roman"/>
+          <w:color w:val="D4D4D4"/>
+          <w:sz w:val="21"/>
+          <w:szCs w:val="21"/>
+          <w:lang w:val="en-US" w:eastAsia="de-CH"/>
+        </w:rPr>
+        <w:t>(</w:t>
+      </w:r>
+      <w:r>
+        <w:rPr>
+          <w:rFonts w:ascii="Consolas" w:eastAsia="Times New Roman" w:hAnsi="Consolas" w:cs="Times New Roman"/>
+          <w:color w:val="9CDCFE"/>
+          <w:sz w:val="21"/>
+          <w:szCs w:val="21"/>
+          <w:lang w:val="en-US" w:eastAsia="de-CH"/>
+        </w:rPr>
+        <w:t>obj1</w:t>
+      </w:r>
+      <w:r>
+        <w:rPr>
+          <w:rFonts w:ascii="Consolas" w:eastAsia="Times New Roman" w:hAnsi="Consolas" w:cs="Times New Roman"/>
+          <w:color w:val="D4D4D4"/>
+          <w:sz w:val="21"/>
+          <w:szCs w:val="21"/>
+          <w:lang w:val="en-US" w:eastAsia="de-CH"/>
+        </w:rPr>
+        <w:t>.</w:t>
+      </w:r>
+      <w:r>
+        <w:rPr>
+          <w:rFonts w:ascii="Consolas" w:eastAsia="Times New Roman" w:hAnsi="Consolas" w:cs="Times New Roman"/>
+          <w:color w:val="9CDCFE"/>
+          <w:sz w:val="21"/>
+          <w:szCs w:val="21"/>
+          <w:lang w:val="en-US" w:eastAsia="de-CH"/>
+        </w:rPr>
+        <w:t>name</w:t>
+      </w:r>
+      <w:r>
+        <w:rPr>
+          <w:rFonts w:ascii="Consolas" w:eastAsia="Times New Roman" w:hAnsi="Consolas" w:cs="Times New Roman"/>
+          <w:color w:val="D4D4D4"/>
+          <w:sz w:val="21"/>
+          <w:szCs w:val="21"/>
+          <w:lang w:val="en-US" w:eastAsia="de-CH"/>
+        </w:rPr>
+        <w:t>);</w:t>
+      </w:r>
+    </w:p>
+    <w:p>
+      <w:pPr>
+        <w:shd w:val="clear" w:color="auto" w:fill="1E1E1E"/>
+        <w:spacing w:after="0" w:line="285" w:lineRule="atLeast"/>
+        <w:rPr>
+          <w:rFonts w:ascii="Consolas" w:eastAsia="Times New Roman" w:hAnsi="Consolas" w:cs="Times New Roman"/>
+          <w:color w:val="D4D4D4"/>
+          <w:sz w:val="21"/>
+          <w:szCs w:val="21"/>
+          <w:lang w:val="fr-CH" w:eastAsia="de-CH"/>
+        </w:rPr>
+      </w:pPr>
+      <w:r>
+        <w:rPr>
+          <w:rFonts w:ascii="Consolas" w:eastAsia="Times New Roman" w:hAnsi="Consolas" w:cs="Times New Roman"/>
+          <w:color w:val="6A9955"/>
+          <w:sz w:val="21"/>
+          <w:szCs w:val="21"/>
+          <w:lang w:val="fr-CH" w:eastAsia="de-CH"/>
+        </w:rPr>
+        <w:t xml:space="preserve">//Name des </w:t>
+      </w:r>
+      <w:proofErr w:type="spellStart"/>
+      <w:r>
+        <w:rPr>
+          <w:rFonts w:ascii="Consolas" w:eastAsia="Times New Roman" w:hAnsi="Consolas" w:cs="Times New Roman"/>
+          <w:color w:val="6A9955"/>
+          <w:sz w:val="21"/>
+          <w:szCs w:val="21"/>
+          <w:lang w:val="fr-CH" w:eastAsia="de-CH"/>
+        </w:rPr>
+        <w:t>objektes</w:t>
+      </w:r>
+      <w:proofErr w:type="spellEnd"/>
+    </w:p>
+    <w:p>
+      <w:pPr>
+        <w:shd w:val="clear" w:color="auto" w:fill="1E1E1E"/>
+        <w:spacing w:after="0" w:line="285" w:lineRule="atLeast"/>
+        <w:rPr>
+          <w:rFonts w:ascii="Consolas" w:eastAsia="Times New Roman" w:hAnsi="Consolas" w:cs="Times New Roman"/>
+          <w:color w:val="D4D4D4"/>
+          <w:sz w:val="21"/>
+          <w:szCs w:val="21"/>
+          <w:lang w:val="fr-CH" w:eastAsia="de-CH"/>
+        </w:rPr>
+      </w:pPr>
+    </w:p>
+    <w:p>
+      <w:pPr>
+        <w:shd w:val="clear" w:color="auto" w:fill="1E1E1E"/>
+        <w:spacing w:after="0" w:line="285" w:lineRule="atLeast"/>
+        <w:rPr>
+          <w:rFonts w:ascii="Consolas" w:eastAsia="Times New Roman" w:hAnsi="Consolas" w:cs="Times New Roman"/>
+          <w:color w:val="D4D4D4"/>
+          <w:sz w:val="21"/>
+          <w:szCs w:val="21"/>
+          <w:lang w:val="fr-CH" w:eastAsia="de-CH"/>
+        </w:rPr>
+      </w:pPr>
+      <w:r>
+        <w:rPr>
+          <w:rFonts w:ascii="Consolas" w:eastAsia="Times New Roman" w:hAnsi="Consolas" w:cs="Times New Roman"/>
+          <w:color w:val="9CDCFE"/>
+          <w:sz w:val="21"/>
+          <w:szCs w:val="21"/>
+          <w:lang w:val="fr-CH" w:eastAsia="de-CH"/>
+        </w:rPr>
+        <w:lastRenderedPageBreak/>
+        <w:t>console</w:t>
+      </w:r>
+      <w:r>
+        <w:rPr>
+          <w:rFonts w:ascii="Consolas" w:eastAsia="Times New Roman" w:hAnsi="Consolas" w:cs="Times New Roman"/>
+          <w:color w:val="D4D4D4"/>
+          <w:sz w:val="21"/>
+          <w:szCs w:val="21"/>
+          <w:lang w:val="fr-CH" w:eastAsia="de-CH"/>
+        </w:rPr>
+        <w:t>.</w:t>
+      </w:r>
+      <w:r>
+        <w:rPr>
+          <w:rFonts w:ascii="Consolas" w:eastAsia="Times New Roman" w:hAnsi="Consolas" w:cs="Times New Roman"/>
+          <w:color w:val="DCDCAA"/>
+          <w:sz w:val="21"/>
+          <w:szCs w:val="21"/>
+          <w:lang w:val="fr-CH" w:eastAsia="de-CH"/>
+        </w:rPr>
+        <w:t>log</w:t>
+      </w:r>
+      <w:r>
+        <w:rPr>
+          <w:rFonts w:ascii="Consolas" w:eastAsia="Times New Roman" w:hAnsi="Consolas" w:cs="Times New Roman"/>
+          <w:color w:val="D4D4D4"/>
+          <w:sz w:val="21"/>
+          <w:szCs w:val="21"/>
+          <w:lang w:val="fr-CH" w:eastAsia="de-CH"/>
+        </w:rPr>
+        <w:t>(</w:t>
+      </w:r>
+      <w:proofErr w:type="spellStart"/>
+      <w:r>
+        <w:rPr>
+          <w:rFonts w:ascii="Consolas" w:eastAsia="Times New Roman" w:hAnsi="Consolas" w:cs="Times New Roman"/>
+          <w:color w:val="569CD6"/>
+          <w:sz w:val="21"/>
+          <w:szCs w:val="21"/>
+          <w:lang w:val="fr-CH" w:eastAsia="de-CH"/>
+        </w:rPr>
+        <w:t>typeof</w:t>
+      </w:r>
+      <w:proofErr w:type="spellEnd"/>
+      <w:r>
+        <w:rPr>
+          <w:rFonts w:ascii="Consolas" w:eastAsia="Times New Roman" w:hAnsi="Consolas" w:cs="Times New Roman"/>
+          <w:color w:val="D4D4D4"/>
+          <w:sz w:val="21"/>
+          <w:szCs w:val="21"/>
+          <w:lang w:val="fr-CH" w:eastAsia="de-CH"/>
+        </w:rPr>
+        <w:t xml:space="preserve"> </w:t>
+      </w:r>
+      <w:r>
+        <w:rPr>
+          <w:rFonts w:ascii="Consolas" w:eastAsia="Times New Roman" w:hAnsi="Consolas" w:cs="Times New Roman"/>
+          <w:color w:val="9CDCFE"/>
+          <w:sz w:val="21"/>
+          <w:szCs w:val="21"/>
+          <w:lang w:val="fr-CH" w:eastAsia="de-CH"/>
+        </w:rPr>
+        <w:t>arr1</w:t>
+      </w:r>
+      <w:r>
+        <w:rPr>
+          <w:rFonts w:ascii="Consolas" w:eastAsia="Times New Roman" w:hAnsi="Consolas" w:cs="Times New Roman"/>
+          <w:color w:val="D4D4D4"/>
+          <w:sz w:val="21"/>
+          <w:szCs w:val="21"/>
+          <w:lang w:val="fr-CH" w:eastAsia="de-CH"/>
+        </w:rPr>
+        <w:t xml:space="preserve">); </w:t>
+      </w:r>
+    </w:p>
+    <w:p>
+      <w:pPr>
+        <w:shd w:val="clear" w:color="auto" w:fill="1E1E1E"/>
+        <w:spacing w:after="0" w:line="285" w:lineRule="atLeast"/>
+        <w:rPr>
+          <w:rFonts w:ascii="Consolas" w:eastAsia="Times New Roman" w:hAnsi="Consolas" w:cs="Times New Roman"/>
+          <w:color w:val="D4D4D4"/>
+          <w:sz w:val="21"/>
+          <w:szCs w:val="21"/>
+          <w:lang w:eastAsia="de-CH"/>
+        </w:rPr>
+      </w:pPr>
+      <w:r>
+        <w:rPr>
+          <w:rFonts w:ascii="Consolas" w:eastAsia="Times New Roman" w:hAnsi="Consolas" w:cs="Times New Roman"/>
+          <w:color w:val="6A9955"/>
+          <w:sz w:val="21"/>
+          <w:szCs w:val="21"/>
+          <w:lang w:eastAsia="de-CH"/>
+        </w:rPr>
+        <w:t>//Typ der Variable</w:t>
+      </w:r>
+    </w:p>
+    <w:p/>
+    <w:p>
+      <w:pPr>
+        <w:pStyle w:val="berschrift2"/>
+      </w:pPr>
+      <w:r>
+        <w:t>Funktionen</w:t>
+      </w:r>
+    </w:p>
+    <w:p>
+      <w:pPr>
+        <w:shd w:val="clear" w:color="auto" w:fill="1E1E1E"/>
+        <w:spacing w:after="0" w:line="285" w:lineRule="atLeast"/>
+        <w:rPr>
+          <w:rFonts w:ascii="Consolas" w:eastAsia="Times New Roman" w:hAnsi="Consolas" w:cs="Times New Roman"/>
+          <w:color w:val="D4D4D4"/>
+          <w:sz w:val="21"/>
+          <w:szCs w:val="21"/>
+          <w:lang w:eastAsia="de-CH"/>
+        </w:rPr>
+      </w:pPr>
+      <w:r>
+        <w:rPr>
+          <w:rFonts w:ascii="Consolas" w:eastAsia="Times New Roman" w:hAnsi="Consolas" w:cs="Times New Roman"/>
+          <w:color w:val="569CD6"/>
+          <w:sz w:val="21"/>
+          <w:szCs w:val="21"/>
+          <w:lang w:eastAsia="de-CH"/>
+        </w:rPr>
+        <w:t>function</w:t>
+      </w:r>
+      <w:r>
+        <w:rPr>
+          <w:rFonts w:ascii="Consolas" w:eastAsia="Times New Roman" w:hAnsi="Consolas" w:cs="Times New Roman"/>
+          <w:color w:val="D4D4D4"/>
+          <w:sz w:val="21"/>
+          <w:szCs w:val="21"/>
+          <w:lang w:eastAsia="de-CH"/>
+        </w:rPr>
+        <w:t xml:space="preserve"> </w:t>
+      </w:r>
+      <w:proofErr w:type="spellStart"/>
+      <w:r>
+        <w:rPr>
+          <w:rFonts w:ascii="Consolas" w:eastAsia="Times New Roman" w:hAnsi="Consolas" w:cs="Times New Roman"/>
+          <w:color w:val="DCDCAA"/>
+          <w:sz w:val="21"/>
+          <w:szCs w:val="21"/>
+          <w:lang w:eastAsia="de-CH"/>
+        </w:rPr>
+        <w:t>test</w:t>
+      </w:r>
+      <w:proofErr w:type="spellEnd"/>
+      <w:r>
+        <w:rPr>
+          <w:rFonts w:ascii="Consolas" w:eastAsia="Times New Roman" w:hAnsi="Consolas" w:cs="Times New Roman"/>
+          <w:color w:val="D4D4D4"/>
+          <w:sz w:val="21"/>
+          <w:szCs w:val="21"/>
+          <w:lang w:eastAsia="de-CH"/>
+        </w:rPr>
+        <w:t>()</w:t>
+      </w:r>
+    </w:p>
+    <w:p>
+      <w:pPr>
+        <w:shd w:val="clear" w:color="auto" w:fill="1E1E1E"/>
+        <w:spacing w:after="0" w:line="285" w:lineRule="atLeast"/>
+        <w:rPr>
+          <w:rFonts w:ascii="Consolas" w:eastAsia="Times New Roman" w:hAnsi="Consolas" w:cs="Times New Roman"/>
+          <w:color w:val="D4D4D4"/>
+          <w:sz w:val="21"/>
+          <w:szCs w:val="21"/>
+          <w:lang w:eastAsia="de-CH"/>
+        </w:rPr>
+      </w:pPr>
+      <w:r>
+        <w:rPr>
+          <w:rFonts w:ascii="Consolas" w:eastAsia="Times New Roman" w:hAnsi="Consolas" w:cs="Times New Roman"/>
+          <w:color w:val="D4D4D4"/>
+          <w:sz w:val="21"/>
+          <w:szCs w:val="21"/>
+          <w:lang w:eastAsia="de-CH"/>
+        </w:rPr>
+        <w:t>{</w:t>
+      </w:r>
+    </w:p>
+    <w:p>
+      <w:pPr>
+        <w:shd w:val="clear" w:color="auto" w:fill="1E1E1E"/>
+        <w:spacing w:after="0" w:line="285" w:lineRule="atLeast"/>
+        <w:rPr>
+          <w:rFonts w:ascii="Consolas" w:eastAsia="Times New Roman" w:hAnsi="Consolas" w:cs="Times New Roman"/>
+          <w:color w:val="D4D4D4"/>
+          <w:sz w:val="21"/>
+          <w:szCs w:val="21"/>
+          <w:lang w:eastAsia="de-CH"/>
+        </w:rPr>
+      </w:pPr>
+      <w:r>
+        <w:rPr>
+          <w:rFonts w:ascii="Consolas" w:eastAsia="Times New Roman" w:hAnsi="Consolas" w:cs="Times New Roman"/>
+          <w:color w:val="D4D4D4"/>
+          <w:sz w:val="21"/>
+          <w:szCs w:val="21"/>
+          <w:lang w:eastAsia="de-CH"/>
+        </w:rPr>
+        <w:t xml:space="preserve">    </w:t>
+      </w:r>
+      <w:r>
+        <w:rPr>
+          <w:rFonts w:ascii="Consolas" w:eastAsia="Times New Roman" w:hAnsi="Consolas" w:cs="Times New Roman"/>
+          <w:color w:val="6A9955"/>
+          <w:sz w:val="21"/>
+          <w:szCs w:val="21"/>
+          <w:lang w:eastAsia="de-CH"/>
+        </w:rPr>
+        <w:t>//</w:t>
+      </w:r>
+      <w:proofErr w:type="spellStart"/>
+      <w:r>
+        <w:rPr>
+          <w:rFonts w:ascii="Consolas" w:eastAsia="Times New Roman" w:hAnsi="Consolas" w:cs="Times New Roman"/>
+          <w:color w:val="6A9955"/>
+          <w:sz w:val="21"/>
+          <w:szCs w:val="21"/>
+          <w:lang w:eastAsia="de-CH"/>
+        </w:rPr>
+        <w:t>dosth</w:t>
+      </w:r>
+      <w:proofErr w:type="spellEnd"/>
+    </w:p>
+    <w:p>
+      <w:pPr>
+        <w:shd w:val="clear" w:color="auto" w:fill="1E1E1E"/>
+        <w:spacing w:after="0" w:line="285" w:lineRule="atLeast"/>
+        <w:rPr>
+          <w:rFonts w:ascii="Consolas" w:eastAsia="Times New Roman" w:hAnsi="Consolas" w:cs="Times New Roman"/>
+          <w:color w:val="D4D4D4"/>
+          <w:sz w:val="21"/>
+          <w:szCs w:val="21"/>
+          <w:lang w:eastAsia="de-CH"/>
+        </w:rPr>
+      </w:pPr>
+      <w:r>
+        <w:rPr>
+          <w:rFonts w:ascii="Consolas" w:eastAsia="Times New Roman" w:hAnsi="Consolas" w:cs="Times New Roman"/>
+          <w:color w:val="D4D4D4"/>
+          <w:sz w:val="21"/>
+          <w:szCs w:val="21"/>
+          <w:lang w:eastAsia="de-CH"/>
+        </w:rPr>
+        <w:t>}</w:t>
+      </w:r>
+    </w:p>
+    <w:p>
+      <w:r>
+        <w:t>Test.js</w:t>
+      </w:r>
+    </w:p>
+    <w:p>
+      <w:pPr>
+        <w:shd w:val="clear" w:color="auto" w:fill="1E1E1E"/>
+        <w:spacing w:after="0" w:line="285" w:lineRule="atLeast"/>
+        <w:rPr>
+          <w:rFonts w:ascii="Consolas" w:eastAsia="Times New Roman" w:hAnsi="Consolas" w:cs="Times New Roman"/>
+          <w:color w:val="D4D4D4"/>
+          <w:sz w:val="21"/>
+          <w:szCs w:val="21"/>
+          <w:lang w:val="en-US" w:eastAsia="de-CH"/>
+        </w:rPr>
+      </w:pPr>
+      <w:r>
+        <w:rPr>
+          <w:rFonts w:ascii="Consolas" w:eastAsia="Times New Roman" w:hAnsi="Consolas" w:cs="Times New Roman"/>
+          <w:color w:val="808080"/>
+          <w:sz w:val="21"/>
+          <w:szCs w:val="21"/>
+          <w:lang w:val="en-US" w:eastAsia="de-CH"/>
+        </w:rPr>
+        <w:t>&lt;</w:t>
+      </w:r>
+      <w:r>
+        <w:rPr>
+          <w:rFonts w:ascii="Consolas" w:eastAsia="Times New Roman" w:hAnsi="Consolas" w:cs="Times New Roman"/>
+          <w:color w:val="569CD6"/>
+          <w:sz w:val="21"/>
+          <w:szCs w:val="21"/>
+          <w:lang w:val="en-US" w:eastAsia="de-CH"/>
+        </w:rPr>
+        <w:t>h1</w:t>
+      </w:r>
+      <w:r>
+        <w:rPr>
+          <w:rFonts w:ascii="Consolas" w:eastAsia="Times New Roman" w:hAnsi="Consolas" w:cs="Times New Roman"/>
+          <w:color w:val="D4D4D4"/>
+          <w:sz w:val="21"/>
+          <w:szCs w:val="21"/>
+          <w:lang w:val="en-US" w:eastAsia="de-CH"/>
+        </w:rPr>
+        <w:t xml:space="preserve"> </w:t>
+      </w:r>
+      <w:r>
+        <w:rPr>
+          <w:rFonts w:ascii="Consolas" w:eastAsia="Times New Roman" w:hAnsi="Consolas" w:cs="Times New Roman"/>
+          <w:color w:val="9CDCFE"/>
+          <w:sz w:val="21"/>
+          <w:szCs w:val="21"/>
+          <w:lang w:val="en-US" w:eastAsia="de-CH"/>
+        </w:rPr>
+        <w:t>id</w:t>
+      </w:r>
+      <w:r>
+        <w:rPr>
+          <w:rFonts w:ascii="Consolas" w:eastAsia="Times New Roman" w:hAnsi="Consolas" w:cs="Times New Roman"/>
+          <w:color w:val="D4D4D4"/>
+          <w:sz w:val="21"/>
+          <w:szCs w:val="21"/>
+          <w:lang w:val="en-US" w:eastAsia="de-CH"/>
+        </w:rPr>
+        <w:t>=</w:t>
+      </w:r>
+      <w:r>
+        <w:rPr>
+          <w:rFonts w:ascii="Consolas" w:eastAsia="Times New Roman" w:hAnsi="Consolas" w:cs="Times New Roman"/>
+          <w:color w:val="CE9178"/>
+          <w:sz w:val="21"/>
+          <w:szCs w:val="21"/>
+          <w:lang w:val="en-US" w:eastAsia="de-CH"/>
+        </w:rPr>
+        <w:t>"title"</w:t>
+      </w:r>
+      <w:r>
+        <w:rPr>
+          <w:rFonts w:ascii="Consolas" w:eastAsia="Times New Roman" w:hAnsi="Consolas" w:cs="Times New Roman"/>
+          <w:color w:val="D4D4D4"/>
+          <w:sz w:val="21"/>
+          <w:szCs w:val="21"/>
+          <w:lang w:val="en-US" w:eastAsia="de-CH"/>
+        </w:rPr>
+        <w:t xml:space="preserve"> </w:t>
+      </w:r>
+      <w:r>
+        <w:rPr>
+          <w:rFonts w:ascii="Consolas" w:eastAsia="Times New Roman" w:hAnsi="Consolas" w:cs="Times New Roman"/>
+          <w:color w:val="9CDCFE"/>
+          <w:sz w:val="21"/>
+          <w:szCs w:val="21"/>
+          <w:lang w:val="en-US" w:eastAsia="de-CH"/>
+        </w:rPr>
+        <w:t>onclick</w:t>
+      </w:r>
+      <w:r>
+        <w:rPr>
+          <w:rFonts w:ascii="Consolas" w:eastAsia="Times New Roman" w:hAnsi="Consolas" w:cs="Times New Roman"/>
+          <w:color w:val="D4D4D4"/>
+          <w:sz w:val="21"/>
+          <w:szCs w:val="21"/>
+          <w:lang w:val="en-US" w:eastAsia="de-CH"/>
+        </w:rPr>
+        <w:t>=</w:t>
+      </w:r>
+      <w:r>
+        <w:rPr>
+          <w:rFonts w:ascii="Consolas" w:eastAsia="Times New Roman" w:hAnsi="Consolas" w:cs="Times New Roman"/>
+          <w:color w:val="CE9178"/>
+          <w:sz w:val="21"/>
+          <w:szCs w:val="21"/>
+          <w:lang w:val="en-US" w:eastAsia="de-CH"/>
+        </w:rPr>
+        <w:t>"</w:t>
+      </w:r>
+      <w:r>
+        <w:rPr>
+          <w:rFonts w:ascii="Consolas" w:eastAsia="Times New Roman" w:hAnsi="Consolas" w:cs="Times New Roman"/>
+          <w:color w:val="9CDCFE"/>
+          <w:sz w:val="21"/>
+          <w:szCs w:val="21"/>
+          <w:lang w:val="en-US" w:eastAsia="de-CH"/>
+        </w:rPr>
+        <w:t>test</w:t>
+      </w:r>
+      <w:r>
+        <w:rPr>
+          <w:rFonts w:ascii="Consolas" w:eastAsia="Times New Roman" w:hAnsi="Consolas" w:cs="Times New Roman"/>
+          <w:color w:val="CE9178"/>
+          <w:sz w:val="21"/>
+          <w:szCs w:val="21"/>
+          <w:lang w:val="en-US" w:eastAsia="de-CH"/>
+        </w:rPr>
+        <w:t>"</w:t>
+      </w:r>
+      <w:r>
+        <w:rPr>
+          <w:rFonts w:ascii="Consolas" w:eastAsia="Times New Roman" w:hAnsi="Consolas" w:cs="Times New Roman"/>
+          <w:color w:val="808080"/>
+          <w:sz w:val="21"/>
+          <w:szCs w:val="21"/>
+          <w:lang w:val="en-US" w:eastAsia="de-CH"/>
+        </w:rPr>
+        <w:t>&gt;</w:t>
+      </w:r>
+      <w:r>
+        <w:rPr>
+          <w:rFonts w:ascii="Consolas" w:eastAsia="Times New Roman" w:hAnsi="Consolas" w:cs="Times New Roman"/>
+          <w:color w:val="D4D4D4"/>
+          <w:sz w:val="21"/>
+          <w:szCs w:val="21"/>
+          <w:lang w:val="en-US" w:eastAsia="de-CH"/>
+        </w:rPr>
+        <w:t>title</w:t>
+      </w:r>
+      <w:r>
+        <w:rPr>
+          <w:rFonts w:ascii="Consolas" w:eastAsia="Times New Roman" w:hAnsi="Consolas" w:cs="Times New Roman"/>
+          <w:color w:val="808080"/>
+          <w:sz w:val="21"/>
+          <w:szCs w:val="21"/>
+          <w:lang w:val="en-US" w:eastAsia="de-CH"/>
+        </w:rPr>
+        <w:t>&lt;/</w:t>
+      </w:r>
+      <w:r>
+        <w:rPr>
+          <w:rFonts w:ascii="Consolas" w:eastAsia="Times New Roman" w:hAnsi="Consolas" w:cs="Times New Roman"/>
+          <w:color w:val="569CD6"/>
+          <w:sz w:val="21"/>
+          <w:szCs w:val="21"/>
+          <w:lang w:val="en-US" w:eastAsia="de-CH"/>
+        </w:rPr>
+        <w:t>h1</w:t>
+      </w:r>
+      <w:r>
+        <w:rPr>
+          <w:rFonts w:ascii="Consolas" w:eastAsia="Times New Roman" w:hAnsi="Consolas" w:cs="Times New Roman"/>
+          <w:color w:val="808080"/>
+          <w:sz w:val="21"/>
+          <w:szCs w:val="21"/>
+          <w:lang w:val="en-US" w:eastAsia="de-CH"/>
+        </w:rPr>
+        <w:t>&gt;</w:t>
+      </w:r>
+    </w:p>
+    <w:p>
+      <w:r>
+        <w:t>Test.html</w:t>
+      </w:r>
+    </w:p>
+    <w:p>
+      <w:pPr>
+        <w:shd w:val="clear" w:color="auto" w:fill="1E1E1E"/>
+        <w:spacing w:after="0" w:line="285" w:lineRule="atLeast"/>
+        <w:rPr>
+          <w:rFonts w:ascii="Consolas" w:eastAsia="Times New Roman" w:hAnsi="Consolas" w:cs="Times New Roman"/>
+          <w:color w:val="D4D4D4"/>
+          <w:sz w:val="21"/>
+          <w:szCs w:val="21"/>
+          <w:lang w:eastAsia="de-CH"/>
+        </w:rPr>
+      </w:pPr>
+      <w:proofErr w:type="spellStart"/>
+      <w:r>
+        <w:rPr>
+          <w:rFonts w:ascii="Consolas" w:eastAsia="Times New Roman" w:hAnsi="Consolas" w:cs="Times New Roman"/>
+          <w:color w:val="569CD6"/>
+          <w:sz w:val="21"/>
+          <w:szCs w:val="21"/>
+          <w:lang w:eastAsia="de-CH"/>
+        </w:rPr>
+        <w:t>let</w:t>
+      </w:r>
+      <w:proofErr w:type="spellEnd"/>
+      <w:r>
+        <w:rPr>
+          <w:rFonts w:ascii="Consolas" w:eastAsia="Times New Roman" w:hAnsi="Consolas" w:cs="Times New Roman"/>
+          <w:color w:val="D4D4D4"/>
+          <w:sz w:val="21"/>
+          <w:szCs w:val="21"/>
+          <w:lang w:eastAsia="de-CH"/>
+        </w:rPr>
+        <w:t xml:space="preserve"> </w:t>
+      </w:r>
+      <w:r>
+        <w:rPr>
+          <w:rFonts w:ascii="Consolas" w:eastAsia="Times New Roman" w:hAnsi="Consolas" w:cs="Times New Roman"/>
+          <w:color w:val="9CDCFE"/>
+          <w:sz w:val="21"/>
+          <w:szCs w:val="21"/>
+          <w:lang w:eastAsia="de-CH"/>
+        </w:rPr>
+        <w:t>text</w:t>
+      </w:r>
+      <w:r>
+        <w:rPr>
+          <w:rFonts w:ascii="Consolas" w:eastAsia="Times New Roman" w:hAnsi="Consolas" w:cs="Times New Roman"/>
+          <w:color w:val="D4D4D4"/>
+          <w:sz w:val="21"/>
+          <w:szCs w:val="21"/>
+          <w:lang w:eastAsia="de-CH"/>
+        </w:rPr>
+        <w:t xml:space="preserve"> = </w:t>
+      </w:r>
+      <w:r>
+        <w:rPr>
+          <w:rFonts w:ascii="Consolas" w:eastAsia="Times New Roman" w:hAnsi="Consolas" w:cs="Times New Roman"/>
+          <w:color w:val="CE9178"/>
+          <w:sz w:val="21"/>
+          <w:szCs w:val="21"/>
+          <w:lang w:eastAsia="de-CH"/>
+        </w:rPr>
+        <w:t>'&lt;</w:t>
+      </w:r>
+      <w:proofErr w:type="spellStart"/>
+      <w:r>
+        <w:rPr>
+          <w:rFonts w:ascii="Consolas" w:eastAsia="Times New Roman" w:hAnsi="Consolas" w:cs="Times New Roman"/>
+          <w:color w:val="CE9178"/>
+          <w:sz w:val="21"/>
+          <w:szCs w:val="21"/>
+          <w:lang w:eastAsia="de-CH"/>
+        </w:rPr>
+        <w:t>br</w:t>
+      </w:r>
+      <w:proofErr w:type="spellEnd"/>
+      <w:r>
+        <w:rPr>
+          <w:rFonts w:ascii="Consolas" w:eastAsia="Times New Roman" w:hAnsi="Consolas" w:cs="Times New Roman"/>
+          <w:color w:val="CE9178"/>
+          <w:sz w:val="21"/>
+          <w:szCs w:val="21"/>
+          <w:lang w:eastAsia="de-CH"/>
+        </w:rPr>
+        <w:t>&gt; Das ist ein Test'</w:t>
+      </w:r>
+      <w:r>
+        <w:rPr>
+          <w:rFonts w:ascii="Consolas" w:eastAsia="Times New Roman" w:hAnsi="Consolas" w:cs="Times New Roman"/>
+          <w:color w:val="D4D4D4"/>
+          <w:sz w:val="21"/>
+          <w:szCs w:val="21"/>
+          <w:lang w:eastAsia="de-CH"/>
+        </w:rPr>
+        <w:t>;</w:t>
+      </w:r>
+    </w:p>
+    <w:p>
+      <w:pPr>
+        <w:shd w:val="clear" w:color="auto" w:fill="1E1E1E"/>
+        <w:spacing w:after="0" w:line="285" w:lineRule="atLeast"/>
+        <w:rPr>
+          <w:rFonts w:ascii="Consolas" w:eastAsia="Times New Roman" w:hAnsi="Consolas" w:cs="Times New Roman"/>
+          <w:color w:val="D4D4D4"/>
+          <w:sz w:val="21"/>
+          <w:szCs w:val="21"/>
+          <w:lang w:eastAsia="de-CH"/>
+        </w:rPr>
+      </w:pPr>
+      <w:proofErr w:type="spellStart"/>
+      <w:r>
+        <w:rPr>
+          <w:rFonts w:ascii="Consolas" w:eastAsia="Times New Roman" w:hAnsi="Consolas" w:cs="Times New Roman"/>
+          <w:color w:val="9CDCFE"/>
+          <w:sz w:val="21"/>
+          <w:szCs w:val="21"/>
+          <w:lang w:eastAsia="de-CH"/>
+        </w:rPr>
+        <w:t>document</w:t>
+      </w:r>
+      <w:r>
+        <w:rPr>
+          <w:rFonts w:ascii="Consolas" w:eastAsia="Times New Roman" w:hAnsi="Consolas" w:cs="Times New Roman"/>
+          <w:color w:val="D4D4D4"/>
+          <w:sz w:val="21"/>
+          <w:szCs w:val="21"/>
+          <w:lang w:eastAsia="de-CH"/>
+        </w:rPr>
+        <w:t>.</w:t>
+      </w:r>
+      <w:r>
+        <w:rPr>
+          <w:rFonts w:ascii="Consolas" w:eastAsia="Times New Roman" w:hAnsi="Consolas" w:cs="Times New Roman"/>
+          <w:color w:val="DCDCAA"/>
+          <w:sz w:val="21"/>
+          <w:szCs w:val="21"/>
+          <w:lang w:eastAsia="de-CH"/>
+        </w:rPr>
+        <w:t>write</w:t>
+      </w:r>
+      <w:proofErr w:type="spellEnd"/>
+      <w:r>
+        <w:rPr>
+          <w:rFonts w:ascii="Consolas" w:eastAsia="Times New Roman" w:hAnsi="Consolas" w:cs="Times New Roman"/>
+          <w:color w:val="D4D4D4"/>
+          <w:sz w:val="21"/>
+          <w:szCs w:val="21"/>
+          <w:lang w:eastAsia="de-CH"/>
+        </w:rPr>
+        <w:t>(</w:t>
+      </w:r>
+      <w:r>
+        <w:rPr>
+          <w:rFonts w:ascii="Consolas" w:eastAsia="Times New Roman" w:hAnsi="Consolas" w:cs="Times New Roman"/>
+          <w:color w:val="9CDCFE"/>
+          <w:sz w:val="21"/>
+          <w:szCs w:val="21"/>
+          <w:lang w:eastAsia="de-CH"/>
+        </w:rPr>
+        <w:t>text</w:t>
+      </w:r>
+      <w:r>
+        <w:rPr>
+          <w:rFonts w:ascii="Consolas" w:eastAsia="Times New Roman" w:hAnsi="Consolas" w:cs="Times New Roman"/>
+          <w:color w:val="D4D4D4"/>
+          <w:sz w:val="21"/>
+          <w:szCs w:val="21"/>
+          <w:lang w:eastAsia="de-CH"/>
+        </w:rPr>
+        <w:t>);</w:t>
+      </w:r>
+    </w:p>
+    <w:p>
+      <w:pPr>
+        <w:rPr>
+          <w:lang w:val="en-US"/>
+        </w:rPr>
+      </w:pPr>
+    </w:p>
+    <w:p>
+      <w:pPr>
+        <w:rPr>
+          <w:lang w:val="en-US"/>
+        </w:rPr>
+      </w:pPr>
+      <w:proofErr w:type="spellStart"/>
+      <w:r>
+        <w:rPr>
+          <w:lang w:val="en-US"/>
+        </w:rPr>
+        <w:t>gibt</w:t>
+      </w:r>
+      <w:proofErr w:type="spellEnd"/>
+      <w:r>
+        <w:rPr>
+          <w:lang w:val="en-US"/>
+        </w:rPr>
+        <w:t xml:space="preserve"> </w:t>
+      </w:r>
+      <w:proofErr w:type="spellStart"/>
+      <w:r>
+        <w:rPr>
+          <w:lang w:val="en-US"/>
+        </w:rPr>
+        <w:t>fehlermeldung</w:t>
+      </w:r>
+      <w:proofErr w:type="spellEnd"/>
+      <w:r>
+        <w:rPr>
+          <w:lang w:val="en-US"/>
+        </w:rPr>
+        <w:br/>
+      </w:r>
+      <w:r>
+        <w:rPr>
+          <w:lang w:val="en-US"/>
+        </w:rPr>
+        <w:drawing>
+          <wp:inline distT="0" distB="0" distL="0" distR="0" wp14:anchorId="7C26A0B8" wp14:editId="33E03598">
+            <wp:extent cx="5760720" cy="159385"/>
+            <wp:effectExtent l="0" t="0" r="0" b="0"/>
+            <wp:docPr id="1" name="Grafik 1"/>
+            <wp:cNvGraphicFramePr>
+              <a:graphicFrameLocks xmlns:a="http://schemas.openxmlformats.org/drawingml/2006/main" noChangeAspect="1"/>
+            </wp:cNvGraphicFramePr>
+            <a:graphic xmlns:a="http://schemas.openxmlformats.org/drawingml/2006/main">
+              <a:graphicData uri="http://schemas.openxmlformats.org/drawingml/2006/picture">
+                <pic:pic xmlns:pic="http://schemas.openxmlformats.org/drawingml/2006/picture">
+                  <pic:nvPicPr>
+                    <pic:cNvPr id="1" name=""/>
+                    <pic:cNvPicPr/>
+                  </pic:nvPicPr>
+                  <pic:blipFill>
+                    <a:blip r:embed="rId7"/>
+                    <a:stretch>
+                      <a:fillRect/>
+                    </a:stretch>
+                  </pic:blipFill>
+                  <pic:spPr>
+                    <a:xfrm>
+                      <a:off x="0" y="0"/>
+                      <a:ext cx="5760720" cy="159385"/>
+                    </a:xfrm>
+                    <a:prstGeom prst="rect">
+                      <a:avLst/>
+                    </a:prstGeom>
+                  </pic:spPr>
+                </pic:pic>
+              </a:graphicData>
+            </a:graphic>
+          </wp:inline>
+        </w:drawing>
+      </w:r>
+    </w:p>
+    <w:p>
+      <w:r>
+        <w:t xml:space="preserve">muss ins HTML geschrieben </w:t>
+      </w:r>
+      <w:proofErr w:type="spellStart"/>
+      <w:r>
+        <w:t>warden</w:t>
+      </w:r>
+      <w:proofErr w:type="spellEnd"/>
+      <w:r>
+        <w:t xml:space="preserve"> i</w:t>
+      </w:r>
+      <w:r>
+        <w:t xml:space="preserve">n einen </w:t>
+      </w:r>
+      <w:proofErr w:type="spellStart"/>
+      <w:r>
+        <w:t>Script</w:t>
+      </w:r>
+      <w:proofErr w:type="spellEnd"/>
+      <w:r>
+        <w:t>-tag</w:t>
+      </w:r>
+    </w:p>
+    <w:p>
+      <w:pPr>
+        <w:pStyle w:val="berschrift2"/>
+      </w:pPr>
+      <w:proofErr w:type="spellStart"/>
+      <w:r>
+        <w:t>forEach</w:t>
+      </w:r>
+      <w:proofErr w:type="spellEnd"/>
+    </w:p>
+    <w:p>
+      <w:pPr>
+        <w:shd w:val="clear" w:color="auto" w:fill="1E1E1E"/>
+        <w:spacing w:after="0" w:line="285" w:lineRule="atLeast"/>
+        <w:rPr>
+          <w:rFonts w:ascii="Consolas" w:eastAsia="Times New Roman" w:hAnsi="Consolas" w:cs="Times New Roman"/>
+          <w:color w:val="D4D4D4"/>
+          <w:sz w:val="21"/>
+          <w:szCs w:val="21"/>
+          <w:lang w:val="en-US" w:eastAsia="de-CH"/>
+        </w:rPr>
+      </w:pPr>
+      <w:r>
+        <w:rPr>
+          <w:rFonts w:ascii="Consolas" w:eastAsia="Times New Roman" w:hAnsi="Consolas" w:cs="Times New Roman"/>
+          <w:color w:val="9CDCFE"/>
+          <w:sz w:val="21"/>
+          <w:szCs w:val="21"/>
+          <w:lang w:val="en-US" w:eastAsia="de-CH"/>
+        </w:rPr>
+        <w:t>arr1</w:t>
+      </w:r>
+      <w:r>
+        <w:rPr>
+          <w:rFonts w:ascii="Consolas" w:eastAsia="Times New Roman" w:hAnsi="Consolas" w:cs="Times New Roman"/>
+          <w:color w:val="D4D4D4"/>
+          <w:sz w:val="21"/>
+          <w:szCs w:val="21"/>
+          <w:lang w:val="en-US" w:eastAsia="de-CH"/>
+        </w:rPr>
+        <w:t>.</w:t>
+      </w:r>
+      <w:r>
+        <w:rPr>
+          <w:rFonts w:ascii="Consolas" w:eastAsia="Times New Roman" w:hAnsi="Consolas" w:cs="Times New Roman"/>
+          <w:color w:val="DCDCAA"/>
+          <w:sz w:val="21"/>
+          <w:szCs w:val="21"/>
+          <w:lang w:val="en-US" w:eastAsia="de-CH"/>
+        </w:rPr>
+        <w:t>forEach</w:t>
+      </w:r>
+      <w:r>
+        <w:rPr>
+          <w:rFonts w:ascii="Consolas" w:eastAsia="Times New Roman" w:hAnsi="Consolas" w:cs="Times New Roman"/>
+          <w:color w:val="D4D4D4"/>
+          <w:sz w:val="21"/>
+          <w:szCs w:val="21"/>
+          <w:lang w:val="en-US" w:eastAsia="de-CH"/>
+        </w:rPr>
+        <w:t>((</w:t>
+      </w:r>
+      <w:r>
+        <w:rPr>
+          <w:rFonts w:ascii="Consolas" w:eastAsia="Times New Roman" w:hAnsi="Consolas" w:cs="Times New Roman"/>
+          <w:color w:val="9CDCFE"/>
+          <w:sz w:val="21"/>
+          <w:szCs w:val="21"/>
+          <w:lang w:val="en-US" w:eastAsia="de-CH"/>
+        </w:rPr>
+        <w:t>value</w:t>
+      </w:r>
+      <w:r>
+        <w:rPr>
+          <w:rFonts w:ascii="Consolas" w:eastAsia="Times New Roman" w:hAnsi="Consolas" w:cs="Times New Roman"/>
+          <w:color w:val="D4D4D4"/>
+          <w:sz w:val="21"/>
+          <w:szCs w:val="21"/>
+          <w:lang w:val="en-US" w:eastAsia="de-CH"/>
+        </w:rPr>
+        <w:t xml:space="preserve">, </w:t>
+      </w:r>
+      <w:r>
+        <w:rPr>
+          <w:rFonts w:ascii="Consolas" w:eastAsia="Times New Roman" w:hAnsi="Consolas" w:cs="Times New Roman"/>
+          <w:color w:val="9CDCFE"/>
+          <w:sz w:val="21"/>
+          <w:szCs w:val="21"/>
+          <w:lang w:val="en-US" w:eastAsia="de-CH"/>
+        </w:rPr>
+        <w:t>index</w:t>
+      </w:r>
+      <w:r>
+        <w:rPr>
+          <w:rFonts w:ascii="Consolas" w:eastAsia="Times New Roman" w:hAnsi="Consolas" w:cs="Times New Roman"/>
+          <w:color w:val="D4D4D4"/>
+          <w:sz w:val="21"/>
+          <w:szCs w:val="21"/>
+          <w:lang w:val="en-US" w:eastAsia="de-CH"/>
+        </w:rPr>
+        <w:t xml:space="preserve">) </w:t>
+      </w:r>
+      <w:r>
+        <w:rPr>
+          <w:rFonts w:ascii="Consolas" w:eastAsia="Times New Roman" w:hAnsi="Consolas" w:cs="Times New Roman"/>
+          <w:color w:val="569CD6"/>
+          <w:sz w:val="21"/>
+          <w:szCs w:val="21"/>
+          <w:lang w:val="en-US" w:eastAsia="de-CH"/>
+        </w:rPr>
+        <w:t>=&gt;</w:t>
+      </w:r>
+      <w:r>
+        <w:rPr>
+          <w:rFonts w:ascii="Consolas" w:eastAsia="Times New Roman" w:hAnsi="Consolas" w:cs="Times New Roman"/>
+          <w:color w:val="D4D4D4"/>
+          <w:sz w:val="21"/>
+          <w:szCs w:val="21"/>
+          <w:lang w:val="en-US" w:eastAsia="de-CH"/>
+        </w:rPr>
+        <w:t xml:space="preserve"> {</w:t>
+      </w:r>
+    </w:p>
+    <w:p>
+      <w:pPr>
+        <w:shd w:val="clear" w:color="auto" w:fill="1E1E1E"/>
+        <w:spacing w:after="0" w:line="285" w:lineRule="atLeast"/>
+        <w:rPr>
+          <w:rFonts w:ascii="Consolas" w:eastAsia="Times New Roman" w:hAnsi="Consolas" w:cs="Times New Roman"/>
+          <w:color w:val="D4D4D4"/>
+          <w:sz w:val="21"/>
+          <w:szCs w:val="21"/>
+          <w:lang w:val="en-US" w:eastAsia="de-CH"/>
+        </w:rPr>
+      </w:pPr>
+      <w:r>
+        <w:rPr>
+          <w:rFonts w:ascii="Consolas" w:eastAsia="Times New Roman" w:hAnsi="Consolas" w:cs="Times New Roman"/>
+          <w:color w:val="D4D4D4"/>
+          <w:sz w:val="21"/>
+          <w:szCs w:val="21"/>
+          <w:lang w:val="en-US" w:eastAsia="de-CH"/>
+        </w:rPr>
+        <w:t xml:space="preserve">    </w:t>
+      </w:r>
+      <w:r>
+        <w:rPr>
+          <w:rFonts w:ascii="Consolas" w:eastAsia="Times New Roman" w:hAnsi="Consolas" w:cs="Times New Roman"/>
+          <w:color w:val="9CDCFE"/>
+          <w:sz w:val="21"/>
+          <w:szCs w:val="21"/>
+          <w:lang w:val="en-US" w:eastAsia="de-CH"/>
+        </w:rPr>
+        <w:t>console</w:t>
+      </w:r>
+      <w:r>
+        <w:rPr>
+          <w:rFonts w:ascii="Consolas" w:eastAsia="Times New Roman" w:hAnsi="Consolas" w:cs="Times New Roman"/>
+          <w:color w:val="D4D4D4"/>
+          <w:sz w:val="21"/>
+          <w:szCs w:val="21"/>
+          <w:lang w:val="en-US" w:eastAsia="de-CH"/>
+        </w:rPr>
+        <w:t>.</w:t>
+      </w:r>
+      <w:r>
+        <w:rPr>
+          <w:rFonts w:ascii="Consolas" w:eastAsia="Times New Roman" w:hAnsi="Consolas" w:cs="Times New Roman"/>
+          <w:color w:val="DCDCAA"/>
+          <w:sz w:val="21"/>
+          <w:szCs w:val="21"/>
+          <w:lang w:val="en-US" w:eastAsia="de-CH"/>
+        </w:rPr>
+        <w:t>log</w:t>
+      </w:r>
+      <w:r>
+        <w:rPr>
+          <w:rFonts w:ascii="Consolas" w:eastAsia="Times New Roman" w:hAnsi="Consolas" w:cs="Times New Roman"/>
+          <w:color w:val="D4D4D4"/>
+          <w:sz w:val="21"/>
+          <w:szCs w:val="21"/>
+          <w:lang w:val="en-US" w:eastAsia="de-CH"/>
+        </w:rPr>
+        <w:t>(</w:t>
+      </w:r>
+      <w:r>
+        <w:rPr>
+          <w:rFonts w:ascii="Consolas" w:eastAsia="Times New Roman" w:hAnsi="Consolas" w:cs="Times New Roman"/>
+          <w:color w:val="9CDCFE"/>
+          <w:sz w:val="21"/>
+          <w:szCs w:val="21"/>
+          <w:lang w:val="en-US" w:eastAsia="de-CH"/>
+        </w:rPr>
+        <w:t>value</w:t>
+      </w:r>
+      <w:r>
+        <w:rPr>
+          <w:rFonts w:ascii="Consolas" w:eastAsia="Times New Roman" w:hAnsi="Consolas" w:cs="Times New Roman"/>
+          <w:color w:val="D4D4D4"/>
+          <w:sz w:val="21"/>
+          <w:szCs w:val="21"/>
+          <w:lang w:val="en-US" w:eastAsia="de-CH"/>
+        </w:rPr>
+        <w:t>);</w:t>
+      </w:r>
+    </w:p>
+    <w:p>
+      <w:pPr>
+        <w:shd w:val="clear" w:color="auto" w:fill="1E1E1E"/>
+        <w:spacing w:after="0" w:line="285" w:lineRule="atLeast"/>
+        <w:rPr>
+          <w:rFonts w:ascii="Consolas" w:eastAsia="Times New Roman" w:hAnsi="Consolas" w:cs="Times New Roman"/>
+          <w:color w:val="D4D4D4"/>
+          <w:sz w:val="21"/>
+          <w:szCs w:val="21"/>
+          <w:lang w:eastAsia="de-CH"/>
+        </w:rPr>
+      </w:pPr>
+      <w:r>
+        <w:rPr>
+          <w:rFonts w:ascii="Consolas" w:eastAsia="Times New Roman" w:hAnsi="Consolas" w:cs="Times New Roman"/>
+          <w:color w:val="D4D4D4"/>
+          <w:sz w:val="21"/>
+          <w:szCs w:val="21"/>
+          <w:lang w:val="en-US" w:eastAsia="de-CH"/>
+        </w:rPr>
+        <w:t xml:space="preserve">    </w:t>
+      </w:r>
+      <w:r>
+        <w:rPr>
+          <w:rFonts w:ascii="Consolas" w:eastAsia="Times New Roman" w:hAnsi="Consolas" w:cs="Times New Roman"/>
+          <w:color w:val="9CDCFE"/>
+          <w:sz w:val="21"/>
+          <w:szCs w:val="21"/>
+          <w:lang w:eastAsia="de-CH"/>
+        </w:rPr>
+        <w:t>console</w:t>
+      </w:r>
+      <w:r>
+        <w:rPr>
+          <w:rFonts w:ascii="Consolas" w:eastAsia="Times New Roman" w:hAnsi="Consolas" w:cs="Times New Roman"/>
+          <w:color w:val="D4D4D4"/>
+          <w:sz w:val="21"/>
+          <w:szCs w:val="21"/>
+          <w:lang w:eastAsia="de-CH"/>
+        </w:rPr>
+        <w:t>.</w:t>
+      </w:r>
+      <w:r>
+        <w:rPr>
+          <w:rFonts w:ascii="Consolas" w:eastAsia="Times New Roman" w:hAnsi="Consolas" w:cs="Times New Roman"/>
+          <w:color w:val="DCDCAA"/>
+          <w:sz w:val="21"/>
+          <w:szCs w:val="21"/>
+          <w:lang w:eastAsia="de-CH"/>
+        </w:rPr>
+        <w:t>log</w:t>
+      </w:r>
+      <w:r>
+        <w:rPr>
+          <w:rFonts w:ascii="Consolas" w:eastAsia="Times New Roman" w:hAnsi="Consolas" w:cs="Times New Roman"/>
+          <w:color w:val="D4D4D4"/>
+          <w:sz w:val="21"/>
+          <w:szCs w:val="21"/>
+          <w:lang w:eastAsia="de-CH"/>
+        </w:rPr>
+        <w:t>(</w:t>
+      </w:r>
+      <w:proofErr w:type="spellStart"/>
+      <w:r>
+        <w:rPr>
+          <w:rFonts w:ascii="Consolas" w:eastAsia="Times New Roman" w:hAnsi="Consolas" w:cs="Times New Roman"/>
+          <w:color w:val="9CDCFE"/>
+          <w:sz w:val="21"/>
+          <w:szCs w:val="21"/>
+          <w:lang w:eastAsia="de-CH"/>
+        </w:rPr>
+        <w:t>index</w:t>
+      </w:r>
+      <w:proofErr w:type="spellEnd"/>
+      <w:r>
+        <w:rPr>
+          <w:rFonts w:ascii="Consolas" w:eastAsia="Times New Roman" w:hAnsi="Consolas" w:cs="Times New Roman"/>
+          <w:color w:val="D4D4D4"/>
+          <w:sz w:val="21"/>
+          <w:szCs w:val="21"/>
+          <w:lang w:eastAsia="de-CH"/>
+        </w:rPr>
+        <w:t>);</w:t>
+      </w:r>
+    </w:p>
+    <w:p>
+      <w:pPr>
+        <w:shd w:val="clear" w:color="auto" w:fill="1E1E1E"/>
+        <w:spacing w:after="0" w:line="285" w:lineRule="atLeast"/>
+        <w:rPr>
+          <w:rFonts w:ascii="Consolas" w:eastAsia="Times New Roman" w:hAnsi="Consolas" w:cs="Times New Roman"/>
+          <w:color w:val="D4D4D4"/>
+          <w:sz w:val="21"/>
+          <w:szCs w:val="21"/>
+          <w:lang w:eastAsia="de-CH"/>
+        </w:rPr>
+      </w:pPr>
+      <w:r>
+        <w:rPr>
+          <w:rFonts w:ascii="Consolas" w:eastAsia="Times New Roman" w:hAnsi="Consolas" w:cs="Times New Roman"/>
+          <w:color w:val="D4D4D4"/>
+          <w:sz w:val="21"/>
+          <w:szCs w:val="21"/>
+          <w:lang w:eastAsia="de-CH"/>
+        </w:rPr>
+        <w:t>})</w:t>
+      </w:r>
+    </w:p>
+    <w:p/>
+    <w:p>
+      <w:pPr>
+        <w:pStyle w:val="berschrift2"/>
+      </w:pPr>
+      <w:r>
+        <w:t>Callback</w:t>
+      </w:r>
+    </w:p>
+    <w:p>
+      <w:pPr>
+        <w:shd w:val="clear" w:color="auto" w:fill="1E1E1E"/>
+        <w:spacing w:after="0" w:line="285" w:lineRule="atLeast"/>
+        <w:rPr>
+          <w:rFonts w:ascii="Consolas" w:eastAsia="Times New Roman" w:hAnsi="Consolas" w:cs="Times New Roman"/>
+          <w:color w:val="D4D4D4"/>
+          <w:sz w:val="21"/>
+          <w:szCs w:val="21"/>
+          <w:lang w:eastAsia="de-CH"/>
+        </w:rPr>
+      </w:pPr>
+      <w:r>
+        <w:rPr>
+          <w:rFonts w:ascii="Consolas" w:eastAsia="Times New Roman" w:hAnsi="Consolas" w:cs="Times New Roman"/>
+          <w:color w:val="569CD6"/>
+          <w:sz w:val="21"/>
+          <w:szCs w:val="21"/>
+          <w:lang w:eastAsia="de-CH"/>
+        </w:rPr>
+        <w:t>function</w:t>
+      </w:r>
+      <w:r>
+        <w:rPr>
+          <w:rFonts w:ascii="Consolas" w:eastAsia="Times New Roman" w:hAnsi="Consolas" w:cs="Times New Roman"/>
+          <w:color w:val="D4D4D4"/>
+          <w:sz w:val="21"/>
+          <w:szCs w:val="21"/>
+          <w:lang w:eastAsia="de-CH"/>
+        </w:rPr>
+        <w:t xml:space="preserve"> </w:t>
+      </w:r>
+      <w:proofErr w:type="spellStart"/>
+      <w:r>
+        <w:rPr>
+          <w:rFonts w:ascii="Consolas" w:eastAsia="Times New Roman" w:hAnsi="Consolas" w:cs="Times New Roman"/>
+          <w:color w:val="DCDCAA"/>
+          <w:sz w:val="21"/>
+          <w:szCs w:val="21"/>
+          <w:lang w:eastAsia="de-CH"/>
+        </w:rPr>
+        <w:t>myDisplayer</w:t>
+      </w:r>
+      <w:proofErr w:type="spellEnd"/>
+      <w:r>
+        <w:rPr>
+          <w:rFonts w:ascii="Consolas" w:eastAsia="Times New Roman" w:hAnsi="Consolas" w:cs="Times New Roman"/>
+          <w:color w:val="D4D4D4"/>
+          <w:sz w:val="21"/>
+          <w:szCs w:val="21"/>
+          <w:lang w:eastAsia="de-CH"/>
+        </w:rPr>
+        <w:t>(</w:t>
+      </w:r>
+      <w:proofErr w:type="spellStart"/>
+      <w:r>
+        <w:rPr>
+          <w:rFonts w:ascii="Consolas" w:eastAsia="Times New Roman" w:hAnsi="Consolas" w:cs="Times New Roman"/>
+          <w:color w:val="9CDCFE"/>
+          <w:sz w:val="21"/>
+          <w:szCs w:val="21"/>
+          <w:lang w:eastAsia="de-CH"/>
+        </w:rPr>
+        <w:t>some</w:t>
+      </w:r>
+      <w:proofErr w:type="spellEnd"/>
+      <w:r>
+        <w:rPr>
+          <w:rFonts w:ascii="Consolas" w:eastAsia="Times New Roman" w:hAnsi="Consolas" w:cs="Times New Roman"/>
+          <w:color w:val="D4D4D4"/>
+          <w:sz w:val="21"/>
+          <w:szCs w:val="21"/>
+          <w:lang w:eastAsia="de-CH"/>
+        </w:rPr>
+        <w:t>) {</w:t>
+      </w:r>
+    </w:p>
+    <w:p>
+      <w:pPr>
+        <w:shd w:val="clear" w:color="auto" w:fill="1E1E1E"/>
+        <w:spacing w:after="0" w:line="285" w:lineRule="atLeast"/>
+        <w:rPr>
+          <w:rFonts w:ascii="Consolas" w:eastAsia="Times New Roman" w:hAnsi="Consolas" w:cs="Times New Roman"/>
+          <w:color w:val="D4D4D4"/>
+          <w:sz w:val="21"/>
+          <w:szCs w:val="21"/>
+          <w:lang w:eastAsia="de-CH"/>
+        </w:rPr>
+      </w:pPr>
+      <w:r>
+        <w:rPr>
+          <w:rFonts w:ascii="Consolas" w:eastAsia="Times New Roman" w:hAnsi="Consolas" w:cs="Times New Roman"/>
+          <w:color w:val="D4D4D4"/>
+          <w:sz w:val="21"/>
+          <w:szCs w:val="21"/>
+          <w:lang w:eastAsia="de-CH"/>
+        </w:rPr>
+        <w:t xml:space="preserve">    </w:t>
+      </w:r>
+      <w:proofErr w:type="spellStart"/>
+      <w:r>
+        <w:rPr>
+          <w:rFonts w:ascii="Consolas" w:eastAsia="Times New Roman" w:hAnsi="Consolas" w:cs="Times New Roman"/>
+          <w:color w:val="9CDCFE"/>
+          <w:sz w:val="21"/>
+          <w:szCs w:val="21"/>
+          <w:lang w:eastAsia="de-CH"/>
+        </w:rPr>
+        <w:t>document</w:t>
+      </w:r>
+      <w:r>
+        <w:rPr>
+          <w:rFonts w:ascii="Consolas" w:eastAsia="Times New Roman" w:hAnsi="Consolas" w:cs="Times New Roman"/>
+          <w:color w:val="D4D4D4"/>
+          <w:sz w:val="21"/>
+          <w:szCs w:val="21"/>
+          <w:lang w:eastAsia="de-CH"/>
+        </w:rPr>
+        <w:t>.</w:t>
+      </w:r>
+      <w:r>
+        <w:rPr>
+          <w:rFonts w:ascii="Consolas" w:eastAsia="Times New Roman" w:hAnsi="Consolas" w:cs="Times New Roman"/>
+          <w:color w:val="DCDCAA"/>
+          <w:sz w:val="21"/>
+          <w:szCs w:val="21"/>
+          <w:lang w:eastAsia="de-CH"/>
+        </w:rPr>
+        <w:t>getElementById</w:t>
+      </w:r>
+      <w:proofErr w:type="spellEnd"/>
+      <w:r>
+        <w:rPr>
+          <w:rFonts w:ascii="Consolas" w:eastAsia="Times New Roman" w:hAnsi="Consolas" w:cs="Times New Roman"/>
+          <w:color w:val="D4D4D4"/>
+          <w:sz w:val="21"/>
+          <w:szCs w:val="21"/>
+          <w:lang w:eastAsia="de-CH"/>
+        </w:rPr>
+        <w:t>(</w:t>
+      </w:r>
+      <w:r>
+        <w:rPr>
+          <w:rFonts w:ascii="Consolas" w:eastAsia="Times New Roman" w:hAnsi="Consolas" w:cs="Times New Roman"/>
+          <w:color w:val="CE9178"/>
+          <w:sz w:val="21"/>
+          <w:szCs w:val="21"/>
+          <w:lang w:eastAsia="de-CH"/>
+        </w:rPr>
+        <w:t>"</w:t>
+      </w:r>
+      <w:proofErr w:type="spellStart"/>
+      <w:r>
+        <w:rPr>
+          <w:rFonts w:ascii="Consolas" w:eastAsia="Times New Roman" w:hAnsi="Consolas" w:cs="Times New Roman"/>
+          <w:color w:val="CE9178"/>
+          <w:sz w:val="21"/>
+          <w:szCs w:val="21"/>
+          <w:lang w:eastAsia="de-CH"/>
+        </w:rPr>
+        <w:t>demo</w:t>
+      </w:r>
+      <w:proofErr w:type="spellEnd"/>
+      <w:r>
+        <w:rPr>
+          <w:rFonts w:ascii="Consolas" w:eastAsia="Times New Roman" w:hAnsi="Consolas" w:cs="Times New Roman"/>
+          <w:color w:val="CE9178"/>
+          <w:sz w:val="21"/>
+          <w:szCs w:val="21"/>
+          <w:lang w:eastAsia="de-CH"/>
+        </w:rPr>
+        <w:t>"</w:t>
+      </w:r>
+      <w:r>
+        <w:rPr>
+          <w:rFonts w:ascii="Consolas" w:eastAsia="Times New Roman" w:hAnsi="Consolas" w:cs="Times New Roman"/>
+          <w:color w:val="D4D4D4"/>
+          <w:sz w:val="21"/>
+          <w:szCs w:val="21"/>
+          <w:lang w:eastAsia="de-CH"/>
+        </w:rPr>
+        <w:t>).</w:t>
+      </w:r>
+      <w:proofErr w:type="spellStart"/>
+      <w:r>
+        <w:rPr>
+          <w:rFonts w:ascii="Consolas" w:eastAsia="Times New Roman" w:hAnsi="Consolas" w:cs="Times New Roman"/>
+          <w:color w:val="9CDCFE"/>
+          <w:sz w:val="21"/>
+          <w:szCs w:val="21"/>
+          <w:lang w:eastAsia="de-CH"/>
+        </w:rPr>
+        <w:t>innerHTML</w:t>
+      </w:r>
+      <w:proofErr w:type="spellEnd"/>
+      <w:r>
+        <w:rPr>
+          <w:rFonts w:ascii="Consolas" w:eastAsia="Times New Roman" w:hAnsi="Consolas" w:cs="Times New Roman"/>
+          <w:color w:val="D4D4D4"/>
+          <w:sz w:val="21"/>
+          <w:szCs w:val="21"/>
+          <w:lang w:eastAsia="de-CH"/>
+        </w:rPr>
+        <w:t xml:space="preserve"> = </w:t>
+      </w:r>
+      <w:proofErr w:type="spellStart"/>
+      <w:r>
+        <w:rPr>
+          <w:rFonts w:ascii="Consolas" w:eastAsia="Times New Roman" w:hAnsi="Consolas" w:cs="Times New Roman"/>
+          <w:color w:val="9CDCFE"/>
+          <w:sz w:val="21"/>
+          <w:szCs w:val="21"/>
+          <w:lang w:eastAsia="de-CH"/>
+        </w:rPr>
+        <w:t>some</w:t>
+      </w:r>
+      <w:proofErr w:type="spellEnd"/>
+      <w:r>
+        <w:rPr>
+          <w:rFonts w:ascii="Consolas" w:eastAsia="Times New Roman" w:hAnsi="Consolas" w:cs="Times New Roman"/>
+          <w:color w:val="D4D4D4"/>
+          <w:sz w:val="21"/>
+          <w:szCs w:val="21"/>
+          <w:lang w:eastAsia="de-CH"/>
+        </w:rPr>
+        <w:t>;</w:t>
+      </w:r>
+    </w:p>
+    <w:p>
+      <w:pPr>
+        <w:shd w:val="clear" w:color="auto" w:fill="1E1E1E"/>
+        <w:spacing w:after="0" w:line="285" w:lineRule="atLeast"/>
+        <w:rPr>
+          <w:rFonts w:ascii="Consolas" w:eastAsia="Times New Roman" w:hAnsi="Consolas" w:cs="Times New Roman"/>
+          <w:color w:val="D4D4D4"/>
+          <w:sz w:val="21"/>
+          <w:szCs w:val="21"/>
+          <w:lang w:eastAsia="de-CH"/>
+        </w:rPr>
+      </w:pPr>
+      <w:r>
+        <w:rPr>
+          <w:rFonts w:ascii="Consolas" w:eastAsia="Times New Roman" w:hAnsi="Consolas" w:cs="Times New Roman"/>
+          <w:color w:val="D4D4D4"/>
+          <w:sz w:val="21"/>
+          <w:szCs w:val="21"/>
+          <w:lang w:eastAsia="de-CH"/>
+        </w:rPr>
+        <w:t>}</w:t>
+      </w:r>
+    </w:p>
+    <w:p>
+      <w:pPr>
+        <w:shd w:val="clear" w:color="auto" w:fill="1E1E1E"/>
+        <w:spacing w:after="0" w:line="285" w:lineRule="atLeast"/>
+        <w:rPr>
+          <w:rFonts w:ascii="Consolas" w:eastAsia="Times New Roman" w:hAnsi="Consolas" w:cs="Times New Roman"/>
+          <w:color w:val="D4D4D4"/>
+          <w:sz w:val="21"/>
+          <w:szCs w:val="21"/>
+          <w:lang w:eastAsia="de-CH"/>
+        </w:rPr>
+      </w:pPr>
+    </w:p>
+    <w:p>
+      <w:pPr>
+        <w:shd w:val="clear" w:color="auto" w:fill="1E1E1E"/>
+        <w:spacing w:after="0" w:line="285" w:lineRule="atLeast"/>
+        <w:rPr>
+          <w:rFonts w:ascii="Consolas" w:eastAsia="Times New Roman" w:hAnsi="Consolas" w:cs="Times New Roman"/>
+          <w:color w:val="D4D4D4"/>
+          <w:sz w:val="21"/>
+          <w:szCs w:val="21"/>
+          <w:lang w:eastAsia="de-CH"/>
+        </w:rPr>
+      </w:pPr>
+      <w:r>
+        <w:rPr>
+          <w:rFonts w:ascii="Consolas" w:eastAsia="Times New Roman" w:hAnsi="Consolas" w:cs="Times New Roman"/>
+          <w:color w:val="569CD6"/>
+          <w:sz w:val="21"/>
+          <w:szCs w:val="21"/>
+          <w:lang w:eastAsia="de-CH"/>
+        </w:rPr>
+        <w:t>function</w:t>
+      </w:r>
+      <w:r>
+        <w:rPr>
+          <w:rFonts w:ascii="Consolas" w:eastAsia="Times New Roman" w:hAnsi="Consolas" w:cs="Times New Roman"/>
+          <w:color w:val="D4D4D4"/>
+          <w:sz w:val="21"/>
+          <w:szCs w:val="21"/>
+          <w:lang w:eastAsia="de-CH"/>
+        </w:rPr>
+        <w:t xml:space="preserve"> </w:t>
+      </w:r>
+      <w:proofErr w:type="spellStart"/>
+      <w:r>
+        <w:rPr>
+          <w:rFonts w:ascii="Consolas" w:eastAsia="Times New Roman" w:hAnsi="Consolas" w:cs="Times New Roman"/>
+          <w:color w:val="DCDCAA"/>
+          <w:sz w:val="21"/>
+          <w:szCs w:val="21"/>
+          <w:lang w:eastAsia="de-CH"/>
+        </w:rPr>
+        <w:t>myCalculator</w:t>
+      </w:r>
+      <w:proofErr w:type="spellEnd"/>
+      <w:r>
+        <w:rPr>
+          <w:rFonts w:ascii="Consolas" w:eastAsia="Times New Roman" w:hAnsi="Consolas" w:cs="Times New Roman"/>
+          <w:color w:val="D4D4D4"/>
+          <w:sz w:val="21"/>
+          <w:szCs w:val="21"/>
+          <w:lang w:eastAsia="de-CH"/>
+        </w:rPr>
+        <w:t>(</w:t>
+      </w:r>
+      <w:r>
+        <w:rPr>
+          <w:rFonts w:ascii="Consolas" w:eastAsia="Times New Roman" w:hAnsi="Consolas" w:cs="Times New Roman"/>
+          <w:color w:val="9CDCFE"/>
+          <w:sz w:val="21"/>
+          <w:szCs w:val="21"/>
+          <w:lang w:eastAsia="de-CH"/>
+        </w:rPr>
+        <w:t>num1</w:t>
+      </w:r>
+      <w:r>
+        <w:rPr>
+          <w:rFonts w:ascii="Consolas" w:eastAsia="Times New Roman" w:hAnsi="Consolas" w:cs="Times New Roman"/>
+          <w:color w:val="D4D4D4"/>
+          <w:sz w:val="21"/>
+          <w:szCs w:val="21"/>
+          <w:lang w:eastAsia="de-CH"/>
+        </w:rPr>
+        <w:t xml:space="preserve">, </w:t>
+      </w:r>
+      <w:r>
+        <w:rPr>
+          <w:rFonts w:ascii="Consolas" w:eastAsia="Times New Roman" w:hAnsi="Consolas" w:cs="Times New Roman"/>
+          <w:color w:val="9CDCFE"/>
+          <w:sz w:val="21"/>
+          <w:szCs w:val="21"/>
+          <w:lang w:eastAsia="de-CH"/>
+        </w:rPr>
+        <w:t>num2</w:t>
+      </w:r>
+      <w:r>
+        <w:rPr>
+          <w:rFonts w:ascii="Consolas" w:eastAsia="Times New Roman" w:hAnsi="Consolas" w:cs="Times New Roman"/>
+          <w:color w:val="D4D4D4"/>
+          <w:sz w:val="21"/>
+          <w:szCs w:val="21"/>
+          <w:lang w:eastAsia="de-CH"/>
+        </w:rPr>
+        <w:t xml:space="preserve">, </w:t>
+      </w:r>
+      <w:proofErr w:type="spellStart"/>
+      <w:r>
+        <w:rPr>
+          <w:rFonts w:ascii="Consolas" w:eastAsia="Times New Roman" w:hAnsi="Consolas" w:cs="Times New Roman"/>
+          <w:color w:val="9CDCFE"/>
+          <w:sz w:val="21"/>
+          <w:szCs w:val="21"/>
+          <w:lang w:eastAsia="de-CH"/>
+        </w:rPr>
+        <w:t>myCallback</w:t>
+      </w:r>
+      <w:proofErr w:type="spellEnd"/>
+      <w:r>
+        <w:rPr>
+          <w:rFonts w:ascii="Consolas" w:eastAsia="Times New Roman" w:hAnsi="Consolas" w:cs="Times New Roman"/>
+          <w:color w:val="D4D4D4"/>
+          <w:sz w:val="21"/>
+          <w:szCs w:val="21"/>
+          <w:lang w:eastAsia="de-CH"/>
+        </w:rPr>
+        <w:t>) {</w:t>
+      </w:r>
+    </w:p>
+    <w:p>
+      <w:pPr>
+        <w:shd w:val="clear" w:color="auto" w:fill="1E1E1E"/>
+        <w:spacing w:after="0" w:line="285" w:lineRule="atLeast"/>
+        <w:rPr>
+          <w:rFonts w:ascii="Consolas" w:eastAsia="Times New Roman" w:hAnsi="Consolas" w:cs="Times New Roman"/>
+          <w:color w:val="D4D4D4"/>
+          <w:sz w:val="21"/>
+          <w:szCs w:val="21"/>
+          <w:lang w:eastAsia="de-CH"/>
+        </w:rPr>
+      </w:pPr>
+      <w:r>
+        <w:rPr>
+          <w:rFonts w:ascii="Consolas" w:eastAsia="Times New Roman" w:hAnsi="Consolas" w:cs="Times New Roman"/>
+          <w:color w:val="D4D4D4"/>
+          <w:sz w:val="21"/>
+          <w:szCs w:val="21"/>
+          <w:lang w:eastAsia="de-CH"/>
+        </w:rPr>
+        <w:t xml:space="preserve">    </w:t>
+      </w:r>
+      <w:proofErr w:type="spellStart"/>
+      <w:r>
+        <w:rPr>
+          <w:rFonts w:ascii="Consolas" w:eastAsia="Times New Roman" w:hAnsi="Consolas" w:cs="Times New Roman"/>
+          <w:color w:val="569CD6"/>
+          <w:sz w:val="21"/>
+          <w:szCs w:val="21"/>
+          <w:lang w:eastAsia="de-CH"/>
+        </w:rPr>
+        <w:t>let</w:t>
+      </w:r>
+      <w:proofErr w:type="spellEnd"/>
+      <w:r>
+        <w:rPr>
+          <w:rFonts w:ascii="Consolas" w:eastAsia="Times New Roman" w:hAnsi="Consolas" w:cs="Times New Roman"/>
+          <w:color w:val="D4D4D4"/>
+          <w:sz w:val="21"/>
+          <w:szCs w:val="21"/>
+          <w:lang w:eastAsia="de-CH"/>
+        </w:rPr>
+        <w:t xml:space="preserve"> </w:t>
+      </w:r>
+      <w:proofErr w:type="spellStart"/>
+      <w:r>
+        <w:rPr>
+          <w:rFonts w:ascii="Consolas" w:eastAsia="Times New Roman" w:hAnsi="Consolas" w:cs="Times New Roman"/>
+          <w:color w:val="9CDCFE"/>
+          <w:sz w:val="21"/>
+          <w:szCs w:val="21"/>
+          <w:lang w:eastAsia="de-CH"/>
+        </w:rPr>
+        <w:t>sum</w:t>
+      </w:r>
+      <w:proofErr w:type="spellEnd"/>
+      <w:r>
+        <w:rPr>
+          <w:rFonts w:ascii="Consolas" w:eastAsia="Times New Roman" w:hAnsi="Consolas" w:cs="Times New Roman"/>
+          <w:color w:val="D4D4D4"/>
+          <w:sz w:val="21"/>
+          <w:szCs w:val="21"/>
+          <w:lang w:eastAsia="de-CH"/>
+        </w:rPr>
+        <w:t xml:space="preserve"> = </w:t>
+      </w:r>
+      <w:r>
+        <w:rPr>
+          <w:rFonts w:ascii="Consolas" w:eastAsia="Times New Roman" w:hAnsi="Consolas" w:cs="Times New Roman"/>
+          <w:color w:val="9CDCFE"/>
+          <w:sz w:val="21"/>
+          <w:szCs w:val="21"/>
+          <w:lang w:eastAsia="de-CH"/>
+        </w:rPr>
+        <w:t>num1</w:t>
+      </w:r>
+      <w:r>
+        <w:rPr>
+          <w:rFonts w:ascii="Consolas" w:eastAsia="Times New Roman" w:hAnsi="Consolas" w:cs="Times New Roman"/>
+          <w:color w:val="D4D4D4"/>
+          <w:sz w:val="21"/>
+          <w:szCs w:val="21"/>
+          <w:lang w:eastAsia="de-CH"/>
+        </w:rPr>
+        <w:t xml:space="preserve"> + </w:t>
+      </w:r>
+      <w:r>
+        <w:rPr>
+          <w:rFonts w:ascii="Consolas" w:eastAsia="Times New Roman" w:hAnsi="Consolas" w:cs="Times New Roman"/>
+          <w:color w:val="9CDCFE"/>
+          <w:sz w:val="21"/>
+          <w:szCs w:val="21"/>
+          <w:lang w:eastAsia="de-CH"/>
+        </w:rPr>
+        <w:t>num2</w:t>
+      </w:r>
+      <w:r>
+        <w:rPr>
+          <w:rFonts w:ascii="Consolas" w:eastAsia="Times New Roman" w:hAnsi="Consolas" w:cs="Times New Roman"/>
+          <w:color w:val="D4D4D4"/>
+          <w:sz w:val="21"/>
+          <w:szCs w:val="21"/>
+          <w:lang w:eastAsia="de-CH"/>
+        </w:rPr>
+        <w:t>;</w:t>
+      </w:r>
+    </w:p>
+    <w:p>
+      <w:pPr>
+        <w:shd w:val="clear" w:color="auto" w:fill="1E1E1E"/>
+        <w:spacing w:after="0" w:line="285" w:lineRule="atLeast"/>
+        <w:rPr>
+          <w:rFonts w:ascii="Consolas" w:eastAsia="Times New Roman" w:hAnsi="Consolas" w:cs="Times New Roman"/>
+          <w:color w:val="D4D4D4"/>
+          <w:sz w:val="21"/>
+          <w:szCs w:val="21"/>
+          <w:lang w:val="en-US" w:eastAsia="de-CH"/>
+        </w:rPr>
+      </w:pPr>
+      <w:r>
+        <w:rPr>
+          <w:rFonts w:ascii="Consolas" w:eastAsia="Times New Roman" w:hAnsi="Consolas" w:cs="Times New Roman"/>
+          <w:color w:val="D4D4D4"/>
+          <w:sz w:val="21"/>
+          <w:szCs w:val="21"/>
+          <w:lang w:eastAsia="de-CH"/>
+        </w:rPr>
+        <w:t xml:space="preserve">    </w:t>
+      </w:r>
+      <w:proofErr w:type="spellStart"/>
+      <w:r>
+        <w:rPr>
+          <w:rFonts w:ascii="Consolas" w:eastAsia="Times New Roman" w:hAnsi="Consolas" w:cs="Times New Roman"/>
+          <w:color w:val="DCDCAA"/>
+          <w:sz w:val="21"/>
+          <w:szCs w:val="21"/>
+          <w:lang w:val="en-US" w:eastAsia="de-CH"/>
+        </w:rPr>
+        <w:t>myCallback</w:t>
+      </w:r>
+      <w:proofErr w:type="spellEnd"/>
+      <w:r>
+        <w:rPr>
+          <w:rFonts w:ascii="Consolas" w:eastAsia="Times New Roman" w:hAnsi="Consolas" w:cs="Times New Roman"/>
+          <w:color w:val="D4D4D4"/>
+          <w:sz w:val="21"/>
+          <w:szCs w:val="21"/>
+          <w:lang w:val="en-US" w:eastAsia="de-CH"/>
+        </w:rPr>
+        <w:t>(</w:t>
+      </w:r>
+      <w:r>
+        <w:rPr>
+          <w:rFonts w:ascii="Consolas" w:eastAsia="Times New Roman" w:hAnsi="Consolas" w:cs="Times New Roman"/>
+          <w:color w:val="9CDCFE"/>
+          <w:sz w:val="21"/>
+          <w:szCs w:val="21"/>
+          <w:lang w:val="en-US" w:eastAsia="de-CH"/>
+        </w:rPr>
+        <w:t>some</w:t>
+      </w:r>
+      <w:r>
+        <w:rPr>
+          <w:rFonts w:ascii="Consolas" w:eastAsia="Times New Roman" w:hAnsi="Consolas" w:cs="Times New Roman"/>
+          <w:color w:val="D4D4D4"/>
+          <w:sz w:val="21"/>
+          <w:szCs w:val="21"/>
+          <w:lang w:val="en-US" w:eastAsia="de-CH"/>
+        </w:rPr>
+        <w:t>);</w:t>
+      </w:r>
+    </w:p>
+    <w:p>
+      <w:pPr>
+        <w:shd w:val="clear" w:color="auto" w:fill="1E1E1E"/>
+        <w:spacing w:after="0" w:line="285" w:lineRule="atLeast"/>
+        <w:rPr>
+          <w:rFonts w:ascii="Consolas" w:eastAsia="Times New Roman" w:hAnsi="Consolas" w:cs="Times New Roman"/>
+          <w:color w:val="D4D4D4"/>
+          <w:sz w:val="21"/>
+          <w:szCs w:val="21"/>
+          <w:lang w:val="en-US" w:eastAsia="de-CH"/>
+        </w:rPr>
+      </w:pPr>
+      <w:r>
+        <w:rPr>
+          <w:rFonts w:ascii="Consolas" w:eastAsia="Times New Roman" w:hAnsi="Consolas" w:cs="Times New Roman"/>
+          <w:color w:val="D4D4D4"/>
+          <w:sz w:val="21"/>
+          <w:szCs w:val="21"/>
+          <w:lang w:val="en-US" w:eastAsia="de-CH"/>
+        </w:rPr>
+        <w:t>}</w:t>
+      </w:r>
+    </w:p>
+    <w:p>
+      <w:pPr>
+        <w:shd w:val="clear" w:color="auto" w:fill="1E1E1E"/>
+        <w:spacing w:after="0" w:line="285" w:lineRule="atLeast"/>
+        <w:rPr>
+          <w:rFonts w:ascii="Consolas" w:eastAsia="Times New Roman" w:hAnsi="Consolas" w:cs="Times New Roman"/>
+          <w:color w:val="D4D4D4"/>
+          <w:sz w:val="21"/>
+          <w:szCs w:val="21"/>
+          <w:lang w:val="en-US" w:eastAsia="de-CH"/>
+        </w:rPr>
+      </w:pPr>
+    </w:p>
+    <w:p>
+      <w:pPr>
+        <w:shd w:val="clear" w:color="auto" w:fill="1E1E1E"/>
+        <w:spacing w:after="0" w:line="285" w:lineRule="atLeast"/>
+        <w:rPr>
+          <w:rFonts w:ascii="Consolas" w:eastAsia="Times New Roman" w:hAnsi="Consolas" w:cs="Times New Roman"/>
+          <w:color w:val="D4D4D4"/>
+          <w:sz w:val="21"/>
+          <w:szCs w:val="21"/>
+          <w:lang w:val="en-US" w:eastAsia="de-CH"/>
+        </w:rPr>
+      </w:pPr>
+      <w:proofErr w:type="spellStart"/>
+      <w:r>
+        <w:rPr>
+          <w:rFonts w:ascii="Consolas" w:eastAsia="Times New Roman" w:hAnsi="Consolas" w:cs="Times New Roman"/>
+          <w:color w:val="DCDCAA"/>
+          <w:sz w:val="21"/>
+          <w:szCs w:val="21"/>
+          <w:lang w:val="en-US" w:eastAsia="de-CH"/>
+        </w:rPr>
+        <w:t>myCalculator</w:t>
+      </w:r>
+      <w:proofErr w:type="spellEnd"/>
+      <w:r>
+        <w:rPr>
+          <w:rFonts w:ascii="Consolas" w:eastAsia="Times New Roman" w:hAnsi="Consolas" w:cs="Times New Roman"/>
+          <w:color w:val="D4D4D4"/>
+          <w:sz w:val="21"/>
+          <w:szCs w:val="21"/>
+          <w:lang w:val="en-US" w:eastAsia="de-CH"/>
+        </w:rPr>
+        <w:t>(</w:t>
+      </w:r>
+      <w:r>
+        <w:rPr>
+          <w:rFonts w:ascii="Consolas" w:eastAsia="Times New Roman" w:hAnsi="Consolas" w:cs="Times New Roman"/>
+          <w:color w:val="B5CEA8"/>
+          <w:sz w:val="21"/>
+          <w:szCs w:val="21"/>
+          <w:lang w:val="en-US" w:eastAsia="de-CH"/>
+        </w:rPr>
+        <w:t>5</w:t>
+      </w:r>
+      <w:r>
+        <w:rPr>
+          <w:rFonts w:ascii="Consolas" w:eastAsia="Times New Roman" w:hAnsi="Consolas" w:cs="Times New Roman"/>
+          <w:color w:val="D4D4D4"/>
+          <w:sz w:val="21"/>
+          <w:szCs w:val="21"/>
+          <w:lang w:val="en-US" w:eastAsia="de-CH"/>
+        </w:rPr>
+        <w:t xml:space="preserve">, </w:t>
+      </w:r>
+      <w:r>
+        <w:rPr>
+          <w:rFonts w:ascii="Consolas" w:eastAsia="Times New Roman" w:hAnsi="Consolas" w:cs="Times New Roman"/>
+          <w:color w:val="B5CEA8"/>
+          <w:sz w:val="21"/>
+          <w:szCs w:val="21"/>
+          <w:lang w:val="en-US" w:eastAsia="de-CH"/>
+        </w:rPr>
+        <w:t>5</w:t>
+      </w:r>
+      <w:r>
+        <w:rPr>
+          <w:rFonts w:ascii="Consolas" w:eastAsia="Times New Roman" w:hAnsi="Consolas" w:cs="Times New Roman"/>
+          <w:color w:val="D4D4D4"/>
+          <w:sz w:val="21"/>
+          <w:szCs w:val="21"/>
+          <w:lang w:val="en-US" w:eastAsia="de-CH"/>
+        </w:rPr>
+        <w:t xml:space="preserve">, </w:t>
+      </w:r>
+      <w:proofErr w:type="spellStart"/>
+      <w:r>
+        <w:rPr>
+          <w:rFonts w:ascii="Consolas" w:eastAsia="Times New Roman" w:hAnsi="Consolas" w:cs="Times New Roman"/>
+          <w:color w:val="DCDCAA"/>
+          <w:sz w:val="21"/>
+          <w:szCs w:val="21"/>
+          <w:lang w:val="en-US" w:eastAsia="de-CH"/>
+        </w:rPr>
+        <w:t>myDisplayer</w:t>
+      </w:r>
+      <w:proofErr w:type="spellEnd"/>
+      <w:r>
+        <w:rPr>
+          <w:rFonts w:ascii="Consolas" w:eastAsia="Times New Roman" w:hAnsi="Consolas" w:cs="Times New Roman"/>
+          <w:color w:val="D4D4D4"/>
+          <w:sz w:val="21"/>
+          <w:szCs w:val="21"/>
+          <w:lang w:val="en-US" w:eastAsia="de-CH"/>
+        </w:rPr>
+        <w:t>);</w:t>
+      </w:r>
+    </w:p>
+    <w:p>
+      <w:proofErr w:type="spellStart"/>
+      <w:r>
+        <w:t>callback</w:t>
+      </w:r>
+      <w:proofErr w:type="spellEnd"/>
+      <w:r>
+        <w:t xml:space="preserve"> ist quasi eine Variable für</w:t>
+      </w:r>
+      <w:r>
+        <w:t xml:space="preserve"> eine andere Funktion</w:t>
+      </w:r>
+    </w:p>
+    <w:p>
+      <w:pPr>
+        <w:pStyle w:val="berschrift1"/>
+      </w:pPr>
+      <w:r>
+        <w:t>Frameworks &amp; Libraries</w:t>
+      </w:r>
+    </w:p>
+    <w:p>
+      <w:proofErr w:type="spellStart"/>
+      <w:r>
+        <w:t>jQuery</w:t>
+      </w:r>
+      <w:proofErr w:type="spellEnd"/>
+      <w:r>
+        <w:br/>
+        <w:t>React.js</w:t>
+      </w:r>
+      <w:r>
+        <w:br/>
+        <w:t>D3.js</w:t>
+      </w:r>
+      <w:r>
+        <w:br/>
+        <w:t>Bootstrap</w:t>
+      </w:r>
+      <w:r>
+        <w:br/>
+        <w:t>Angular.js</w:t>
+      </w:r>
+      <w:r>
+        <w:br/>
+        <w:t>Vue.js</w:t>
+      </w:r>
+      <w:r>
+        <w:br/>
+        <w:t>Ember.js</w:t>
+      </w:r>
+      <w:r>
+        <w:br/>
+        <w:t>Node.js</w:t>
+      </w:r>
+      <w:r>
+        <w:br/>
+      </w:r>
+      <w:r>
+        <w:lastRenderedPageBreak/>
+        <w:t>Next.js</w:t>
+      </w:r>
+      <w:r>
+        <w:br/>
+        <w:t>Ionic</w:t>
+      </w:r>
+    </w:p>
+    <w:p>
+      <w:pPr>
+        <w:pStyle w:val="berschrift1"/>
+      </w:pPr>
+      <w:proofErr w:type="spellStart"/>
+      <w:r>
+        <w:t>jQuery</w:t>
+      </w:r>
+      <w:proofErr w:type="spellEnd"/>
+    </w:p>
+    <w:p>
+      <w:r>
+        <w:t>link:</w:t>
+      </w:r>
+    </w:p>
+    <w:p>
+      <w:pPr>
+        <w:shd w:val="clear" w:color="auto" w:fill="1E1E1E"/>
+        <w:spacing w:after="0" w:line="285" w:lineRule="atLeast"/>
+        <w:rPr>
+          <w:rFonts w:ascii="Consolas" w:eastAsia="Times New Roman" w:hAnsi="Consolas" w:cs="Times New Roman"/>
+          <w:color w:val="D4D4D4"/>
+          <w:sz w:val="21"/>
+          <w:szCs w:val="21"/>
+          <w:lang w:eastAsia="de-CH"/>
+        </w:rPr>
+      </w:pPr>
+      <w:r>
+        <w:rPr>
+          <w:rFonts w:ascii="Consolas" w:eastAsia="Times New Roman" w:hAnsi="Consolas" w:cs="Times New Roman"/>
+          <w:color w:val="808080"/>
+          <w:sz w:val="21"/>
+          <w:szCs w:val="21"/>
+          <w:lang w:eastAsia="de-CH"/>
+        </w:rPr>
+        <w:t>&lt;</w:t>
+      </w:r>
+      <w:proofErr w:type="spellStart"/>
+      <w:r>
+        <w:rPr>
+          <w:rFonts w:ascii="Consolas" w:eastAsia="Times New Roman" w:hAnsi="Consolas" w:cs="Times New Roman"/>
+          <w:color w:val="569CD6"/>
+          <w:sz w:val="21"/>
+          <w:szCs w:val="21"/>
+          <w:lang w:eastAsia="de-CH"/>
+        </w:rPr>
+        <w:t>script</w:t>
+      </w:r>
+      <w:proofErr w:type="spellEnd"/>
+      <w:r>
+        <w:rPr>
+          <w:rFonts w:ascii="Consolas" w:eastAsia="Times New Roman" w:hAnsi="Consolas" w:cs="Times New Roman"/>
+          <w:color w:val="D4D4D4"/>
+          <w:sz w:val="21"/>
+          <w:szCs w:val="21"/>
+          <w:lang w:eastAsia="de-CH"/>
+        </w:rPr>
+        <w:t xml:space="preserve"> </w:t>
+      </w:r>
+      <w:r>
+        <w:rPr>
+          <w:rFonts w:ascii="Consolas" w:eastAsia="Times New Roman" w:hAnsi="Consolas" w:cs="Times New Roman"/>
+          <w:color w:val="9CDCFE"/>
+          <w:sz w:val="21"/>
+          <w:szCs w:val="21"/>
+          <w:lang w:eastAsia="de-CH"/>
+        </w:rPr>
+        <w:t>src</w:t>
+      </w:r>
+      <w:r>
+        <w:rPr>
+          <w:rFonts w:ascii="Consolas" w:eastAsia="Times New Roman" w:hAnsi="Consolas" w:cs="Times New Roman"/>
+          <w:color w:val="D4D4D4"/>
+          <w:sz w:val="21"/>
+          <w:szCs w:val="21"/>
+          <w:lang w:eastAsia="de-CH"/>
+        </w:rPr>
+        <w:t>=</w:t>
+      </w:r>
+      <w:r>
+        <w:rPr>
+          <w:rFonts w:ascii="Consolas" w:eastAsia="Times New Roman" w:hAnsi="Consolas" w:cs="Times New Roman"/>
+          <w:color w:val="CE9178"/>
+          <w:sz w:val="21"/>
+          <w:szCs w:val="21"/>
+          <w:lang w:eastAsia="de-CH"/>
+        </w:rPr>
+        <w:t>"https://cdnjs.cloudflare.com/ajax/libs/jquery/3.6.3/jquery.min.js"</w:t>
+      </w:r>
+      <w:r>
+        <w:rPr>
+          <w:rFonts w:ascii="Consolas" w:eastAsia="Times New Roman" w:hAnsi="Consolas" w:cs="Times New Roman"/>
+          <w:color w:val="808080"/>
+          <w:sz w:val="21"/>
+          <w:szCs w:val="21"/>
+          <w:lang w:eastAsia="de-CH"/>
+        </w:rPr>
+        <w:t>&gt;&lt;/</w:t>
+      </w:r>
+      <w:r>
+        <w:rPr>
+          <w:rFonts w:ascii="Consolas" w:eastAsia="Times New Roman" w:hAnsi="Consolas" w:cs="Times New Roman"/>
+          <w:color w:val="569CD6"/>
+          <w:sz w:val="21"/>
+          <w:szCs w:val="21"/>
+          <w:lang w:eastAsia="de-CH"/>
+        </w:rPr>
+        <w:t>script</w:t>
+      </w:r>
+      <w:r>
+        <w:rPr>
+          <w:rFonts w:ascii="Consolas" w:eastAsia="Times New Roman" w:hAnsi="Consolas" w:cs="Times New Roman"/>
+          <w:color w:val="808080"/>
+          <w:sz w:val="21"/>
+          <w:szCs w:val="21"/>
+          <w:lang w:eastAsia="de-CH"/>
+        </w:rPr>
+        <w:t>&gt;</w:t>
+      </w:r>
+    </w:p>
+    <w:p/>
+    <w:p>
+      <w:r>
+        <w:t>Content ändern</w:t>
+      </w:r>
+    </w:p>
+    <w:p>
+      <w:pPr>
+        <w:shd w:val="clear" w:color="auto" w:fill="1E1E1E"/>
+        <w:spacing w:after="0" w:line="285" w:lineRule="atLeast"/>
+        <w:rPr>
+          <w:rFonts w:ascii="Consolas" w:eastAsia="Times New Roman" w:hAnsi="Consolas" w:cs="Times New Roman"/>
+          <w:color w:val="D4D4D4"/>
+          <w:sz w:val="21"/>
+          <w:szCs w:val="21"/>
+          <w:lang w:val="en-US" w:eastAsia="de-CH"/>
+        </w:rPr>
+      </w:pPr>
+      <w:r>
+        <w:rPr>
+          <w:rFonts w:ascii="Consolas" w:eastAsia="Times New Roman" w:hAnsi="Consolas" w:cs="Times New Roman"/>
+          <w:color w:val="808080"/>
+          <w:sz w:val="21"/>
+          <w:szCs w:val="21"/>
+          <w:lang w:val="en-US" w:eastAsia="de-CH"/>
+        </w:rPr>
+        <w:t>&lt;</w:t>
+      </w:r>
+      <w:r>
+        <w:rPr>
+          <w:rFonts w:ascii="Consolas" w:eastAsia="Times New Roman" w:hAnsi="Consolas" w:cs="Times New Roman"/>
+          <w:color w:val="569CD6"/>
+          <w:sz w:val="21"/>
+          <w:szCs w:val="21"/>
+          <w:lang w:val="en-US" w:eastAsia="de-CH"/>
+        </w:rPr>
+        <w:t>script</w:t>
+      </w:r>
+      <w:r>
+        <w:rPr>
+          <w:rFonts w:ascii="Consolas" w:eastAsia="Times New Roman" w:hAnsi="Consolas" w:cs="Times New Roman"/>
+          <w:color w:val="808080"/>
+          <w:sz w:val="21"/>
+          <w:szCs w:val="21"/>
+          <w:lang w:val="en-US" w:eastAsia="de-CH"/>
+        </w:rPr>
+        <w:t>&gt;</w:t>
+      </w:r>
+    </w:p>
+    <w:p>
+      <w:pPr>
+        <w:shd w:val="clear" w:color="auto" w:fill="1E1E1E"/>
+        <w:spacing w:after="0" w:line="285" w:lineRule="atLeast"/>
+        <w:rPr>
+          <w:rFonts w:ascii="Consolas" w:eastAsia="Times New Roman" w:hAnsi="Consolas" w:cs="Times New Roman"/>
+          <w:color w:val="D4D4D4"/>
+          <w:sz w:val="21"/>
+          <w:szCs w:val="21"/>
+          <w:lang w:val="en-US" w:eastAsia="de-CH"/>
+        </w:rPr>
+      </w:pPr>
+      <w:r>
+        <w:rPr>
+          <w:rFonts w:ascii="Consolas" w:eastAsia="Times New Roman" w:hAnsi="Consolas" w:cs="Times New Roman"/>
+          <w:color w:val="D4D4D4"/>
+          <w:sz w:val="21"/>
+          <w:szCs w:val="21"/>
+          <w:lang w:val="en-US" w:eastAsia="de-CH"/>
+        </w:rPr>
+        <w:t xml:space="preserve">        </w:t>
+      </w:r>
+      <w:r>
+        <w:rPr>
+          <w:rFonts w:ascii="Consolas" w:eastAsia="Times New Roman" w:hAnsi="Consolas" w:cs="Times New Roman"/>
+          <w:color w:val="DCDCAA"/>
+          <w:sz w:val="21"/>
+          <w:szCs w:val="21"/>
+          <w:lang w:val="en-US" w:eastAsia="de-CH"/>
+        </w:rPr>
+        <w:t>$</w:t>
+      </w:r>
+      <w:r>
+        <w:rPr>
+          <w:rFonts w:ascii="Consolas" w:eastAsia="Times New Roman" w:hAnsi="Consolas" w:cs="Times New Roman"/>
+          <w:color w:val="D4D4D4"/>
+          <w:sz w:val="21"/>
+          <w:szCs w:val="21"/>
+          <w:lang w:val="en-US" w:eastAsia="de-CH"/>
+        </w:rPr>
+        <w:t>(</w:t>
+      </w:r>
+      <w:r>
+        <w:rPr>
+          <w:rFonts w:ascii="Consolas" w:eastAsia="Times New Roman" w:hAnsi="Consolas" w:cs="Times New Roman"/>
+          <w:color w:val="CE9178"/>
+          <w:sz w:val="21"/>
+          <w:szCs w:val="21"/>
+          <w:lang w:val="en-US" w:eastAsia="de-CH"/>
+        </w:rPr>
+        <w:t>'#title'</w:t>
+      </w:r>
+      <w:r>
+        <w:rPr>
+          <w:rFonts w:ascii="Consolas" w:eastAsia="Times New Roman" w:hAnsi="Consolas" w:cs="Times New Roman"/>
+          <w:color w:val="D4D4D4"/>
+          <w:sz w:val="21"/>
+          <w:szCs w:val="21"/>
+          <w:lang w:val="en-US" w:eastAsia="de-CH"/>
+        </w:rPr>
+        <w:t>).</w:t>
+      </w:r>
+      <w:r>
+        <w:rPr>
+          <w:rFonts w:ascii="Consolas" w:eastAsia="Times New Roman" w:hAnsi="Consolas" w:cs="Times New Roman"/>
+          <w:color w:val="DCDCAA"/>
+          <w:sz w:val="21"/>
+          <w:szCs w:val="21"/>
+          <w:lang w:val="en-US" w:eastAsia="de-CH"/>
+        </w:rPr>
+        <w:t>html</w:t>
+      </w:r>
+      <w:r>
+        <w:rPr>
+          <w:rFonts w:ascii="Consolas" w:eastAsia="Times New Roman" w:hAnsi="Consolas" w:cs="Times New Roman"/>
+          <w:color w:val="D4D4D4"/>
+          <w:sz w:val="21"/>
+          <w:szCs w:val="21"/>
+          <w:lang w:val="en-US" w:eastAsia="de-CH"/>
+        </w:rPr>
+        <w:t>(</w:t>
+      </w:r>
+      <w:r>
+        <w:rPr>
+          <w:rFonts w:ascii="Consolas" w:eastAsia="Times New Roman" w:hAnsi="Consolas" w:cs="Times New Roman"/>
+          <w:color w:val="CE9178"/>
+          <w:sz w:val="21"/>
+          <w:szCs w:val="21"/>
+          <w:lang w:val="en-US" w:eastAsia="de-CH"/>
+        </w:rPr>
+        <w:t>'</w:t>
+      </w:r>
+      <w:proofErr w:type="spellStart"/>
+      <w:r>
+        <w:rPr>
+          <w:rFonts w:ascii="Consolas" w:eastAsia="Times New Roman" w:hAnsi="Consolas" w:cs="Times New Roman"/>
+          <w:color w:val="CE9178"/>
+          <w:sz w:val="21"/>
+          <w:szCs w:val="21"/>
+          <w:lang w:val="en-US" w:eastAsia="de-CH"/>
+        </w:rPr>
+        <w:t>hopp</w:t>
+      </w:r>
+      <w:proofErr w:type="spellEnd"/>
+      <w:r>
+        <w:rPr>
+          <w:rFonts w:ascii="Consolas" w:eastAsia="Times New Roman" w:hAnsi="Consolas" w:cs="Times New Roman"/>
+          <w:color w:val="CE9178"/>
+          <w:sz w:val="21"/>
+          <w:szCs w:val="21"/>
+          <w:lang w:val="en-US" w:eastAsia="de-CH"/>
+        </w:rPr>
+        <w:t>'</w:t>
+      </w:r>
+      <w:r>
+        <w:rPr>
+          <w:rFonts w:ascii="Consolas" w:eastAsia="Times New Roman" w:hAnsi="Consolas" w:cs="Times New Roman"/>
+          <w:color w:val="D4D4D4"/>
+          <w:sz w:val="21"/>
+          <w:szCs w:val="21"/>
+          <w:lang w:val="en-US" w:eastAsia="de-CH"/>
+        </w:rPr>
+        <w:t>);</w:t>
+      </w:r>
+    </w:p>
+    <w:p>
+      <w:pPr>
+        <w:shd w:val="clear" w:color="auto" w:fill="1E1E1E"/>
+        <w:spacing w:after="0" w:line="285" w:lineRule="atLeast"/>
+        <w:rPr>
+          <w:rFonts w:ascii="Consolas" w:eastAsia="Times New Roman" w:hAnsi="Consolas" w:cs="Times New Roman"/>
+          <w:color w:val="D4D4D4"/>
+          <w:sz w:val="21"/>
+          <w:szCs w:val="21"/>
+          <w:lang w:eastAsia="de-CH"/>
+        </w:rPr>
+      </w:pPr>
+      <w:r>
+        <w:rPr>
+          <w:rFonts w:ascii="Consolas" w:eastAsia="Times New Roman" w:hAnsi="Consolas" w:cs="Times New Roman"/>
+          <w:color w:val="D4D4D4"/>
+          <w:sz w:val="21"/>
+          <w:szCs w:val="21"/>
+          <w:lang w:val="en-US" w:eastAsia="de-CH"/>
+        </w:rPr>
+        <w:t xml:space="preserve">    </w:t>
+      </w:r>
+      <w:r>
+        <w:rPr>
+          <w:rFonts w:ascii="Consolas" w:eastAsia="Times New Roman" w:hAnsi="Consolas" w:cs="Times New Roman"/>
+          <w:color w:val="808080"/>
+          <w:sz w:val="21"/>
+          <w:szCs w:val="21"/>
+          <w:lang w:eastAsia="de-CH"/>
+        </w:rPr>
+        <w:t>&lt;/</w:t>
+      </w:r>
+      <w:proofErr w:type="spellStart"/>
+      <w:r>
+        <w:rPr>
+          <w:rFonts w:ascii="Consolas" w:eastAsia="Times New Roman" w:hAnsi="Consolas" w:cs="Times New Roman"/>
+          <w:color w:val="569CD6"/>
+          <w:sz w:val="21"/>
+          <w:szCs w:val="21"/>
+          <w:lang w:eastAsia="de-CH"/>
+        </w:rPr>
+        <w:t>script</w:t>
+      </w:r>
+      <w:proofErr w:type="spellEnd"/>
+      <w:r>
+        <w:rPr>
+          <w:rFonts w:ascii="Consolas" w:eastAsia="Times New Roman" w:hAnsi="Consolas" w:cs="Times New Roman"/>
+          <w:color w:val="808080"/>
+          <w:sz w:val="21"/>
+          <w:szCs w:val="21"/>
+          <w:lang w:eastAsia="de-CH"/>
+        </w:rPr>
+        <w:t>&gt;</w:t>
+      </w:r>
+    </w:p>
+    <w:p>
+      <w:proofErr w:type="spellStart"/>
+      <w:r>
+        <w:t>Document.getelementbyid</w:t>
+      </w:r>
+      <w:proofErr w:type="spellEnd"/>
+      <w:r>
+        <w:t xml:space="preserve"> wird </w:t>
+      </w:r>
+      <w:proofErr w:type="spellStart"/>
+      <w:r>
+        <w:t>erstetz</w:t>
+      </w:r>
+      <w:proofErr w:type="spellEnd"/>
+      <w:r>
+        <w:t xml:space="preserve"> durch $(‘title’)</w:t>
+      </w:r>
+    </w:p>
+    <w:p>
+      <w:r>
+        <w:t>Element ausgeben</w:t>
+      </w:r>
+    </w:p>
+    <w:p>
+      <w:pPr>
+        <w:shd w:val="clear" w:color="auto" w:fill="1E1E1E"/>
+        <w:spacing w:after="0" w:line="285" w:lineRule="atLeast"/>
+        <w:rPr>
+          <w:rFonts w:ascii="Consolas" w:eastAsia="Times New Roman" w:hAnsi="Consolas" w:cs="Times New Roman"/>
+          <w:color w:val="D4D4D4"/>
+          <w:sz w:val="21"/>
+          <w:szCs w:val="21"/>
+          <w:lang w:val="en-US" w:eastAsia="de-CH"/>
+        </w:rPr>
+      </w:pPr>
+      <w:r>
+        <w:rPr>
+          <w:rFonts w:ascii="Consolas" w:eastAsia="Times New Roman" w:hAnsi="Consolas" w:cs="Times New Roman"/>
+          <w:color w:val="9CDCFE"/>
+          <w:sz w:val="21"/>
+          <w:szCs w:val="21"/>
+          <w:lang w:val="en-US" w:eastAsia="de-CH"/>
+        </w:rPr>
+        <w:t>console</w:t>
+      </w:r>
+      <w:r>
+        <w:rPr>
+          <w:rFonts w:ascii="Consolas" w:eastAsia="Times New Roman" w:hAnsi="Consolas" w:cs="Times New Roman"/>
+          <w:color w:val="D4D4D4"/>
+          <w:sz w:val="21"/>
+          <w:szCs w:val="21"/>
+          <w:lang w:val="en-US" w:eastAsia="de-CH"/>
+        </w:rPr>
+        <w:t>.</w:t>
+      </w:r>
+      <w:r>
+        <w:rPr>
+          <w:rFonts w:ascii="Consolas" w:eastAsia="Times New Roman" w:hAnsi="Consolas" w:cs="Times New Roman"/>
+          <w:color w:val="DCDCAA"/>
+          <w:sz w:val="21"/>
+          <w:szCs w:val="21"/>
+          <w:lang w:val="en-US" w:eastAsia="de-CH"/>
+        </w:rPr>
+        <w:t>log</w:t>
+      </w:r>
+      <w:r>
+        <w:rPr>
+          <w:rFonts w:ascii="Consolas" w:eastAsia="Times New Roman" w:hAnsi="Consolas" w:cs="Times New Roman"/>
+          <w:color w:val="D4D4D4"/>
+          <w:sz w:val="21"/>
+          <w:szCs w:val="21"/>
+          <w:lang w:val="en-US" w:eastAsia="de-CH"/>
+        </w:rPr>
+        <w:t>(</w:t>
+      </w:r>
+      <w:r>
+        <w:rPr>
+          <w:rFonts w:ascii="Consolas" w:eastAsia="Times New Roman" w:hAnsi="Consolas" w:cs="Times New Roman"/>
+          <w:color w:val="DCDCAA"/>
+          <w:sz w:val="21"/>
+          <w:szCs w:val="21"/>
+          <w:lang w:val="en-US" w:eastAsia="de-CH"/>
+        </w:rPr>
+        <w:t>$</w:t>
+      </w:r>
+      <w:r>
+        <w:rPr>
+          <w:rFonts w:ascii="Consolas" w:eastAsia="Times New Roman" w:hAnsi="Consolas" w:cs="Times New Roman"/>
+          <w:color w:val="D4D4D4"/>
+          <w:sz w:val="21"/>
+          <w:szCs w:val="21"/>
+          <w:lang w:val="en-US" w:eastAsia="de-CH"/>
+        </w:rPr>
+        <w:t>(</w:t>
+      </w:r>
+      <w:r>
+        <w:rPr>
+          <w:rFonts w:ascii="Consolas" w:eastAsia="Times New Roman" w:hAnsi="Consolas" w:cs="Times New Roman"/>
+          <w:color w:val="CE9178"/>
+          <w:sz w:val="21"/>
+          <w:szCs w:val="21"/>
+          <w:lang w:val="en-US" w:eastAsia="de-CH"/>
+        </w:rPr>
+        <w:t>'#title'</w:t>
+      </w:r>
+      <w:r>
+        <w:rPr>
+          <w:rFonts w:ascii="Consolas" w:eastAsia="Times New Roman" w:hAnsi="Consolas" w:cs="Times New Roman"/>
+          <w:color w:val="D4D4D4"/>
+          <w:sz w:val="21"/>
+          <w:szCs w:val="21"/>
+          <w:lang w:val="en-US" w:eastAsia="de-CH"/>
+        </w:rPr>
+        <w:t>).</w:t>
+      </w:r>
+      <w:r>
+        <w:rPr>
+          <w:rFonts w:ascii="Consolas" w:eastAsia="Times New Roman" w:hAnsi="Consolas" w:cs="Times New Roman"/>
+          <w:color w:val="DCDCAA"/>
+          <w:sz w:val="21"/>
+          <w:szCs w:val="21"/>
+          <w:lang w:val="en-US" w:eastAsia="de-CH"/>
+        </w:rPr>
+        <w:t>html</w:t>
+      </w:r>
+      <w:r>
+        <w:rPr>
+          <w:rFonts w:ascii="Consolas" w:eastAsia="Times New Roman" w:hAnsi="Consolas" w:cs="Times New Roman"/>
+          <w:color w:val="D4D4D4"/>
+          <w:sz w:val="21"/>
+          <w:szCs w:val="21"/>
+          <w:lang w:val="en-US" w:eastAsia="de-CH"/>
+        </w:rPr>
+        <w:t>);</w:t>
+      </w:r>
+    </w:p>
+    <w:p>
+      <w:pPr>
+        <w:rPr>
+          <w:lang w:val="en-US"/>
+        </w:rPr>
+      </w:pPr>
+    </w:p>
+    <w:p>
+      <w:pPr>
+        <w:pStyle w:val="berschrift2"/>
+        <w:rPr>
+          <w:lang w:val="en-US"/>
+        </w:rPr>
+      </w:pPr>
+      <w:r>
+        <w:rPr>
+          <w:lang w:val="en-US"/>
+        </w:rPr>
+        <w:t>document ready</w:t>
+      </w:r>
+    </w:p>
+    <w:p>
+      <w:pPr>
+        <w:rPr>
+          <w:lang w:val="en-US"/>
+        </w:rPr>
+      </w:pPr>
+      <w:r>
+        <w:rPr>
+          <w:noProof/>
+        </w:rPr>
+        <w:drawing>
+          <wp:inline distT="0" distB="0" distL="0" distR="0" wp14:anchorId="2FEAEF27" wp14:editId="62E58082">
+            <wp:extent cx="4752381" cy="790476"/>
+            <wp:effectExtent l="0" t="0" r="0" b="0"/>
+            <wp:docPr id="2" name="Grafik 2"/>
+            <wp:cNvGraphicFramePr>
+              <a:graphicFrameLocks xmlns:a="http://schemas.openxmlformats.org/drawingml/2006/main" noChangeAspect="1"/>
+            </wp:cNvGraphicFramePr>
+            <a:graphic xmlns:a="http://schemas.openxmlformats.org/drawingml/2006/main">
+              <a:graphicData uri="http://schemas.openxmlformats.org/drawingml/2006/picture">
+                <pic:pic xmlns:pic="http://schemas.openxmlformats.org/drawingml/2006/picture">
+                  <pic:nvPicPr>
+                    <pic:cNvPr id="1" name=""/>
+                    <pic:cNvPicPr/>
+                  </pic:nvPicPr>
+                  <pic:blipFill>
+                    <a:blip r:embed="rId8"/>
+                    <a:stretch>
+                      <a:fillRect/>
+                    </a:stretch>
+                  </pic:blipFill>
+                  <pic:spPr>
+                    <a:xfrm>
+                      <a:off x="0" y="0"/>
+                      <a:ext cx="4752381" cy="790476"/>
+                    </a:xfrm>
+                    <a:prstGeom prst="rect">
+                      <a:avLst/>
+                    </a:prstGeom>
+                  </pic:spPr>
+                </pic:pic>
+              </a:graphicData>
+            </a:graphic>
+          </wp:inline>
+        </w:drawing>
+      </w:r>
+      <w:r>
+        <w:rPr>
+          <w:lang w:val="en-US"/>
+        </w:rPr>
+        <w:br/>
+        <w:t xml:space="preserve">shortcut für code </w:t>
+      </w:r>
+      <w:proofErr w:type="spellStart"/>
+      <w:r>
+        <w:rPr>
+          <w:lang w:val="en-US"/>
+        </w:rPr>
+        <w:t>unten</w:t>
+      </w:r>
+      <w:proofErr w:type="spellEnd"/>
+    </w:p>
+    <w:p>
+      <w:pPr>
+        <w:rPr>
+          <w:lang w:val="en-US"/>
+        </w:rPr>
+      </w:pPr>
+    </w:p>
+    <w:p>
+      <w:pPr>
+        <w:shd w:val="clear" w:color="auto" w:fill="1E1E1E"/>
+        <w:spacing w:after="0" w:line="285" w:lineRule="atLeast"/>
+        <w:rPr>
+          <w:rFonts w:ascii="Consolas" w:eastAsia="Times New Roman" w:hAnsi="Consolas" w:cs="Times New Roman"/>
+          <w:color w:val="D4D4D4"/>
+          <w:sz w:val="21"/>
+          <w:szCs w:val="21"/>
+          <w:lang w:val="en-US" w:eastAsia="de-CH"/>
+        </w:rPr>
+      </w:pPr>
+      <w:r>
+        <w:rPr>
+          <w:rFonts w:ascii="Consolas" w:eastAsia="Times New Roman" w:hAnsi="Consolas" w:cs="Times New Roman"/>
+          <w:color w:val="D4D4D4"/>
+          <w:sz w:val="21"/>
+          <w:szCs w:val="21"/>
+          <w:lang w:val="en-US" w:eastAsia="de-CH"/>
+        </w:rPr>
+        <w:t> </w:t>
+      </w:r>
+      <w:r>
+        <w:rPr>
+          <w:rFonts w:ascii="Consolas" w:eastAsia="Times New Roman" w:hAnsi="Consolas" w:cs="Times New Roman"/>
+          <w:color w:val="DCDCAA"/>
+          <w:sz w:val="21"/>
+          <w:szCs w:val="21"/>
+          <w:lang w:val="en-US" w:eastAsia="de-CH"/>
+        </w:rPr>
+        <w:t>$</w:t>
+      </w:r>
+      <w:r>
+        <w:rPr>
+          <w:rFonts w:ascii="Consolas" w:eastAsia="Times New Roman" w:hAnsi="Consolas" w:cs="Times New Roman"/>
+          <w:color w:val="D4D4D4"/>
+          <w:sz w:val="21"/>
+          <w:szCs w:val="21"/>
+          <w:lang w:val="en-US" w:eastAsia="de-CH"/>
+        </w:rPr>
+        <w:t>(</w:t>
+      </w:r>
+      <w:r>
+        <w:rPr>
+          <w:rFonts w:ascii="Consolas" w:eastAsia="Times New Roman" w:hAnsi="Consolas" w:cs="Times New Roman"/>
+          <w:color w:val="569CD6"/>
+          <w:sz w:val="21"/>
+          <w:szCs w:val="21"/>
+          <w:lang w:val="en-US" w:eastAsia="de-CH"/>
+        </w:rPr>
+        <w:t>function</w:t>
+      </w:r>
+      <w:r>
+        <w:rPr>
+          <w:rFonts w:ascii="Consolas" w:eastAsia="Times New Roman" w:hAnsi="Consolas" w:cs="Times New Roman"/>
+          <w:color w:val="D4D4D4"/>
+          <w:sz w:val="21"/>
+          <w:szCs w:val="21"/>
+          <w:lang w:val="en-US" w:eastAsia="de-CH"/>
+        </w:rPr>
+        <w:t xml:space="preserve"> () {</w:t>
+      </w:r>
+    </w:p>
+    <w:p>
+      <w:pPr>
+        <w:shd w:val="clear" w:color="auto" w:fill="1E1E1E"/>
+        <w:spacing w:after="0" w:line="285" w:lineRule="atLeast"/>
+        <w:rPr>
+          <w:rFonts w:ascii="Consolas" w:eastAsia="Times New Roman" w:hAnsi="Consolas" w:cs="Times New Roman"/>
+          <w:color w:val="538135" w:themeColor="accent6" w:themeShade="BF"/>
+          <w:sz w:val="21"/>
+          <w:szCs w:val="21"/>
+          <w:lang w:val="en-US" w:eastAsia="de-CH"/>
+        </w:rPr>
+      </w:pPr>
+      <w:r>
+        <w:rPr>
+          <w:rFonts w:ascii="Consolas" w:eastAsia="Times New Roman" w:hAnsi="Consolas" w:cs="Times New Roman"/>
+          <w:color w:val="D4D4D4"/>
+          <w:sz w:val="21"/>
+          <w:szCs w:val="21"/>
+          <w:lang w:val="en-US" w:eastAsia="de-CH"/>
+        </w:rPr>
+        <w:tab/>
+      </w:r>
+      <w:r>
+        <w:rPr>
+          <w:rFonts w:ascii="Consolas" w:eastAsia="Times New Roman" w:hAnsi="Consolas" w:cs="Times New Roman"/>
+          <w:color w:val="538135" w:themeColor="accent6" w:themeShade="BF"/>
+          <w:sz w:val="21"/>
+          <w:szCs w:val="21"/>
+          <w:lang w:val="en-US" w:eastAsia="de-CH"/>
+        </w:rPr>
+        <w:t>//code</w:t>
+      </w:r>
+    </w:p>
+    <w:p>
+      <w:pPr>
+        <w:shd w:val="clear" w:color="auto" w:fill="1E1E1E"/>
+        <w:spacing w:after="0" w:line="285" w:lineRule="atLeast"/>
+        <w:rPr>
+          <w:rFonts w:ascii="Consolas" w:eastAsia="Times New Roman" w:hAnsi="Consolas" w:cs="Times New Roman"/>
+          <w:color w:val="D4D4D4"/>
+          <w:sz w:val="21"/>
+          <w:szCs w:val="21"/>
+          <w:lang w:eastAsia="de-CH"/>
+        </w:rPr>
+      </w:pPr>
+      <w:r>
+        <w:rPr>
+          <w:rFonts w:ascii="Consolas" w:eastAsia="Times New Roman" w:hAnsi="Consolas" w:cs="Times New Roman"/>
+          <w:color w:val="D4D4D4"/>
+          <w:sz w:val="21"/>
+          <w:szCs w:val="21"/>
+          <w:lang w:val="en-US" w:eastAsia="de-CH"/>
+        </w:rPr>
+        <w:t xml:space="preserve">        </w:t>
+      </w:r>
+      <w:r>
+        <w:rPr>
+          <w:rFonts w:ascii="Consolas" w:eastAsia="Times New Roman" w:hAnsi="Consolas" w:cs="Times New Roman"/>
+          <w:color w:val="D4D4D4"/>
+          <w:sz w:val="21"/>
+          <w:szCs w:val="21"/>
+          <w:lang w:eastAsia="de-CH"/>
+        </w:rPr>
+        <w:t>});</w:t>
+      </w:r>
+    </w:p>
+    <w:p>
+      <w:r>
+        <w:t xml:space="preserve">Führt code aus wenn das </w:t>
+      </w:r>
+      <w:proofErr w:type="spellStart"/>
+      <w:r>
+        <w:t>d</w:t>
+      </w:r>
+      <w:r>
+        <w:t>okument</w:t>
+      </w:r>
+      <w:proofErr w:type="spellEnd"/>
+      <w:r>
+        <w:t xml:space="preserve"> geladen wurde</w:t>
+      </w:r>
+    </w:p>
+    <w:p>
+      <w:pPr>
+        <w:pStyle w:val="berschrift2"/>
+      </w:pPr>
+      <w:proofErr w:type="spellStart"/>
+      <w:r>
+        <w:t>jQClick</w:t>
+      </w:r>
+      <w:proofErr w:type="spellEnd"/>
+    </w:p>
+    <w:p>
+      <w:r>
+        <w:drawing>
+          <wp:inline distT="0" distB="0" distL="0" distR="0" wp14:anchorId="6F61DB3E" wp14:editId="1824CB91">
+            <wp:extent cx="4563112" cy="352474"/>
+            <wp:effectExtent l="0" t="0" r="8890" b="9525"/>
+            <wp:docPr id="4" name="Grafik 4"/>
+            <wp:cNvGraphicFramePr>
+              <a:graphicFrameLocks xmlns:a="http://schemas.openxmlformats.org/drawingml/2006/main" noChangeAspect="1"/>
+            </wp:cNvGraphicFramePr>
+            <a:graphic xmlns:a="http://schemas.openxmlformats.org/drawingml/2006/main">
+              <a:graphicData uri="http://schemas.openxmlformats.org/drawingml/2006/picture">
+                <pic:pic xmlns:pic="http://schemas.openxmlformats.org/drawingml/2006/picture">
+                  <pic:nvPicPr>
+                    <pic:cNvPr id="1" name=""/>
+                    <pic:cNvPicPr/>
+                  </pic:nvPicPr>
+                  <pic:blipFill>
+                    <a:blip r:embed="rId9"/>
+                    <a:stretch>
+                      <a:fillRect/>
+                    </a:stretch>
+                  </pic:blipFill>
+                  <pic:spPr>
+                    <a:xfrm>
+                      <a:off x="0" y="0"/>
+                      <a:ext cx="4563112" cy="352474"/>
+                    </a:xfrm>
+                    <a:prstGeom prst="rect">
+                      <a:avLst/>
+                    </a:prstGeom>
+                  </pic:spPr>
+                </pic:pic>
+              </a:graphicData>
+            </a:graphic>
+          </wp:inline>
+        </w:drawing>
+      </w:r>
+    </w:p>
+    <w:p>
+      <w:pPr>
+        <w:shd w:val="clear" w:color="auto" w:fill="1E1E1E"/>
+        <w:spacing w:after="0" w:line="285" w:lineRule="atLeast"/>
+        <w:rPr>
+          <w:rFonts w:ascii="Consolas" w:eastAsia="Times New Roman" w:hAnsi="Consolas" w:cs="Times New Roman"/>
+          <w:color w:val="D4D4D4"/>
+          <w:sz w:val="21"/>
+          <w:szCs w:val="21"/>
+          <w:lang w:val="en-US" w:eastAsia="de-CH"/>
+        </w:rPr>
+      </w:pPr>
+      <w:r>
+        <w:rPr>
+          <w:rFonts w:ascii="Consolas" w:eastAsia="Times New Roman" w:hAnsi="Consolas" w:cs="Times New Roman"/>
+          <w:color w:val="D4D4D4"/>
+          <w:sz w:val="21"/>
+          <w:szCs w:val="21"/>
+          <w:lang w:val="en-US" w:eastAsia="de-CH"/>
+        </w:rPr>
+        <w:t xml:space="preserve">        </w:t>
+      </w:r>
+      <w:r>
+        <w:rPr>
+          <w:rFonts w:ascii="Consolas" w:eastAsia="Times New Roman" w:hAnsi="Consolas" w:cs="Times New Roman"/>
+          <w:color w:val="DCDCAA"/>
+          <w:sz w:val="21"/>
+          <w:szCs w:val="21"/>
+          <w:lang w:val="en-US" w:eastAsia="de-CH"/>
+        </w:rPr>
+        <w:t>$</w:t>
+      </w:r>
+      <w:r>
+        <w:rPr>
+          <w:rFonts w:ascii="Consolas" w:eastAsia="Times New Roman" w:hAnsi="Consolas" w:cs="Times New Roman"/>
+          <w:color w:val="D4D4D4"/>
+          <w:sz w:val="21"/>
+          <w:szCs w:val="21"/>
+          <w:lang w:val="en-US" w:eastAsia="de-CH"/>
+        </w:rPr>
+        <w:t>(</w:t>
+      </w:r>
+      <w:r>
+        <w:rPr>
+          <w:rFonts w:ascii="Consolas" w:eastAsia="Times New Roman" w:hAnsi="Consolas" w:cs="Times New Roman"/>
+          <w:color w:val="CE9178"/>
+          <w:sz w:val="21"/>
+          <w:szCs w:val="21"/>
+          <w:lang w:val="en-US" w:eastAsia="de-CH"/>
+        </w:rPr>
+        <w:t>'#id'</w:t>
+      </w:r>
+      <w:r>
+        <w:rPr>
+          <w:rFonts w:ascii="Consolas" w:eastAsia="Times New Roman" w:hAnsi="Consolas" w:cs="Times New Roman"/>
+          <w:color w:val="D4D4D4"/>
+          <w:sz w:val="21"/>
+          <w:szCs w:val="21"/>
+          <w:lang w:val="en-US" w:eastAsia="de-CH"/>
+        </w:rPr>
+        <w:t>).</w:t>
+      </w:r>
+      <w:r>
+        <w:rPr>
+          <w:rFonts w:ascii="Consolas" w:eastAsia="Times New Roman" w:hAnsi="Consolas" w:cs="Times New Roman"/>
+          <w:color w:val="DCDCAA"/>
+          <w:sz w:val="21"/>
+          <w:szCs w:val="21"/>
+          <w:lang w:val="en-US" w:eastAsia="de-CH"/>
+        </w:rPr>
+        <w:t>click</w:t>
+      </w:r>
+      <w:r>
+        <w:rPr>
+          <w:rFonts w:ascii="Consolas" w:eastAsia="Times New Roman" w:hAnsi="Consolas" w:cs="Times New Roman"/>
+          <w:color w:val="D4D4D4"/>
+          <w:sz w:val="21"/>
+          <w:szCs w:val="21"/>
+          <w:lang w:val="en-US" w:eastAsia="de-CH"/>
+        </w:rPr>
+        <w:t>(</w:t>
+      </w:r>
+      <w:r>
+        <w:rPr>
+          <w:rFonts w:ascii="Consolas" w:eastAsia="Times New Roman" w:hAnsi="Consolas" w:cs="Times New Roman"/>
+          <w:color w:val="569CD6"/>
+          <w:sz w:val="21"/>
+          <w:szCs w:val="21"/>
+          <w:lang w:val="en-US" w:eastAsia="de-CH"/>
+        </w:rPr>
+        <w:t>function</w:t>
+      </w:r>
+      <w:r>
+        <w:rPr>
+          <w:rFonts w:ascii="Consolas" w:eastAsia="Times New Roman" w:hAnsi="Consolas" w:cs="Times New Roman"/>
+          <w:color w:val="D4D4D4"/>
+          <w:sz w:val="21"/>
+          <w:szCs w:val="21"/>
+          <w:lang w:val="en-US" w:eastAsia="de-CH"/>
+        </w:rPr>
+        <w:t xml:space="preserve"> (</w:t>
+      </w:r>
+      <w:r>
+        <w:rPr>
+          <w:rFonts w:ascii="Consolas" w:eastAsia="Times New Roman" w:hAnsi="Consolas" w:cs="Times New Roman"/>
+          <w:color w:val="9CDCFE"/>
+          <w:sz w:val="21"/>
+          <w:szCs w:val="21"/>
+          <w:lang w:val="en-US" w:eastAsia="de-CH"/>
+        </w:rPr>
+        <w:t>e</w:t>
+      </w:r>
+      <w:r>
+        <w:rPr>
+          <w:rFonts w:ascii="Consolas" w:eastAsia="Times New Roman" w:hAnsi="Consolas" w:cs="Times New Roman"/>
+          <w:color w:val="D4D4D4"/>
+          <w:sz w:val="21"/>
+          <w:szCs w:val="21"/>
+          <w:lang w:val="en-US" w:eastAsia="de-CH"/>
+        </w:rPr>
+        <w:t xml:space="preserve">) { </w:t>
+      </w:r>
+    </w:p>
+    <w:p>
+      <w:pPr>
+        <w:shd w:val="clear" w:color="auto" w:fill="1E1E1E"/>
+        <w:spacing w:after="0" w:line="285" w:lineRule="atLeast"/>
+        <w:rPr>
+          <w:rFonts w:ascii="Consolas" w:eastAsia="Times New Roman" w:hAnsi="Consolas" w:cs="Times New Roman"/>
+          <w:color w:val="D4D4D4"/>
+          <w:sz w:val="21"/>
+          <w:szCs w:val="21"/>
+          <w:lang w:eastAsia="de-CH"/>
+        </w:rPr>
+      </w:pPr>
+      <w:r>
+        <w:rPr>
+          <w:rFonts w:ascii="Consolas" w:eastAsia="Times New Roman" w:hAnsi="Consolas" w:cs="Times New Roman"/>
+          <w:color w:val="D4D4D4"/>
+          <w:sz w:val="21"/>
+          <w:szCs w:val="21"/>
+          <w:lang w:val="en-US" w:eastAsia="de-CH"/>
+        </w:rPr>
+        <w:t xml:space="preserve">            </w:t>
+      </w:r>
+      <w:proofErr w:type="spellStart"/>
+      <w:r>
+        <w:rPr>
+          <w:rFonts w:ascii="Consolas" w:eastAsia="Times New Roman" w:hAnsi="Consolas" w:cs="Times New Roman"/>
+          <w:color w:val="9CDCFE"/>
+          <w:sz w:val="21"/>
+          <w:szCs w:val="21"/>
+          <w:lang w:eastAsia="de-CH"/>
+        </w:rPr>
+        <w:t>e</w:t>
+      </w:r>
+      <w:r>
+        <w:rPr>
+          <w:rFonts w:ascii="Consolas" w:eastAsia="Times New Roman" w:hAnsi="Consolas" w:cs="Times New Roman"/>
+          <w:color w:val="D4D4D4"/>
+          <w:sz w:val="21"/>
+          <w:szCs w:val="21"/>
+          <w:lang w:eastAsia="de-CH"/>
+        </w:rPr>
+        <w:t>.</w:t>
+      </w:r>
+      <w:r>
+        <w:rPr>
+          <w:rFonts w:ascii="Consolas" w:eastAsia="Times New Roman" w:hAnsi="Consolas" w:cs="Times New Roman"/>
+          <w:color w:val="DCDCAA"/>
+          <w:sz w:val="21"/>
+          <w:szCs w:val="21"/>
+          <w:lang w:eastAsia="de-CH"/>
+        </w:rPr>
+        <w:t>preventDefault</w:t>
+      </w:r>
+      <w:proofErr w:type="spellEnd"/>
+      <w:r>
+        <w:rPr>
+          <w:rFonts w:ascii="Consolas" w:eastAsia="Times New Roman" w:hAnsi="Consolas" w:cs="Times New Roman"/>
+          <w:color w:val="D4D4D4"/>
+          <w:sz w:val="21"/>
+          <w:szCs w:val="21"/>
+          <w:lang w:eastAsia="de-CH"/>
+        </w:rPr>
+        <w:t>();</w:t>
+      </w:r>
+    </w:p>
+    <w:p>
+      <w:pPr>
+        <w:shd w:val="clear" w:color="auto" w:fill="1E1E1E"/>
+        <w:spacing w:after="0" w:line="285" w:lineRule="atLeast"/>
+        <w:rPr>
+          <w:rFonts w:ascii="Consolas" w:eastAsia="Times New Roman" w:hAnsi="Consolas" w:cs="Times New Roman"/>
+          <w:color w:val="D4D4D4"/>
+          <w:sz w:val="21"/>
+          <w:szCs w:val="21"/>
+          <w:lang w:eastAsia="de-CH"/>
+        </w:rPr>
+      </w:pPr>
+      <w:r>
+        <w:rPr>
+          <w:rFonts w:ascii="Consolas" w:eastAsia="Times New Roman" w:hAnsi="Consolas" w:cs="Times New Roman"/>
+          <w:color w:val="D4D4D4"/>
+          <w:sz w:val="21"/>
+          <w:szCs w:val="21"/>
+          <w:lang w:eastAsia="de-CH"/>
+        </w:rPr>
+        <w:t xml:space="preserve">            </w:t>
+      </w:r>
+    </w:p>
+    <w:p>
+      <w:pPr>
+        <w:shd w:val="clear" w:color="auto" w:fill="1E1E1E"/>
+        <w:spacing w:after="0" w:line="285" w:lineRule="atLeast"/>
+        <w:rPr>
+          <w:rFonts w:ascii="Consolas" w:eastAsia="Times New Roman" w:hAnsi="Consolas" w:cs="Times New Roman"/>
+          <w:color w:val="D4D4D4"/>
+          <w:sz w:val="21"/>
+          <w:szCs w:val="21"/>
+          <w:lang w:eastAsia="de-CH"/>
+        </w:rPr>
+      </w:pPr>
+      <w:r>
+        <w:rPr>
+          <w:rFonts w:ascii="Consolas" w:eastAsia="Times New Roman" w:hAnsi="Consolas" w:cs="Times New Roman"/>
+          <w:color w:val="D4D4D4"/>
+          <w:sz w:val="21"/>
+          <w:szCs w:val="21"/>
+          <w:lang w:eastAsia="de-CH"/>
+        </w:rPr>
+        <w:t>        });</w:t>
+      </w:r>
+    </w:p>
+    <w:p>
+      <w:r>
+        <w:t xml:space="preserve">Wird ausgeführt wenn </w:t>
+      </w:r>
+      <w:proofErr w:type="spellStart"/>
+      <w:r>
+        <w:t>element</w:t>
+      </w:r>
+      <w:proofErr w:type="spellEnd"/>
+      <w:r>
+        <w:t xml:space="preserve"> geklickt</w:t>
+      </w:r>
+    </w:p>
+    <w:p>
+      <w:pPr>
+        <w:shd w:val="clear" w:color="auto" w:fill="1E1E1E"/>
+        <w:spacing w:after="0" w:line="285" w:lineRule="atLeast"/>
+        <w:rPr>
+          <w:rFonts w:ascii="Consolas" w:eastAsia="Times New Roman" w:hAnsi="Consolas" w:cs="Times New Roman"/>
+          <w:color w:val="D4D4D4"/>
+          <w:sz w:val="21"/>
+          <w:szCs w:val="21"/>
+          <w:lang w:val="en-US" w:eastAsia="de-CH"/>
+        </w:rPr>
+      </w:pPr>
+      <w:r>
+        <w:rPr>
+          <w:rFonts w:ascii="Consolas" w:eastAsia="Times New Roman" w:hAnsi="Consolas" w:cs="Times New Roman"/>
+          <w:color w:val="D4D4D4"/>
+          <w:sz w:val="21"/>
+          <w:szCs w:val="21"/>
+          <w:lang w:val="en-US" w:eastAsia="de-CH"/>
+        </w:rPr>
+        <w:t xml:space="preserve">        </w:t>
+      </w:r>
+      <w:r>
+        <w:rPr>
+          <w:rFonts w:ascii="Consolas" w:eastAsia="Times New Roman" w:hAnsi="Consolas" w:cs="Times New Roman"/>
+          <w:color w:val="DCDCAA"/>
+          <w:sz w:val="21"/>
+          <w:szCs w:val="21"/>
+          <w:lang w:val="en-US" w:eastAsia="de-CH"/>
+        </w:rPr>
+        <w:t>$</w:t>
+      </w:r>
+      <w:r>
+        <w:rPr>
+          <w:rFonts w:ascii="Consolas" w:eastAsia="Times New Roman" w:hAnsi="Consolas" w:cs="Times New Roman"/>
+          <w:color w:val="D4D4D4"/>
+          <w:sz w:val="21"/>
+          <w:szCs w:val="21"/>
+          <w:lang w:val="en-US" w:eastAsia="de-CH"/>
+        </w:rPr>
+        <w:t>(</w:t>
+      </w:r>
+      <w:r>
+        <w:rPr>
+          <w:rFonts w:ascii="Consolas" w:eastAsia="Times New Roman" w:hAnsi="Consolas" w:cs="Times New Roman"/>
+          <w:color w:val="CE9178"/>
+          <w:sz w:val="21"/>
+          <w:szCs w:val="21"/>
+          <w:lang w:val="en-US" w:eastAsia="de-CH"/>
+        </w:rPr>
+        <w:t>'#id'</w:t>
+      </w:r>
+      <w:r>
+        <w:rPr>
+          <w:rFonts w:ascii="Consolas" w:eastAsia="Times New Roman" w:hAnsi="Consolas" w:cs="Times New Roman"/>
+          <w:color w:val="D4D4D4"/>
+          <w:sz w:val="21"/>
+          <w:szCs w:val="21"/>
+          <w:lang w:val="en-US" w:eastAsia="de-CH"/>
+        </w:rPr>
+        <w:t>).</w:t>
+      </w:r>
+      <w:r>
+        <w:rPr>
+          <w:rFonts w:ascii="Consolas" w:eastAsia="Times New Roman" w:hAnsi="Consolas" w:cs="Times New Roman"/>
+          <w:color w:val="DCDCAA"/>
+          <w:sz w:val="21"/>
+          <w:szCs w:val="21"/>
+          <w:lang w:val="en-US" w:eastAsia="de-CH"/>
+        </w:rPr>
+        <w:t>click</w:t>
+      </w:r>
+      <w:r>
+        <w:rPr>
+          <w:rFonts w:ascii="Consolas" w:eastAsia="Times New Roman" w:hAnsi="Consolas" w:cs="Times New Roman"/>
+          <w:color w:val="D4D4D4"/>
+          <w:sz w:val="21"/>
+          <w:szCs w:val="21"/>
+          <w:lang w:val="en-US" w:eastAsia="de-CH"/>
+        </w:rPr>
+        <w:t>(</w:t>
+      </w:r>
+      <w:r>
+        <w:rPr>
+          <w:rFonts w:ascii="Consolas" w:eastAsia="Times New Roman" w:hAnsi="Consolas" w:cs="Times New Roman"/>
+          <w:color w:val="569CD6"/>
+          <w:sz w:val="21"/>
+          <w:szCs w:val="21"/>
+          <w:lang w:val="en-US" w:eastAsia="de-CH"/>
+        </w:rPr>
+        <w:t>function</w:t>
+      </w:r>
+      <w:r>
+        <w:rPr>
+          <w:rFonts w:ascii="Consolas" w:eastAsia="Times New Roman" w:hAnsi="Consolas" w:cs="Times New Roman"/>
+          <w:color w:val="D4D4D4"/>
+          <w:sz w:val="21"/>
+          <w:szCs w:val="21"/>
+          <w:lang w:val="en-US" w:eastAsia="de-CH"/>
+        </w:rPr>
+        <w:t xml:space="preserve"> (</w:t>
+      </w:r>
+      <w:r>
+        <w:rPr>
+          <w:rFonts w:ascii="Consolas" w:eastAsia="Times New Roman" w:hAnsi="Consolas" w:cs="Times New Roman"/>
+          <w:color w:val="9CDCFE"/>
+          <w:sz w:val="21"/>
+          <w:szCs w:val="21"/>
+          <w:lang w:val="en-US" w:eastAsia="de-CH"/>
+        </w:rPr>
+        <w:t>e</w:t>
+      </w:r>
+      <w:r>
+        <w:rPr>
+          <w:rFonts w:ascii="Consolas" w:eastAsia="Times New Roman" w:hAnsi="Consolas" w:cs="Times New Roman"/>
+          <w:color w:val="D4D4D4"/>
+          <w:sz w:val="21"/>
+          <w:szCs w:val="21"/>
+          <w:lang w:val="en-US" w:eastAsia="de-CH"/>
+        </w:rPr>
+        <w:t xml:space="preserve">) { </w:t>
+      </w:r>
+    </w:p>
+    <w:p>
+      <w:pPr>
+        <w:shd w:val="clear" w:color="auto" w:fill="1E1E1E"/>
+        <w:spacing w:after="0" w:line="285" w:lineRule="atLeast"/>
+        <w:rPr>
+          <w:rFonts w:ascii="Consolas" w:eastAsia="Times New Roman" w:hAnsi="Consolas" w:cs="Times New Roman"/>
+          <w:color w:val="D4D4D4"/>
+          <w:sz w:val="21"/>
+          <w:szCs w:val="21"/>
+          <w:lang w:val="en-US" w:eastAsia="de-CH"/>
+        </w:rPr>
+      </w:pPr>
+      <w:r>
+        <w:rPr>
+          <w:rFonts w:ascii="Consolas" w:eastAsia="Times New Roman" w:hAnsi="Consolas" w:cs="Times New Roman"/>
+          <w:color w:val="D4D4D4"/>
+          <w:sz w:val="21"/>
+          <w:szCs w:val="21"/>
+          <w:lang w:val="en-US" w:eastAsia="de-CH"/>
+        </w:rPr>
+        <w:t xml:space="preserve">            </w:t>
+      </w:r>
+      <w:proofErr w:type="spellStart"/>
+      <w:r>
+        <w:rPr>
+          <w:rFonts w:ascii="Consolas" w:eastAsia="Times New Roman" w:hAnsi="Consolas" w:cs="Times New Roman"/>
+          <w:color w:val="9CDCFE"/>
+          <w:sz w:val="21"/>
+          <w:szCs w:val="21"/>
+          <w:lang w:val="en-US" w:eastAsia="de-CH"/>
+        </w:rPr>
+        <w:t>e</w:t>
+      </w:r>
+      <w:r>
+        <w:rPr>
+          <w:rFonts w:ascii="Consolas" w:eastAsia="Times New Roman" w:hAnsi="Consolas" w:cs="Times New Roman"/>
+          <w:color w:val="D4D4D4"/>
+          <w:sz w:val="21"/>
+          <w:szCs w:val="21"/>
+          <w:lang w:val="en-US" w:eastAsia="de-CH"/>
+        </w:rPr>
+        <w:t>.</w:t>
+      </w:r>
+      <w:r>
+        <w:rPr>
+          <w:rFonts w:ascii="Consolas" w:eastAsia="Times New Roman" w:hAnsi="Consolas" w:cs="Times New Roman"/>
+          <w:color w:val="DCDCAA"/>
+          <w:sz w:val="21"/>
+          <w:szCs w:val="21"/>
+          <w:lang w:val="en-US" w:eastAsia="de-CH"/>
+        </w:rPr>
+        <w:t>preventDefault</w:t>
+      </w:r>
+      <w:proofErr w:type="spellEnd"/>
+      <w:r>
+        <w:rPr>
+          <w:rFonts w:ascii="Consolas" w:eastAsia="Times New Roman" w:hAnsi="Consolas" w:cs="Times New Roman"/>
+          <w:color w:val="D4D4D4"/>
+          <w:sz w:val="21"/>
+          <w:szCs w:val="21"/>
+          <w:lang w:val="en-US" w:eastAsia="de-CH"/>
+        </w:rPr>
+        <w:t>();</w:t>
+      </w:r>
+    </w:p>
+    <w:p>
+      <w:pPr>
+        <w:shd w:val="clear" w:color="auto" w:fill="1E1E1E"/>
+        <w:spacing w:after="0" w:line="285" w:lineRule="atLeast"/>
+        <w:rPr>
+          <w:rFonts w:ascii="Consolas" w:eastAsia="Times New Roman" w:hAnsi="Consolas" w:cs="Times New Roman"/>
+          <w:color w:val="D4D4D4"/>
+          <w:sz w:val="21"/>
+          <w:szCs w:val="21"/>
+          <w:lang w:val="en-US" w:eastAsia="de-CH"/>
+        </w:rPr>
+      </w:pPr>
+      <w:r>
+        <w:rPr>
+          <w:rFonts w:ascii="Consolas" w:eastAsia="Times New Roman" w:hAnsi="Consolas" w:cs="Times New Roman"/>
+          <w:color w:val="D4D4D4"/>
+          <w:sz w:val="21"/>
+          <w:szCs w:val="21"/>
+          <w:lang w:val="en-US" w:eastAsia="de-CH"/>
+        </w:rPr>
+        <w:t xml:space="preserve">            </w:t>
+      </w:r>
+      <w:r>
+        <w:rPr>
+          <w:rFonts w:ascii="Consolas" w:eastAsia="Times New Roman" w:hAnsi="Consolas" w:cs="Times New Roman"/>
+          <w:color w:val="DCDCAA"/>
+          <w:sz w:val="21"/>
+          <w:szCs w:val="21"/>
+          <w:lang w:val="en-US" w:eastAsia="de-CH"/>
+        </w:rPr>
+        <w:t>$</w:t>
+      </w:r>
+      <w:r>
+        <w:rPr>
+          <w:rFonts w:ascii="Consolas" w:eastAsia="Times New Roman" w:hAnsi="Consolas" w:cs="Times New Roman"/>
+          <w:color w:val="D4D4D4"/>
+          <w:sz w:val="21"/>
+          <w:szCs w:val="21"/>
+          <w:lang w:val="en-US" w:eastAsia="de-CH"/>
+        </w:rPr>
+        <w:t>(</w:t>
+      </w:r>
+      <w:r>
+        <w:rPr>
+          <w:rFonts w:ascii="Consolas" w:eastAsia="Times New Roman" w:hAnsi="Consolas" w:cs="Times New Roman"/>
+          <w:color w:val="569CD6"/>
+          <w:sz w:val="21"/>
+          <w:szCs w:val="21"/>
+          <w:lang w:val="en-US" w:eastAsia="de-CH"/>
+        </w:rPr>
+        <w:t>this</w:t>
+      </w:r>
+      <w:r>
+        <w:rPr>
+          <w:rFonts w:ascii="Consolas" w:eastAsia="Times New Roman" w:hAnsi="Consolas" w:cs="Times New Roman"/>
+          <w:color w:val="D4D4D4"/>
+          <w:sz w:val="21"/>
+          <w:szCs w:val="21"/>
+          <w:lang w:val="en-US" w:eastAsia="de-CH"/>
+        </w:rPr>
+        <w:t>).</w:t>
+      </w:r>
+      <w:r>
+        <w:rPr>
+          <w:rFonts w:ascii="Consolas" w:eastAsia="Times New Roman" w:hAnsi="Consolas" w:cs="Times New Roman"/>
+          <w:color w:val="DCDCAA"/>
+          <w:sz w:val="21"/>
+          <w:szCs w:val="21"/>
+          <w:lang w:val="en-US" w:eastAsia="de-CH"/>
+        </w:rPr>
+        <w:t>html</w:t>
+      </w:r>
+      <w:r>
+        <w:rPr>
+          <w:rFonts w:ascii="Consolas" w:eastAsia="Times New Roman" w:hAnsi="Consolas" w:cs="Times New Roman"/>
+          <w:color w:val="D4D4D4"/>
+          <w:sz w:val="21"/>
+          <w:szCs w:val="21"/>
+          <w:lang w:val="en-US" w:eastAsia="de-CH"/>
+        </w:rPr>
+        <w:t>(</w:t>
+      </w:r>
+      <w:r>
+        <w:rPr>
+          <w:rFonts w:ascii="Consolas" w:eastAsia="Times New Roman" w:hAnsi="Consolas" w:cs="Times New Roman"/>
+          <w:color w:val="CE9178"/>
+          <w:sz w:val="21"/>
+          <w:szCs w:val="21"/>
+          <w:lang w:val="en-US" w:eastAsia="de-CH"/>
+        </w:rPr>
+        <w:t>'clicked'</w:t>
+      </w:r>
+      <w:r>
+        <w:rPr>
+          <w:rFonts w:ascii="Consolas" w:eastAsia="Times New Roman" w:hAnsi="Consolas" w:cs="Times New Roman"/>
+          <w:color w:val="D4D4D4"/>
+          <w:sz w:val="21"/>
+          <w:szCs w:val="21"/>
+          <w:lang w:val="en-US" w:eastAsia="de-CH"/>
+        </w:rPr>
+        <w:t xml:space="preserve">); </w:t>
+      </w:r>
+      <w:r>
+        <w:rPr>
+          <w:rFonts w:ascii="Consolas" w:eastAsia="Times New Roman" w:hAnsi="Consolas" w:cs="Times New Roman"/>
+          <w:color w:val="6A9955"/>
+          <w:sz w:val="21"/>
+          <w:szCs w:val="21"/>
+          <w:lang w:val="en-US" w:eastAsia="de-CH"/>
+        </w:rPr>
+        <w:t>//</w:t>
+      </w:r>
+      <w:proofErr w:type="spellStart"/>
+      <w:r>
+        <w:rPr>
+          <w:rFonts w:ascii="Consolas" w:eastAsia="Times New Roman" w:hAnsi="Consolas" w:cs="Times New Roman"/>
+          <w:color w:val="6A9955"/>
+          <w:sz w:val="21"/>
+          <w:szCs w:val="21"/>
+          <w:lang w:val="en-US" w:eastAsia="de-CH"/>
+        </w:rPr>
+        <w:t>zeigt</w:t>
+      </w:r>
+      <w:proofErr w:type="spellEnd"/>
+      <w:r>
+        <w:rPr>
+          <w:rFonts w:ascii="Consolas" w:eastAsia="Times New Roman" w:hAnsi="Consolas" w:cs="Times New Roman"/>
+          <w:color w:val="6A9955"/>
+          <w:sz w:val="21"/>
+          <w:szCs w:val="21"/>
+          <w:lang w:val="en-US" w:eastAsia="de-CH"/>
+        </w:rPr>
+        <w:t xml:space="preserve"> clicked an</w:t>
+      </w:r>
+    </w:p>
+    <w:p>
+      <w:pPr>
+        <w:shd w:val="clear" w:color="auto" w:fill="1E1E1E"/>
+        <w:spacing w:after="0" w:line="285" w:lineRule="atLeast"/>
+        <w:rPr>
+          <w:rFonts w:ascii="Consolas" w:eastAsia="Times New Roman" w:hAnsi="Consolas" w:cs="Times New Roman"/>
+          <w:color w:val="D4D4D4"/>
+          <w:sz w:val="21"/>
+          <w:szCs w:val="21"/>
+          <w:lang w:eastAsia="de-CH"/>
+        </w:rPr>
+      </w:pPr>
+      <w:r>
+        <w:rPr>
+          <w:rFonts w:ascii="Consolas" w:eastAsia="Times New Roman" w:hAnsi="Consolas" w:cs="Times New Roman"/>
+          <w:color w:val="D4D4D4"/>
+          <w:sz w:val="21"/>
+          <w:szCs w:val="21"/>
+          <w:lang w:val="en-US" w:eastAsia="de-CH"/>
+        </w:rPr>
+        <w:t xml:space="preserve">            </w:t>
+      </w:r>
+      <w:r>
+        <w:rPr>
+          <w:rFonts w:ascii="Consolas" w:eastAsia="Times New Roman" w:hAnsi="Consolas" w:cs="Times New Roman"/>
+          <w:color w:val="DCDCAA"/>
+          <w:sz w:val="21"/>
+          <w:szCs w:val="21"/>
+          <w:lang w:eastAsia="de-CH"/>
+        </w:rPr>
+        <w:t>$</w:t>
+      </w:r>
+      <w:r>
+        <w:rPr>
+          <w:rFonts w:ascii="Consolas" w:eastAsia="Times New Roman" w:hAnsi="Consolas" w:cs="Times New Roman"/>
+          <w:color w:val="D4D4D4"/>
+          <w:sz w:val="21"/>
+          <w:szCs w:val="21"/>
+          <w:lang w:eastAsia="de-CH"/>
+        </w:rPr>
+        <w:t>(</w:t>
+      </w:r>
+      <w:r>
+        <w:rPr>
+          <w:rFonts w:ascii="Consolas" w:eastAsia="Times New Roman" w:hAnsi="Consolas" w:cs="Times New Roman"/>
+          <w:color w:val="CE9178"/>
+          <w:sz w:val="21"/>
+          <w:szCs w:val="21"/>
+          <w:lang w:eastAsia="de-CH"/>
+        </w:rPr>
+        <w:t>'</w:t>
+      </w:r>
+      <w:proofErr w:type="spellStart"/>
+      <w:r>
+        <w:rPr>
+          <w:rFonts w:ascii="Consolas" w:eastAsia="Times New Roman" w:hAnsi="Consolas" w:cs="Times New Roman"/>
+          <w:color w:val="CE9178"/>
+          <w:sz w:val="21"/>
+          <w:szCs w:val="21"/>
+          <w:lang w:eastAsia="de-CH"/>
+        </w:rPr>
+        <w:t>body</w:t>
+      </w:r>
+      <w:proofErr w:type="spellEnd"/>
+      <w:r>
+        <w:rPr>
+          <w:rFonts w:ascii="Consolas" w:eastAsia="Times New Roman" w:hAnsi="Consolas" w:cs="Times New Roman"/>
+          <w:color w:val="CE9178"/>
+          <w:sz w:val="21"/>
+          <w:szCs w:val="21"/>
+          <w:lang w:eastAsia="de-CH"/>
+        </w:rPr>
+        <w:t>'</w:t>
+      </w:r>
+      <w:r>
+        <w:rPr>
+          <w:rFonts w:ascii="Consolas" w:eastAsia="Times New Roman" w:hAnsi="Consolas" w:cs="Times New Roman"/>
+          <w:color w:val="D4D4D4"/>
+          <w:sz w:val="21"/>
+          <w:szCs w:val="21"/>
+          <w:lang w:eastAsia="de-CH"/>
+        </w:rPr>
+        <w:t>).</w:t>
+      </w:r>
+      <w:proofErr w:type="spellStart"/>
+      <w:r>
+        <w:rPr>
+          <w:rFonts w:ascii="Consolas" w:eastAsia="Times New Roman" w:hAnsi="Consolas" w:cs="Times New Roman"/>
+          <w:color w:val="DCDCAA"/>
+          <w:sz w:val="21"/>
+          <w:szCs w:val="21"/>
+          <w:lang w:eastAsia="de-CH"/>
+        </w:rPr>
+        <w:t>append</w:t>
+      </w:r>
+      <w:proofErr w:type="spellEnd"/>
+      <w:r>
+        <w:rPr>
+          <w:rFonts w:ascii="Consolas" w:eastAsia="Times New Roman" w:hAnsi="Consolas" w:cs="Times New Roman"/>
+          <w:color w:val="D4D4D4"/>
+          <w:sz w:val="21"/>
+          <w:szCs w:val="21"/>
+          <w:lang w:eastAsia="de-CH"/>
+        </w:rPr>
+        <w:t>(</w:t>
+      </w:r>
+      <w:r>
+        <w:rPr>
+          <w:rFonts w:ascii="Consolas" w:eastAsia="Times New Roman" w:hAnsi="Consolas" w:cs="Times New Roman"/>
+          <w:color w:val="CE9178"/>
+          <w:sz w:val="21"/>
+          <w:szCs w:val="21"/>
+          <w:lang w:eastAsia="de-CH"/>
+        </w:rPr>
+        <w:t>'&lt;</w:t>
+      </w:r>
+      <w:proofErr w:type="spellStart"/>
+      <w:r>
+        <w:rPr>
+          <w:rFonts w:ascii="Consolas" w:eastAsia="Times New Roman" w:hAnsi="Consolas" w:cs="Times New Roman"/>
+          <w:color w:val="CE9178"/>
+          <w:sz w:val="21"/>
+          <w:szCs w:val="21"/>
+          <w:lang w:eastAsia="de-CH"/>
+        </w:rPr>
+        <w:t>hr</w:t>
+      </w:r>
+      <w:proofErr w:type="spellEnd"/>
+      <w:r>
+        <w:rPr>
+          <w:rFonts w:ascii="Consolas" w:eastAsia="Times New Roman" w:hAnsi="Consolas" w:cs="Times New Roman"/>
+          <w:color w:val="CE9178"/>
+          <w:sz w:val="21"/>
+          <w:szCs w:val="21"/>
+          <w:lang w:eastAsia="de-CH"/>
+        </w:rPr>
+        <w:t>&gt; &lt;h1&gt;</w:t>
+      </w:r>
+      <w:proofErr w:type="spellStart"/>
+      <w:r>
+        <w:rPr>
+          <w:rFonts w:ascii="Consolas" w:eastAsia="Times New Roman" w:hAnsi="Consolas" w:cs="Times New Roman"/>
+          <w:color w:val="CE9178"/>
+          <w:sz w:val="21"/>
+          <w:szCs w:val="21"/>
+          <w:lang w:eastAsia="de-CH"/>
+        </w:rPr>
+        <w:t>test</w:t>
+      </w:r>
+      <w:proofErr w:type="spellEnd"/>
+      <w:r>
+        <w:rPr>
+          <w:rFonts w:ascii="Consolas" w:eastAsia="Times New Roman" w:hAnsi="Consolas" w:cs="Times New Roman"/>
+          <w:color w:val="CE9178"/>
+          <w:sz w:val="21"/>
+          <w:szCs w:val="21"/>
+          <w:lang w:eastAsia="de-CH"/>
+        </w:rPr>
+        <w:t>&lt;/h1&gt;'</w:t>
+      </w:r>
+      <w:r>
+        <w:rPr>
+          <w:rFonts w:ascii="Consolas" w:eastAsia="Times New Roman" w:hAnsi="Consolas" w:cs="Times New Roman"/>
+          <w:color w:val="D4D4D4"/>
+          <w:sz w:val="21"/>
+          <w:szCs w:val="21"/>
+          <w:lang w:eastAsia="de-CH"/>
+        </w:rPr>
+        <w:t xml:space="preserve">); </w:t>
+      </w:r>
+      <w:r>
+        <w:rPr>
+          <w:rFonts w:ascii="Consolas" w:eastAsia="Times New Roman" w:hAnsi="Consolas" w:cs="Times New Roman"/>
+          <w:color w:val="6A9955"/>
+          <w:sz w:val="21"/>
+          <w:szCs w:val="21"/>
+          <w:lang w:eastAsia="de-CH"/>
+        </w:rPr>
+        <w:t xml:space="preserve">//fügt das nach </w:t>
+      </w:r>
+      <w:proofErr w:type="spellStart"/>
+      <w:r>
+        <w:rPr>
+          <w:rFonts w:ascii="Consolas" w:eastAsia="Times New Roman" w:hAnsi="Consolas" w:cs="Times New Roman"/>
+          <w:color w:val="6A9955"/>
+          <w:sz w:val="21"/>
+          <w:szCs w:val="21"/>
+          <w:lang w:eastAsia="de-CH"/>
+        </w:rPr>
+        <w:t>append</w:t>
+      </w:r>
+      <w:proofErr w:type="spellEnd"/>
+      <w:r>
+        <w:rPr>
+          <w:rFonts w:ascii="Consolas" w:eastAsia="Times New Roman" w:hAnsi="Consolas" w:cs="Times New Roman"/>
+          <w:color w:val="6A9955"/>
+          <w:sz w:val="21"/>
+          <w:szCs w:val="21"/>
+          <w:lang w:eastAsia="de-CH"/>
+        </w:rPr>
+        <w:t xml:space="preserve"> im </w:t>
+      </w:r>
+      <w:proofErr w:type="spellStart"/>
+      <w:r>
+        <w:rPr>
+          <w:rFonts w:ascii="Consolas" w:eastAsia="Times New Roman" w:hAnsi="Consolas" w:cs="Times New Roman"/>
+          <w:color w:val="6A9955"/>
+          <w:sz w:val="21"/>
+          <w:szCs w:val="21"/>
+          <w:lang w:eastAsia="de-CH"/>
+        </w:rPr>
+        <w:t>body</w:t>
+      </w:r>
+      <w:proofErr w:type="spellEnd"/>
+      <w:r>
+        <w:rPr>
+          <w:rFonts w:ascii="Consolas" w:eastAsia="Times New Roman" w:hAnsi="Consolas" w:cs="Times New Roman"/>
+          <w:color w:val="6A9955"/>
+          <w:sz w:val="21"/>
+          <w:szCs w:val="21"/>
+          <w:lang w:eastAsia="de-CH"/>
+        </w:rPr>
+        <w:t xml:space="preserve"> hinzu</w:t>
+      </w:r>
+    </w:p>
+    <w:p>
+      <w:pPr>
+        <w:shd w:val="clear" w:color="auto" w:fill="1E1E1E"/>
+        <w:spacing w:after="0" w:line="285" w:lineRule="atLeast"/>
+        <w:rPr>
+          <w:rFonts w:ascii="Consolas" w:eastAsia="Times New Roman" w:hAnsi="Consolas" w:cs="Times New Roman"/>
+          <w:color w:val="D4D4D4"/>
+          <w:sz w:val="21"/>
+          <w:szCs w:val="21"/>
+          <w:lang w:eastAsia="de-CH"/>
+        </w:rPr>
+      </w:pPr>
+      <w:r>
+        <w:rPr>
+          <w:rFonts w:ascii="Consolas" w:eastAsia="Times New Roman" w:hAnsi="Consolas" w:cs="Times New Roman"/>
+          <w:color w:val="D4D4D4"/>
+          <w:sz w:val="21"/>
+          <w:szCs w:val="21"/>
+          <w:lang w:eastAsia="de-CH"/>
+        </w:rPr>
+        <w:t>        });</w:t>
+      </w:r>
+    </w:p>
+    <w:p>
+      <w:pPr>
+        <w:pStyle w:val="berschrift2"/>
+      </w:pPr>
+      <w:r>
+        <w:lastRenderedPageBreak/>
+        <w:t xml:space="preserve">Add </w:t>
+      </w:r>
+      <w:proofErr w:type="spellStart"/>
+      <w:r>
+        <w:t>or</w:t>
+      </w:r>
+      <w:proofErr w:type="spellEnd"/>
+      <w:r>
+        <w:t xml:space="preserve"> </w:t>
+      </w:r>
+      <w:proofErr w:type="spellStart"/>
+      <w:r>
+        <w:t>remove</w:t>
+      </w:r>
+      <w:proofErr w:type="spellEnd"/>
+      <w:r>
+        <w:t xml:space="preserve"> </w:t>
+      </w:r>
+      <w:proofErr w:type="spellStart"/>
+      <w:r>
+        <w:t>class</w:t>
+      </w:r>
+      <w:proofErr w:type="spellEnd"/>
+    </w:p>
+    <w:p>
+      <w:pPr>
+        <w:shd w:val="clear" w:color="auto" w:fill="1E1E1E"/>
+        <w:spacing w:after="0" w:line="285" w:lineRule="atLeast"/>
+        <w:rPr>
+          <w:rFonts w:ascii="Consolas" w:eastAsia="Times New Roman" w:hAnsi="Consolas" w:cs="Times New Roman"/>
+          <w:color w:val="D4D4D4"/>
+          <w:sz w:val="21"/>
+          <w:szCs w:val="21"/>
+          <w:lang w:val="en-US" w:eastAsia="de-CH"/>
+        </w:rPr>
+      </w:pPr>
+      <w:r>
+        <w:rPr>
+          <w:rFonts w:ascii="Consolas" w:eastAsia="Times New Roman" w:hAnsi="Consolas" w:cs="Times New Roman"/>
+          <w:color w:val="DCDCAA"/>
+          <w:sz w:val="21"/>
+          <w:szCs w:val="21"/>
+          <w:lang w:val="en-US" w:eastAsia="de-CH"/>
+        </w:rPr>
+        <w:t>$</w:t>
+      </w:r>
+      <w:r>
+        <w:rPr>
+          <w:rFonts w:ascii="Consolas" w:eastAsia="Times New Roman" w:hAnsi="Consolas" w:cs="Times New Roman"/>
+          <w:color w:val="D4D4D4"/>
+          <w:sz w:val="21"/>
+          <w:szCs w:val="21"/>
+          <w:lang w:val="en-US" w:eastAsia="de-CH"/>
+        </w:rPr>
+        <w:t>(</w:t>
+      </w:r>
+      <w:r>
+        <w:rPr>
+          <w:rFonts w:ascii="Consolas" w:eastAsia="Times New Roman" w:hAnsi="Consolas" w:cs="Times New Roman"/>
+          <w:color w:val="CE9178"/>
+          <w:sz w:val="21"/>
+          <w:szCs w:val="21"/>
+          <w:lang w:val="en-US" w:eastAsia="de-CH"/>
+        </w:rPr>
+        <w:t>'#title'</w:t>
+      </w:r>
+      <w:r>
+        <w:rPr>
+          <w:rFonts w:ascii="Consolas" w:eastAsia="Times New Roman" w:hAnsi="Consolas" w:cs="Times New Roman"/>
+          <w:color w:val="D4D4D4"/>
+          <w:sz w:val="21"/>
+          <w:szCs w:val="21"/>
+          <w:lang w:val="en-US" w:eastAsia="de-CH"/>
+        </w:rPr>
+        <w:t>).</w:t>
+      </w:r>
+      <w:proofErr w:type="spellStart"/>
+      <w:r>
+        <w:rPr>
+          <w:rFonts w:ascii="Consolas" w:eastAsia="Times New Roman" w:hAnsi="Consolas" w:cs="Times New Roman"/>
+          <w:color w:val="DCDCAA"/>
+          <w:sz w:val="21"/>
+          <w:szCs w:val="21"/>
+          <w:lang w:val="en-US" w:eastAsia="de-CH"/>
+        </w:rPr>
+        <w:t>addClass</w:t>
+      </w:r>
+      <w:proofErr w:type="spellEnd"/>
+      <w:r>
+        <w:rPr>
+          <w:rFonts w:ascii="Consolas" w:eastAsia="Times New Roman" w:hAnsi="Consolas" w:cs="Times New Roman"/>
+          <w:color w:val="D4D4D4"/>
+          <w:sz w:val="21"/>
+          <w:szCs w:val="21"/>
+          <w:lang w:val="en-US" w:eastAsia="de-CH"/>
+        </w:rPr>
+        <w:t>(</w:t>
+      </w:r>
+      <w:r>
+        <w:rPr>
+          <w:rFonts w:ascii="Consolas" w:eastAsia="Times New Roman" w:hAnsi="Consolas" w:cs="Times New Roman"/>
+          <w:color w:val="CE9178"/>
+          <w:sz w:val="21"/>
+          <w:szCs w:val="21"/>
+          <w:lang w:val="en-US" w:eastAsia="de-CH"/>
+        </w:rPr>
+        <w:t>'blue'</w:t>
+      </w:r>
+      <w:r>
+        <w:rPr>
+          <w:rFonts w:ascii="Consolas" w:eastAsia="Times New Roman" w:hAnsi="Consolas" w:cs="Times New Roman"/>
+          <w:color w:val="D4D4D4"/>
+          <w:sz w:val="21"/>
+          <w:szCs w:val="21"/>
+          <w:lang w:val="en-US" w:eastAsia="de-CH"/>
+        </w:rPr>
+        <w:t>);</w:t>
+      </w:r>
+    </w:p>
+    <w:p>
+      <w:pPr>
+        <w:shd w:val="clear" w:color="auto" w:fill="1E1E1E"/>
+        <w:spacing w:after="0" w:line="285" w:lineRule="atLeast"/>
+        <w:rPr>
+          <w:rFonts w:ascii="Consolas" w:eastAsia="Times New Roman" w:hAnsi="Consolas" w:cs="Times New Roman"/>
+          <w:color w:val="D4D4D4"/>
+          <w:sz w:val="21"/>
+          <w:szCs w:val="21"/>
+          <w:lang w:val="en-US" w:eastAsia="de-CH"/>
+        </w:rPr>
+      </w:pPr>
+      <w:r>
+        <w:rPr>
+          <w:rFonts w:ascii="Consolas" w:eastAsia="Times New Roman" w:hAnsi="Consolas" w:cs="Times New Roman"/>
+          <w:color w:val="DCDCAA"/>
+          <w:sz w:val="21"/>
+          <w:szCs w:val="21"/>
+          <w:lang w:val="en-US" w:eastAsia="de-CH"/>
+        </w:rPr>
+        <w:t>$</w:t>
+      </w:r>
+      <w:r>
+        <w:rPr>
+          <w:rFonts w:ascii="Consolas" w:eastAsia="Times New Roman" w:hAnsi="Consolas" w:cs="Times New Roman"/>
+          <w:color w:val="D4D4D4"/>
+          <w:sz w:val="21"/>
+          <w:szCs w:val="21"/>
+          <w:lang w:val="en-US" w:eastAsia="de-CH"/>
+        </w:rPr>
+        <w:t>(</w:t>
+      </w:r>
+      <w:r>
+        <w:rPr>
+          <w:rFonts w:ascii="Consolas" w:eastAsia="Times New Roman" w:hAnsi="Consolas" w:cs="Times New Roman"/>
+          <w:color w:val="CE9178"/>
+          <w:sz w:val="21"/>
+          <w:szCs w:val="21"/>
+          <w:lang w:val="en-US" w:eastAsia="de-CH"/>
+        </w:rPr>
+        <w:t>'#title'</w:t>
+      </w:r>
+      <w:r>
+        <w:rPr>
+          <w:rFonts w:ascii="Consolas" w:eastAsia="Times New Roman" w:hAnsi="Consolas" w:cs="Times New Roman"/>
+          <w:color w:val="D4D4D4"/>
+          <w:sz w:val="21"/>
+          <w:szCs w:val="21"/>
+          <w:lang w:val="en-US" w:eastAsia="de-CH"/>
+        </w:rPr>
+        <w:t>).</w:t>
+      </w:r>
+      <w:proofErr w:type="spellStart"/>
+      <w:r>
+        <w:rPr>
+          <w:rFonts w:ascii="Consolas" w:eastAsia="Times New Roman" w:hAnsi="Consolas" w:cs="Times New Roman"/>
+          <w:color w:val="DCDCAA"/>
+          <w:sz w:val="21"/>
+          <w:szCs w:val="21"/>
+          <w:lang w:val="en-US" w:eastAsia="de-CH"/>
+        </w:rPr>
+        <w:t>removeClass</w:t>
+      </w:r>
+      <w:proofErr w:type="spellEnd"/>
+      <w:r>
+        <w:rPr>
+          <w:rFonts w:ascii="Consolas" w:eastAsia="Times New Roman" w:hAnsi="Consolas" w:cs="Times New Roman"/>
+          <w:color w:val="D4D4D4"/>
+          <w:sz w:val="21"/>
+          <w:szCs w:val="21"/>
+          <w:lang w:val="en-US" w:eastAsia="de-CH"/>
+        </w:rPr>
+        <w:t>(</w:t>
+      </w:r>
+      <w:r>
+        <w:rPr>
+          <w:rFonts w:ascii="Consolas" w:eastAsia="Times New Roman" w:hAnsi="Consolas" w:cs="Times New Roman"/>
+          <w:color w:val="CE9178"/>
+          <w:sz w:val="21"/>
+          <w:szCs w:val="21"/>
+          <w:lang w:val="en-US" w:eastAsia="de-CH"/>
+        </w:rPr>
+        <w:t>'blue'</w:t>
+      </w:r>
+      <w:r>
+        <w:rPr>
+          <w:rFonts w:ascii="Consolas" w:eastAsia="Times New Roman" w:hAnsi="Consolas" w:cs="Times New Roman"/>
+          <w:color w:val="D4D4D4"/>
+          <w:sz w:val="21"/>
+          <w:szCs w:val="21"/>
+          <w:lang w:val="en-US" w:eastAsia="de-CH"/>
+        </w:rPr>
+        <w:t>);</w:t>
+      </w:r>
+    </w:p>
+    <w:p>
+      <w:pPr>
+        <w:rPr>
+          <w:lang w:val="en-US"/>
+        </w:rPr>
+      </w:pPr>
     </w:p>
     <w:sectPr>
       <w:pgSz w:w="11906" w:h="16838"/>

--- a/doku/m294_doku_Larry.docx
+++ b/doku/m294_doku_Larry.docx
@@ -10131,6 +10131,1045 @@
     </w:p>
     <w:p>
       <w:pPr>
+        <w:rPr>
+          <w:lang w:val="en-US"/>
+        </w:rPr>
+      </w:pPr>
+    </w:p>
+    <w:p>
+      <w:pPr>
+        <w:pStyle w:val="berschrift2"/>
+        <w:rPr>
+          <w:lang w:val="en-US"/>
+        </w:rPr>
+      </w:pPr>
+      <w:r>
+        <w:rPr>
+          <w:lang w:val="en-US"/>
+        </w:rPr>
+        <w:t>Input output</w:t>
+      </w:r>
+    </w:p>
+    <w:p>
+      <w:pPr>
+        <w:rPr>
+          <w:lang w:val="en-US"/>
+        </w:rPr>
+      </w:pPr>
+    </w:p>
+    <w:p>
+      <w:pPr>
+        <w:shd w:val="clear" w:color="auto" w:fill="1E1E1E"/>
+        <w:spacing w:after="0" w:line="285" w:lineRule="atLeast"/>
+        <w:rPr>
+          <w:rFonts w:ascii="Consolas" w:eastAsia="Times New Roman" w:hAnsi="Consolas" w:cs="Times New Roman"/>
+          <w:color w:val="D4D4D4"/>
+          <w:sz w:val="21"/>
+          <w:szCs w:val="21"/>
+          <w:lang w:val="en-US" w:eastAsia="de-CH"/>
+        </w:rPr>
+      </w:pPr>
+      <w:r>
+        <w:rPr>
+          <w:rFonts w:ascii="Consolas" w:eastAsia="Times New Roman" w:hAnsi="Consolas" w:cs="Times New Roman"/>
+          <w:color w:val="808080"/>
+          <w:sz w:val="21"/>
+          <w:szCs w:val="21"/>
+          <w:lang w:val="en-US" w:eastAsia="de-CH"/>
+        </w:rPr>
+        <w:t>&lt;</w:t>
+      </w:r>
+      <w:r>
+        <w:rPr>
+          <w:rFonts w:ascii="Consolas" w:eastAsia="Times New Roman" w:hAnsi="Consolas" w:cs="Times New Roman"/>
+          <w:color w:val="569CD6"/>
+          <w:sz w:val="21"/>
+          <w:szCs w:val="21"/>
+          <w:lang w:val="en-US" w:eastAsia="de-CH"/>
+        </w:rPr>
+        <w:t>body</w:t>
+      </w:r>
+      <w:r>
+        <w:rPr>
+          <w:rFonts w:ascii="Consolas" w:eastAsia="Times New Roman" w:hAnsi="Consolas" w:cs="Times New Roman"/>
+          <w:color w:val="808080"/>
+          <w:sz w:val="21"/>
+          <w:szCs w:val="21"/>
+          <w:lang w:val="en-US" w:eastAsia="de-CH"/>
+        </w:rPr>
+        <w:t>&gt;</w:t>
+      </w:r>
+    </w:p>
+    <w:p>
+      <w:pPr>
+        <w:shd w:val="clear" w:color="auto" w:fill="1E1E1E"/>
+        <w:spacing w:after="0" w:line="285" w:lineRule="atLeast"/>
+        <w:rPr>
+          <w:rFonts w:ascii="Consolas" w:eastAsia="Times New Roman" w:hAnsi="Consolas" w:cs="Times New Roman"/>
+          <w:color w:val="D4D4D4"/>
+          <w:sz w:val="21"/>
+          <w:szCs w:val="21"/>
+          <w:lang w:val="en-US" w:eastAsia="de-CH"/>
+        </w:rPr>
+      </w:pPr>
+      <w:r>
+        <w:rPr>
+          <w:rFonts w:ascii="Consolas" w:eastAsia="Times New Roman" w:hAnsi="Consolas" w:cs="Times New Roman"/>
+          <w:color w:val="D4D4D4"/>
+          <w:sz w:val="21"/>
+          <w:szCs w:val="21"/>
+          <w:lang w:val="en-US" w:eastAsia="de-CH"/>
+        </w:rPr>
+        <w:t xml:space="preserve">    </w:t>
+      </w:r>
+      <w:r>
+        <w:rPr>
+          <w:rFonts w:ascii="Consolas" w:eastAsia="Times New Roman" w:hAnsi="Consolas" w:cs="Times New Roman"/>
+          <w:color w:val="808080"/>
+          <w:sz w:val="21"/>
+          <w:szCs w:val="21"/>
+          <w:lang w:val="en-US" w:eastAsia="de-CH"/>
+        </w:rPr>
+        <w:t>&lt;</w:t>
+      </w:r>
+      <w:r>
+        <w:rPr>
+          <w:rFonts w:ascii="Consolas" w:eastAsia="Times New Roman" w:hAnsi="Consolas" w:cs="Times New Roman"/>
+          <w:color w:val="569CD6"/>
+          <w:sz w:val="21"/>
+          <w:szCs w:val="21"/>
+          <w:lang w:val="en-US" w:eastAsia="de-CH"/>
+        </w:rPr>
+        <w:t>input</w:t>
+      </w:r>
+      <w:r>
+        <w:rPr>
+          <w:rFonts w:ascii="Consolas" w:eastAsia="Times New Roman" w:hAnsi="Consolas" w:cs="Times New Roman"/>
+          <w:color w:val="D4D4D4"/>
+          <w:sz w:val="21"/>
+          <w:szCs w:val="21"/>
+          <w:lang w:val="en-US" w:eastAsia="de-CH"/>
+        </w:rPr>
+        <w:t xml:space="preserve"> </w:t>
+      </w:r>
+      <w:r>
+        <w:rPr>
+          <w:rFonts w:ascii="Consolas" w:eastAsia="Times New Roman" w:hAnsi="Consolas" w:cs="Times New Roman"/>
+          <w:color w:val="9CDCFE"/>
+          <w:sz w:val="21"/>
+          <w:szCs w:val="21"/>
+          <w:lang w:val="en-US" w:eastAsia="de-CH"/>
+        </w:rPr>
+        <w:t>id</w:t>
+      </w:r>
+      <w:r>
+        <w:rPr>
+          <w:rFonts w:ascii="Consolas" w:eastAsia="Times New Roman" w:hAnsi="Consolas" w:cs="Times New Roman"/>
+          <w:color w:val="D4D4D4"/>
+          <w:sz w:val="21"/>
+          <w:szCs w:val="21"/>
+          <w:lang w:val="en-US" w:eastAsia="de-CH"/>
+        </w:rPr>
+        <w:t>=</w:t>
+      </w:r>
+      <w:r>
+        <w:rPr>
+          <w:rFonts w:ascii="Consolas" w:eastAsia="Times New Roman" w:hAnsi="Consolas" w:cs="Times New Roman"/>
+          <w:color w:val="CE9178"/>
+          <w:sz w:val="21"/>
+          <w:szCs w:val="21"/>
+          <w:lang w:val="en-US" w:eastAsia="de-CH"/>
+        </w:rPr>
+        <w:t>"name"</w:t>
+      </w:r>
+      <w:r>
+        <w:rPr>
+          <w:rFonts w:ascii="Consolas" w:eastAsia="Times New Roman" w:hAnsi="Consolas" w:cs="Times New Roman"/>
+          <w:color w:val="D4D4D4"/>
+          <w:sz w:val="21"/>
+          <w:szCs w:val="21"/>
+          <w:lang w:val="en-US" w:eastAsia="de-CH"/>
+        </w:rPr>
+        <w:t xml:space="preserve"> </w:t>
+      </w:r>
+      <w:r>
+        <w:rPr>
+          <w:rFonts w:ascii="Consolas" w:eastAsia="Times New Roman" w:hAnsi="Consolas" w:cs="Times New Roman"/>
+          <w:color w:val="9CDCFE"/>
+          <w:sz w:val="21"/>
+          <w:szCs w:val="21"/>
+          <w:lang w:val="en-US" w:eastAsia="de-CH"/>
+        </w:rPr>
+        <w:t>type</w:t>
+      </w:r>
+      <w:r>
+        <w:rPr>
+          <w:rFonts w:ascii="Consolas" w:eastAsia="Times New Roman" w:hAnsi="Consolas" w:cs="Times New Roman"/>
+          <w:color w:val="D4D4D4"/>
+          <w:sz w:val="21"/>
+          <w:szCs w:val="21"/>
+          <w:lang w:val="en-US" w:eastAsia="de-CH"/>
+        </w:rPr>
+        <w:t>=</w:t>
+      </w:r>
+      <w:r>
+        <w:rPr>
+          <w:rFonts w:ascii="Consolas" w:eastAsia="Times New Roman" w:hAnsi="Consolas" w:cs="Times New Roman"/>
+          <w:color w:val="CE9178"/>
+          <w:sz w:val="21"/>
+          <w:szCs w:val="21"/>
+          <w:lang w:val="en-US" w:eastAsia="de-CH"/>
+        </w:rPr>
+        <w:t>"text"</w:t>
+      </w:r>
+      <w:r>
+        <w:rPr>
+          <w:rFonts w:ascii="Consolas" w:eastAsia="Times New Roman" w:hAnsi="Consolas" w:cs="Times New Roman"/>
+          <w:color w:val="808080"/>
+          <w:sz w:val="21"/>
+          <w:szCs w:val="21"/>
+          <w:lang w:val="en-US" w:eastAsia="de-CH"/>
+        </w:rPr>
+        <w:t>&gt;</w:t>
+      </w:r>
+    </w:p>
+    <w:p>
+      <w:pPr>
+        <w:shd w:val="clear" w:color="auto" w:fill="1E1E1E"/>
+        <w:spacing w:after="0" w:line="285" w:lineRule="atLeast"/>
+        <w:rPr>
+          <w:rFonts w:ascii="Consolas" w:eastAsia="Times New Roman" w:hAnsi="Consolas" w:cs="Times New Roman"/>
+          <w:color w:val="D4D4D4"/>
+          <w:sz w:val="21"/>
+          <w:szCs w:val="21"/>
+          <w:lang w:val="en-US" w:eastAsia="de-CH"/>
+        </w:rPr>
+      </w:pPr>
+      <w:r>
+        <w:rPr>
+          <w:rFonts w:ascii="Consolas" w:eastAsia="Times New Roman" w:hAnsi="Consolas" w:cs="Times New Roman"/>
+          <w:color w:val="D4D4D4"/>
+          <w:sz w:val="21"/>
+          <w:szCs w:val="21"/>
+          <w:lang w:val="en-US" w:eastAsia="de-CH"/>
+        </w:rPr>
+        <w:t xml:space="preserve">    </w:t>
+      </w:r>
+      <w:r>
+        <w:rPr>
+          <w:rFonts w:ascii="Consolas" w:eastAsia="Times New Roman" w:hAnsi="Consolas" w:cs="Times New Roman"/>
+          <w:color w:val="808080"/>
+          <w:sz w:val="21"/>
+          <w:szCs w:val="21"/>
+          <w:lang w:val="en-US" w:eastAsia="de-CH"/>
+        </w:rPr>
+        <w:t>&lt;</w:t>
+      </w:r>
+      <w:r>
+        <w:rPr>
+          <w:rFonts w:ascii="Consolas" w:eastAsia="Times New Roman" w:hAnsi="Consolas" w:cs="Times New Roman"/>
+          <w:color w:val="569CD6"/>
+          <w:sz w:val="21"/>
+          <w:szCs w:val="21"/>
+          <w:lang w:val="en-US" w:eastAsia="de-CH"/>
+        </w:rPr>
+        <w:t>button</w:t>
+      </w:r>
+      <w:r>
+        <w:rPr>
+          <w:rFonts w:ascii="Consolas" w:eastAsia="Times New Roman" w:hAnsi="Consolas" w:cs="Times New Roman"/>
+          <w:color w:val="D4D4D4"/>
+          <w:sz w:val="21"/>
+          <w:szCs w:val="21"/>
+          <w:lang w:val="en-US" w:eastAsia="de-CH"/>
+        </w:rPr>
+        <w:t xml:space="preserve"> </w:t>
+      </w:r>
+      <w:r>
+        <w:rPr>
+          <w:rFonts w:ascii="Consolas" w:eastAsia="Times New Roman" w:hAnsi="Consolas" w:cs="Times New Roman"/>
+          <w:color w:val="9CDCFE"/>
+          <w:sz w:val="21"/>
+          <w:szCs w:val="21"/>
+          <w:lang w:val="en-US" w:eastAsia="de-CH"/>
+        </w:rPr>
+        <w:t>id</w:t>
+      </w:r>
+      <w:r>
+        <w:rPr>
+          <w:rFonts w:ascii="Consolas" w:eastAsia="Times New Roman" w:hAnsi="Consolas" w:cs="Times New Roman"/>
+          <w:color w:val="D4D4D4"/>
+          <w:sz w:val="21"/>
+          <w:szCs w:val="21"/>
+          <w:lang w:val="en-US" w:eastAsia="de-CH"/>
+        </w:rPr>
+        <w:t>=</w:t>
+      </w:r>
+      <w:r>
+        <w:rPr>
+          <w:rFonts w:ascii="Consolas" w:eastAsia="Times New Roman" w:hAnsi="Consolas" w:cs="Times New Roman"/>
+          <w:color w:val="CE9178"/>
+          <w:sz w:val="21"/>
+          <w:szCs w:val="21"/>
+          <w:lang w:val="en-US" w:eastAsia="de-CH"/>
+        </w:rPr>
+        <w:t>"send"</w:t>
+      </w:r>
+      <w:r>
+        <w:rPr>
+          <w:rFonts w:ascii="Consolas" w:eastAsia="Times New Roman" w:hAnsi="Consolas" w:cs="Times New Roman"/>
+          <w:color w:val="808080"/>
+          <w:sz w:val="21"/>
+          <w:szCs w:val="21"/>
+          <w:lang w:val="en-US" w:eastAsia="de-CH"/>
+        </w:rPr>
+        <w:t>&gt;</w:t>
+      </w:r>
+      <w:r>
+        <w:rPr>
+          <w:rFonts w:ascii="Consolas" w:eastAsia="Times New Roman" w:hAnsi="Consolas" w:cs="Times New Roman"/>
+          <w:color w:val="D4D4D4"/>
+          <w:sz w:val="21"/>
+          <w:szCs w:val="21"/>
+          <w:lang w:val="en-US" w:eastAsia="de-CH"/>
+        </w:rPr>
+        <w:t>senden</w:t>
+      </w:r>
+      <w:r>
+        <w:rPr>
+          <w:rFonts w:ascii="Consolas" w:eastAsia="Times New Roman" w:hAnsi="Consolas" w:cs="Times New Roman"/>
+          <w:color w:val="808080"/>
+          <w:sz w:val="21"/>
+          <w:szCs w:val="21"/>
+          <w:lang w:val="en-US" w:eastAsia="de-CH"/>
+        </w:rPr>
+        <w:t>&lt;/</w:t>
+      </w:r>
+      <w:r>
+        <w:rPr>
+          <w:rFonts w:ascii="Consolas" w:eastAsia="Times New Roman" w:hAnsi="Consolas" w:cs="Times New Roman"/>
+          <w:color w:val="569CD6"/>
+          <w:sz w:val="21"/>
+          <w:szCs w:val="21"/>
+          <w:lang w:val="en-US" w:eastAsia="de-CH"/>
+        </w:rPr>
+        <w:t>button</w:t>
+      </w:r>
+      <w:r>
+        <w:rPr>
+          <w:rFonts w:ascii="Consolas" w:eastAsia="Times New Roman" w:hAnsi="Consolas" w:cs="Times New Roman"/>
+          <w:color w:val="808080"/>
+          <w:sz w:val="21"/>
+          <w:szCs w:val="21"/>
+          <w:lang w:val="en-US" w:eastAsia="de-CH"/>
+        </w:rPr>
+        <w:t>&gt;</w:t>
+      </w:r>
+    </w:p>
+    <w:p>
+      <w:pPr>
+        <w:shd w:val="clear" w:color="auto" w:fill="1E1E1E"/>
+        <w:spacing w:after="0" w:line="285" w:lineRule="atLeast"/>
+        <w:rPr>
+          <w:rFonts w:ascii="Consolas" w:eastAsia="Times New Roman" w:hAnsi="Consolas" w:cs="Times New Roman"/>
+          <w:color w:val="D4D4D4"/>
+          <w:sz w:val="21"/>
+          <w:szCs w:val="21"/>
+          <w:lang w:val="en-US" w:eastAsia="de-CH"/>
+        </w:rPr>
+      </w:pPr>
+    </w:p>
+    <w:p>
+      <w:pPr>
+        <w:shd w:val="clear" w:color="auto" w:fill="1E1E1E"/>
+        <w:spacing w:after="0" w:line="285" w:lineRule="atLeast"/>
+        <w:rPr>
+          <w:rFonts w:ascii="Consolas" w:eastAsia="Times New Roman" w:hAnsi="Consolas" w:cs="Times New Roman"/>
+          <w:color w:val="D4D4D4"/>
+          <w:sz w:val="21"/>
+          <w:szCs w:val="21"/>
+          <w:lang w:val="en-US" w:eastAsia="de-CH"/>
+        </w:rPr>
+      </w:pPr>
+      <w:r>
+        <w:rPr>
+          <w:rFonts w:ascii="Consolas" w:eastAsia="Times New Roman" w:hAnsi="Consolas" w:cs="Times New Roman"/>
+          <w:color w:val="D4D4D4"/>
+          <w:sz w:val="21"/>
+          <w:szCs w:val="21"/>
+          <w:lang w:val="en-US" w:eastAsia="de-CH"/>
+        </w:rPr>
+        <w:t xml:space="preserve">    </w:t>
+      </w:r>
+      <w:r>
+        <w:rPr>
+          <w:rFonts w:ascii="Consolas" w:eastAsia="Times New Roman" w:hAnsi="Consolas" w:cs="Times New Roman"/>
+          <w:color w:val="808080"/>
+          <w:sz w:val="21"/>
+          <w:szCs w:val="21"/>
+          <w:lang w:val="en-US" w:eastAsia="de-CH"/>
+        </w:rPr>
+        <w:t>&lt;</w:t>
+      </w:r>
+      <w:r>
+        <w:rPr>
+          <w:rFonts w:ascii="Consolas" w:eastAsia="Times New Roman" w:hAnsi="Consolas" w:cs="Times New Roman"/>
+          <w:color w:val="569CD6"/>
+          <w:sz w:val="21"/>
+          <w:szCs w:val="21"/>
+          <w:lang w:val="en-US" w:eastAsia="de-CH"/>
+        </w:rPr>
+        <w:t>script</w:t>
+      </w:r>
+      <w:r>
+        <w:rPr>
+          <w:rFonts w:ascii="Consolas" w:eastAsia="Times New Roman" w:hAnsi="Consolas" w:cs="Times New Roman"/>
+          <w:color w:val="808080"/>
+          <w:sz w:val="21"/>
+          <w:szCs w:val="21"/>
+          <w:lang w:val="en-US" w:eastAsia="de-CH"/>
+        </w:rPr>
+        <w:t>&gt;</w:t>
+      </w:r>
+    </w:p>
+    <w:p>
+      <w:pPr>
+        <w:shd w:val="clear" w:color="auto" w:fill="1E1E1E"/>
+        <w:spacing w:after="0" w:line="285" w:lineRule="atLeast"/>
+        <w:rPr>
+          <w:rFonts w:ascii="Consolas" w:eastAsia="Times New Roman" w:hAnsi="Consolas" w:cs="Times New Roman"/>
+          <w:color w:val="D4D4D4"/>
+          <w:sz w:val="21"/>
+          <w:szCs w:val="21"/>
+          <w:lang w:val="en-US" w:eastAsia="de-CH"/>
+        </w:rPr>
+      </w:pPr>
+      <w:r>
+        <w:rPr>
+          <w:rFonts w:ascii="Consolas" w:eastAsia="Times New Roman" w:hAnsi="Consolas" w:cs="Times New Roman"/>
+          <w:color w:val="D4D4D4"/>
+          <w:sz w:val="21"/>
+          <w:szCs w:val="21"/>
+          <w:lang w:val="en-US" w:eastAsia="de-CH"/>
+        </w:rPr>
+        <w:t xml:space="preserve">        </w:t>
+      </w:r>
+      <w:r>
+        <w:rPr>
+          <w:rFonts w:ascii="Consolas" w:eastAsia="Times New Roman" w:hAnsi="Consolas" w:cs="Times New Roman"/>
+          <w:color w:val="DCDCAA"/>
+          <w:sz w:val="21"/>
+          <w:szCs w:val="21"/>
+          <w:lang w:val="en-US" w:eastAsia="de-CH"/>
+        </w:rPr>
+        <w:t>$</w:t>
+      </w:r>
+      <w:r>
+        <w:rPr>
+          <w:rFonts w:ascii="Consolas" w:eastAsia="Times New Roman" w:hAnsi="Consolas" w:cs="Times New Roman"/>
+          <w:color w:val="D4D4D4"/>
+          <w:sz w:val="21"/>
+          <w:szCs w:val="21"/>
+          <w:lang w:val="en-US" w:eastAsia="de-CH"/>
+        </w:rPr>
+        <w:t>(</w:t>
+      </w:r>
+      <w:r>
+        <w:rPr>
+          <w:rFonts w:ascii="Consolas" w:eastAsia="Times New Roman" w:hAnsi="Consolas" w:cs="Times New Roman"/>
+          <w:color w:val="CE9178"/>
+          <w:sz w:val="21"/>
+          <w:szCs w:val="21"/>
+          <w:lang w:val="en-US" w:eastAsia="de-CH"/>
+        </w:rPr>
+        <w:t>'#send'</w:t>
+      </w:r>
+      <w:r>
+        <w:rPr>
+          <w:rFonts w:ascii="Consolas" w:eastAsia="Times New Roman" w:hAnsi="Consolas" w:cs="Times New Roman"/>
+          <w:color w:val="D4D4D4"/>
+          <w:sz w:val="21"/>
+          <w:szCs w:val="21"/>
+          <w:lang w:val="en-US" w:eastAsia="de-CH"/>
+        </w:rPr>
+        <w:t>).</w:t>
+      </w:r>
+      <w:r>
+        <w:rPr>
+          <w:rFonts w:ascii="Consolas" w:eastAsia="Times New Roman" w:hAnsi="Consolas" w:cs="Times New Roman"/>
+          <w:color w:val="DCDCAA"/>
+          <w:sz w:val="21"/>
+          <w:szCs w:val="21"/>
+          <w:lang w:val="en-US" w:eastAsia="de-CH"/>
+        </w:rPr>
+        <w:t>click</w:t>
+      </w:r>
+      <w:r>
+        <w:rPr>
+          <w:rFonts w:ascii="Consolas" w:eastAsia="Times New Roman" w:hAnsi="Consolas" w:cs="Times New Roman"/>
+          <w:color w:val="D4D4D4"/>
+          <w:sz w:val="21"/>
+          <w:szCs w:val="21"/>
+          <w:lang w:val="en-US" w:eastAsia="de-CH"/>
+        </w:rPr>
+        <w:t>(</w:t>
+      </w:r>
+      <w:r>
+        <w:rPr>
+          <w:rFonts w:ascii="Consolas" w:eastAsia="Times New Roman" w:hAnsi="Consolas" w:cs="Times New Roman"/>
+          <w:color w:val="569CD6"/>
+          <w:sz w:val="21"/>
+          <w:szCs w:val="21"/>
+          <w:lang w:val="en-US" w:eastAsia="de-CH"/>
+        </w:rPr>
+        <w:t>function</w:t>
+      </w:r>
+      <w:r>
+        <w:rPr>
+          <w:rFonts w:ascii="Consolas" w:eastAsia="Times New Roman" w:hAnsi="Consolas" w:cs="Times New Roman"/>
+          <w:color w:val="D4D4D4"/>
+          <w:sz w:val="21"/>
+          <w:szCs w:val="21"/>
+          <w:lang w:val="en-US" w:eastAsia="de-CH"/>
+        </w:rPr>
+        <w:t xml:space="preserve"> (</w:t>
+      </w:r>
+      <w:r>
+        <w:rPr>
+          <w:rFonts w:ascii="Consolas" w:eastAsia="Times New Roman" w:hAnsi="Consolas" w:cs="Times New Roman"/>
+          <w:color w:val="9CDCFE"/>
+          <w:sz w:val="21"/>
+          <w:szCs w:val="21"/>
+          <w:lang w:val="en-US" w:eastAsia="de-CH"/>
+        </w:rPr>
+        <w:t>e</w:t>
+      </w:r>
+      <w:r>
+        <w:rPr>
+          <w:rFonts w:ascii="Consolas" w:eastAsia="Times New Roman" w:hAnsi="Consolas" w:cs="Times New Roman"/>
+          <w:color w:val="D4D4D4"/>
+          <w:sz w:val="21"/>
+          <w:szCs w:val="21"/>
+          <w:lang w:val="en-US" w:eastAsia="de-CH"/>
+        </w:rPr>
+        <w:t xml:space="preserve">) { </w:t>
+      </w:r>
+    </w:p>
+    <w:p>
+      <w:pPr>
+        <w:shd w:val="clear" w:color="auto" w:fill="1E1E1E"/>
+        <w:spacing w:after="0" w:line="285" w:lineRule="atLeast"/>
+        <w:rPr>
+          <w:rFonts w:ascii="Consolas" w:eastAsia="Times New Roman" w:hAnsi="Consolas" w:cs="Times New Roman"/>
+          <w:color w:val="D4D4D4"/>
+          <w:sz w:val="21"/>
+          <w:szCs w:val="21"/>
+          <w:lang w:val="en-US" w:eastAsia="de-CH"/>
+        </w:rPr>
+      </w:pPr>
+      <w:r>
+        <w:rPr>
+          <w:rFonts w:ascii="Consolas" w:eastAsia="Times New Roman" w:hAnsi="Consolas" w:cs="Times New Roman"/>
+          <w:color w:val="D4D4D4"/>
+          <w:sz w:val="21"/>
+          <w:szCs w:val="21"/>
+          <w:lang w:val="en-US" w:eastAsia="de-CH"/>
+        </w:rPr>
+        <w:t xml:space="preserve">            </w:t>
+      </w:r>
+      <w:r>
+        <w:rPr>
+          <w:rFonts w:ascii="Consolas" w:eastAsia="Times New Roman" w:hAnsi="Consolas" w:cs="Times New Roman"/>
+          <w:color w:val="9CDCFE"/>
+          <w:sz w:val="21"/>
+          <w:szCs w:val="21"/>
+          <w:lang w:val="en-US" w:eastAsia="de-CH"/>
+        </w:rPr>
+        <w:t>e</w:t>
+      </w:r>
+      <w:r>
+        <w:rPr>
+          <w:rFonts w:ascii="Consolas" w:eastAsia="Times New Roman" w:hAnsi="Consolas" w:cs="Times New Roman"/>
+          <w:color w:val="D4D4D4"/>
+          <w:sz w:val="21"/>
+          <w:szCs w:val="21"/>
+          <w:lang w:val="en-US" w:eastAsia="de-CH"/>
+        </w:rPr>
+        <w:t>.</w:t>
+      </w:r>
+      <w:r>
+        <w:rPr>
+          <w:rFonts w:ascii="Consolas" w:eastAsia="Times New Roman" w:hAnsi="Consolas" w:cs="Times New Roman"/>
+          <w:color w:val="DCDCAA"/>
+          <w:sz w:val="21"/>
+          <w:szCs w:val="21"/>
+          <w:lang w:val="en-US" w:eastAsia="de-CH"/>
+        </w:rPr>
+        <w:t>preventDefault</w:t>
+      </w:r>
+      <w:r>
+        <w:rPr>
+          <w:rFonts w:ascii="Consolas" w:eastAsia="Times New Roman" w:hAnsi="Consolas" w:cs="Times New Roman"/>
+          <w:color w:val="D4D4D4"/>
+          <w:sz w:val="21"/>
+          <w:szCs w:val="21"/>
+          <w:lang w:val="en-US" w:eastAsia="de-CH"/>
+        </w:rPr>
+        <w:t>();</w:t>
+      </w:r>
+    </w:p>
+    <w:p>
+      <w:pPr>
+        <w:shd w:val="clear" w:color="auto" w:fill="1E1E1E"/>
+        <w:spacing w:after="0" w:line="285" w:lineRule="atLeast"/>
+        <w:rPr>
+          <w:rFonts w:ascii="Consolas" w:eastAsia="Times New Roman" w:hAnsi="Consolas" w:cs="Times New Roman"/>
+          <w:color w:val="D4D4D4"/>
+          <w:sz w:val="21"/>
+          <w:szCs w:val="21"/>
+          <w:lang w:val="en-US" w:eastAsia="de-CH"/>
+        </w:rPr>
+      </w:pPr>
+      <w:r>
+        <w:rPr>
+          <w:rFonts w:ascii="Consolas" w:eastAsia="Times New Roman" w:hAnsi="Consolas" w:cs="Times New Roman"/>
+          <w:color w:val="D4D4D4"/>
+          <w:sz w:val="21"/>
+          <w:szCs w:val="21"/>
+          <w:lang w:val="en-US" w:eastAsia="de-CH"/>
+        </w:rPr>
+        <w:t xml:space="preserve">            </w:t>
+      </w:r>
+      <w:r>
+        <w:rPr>
+          <w:rFonts w:ascii="Consolas" w:eastAsia="Times New Roman" w:hAnsi="Consolas" w:cs="Times New Roman"/>
+          <w:color w:val="569CD6"/>
+          <w:sz w:val="21"/>
+          <w:szCs w:val="21"/>
+          <w:lang w:val="en-US" w:eastAsia="de-CH"/>
+        </w:rPr>
+        <w:t>let</w:t>
+      </w:r>
+      <w:r>
+        <w:rPr>
+          <w:rFonts w:ascii="Consolas" w:eastAsia="Times New Roman" w:hAnsi="Consolas" w:cs="Times New Roman"/>
+          <w:color w:val="D4D4D4"/>
+          <w:sz w:val="21"/>
+          <w:szCs w:val="21"/>
+          <w:lang w:val="en-US" w:eastAsia="de-CH"/>
+        </w:rPr>
+        <w:t xml:space="preserve"> </w:t>
+      </w:r>
+      <w:r>
+        <w:rPr>
+          <w:rFonts w:ascii="Consolas" w:eastAsia="Times New Roman" w:hAnsi="Consolas" w:cs="Times New Roman"/>
+          <w:color w:val="9CDCFE"/>
+          <w:sz w:val="21"/>
+          <w:szCs w:val="21"/>
+          <w:lang w:val="en-US" w:eastAsia="de-CH"/>
+        </w:rPr>
+        <w:t>name</w:t>
+      </w:r>
+      <w:r>
+        <w:rPr>
+          <w:rFonts w:ascii="Consolas" w:eastAsia="Times New Roman" w:hAnsi="Consolas" w:cs="Times New Roman"/>
+          <w:color w:val="D4D4D4"/>
+          <w:sz w:val="21"/>
+          <w:szCs w:val="21"/>
+          <w:lang w:val="en-US" w:eastAsia="de-CH"/>
+        </w:rPr>
+        <w:t xml:space="preserve"> = </w:t>
+      </w:r>
+      <w:r>
+        <w:rPr>
+          <w:rFonts w:ascii="Consolas" w:eastAsia="Times New Roman" w:hAnsi="Consolas" w:cs="Times New Roman"/>
+          <w:color w:val="DCDCAA"/>
+          <w:sz w:val="21"/>
+          <w:szCs w:val="21"/>
+          <w:lang w:val="en-US" w:eastAsia="de-CH"/>
+        </w:rPr>
+        <w:t>$</w:t>
+      </w:r>
+      <w:r>
+        <w:rPr>
+          <w:rFonts w:ascii="Consolas" w:eastAsia="Times New Roman" w:hAnsi="Consolas" w:cs="Times New Roman"/>
+          <w:color w:val="D4D4D4"/>
+          <w:sz w:val="21"/>
+          <w:szCs w:val="21"/>
+          <w:lang w:val="en-US" w:eastAsia="de-CH"/>
+        </w:rPr>
+        <w:t>(</w:t>
+      </w:r>
+      <w:r>
+        <w:rPr>
+          <w:rFonts w:ascii="Consolas" w:eastAsia="Times New Roman" w:hAnsi="Consolas" w:cs="Times New Roman"/>
+          <w:color w:val="CE9178"/>
+          <w:sz w:val="21"/>
+          <w:szCs w:val="21"/>
+          <w:lang w:val="en-US" w:eastAsia="de-CH"/>
+        </w:rPr>
+        <w:t>'#name'</w:t>
+      </w:r>
+      <w:r>
+        <w:rPr>
+          <w:rFonts w:ascii="Consolas" w:eastAsia="Times New Roman" w:hAnsi="Consolas" w:cs="Times New Roman"/>
+          <w:color w:val="D4D4D4"/>
+          <w:sz w:val="21"/>
+          <w:szCs w:val="21"/>
+          <w:lang w:val="en-US" w:eastAsia="de-CH"/>
+        </w:rPr>
+        <w:t>).</w:t>
+      </w:r>
+      <w:r>
+        <w:rPr>
+          <w:rFonts w:ascii="Consolas" w:eastAsia="Times New Roman" w:hAnsi="Consolas" w:cs="Times New Roman"/>
+          <w:color w:val="DCDCAA"/>
+          <w:sz w:val="21"/>
+          <w:szCs w:val="21"/>
+          <w:lang w:val="en-US" w:eastAsia="de-CH"/>
+        </w:rPr>
+        <w:t>val</w:t>
+      </w:r>
+      <w:r>
+        <w:rPr>
+          <w:rFonts w:ascii="Consolas" w:eastAsia="Times New Roman" w:hAnsi="Consolas" w:cs="Times New Roman"/>
+          <w:color w:val="D4D4D4"/>
+          <w:sz w:val="21"/>
+          <w:szCs w:val="21"/>
+          <w:lang w:val="en-US" w:eastAsia="de-CH"/>
+        </w:rPr>
+        <w:t>();</w:t>
+      </w:r>
+    </w:p>
+    <w:p>
+      <w:pPr>
+        <w:shd w:val="clear" w:color="auto" w:fill="1E1E1E"/>
+        <w:spacing w:after="0" w:line="285" w:lineRule="atLeast"/>
+        <w:rPr>
+          <w:rFonts w:ascii="Consolas" w:eastAsia="Times New Roman" w:hAnsi="Consolas" w:cs="Times New Roman"/>
+          <w:color w:val="D4D4D4"/>
+          <w:sz w:val="21"/>
+          <w:szCs w:val="21"/>
+          <w:lang w:val="en-US" w:eastAsia="de-CH"/>
+        </w:rPr>
+      </w:pPr>
+      <w:r>
+        <w:rPr>
+          <w:rFonts w:ascii="Consolas" w:eastAsia="Times New Roman" w:hAnsi="Consolas" w:cs="Times New Roman"/>
+          <w:color w:val="D4D4D4"/>
+          <w:sz w:val="21"/>
+          <w:szCs w:val="21"/>
+          <w:lang w:val="en-US" w:eastAsia="de-CH"/>
+        </w:rPr>
+        <w:t xml:space="preserve">            </w:t>
+      </w:r>
+      <w:r>
+        <w:rPr>
+          <w:rFonts w:ascii="Consolas" w:eastAsia="Times New Roman" w:hAnsi="Consolas" w:cs="Times New Roman"/>
+          <w:color w:val="9CDCFE"/>
+          <w:sz w:val="21"/>
+          <w:szCs w:val="21"/>
+          <w:lang w:val="en-US" w:eastAsia="de-CH"/>
+        </w:rPr>
+        <w:t>console</w:t>
+      </w:r>
+      <w:r>
+        <w:rPr>
+          <w:rFonts w:ascii="Consolas" w:eastAsia="Times New Roman" w:hAnsi="Consolas" w:cs="Times New Roman"/>
+          <w:color w:val="D4D4D4"/>
+          <w:sz w:val="21"/>
+          <w:szCs w:val="21"/>
+          <w:lang w:val="en-US" w:eastAsia="de-CH"/>
+        </w:rPr>
+        <w:t>.</w:t>
+      </w:r>
+      <w:r>
+        <w:rPr>
+          <w:rFonts w:ascii="Consolas" w:eastAsia="Times New Roman" w:hAnsi="Consolas" w:cs="Times New Roman"/>
+          <w:color w:val="DCDCAA"/>
+          <w:sz w:val="21"/>
+          <w:szCs w:val="21"/>
+          <w:lang w:val="en-US" w:eastAsia="de-CH"/>
+        </w:rPr>
+        <w:t>log</w:t>
+      </w:r>
+      <w:r>
+        <w:rPr>
+          <w:rFonts w:ascii="Consolas" w:eastAsia="Times New Roman" w:hAnsi="Consolas" w:cs="Times New Roman"/>
+          <w:color w:val="D4D4D4"/>
+          <w:sz w:val="21"/>
+          <w:szCs w:val="21"/>
+          <w:lang w:val="en-US" w:eastAsia="de-CH"/>
+        </w:rPr>
+        <w:t>(</w:t>
+      </w:r>
+      <w:r>
+        <w:rPr>
+          <w:rFonts w:ascii="Consolas" w:eastAsia="Times New Roman" w:hAnsi="Consolas" w:cs="Times New Roman"/>
+          <w:color w:val="9CDCFE"/>
+          <w:sz w:val="21"/>
+          <w:szCs w:val="21"/>
+          <w:lang w:val="en-US" w:eastAsia="de-CH"/>
+        </w:rPr>
+        <w:t>name</w:t>
+      </w:r>
+      <w:r>
+        <w:rPr>
+          <w:rFonts w:ascii="Consolas" w:eastAsia="Times New Roman" w:hAnsi="Consolas" w:cs="Times New Roman"/>
+          <w:color w:val="D4D4D4"/>
+          <w:sz w:val="21"/>
+          <w:szCs w:val="21"/>
+          <w:lang w:val="en-US" w:eastAsia="de-CH"/>
+        </w:rPr>
+        <w:t>);</w:t>
+      </w:r>
+    </w:p>
+    <w:p>
+      <w:pPr>
+        <w:shd w:val="clear" w:color="auto" w:fill="1E1E1E"/>
+        <w:spacing w:after="0" w:line="285" w:lineRule="atLeast"/>
+        <w:rPr>
+          <w:rFonts w:ascii="Consolas" w:eastAsia="Times New Roman" w:hAnsi="Consolas" w:cs="Times New Roman"/>
+          <w:color w:val="D4D4D4"/>
+          <w:sz w:val="21"/>
+          <w:szCs w:val="21"/>
+          <w:lang w:val="en-US" w:eastAsia="de-CH"/>
+        </w:rPr>
+      </w:pPr>
+      <w:r>
+        <w:rPr>
+          <w:rFonts w:ascii="Consolas" w:eastAsia="Times New Roman" w:hAnsi="Consolas" w:cs="Times New Roman"/>
+          <w:color w:val="D4D4D4"/>
+          <w:sz w:val="21"/>
+          <w:szCs w:val="21"/>
+          <w:lang w:val="en-US" w:eastAsia="de-CH"/>
+        </w:rPr>
+        <w:t xml:space="preserve">            </w:t>
+      </w:r>
+      <w:r>
+        <w:rPr>
+          <w:rFonts w:ascii="Consolas" w:eastAsia="Times New Roman" w:hAnsi="Consolas" w:cs="Times New Roman"/>
+          <w:color w:val="DCDCAA"/>
+          <w:sz w:val="21"/>
+          <w:szCs w:val="21"/>
+          <w:lang w:val="en-US" w:eastAsia="de-CH"/>
+        </w:rPr>
+        <w:t>$</w:t>
+      </w:r>
+      <w:r>
+        <w:rPr>
+          <w:rFonts w:ascii="Consolas" w:eastAsia="Times New Roman" w:hAnsi="Consolas" w:cs="Times New Roman"/>
+          <w:color w:val="D4D4D4"/>
+          <w:sz w:val="21"/>
+          <w:szCs w:val="21"/>
+          <w:lang w:val="en-US" w:eastAsia="de-CH"/>
+        </w:rPr>
+        <w:t>(</w:t>
+      </w:r>
+      <w:r>
+        <w:rPr>
+          <w:rFonts w:ascii="Consolas" w:eastAsia="Times New Roman" w:hAnsi="Consolas" w:cs="Times New Roman"/>
+          <w:color w:val="CE9178"/>
+          <w:sz w:val="21"/>
+          <w:szCs w:val="21"/>
+          <w:lang w:val="en-US" w:eastAsia="de-CH"/>
+        </w:rPr>
+        <w:t>'body'</w:t>
+      </w:r>
+      <w:r>
+        <w:rPr>
+          <w:rFonts w:ascii="Consolas" w:eastAsia="Times New Roman" w:hAnsi="Consolas" w:cs="Times New Roman"/>
+          <w:color w:val="D4D4D4"/>
+          <w:sz w:val="21"/>
+          <w:szCs w:val="21"/>
+          <w:lang w:val="en-US" w:eastAsia="de-CH"/>
+        </w:rPr>
+        <w:t>).</w:t>
+      </w:r>
+      <w:r>
+        <w:rPr>
+          <w:rFonts w:ascii="Consolas" w:eastAsia="Times New Roman" w:hAnsi="Consolas" w:cs="Times New Roman"/>
+          <w:color w:val="DCDCAA"/>
+          <w:sz w:val="21"/>
+          <w:szCs w:val="21"/>
+          <w:lang w:val="en-US" w:eastAsia="de-CH"/>
+        </w:rPr>
+        <w:t>append</w:t>
+      </w:r>
+      <w:r>
+        <w:rPr>
+          <w:rFonts w:ascii="Consolas" w:eastAsia="Times New Roman" w:hAnsi="Consolas" w:cs="Times New Roman"/>
+          <w:color w:val="D4D4D4"/>
+          <w:sz w:val="21"/>
+          <w:szCs w:val="21"/>
+          <w:lang w:val="en-US" w:eastAsia="de-CH"/>
+        </w:rPr>
+        <w:t>(</w:t>
+      </w:r>
+      <w:r>
+        <w:rPr>
+          <w:rFonts w:ascii="Consolas" w:eastAsia="Times New Roman" w:hAnsi="Consolas" w:cs="Times New Roman"/>
+          <w:color w:val="CE9178"/>
+          <w:sz w:val="21"/>
+          <w:szCs w:val="21"/>
+          <w:lang w:val="en-US" w:eastAsia="de-CH"/>
+        </w:rPr>
+        <w:t>'hello '</w:t>
+      </w:r>
+      <w:r>
+        <w:rPr>
+          <w:rFonts w:ascii="Consolas" w:eastAsia="Times New Roman" w:hAnsi="Consolas" w:cs="Times New Roman"/>
+          <w:color w:val="D4D4D4"/>
+          <w:sz w:val="21"/>
+          <w:szCs w:val="21"/>
+          <w:lang w:val="en-US" w:eastAsia="de-CH"/>
+        </w:rPr>
+        <w:t xml:space="preserve"> + </w:t>
+      </w:r>
+      <w:r>
+        <w:rPr>
+          <w:rFonts w:ascii="Consolas" w:eastAsia="Times New Roman" w:hAnsi="Consolas" w:cs="Times New Roman"/>
+          <w:color w:val="9CDCFE"/>
+          <w:sz w:val="21"/>
+          <w:szCs w:val="21"/>
+          <w:lang w:val="en-US" w:eastAsia="de-CH"/>
+        </w:rPr>
+        <w:t>name</w:t>
+      </w:r>
+      <w:r>
+        <w:rPr>
+          <w:rFonts w:ascii="Consolas" w:eastAsia="Times New Roman" w:hAnsi="Consolas" w:cs="Times New Roman"/>
+          <w:color w:val="D4D4D4"/>
+          <w:sz w:val="21"/>
+          <w:szCs w:val="21"/>
+          <w:lang w:val="en-US" w:eastAsia="de-CH"/>
+        </w:rPr>
+        <w:t>)</w:t>
+      </w:r>
+    </w:p>
+    <w:p>
+      <w:pPr>
+        <w:shd w:val="clear" w:color="auto" w:fill="1E1E1E"/>
+        <w:spacing w:after="0" w:line="285" w:lineRule="atLeast"/>
+        <w:rPr>
+          <w:rFonts w:ascii="Consolas" w:eastAsia="Times New Roman" w:hAnsi="Consolas" w:cs="Times New Roman"/>
+          <w:color w:val="D4D4D4"/>
+          <w:sz w:val="21"/>
+          <w:szCs w:val="21"/>
+          <w:lang w:val="en-US" w:eastAsia="de-CH"/>
+        </w:rPr>
+      </w:pPr>
+      <w:r>
+        <w:rPr>
+          <w:rFonts w:ascii="Consolas" w:eastAsia="Times New Roman" w:hAnsi="Consolas" w:cs="Times New Roman"/>
+          <w:color w:val="D4D4D4"/>
+          <w:sz w:val="21"/>
+          <w:szCs w:val="21"/>
+          <w:lang w:val="en-US" w:eastAsia="de-CH"/>
+        </w:rPr>
+        <w:t>        });</w:t>
+      </w:r>
+    </w:p>
+    <w:p>
+      <w:pPr>
+        <w:shd w:val="clear" w:color="auto" w:fill="1E1E1E"/>
+        <w:spacing w:after="0" w:line="285" w:lineRule="atLeast"/>
+        <w:rPr>
+          <w:rFonts w:ascii="Consolas" w:eastAsia="Times New Roman" w:hAnsi="Consolas" w:cs="Times New Roman"/>
+          <w:color w:val="D4D4D4"/>
+          <w:sz w:val="21"/>
+          <w:szCs w:val="21"/>
+          <w:lang w:val="en-US" w:eastAsia="de-CH"/>
+        </w:rPr>
+      </w:pPr>
+      <w:r>
+        <w:rPr>
+          <w:rFonts w:ascii="Consolas" w:eastAsia="Times New Roman" w:hAnsi="Consolas" w:cs="Times New Roman"/>
+          <w:color w:val="D4D4D4"/>
+          <w:sz w:val="21"/>
+          <w:szCs w:val="21"/>
+          <w:lang w:val="en-US" w:eastAsia="de-CH"/>
+        </w:rPr>
+        <w:t xml:space="preserve">    </w:t>
+      </w:r>
+      <w:r>
+        <w:rPr>
+          <w:rFonts w:ascii="Consolas" w:eastAsia="Times New Roman" w:hAnsi="Consolas" w:cs="Times New Roman"/>
+          <w:color w:val="808080"/>
+          <w:sz w:val="21"/>
+          <w:szCs w:val="21"/>
+          <w:lang w:val="en-US" w:eastAsia="de-CH"/>
+        </w:rPr>
+        <w:t>&lt;/</w:t>
+      </w:r>
+      <w:r>
+        <w:rPr>
+          <w:rFonts w:ascii="Consolas" w:eastAsia="Times New Roman" w:hAnsi="Consolas" w:cs="Times New Roman"/>
+          <w:color w:val="569CD6"/>
+          <w:sz w:val="21"/>
+          <w:szCs w:val="21"/>
+          <w:lang w:val="en-US" w:eastAsia="de-CH"/>
+        </w:rPr>
+        <w:t>script</w:t>
+      </w:r>
+      <w:r>
+        <w:rPr>
+          <w:rFonts w:ascii="Consolas" w:eastAsia="Times New Roman" w:hAnsi="Consolas" w:cs="Times New Roman"/>
+          <w:color w:val="808080"/>
+          <w:sz w:val="21"/>
+          <w:szCs w:val="21"/>
+          <w:lang w:val="en-US" w:eastAsia="de-CH"/>
+        </w:rPr>
+        <w:t>&gt;</w:t>
+      </w:r>
+    </w:p>
+    <w:p>
+      <w:pPr>
+        <w:shd w:val="clear" w:color="auto" w:fill="1E1E1E"/>
+        <w:spacing w:after="0" w:line="285" w:lineRule="atLeast"/>
+        <w:rPr>
+          <w:rFonts w:ascii="Consolas" w:eastAsia="Times New Roman" w:hAnsi="Consolas" w:cs="Times New Roman"/>
+          <w:color w:val="D4D4D4"/>
+          <w:sz w:val="21"/>
+          <w:szCs w:val="21"/>
+          <w:lang w:val="en-US" w:eastAsia="de-CH"/>
+        </w:rPr>
+      </w:pPr>
+      <w:r>
+        <w:rPr>
+          <w:rFonts w:ascii="Consolas" w:eastAsia="Times New Roman" w:hAnsi="Consolas" w:cs="Times New Roman"/>
+          <w:color w:val="808080"/>
+          <w:sz w:val="21"/>
+          <w:szCs w:val="21"/>
+          <w:lang w:val="en-US" w:eastAsia="de-CH"/>
+        </w:rPr>
+        <w:t>&lt;/</w:t>
+      </w:r>
+      <w:r>
+        <w:rPr>
+          <w:rFonts w:ascii="Consolas" w:eastAsia="Times New Roman" w:hAnsi="Consolas" w:cs="Times New Roman"/>
+          <w:color w:val="569CD6"/>
+          <w:sz w:val="21"/>
+          <w:szCs w:val="21"/>
+          <w:lang w:val="en-US" w:eastAsia="de-CH"/>
+        </w:rPr>
+        <w:t>body</w:t>
+      </w:r>
+      <w:r>
+        <w:rPr>
+          <w:rFonts w:ascii="Consolas" w:eastAsia="Times New Roman" w:hAnsi="Consolas" w:cs="Times New Roman"/>
+          <w:color w:val="808080"/>
+          <w:sz w:val="21"/>
+          <w:szCs w:val="21"/>
+          <w:lang w:val="en-US" w:eastAsia="de-CH"/>
+        </w:rPr>
+        <w:t>&gt;</w:t>
+      </w:r>
+    </w:p>
+    <w:p>
+      <w:pPr>
+        <w:shd w:val="clear" w:color="auto" w:fill="1E1E1E"/>
+        <w:spacing w:after="0" w:line="285" w:lineRule="atLeast"/>
         <w:rPr>
           <w:lang w:val="en-US"/>
         </w:rPr>

--- a/doku/m294_doku_Larry.docx
+++ b/doku/m294_doku_Larry.docx
@@ -3705,39 +3705,142 @@
       <w:proofErr w:type="spellEnd"/>
     </w:p>
     <w:p>
+      <w:pPr>
+        <w:rPr>
+          <w:lang w:val="en-US"/>
+        </w:rPr>
+      </w:pPr>
       <w:proofErr w:type="spellStart"/>
       <w:r>
+        <w:rPr>
+          <w:lang w:val="en-US"/>
+        </w:rPr>
         <w:t>Css</w:t>
       </w:r>
       <w:proofErr w:type="spellEnd"/>
       <w:r>
-        <w:t xml:space="preserve"> ist immer relative </w:t>
+        <w:rPr>
+          <w:lang w:val="en-US"/>
+        </w:rPr>
+        <w:t xml:space="preserve"> </w:t>
       </w:r>
       <w:proofErr w:type="spellStart"/>
       <w:r>
+        <w:rPr>
+          <w:lang w:val="en-US"/>
+        </w:rPr>
+        <w:t>ist</w:t>
+      </w:r>
+      <w:proofErr w:type="spellEnd"/>
+      <w:r>
+        <w:rPr>
+          <w:lang w:val="en-US"/>
+        </w:rPr>
+        <w:t xml:space="preserve"> </w:t>
+      </w:r>
+      <w:proofErr w:type="spellStart"/>
+      <w:r>
+        <w:rPr>
+          <w:lang w:val="en-US"/>
+        </w:rPr>
+        <w:t>immer</w:t>
+      </w:r>
+      <w:proofErr w:type="spellEnd"/>
+      <w:r>
+        <w:rPr>
+          <w:lang w:val="en-US"/>
+        </w:rPr>
+        <w:t xml:space="preserve"> relative </w:t>
+      </w:r>
+      <w:proofErr w:type="spellStart"/>
+      <w:r>
+        <w:rPr>
+          <w:lang w:val="en-US"/>
+        </w:rPr>
         <w:t>pfad</w:t>
       </w:r>
       <w:proofErr w:type="spellEnd"/>
       <w:r>
-        <w:t xml:space="preserve"> a</w:t>
-      </w:r>
-      <w:r>
-        <w:t>ngeben</w:t>
-      </w:r>
-    </w:p>
-    <w:p>
+        <w:rPr>
+          <w:lang w:val="en-US"/>
+        </w:rPr>
+        <w:t xml:space="preserve"> </w:t>
+      </w:r>
       <w:proofErr w:type="spellStart"/>
       <w:r>
+        <w:rPr>
+          <w:lang w:val="en-US"/>
+        </w:rPr>
+        <w:t>angeben</w:t>
+      </w:r>
+      <w:proofErr w:type="spellEnd"/>
+    </w:p>
+    <w:p>
+      <w:pPr>
+        <w:rPr>
+          <w:lang w:val="en-US"/>
+        </w:rPr>
+      </w:pPr>
+      <w:proofErr w:type="spellStart"/>
+      <w:r>
+        <w:rPr>
+          <w:lang w:val="en-US"/>
+        </w:rPr>
         <w:t>Element:focus</w:t>
       </w:r>
       <w:proofErr w:type="spellEnd"/>
       <w:r>
-        <w:t>{}: wenn der Cursor um Inputfeld ist etc</w:t>
-      </w:r>
-    </w:p>
-    <w:p>
+        <w:rPr>
+          <w:lang w:val="en-US"/>
+        </w:rPr>
+        <w:t xml:space="preserve">{}: </w:t>
+      </w:r>
       <w:proofErr w:type="spellStart"/>
       <w:r>
+        <w:rPr>
+          <w:lang w:val="en-US"/>
+        </w:rPr>
+        <w:t>wenn</w:t>
+      </w:r>
+      <w:proofErr w:type="spellEnd"/>
+      <w:r>
+        <w:rPr>
+          <w:lang w:val="en-US"/>
+        </w:rPr>
+        <w:t xml:space="preserve"> der Cursor um </w:t>
+      </w:r>
+      <w:proofErr w:type="spellStart"/>
+      <w:r>
+        <w:rPr>
+          <w:lang w:val="en-US"/>
+        </w:rPr>
+        <w:t>Inputfeld</w:t>
+      </w:r>
+      <w:proofErr w:type="spellEnd"/>
+      <w:r>
+        <w:rPr>
+          <w:lang w:val="en-US"/>
+        </w:rPr>
+        <w:t xml:space="preserve"> </w:t>
+      </w:r>
+      <w:proofErr w:type="spellStart"/>
+      <w:r>
+        <w:rPr>
+          <w:lang w:val="en-US"/>
+        </w:rPr>
+        <w:t>ist</w:t>
+      </w:r>
+      <w:proofErr w:type="spellEnd"/>
+      <w:r>
+        <w:rPr>
+          <w:lang w:val="en-US"/>
+        </w:rPr>
+        <w:t xml:space="preserve"> etc</w:t>
+      </w:r>
+    </w:p>
+    <w:p>
+      <w:proofErr w:type="spellStart"/>
+      <w:r>
         <w:t>Element:nth-child</w:t>
       </w:r>
       <w:proofErr w:type="spellEnd"/>
@@ -3770,59 +3873,27 @@
       </w:r>
     </w:p>
     <w:p>
-      <w:pPr>
-        <w:rPr>
-          <w:lang w:val="en-US"/>
-        </w:rPr>
-      </w:pPr>
       <w:proofErr w:type="spellStart"/>
       <w:r>
-        <w:rPr>
-          <w:lang w:val="en-US"/>
-        </w:rPr>
         <w:t>Element:first-child</w:t>
       </w:r>
       <w:proofErr w:type="spellEnd"/>
       <w:r>
-        <w:rPr>
-          <w:lang w:val="en-US"/>
-        </w:rPr>
-        <w:t>{}:</w:t>
+        <w:t xml:space="preserve">{}:erstes </w:t>
       </w:r>
       <w:proofErr w:type="spellStart"/>
       <w:r>
-        <w:rPr>
-          <w:lang w:val="en-US"/>
-        </w:rPr>
-        <w:t>erstes</w:t>
+        <w:t>element</w:t>
       </w:r>
       <w:proofErr w:type="spellEnd"/>
       <w:r>
-        <w:rPr>
-          <w:lang w:val="en-US"/>
-        </w:rPr>
-        <w:t xml:space="preserve"> element </w:t>
+        <w:t xml:space="preserve"> im </w:t>
       </w:r>
       <w:proofErr w:type="spellStart"/>
       <w:r>
-        <w:rPr>
-          <w:lang w:val="en-US"/>
-        </w:rPr>
-        <w:t>i</w:t>
-      </w:r>
-      <w:r>
-        <w:rPr>
-          <w:lang w:val="en-US"/>
-        </w:rPr>
-        <w:t>m</w:t>
+        <w:t>element</w:t>
       </w:r>
       <w:proofErr w:type="spellEnd"/>
-      <w:r>
-        <w:rPr>
-          <w:lang w:val="en-US"/>
-        </w:rPr>
-        <w:t xml:space="preserve"> element</w:t>
-      </w:r>
     </w:p>
     <w:p>
       <w:r>
@@ -3851,662 +3922,586 @@
       <w:proofErr w:type="spellEnd"/>
     </w:p>
     <w:p>
-      <w:pPr>
-        <w:rPr>
-          <w:lang w:val="it-IT"/>
-        </w:rPr>
-      </w:pPr>
-      <w:r>
-        <w:rPr>
-          <w:lang w:val="it-IT"/>
-        </w:rPr>
-        <w:t xml:space="preserve">P [data-id=’’4’’]{}: p </w:t>
+      <w:r>
+        <w:t>P [</w:t>
       </w:r>
       <w:proofErr w:type="spellStart"/>
       <w:r>
-        <w:rPr>
-          <w:lang w:val="it-IT"/>
-        </w:rPr>
-        <w:t>mit</w:t>
+        <w:t>data</w:t>
       </w:r>
       <w:proofErr w:type="spellEnd"/>
       <w:r>
-        <w:rPr>
-          <w:lang w:val="it-IT"/>
-        </w:rPr>
+        <w:t xml:space="preserve">-id=’’4’’]{}: p mit </w:t>
+      </w:r>
+      <w:proofErr w:type="spellStart"/>
+      <w:r>
+        <w:t>attribut</w:t>
+      </w:r>
+      <w:proofErr w:type="spellEnd"/>
+      <w:r>
         <w:t xml:space="preserve"> </w:t>
       </w:r>
       <w:proofErr w:type="spellStart"/>
       <w:r>
-        <w:rPr>
-          <w:lang w:val="it-IT"/>
-        </w:rPr>
-        <w:t>attribut</w:t>
+        <w:t>data</w:t>
       </w:r>
       <w:proofErr w:type="spellEnd"/>
       <w:r>
-        <w:rPr>
-          <w:lang w:val="it-IT"/>
-        </w:rPr>
-        <w:t xml:space="preserve"> data-id=’</w:t>
-      </w:r>
-      <w:r>
-        <w:rPr>
-          <w:lang w:val="it-IT"/>
-        </w:rPr>
-        <w:t>’4’’</w:t>
+        <w:t>-id=’’4’’</w:t>
       </w:r>
     </w:p>
     <w:p>
       <w:pPr>
         <w:pStyle w:val="berschrift1"/>
-        <w:rPr>
-          <w:lang w:val="it-IT"/>
-        </w:rPr>
-      </w:pPr>
+      </w:pPr>
+      <w:r>
+        <w:t>Problembehandlung</w:t>
+      </w:r>
+    </w:p>
+    <w:p>
+      <w:r>
+        <w:t xml:space="preserve">F12 -.&gt; </w:t>
+      </w:r>
       <w:proofErr w:type="spellStart"/>
       <w:r>
-        <w:rPr>
-          <w:lang w:val="it-IT"/>
-        </w:rPr>
-        <w:t>Problembehandlung</w:t>
+        <w:t>dev</w:t>
       </w:r>
       <w:proofErr w:type="spellEnd"/>
-    </w:p>
-    <w:p>
-      <w:pPr>
-        <w:rPr>
-          <w:lang w:val="it-IT"/>
-        </w:rPr>
-      </w:pPr>
-      <w:r>
-        <w:rPr>
-          <w:lang w:val="it-IT"/>
-        </w:rPr>
-        <w:t xml:space="preserve">F12 -.&gt; </w:t>
+      <w:r>
+        <w:t>-tools</w:t>
+      </w:r>
+    </w:p>
+    <w:p>
+      <w:r>
+        <w:t>Konsole: gibt es Errors?</w:t>
+      </w:r>
+    </w:p>
+    <w:p>
+      <w:r>
+        <w:t>Netzwerk: sind alle Dateien erreichbar?</w:t>
+      </w:r>
+    </w:p>
+    <w:p>
+      <w:r>
+        <w:t>L</w:t>
+      </w:r>
+      <w:r>
+        <w:t>ol</w:t>
+      </w:r>
+    </w:p>
+    <w:p/>
+    <w:p>
+      <w:pPr>
+        <w:pStyle w:val="berschrift1"/>
+      </w:pPr>
+      <w:r>
+        <w:t>JavaScript</w:t>
+      </w:r>
+    </w:p>
+    <w:p>
+      <w:pPr>
+        <w:pStyle w:val="berschrift2"/>
+      </w:pPr>
+      <w:r>
+        <w:t>Einbinden</w:t>
+      </w:r>
+    </w:p>
+    <w:p>
+      <w:r>
+        <w:t>Am Schluss einbinden oder so im header:</w:t>
+      </w:r>
+    </w:p>
+    <w:p>
+      <w:pPr>
+        <w:shd w:val="clear" w:color="auto" w:fill="1E1E1E"/>
+        <w:spacing w:after="0" w:line="285" w:lineRule="atLeast"/>
+        <w:rPr>
+          <w:rFonts w:ascii="Consolas" w:eastAsia="Times New Roman" w:hAnsi="Consolas" w:cs="Times New Roman"/>
+          <w:color w:val="D4D4D4"/>
+          <w:sz w:val="21"/>
+          <w:szCs w:val="21"/>
+          <w:lang w:val="en-US" w:eastAsia="de-CH"/>
+        </w:rPr>
+      </w:pPr>
+      <w:r>
+        <w:rPr>
+          <w:rFonts w:ascii="Consolas" w:eastAsia="Times New Roman" w:hAnsi="Consolas" w:cs="Times New Roman"/>
+          <w:color w:val="808080"/>
+          <w:sz w:val="21"/>
+          <w:szCs w:val="21"/>
+          <w:lang w:val="en-US" w:eastAsia="de-CH"/>
+        </w:rPr>
+        <w:t>&lt;</w:t>
+      </w:r>
+      <w:r>
+        <w:rPr>
+          <w:rFonts w:ascii="Consolas" w:eastAsia="Times New Roman" w:hAnsi="Consolas" w:cs="Times New Roman"/>
+          <w:color w:val="569CD6"/>
+          <w:sz w:val="21"/>
+          <w:szCs w:val="21"/>
+          <w:lang w:val="en-US" w:eastAsia="de-CH"/>
+        </w:rPr>
+        <w:t>script</w:t>
+      </w:r>
+      <w:r>
+        <w:rPr>
+          <w:rFonts w:ascii="Consolas" w:eastAsia="Times New Roman" w:hAnsi="Consolas" w:cs="Times New Roman"/>
+          <w:color w:val="D4D4D4"/>
+          <w:sz w:val="21"/>
+          <w:szCs w:val="21"/>
+          <w:lang w:val="en-US" w:eastAsia="de-CH"/>
+        </w:rPr>
+        <w:t xml:space="preserve"> </w:t>
+      </w:r>
+      <w:r>
+        <w:rPr>
+          <w:rFonts w:ascii="Consolas" w:eastAsia="Times New Roman" w:hAnsi="Consolas" w:cs="Times New Roman"/>
+          <w:color w:val="9CDCFE"/>
+          <w:sz w:val="21"/>
+          <w:szCs w:val="21"/>
+          <w:lang w:val="en-US" w:eastAsia="de-CH"/>
+        </w:rPr>
+        <w:t>src</w:t>
+      </w:r>
+      <w:r>
+        <w:rPr>
+          <w:rFonts w:ascii="Consolas" w:eastAsia="Times New Roman" w:hAnsi="Consolas" w:cs="Times New Roman"/>
+          <w:color w:val="D4D4D4"/>
+          <w:sz w:val="21"/>
+          <w:szCs w:val="21"/>
+          <w:lang w:val="en-US" w:eastAsia="de-CH"/>
+        </w:rPr>
+        <w:t>=</w:t>
+      </w:r>
+      <w:r>
+        <w:rPr>
+          <w:rFonts w:ascii="Consolas" w:eastAsia="Times New Roman" w:hAnsi="Consolas" w:cs="Times New Roman"/>
+          <w:color w:val="CE9178"/>
+          <w:sz w:val="21"/>
+          <w:szCs w:val="21"/>
+          <w:lang w:val="en-US" w:eastAsia="de-CH"/>
+        </w:rPr>
+        <w:t>"index.js"</w:t>
+      </w:r>
+      <w:r>
+        <w:rPr>
+          <w:rFonts w:ascii="Consolas" w:eastAsia="Times New Roman" w:hAnsi="Consolas" w:cs="Times New Roman"/>
+          <w:color w:val="D4D4D4"/>
+          <w:sz w:val="21"/>
+          <w:szCs w:val="21"/>
+          <w:lang w:val="en-US" w:eastAsia="de-CH"/>
+        </w:rPr>
+        <w:t xml:space="preserve"> </w:t>
+      </w:r>
+      <w:r>
+        <w:rPr>
+          <w:rFonts w:ascii="Consolas" w:eastAsia="Times New Roman" w:hAnsi="Consolas" w:cs="Times New Roman"/>
+          <w:color w:val="9CDCFE"/>
+          <w:sz w:val="21"/>
+          <w:szCs w:val="21"/>
+          <w:lang w:val="en-US" w:eastAsia="de-CH"/>
+        </w:rPr>
+        <w:t>defer</w:t>
+      </w:r>
+      <w:r>
+        <w:rPr>
+          <w:rFonts w:ascii="Consolas" w:eastAsia="Times New Roman" w:hAnsi="Consolas" w:cs="Times New Roman"/>
+          <w:color w:val="808080"/>
+          <w:sz w:val="21"/>
+          <w:szCs w:val="21"/>
+          <w:lang w:val="en-US" w:eastAsia="de-CH"/>
+        </w:rPr>
+        <w:t>&gt;&lt;/</w:t>
+      </w:r>
+      <w:r>
+        <w:rPr>
+          <w:rFonts w:ascii="Consolas" w:eastAsia="Times New Roman" w:hAnsi="Consolas" w:cs="Times New Roman"/>
+          <w:color w:val="569CD6"/>
+          <w:sz w:val="21"/>
+          <w:szCs w:val="21"/>
+          <w:lang w:val="en-US" w:eastAsia="de-CH"/>
+        </w:rPr>
+        <w:t>script</w:t>
+      </w:r>
+      <w:r>
+        <w:rPr>
+          <w:rFonts w:ascii="Consolas" w:eastAsia="Times New Roman" w:hAnsi="Consolas" w:cs="Times New Roman"/>
+          <w:color w:val="808080"/>
+          <w:sz w:val="21"/>
+          <w:szCs w:val="21"/>
+          <w:lang w:val="en-US" w:eastAsia="de-CH"/>
+        </w:rPr>
+        <w:t>&gt;</w:t>
+      </w:r>
+    </w:p>
+    <w:p>
+      <w:pPr>
+        <w:rPr>
+          <w:lang w:val="en-US"/>
+        </w:rPr>
+      </w:pPr>
+    </w:p>
+    <w:p>
+      <w:pPr>
+        <w:rPr>
+          <w:lang w:val="en-US"/>
+        </w:rPr>
+      </w:pPr>
+      <w:r>
+        <w:rPr>
+          <w:lang w:val="en-US"/>
+        </w:rPr>
+        <w:t xml:space="preserve">Intern </w:t>
+      </w:r>
+    </w:p>
+    <w:p>
+      <w:pPr>
+        <w:shd w:val="clear" w:color="auto" w:fill="1E1E1E"/>
+        <w:spacing w:after="0" w:line="285" w:lineRule="atLeast"/>
+        <w:rPr>
+          <w:rFonts w:ascii="Consolas" w:eastAsia="Times New Roman" w:hAnsi="Consolas" w:cs="Times New Roman"/>
+          <w:color w:val="D4D4D4"/>
+          <w:sz w:val="21"/>
+          <w:szCs w:val="21"/>
+          <w:lang w:val="en-US" w:eastAsia="de-CH"/>
+        </w:rPr>
+      </w:pPr>
+      <w:r>
+        <w:rPr>
+          <w:rFonts w:ascii="Consolas" w:eastAsia="Times New Roman" w:hAnsi="Consolas" w:cs="Times New Roman"/>
+          <w:color w:val="808080"/>
+          <w:sz w:val="21"/>
+          <w:szCs w:val="21"/>
+          <w:lang w:val="en-US" w:eastAsia="de-CH"/>
+        </w:rPr>
+        <w:t>&lt;</w:t>
+      </w:r>
+      <w:r>
+        <w:rPr>
+          <w:rFonts w:ascii="Consolas" w:eastAsia="Times New Roman" w:hAnsi="Consolas" w:cs="Times New Roman"/>
+          <w:color w:val="569CD6"/>
+          <w:sz w:val="21"/>
+          <w:szCs w:val="21"/>
+          <w:lang w:val="en-US" w:eastAsia="de-CH"/>
+        </w:rPr>
+        <w:t>script</w:t>
+      </w:r>
+      <w:r>
+        <w:rPr>
+          <w:rFonts w:ascii="Consolas" w:eastAsia="Times New Roman" w:hAnsi="Consolas" w:cs="Times New Roman"/>
+          <w:color w:val="808080"/>
+          <w:sz w:val="21"/>
+          <w:szCs w:val="21"/>
+          <w:lang w:val="en-US" w:eastAsia="de-CH"/>
+        </w:rPr>
+        <w:t>&gt;</w:t>
+      </w:r>
+    </w:p>
+    <w:p>
+      <w:pPr>
+        <w:shd w:val="clear" w:color="auto" w:fill="1E1E1E"/>
+        <w:spacing w:after="0" w:line="285" w:lineRule="atLeast"/>
+        <w:rPr>
+          <w:rFonts w:ascii="Consolas" w:eastAsia="Times New Roman" w:hAnsi="Consolas" w:cs="Times New Roman"/>
+          <w:color w:val="D4D4D4"/>
+          <w:sz w:val="21"/>
+          <w:szCs w:val="21"/>
+          <w:lang w:val="en-US" w:eastAsia="de-CH"/>
+        </w:rPr>
+      </w:pPr>
+      <w:r>
+        <w:rPr>
+          <w:rFonts w:ascii="Consolas" w:eastAsia="Times New Roman" w:hAnsi="Consolas" w:cs="Times New Roman"/>
+          <w:color w:val="D4D4D4"/>
+          <w:sz w:val="21"/>
+          <w:szCs w:val="21"/>
+          <w:lang w:val="en-US" w:eastAsia="de-CH"/>
+        </w:rPr>
+        <w:t xml:space="preserve">        </w:t>
+      </w:r>
+      <w:r>
+        <w:rPr>
+          <w:rFonts w:ascii="Consolas" w:eastAsia="Times New Roman" w:hAnsi="Consolas" w:cs="Times New Roman"/>
+          <w:color w:val="9CDCFE"/>
+          <w:sz w:val="21"/>
+          <w:szCs w:val="21"/>
+          <w:lang w:val="en-US" w:eastAsia="de-CH"/>
+        </w:rPr>
+        <w:t>console</w:t>
+      </w:r>
+      <w:r>
+        <w:rPr>
+          <w:rFonts w:ascii="Consolas" w:eastAsia="Times New Roman" w:hAnsi="Consolas" w:cs="Times New Roman"/>
+          <w:color w:val="D4D4D4"/>
+          <w:sz w:val="21"/>
+          <w:szCs w:val="21"/>
+          <w:lang w:val="en-US" w:eastAsia="de-CH"/>
+        </w:rPr>
+        <w:t>.</w:t>
+      </w:r>
+      <w:r>
+        <w:rPr>
+          <w:rFonts w:ascii="Consolas" w:eastAsia="Times New Roman" w:hAnsi="Consolas" w:cs="Times New Roman"/>
+          <w:color w:val="DCDCAA"/>
+          <w:sz w:val="21"/>
+          <w:szCs w:val="21"/>
+          <w:lang w:val="en-US" w:eastAsia="de-CH"/>
+        </w:rPr>
+        <w:t>log</w:t>
+      </w:r>
+      <w:r>
+        <w:rPr>
+          <w:rFonts w:ascii="Consolas" w:eastAsia="Times New Roman" w:hAnsi="Consolas" w:cs="Times New Roman"/>
+          <w:color w:val="D4D4D4"/>
+          <w:sz w:val="21"/>
+          <w:szCs w:val="21"/>
+          <w:lang w:val="en-US" w:eastAsia="de-CH"/>
+        </w:rPr>
+        <w:t>(</w:t>
+      </w:r>
+      <w:r>
+        <w:rPr>
+          <w:rFonts w:ascii="Consolas" w:eastAsia="Times New Roman" w:hAnsi="Consolas" w:cs="Times New Roman"/>
+          <w:color w:val="CE9178"/>
+          <w:sz w:val="21"/>
+          <w:szCs w:val="21"/>
+          <w:lang w:val="en-US" w:eastAsia="de-CH"/>
+        </w:rPr>
+        <w:t>"</w:t>
       </w:r>
       <w:proofErr w:type="spellStart"/>
       <w:r>
         <w:rPr>
-          <w:lang w:val="it-IT"/>
-        </w:rPr>
-        <w:t>dev</w:t>
+          <w:rFonts w:ascii="Consolas" w:eastAsia="Times New Roman" w:hAnsi="Consolas" w:cs="Times New Roman"/>
+          <w:color w:val="CE9178"/>
+          <w:sz w:val="21"/>
+          <w:szCs w:val="21"/>
+          <w:lang w:val="en-US" w:eastAsia="de-CH"/>
+        </w:rPr>
+        <w:t>Hoppid</w:t>
       </w:r>
       <w:proofErr w:type="spellEnd"/>
       <w:r>
         <w:rPr>
-          <w:lang w:val="it-IT"/>
-        </w:rPr>
-        <w:t>-tools</w:t>
-      </w:r>
-    </w:p>
-    <w:p>
-      <w:pPr>
-        <w:rPr>
-          <w:lang w:val="it-IT"/>
+          <w:rFonts w:ascii="Consolas" w:eastAsia="Times New Roman" w:hAnsi="Consolas" w:cs="Times New Roman"/>
+          <w:color w:val="CE9178"/>
+          <w:sz w:val="21"/>
+          <w:szCs w:val="21"/>
+          <w:lang w:val="en-US" w:eastAsia="de-CH"/>
+        </w:rPr>
+        <w:t>"</w:t>
+      </w:r>
+      <w:r>
+        <w:rPr>
+          <w:rFonts w:ascii="Consolas" w:eastAsia="Times New Roman" w:hAnsi="Consolas" w:cs="Times New Roman"/>
+          <w:color w:val="D4D4D4"/>
+          <w:sz w:val="21"/>
+          <w:szCs w:val="21"/>
+          <w:lang w:val="en-US" w:eastAsia="de-CH"/>
+        </w:rPr>
+        <w:t>);</w:t>
+      </w:r>
+    </w:p>
+    <w:p>
+      <w:pPr>
+        <w:shd w:val="clear" w:color="auto" w:fill="1E1E1E"/>
+        <w:spacing w:after="0" w:line="285" w:lineRule="atLeast"/>
+        <w:rPr>
+          <w:rFonts w:ascii="Consolas" w:eastAsia="Times New Roman" w:hAnsi="Consolas" w:cs="Times New Roman"/>
+          <w:color w:val="D4D4D4"/>
+          <w:sz w:val="21"/>
+          <w:szCs w:val="21"/>
+          <w:lang w:val="en-US" w:eastAsia="de-CH"/>
+        </w:rPr>
+      </w:pPr>
+      <w:r>
+        <w:rPr>
+          <w:rFonts w:ascii="Consolas" w:eastAsia="Times New Roman" w:hAnsi="Consolas" w:cs="Times New Roman"/>
+          <w:color w:val="D4D4D4"/>
+          <w:sz w:val="21"/>
+          <w:szCs w:val="21"/>
+          <w:lang w:val="en-US" w:eastAsia="de-CH"/>
+        </w:rPr>
+        <w:t xml:space="preserve">    </w:t>
+      </w:r>
+      <w:r>
+        <w:rPr>
+          <w:rFonts w:ascii="Consolas" w:eastAsia="Times New Roman" w:hAnsi="Consolas" w:cs="Times New Roman"/>
+          <w:color w:val="808080"/>
+          <w:sz w:val="21"/>
+          <w:szCs w:val="21"/>
+          <w:lang w:val="en-US" w:eastAsia="de-CH"/>
+        </w:rPr>
+        <w:t>&lt;/</w:t>
+      </w:r>
+      <w:r>
+        <w:rPr>
+          <w:rFonts w:ascii="Consolas" w:eastAsia="Times New Roman" w:hAnsi="Consolas" w:cs="Times New Roman"/>
+          <w:color w:val="569CD6"/>
+          <w:sz w:val="21"/>
+          <w:szCs w:val="21"/>
+          <w:lang w:val="en-US" w:eastAsia="de-CH"/>
+        </w:rPr>
+        <w:t>script</w:t>
+      </w:r>
+      <w:r>
+        <w:rPr>
+          <w:rFonts w:ascii="Consolas" w:eastAsia="Times New Roman" w:hAnsi="Consolas" w:cs="Times New Roman"/>
+          <w:color w:val="808080"/>
+          <w:sz w:val="21"/>
+          <w:szCs w:val="21"/>
+          <w:lang w:val="en-US" w:eastAsia="de-CH"/>
+        </w:rPr>
+        <w:t>&gt;</w:t>
+      </w:r>
+    </w:p>
+    <w:p>
+      <w:pPr>
+        <w:rPr>
+          <w:lang w:val="en-US"/>
+        </w:rPr>
+      </w:pPr>
+    </w:p>
+    <w:p>
+      <w:pPr>
+        <w:rPr>
+          <w:lang w:val="en-US"/>
+        </w:rPr>
+      </w:pPr>
+      <w:r>
+        <w:rPr>
+          <w:lang w:val="en-US"/>
+        </w:rPr>
+        <w:t>Extern</w:t>
+      </w:r>
+    </w:p>
+    <w:p>
+      <w:pPr>
+        <w:shd w:val="clear" w:color="auto" w:fill="1E1E1E"/>
+        <w:spacing w:after="0" w:line="285" w:lineRule="atLeast"/>
+        <w:rPr>
+          <w:rFonts w:ascii="Consolas" w:eastAsia="Times New Roman" w:hAnsi="Consolas" w:cs="Times New Roman"/>
+          <w:color w:val="D4D4D4"/>
+          <w:sz w:val="21"/>
+          <w:szCs w:val="21"/>
+          <w:lang w:val="en-US" w:eastAsia="de-CH"/>
+        </w:rPr>
+      </w:pPr>
+      <w:r>
+        <w:rPr>
+          <w:rFonts w:ascii="Consolas" w:eastAsia="Times New Roman" w:hAnsi="Consolas" w:cs="Times New Roman"/>
+          <w:color w:val="808080"/>
+          <w:sz w:val="21"/>
+          <w:szCs w:val="21"/>
+          <w:lang w:val="en-US" w:eastAsia="de-CH"/>
+        </w:rPr>
+        <w:t>&lt;</w:t>
+      </w:r>
+      <w:r>
+        <w:rPr>
+          <w:rFonts w:ascii="Consolas" w:eastAsia="Times New Roman" w:hAnsi="Consolas" w:cs="Times New Roman"/>
+          <w:color w:val="569CD6"/>
+          <w:sz w:val="21"/>
+          <w:szCs w:val="21"/>
+          <w:lang w:val="en-US" w:eastAsia="de-CH"/>
+        </w:rPr>
+        <w:t>script</w:t>
+      </w:r>
+      <w:r>
+        <w:rPr>
+          <w:rFonts w:ascii="Consolas" w:eastAsia="Times New Roman" w:hAnsi="Consolas" w:cs="Times New Roman"/>
+          <w:color w:val="D4D4D4"/>
+          <w:sz w:val="21"/>
+          <w:szCs w:val="21"/>
+          <w:lang w:val="en-US" w:eastAsia="de-CH"/>
+        </w:rPr>
+        <w:t xml:space="preserve"> </w:t>
+      </w:r>
+      <w:r>
+        <w:rPr>
+          <w:rFonts w:ascii="Consolas" w:eastAsia="Times New Roman" w:hAnsi="Consolas" w:cs="Times New Roman"/>
+          <w:color w:val="9CDCFE"/>
+          <w:sz w:val="21"/>
+          <w:szCs w:val="21"/>
+          <w:lang w:val="en-US" w:eastAsia="de-CH"/>
+        </w:rPr>
+        <w:t>src</w:t>
+      </w:r>
+      <w:r>
+        <w:rPr>
+          <w:rFonts w:ascii="Consolas" w:eastAsia="Times New Roman" w:hAnsi="Consolas" w:cs="Times New Roman"/>
+          <w:color w:val="D4D4D4"/>
+          <w:sz w:val="21"/>
+          <w:szCs w:val="21"/>
+          <w:lang w:val="en-US" w:eastAsia="de-CH"/>
+        </w:rPr>
+        <w:t>=</w:t>
+      </w:r>
+      <w:r>
+        <w:rPr>
+          <w:rFonts w:ascii="Consolas" w:eastAsia="Times New Roman" w:hAnsi="Consolas" w:cs="Times New Roman"/>
+          <w:color w:val="CE9178"/>
+          <w:sz w:val="21"/>
+          <w:szCs w:val="21"/>
+          <w:lang w:val="en-US" w:eastAsia="de-CH"/>
+        </w:rPr>
+        <w:t>"index.js"</w:t>
+      </w:r>
+      <w:r>
+        <w:rPr>
+          <w:rFonts w:ascii="Consolas" w:eastAsia="Times New Roman" w:hAnsi="Consolas" w:cs="Times New Roman"/>
+          <w:color w:val="808080"/>
+          <w:sz w:val="21"/>
+          <w:szCs w:val="21"/>
+          <w:lang w:val="en-US" w:eastAsia="de-CH"/>
+        </w:rPr>
+        <w:t>&gt;&lt;/</w:t>
+      </w:r>
+      <w:r>
+        <w:rPr>
+          <w:rFonts w:ascii="Consolas" w:eastAsia="Times New Roman" w:hAnsi="Consolas" w:cs="Times New Roman"/>
+          <w:color w:val="569CD6"/>
+          <w:sz w:val="21"/>
+          <w:szCs w:val="21"/>
+          <w:lang w:val="en-US" w:eastAsia="de-CH"/>
+        </w:rPr>
+        <w:t>script</w:t>
+      </w:r>
+      <w:r>
+        <w:rPr>
+          <w:rFonts w:ascii="Consolas" w:eastAsia="Times New Roman" w:hAnsi="Consolas" w:cs="Times New Roman"/>
+          <w:color w:val="808080"/>
+          <w:sz w:val="21"/>
+          <w:szCs w:val="21"/>
+          <w:lang w:val="en-US" w:eastAsia="de-CH"/>
+        </w:rPr>
+        <w:t>&gt;</w:t>
+      </w:r>
+    </w:p>
+    <w:p>
+      <w:pPr>
+        <w:rPr>
+          <w:lang w:val="en-US"/>
         </w:rPr>
       </w:pPr>
       <w:proofErr w:type="spellStart"/>
       <w:r>
         <w:rPr>
-          <w:lang w:val="it-IT"/>
-        </w:rPr>
-        <w:t>Konsole</w:t>
+          <w:lang w:val="en-US"/>
+        </w:rPr>
+        <w:t>Im</w:t>
       </w:r>
       <w:proofErr w:type="spellEnd"/>
       <w:r>
         <w:rPr>
-          <w:lang w:val="it-IT"/>
-        </w:rPr>
-        <w:t xml:space="preserve">: </w:t>
-      </w:r>
-      <w:proofErr w:type="spellStart"/>
-      <w:r>
-        <w:rPr>
-          <w:lang w:val="it-IT"/>
-        </w:rPr>
-        <w:t>gibt</w:t>
-      </w:r>
-      <w:proofErr w:type="spellEnd"/>
-      <w:r>
-        <w:rPr>
-          <w:lang w:val="it-IT"/>
-        </w:rPr>
-        <w:t xml:space="preserve"> es </w:t>
-      </w:r>
-      <w:proofErr w:type="spellStart"/>
-      <w:r>
-        <w:rPr>
-          <w:lang w:val="it-IT"/>
-        </w:rPr>
-        <w:t>Errors</w:t>
-      </w:r>
-      <w:proofErr w:type="spellEnd"/>
-      <w:r>
-        <w:rPr>
-          <w:lang w:val="it-IT"/>
-        </w:rPr>
-        <w:t>?</w:t>
-      </w:r>
-    </w:p>
-    <w:p>
-      <w:r>
-        <w:t>Netzwerk: sind alle Dateien erreichbar?</w:t>
-      </w:r>
-    </w:p>
-    <w:p>
-      <w:r>
-        <w:t>L</w:t>
-      </w:r>
-      <w:r>
-        <w:t>ol</w:t>
-      </w:r>
-    </w:p>
-    <w:p/>
-    <w:p>
-      <w:pPr>
-        <w:pStyle w:val="berschrift1"/>
-      </w:pPr>
-      <w:r>
-        <w:t>JavaScript</w:t>
+          <w:lang w:val="en-US"/>
+        </w:rPr>
+        <w:t xml:space="preserve"> head</w:t>
       </w:r>
     </w:p>
     <w:p>
       <w:pPr>
         <w:pStyle w:val="berschrift2"/>
-      </w:pPr>
-      <w:r>
-        <w:t>Einbinden</w:t>
-      </w:r>
-    </w:p>
-    <w:p>
-      <w:r>
-        <w:t>Am Schluss einbinden oder so im header:</w:t>
-      </w:r>
-    </w:p>
-    <w:p>
-      <w:pPr>
-        <w:shd w:val="clear" w:color="auto" w:fill="1E1E1E"/>
-        <w:spacing w:after="0" w:line="285" w:lineRule="atLeast"/>
-        <w:rPr>
-          <w:rFonts w:ascii="Consolas" w:eastAsia="Times New Roman" w:hAnsi="Consolas" w:cs="Times New Roman"/>
-          <w:color w:val="D4D4D4"/>
-          <w:sz w:val="21"/>
-          <w:szCs w:val="21"/>
-          <w:lang w:val="en-US" w:eastAsia="de-CH"/>
-        </w:rPr>
-      </w:pPr>
-      <w:r>
-        <w:rPr>
-          <w:rFonts w:ascii="Consolas" w:eastAsia="Times New Roman" w:hAnsi="Consolas" w:cs="Times New Roman"/>
-          <w:color w:val="808080"/>
-          <w:sz w:val="21"/>
-          <w:szCs w:val="21"/>
-          <w:lang w:val="en-US" w:eastAsia="de-CH"/>
-        </w:rPr>
-        <w:t>&lt;</w:t>
-      </w:r>
-      <w:r>
-        <w:rPr>
-          <w:rFonts w:ascii="Consolas" w:eastAsia="Times New Roman" w:hAnsi="Consolas" w:cs="Times New Roman"/>
-          <w:color w:val="569CD6"/>
-          <w:sz w:val="21"/>
-          <w:szCs w:val="21"/>
-          <w:lang w:val="en-US" w:eastAsia="de-CH"/>
-        </w:rPr>
-        <w:t>script</w:t>
-      </w:r>
-      <w:r>
-        <w:rPr>
-          <w:rFonts w:ascii="Consolas" w:eastAsia="Times New Roman" w:hAnsi="Consolas" w:cs="Times New Roman"/>
-          <w:color w:val="D4D4D4"/>
-          <w:sz w:val="21"/>
-          <w:szCs w:val="21"/>
-          <w:lang w:val="en-US" w:eastAsia="de-CH"/>
-        </w:rPr>
-        <w:t xml:space="preserve"> </w:t>
-      </w:r>
-      <w:r>
-        <w:rPr>
-          <w:rFonts w:ascii="Consolas" w:eastAsia="Times New Roman" w:hAnsi="Consolas" w:cs="Times New Roman"/>
-          <w:color w:val="9CDCFE"/>
-          <w:sz w:val="21"/>
-          <w:szCs w:val="21"/>
-          <w:lang w:val="en-US" w:eastAsia="de-CH"/>
-        </w:rPr>
-        <w:t>src</w:t>
-      </w:r>
-      <w:r>
-        <w:rPr>
-          <w:rFonts w:ascii="Consolas" w:eastAsia="Times New Roman" w:hAnsi="Consolas" w:cs="Times New Roman"/>
-          <w:color w:val="D4D4D4"/>
-          <w:sz w:val="21"/>
-          <w:szCs w:val="21"/>
-          <w:lang w:val="en-US" w:eastAsia="de-CH"/>
-        </w:rPr>
-        <w:t>=</w:t>
-      </w:r>
-      <w:r>
-        <w:rPr>
-          <w:rFonts w:ascii="Consolas" w:eastAsia="Times New Roman" w:hAnsi="Consolas" w:cs="Times New Roman"/>
-          <w:color w:val="CE9178"/>
-          <w:sz w:val="21"/>
-          <w:szCs w:val="21"/>
-          <w:lang w:val="en-US" w:eastAsia="de-CH"/>
-        </w:rPr>
-        <w:t>"index.js"</w:t>
-      </w:r>
-      <w:r>
-        <w:rPr>
-          <w:rFonts w:ascii="Consolas" w:eastAsia="Times New Roman" w:hAnsi="Consolas" w:cs="Times New Roman"/>
-          <w:color w:val="D4D4D4"/>
-          <w:sz w:val="21"/>
-          <w:szCs w:val="21"/>
-          <w:lang w:val="en-US" w:eastAsia="de-CH"/>
-        </w:rPr>
-        <w:t xml:space="preserve"> </w:t>
-      </w:r>
-      <w:r>
-        <w:rPr>
-          <w:rFonts w:ascii="Consolas" w:eastAsia="Times New Roman" w:hAnsi="Consolas" w:cs="Times New Roman"/>
-          <w:color w:val="9CDCFE"/>
-          <w:sz w:val="21"/>
-          <w:szCs w:val="21"/>
-          <w:lang w:val="en-US" w:eastAsia="de-CH"/>
-        </w:rPr>
-        <w:t>defer</w:t>
-      </w:r>
-      <w:r>
-        <w:rPr>
-          <w:rFonts w:ascii="Consolas" w:eastAsia="Times New Roman" w:hAnsi="Consolas" w:cs="Times New Roman"/>
-          <w:color w:val="808080"/>
-          <w:sz w:val="21"/>
-          <w:szCs w:val="21"/>
-          <w:lang w:val="en-US" w:eastAsia="de-CH"/>
-        </w:rPr>
-        <w:t>&gt;&lt;/</w:t>
-      </w:r>
-      <w:r>
-        <w:rPr>
-          <w:rFonts w:ascii="Consolas" w:eastAsia="Times New Roman" w:hAnsi="Consolas" w:cs="Times New Roman"/>
-          <w:color w:val="569CD6"/>
-          <w:sz w:val="21"/>
-          <w:szCs w:val="21"/>
-          <w:lang w:val="en-US" w:eastAsia="de-CH"/>
-        </w:rPr>
-        <w:t>script</w:t>
-      </w:r>
-      <w:r>
-        <w:rPr>
-          <w:rFonts w:ascii="Consolas" w:eastAsia="Times New Roman" w:hAnsi="Consolas" w:cs="Times New Roman"/>
-          <w:color w:val="808080"/>
-          <w:sz w:val="21"/>
-          <w:szCs w:val="21"/>
-          <w:lang w:val="en-US" w:eastAsia="de-CH"/>
-        </w:rPr>
-        <w:t>&gt;</w:t>
-      </w:r>
-    </w:p>
-    <w:p>
-      <w:pPr>
-        <w:rPr>
-          <w:lang w:val="en-US"/>
-        </w:rPr>
-      </w:pPr>
-    </w:p>
-    <w:p>
-      <w:r>
-        <w:t xml:space="preserve">Intern </w:t>
-      </w:r>
-    </w:p>
-    <w:p>
-      <w:pPr>
-        <w:shd w:val="clear" w:color="auto" w:fill="1E1E1E"/>
-        <w:spacing w:after="0" w:line="285" w:lineRule="atLeast"/>
-        <w:rPr>
-          <w:rFonts w:ascii="Consolas" w:eastAsia="Times New Roman" w:hAnsi="Consolas" w:cs="Times New Roman"/>
-          <w:color w:val="D4D4D4"/>
-          <w:sz w:val="21"/>
-          <w:szCs w:val="21"/>
-          <w:lang w:val="en-US" w:eastAsia="de-CH"/>
-        </w:rPr>
-      </w:pPr>
-      <w:r>
-        <w:rPr>
-          <w:rFonts w:ascii="Consolas" w:eastAsia="Times New Roman" w:hAnsi="Consolas" w:cs="Times New Roman"/>
-          <w:color w:val="808080"/>
-          <w:sz w:val="21"/>
-          <w:szCs w:val="21"/>
-          <w:lang w:val="en-US" w:eastAsia="de-CH"/>
-        </w:rPr>
-        <w:t>&lt;</w:t>
-      </w:r>
-      <w:r>
-        <w:rPr>
-          <w:rFonts w:ascii="Consolas" w:eastAsia="Times New Roman" w:hAnsi="Consolas" w:cs="Times New Roman"/>
-          <w:color w:val="569CD6"/>
-          <w:sz w:val="21"/>
-          <w:szCs w:val="21"/>
-          <w:lang w:val="en-US" w:eastAsia="de-CH"/>
-        </w:rPr>
-        <w:t>script</w:t>
-      </w:r>
-      <w:r>
-        <w:rPr>
-          <w:rFonts w:ascii="Consolas" w:eastAsia="Times New Roman" w:hAnsi="Consolas" w:cs="Times New Roman"/>
-          <w:color w:val="808080"/>
-          <w:sz w:val="21"/>
-          <w:szCs w:val="21"/>
-          <w:lang w:val="en-US" w:eastAsia="de-CH"/>
-        </w:rPr>
-        <w:t>&gt;</w:t>
-      </w:r>
-    </w:p>
-    <w:p>
-      <w:pPr>
-        <w:shd w:val="clear" w:color="auto" w:fill="1E1E1E"/>
-        <w:spacing w:after="0" w:line="285" w:lineRule="atLeast"/>
-        <w:rPr>
-          <w:rFonts w:ascii="Consolas" w:eastAsia="Times New Roman" w:hAnsi="Consolas" w:cs="Times New Roman"/>
-          <w:color w:val="D4D4D4"/>
-          <w:sz w:val="21"/>
-          <w:szCs w:val="21"/>
-          <w:lang w:val="en-US" w:eastAsia="de-CH"/>
-        </w:rPr>
-      </w:pPr>
-      <w:r>
-        <w:rPr>
-          <w:rFonts w:ascii="Consolas" w:eastAsia="Times New Roman" w:hAnsi="Consolas" w:cs="Times New Roman"/>
-          <w:color w:val="D4D4D4"/>
-          <w:sz w:val="21"/>
-          <w:szCs w:val="21"/>
-          <w:lang w:val="en-US" w:eastAsia="de-CH"/>
-        </w:rPr>
-        <w:t xml:space="preserve">        </w:t>
-      </w:r>
-      <w:r>
-        <w:rPr>
-          <w:rFonts w:ascii="Consolas" w:eastAsia="Times New Roman" w:hAnsi="Consolas" w:cs="Times New Roman"/>
-          <w:color w:val="9CDCFE"/>
-          <w:sz w:val="21"/>
-          <w:szCs w:val="21"/>
-          <w:lang w:val="en-US" w:eastAsia="de-CH"/>
-        </w:rPr>
-        <w:t>console</w:t>
-      </w:r>
-      <w:r>
-        <w:rPr>
-          <w:rFonts w:ascii="Consolas" w:eastAsia="Times New Roman" w:hAnsi="Consolas" w:cs="Times New Roman"/>
-          <w:color w:val="D4D4D4"/>
-          <w:sz w:val="21"/>
-          <w:szCs w:val="21"/>
-          <w:lang w:val="en-US" w:eastAsia="de-CH"/>
-        </w:rPr>
-        <w:t>.</w:t>
-      </w:r>
-      <w:r>
-        <w:rPr>
-          <w:rFonts w:ascii="Consolas" w:eastAsia="Times New Roman" w:hAnsi="Consolas" w:cs="Times New Roman"/>
-          <w:color w:val="DCDCAA"/>
-          <w:sz w:val="21"/>
-          <w:szCs w:val="21"/>
-          <w:lang w:val="en-US" w:eastAsia="de-CH"/>
-        </w:rPr>
-        <w:t>log</w:t>
-      </w:r>
-      <w:r>
-        <w:rPr>
-          <w:rFonts w:ascii="Consolas" w:eastAsia="Times New Roman" w:hAnsi="Consolas" w:cs="Times New Roman"/>
-          <w:color w:val="D4D4D4"/>
-          <w:sz w:val="21"/>
-          <w:szCs w:val="21"/>
-          <w:lang w:val="en-US" w:eastAsia="de-CH"/>
-        </w:rPr>
-        <w:t>(</w:t>
-      </w:r>
-      <w:r>
-        <w:rPr>
-          <w:rFonts w:ascii="Consolas" w:eastAsia="Times New Roman" w:hAnsi="Consolas" w:cs="Times New Roman"/>
-          <w:color w:val="CE9178"/>
-          <w:sz w:val="21"/>
-          <w:szCs w:val="21"/>
-          <w:lang w:val="en-US" w:eastAsia="de-CH"/>
-        </w:rPr>
-        <w:t>"</w:t>
-      </w:r>
-      <w:proofErr w:type="spellStart"/>
-      <w:r>
-        <w:rPr>
-          <w:rFonts w:ascii="Consolas" w:eastAsia="Times New Roman" w:hAnsi="Consolas" w:cs="Times New Roman"/>
-          <w:color w:val="CE9178"/>
-          <w:sz w:val="21"/>
-          <w:szCs w:val="21"/>
-          <w:lang w:val="en-US" w:eastAsia="de-CH"/>
-        </w:rPr>
-        <w:t>Hoppid</w:t>
-      </w:r>
-      <w:proofErr w:type="spellEnd"/>
-      <w:r>
-        <w:rPr>
-          <w:rFonts w:ascii="Consolas" w:eastAsia="Times New Roman" w:hAnsi="Consolas" w:cs="Times New Roman"/>
-          <w:color w:val="CE9178"/>
-          <w:sz w:val="21"/>
-          <w:szCs w:val="21"/>
-          <w:lang w:val="en-US" w:eastAsia="de-CH"/>
-        </w:rPr>
-        <w:t>"</w:t>
-      </w:r>
-      <w:r>
-        <w:rPr>
-          <w:rFonts w:ascii="Consolas" w:eastAsia="Times New Roman" w:hAnsi="Consolas" w:cs="Times New Roman"/>
-          <w:color w:val="D4D4D4"/>
-          <w:sz w:val="21"/>
-          <w:szCs w:val="21"/>
-          <w:lang w:val="en-US" w:eastAsia="de-CH"/>
-        </w:rPr>
-        <w:t>);</w:t>
-      </w:r>
-    </w:p>
-    <w:p>
-      <w:pPr>
-        <w:shd w:val="clear" w:color="auto" w:fill="1E1E1E"/>
-        <w:spacing w:after="0" w:line="285" w:lineRule="atLeast"/>
-        <w:rPr>
-          <w:rFonts w:ascii="Consolas" w:eastAsia="Times New Roman" w:hAnsi="Consolas" w:cs="Times New Roman"/>
-          <w:color w:val="D4D4D4"/>
-          <w:sz w:val="21"/>
-          <w:szCs w:val="21"/>
-          <w:lang w:val="en-US" w:eastAsia="de-CH"/>
-        </w:rPr>
-      </w:pPr>
-      <w:r>
-        <w:rPr>
-          <w:rFonts w:ascii="Consolas" w:eastAsia="Times New Roman" w:hAnsi="Consolas" w:cs="Times New Roman"/>
-          <w:color w:val="D4D4D4"/>
-          <w:sz w:val="21"/>
-          <w:szCs w:val="21"/>
-          <w:lang w:val="en-US" w:eastAsia="de-CH"/>
-        </w:rPr>
-        <w:t xml:space="preserve">    </w:t>
-      </w:r>
-      <w:r>
-        <w:rPr>
-          <w:rFonts w:ascii="Consolas" w:eastAsia="Times New Roman" w:hAnsi="Consolas" w:cs="Times New Roman"/>
-          <w:color w:val="808080"/>
-          <w:sz w:val="21"/>
-          <w:szCs w:val="21"/>
-          <w:lang w:val="en-US" w:eastAsia="de-CH"/>
-        </w:rPr>
-        <w:t>&lt;/</w:t>
-      </w:r>
-      <w:r>
-        <w:rPr>
-          <w:rFonts w:ascii="Consolas" w:eastAsia="Times New Roman" w:hAnsi="Consolas" w:cs="Times New Roman"/>
-          <w:color w:val="569CD6"/>
-          <w:sz w:val="21"/>
-          <w:szCs w:val="21"/>
-          <w:lang w:val="en-US" w:eastAsia="de-CH"/>
-        </w:rPr>
-        <w:t>script</w:t>
-      </w:r>
-      <w:r>
-        <w:rPr>
-          <w:rFonts w:ascii="Consolas" w:eastAsia="Times New Roman" w:hAnsi="Consolas" w:cs="Times New Roman"/>
-          <w:color w:val="808080"/>
-          <w:sz w:val="21"/>
-          <w:szCs w:val="21"/>
-          <w:lang w:val="en-US" w:eastAsia="de-CH"/>
-        </w:rPr>
-        <w:t>&gt;</w:t>
-      </w:r>
-    </w:p>
-    <w:p>
-      <w:pPr>
-        <w:rPr>
-          <w:lang w:val="en-US"/>
-        </w:rPr>
-      </w:pPr>
-    </w:p>
-    <w:p>
-      <w:pPr>
-        <w:rPr>
-          <w:lang w:val="en-US"/>
-        </w:rPr>
-      </w:pPr>
-      <w:r>
-        <w:rPr>
-          <w:lang w:val="en-US"/>
-        </w:rPr>
-        <w:t>Extern</w:t>
-      </w:r>
-    </w:p>
-    <w:p>
-      <w:pPr>
-        <w:shd w:val="clear" w:color="auto" w:fill="1E1E1E"/>
-        <w:spacing w:after="0" w:line="285" w:lineRule="atLeast"/>
-        <w:rPr>
-          <w:rFonts w:ascii="Consolas" w:eastAsia="Times New Roman" w:hAnsi="Consolas" w:cs="Times New Roman"/>
-          <w:color w:val="D4D4D4"/>
-          <w:sz w:val="21"/>
-          <w:szCs w:val="21"/>
-          <w:lang w:val="en-US" w:eastAsia="de-CH"/>
-        </w:rPr>
-      </w:pPr>
-      <w:r>
-        <w:rPr>
-          <w:rFonts w:ascii="Consolas" w:eastAsia="Times New Roman" w:hAnsi="Consolas" w:cs="Times New Roman"/>
-          <w:color w:val="808080"/>
-          <w:sz w:val="21"/>
-          <w:szCs w:val="21"/>
-          <w:lang w:val="en-US" w:eastAsia="de-CH"/>
-        </w:rPr>
-        <w:t>&lt;</w:t>
-      </w:r>
-      <w:r>
-        <w:rPr>
-          <w:rFonts w:ascii="Consolas" w:eastAsia="Times New Roman" w:hAnsi="Consolas" w:cs="Times New Roman"/>
-          <w:color w:val="569CD6"/>
-          <w:sz w:val="21"/>
-          <w:szCs w:val="21"/>
-          <w:lang w:val="en-US" w:eastAsia="de-CH"/>
-        </w:rPr>
-        <w:t>script</w:t>
-      </w:r>
-      <w:r>
-        <w:rPr>
-          <w:rFonts w:ascii="Consolas" w:eastAsia="Times New Roman" w:hAnsi="Consolas" w:cs="Times New Roman"/>
-          <w:color w:val="D4D4D4"/>
-          <w:sz w:val="21"/>
-          <w:szCs w:val="21"/>
-          <w:lang w:val="en-US" w:eastAsia="de-CH"/>
-        </w:rPr>
-        <w:t xml:space="preserve"> </w:t>
-      </w:r>
-      <w:r>
-        <w:rPr>
-          <w:rFonts w:ascii="Consolas" w:eastAsia="Times New Roman" w:hAnsi="Consolas" w:cs="Times New Roman"/>
-          <w:color w:val="9CDCFE"/>
-          <w:sz w:val="21"/>
-          <w:szCs w:val="21"/>
-          <w:lang w:val="en-US" w:eastAsia="de-CH"/>
-        </w:rPr>
-        <w:t>src</w:t>
-      </w:r>
-      <w:r>
-        <w:rPr>
-          <w:rFonts w:ascii="Consolas" w:eastAsia="Times New Roman" w:hAnsi="Consolas" w:cs="Times New Roman"/>
-          <w:color w:val="D4D4D4"/>
-          <w:sz w:val="21"/>
-          <w:szCs w:val="21"/>
-          <w:lang w:val="en-US" w:eastAsia="de-CH"/>
-        </w:rPr>
-        <w:t>=</w:t>
-      </w:r>
-      <w:r>
-        <w:rPr>
-          <w:rFonts w:ascii="Consolas" w:eastAsia="Times New Roman" w:hAnsi="Consolas" w:cs="Times New Roman"/>
-          <w:color w:val="CE9178"/>
-          <w:sz w:val="21"/>
-          <w:szCs w:val="21"/>
-          <w:lang w:val="en-US" w:eastAsia="de-CH"/>
-        </w:rPr>
-        <w:t>"index.js"</w:t>
-      </w:r>
-      <w:r>
-        <w:rPr>
-          <w:rFonts w:ascii="Consolas" w:eastAsia="Times New Roman" w:hAnsi="Consolas" w:cs="Times New Roman"/>
-          <w:color w:val="808080"/>
-          <w:sz w:val="21"/>
-          <w:szCs w:val="21"/>
-          <w:lang w:val="en-US" w:eastAsia="de-CH"/>
-        </w:rPr>
-        <w:t>&gt;&lt;/</w:t>
-      </w:r>
-      <w:r>
-        <w:rPr>
-          <w:rFonts w:ascii="Consolas" w:eastAsia="Times New Roman" w:hAnsi="Consolas" w:cs="Times New Roman"/>
-          <w:color w:val="569CD6"/>
-          <w:sz w:val="21"/>
-          <w:szCs w:val="21"/>
-          <w:lang w:val="en-US" w:eastAsia="de-CH"/>
-        </w:rPr>
-        <w:t>script</w:t>
-      </w:r>
-      <w:r>
-        <w:rPr>
-          <w:rFonts w:ascii="Consolas" w:eastAsia="Times New Roman" w:hAnsi="Consolas" w:cs="Times New Roman"/>
-          <w:color w:val="808080"/>
-          <w:sz w:val="21"/>
-          <w:szCs w:val="21"/>
-          <w:lang w:val="en-US" w:eastAsia="de-CH"/>
-        </w:rPr>
-        <w:t>&gt;</w:t>
-      </w:r>
-    </w:p>
-    <w:p>
-      <w:pPr>
-        <w:rPr>
-          <w:lang w:val="en-US"/>
-        </w:rPr>
-      </w:pPr>
-      <w:proofErr w:type="spellStart"/>
-      <w:r>
-        <w:rPr>
-          <w:lang w:val="en-US"/>
-        </w:rPr>
-        <w:t>Im</w:t>
-      </w:r>
-      <w:proofErr w:type="spellEnd"/>
-      <w:r>
-        <w:rPr>
-          <w:lang w:val="en-US"/>
-        </w:rPr>
-        <w:t xml:space="preserve"> head</w:t>
-      </w:r>
-    </w:p>
-    <w:p>
-      <w:pPr>
-        <w:pStyle w:val="berschrift2"/>
         <w:rPr>
           <w:lang w:val="en-US"/>
         </w:rPr>
@@ -4521,12 +4516,12 @@
     <w:p>
       <w:pPr>
         <w:rPr>
-          <w:lang w:val="it-IT"/>
-        </w:rPr>
-      </w:pPr>
-      <w:r>
-        <w:rPr>
-          <w:lang w:val="it-IT"/>
+          <w:lang w:val="en-US"/>
+        </w:rPr>
+      </w:pPr>
+      <w:r>
+        <w:rPr>
+          <w:lang w:val="en-US"/>
         </w:rPr>
         <w:t>Console.log(“hello”);</w:t>
       </w:r>
@@ -4761,21 +4756,29 @@
     <w:p>
       <w:pPr>
         <w:pStyle w:val="berschrift2"/>
-      </w:pPr>
-      <w:r>
+        <w:rPr>
+          <w:lang w:val="es-ES"/>
+        </w:rPr>
+      </w:pPr>
+      <w:proofErr w:type="spellStart"/>
+      <w:r>
+        <w:rPr>
+          <w:lang w:val="es-ES"/>
+        </w:rPr>
         <w:t>Rechnen</w:t>
       </w:r>
-    </w:p>
-    <w:p>
-      <w:pPr>
-        <w:shd w:val="clear" w:color="auto" w:fill="1E1E1E"/>
-        <w:spacing w:after="0" w:line="285" w:lineRule="atLeast"/>
-        <w:rPr>
-          <w:rFonts w:ascii="Consolas" w:eastAsia="Times New Roman" w:hAnsi="Consolas" w:cs="Times New Roman"/>
-          <w:color w:val="D4D4D4"/>
-          <w:sz w:val="21"/>
-          <w:szCs w:val="21"/>
-          <w:lang w:eastAsia="de-CH"/>
+      <w:proofErr w:type="spellEnd"/>
+    </w:p>
+    <w:p>
+      <w:pPr>
+        <w:shd w:val="clear" w:color="auto" w:fill="1E1E1E"/>
+        <w:spacing w:after="0" w:line="285" w:lineRule="atLeast"/>
+        <w:rPr>
+          <w:rFonts w:ascii="Consolas" w:eastAsia="Times New Roman" w:hAnsi="Consolas" w:cs="Times New Roman"/>
+          <w:color w:val="D4D4D4"/>
+          <w:sz w:val="21"/>
+          <w:szCs w:val="21"/>
+          <w:lang w:val="es-ES" w:eastAsia="de-CH"/>
         </w:rPr>
       </w:pPr>
       <w:r>
@@ -4784,7 +4787,7 @@
           <w:color w:val="9CDCFE"/>
           <w:sz w:val="21"/>
           <w:szCs w:val="21"/>
-          <w:lang w:eastAsia="de-CH"/>
+          <w:lang w:val="es-ES" w:eastAsia="de-CH"/>
         </w:rPr>
         <w:t>a</w:t>
       </w:r>
@@ -4794,7 +4797,7 @@
           <w:color w:val="D4D4D4"/>
           <w:sz w:val="21"/>
           <w:szCs w:val="21"/>
-          <w:lang w:eastAsia="de-CH"/>
+          <w:lang w:val="es-ES" w:eastAsia="de-CH"/>
         </w:rPr>
         <w:t xml:space="preserve"> = </w:t>
       </w:r>
@@ -4804,7 +4807,7 @@
           <w:color w:val="B5CEA8"/>
           <w:sz w:val="21"/>
           <w:szCs w:val="21"/>
-          <w:lang w:eastAsia="de-CH"/>
+          <w:lang w:val="es-ES" w:eastAsia="de-CH"/>
         </w:rPr>
         <w:t>6</w:t>
       </w:r>
@@ -4814,7 +4817,7 @@
           <w:color w:val="D4D4D4"/>
           <w:sz w:val="21"/>
           <w:szCs w:val="21"/>
-          <w:lang w:eastAsia="de-CH"/>
+          <w:lang w:val="es-ES" w:eastAsia="de-CH"/>
         </w:rPr>
         <w:t>;</w:t>
       </w:r>
@@ -4828,7 +4831,7 @@
           <w:color w:val="D4D4D4"/>
           <w:sz w:val="21"/>
           <w:szCs w:val="21"/>
-          <w:lang w:eastAsia="de-CH"/>
+          <w:lang w:val="es-ES" w:eastAsia="de-CH"/>
         </w:rPr>
       </w:pPr>
       <w:r>
@@ -4837,7 +4840,7 @@
           <w:color w:val="9CDCFE"/>
           <w:sz w:val="21"/>
           <w:szCs w:val="21"/>
-          <w:lang w:eastAsia="de-CH"/>
+          <w:lang w:val="es-ES" w:eastAsia="de-CH"/>
         </w:rPr>
         <w:t>b</w:t>
       </w:r>
@@ -4847,7 +4850,7 @@
           <w:color w:val="D4D4D4"/>
           <w:sz w:val="21"/>
           <w:szCs w:val="21"/>
-          <w:lang w:eastAsia="de-CH"/>
+          <w:lang w:val="es-ES" w:eastAsia="de-CH"/>
         </w:rPr>
         <w:t xml:space="preserve"> = </w:t>
       </w:r>
@@ -4857,7 +4860,7 @@
           <w:color w:val="CE9178"/>
           <w:sz w:val="21"/>
           <w:szCs w:val="21"/>
-          <w:lang w:eastAsia="de-CH"/>
+          <w:lang w:val="es-ES" w:eastAsia="de-CH"/>
         </w:rPr>
         <w:t>"6"</w:t>
       </w:r>
@@ -4867,7 +4870,7 @@
           <w:color w:val="D4D4D4"/>
           <w:sz w:val="21"/>
           <w:szCs w:val="21"/>
-          <w:lang w:eastAsia="de-CH"/>
+          <w:lang w:val="es-ES" w:eastAsia="de-CH"/>
         </w:rPr>
         <w:t>;</w:t>
       </w:r>
@@ -4881,7 +4884,7 @@
           <w:color w:val="D4D4D4"/>
           <w:sz w:val="21"/>
           <w:szCs w:val="21"/>
-          <w:lang w:eastAsia="de-CH"/>
+          <w:lang w:val="es-ES" w:eastAsia="de-CH"/>
         </w:rPr>
       </w:pPr>
       <w:r>
@@ -4890,7 +4893,7 @@
           <w:color w:val="9CDCFE"/>
           <w:sz w:val="21"/>
           <w:szCs w:val="21"/>
-          <w:lang w:eastAsia="de-CH"/>
+          <w:lang w:val="es-ES" w:eastAsia="de-CH"/>
         </w:rPr>
         <w:t>c</w:t>
       </w:r>
@@ -4900,7 +4903,7 @@
           <w:color w:val="D4D4D4"/>
           <w:sz w:val="21"/>
           <w:szCs w:val="21"/>
-          <w:lang w:eastAsia="de-CH"/>
+          <w:lang w:val="es-ES" w:eastAsia="de-CH"/>
         </w:rPr>
         <w:t xml:space="preserve"> = </w:t>
       </w:r>
@@ -4910,7 +4913,7 @@
           <w:color w:val="9CDCFE"/>
           <w:sz w:val="21"/>
           <w:szCs w:val="21"/>
-          <w:lang w:eastAsia="de-CH"/>
+          <w:lang w:val="es-ES" w:eastAsia="de-CH"/>
         </w:rPr>
         <w:t>a</w:t>
       </w:r>
@@ -4920,7 +4923,7 @@
           <w:color w:val="D4D4D4"/>
           <w:sz w:val="21"/>
           <w:szCs w:val="21"/>
-          <w:lang w:eastAsia="de-CH"/>
+          <w:lang w:val="es-ES" w:eastAsia="de-CH"/>
         </w:rPr>
         <w:t xml:space="preserve"> + </w:t>
       </w:r>
@@ -4930,7 +4933,7 @@
           <w:color w:val="9CDCFE"/>
           <w:sz w:val="21"/>
           <w:szCs w:val="21"/>
-          <w:lang w:eastAsia="de-CH"/>
+          <w:lang w:val="es-ES" w:eastAsia="de-CH"/>
         </w:rPr>
         <w:t>b</w:t>
       </w:r>
@@ -4940,7 +4943,7 @@
           <w:color w:val="D4D4D4"/>
           <w:sz w:val="21"/>
           <w:szCs w:val="21"/>
-          <w:lang w:eastAsia="de-CH"/>
+          <w:lang w:val="es-ES" w:eastAsia="de-CH"/>
         </w:rPr>
         <w:t>;</w:t>
       </w:r>
@@ -4954,7 +4957,7 @@
           <w:color w:val="D4D4D4"/>
           <w:sz w:val="21"/>
           <w:szCs w:val="21"/>
-          <w:lang w:eastAsia="de-CH"/>
+          <w:lang w:val="es-ES" w:eastAsia="de-CH"/>
         </w:rPr>
       </w:pPr>
       <w:r>
@@ -4963,7 +4966,7 @@
           <w:color w:val="9CDCFE"/>
           <w:sz w:val="21"/>
           <w:szCs w:val="21"/>
-          <w:lang w:eastAsia="de-CH"/>
+          <w:lang w:val="es-ES" w:eastAsia="de-CH"/>
         </w:rPr>
         <w:t>console</w:t>
       </w:r>
@@ -4973,7 +4976,7 @@
           <w:color w:val="D4D4D4"/>
           <w:sz w:val="21"/>
           <w:szCs w:val="21"/>
-          <w:lang w:eastAsia="de-CH"/>
+          <w:lang w:val="es-ES" w:eastAsia="de-CH"/>
         </w:rPr>
         <w:t>.</w:t>
       </w:r>
@@ -4983,7 +4986,7 @@
           <w:color w:val="DCDCAA"/>
           <w:sz w:val="21"/>
           <w:szCs w:val="21"/>
-          <w:lang w:eastAsia="de-CH"/>
+          <w:lang w:val="es-ES" w:eastAsia="de-CH"/>
         </w:rPr>
         <w:t>log</w:t>
       </w:r>
@@ -4993,7 +4996,7 @@
           <w:color w:val="D4D4D4"/>
           <w:sz w:val="21"/>
           <w:szCs w:val="21"/>
-          <w:lang w:eastAsia="de-CH"/>
+          <w:lang w:val="es-ES" w:eastAsia="de-CH"/>
         </w:rPr>
         <w:t>(</w:t>
       </w:r>
@@ -5003,7 +5006,7 @@
           <w:color w:val="9CDCFE"/>
           <w:sz w:val="21"/>
           <w:szCs w:val="21"/>
-          <w:lang w:eastAsia="de-CH"/>
+          <w:lang w:val="es-ES" w:eastAsia="de-CH"/>
         </w:rPr>
         <w:t>c</w:t>
       </w:r>
@@ -5013,7 +5016,7 @@
           <w:color w:val="D4D4D4"/>
           <w:sz w:val="21"/>
           <w:szCs w:val="21"/>
-          <w:lang w:eastAsia="de-CH"/>
+          <w:lang w:val="es-ES" w:eastAsia="de-CH"/>
         </w:rPr>
         <w:t>);</w:t>
       </w:r>
@@ -5027,7 +5030,7 @@
           <w:color w:val="D4D4D4"/>
           <w:sz w:val="21"/>
           <w:szCs w:val="21"/>
-          <w:lang w:eastAsia="de-CH"/>
+          <w:lang w:val="es-ES" w:eastAsia="de-CH"/>
         </w:rPr>
       </w:pPr>
       <w:r>
@@ -5036,7 +5039,7 @@
           <w:color w:val="6A9955"/>
           <w:sz w:val="21"/>
           <w:szCs w:val="21"/>
-          <w:lang w:eastAsia="de-CH"/>
+          <w:lang w:val="es-ES" w:eastAsia="de-CH"/>
         </w:rPr>
         <w:t>//66</w:t>
       </w:r>
@@ -5050,20 +5053,20 @@
           <w:color w:val="D4D4D4"/>
           <w:sz w:val="21"/>
           <w:szCs w:val="21"/>
-          <w:lang w:eastAsia="de-CH"/>
-        </w:rPr>
-      </w:pPr>
-    </w:p>
-    <w:p>
-      <w:pPr>
-        <w:shd w:val="clear" w:color="auto" w:fill="1E1E1E"/>
-        <w:spacing w:after="0" w:line="285" w:lineRule="atLeast"/>
-        <w:rPr>
-          <w:rFonts w:ascii="Consolas" w:eastAsia="Times New Roman" w:hAnsi="Consolas" w:cs="Times New Roman"/>
-          <w:color w:val="D4D4D4"/>
-          <w:sz w:val="21"/>
-          <w:szCs w:val="21"/>
-          <w:lang w:eastAsia="de-CH"/>
+          <w:lang w:val="es-ES" w:eastAsia="de-CH"/>
+        </w:rPr>
+      </w:pPr>
+    </w:p>
+    <w:p>
+      <w:pPr>
+        <w:shd w:val="clear" w:color="auto" w:fill="1E1E1E"/>
+        <w:spacing w:after="0" w:line="285" w:lineRule="atLeast"/>
+        <w:rPr>
+          <w:rFonts w:ascii="Consolas" w:eastAsia="Times New Roman" w:hAnsi="Consolas" w:cs="Times New Roman"/>
+          <w:color w:val="D4D4D4"/>
+          <w:sz w:val="21"/>
+          <w:szCs w:val="21"/>
+          <w:lang w:val="es-ES" w:eastAsia="de-CH"/>
         </w:rPr>
       </w:pPr>
       <w:r>
@@ -5072,7 +5075,7 @@
           <w:color w:val="9CDCFE"/>
           <w:sz w:val="21"/>
           <w:szCs w:val="21"/>
-          <w:lang w:eastAsia="de-CH"/>
+          <w:lang w:val="es-ES" w:eastAsia="de-CH"/>
         </w:rPr>
         <w:t>a</w:t>
       </w:r>
@@ -5082,7 +5085,7 @@
           <w:color w:val="D4D4D4"/>
           <w:sz w:val="21"/>
           <w:szCs w:val="21"/>
-          <w:lang w:eastAsia="de-CH"/>
+          <w:lang w:val="es-ES" w:eastAsia="de-CH"/>
         </w:rPr>
         <w:t xml:space="preserve"> = </w:t>
       </w:r>
@@ -5092,7 +5095,7 @@
           <w:color w:val="B5CEA8"/>
           <w:sz w:val="21"/>
           <w:szCs w:val="21"/>
-          <w:lang w:eastAsia="de-CH"/>
+          <w:lang w:val="es-ES" w:eastAsia="de-CH"/>
         </w:rPr>
         <w:t>6</w:t>
       </w:r>
@@ -5102,7 +5105,7 @@
           <w:color w:val="D4D4D4"/>
           <w:sz w:val="21"/>
           <w:szCs w:val="21"/>
-          <w:lang w:eastAsia="de-CH"/>
+          <w:lang w:val="es-ES" w:eastAsia="de-CH"/>
         </w:rPr>
         <w:t>;</w:t>
       </w:r>
@@ -5116,7 +5119,7 @@
           <w:color w:val="D4D4D4"/>
           <w:sz w:val="21"/>
           <w:szCs w:val="21"/>
-          <w:lang w:eastAsia="de-CH"/>
+          <w:lang w:val="it-IT" w:eastAsia="de-CH"/>
         </w:rPr>
       </w:pPr>
       <w:r>
@@ -5125,7 +5128,7 @@
           <w:color w:val="9CDCFE"/>
           <w:sz w:val="21"/>
           <w:szCs w:val="21"/>
-          <w:lang w:eastAsia="de-CH"/>
+          <w:lang w:val="it-IT" w:eastAsia="de-CH"/>
         </w:rPr>
         <w:t>b</w:t>
       </w:r>
@@ -5135,7 +5138,7 @@
           <w:color w:val="D4D4D4"/>
           <w:sz w:val="21"/>
           <w:szCs w:val="21"/>
-          <w:lang w:eastAsia="de-CH"/>
+          <w:lang w:val="it-IT" w:eastAsia="de-CH"/>
         </w:rPr>
         <w:t xml:space="preserve"> = </w:t>
       </w:r>
@@ -5145,7 +5148,7 @@
           <w:color w:val="CE9178"/>
           <w:sz w:val="21"/>
           <w:szCs w:val="21"/>
-          <w:lang w:eastAsia="de-CH"/>
+          <w:lang w:val="it-IT" w:eastAsia="de-CH"/>
         </w:rPr>
         <w:t>"6"</w:t>
       </w:r>
@@ -5155,7 +5158,7 @@
           <w:color w:val="D4D4D4"/>
           <w:sz w:val="21"/>
           <w:szCs w:val="21"/>
-          <w:lang w:eastAsia="de-CH"/>
+          <w:lang w:val="it-IT" w:eastAsia="de-CH"/>
         </w:rPr>
         <w:t>;</w:t>
       </w:r>
@@ -5169,7 +5172,7 @@
           <w:color w:val="D4D4D4"/>
           <w:sz w:val="21"/>
           <w:szCs w:val="21"/>
-          <w:lang w:eastAsia="de-CH"/>
+          <w:lang w:val="it-IT" w:eastAsia="de-CH"/>
         </w:rPr>
       </w:pPr>
       <w:r>
@@ -5178,7 +5181,7 @@
           <w:color w:val="9CDCFE"/>
           <w:sz w:val="21"/>
           <w:szCs w:val="21"/>
-          <w:lang w:eastAsia="de-CH"/>
+          <w:lang w:val="it-IT" w:eastAsia="de-CH"/>
         </w:rPr>
         <w:t>c</w:t>
       </w:r>
@@ -5188,7 +5191,7 @@
           <w:color w:val="D4D4D4"/>
           <w:sz w:val="21"/>
           <w:szCs w:val="21"/>
-          <w:lang w:eastAsia="de-CH"/>
+          <w:lang w:val="it-IT" w:eastAsia="de-CH"/>
         </w:rPr>
         <w:t xml:space="preserve"> = </w:t>
       </w:r>
@@ -5198,7 +5201,7 @@
           <w:color w:val="9CDCFE"/>
           <w:sz w:val="21"/>
           <w:szCs w:val="21"/>
-          <w:lang w:eastAsia="de-CH"/>
+          <w:lang w:val="it-IT" w:eastAsia="de-CH"/>
         </w:rPr>
         <w:t>a</w:t>
       </w:r>
@@ -5208,7 +5211,7 @@
           <w:color w:val="D4D4D4"/>
           <w:sz w:val="21"/>
           <w:szCs w:val="21"/>
-          <w:lang w:eastAsia="de-CH"/>
+          <w:lang w:val="it-IT" w:eastAsia="de-CH"/>
         </w:rPr>
         <w:t xml:space="preserve"> - </w:t>
       </w:r>
@@ -5218,7 +5221,7 @@
           <w:color w:val="9CDCFE"/>
           <w:sz w:val="21"/>
           <w:szCs w:val="21"/>
-          <w:lang w:eastAsia="de-CH"/>
+          <w:lang w:val="it-IT" w:eastAsia="de-CH"/>
         </w:rPr>
         <w:t>b</w:t>
       </w:r>
@@ -5228,7 +5231,7 @@
           <w:color w:val="D4D4D4"/>
           <w:sz w:val="21"/>
           <w:szCs w:val="21"/>
-          <w:lang w:eastAsia="de-CH"/>
+          <w:lang w:val="it-IT" w:eastAsia="de-CH"/>
         </w:rPr>
         <w:t>;</w:t>
       </w:r>
@@ -5242,7 +5245,7 @@
           <w:color w:val="D4D4D4"/>
           <w:sz w:val="21"/>
           <w:szCs w:val="21"/>
-          <w:lang w:eastAsia="de-CH"/>
+          <w:lang w:val="it-IT" w:eastAsia="de-CH"/>
         </w:rPr>
       </w:pPr>
       <w:r>
@@ -5251,7 +5254,7 @@
           <w:color w:val="9CDCFE"/>
           <w:sz w:val="21"/>
           <w:szCs w:val="21"/>
-          <w:lang w:eastAsia="de-CH"/>
+          <w:lang w:val="it-IT" w:eastAsia="de-CH"/>
         </w:rPr>
         <w:t>console</w:t>
       </w:r>
@@ -5261,7 +5264,7 @@
           <w:color w:val="D4D4D4"/>
           <w:sz w:val="21"/>
           <w:szCs w:val="21"/>
-          <w:lang w:eastAsia="de-CH"/>
+          <w:lang w:val="it-IT" w:eastAsia="de-CH"/>
         </w:rPr>
         <w:t>.</w:t>
       </w:r>
@@ -5271,7 +5274,7 @@
           <w:color w:val="DCDCAA"/>
           <w:sz w:val="21"/>
           <w:szCs w:val="21"/>
-          <w:lang w:eastAsia="de-CH"/>
+          <w:lang w:val="it-IT" w:eastAsia="de-CH"/>
         </w:rPr>
         <w:t>log</w:t>
       </w:r>
@@ -5281,7 +5284,7 @@
           <w:color w:val="D4D4D4"/>
           <w:sz w:val="21"/>
           <w:szCs w:val="21"/>
-          <w:lang w:eastAsia="de-CH"/>
+          <w:lang w:val="it-IT" w:eastAsia="de-CH"/>
         </w:rPr>
         <w:t>(</w:t>
       </w:r>
@@ -5291,7 +5294,7 @@
           <w:color w:val="9CDCFE"/>
           <w:sz w:val="21"/>
           <w:szCs w:val="21"/>
-          <w:lang w:eastAsia="de-CH"/>
+          <w:lang w:val="it-IT" w:eastAsia="de-CH"/>
         </w:rPr>
         <w:t>c</w:t>
       </w:r>
@@ -5301,7 +5304,7 @@
           <w:color w:val="D4D4D4"/>
           <w:sz w:val="21"/>
           <w:szCs w:val="21"/>
-          <w:lang w:eastAsia="de-CH"/>
+          <w:lang w:val="it-IT" w:eastAsia="de-CH"/>
         </w:rPr>
         <w:t>);</w:t>
       </w:r>
@@ -5530,7 +5533,7 @@
           <w:color w:val="D4D4D4"/>
           <w:sz w:val="21"/>
           <w:szCs w:val="21"/>
-          <w:lang w:val="it-IT" w:eastAsia="de-CH"/>
+          <w:lang w:eastAsia="de-CH"/>
         </w:rPr>
       </w:pPr>
       <w:r>
@@ -5539,7 +5542,7 @@
           <w:color w:val="9CDCFE"/>
           <w:sz w:val="21"/>
           <w:szCs w:val="21"/>
-          <w:lang w:val="it-IT" w:eastAsia="de-CH"/>
+          <w:lang w:eastAsia="de-CH"/>
         </w:rPr>
         <w:t>console</w:t>
       </w:r>
@@ -5549,7 +5552,7 @@
           <w:color w:val="D4D4D4"/>
           <w:sz w:val="21"/>
           <w:szCs w:val="21"/>
-          <w:lang w:val="it-IT" w:eastAsia="de-CH"/>
+          <w:lang w:eastAsia="de-CH"/>
         </w:rPr>
         <w:t>.</w:t>
       </w:r>
@@ -5559,7 +5562,7 @@
           <w:color w:val="DCDCAA"/>
           <w:sz w:val="21"/>
           <w:szCs w:val="21"/>
-          <w:lang w:val="it-IT" w:eastAsia="de-CH"/>
+          <w:lang w:eastAsia="de-CH"/>
         </w:rPr>
         <w:t>log</w:t>
       </w:r>
@@ -5569,7 +5572,7 @@
           <w:color w:val="D4D4D4"/>
           <w:sz w:val="21"/>
           <w:szCs w:val="21"/>
-          <w:lang w:val="it-IT" w:eastAsia="de-CH"/>
+          <w:lang w:eastAsia="de-CH"/>
         </w:rPr>
         <w:t>(</w:t>
       </w:r>
@@ -5579,7 +5582,7 @@
           <w:color w:val="9CDCFE"/>
           <w:sz w:val="21"/>
           <w:szCs w:val="21"/>
-          <w:lang w:val="it-IT" w:eastAsia="de-CH"/>
+          <w:lang w:eastAsia="de-CH"/>
         </w:rPr>
         <w:t>c</w:t>
       </w:r>
@@ -5589,7 +5592,7 @@
           <w:color w:val="D4D4D4"/>
           <w:sz w:val="21"/>
           <w:szCs w:val="21"/>
-          <w:lang w:val="it-IT" w:eastAsia="de-CH"/>
+          <w:lang w:eastAsia="de-CH"/>
         </w:rPr>
         <w:t>);</w:t>
       </w:r>
@@ -5603,7 +5606,7 @@
           <w:color w:val="D4D4D4"/>
           <w:sz w:val="21"/>
           <w:szCs w:val="21"/>
-          <w:lang w:val="it-IT" w:eastAsia="de-CH"/>
+          <w:lang w:eastAsia="de-CH"/>
         </w:rPr>
       </w:pPr>
       <w:r>
@@ -5612,7 +5615,7 @@
           <w:color w:val="6A9955"/>
           <w:sz w:val="21"/>
           <w:szCs w:val="21"/>
-          <w:lang w:val="it-IT" w:eastAsia="de-CH"/>
+          <w:lang w:eastAsia="de-CH"/>
         </w:rPr>
         <w:t>//36</w:t>
       </w:r>
@@ -5626,20 +5629,20 @@
           <w:color w:val="D4D4D4"/>
           <w:sz w:val="21"/>
           <w:szCs w:val="21"/>
-          <w:lang w:val="it-IT" w:eastAsia="de-CH"/>
-        </w:rPr>
-      </w:pPr>
-    </w:p>
-    <w:p>
-      <w:pPr>
-        <w:shd w:val="clear" w:color="auto" w:fill="1E1E1E"/>
-        <w:spacing w:after="0" w:line="285" w:lineRule="atLeast"/>
-        <w:rPr>
-          <w:rFonts w:ascii="Consolas" w:eastAsia="Times New Roman" w:hAnsi="Consolas" w:cs="Times New Roman"/>
-          <w:color w:val="D4D4D4"/>
-          <w:sz w:val="21"/>
-          <w:szCs w:val="21"/>
-          <w:lang w:val="it-IT" w:eastAsia="de-CH"/>
+          <w:lang w:eastAsia="de-CH"/>
+        </w:rPr>
+      </w:pPr>
+    </w:p>
+    <w:p>
+      <w:pPr>
+        <w:shd w:val="clear" w:color="auto" w:fill="1E1E1E"/>
+        <w:spacing w:after="0" w:line="285" w:lineRule="atLeast"/>
+        <w:rPr>
+          <w:rFonts w:ascii="Consolas" w:eastAsia="Times New Roman" w:hAnsi="Consolas" w:cs="Times New Roman"/>
+          <w:color w:val="D4D4D4"/>
+          <w:sz w:val="21"/>
+          <w:szCs w:val="21"/>
+          <w:lang w:eastAsia="de-CH"/>
         </w:rPr>
       </w:pPr>
       <w:r>
@@ -5648,7 +5651,7 @@
           <w:color w:val="9CDCFE"/>
           <w:sz w:val="21"/>
           <w:szCs w:val="21"/>
-          <w:lang w:val="it-IT" w:eastAsia="de-CH"/>
+          <w:lang w:eastAsia="de-CH"/>
         </w:rPr>
         <w:t>a</w:t>
       </w:r>
@@ -5658,7 +5661,7 @@
           <w:color w:val="D4D4D4"/>
           <w:sz w:val="21"/>
           <w:szCs w:val="21"/>
-          <w:lang w:val="it-IT" w:eastAsia="de-CH"/>
+          <w:lang w:eastAsia="de-CH"/>
         </w:rPr>
         <w:t xml:space="preserve"> = </w:t>
       </w:r>
@@ -5668,7 +5671,7 @@
           <w:color w:val="B5CEA8"/>
           <w:sz w:val="21"/>
           <w:szCs w:val="21"/>
-          <w:lang w:val="it-IT" w:eastAsia="de-CH"/>
+          <w:lang w:eastAsia="de-CH"/>
         </w:rPr>
         <w:t>6</w:t>
       </w:r>
@@ -5678,7 +5681,7 @@
           <w:color w:val="D4D4D4"/>
           <w:sz w:val="21"/>
           <w:szCs w:val="21"/>
-          <w:lang w:val="it-IT" w:eastAsia="de-CH"/>
+          <w:lang w:eastAsia="de-CH"/>
         </w:rPr>
         <w:t>;</w:t>
       </w:r>
@@ -5692,7 +5695,7 @@
           <w:color w:val="D4D4D4"/>
           <w:sz w:val="21"/>
           <w:szCs w:val="21"/>
-          <w:lang w:val="it-IT" w:eastAsia="de-CH"/>
+          <w:lang w:eastAsia="de-CH"/>
         </w:rPr>
       </w:pPr>
       <w:r>
@@ -5701,7 +5704,7 @@
           <w:color w:val="9CDCFE"/>
           <w:sz w:val="21"/>
           <w:szCs w:val="21"/>
-          <w:lang w:val="it-IT" w:eastAsia="de-CH"/>
+          <w:lang w:eastAsia="de-CH"/>
         </w:rPr>
         <w:t>b</w:t>
       </w:r>
@@ -5711,7 +5714,7 @@
           <w:color w:val="D4D4D4"/>
           <w:sz w:val="21"/>
           <w:szCs w:val="21"/>
-          <w:lang w:val="it-IT" w:eastAsia="de-CH"/>
+          <w:lang w:eastAsia="de-CH"/>
         </w:rPr>
         <w:t xml:space="preserve"> = </w:t>
       </w:r>
@@ -5721,7 +5724,7 @@
           <w:color w:val="CE9178"/>
           <w:sz w:val="21"/>
           <w:szCs w:val="21"/>
-          <w:lang w:val="it-IT" w:eastAsia="de-CH"/>
+          <w:lang w:eastAsia="de-CH"/>
         </w:rPr>
         <w:t>"6"</w:t>
       </w:r>
@@ -5731,7 +5734,7 @@
           <w:color w:val="D4D4D4"/>
           <w:sz w:val="21"/>
           <w:szCs w:val="21"/>
-          <w:lang w:val="it-IT" w:eastAsia="de-CH"/>
+          <w:lang w:eastAsia="de-CH"/>
         </w:rPr>
         <w:t>;</w:t>
       </w:r>
@@ -5745,7 +5748,7 @@
           <w:color w:val="D4D4D4"/>
           <w:sz w:val="21"/>
           <w:szCs w:val="21"/>
-          <w:lang w:val="it-IT" w:eastAsia="de-CH"/>
+          <w:lang w:eastAsia="de-CH"/>
         </w:rPr>
       </w:pPr>
       <w:r>
@@ -5754,7 +5757,7 @@
           <w:color w:val="9CDCFE"/>
           <w:sz w:val="21"/>
           <w:szCs w:val="21"/>
-          <w:lang w:val="it-IT" w:eastAsia="de-CH"/>
+          <w:lang w:eastAsia="de-CH"/>
         </w:rPr>
         <w:t>c</w:t>
       </w:r>
@@ -5764,7 +5767,7 @@
           <w:color w:val="D4D4D4"/>
           <w:sz w:val="21"/>
           <w:szCs w:val="21"/>
-          <w:lang w:val="it-IT" w:eastAsia="de-CH"/>
+          <w:lang w:eastAsia="de-CH"/>
         </w:rPr>
         <w:t xml:space="preserve"> = </w:t>
       </w:r>
@@ -5774,7 +5777,7 @@
           <w:color w:val="9CDCFE"/>
           <w:sz w:val="21"/>
           <w:szCs w:val="21"/>
-          <w:lang w:val="it-IT" w:eastAsia="de-CH"/>
+          <w:lang w:eastAsia="de-CH"/>
         </w:rPr>
         <w:t>a</w:t>
       </w:r>
@@ -5784,7 +5787,7 @@
           <w:color w:val="D4D4D4"/>
           <w:sz w:val="21"/>
           <w:szCs w:val="21"/>
-          <w:lang w:val="it-IT" w:eastAsia="de-CH"/>
+          <w:lang w:eastAsia="de-CH"/>
         </w:rPr>
         <w:t xml:space="preserve"> /  </w:t>
       </w:r>
@@ -5794,7 +5797,7 @@
           <w:color w:val="9CDCFE"/>
           <w:sz w:val="21"/>
           <w:szCs w:val="21"/>
-          <w:lang w:val="it-IT" w:eastAsia="de-CH"/>
+          <w:lang w:eastAsia="de-CH"/>
         </w:rPr>
         <w:t>b</w:t>
       </w:r>
@@ -5804,7 +5807,7 @@
           <w:color w:val="D4D4D4"/>
           <w:sz w:val="21"/>
           <w:szCs w:val="21"/>
-          <w:lang w:val="it-IT" w:eastAsia="de-CH"/>
+          <w:lang w:eastAsia="de-CH"/>
         </w:rPr>
         <w:t>;</w:t>
       </w:r>
@@ -5818,7 +5821,7 @@
           <w:color w:val="D4D4D4"/>
           <w:sz w:val="21"/>
           <w:szCs w:val="21"/>
-          <w:lang w:val="it-IT" w:eastAsia="de-CH"/>
+          <w:lang w:eastAsia="de-CH"/>
         </w:rPr>
       </w:pPr>
       <w:r>
@@ -5827,7 +5830,7 @@
           <w:color w:val="9CDCFE"/>
           <w:sz w:val="21"/>
           <w:szCs w:val="21"/>
-          <w:lang w:val="it-IT" w:eastAsia="de-CH"/>
+          <w:lang w:eastAsia="de-CH"/>
         </w:rPr>
         <w:t>console</w:t>
       </w:r>
@@ -5837,7 +5840,7 @@
           <w:color w:val="D4D4D4"/>
           <w:sz w:val="21"/>
           <w:szCs w:val="21"/>
-          <w:lang w:val="it-IT" w:eastAsia="de-CH"/>
+          <w:lang w:eastAsia="de-CH"/>
         </w:rPr>
         <w:t>.</w:t>
       </w:r>
@@ -5847,7 +5850,7 @@
           <w:color w:val="DCDCAA"/>
           <w:sz w:val="21"/>
           <w:szCs w:val="21"/>
-          <w:lang w:val="it-IT" w:eastAsia="de-CH"/>
+          <w:lang w:eastAsia="de-CH"/>
         </w:rPr>
         <w:t>log</w:t>
       </w:r>
@@ -5857,7 +5860,7 @@
           <w:color w:val="D4D4D4"/>
           <w:sz w:val="21"/>
           <w:szCs w:val="21"/>
-          <w:lang w:val="it-IT" w:eastAsia="de-CH"/>
+          <w:lang w:eastAsia="de-CH"/>
         </w:rPr>
         <w:t>(</w:t>
       </w:r>
@@ -5867,7 +5870,7 @@
           <w:color w:val="9CDCFE"/>
           <w:sz w:val="21"/>
           <w:szCs w:val="21"/>
-          <w:lang w:val="it-IT" w:eastAsia="de-CH"/>
+          <w:lang w:eastAsia="de-CH"/>
         </w:rPr>
         <w:t>c</w:t>
       </w:r>
@@ -5877,7 +5880,7 @@
           <w:color w:val="D4D4D4"/>
           <w:sz w:val="21"/>
           <w:szCs w:val="21"/>
-          <w:lang w:val="it-IT" w:eastAsia="de-CH"/>
+          <w:lang w:eastAsia="de-CH"/>
         </w:rPr>
         <w:t>);</w:t>
       </w:r>
@@ -6606,7 +6609,7 @@
           <w:color w:val="D4D4D4"/>
           <w:sz w:val="21"/>
           <w:szCs w:val="21"/>
-          <w:lang w:eastAsia="de-CH"/>
+          <w:lang w:val="fr-CH" w:eastAsia="de-CH"/>
         </w:rPr>
       </w:pPr>
       <w:r>
@@ -6615,574 +6618,615 @@
           <w:color w:val="6A9955"/>
           <w:sz w:val="21"/>
           <w:szCs w:val="21"/>
-          <w:lang w:eastAsia="de-CH"/>
-        </w:rPr>
-        <w:t>//Typ der Variable</w:t>
+          <w:lang w:val="fr-CH" w:eastAsia="de-CH"/>
+        </w:rPr>
+        <w:t>//</w:t>
+      </w:r>
+      <w:proofErr w:type="spellStart"/>
+      <w:r>
+        <w:rPr>
+          <w:rFonts w:ascii="Consolas" w:eastAsia="Times New Roman" w:hAnsi="Consolas" w:cs="Times New Roman"/>
+          <w:color w:val="6A9955"/>
+          <w:sz w:val="21"/>
+          <w:szCs w:val="21"/>
+          <w:lang w:val="fr-CH" w:eastAsia="de-CH"/>
+        </w:rPr>
+        <w:t>Typ</w:t>
+      </w:r>
+      <w:proofErr w:type="spellEnd"/>
+      <w:r>
+        <w:rPr>
+          <w:rFonts w:ascii="Consolas" w:eastAsia="Times New Roman" w:hAnsi="Consolas" w:cs="Times New Roman"/>
+          <w:color w:val="6A9955"/>
+          <w:sz w:val="21"/>
+          <w:szCs w:val="21"/>
+          <w:lang w:val="fr-CH" w:eastAsia="de-CH"/>
+        </w:rPr>
+        <w:t xml:space="preserve"> der Variable</w:t>
+      </w:r>
+    </w:p>
+    <w:p>
+      <w:pPr>
+        <w:rPr>
+          <w:lang w:val="fr-CH"/>
+        </w:rPr>
+      </w:pPr>
+    </w:p>
+    <w:p>
+      <w:pPr>
+        <w:pStyle w:val="berschrift2"/>
+        <w:rPr>
+          <w:lang w:val="fr-CH"/>
+        </w:rPr>
+      </w:pPr>
+      <w:proofErr w:type="spellStart"/>
+      <w:r>
+        <w:rPr>
+          <w:lang w:val="fr-CH"/>
+        </w:rPr>
+        <w:t>Funktionen</w:t>
+      </w:r>
+      <w:proofErr w:type="spellEnd"/>
+    </w:p>
+    <w:p>
+      <w:pPr>
+        <w:shd w:val="clear" w:color="auto" w:fill="1E1E1E"/>
+        <w:spacing w:after="0" w:line="285" w:lineRule="atLeast"/>
+        <w:rPr>
+          <w:rFonts w:ascii="Consolas" w:eastAsia="Times New Roman" w:hAnsi="Consolas" w:cs="Times New Roman"/>
+          <w:color w:val="D4D4D4"/>
+          <w:sz w:val="21"/>
+          <w:szCs w:val="21"/>
+          <w:lang w:val="fr-CH" w:eastAsia="de-CH"/>
+        </w:rPr>
+      </w:pPr>
+      <w:r>
+        <w:rPr>
+          <w:rFonts w:ascii="Consolas" w:eastAsia="Times New Roman" w:hAnsi="Consolas" w:cs="Times New Roman"/>
+          <w:color w:val="569CD6"/>
+          <w:sz w:val="21"/>
+          <w:szCs w:val="21"/>
+          <w:lang w:val="fr-CH" w:eastAsia="de-CH"/>
+        </w:rPr>
+        <w:t>function</w:t>
+      </w:r>
+      <w:r>
+        <w:rPr>
+          <w:rFonts w:ascii="Consolas" w:eastAsia="Times New Roman" w:hAnsi="Consolas" w:cs="Times New Roman"/>
+          <w:color w:val="D4D4D4"/>
+          <w:sz w:val="21"/>
+          <w:szCs w:val="21"/>
+          <w:lang w:val="fr-CH" w:eastAsia="de-CH"/>
+        </w:rPr>
+        <w:t xml:space="preserve"> </w:t>
+      </w:r>
+      <w:r>
+        <w:rPr>
+          <w:rFonts w:ascii="Consolas" w:eastAsia="Times New Roman" w:hAnsi="Consolas" w:cs="Times New Roman"/>
+          <w:color w:val="DCDCAA"/>
+          <w:sz w:val="21"/>
+          <w:szCs w:val="21"/>
+          <w:lang w:val="fr-CH" w:eastAsia="de-CH"/>
+        </w:rPr>
+        <w:t>test</w:t>
+      </w:r>
+      <w:r>
+        <w:rPr>
+          <w:rFonts w:ascii="Consolas" w:eastAsia="Times New Roman" w:hAnsi="Consolas" w:cs="Times New Roman"/>
+          <w:color w:val="D4D4D4"/>
+          <w:sz w:val="21"/>
+          <w:szCs w:val="21"/>
+          <w:lang w:val="fr-CH" w:eastAsia="de-CH"/>
+        </w:rPr>
+        <w:t>()</w:t>
+      </w:r>
+    </w:p>
+    <w:p>
+      <w:pPr>
+        <w:shd w:val="clear" w:color="auto" w:fill="1E1E1E"/>
+        <w:spacing w:after="0" w:line="285" w:lineRule="atLeast"/>
+        <w:rPr>
+          <w:rFonts w:ascii="Consolas" w:eastAsia="Times New Roman" w:hAnsi="Consolas" w:cs="Times New Roman"/>
+          <w:color w:val="D4D4D4"/>
+          <w:sz w:val="21"/>
+          <w:szCs w:val="21"/>
+          <w:lang w:val="fr-CH" w:eastAsia="de-CH"/>
+        </w:rPr>
+      </w:pPr>
+      <w:r>
+        <w:rPr>
+          <w:rFonts w:ascii="Consolas" w:eastAsia="Times New Roman" w:hAnsi="Consolas" w:cs="Times New Roman"/>
+          <w:color w:val="D4D4D4"/>
+          <w:sz w:val="21"/>
+          <w:szCs w:val="21"/>
+          <w:lang w:val="fr-CH" w:eastAsia="de-CH"/>
+        </w:rPr>
+        <w:t>{</w:t>
+      </w:r>
+    </w:p>
+    <w:p>
+      <w:pPr>
+        <w:shd w:val="clear" w:color="auto" w:fill="1E1E1E"/>
+        <w:spacing w:after="0" w:line="285" w:lineRule="atLeast"/>
+        <w:rPr>
+          <w:rFonts w:ascii="Consolas" w:eastAsia="Times New Roman" w:hAnsi="Consolas" w:cs="Times New Roman"/>
+          <w:color w:val="D4D4D4"/>
+          <w:sz w:val="21"/>
+          <w:szCs w:val="21"/>
+          <w:lang w:val="fr-CH" w:eastAsia="de-CH"/>
+        </w:rPr>
+      </w:pPr>
+      <w:r>
+        <w:rPr>
+          <w:rFonts w:ascii="Consolas" w:eastAsia="Times New Roman" w:hAnsi="Consolas" w:cs="Times New Roman"/>
+          <w:color w:val="D4D4D4"/>
+          <w:sz w:val="21"/>
+          <w:szCs w:val="21"/>
+          <w:lang w:val="fr-CH" w:eastAsia="de-CH"/>
+        </w:rPr>
+        <w:t xml:space="preserve">    </w:t>
+      </w:r>
+      <w:r>
+        <w:rPr>
+          <w:rFonts w:ascii="Consolas" w:eastAsia="Times New Roman" w:hAnsi="Consolas" w:cs="Times New Roman"/>
+          <w:color w:val="6A9955"/>
+          <w:sz w:val="21"/>
+          <w:szCs w:val="21"/>
+          <w:lang w:val="fr-CH" w:eastAsia="de-CH"/>
+        </w:rPr>
+        <w:t>//</w:t>
+      </w:r>
+      <w:proofErr w:type="spellStart"/>
+      <w:r>
+        <w:rPr>
+          <w:rFonts w:ascii="Consolas" w:eastAsia="Times New Roman" w:hAnsi="Consolas" w:cs="Times New Roman"/>
+          <w:color w:val="6A9955"/>
+          <w:sz w:val="21"/>
+          <w:szCs w:val="21"/>
+          <w:lang w:val="fr-CH" w:eastAsia="de-CH"/>
+        </w:rPr>
+        <w:t>dosth</w:t>
+      </w:r>
+      <w:proofErr w:type="spellEnd"/>
+    </w:p>
+    <w:p>
+      <w:pPr>
+        <w:shd w:val="clear" w:color="auto" w:fill="1E1E1E"/>
+        <w:spacing w:after="0" w:line="285" w:lineRule="atLeast"/>
+        <w:rPr>
+          <w:rFonts w:ascii="Consolas" w:eastAsia="Times New Roman" w:hAnsi="Consolas" w:cs="Times New Roman"/>
+          <w:color w:val="D4D4D4"/>
+          <w:sz w:val="21"/>
+          <w:szCs w:val="21"/>
+          <w:lang w:val="fr-CH" w:eastAsia="de-CH"/>
+        </w:rPr>
+      </w:pPr>
+      <w:r>
+        <w:rPr>
+          <w:rFonts w:ascii="Consolas" w:eastAsia="Times New Roman" w:hAnsi="Consolas" w:cs="Times New Roman"/>
+          <w:color w:val="D4D4D4"/>
+          <w:sz w:val="21"/>
+          <w:szCs w:val="21"/>
+          <w:lang w:val="fr-CH" w:eastAsia="de-CH"/>
+        </w:rPr>
+        <w:t>}</w:t>
+      </w:r>
+    </w:p>
+    <w:p>
+      <w:pPr>
+        <w:rPr>
+          <w:lang w:val="fr-CH"/>
+        </w:rPr>
+      </w:pPr>
+      <w:r>
+        <w:rPr>
+          <w:lang w:val="fr-CH"/>
+        </w:rPr>
+        <w:t>Test.js</w:t>
+      </w:r>
+    </w:p>
+    <w:p>
+      <w:pPr>
+        <w:shd w:val="clear" w:color="auto" w:fill="1E1E1E"/>
+        <w:spacing w:after="0" w:line="285" w:lineRule="atLeast"/>
+        <w:rPr>
+          <w:rFonts w:ascii="Consolas" w:eastAsia="Times New Roman" w:hAnsi="Consolas" w:cs="Times New Roman"/>
+          <w:color w:val="D4D4D4"/>
+          <w:sz w:val="21"/>
+          <w:szCs w:val="21"/>
+          <w:lang w:val="fr-CH" w:eastAsia="de-CH"/>
+        </w:rPr>
+      </w:pPr>
+      <w:r>
+        <w:rPr>
+          <w:rFonts w:ascii="Consolas" w:eastAsia="Times New Roman" w:hAnsi="Consolas" w:cs="Times New Roman"/>
+          <w:color w:val="808080"/>
+          <w:sz w:val="21"/>
+          <w:szCs w:val="21"/>
+          <w:lang w:val="fr-CH" w:eastAsia="de-CH"/>
+        </w:rPr>
+        <w:t>&lt;</w:t>
+      </w:r>
+      <w:r>
+        <w:rPr>
+          <w:rFonts w:ascii="Consolas" w:eastAsia="Times New Roman" w:hAnsi="Consolas" w:cs="Times New Roman"/>
+          <w:color w:val="569CD6"/>
+          <w:sz w:val="21"/>
+          <w:szCs w:val="21"/>
+          <w:lang w:val="fr-CH" w:eastAsia="de-CH"/>
+        </w:rPr>
+        <w:t>h1</w:t>
+      </w:r>
+      <w:r>
+        <w:rPr>
+          <w:rFonts w:ascii="Consolas" w:eastAsia="Times New Roman" w:hAnsi="Consolas" w:cs="Times New Roman"/>
+          <w:color w:val="D4D4D4"/>
+          <w:sz w:val="21"/>
+          <w:szCs w:val="21"/>
+          <w:lang w:val="fr-CH" w:eastAsia="de-CH"/>
+        </w:rPr>
+        <w:t xml:space="preserve"> </w:t>
+      </w:r>
+      <w:r>
+        <w:rPr>
+          <w:rFonts w:ascii="Consolas" w:eastAsia="Times New Roman" w:hAnsi="Consolas" w:cs="Times New Roman"/>
+          <w:color w:val="9CDCFE"/>
+          <w:sz w:val="21"/>
+          <w:szCs w:val="21"/>
+          <w:lang w:val="fr-CH" w:eastAsia="de-CH"/>
+        </w:rPr>
+        <w:t>id</w:t>
+      </w:r>
+      <w:r>
+        <w:rPr>
+          <w:rFonts w:ascii="Consolas" w:eastAsia="Times New Roman" w:hAnsi="Consolas" w:cs="Times New Roman"/>
+          <w:color w:val="D4D4D4"/>
+          <w:sz w:val="21"/>
+          <w:szCs w:val="21"/>
+          <w:lang w:val="fr-CH" w:eastAsia="de-CH"/>
+        </w:rPr>
+        <w:t>=</w:t>
+      </w:r>
+      <w:r>
+        <w:rPr>
+          <w:rFonts w:ascii="Consolas" w:eastAsia="Times New Roman" w:hAnsi="Consolas" w:cs="Times New Roman"/>
+          <w:color w:val="CE9178"/>
+          <w:sz w:val="21"/>
+          <w:szCs w:val="21"/>
+          <w:lang w:val="fr-CH" w:eastAsia="de-CH"/>
+        </w:rPr>
+        <w:t>"</w:t>
+      </w:r>
+      <w:proofErr w:type="spellStart"/>
+      <w:r>
+        <w:rPr>
+          <w:rFonts w:ascii="Consolas" w:eastAsia="Times New Roman" w:hAnsi="Consolas" w:cs="Times New Roman"/>
+          <w:color w:val="CE9178"/>
+          <w:sz w:val="21"/>
+          <w:szCs w:val="21"/>
+          <w:lang w:val="fr-CH" w:eastAsia="de-CH"/>
+        </w:rPr>
+        <w:t>title</w:t>
+      </w:r>
+      <w:proofErr w:type="spellEnd"/>
+      <w:r>
+        <w:rPr>
+          <w:rFonts w:ascii="Consolas" w:eastAsia="Times New Roman" w:hAnsi="Consolas" w:cs="Times New Roman"/>
+          <w:color w:val="CE9178"/>
+          <w:sz w:val="21"/>
+          <w:szCs w:val="21"/>
+          <w:lang w:val="fr-CH" w:eastAsia="de-CH"/>
+        </w:rPr>
+        <w:t>"</w:t>
+      </w:r>
+      <w:r>
+        <w:rPr>
+          <w:rFonts w:ascii="Consolas" w:eastAsia="Times New Roman" w:hAnsi="Consolas" w:cs="Times New Roman"/>
+          <w:color w:val="D4D4D4"/>
+          <w:sz w:val="21"/>
+          <w:szCs w:val="21"/>
+          <w:lang w:val="fr-CH" w:eastAsia="de-CH"/>
+        </w:rPr>
+        <w:t xml:space="preserve"> </w:t>
+      </w:r>
+      <w:proofErr w:type="spellStart"/>
+      <w:r>
+        <w:rPr>
+          <w:rFonts w:ascii="Consolas" w:eastAsia="Times New Roman" w:hAnsi="Consolas" w:cs="Times New Roman"/>
+          <w:color w:val="9CDCFE"/>
+          <w:sz w:val="21"/>
+          <w:szCs w:val="21"/>
+          <w:lang w:val="fr-CH" w:eastAsia="de-CH"/>
+        </w:rPr>
+        <w:t>onclick</w:t>
+      </w:r>
+      <w:proofErr w:type="spellEnd"/>
+      <w:r>
+        <w:rPr>
+          <w:rFonts w:ascii="Consolas" w:eastAsia="Times New Roman" w:hAnsi="Consolas" w:cs="Times New Roman"/>
+          <w:color w:val="D4D4D4"/>
+          <w:sz w:val="21"/>
+          <w:szCs w:val="21"/>
+          <w:lang w:val="fr-CH" w:eastAsia="de-CH"/>
+        </w:rPr>
+        <w:t>=</w:t>
+      </w:r>
+      <w:r>
+        <w:rPr>
+          <w:rFonts w:ascii="Consolas" w:eastAsia="Times New Roman" w:hAnsi="Consolas" w:cs="Times New Roman"/>
+          <w:color w:val="CE9178"/>
+          <w:sz w:val="21"/>
+          <w:szCs w:val="21"/>
+          <w:lang w:val="fr-CH" w:eastAsia="de-CH"/>
+        </w:rPr>
+        <w:t>"</w:t>
+      </w:r>
+      <w:r>
+        <w:rPr>
+          <w:rFonts w:ascii="Consolas" w:eastAsia="Times New Roman" w:hAnsi="Consolas" w:cs="Times New Roman"/>
+          <w:color w:val="9CDCFE"/>
+          <w:sz w:val="21"/>
+          <w:szCs w:val="21"/>
+          <w:lang w:val="fr-CH" w:eastAsia="de-CH"/>
+        </w:rPr>
+        <w:t>test</w:t>
+      </w:r>
+      <w:r>
+        <w:rPr>
+          <w:rFonts w:ascii="Consolas" w:eastAsia="Times New Roman" w:hAnsi="Consolas" w:cs="Times New Roman"/>
+          <w:color w:val="CE9178"/>
+          <w:sz w:val="21"/>
+          <w:szCs w:val="21"/>
+          <w:lang w:val="fr-CH" w:eastAsia="de-CH"/>
+        </w:rPr>
+        <w:t>"</w:t>
+      </w:r>
+      <w:r>
+        <w:rPr>
+          <w:rFonts w:ascii="Consolas" w:eastAsia="Times New Roman" w:hAnsi="Consolas" w:cs="Times New Roman"/>
+          <w:color w:val="808080"/>
+          <w:sz w:val="21"/>
+          <w:szCs w:val="21"/>
+          <w:lang w:val="fr-CH" w:eastAsia="de-CH"/>
+        </w:rPr>
+        <w:t>&gt;</w:t>
+      </w:r>
+      <w:proofErr w:type="spellStart"/>
+      <w:r>
+        <w:rPr>
+          <w:rFonts w:ascii="Consolas" w:eastAsia="Times New Roman" w:hAnsi="Consolas" w:cs="Times New Roman"/>
+          <w:color w:val="D4D4D4"/>
+          <w:sz w:val="21"/>
+          <w:szCs w:val="21"/>
+          <w:lang w:val="fr-CH" w:eastAsia="de-CH"/>
+        </w:rPr>
+        <w:t>title</w:t>
+      </w:r>
+      <w:proofErr w:type="spellEnd"/>
+      <w:r>
+        <w:rPr>
+          <w:rFonts w:ascii="Consolas" w:eastAsia="Times New Roman" w:hAnsi="Consolas" w:cs="Times New Roman"/>
+          <w:color w:val="808080"/>
+          <w:sz w:val="21"/>
+          <w:szCs w:val="21"/>
+          <w:lang w:val="fr-CH" w:eastAsia="de-CH"/>
+        </w:rPr>
+        <w:t>&lt;/</w:t>
+      </w:r>
+      <w:r>
+        <w:rPr>
+          <w:rFonts w:ascii="Consolas" w:eastAsia="Times New Roman" w:hAnsi="Consolas" w:cs="Times New Roman"/>
+          <w:color w:val="569CD6"/>
+          <w:sz w:val="21"/>
+          <w:szCs w:val="21"/>
+          <w:lang w:val="fr-CH" w:eastAsia="de-CH"/>
+        </w:rPr>
+        <w:t>h1</w:t>
+      </w:r>
+      <w:r>
+        <w:rPr>
+          <w:rFonts w:ascii="Consolas" w:eastAsia="Times New Roman" w:hAnsi="Consolas" w:cs="Times New Roman"/>
+          <w:color w:val="808080"/>
+          <w:sz w:val="21"/>
+          <w:szCs w:val="21"/>
+          <w:lang w:val="fr-CH" w:eastAsia="de-CH"/>
+        </w:rPr>
+        <w:t>&gt;</w:t>
+      </w:r>
+    </w:p>
+    <w:p>
+      <w:r>
+        <w:t>Test.html</w:t>
+      </w:r>
+    </w:p>
+    <w:p>
+      <w:pPr>
+        <w:shd w:val="clear" w:color="auto" w:fill="1E1E1E"/>
+        <w:spacing w:after="0" w:line="285" w:lineRule="atLeast"/>
+        <w:rPr>
+          <w:rFonts w:ascii="Consolas" w:eastAsia="Times New Roman" w:hAnsi="Consolas" w:cs="Times New Roman"/>
+          <w:color w:val="D4D4D4"/>
+          <w:sz w:val="21"/>
+          <w:szCs w:val="21"/>
+          <w:lang w:eastAsia="de-CH"/>
+        </w:rPr>
+      </w:pPr>
+      <w:proofErr w:type="spellStart"/>
+      <w:r>
+        <w:rPr>
+          <w:rFonts w:ascii="Consolas" w:eastAsia="Times New Roman" w:hAnsi="Consolas" w:cs="Times New Roman"/>
+          <w:color w:val="569CD6"/>
+          <w:sz w:val="21"/>
+          <w:szCs w:val="21"/>
+          <w:lang w:eastAsia="de-CH"/>
+        </w:rPr>
+        <w:t>let</w:t>
+      </w:r>
+      <w:proofErr w:type="spellEnd"/>
+      <w:r>
+        <w:rPr>
+          <w:rFonts w:ascii="Consolas" w:eastAsia="Times New Roman" w:hAnsi="Consolas" w:cs="Times New Roman"/>
+          <w:color w:val="D4D4D4"/>
+          <w:sz w:val="21"/>
+          <w:szCs w:val="21"/>
+          <w:lang w:eastAsia="de-CH"/>
+        </w:rPr>
+        <w:t xml:space="preserve"> </w:t>
+      </w:r>
+      <w:r>
+        <w:rPr>
+          <w:rFonts w:ascii="Consolas" w:eastAsia="Times New Roman" w:hAnsi="Consolas" w:cs="Times New Roman"/>
+          <w:color w:val="9CDCFE"/>
+          <w:sz w:val="21"/>
+          <w:szCs w:val="21"/>
+          <w:lang w:eastAsia="de-CH"/>
+        </w:rPr>
+        <w:t>text</w:t>
+      </w:r>
+      <w:r>
+        <w:rPr>
+          <w:rFonts w:ascii="Consolas" w:eastAsia="Times New Roman" w:hAnsi="Consolas" w:cs="Times New Roman"/>
+          <w:color w:val="D4D4D4"/>
+          <w:sz w:val="21"/>
+          <w:szCs w:val="21"/>
+          <w:lang w:eastAsia="de-CH"/>
+        </w:rPr>
+        <w:t xml:space="preserve"> = </w:t>
+      </w:r>
+      <w:r>
+        <w:rPr>
+          <w:rFonts w:ascii="Consolas" w:eastAsia="Times New Roman" w:hAnsi="Consolas" w:cs="Times New Roman"/>
+          <w:color w:val="CE9178"/>
+          <w:sz w:val="21"/>
+          <w:szCs w:val="21"/>
+          <w:lang w:eastAsia="de-CH"/>
+        </w:rPr>
+        <w:t>'&lt;</w:t>
+      </w:r>
+      <w:proofErr w:type="spellStart"/>
+      <w:r>
+        <w:rPr>
+          <w:rFonts w:ascii="Consolas" w:eastAsia="Times New Roman" w:hAnsi="Consolas" w:cs="Times New Roman"/>
+          <w:color w:val="CE9178"/>
+          <w:sz w:val="21"/>
+          <w:szCs w:val="21"/>
+          <w:lang w:eastAsia="de-CH"/>
+        </w:rPr>
+        <w:t>br</w:t>
+      </w:r>
+      <w:proofErr w:type="spellEnd"/>
+      <w:r>
+        <w:rPr>
+          <w:rFonts w:ascii="Consolas" w:eastAsia="Times New Roman" w:hAnsi="Consolas" w:cs="Times New Roman"/>
+          <w:color w:val="CE9178"/>
+          <w:sz w:val="21"/>
+          <w:szCs w:val="21"/>
+          <w:lang w:eastAsia="de-CH"/>
+        </w:rPr>
+        <w:t>&gt; Das ist ein Test'</w:t>
+      </w:r>
+      <w:r>
+        <w:rPr>
+          <w:rFonts w:ascii="Consolas" w:eastAsia="Times New Roman" w:hAnsi="Consolas" w:cs="Times New Roman"/>
+          <w:color w:val="D4D4D4"/>
+          <w:sz w:val="21"/>
+          <w:szCs w:val="21"/>
+          <w:lang w:eastAsia="de-CH"/>
+        </w:rPr>
+        <w:t>;</w:t>
+      </w:r>
+    </w:p>
+    <w:p>
+      <w:pPr>
+        <w:shd w:val="clear" w:color="auto" w:fill="1E1E1E"/>
+        <w:spacing w:after="0" w:line="285" w:lineRule="atLeast"/>
+        <w:rPr>
+          <w:rFonts w:ascii="Consolas" w:eastAsia="Times New Roman" w:hAnsi="Consolas" w:cs="Times New Roman"/>
+          <w:color w:val="D4D4D4"/>
+          <w:sz w:val="21"/>
+          <w:szCs w:val="21"/>
+          <w:lang w:eastAsia="de-CH"/>
+        </w:rPr>
+      </w:pPr>
+      <w:proofErr w:type="spellStart"/>
+      <w:r>
+        <w:rPr>
+          <w:rFonts w:ascii="Consolas" w:eastAsia="Times New Roman" w:hAnsi="Consolas" w:cs="Times New Roman"/>
+          <w:color w:val="9CDCFE"/>
+          <w:sz w:val="21"/>
+          <w:szCs w:val="21"/>
+          <w:lang w:eastAsia="de-CH"/>
+        </w:rPr>
+        <w:t>document</w:t>
+      </w:r>
+      <w:r>
+        <w:rPr>
+          <w:rFonts w:ascii="Consolas" w:eastAsia="Times New Roman" w:hAnsi="Consolas" w:cs="Times New Roman"/>
+          <w:color w:val="D4D4D4"/>
+          <w:sz w:val="21"/>
+          <w:szCs w:val="21"/>
+          <w:lang w:eastAsia="de-CH"/>
+        </w:rPr>
+        <w:t>.</w:t>
+      </w:r>
+      <w:r>
+        <w:rPr>
+          <w:rFonts w:ascii="Consolas" w:eastAsia="Times New Roman" w:hAnsi="Consolas" w:cs="Times New Roman"/>
+          <w:color w:val="DCDCAA"/>
+          <w:sz w:val="21"/>
+          <w:szCs w:val="21"/>
+          <w:lang w:eastAsia="de-CH"/>
+        </w:rPr>
+        <w:t>write</w:t>
+      </w:r>
+      <w:proofErr w:type="spellEnd"/>
+      <w:r>
+        <w:rPr>
+          <w:rFonts w:ascii="Consolas" w:eastAsia="Times New Roman" w:hAnsi="Consolas" w:cs="Times New Roman"/>
+          <w:color w:val="D4D4D4"/>
+          <w:sz w:val="21"/>
+          <w:szCs w:val="21"/>
+          <w:lang w:eastAsia="de-CH"/>
+        </w:rPr>
+        <w:t>(</w:t>
+      </w:r>
+      <w:r>
+        <w:rPr>
+          <w:rFonts w:ascii="Consolas" w:eastAsia="Times New Roman" w:hAnsi="Consolas" w:cs="Times New Roman"/>
+          <w:color w:val="9CDCFE"/>
+          <w:sz w:val="21"/>
+          <w:szCs w:val="21"/>
+          <w:lang w:eastAsia="de-CH"/>
+        </w:rPr>
+        <w:t>text</w:t>
+      </w:r>
+      <w:r>
+        <w:rPr>
+          <w:rFonts w:ascii="Consolas" w:eastAsia="Times New Roman" w:hAnsi="Consolas" w:cs="Times New Roman"/>
+          <w:color w:val="D4D4D4"/>
+          <w:sz w:val="21"/>
+          <w:szCs w:val="21"/>
+          <w:lang w:eastAsia="de-CH"/>
+        </w:rPr>
+        <w:t>);</w:t>
       </w:r>
     </w:p>
     <w:p/>
     <w:p>
-      <w:pPr>
-        <w:pStyle w:val="berschrift2"/>
-      </w:pPr>
-      <w:r>
-        <w:t>Funktionen</w:t>
-      </w:r>
-    </w:p>
-    <w:p>
-      <w:pPr>
-        <w:shd w:val="clear" w:color="auto" w:fill="1E1E1E"/>
-        <w:spacing w:after="0" w:line="285" w:lineRule="atLeast"/>
-        <w:rPr>
-          <w:rFonts w:ascii="Consolas" w:eastAsia="Times New Roman" w:hAnsi="Consolas" w:cs="Times New Roman"/>
-          <w:color w:val="D4D4D4"/>
-          <w:sz w:val="21"/>
-          <w:szCs w:val="21"/>
-          <w:lang w:eastAsia="de-CH"/>
-        </w:rPr>
-      </w:pPr>
-      <w:r>
-        <w:rPr>
-          <w:rFonts w:ascii="Consolas" w:eastAsia="Times New Roman" w:hAnsi="Consolas" w:cs="Times New Roman"/>
-          <w:color w:val="569CD6"/>
-          <w:sz w:val="21"/>
-          <w:szCs w:val="21"/>
-          <w:lang w:eastAsia="de-CH"/>
-        </w:rPr>
-        <w:t>function</w:t>
-      </w:r>
-      <w:r>
-        <w:rPr>
-          <w:rFonts w:ascii="Consolas" w:eastAsia="Times New Roman" w:hAnsi="Consolas" w:cs="Times New Roman"/>
-          <w:color w:val="D4D4D4"/>
-          <w:sz w:val="21"/>
-          <w:szCs w:val="21"/>
-          <w:lang w:eastAsia="de-CH"/>
-        </w:rPr>
-        <w:t xml:space="preserve"> </w:t>
+      <w:r>
+        <w:t xml:space="preserve">gibt </w:t>
       </w:r>
       <w:proofErr w:type="spellStart"/>
       <w:r>
-        <w:rPr>
-          <w:rFonts w:ascii="Consolas" w:eastAsia="Times New Roman" w:hAnsi="Consolas" w:cs="Times New Roman"/>
-          <w:color w:val="DCDCAA"/>
-          <w:sz w:val="21"/>
-          <w:szCs w:val="21"/>
-          <w:lang w:eastAsia="de-CH"/>
-        </w:rPr>
-        <w:t>test</w:t>
+        <w:t>fehlermeldung</w:t>
       </w:r>
       <w:proofErr w:type="spellEnd"/>
       <w:r>
-        <w:rPr>
-          <w:rFonts w:ascii="Consolas" w:eastAsia="Times New Roman" w:hAnsi="Consolas" w:cs="Times New Roman"/>
-          <w:color w:val="D4D4D4"/>
-          <w:sz w:val="21"/>
-          <w:szCs w:val="21"/>
-          <w:lang w:eastAsia="de-CH"/>
-        </w:rPr>
-        <w:t>()</w:t>
-      </w:r>
-    </w:p>
-    <w:p>
-      <w:pPr>
-        <w:shd w:val="clear" w:color="auto" w:fill="1E1E1E"/>
-        <w:spacing w:after="0" w:line="285" w:lineRule="atLeast"/>
-        <w:rPr>
-          <w:rFonts w:ascii="Consolas" w:eastAsia="Times New Roman" w:hAnsi="Consolas" w:cs="Times New Roman"/>
-          <w:color w:val="D4D4D4"/>
-          <w:sz w:val="21"/>
-          <w:szCs w:val="21"/>
-          <w:lang w:eastAsia="de-CH"/>
-        </w:rPr>
-      </w:pPr>
-      <w:r>
-        <w:rPr>
-          <w:rFonts w:ascii="Consolas" w:eastAsia="Times New Roman" w:hAnsi="Consolas" w:cs="Times New Roman"/>
-          <w:color w:val="D4D4D4"/>
-          <w:sz w:val="21"/>
-          <w:szCs w:val="21"/>
-          <w:lang w:eastAsia="de-CH"/>
-        </w:rPr>
-        <w:t>{</w:t>
-      </w:r>
-    </w:p>
-    <w:p>
-      <w:pPr>
-        <w:shd w:val="clear" w:color="auto" w:fill="1E1E1E"/>
-        <w:spacing w:after="0" w:line="285" w:lineRule="atLeast"/>
-        <w:rPr>
-          <w:rFonts w:ascii="Consolas" w:eastAsia="Times New Roman" w:hAnsi="Consolas" w:cs="Times New Roman"/>
-          <w:color w:val="D4D4D4"/>
-          <w:sz w:val="21"/>
-          <w:szCs w:val="21"/>
-          <w:lang w:eastAsia="de-CH"/>
-        </w:rPr>
-      </w:pPr>
-      <w:r>
-        <w:rPr>
-          <w:rFonts w:ascii="Consolas" w:eastAsia="Times New Roman" w:hAnsi="Consolas" w:cs="Times New Roman"/>
-          <w:color w:val="D4D4D4"/>
-          <w:sz w:val="21"/>
-          <w:szCs w:val="21"/>
-          <w:lang w:eastAsia="de-CH"/>
-        </w:rPr>
-        <w:t xml:space="preserve">    </w:t>
-      </w:r>
-      <w:r>
-        <w:rPr>
-          <w:rFonts w:ascii="Consolas" w:eastAsia="Times New Roman" w:hAnsi="Consolas" w:cs="Times New Roman"/>
-          <w:color w:val="6A9955"/>
-          <w:sz w:val="21"/>
-          <w:szCs w:val="21"/>
-          <w:lang w:eastAsia="de-CH"/>
-        </w:rPr>
-        <w:t>//</w:t>
-      </w:r>
-      <w:proofErr w:type="spellStart"/>
-      <w:r>
-        <w:rPr>
-          <w:rFonts w:ascii="Consolas" w:eastAsia="Times New Roman" w:hAnsi="Consolas" w:cs="Times New Roman"/>
-          <w:color w:val="6A9955"/>
-          <w:sz w:val="21"/>
-          <w:szCs w:val="21"/>
-          <w:lang w:eastAsia="de-CH"/>
-        </w:rPr>
-        <w:t>dosth</w:t>
-      </w:r>
-      <w:proofErr w:type="spellEnd"/>
-    </w:p>
-    <w:p>
-      <w:pPr>
-        <w:shd w:val="clear" w:color="auto" w:fill="1E1E1E"/>
-        <w:spacing w:after="0" w:line="285" w:lineRule="atLeast"/>
-        <w:rPr>
-          <w:rFonts w:ascii="Consolas" w:eastAsia="Times New Roman" w:hAnsi="Consolas" w:cs="Times New Roman"/>
-          <w:color w:val="D4D4D4"/>
-          <w:sz w:val="21"/>
-          <w:szCs w:val="21"/>
-          <w:lang w:eastAsia="de-CH"/>
-        </w:rPr>
-      </w:pPr>
-      <w:r>
-        <w:rPr>
-          <w:rFonts w:ascii="Consolas" w:eastAsia="Times New Roman" w:hAnsi="Consolas" w:cs="Times New Roman"/>
-          <w:color w:val="D4D4D4"/>
-          <w:sz w:val="21"/>
-          <w:szCs w:val="21"/>
-          <w:lang w:eastAsia="de-CH"/>
-        </w:rPr>
-        <w:t>}</w:t>
-      </w:r>
-    </w:p>
-    <w:p>
-      <w:r>
-        <w:t>Test.js</w:t>
-      </w:r>
-    </w:p>
-    <w:p>
-      <w:pPr>
-        <w:shd w:val="clear" w:color="auto" w:fill="1E1E1E"/>
-        <w:spacing w:after="0" w:line="285" w:lineRule="atLeast"/>
-        <w:rPr>
-          <w:rFonts w:ascii="Consolas" w:eastAsia="Times New Roman" w:hAnsi="Consolas" w:cs="Times New Roman"/>
-          <w:color w:val="D4D4D4"/>
-          <w:sz w:val="21"/>
-          <w:szCs w:val="21"/>
-          <w:lang w:val="en-US" w:eastAsia="de-CH"/>
-        </w:rPr>
-      </w:pPr>
-      <w:r>
-        <w:rPr>
-          <w:rFonts w:ascii="Consolas" w:eastAsia="Times New Roman" w:hAnsi="Consolas" w:cs="Times New Roman"/>
-          <w:color w:val="808080"/>
-          <w:sz w:val="21"/>
-          <w:szCs w:val="21"/>
-          <w:lang w:val="en-US" w:eastAsia="de-CH"/>
-        </w:rPr>
-        <w:t>&lt;</w:t>
-      </w:r>
-      <w:r>
-        <w:rPr>
-          <w:rFonts w:ascii="Consolas" w:eastAsia="Times New Roman" w:hAnsi="Consolas" w:cs="Times New Roman"/>
-          <w:color w:val="569CD6"/>
-          <w:sz w:val="21"/>
-          <w:szCs w:val="21"/>
-          <w:lang w:val="en-US" w:eastAsia="de-CH"/>
-        </w:rPr>
-        <w:t>h1</w:t>
-      </w:r>
-      <w:r>
-        <w:rPr>
-          <w:rFonts w:ascii="Consolas" w:eastAsia="Times New Roman" w:hAnsi="Consolas" w:cs="Times New Roman"/>
-          <w:color w:val="D4D4D4"/>
-          <w:sz w:val="21"/>
-          <w:szCs w:val="21"/>
-          <w:lang w:val="en-US" w:eastAsia="de-CH"/>
-        </w:rPr>
-        <w:t xml:space="preserve"> </w:t>
-      </w:r>
-      <w:r>
-        <w:rPr>
-          <w:rFonts w:ascii="Consolas" w:eastAsia="Times New Roman" w:hAnsi="Consolas" w:cs="Times New Roman"/>
-          <w:color w:val="9CDCFE"/>
-          <w:sz w:val="21"/>
-          <w:szCs w:val="21"/>
-          <w:lang w:val="en-US" w:eastAsia="de-CH"/>
-        </w:rPr>
-        <w:t>id</w:t>
-      </w:r>
-      <w:r>
-        <w:rPr>
-          <w:rFonts w:ascii="Consolas" w:eastAsia="Times New Roman" w:hAnsi="Consolas" w:cs="Times New Roman"/>
-          <w:color w:val="D4D4D4"/>
-          <w:sz w:val="21"/>
-          <w:szCs w:val="21"/>
-          <w:lang w:val="en-US" w:eastAsia="de-CH"/>
-        </w:rPr>
-        <w:t>=</w:t>
-      </w:r>
-      <w:r>
-        <w:rPr>
-          <w:rFonts w:ascii="Consolas" w:eastAsia="Times New Roman" w:hAnsi="Consolas" w:cs="Times New Roman"/>
-          <w:color w:val="CE9178"/>
-          <w:sz w:val="21"/>
-          <w:szCs w:val="21"/>
-          <w:lang w:val="en-US" w:eastAsia="de-CH"/>
-        </w:rPr>
-        <w:t>"title"</w:t>
-      </w:r>
-      <w:r>
-        <w:rPr>
-          <w:rFonts w:ascii="Consolas" w:eastAsia="Times New Roman" w:hAnsi="Consolas" w:cs="Times New Roman"/>
-          <w:color w:val="D4D4D4"/>
-          <w:sz w:val="21"/>
-          <w:szCs w:val="21"/>
-          <w:lang w:val="en-US" w:eastAsia="de-CH"/>
-        </w:rPr>
-        <w:t xml:space="preserve"> </w:t>
-      </w:r>
-      <w:r>
-        <w:rPr>
-          <w:rFonts w:ascii="Consolas" w:eastAsia="Times New Roman" w:hAnsi="Consolas" w:cs="Times New Roman"/>
-          <w:color w:val="9CDCFE"/>
-          <w:sz w:val="21"/>
-          <w:szCs w:val="21"/>
-          <w:lang w:val="en-US" w:eastAsia="de-CH"/>
-        </w:rPr>
-        <w:t>onclick</w:t>
-      </w:r>
-      <w:r>
-        <w:rPr>
-          <w:rFonts w:ascii="Consolas" w:eastAsia="Times New Roman" w:hAnsi="Consolas" w:cs="Times New Roman"/>
-          <w:color w:val="D4D4D4"/>
-          <w:sz w:val="21"/>
-          <w:szCs w:val="21"/>
-          <w:lang w:val="en-US" w:eastAsia="de-CH"/>
-        </w:rPr>
-        <w:t>=</w:t>
-      </w:r>
-      <w:r>
-        <w:rPr>
-          <w:rFonts w:ascii="Consolas" w:eastAsia="Times New Roman" w:hAnsi="Consolas" w:cs="Times New Roman"/>
-          <w:color w:val="CE9178"/>
-          <w:sz w:val="21"/>
-          <w:szCs w:val="21"/>
-          <w:lang w:val="en-US" w:eastAsia="de-CH"/>
-        </w:rPr>
-        <w:t>"</w:t>
-      </w:r>
-      <w:r>
-        <w:rPr>
-          <w:rFonts w:ascii="Consolas" w:eastAsia="Times New Roman" w:hAnsi="Consolas" w:cs="Times New Roman"/>
-          <w:color w:val="9CDCFE"/>
-          <w:sz w:val="21"/>
-          <w:szCs w:val="21"/>
-          <w:lang w:val="en-US" w:eastAsia="de-CH"/>
-        </w:rPr>
-        <w:t>test</w:t>
-      </w:r>
-      <w:r>
-        <w:rPr>
-          <w:rFonts w:ascii="Consolas" w:eastAsia="Times New Roman" w:hAnsi="Consolas" w:cs="Times New Roman"/>
-          <w:color w:val="CE9178"/>
-          <w:sz w:val="21"/>
-          <w:szCs w:val="21"/>
-          <w:lang w:val="en-US" w:eastAsia="de-CH"/>
-        </w:rPr>
-        <w:t>"</w:t>
-      </w:r>
-      <w:r>
-        <w:rPr>
-          <w:rFonts w:ascii="Consolas" w:eastAsia="Times New Roman" w:hAnsi="Consolas" w:cs="Times New Roman"/>
-          <w:color w:val="808080"/>
-          <w:sz w:val="21"/>
-          <w:szCs w:val="21"/>
-          <w:lang w:val="en-US" w:eastAsia="de-CH"/>
-        </w:rPr>
-        <w:t>&gt;</w:t>
-      </w:r>
-      <w:r>
-        <w:rPr>
-          <w:rFonts w:ascii="Consolas" w:eastAsia="Times New Roman" w:hAnsi="Consolas" w:cs="Times New Roman"/>
-          <w:color w:val="D4D4D4"/>
-          <w:sz w:val="21"/>
-          <w:szCs w:val="21"/>
-          <w:lang w:val="en-US" w:eastAsia="de-CH"/>
-        </w:rPr>
-        <w:t>title</w:t>
-      </w:r>
-      <w:r>
-        <w:rPr>
-          <w:rFonts w:ascii="Consolas" w:eastAsia="Times New Roman" w:hAnsi="Consolas" w:cs="Times New Roman"/>
-          <w:color w:val="808080"/>
-          <w:sz w:val="21"/>
-          <w:szCs w:val="21"/>
-          <w:lang w:val="en-US" w:eastAsia="de-CH"/>
-        </w:rPr>
-        <w:t>&lt;/</w:t>
-      </w:r>
-      <w:r>
-        <w:rPr>
-          <w:rFonts w:ascii="Consolas" w:eastAsia="Times New Roman" w:hAnsi="Consolas" w:cs="Times New Roman"/>
-          <w:color w:val="569CD6"/>
-          <w:sz w:val="21"/>
-          <w:szCs w:val="21"/>
-          <w:lang w:val="en-US" w:eastAsia="de-CH"/>
-        </w:rPr>
-        <w:t>h1</w:t>
-      </w:r>
-      <w:r>
-        <w:rPr>
-          <w:rFonts w:ascii="Consolas" w:eastAsia="Times New Roman" w:hAnsi="Consolas" w:cs="Times New Roman"/>
-          <w:color w:val="808080"/>
-          <w:sz w:val="21"/>
-          <w:szCs w:val="21"/>
-          <w:lang w:val="en-US" w:eastAsia="de-CH"/>
-        </w:rPr>
-        <w:t>&gt;</w:t>
-      </w:r>
-    </w:p>
-    <w:p>
-      <w:r>
-        <w:t>Test.html</w:t>
-      </w:r>
-    </w:p>
-    <w:p>
-      <w:pPr>
-        <w:shd w:val="clear" w:color="auto" w:fill="1E1E1E"/>
-        <w:spacing w:after="0" w:line="285" w:lineRule="atLeast"/>
-        <w:rPr>
-          <w:rFonts w:ascii="Consolas" w:eastAsia="Times New Roman" w:hAnsi="Consolas" w:cs="Times New Roman"/>
-          <w:color w:val="D4D4D4"/>
-          <w:sz w:val="21"/>
-          <w:szCs w:val="21"/>
-          <w:lang w:eastAsia="de-CH"/>
-        </w:rPr>
-      </w:pPr>
-      <w:proofErr w:type="spellStart"/>
-      <w:r>
-        <w:rPr>
-          <w:rFonts w:ascii="Consolas" w:eastAsia="Times New Roman" w:hAnsi="Consolas" w:cs="Times New Roman"/>
-          <w:color w:val="569CD6"/>
-          <w:sz w:val="21"/>
-          <w:szCs w:val="21"/>
-          <w:lang w:eastAsia="de-CH"/>
-        </w:rPr>
-        <w:t>let</w:t>
-      </w:r>
-      <w:proofErr w:type="spellEnd"/>
-      <w:r>
-        <w:rPr>
-          <w:rFonts w:ascii="Consolas" w:eastAsia="Times New Roman" w:hAnsi="Consolas" w:cs="Times New Roman"/>
-          <w:color w:val="D4D4D4"/>
-          <w:sz w:val="21"/>
-          <w:szCs w:val="21"/>
-          <w:lang w:eastAsia="de-CH"/>
-        </w:rPr>
-        <w:t xml:space="preserve"> </w:t>
-      </w:r>
-      <w:r>
-        <w:rPr>
-          <w:rFonts w:ascii="Consolas" w:eastAsia="Times New Roman" w:hAnsi="Consolas" w:cs="Times New Roman"/>
-          <w:color w:val="9CDCFE"/>
-          <w:sz w:val="21"/>
-          <w:szCs w:val="21"/>
-          <w:lang w:eastAsia="de-CH"/>
-        </w:rPr>
-        <w:t>text</w:t>
-      </w:r>
-      <w:r>
-        <w:rPr>
-          <w:rFonts w:ascii="Consolas" w:eastAsia="Times New Roman" w:hAnsi="Consolas" w:cs="Times New Roman"/>
-          <w:color w:val="D4D4D4"/>
-          <w:sz w:val="21"/>
-          <w:szCs w:val="21"/>
-          <w:lang w:eastAsia="de-CH"/>
-        </w:rPr>
-        <w:t xml:space="preserve"> = </w:t>
-      </w:r>
-      <w:r>
-        <w:rPr>
-          <w:rFonts w:ascii="Consolas" w:eastAsia="Times New Roman" w:hAnsi="Consolas" w:cs="Times New Roman"/>
-          <w:color w:val="CE9178"/>
-          <w:sz w:val="21"/>
-          <w:szCs w:val="21"/>
-          <w:lang w:eastAsia="de-CH"/>
-        </w:rPr>
-        <w:t>'&lt;</w:t>
-      </w:r>
-      <w:proofErr w:type="spellStart"/>
-      <w:r>
-        <w:rPr>
-          <w:rFonts w:ascii="Consolas" w:eastAsia="Times New Roman" w:hAnsi="Consolas" w:cs="Times New Roman"/>
-          <w:color w:val="CE9178"/>
-          <w:sz w:val="21"/>
-          <w:szCs w:val="21"/>
-          <w:lang w:eastAsia="de-CH"/>
-        </w:rPr>
-        <w:t>br</w:t>
-      </w:r>
-      <w:proofErr w:type="spellEnd"/>
-      <w:r>
-        <w:rPr>
-          <w:rFonts w:ascii="Consolas" w:eastAsia="Times New Roman" w:hAnsi="Consolas" w:cs="Times New Roman"/>
-          <w:color w:val="CE9178"/>
-          <w:sz w:val="21"/>
-          <w:szCs w:val="21"/>
-          <w:lang w:eastAsia="de-CH"/>
-        </w:rPr>
-        <w:t>&gt; Das ist ein Test'</w:t>
-      </w:r>
-      <w:r>
-        <w:rPr>
-          <w:rFonts w:ascii="Consolas" w:eastAsia="Times New Roman" w:hAnsi="Consolas" w:cs="Times New Roman"/>
-          <w:color w:val="D4D4D4"/>
-          <w:sz w:val="21"/>
-          <w:szCs w:val="21"/>
-          <w:lang w:eastAsia="de-CH"/>
-        </w:rPr>
-        <w:t>;</w:t>
-      </w:r>
-    </w:p>
-    <w:p>
-      <w:pPr>
-        <w:shd w:val="clear" w:color="auto" w:fill="1E1E1E"/>
-        <w:spacing w:after="0" w:line="285" w:lineRule="atLeast"/>
-        <w:rPr>
-          <w:rFonts w:ascii="Consolas" w:eastAsia="Times New Roman" w:hAnsi="Consolas" w:cs="Times New Roman"/>
-          <w:color w:val="D4D4D4"/>
-          <w:sz w:val="21"/>
-          <w:szCs w:val="21"/>
-          <w:lang w:eastAsia="de-CH"/>
-        </w:rPr>
-      </w:pPr>
-      <w:proofErr w:type="spellStart"/>
-      <w:r>
-        <w:rPr>
-          <w:rFonts w:ascii="Consolas" w:eastAsia="Times New Roman" w:hAnsi="Consolas" w:cs="Times New Roman"/>
-          <w:color w:val="9CDCFE"/>
-          <w:sz w:val="21"/>
-          <w:szCs w:val="21"/>
-          <w:lang w:eastAsia="de-CH"/>
-        </w:rPr>
-        <w:t>document</w:t>
-      </w:r>
-      <w:r>
-        <w:rPr>
-          <w:rFonts w:ascii="Consolas" w:eastAsia="Times New Roman" w:hAnsi="Consolas" w:cs="Times New Roman"/>
-          <w:color w:val="D4D4D4"/>
-          <w:sz w:val="21"/>
-          <w:szCs w:val="21"/>
-          <w:lang w:eastAsia="de-CH"/>
-        </w:rPr>
-        <w:t>.</w:t>
-      </w:r>
-      <w:r>
-        <w:rPr>
-          <w:rFonts w:ascii="Consolas" w:eastAsia="Times New Roman" w:hAnsi="Consolas" w:cs="Times New Roman"/>
-          <w:color w:val="DCDCAA"/>
-          <w:sz w:val="21"/>
-          <w:szCs w:val="21"/>
-          <w:lang w:eastAsia="de-CH"/>
-        </w:rPr>
-        <w:t>write</w:t>
-      </w:r>
-      <w:proofErr w:type="spellEnd"/>
-      <w:r>
-        <w:rPr>
-          <w:rFonts w:ascii="Consolas" w:eastAsia="Times New Roman" w:hAnsi="Consolas" w:cs="Times New Roman"/>
-          <w:color w:val="D4D4D4"/>
-          <w:sz w:val="21"/>
-          <w:szCs w:val="21"/>
-          <w:lang w:eastAsia="de-CH"/>
-        </w:rPr>
-        <w:t>(</w:t>
-      </w:r>
-      <w:r>
-        <w:rPr>
-          <w:rFonts w:ascii="Consolas" w:eastAsia="Times New Roman" w:hAnsi="Consolas" w:cs="Times New Roman"/>
-          <w:color w:val="9CDCFE"/>
-          <w:sz w:val="21"/>
-          <w:szCs w:val="21"/>
-          <w:lang w:eastAsia="de-CH"/>
-        </w:rPr>
-        <w:t>text</w:t>
-      </w:r>
-      <w:r>
-        <w:rPr>
-          <w:rFonts w:ascii="Consolas" w:eastAsia="Times New Roman" w:hAnsi="Consolas" w:cs="Times New Roman"/>
-          <w:color w:val="D4D4D4"/>
-          <w:sz w:val="21"/>
-          <w:szCs w:val="21"/>
-          <w:lang w:eastAsia="de-CH"/>
-        </w:rPr>
-        <w:t>);</w:t>
-      </w:r>
-    </w:p>
-    <w:p>
-      <w:pPr>
-        <w:rPr>
-          <w:lang w:val="en-US"/>
-        </w:rPr>
-      </w:pPr>
-    </w:p>
-    <w:p>
-      <w:pPr>
-        <w:rPr>
-          <w:lang w:val="en-US"/>
-        </w:rPr>
-      </w:pPr>
-      <w:proofErr w:type="spellStart"/>
-      <w:r>
-        <w:rPr>
-          <w:lang w:val="en-US"/>
-        </w:rPr>
-        <w:t>gibt</w:t>
-      </w:r>
-      <w:proofErr w:type="spellEnd"/>
-      <w:r>
-        <w:rPr>
-          <w:lang w:val="en-US"/>
-        </w:rPr>
-        <w:t xml:space="preserve"> </w:t>
-      </w:r>
-      <w:proofErr w:type="spellStart"/>
-      <w:r>
-        <w:rPr>
-          <w:lang w:val="en-US"/>
-        </w:rPr>
-        <w:t>fehlermeldung</w:t>
-      </w:r>
-      <w:proofErr w:type="spellEnd"/>
-      <w:r>
-        <w:rPr>
-          <w:lang w:val="en-US"/>
-        </w:rPr>
         <w:br/>
       </w:r>
       <w:r>
         <w:rPr>
+          <w:noProof/>
           <w:lang w:val="en-US"/>
         </w:rPr>
         <w:drawing>
@@ -7249,9 +7293,15 @@
     <w:p>
       <w:pPr>
         <w:pStyle w:val="berschrift2"/>
+        <w:rPr>
+          <w:lang w:val="en-US"/>
+        </w:rPr>
       </w:pPr>
       <w:proofErr w:type="spellStart"/>
       <w:r>
+        <w:rPr>
+          <w:lang w:val="en-US"/>
+        </w:rPr>
         <w:t>forEach</w:t>
       </w:r>
       <w:proofErr w:type="spellEnd"/>
@@ -7461,7 +7511,7 @@
           <w:color w:val="D4D4D4"/>
           <w:sz w:val="21"/>
           <w:szCs w:val="21"/>
-          <w:lang w:eastAsia="de-CH"/>
+          <w:lang w:val="en-US" w:eastAsia="de-CH"/>
         </w:rPr>
       </w:pPr>
       <w:r>
@@ -7480,7 +7530,7 @@
           <w:color w:val="9CDCFE"/>
           <w:sz w:val="21"/>
           <w:szCs w:val="21"/>
-          <w:lang w:eastAsia="de-CH"/>
+          <w:lang w:val="en-US" w:eastAsia="de-CH"/>
         </w:rPr>
         <w:t>console</w:t>
       </w:r>
@@ -7490,7 +7540,7 @@
           <w:color w:val="D4D4D4"/>
           <w:sz w:val="21"/>
           <w:szCs w:val="21"/>
-          <w:lang w:eastAsia="de-CH"/>
+          <w:lang w:val="en-US" w:eastAsia="de-CH"/>
         </w:rPr>
         <w:t>.</w:t>
       </w:r>
@@ -7500,7 +7550,7 @@
           <w:color w:val="DCDCAA"/>
           <w:sz w:val="21"/>
           <w:szCs w:val="21"/>
-          <w:lang w:eastAsia="de-CH"/>
+          <w:lang w:val="en-US" w:eastAsia="de-CH"/>
         </w:rPr>
         <w:t>log</w:t>
       </w:r>
@@ -7510,20 +7560,202 @@
           <w:color w:val="D4D4D4"/>
           <w:sz w:val="21"/>
           <w:szCs w:val="21"/>
-          <w:lang w:eastAsia="de-CH"/>
+          <w:lang w:val="en-US" w:eastAsia="de-CH"/>
         </w:rPr>
         <w:t>(</w:t>
       </w:r>
+      <w:r>
+        <w:rPr>
+          <w:rFonts w:ascii="Consolas" w:eastAsia="Times New Roman" w:hAnsi="Consolas" w:cs="Times New Roman"/>
+          <w:color w:val="9CDCFE"/>
+          <w:sz w:val="21"/>
+          <w:szCs w:val="21"/>
+          <w:lang w:val="en-US" w:eastAsia="de-CH"/>
+        </w:rPr>
+        <w:t>index</w:t>
+      </w:r>
+      <w:r>
+        <w:rPr>
+          <w:rFonts w:ascii="Consolas" w:eastAsia="Times New Roman" w:hAnsi="Consolas" w:cs="Times New Roman"/>
+          <w:color w:val="D4D4D4"/>
+          <w:sz w:val="21"/>
+          <w:szCs w:val="21"/>
+          <w:lang w:val="en-US" w:eastAsia="de-CH"/>
+        </w:rPr>
+        <w:t>);</w:t>
+      </w:r>
+    </w:p>
+    <w:p>
+      <w:pPr>
+        <w:shd w:val="clear" w:color="auto" w:fill="1E1E1E"/>
+        <w:spacing w:after="0" w:line="285" w:lineRule="atLeast"/>
+        <w:rPr>
+          <w:rFonts w:ascii="Consolas" w:eastAsia="Times New Roman" w:hAnsi="Consolas" w:cs="Times New Roman"/>
+          <w:color w:val="D4D4D4"/>
+          <w:sz w:val="21"/>
+          <w:szCs w:val="21"/>
+          <w:lang w:val="en-US" w:eastAsia="de-CH"/>
+        </w:rPr>
+      </w:pPr>
+      <w:r>
+        <w:rPr>
+          <w:rFonts w:ascii="Consolas" w:eastAsia="Times New Roman" w:hAnsi="Consolas" w:cs="Times New Roman"/>
+          <w:color w:val="D4D4D4"/>
+          <w:sz w:val="21"/>
+          <w:szCs w:val="21"/>
+          <w:lang w:val="en-US" w:eastAsia="de-CH"/>
+        </w:rPr>
+        <w:t>})</w:t>
+      </w:r>
+    </w:p>
+    <w:p>
+      <w:pPr>
+        <w:rPr>
+          <w:lang w:val="en-US"/>
+        </w:rPr>
+      </w:pPr>
+    </w:p>
+    <w:p>
+      <w:pPr>
+        <w:pStyle w:val="berschrift2"/>
+        <w:rPr>
+          <w:lang w:val="en-US"/>
+        </w:rPr>
+      </w:pPr>
+      <w:r>
+        <w:rPr>
+          <w:lang w:val="en-US"/>
+        </w:rPr>
+        <w:t>Callback</w:t>
+      </w:r>
+    </w:p>
+    <w:p>
+      <w:pPr>
+        <w:shd w:val="clear" w:color="auto" w:fill="1E1E1E"/>
+        <w:spacing w:after="0" w:line="285" w:lineRule="atLeast"/>
+        <w:rPr>
+          <w:rFonts w:ascii="Consolas" w:eastAsia="Times New Roman" w:hAnsi="Consolas" w:cs="Times New Roman"/>
+          <w:color w:val="D4D4D4"/>
+          <w:sz w:val="21"/>
+          <w:szCs w:val="21"/>
+          <w:lang w:val="en-US" w:eastAsia="de-CH"/>
+        </w:rPr>
+      </w:pPr>
+      <w:r>
+        <w:rPr>
+          <w:rFonts w:ascii="Consolas" w:eastAsia="Times New Roman" w:hAnsi="Consolas" w:cs="Times New Roman"/>
+          <w:color w:val="569CD6"/>
+          <w:sz w:val="21"/>
+          <w:szCs w:val="21"/>
+          <w:lang w:val="en-US" w:eastAsia="de-CH"/>
+        </w:rPr>
+        <w:t>function</w:t>
+      </w:r>
+      <w:r>
+        <w:rPr>
+          <w:rFonts w:ascii="Consolas" w:eastAsia="Times New Roman" w:hAnsi="Consolas" w:cs="Times New Roman"/>
+          <w:color w:val="D4D4D4"/>
+          <w:sz w:val="21"/>
+          <w:szCs w:val="21"/>
+          <w:lang w:val="en-US" w:eastAsia="de-CH"/>
+        </w:rPr>
+        <w:t xml:space="preserve"> </w:t>
+      </w:r>
       <w:proofErr w:type="spellStart"/>
       <w:r>
         <w:rPr>
           <w:rFonts w:ascii="Consolas" w:eastAsia="Times New Roman" w:hAnsi="Consolas" w:cs="Times New Roman"/>
+          <w:color w:val="DCDCAA"/>
+          <w:sz w:val="21"/>
+          <w:szCs w:val="21"/>
+          <w:lang w:val="en-US" w:eastAsia="de-CH"/>
+        </w:rPr>
+        <w:t>myDisplayer</w:t>
+      </w:r>
+      <w:proofErr w:type="spellEnd"/>
+      <w:r>
+        <w:rPr>
+          <w:rFonts w:ascii="Consolas" w:eastAsia="Times New Roman" w:hAnsi="Consolas" w:cs="Times New Roman"/>
+          <w:color w:val="D4D4D4"/>
+          <w:sz w:val="21"/>
+          <w:szCs w:val="21"/>
+          <w:lang w:val="en-US" w:eastAsia="de-CH"/>
+        </w:rPr>
+        <w:t>(</w:t>
+      </w:r>
+      <w:r>
+        <w:rPr>
+          <w:rFonts w:ascii="Consolas" w:eastAsia="Times New Roman" w:hAnsi="Consolas" w:cs="Times New Roman"/>
           <w:color w:val="9CDCFE"/>
           <w:sz w:val="21"/>
           <w:szCs w:val="21"/>
-          <w:lang w:eastAsia="de-CH"/>
-        </w:rPr>
-        <w:t>index</w:t>
+          <w:lang w:val="en-US" w:eastAsia="de-CH"/>
+        </w:rPr>
+        <w:t>some</w:t>
+      </w:r>
+      <w:r>
+        <w:rPr>
+          <w:rFonts w:ascii="Consolas" w:eastAsia="Times New Roman" w:hAnsi="Consolas" w:cs="Times New Roman"/>
+          <w:color w:val="D4D4D4"/>
+          <w:sz w:val="21"/>
+          <w:szCs w:val="21"/>
+          <w:lang w:val="en-US" w:eastAsia="de-CH"/>
+        </w:rPr>
+        <w:t>) {</w:t>
+      </w:r>
+    </w:p>
+    <w:p>
+      <w:pPr>
+        <w:shd w:val="clear" w:color="auto" w:fill="1E1E1E"/>
+        <w:spacing w:after="0" w:line="285" w:lineRule="atLeast"/>
+        <w:rPr>
+          <w:rFonts w:ascii="Consolas" w:eastAsia="Times New Roman" w:hAnsi="Consolas" w:cs="Times New Roman"/>
+          <w:color w:val="D4D4D4"/>
+          <w:sz w:val="21"/>
+          <w:szCs w:val="21"/>
+          <w:lang w:val="en-US" w:eastAsia="de-CH"/>
+        </w:rPr>
+      </w:pPr>
+      <w:r>
+        <w:rPr>
+          <w:rFonts w:ascii="Consolas" w:eastAsia="Times New Roman" w:hAnsi="Consolas" w:cs="Times New Roman"/>
+          <w:color w:val="D4D4D4"/>
+          <w:sz w:val="21"/>
+          <w:szCs w:val="21"/>
+          <w:lang w:val="en-US" w:eastAsia="de-CH"/>
+        </w:rPr>
+        <w:t xml:space="preserve">    </w:t>
+      </w:r>
+      <w:proofErr w:type="spellStart"/>
+      <w:r>
+        <w:rPr>
+          <w:rFonts w:ascii="Consolas" w:eastAsia="Times New Roman" w:hAnsi="Consolas" w:cs="Times New Roman"/>
+          <w:color w:val="9CDCFE"/>
+          <w:sz w:val="21"/>
+          <w:szCs w:val="21"/>
+          <w:lang w:val="en-US" w:eastAsia="de-CH"/>
+        </w:rPr>
+        <w:t>document</w:t>
+      </w:r>
+      <w:r>
+        <w:rPr>
+          <w:rFonts w:ascii="Consolas" w:eastAsia="Times New Roman" w:hAnsi="Consolas" w:cs="Times New Roman"/>
+          <w:color w:val="D4D4D4"/>
+          <w:sz w:val="21"/>
+          <w:szCs w:val="21"/>
+          <w:lang w:val="en-US" w:eastAsia="de-CH"/>
+        </w:rPr>
+        <w:t>.</w:t>
+      </w:r>
+      <w:r>
+        <w:rPr>
+          <w:rFonts w:ascii="Consolas" w:eastAsia="Times New Roman" w:hAnsi="Consolas" w:cs="Times New Roman"/>
+          <w:color w:val="DCDCAA"/>
+          <w:sz w:val="21"/>
+          <w:szCs w:val="21"/>
+          <w:lang w:val="en-US" w:eastAsia="de-CH"/>
+        </w:rPr>
+        <w:t>getElementById</w:t>
       </w:r>
       <w:proofErr w:type="spellEnd"/>
       <w:r>
@@ -7532,7 +7764,390 @@
           <w:color w:val="D4D4D4"/>
           <w:sz w:val="21"/>
           <w:szCs w:val="21"/>
-          <w:lang w:eastAsia="de-CH"/>
+          <w:lang w:val="en-US" w:eastAsia="de-CH"/>
+        </w:rPr>
+        <w:t>(</w:t>
+      </w:r>
+      <w:r>
+        <w:rPr>
+          <w:rFonts w:ascii="Consolas" w:eastAsia="Times New Roman" w:hAnsi="Consolas" w:cs="Times New Roman"/>
+          <w:color w:val="CE9178"/>
+          <w:sz w:val="21"/>
+          <w:szCs w:val="21"/>
+          <w:lang w:val="en-US" w:eastAsia="de-CH"/>
+        </w:rPr>
+        <w:t>"demo"</w:t>
+      </w:r>
+      <w:r>
+        <w:rPr>
+          <w:rFonts w:ascii="Consolas" w:eastAsia="Times New Roman" w:hAnsi="Consolas" w:cs="Times New Roman"/>
+          <w:color w:val="D4D4D4"/>
+          <w:sz w:val="21"/>
+          <w:szCs w:val="21"/>
+          <w:lang w:val="en-US" w:eastAsia="de-CH"/>
+        </w:rPr>
+        <w:t>).</w:t>
+      </w:r>
+      <w:proofErr w:type="spellStart"/>
+      <w:r>
+        <w:rPr>
+          <w:rFonts w:ascii="Consolas" w:eastAsia="Times New Roman" w:hAnsi="Consolas" w:cs="Times New Roman"/>
+          <w:color w:val="9CDCFE"/>
+          <w:sz w:val="21"/>
+          <w:szCs w:val="21"/>
+          <w:lang w:val="en-US" w:eastAsia="de-CH"/>
+        </w:rPr>
+        <w:t>innerHTML</w:t>
+      </w:r>
+      <w:proofErr w:type="spellEnd"/>
+      <w:r>
+        <w:rPr>
+          <w:rFonts w:ascii="Consolas" w:eastAsia="Times New Roman" w:hAnsi="Consolas" w:cs="Times New Roman"/>
+          <w:color w:val="D4D4D4"/>
+          <w:sz w:val="21"/>
+          <w:szCs w:val="21"/>
+          <w:lang w:val="en-US" w:eastAsia="de-CH"/>
+        </w:rPr>
+        <w:t xml:space="preserve"> = </w:t>
+      </w:r>
+      <w:r>
+        <w:rPr>
+          <w:rFonts w:ascii="Consolas" w:eastAsia="Times New Roman" w:hAnsi="Consolas" w:cs="Times New Roman"/>
+          <w:color w:val="9CDCFE"/>
+          <w:sz w:val="21"/>
+          <w:szCs w:val="21"/>
+          <w:lang w:val="en-US" w:eastAsia="de-CH"/>
+        </w:rPr>
+        <w:t>some</w:t>
+      </w:r>
+      <w:r>
+        <w:rPr>
+          <w:rFonts w:ascii="Consolas" w:eastAsia="Times New Roman" w:hAnsi="Consolas" w:cs="Times New Roman"/>
+          <w:color w:val="D4D4D4"/>
+          <w:sz w:val="21"/>
+          <w:szCs w:val="21"/>
+          <w:lang w:val="en-US" w:eastAsia="de-CH"/>
+        </w:rPr>
+        <w:t>;</w:t>
+      </w:r>
+    </w:p>
+    <w:p>
+      <w:pPr>
+        <w:shd w:val="clear" w:color="auto" w:fill="1E1E1E"/>
+        <w:spacing w:after="0" w:line="285" w:lineRule="atLeast"/>
+        <w:rPr>
+          <w:rFonts w:ascii="Consolas" w:eastAsia="Times New Roman" w:hAnsi="Consolas" w:cs="Times New Roman"/>
+          <w:color w:val="D4D4D4"/>
+          <w:sz w:val="21"/>
+          <w:szCs w:val="21"/>
+          <w:lang w:val="en-US" w:eastAsia="de-CH"/>
+        </w:rPr>
+      </w:pPr>
+      <w:r>
+        <w:rPr>
+          <w:rFonts w:ascii="Consolas" w:eastAsia="Times New Roman" w:hAnsi="Consolas" w:cs="Times New Roman"/>
+          <w:color w:val="D4D4D4"/>
+          <w:sz w:val="21"/>
+          <w:szCs w:val="21"/>
+          <w:lang w:val="en-US" w:eastAsia="de-CH"/>
+        </w:rPr>
+        <w:t>}</w:t>
+      </w:r>
+    </w:p>
+    <w:p>
+      <w:pPr>
+        <w:shd w:val="clear" w:color="auto" w:fill="1E1E1E"/>
+        <w:spacing w:after="0" w:line="285" w:lineRule="atLeast"/>
+        <w:rPr>
+          <w:rFonts w:ascii="Consolas" w:eastAsia="Times New Roman" w:hAnsi="Consolas" w:cs="Times New Roman"/>
+          <w:color w:val="D4D4D4"/>
+          <w:sz w:val="21"/>
+          <w:szCs w:val="21"/>
+          <w:lang w:val="en-US" w:eastAsia="de-CH"/>
+        </w:rPr>
+      </w:pPr>
+    </w:p>
+    <w:p>
+      <w:pPr>
+        <w:shd w:val="clear" w:color="auto" w:fill="1E1E1E"/>
+        <w:spacing w:after="0" w:line="285" w:lineRule="atLeast"/>
+        <w:rPr>
+          <w:rFonts w:ascii="Consolas" w:eastAsia="Times New Roman" w:hAnsi="Consolas" w:cs="Times New Roman"/>
+          <w:color w:val="D4D4D4"/>
+          <w:sz w:val="21"/>
+          <w:szCs w:val="21"/>
+          <w:lang w:val="en-US" w:eastAsia="de-CH"/>
+        </w:rPr>
+      </w:pPr>
+      <w:r>
+        <w:rPr>
+          <w:rFonts w:ascii="Consolas" w:eastAsia="Times New Roman" w:hAnsi="Consolas" w:cs="Times New Roman"/>
+          <w:color w:val="569CD6"/>
+          <w:sz w:val="21"/>
+          <w:szCs w:val="21"/>
+          <w:lang w:val="en-US" w:eastAsia="de-CH"/>
+        </w:rPr>
+        <w:t>function</w:t>
+      </w:r>
+      <w:r>
+        <w:rPr>
+          <w:rFonts w:ascii="Consolas" w:eastAsia="Times New Roman" w:hAnsi="Consolas" w:cs="Times New Roman"/>
+          <w:color w:val="D4D4D4"/>
+          <w:sz w:val="21"/>
+          <w:szCs w:val="21"/>
+          <w:lang w:val="en-US" w:eastAsia="de-CH"/>
+        </w:rPr>
+        <w:t xml:space="preserve"> </w:t>
+      </w:r>
+      <w:proofErr w:type="spellStart"/>
+      <w:r>
+        <w:rPr>
+          <w:rFonts w:ascii="Consolas" w:eastAsia="Times New Roman" w:hAnsi="Consolas" w:cs="Times New Roman"/>
+          <w:color w:val="DCDCAA"/>
+          <w:sz w:val="21"/>
+          <w:szCs w:val="21"/>
+          <w:lang w:val="en-US" w:eastAsia="de-CH"/>
+        </w:rPr>
+        <w:t>myCalculator</w:t>
+      </w:r>
+      <w:proofErr w:type="spellEnd"/>
+      <w:r>
+        <w:rPr>
+          <w:rFonts w:ascii="Consolas" w:eastAsia="Times New Roman" w:hAnsi="Consolas" w:cs="Times New Roman"/>
+          <w:color w:val="D4D4D4"/>
+          <w:sz w:val="21"/>
+          <w:szCs w:val="21"/>
+          <w:lang w:val="en-US" w:eastAsia="de-CH"/>
+        </w:rPr>
+        <w:t>(</w:t>
+      </w:r>
+      <w:r>
+        <w:rPr>
+          <w:rFonts w:ascii="Consolas" w:eastAsia="Times New Roman" w:hAnsi="Consolas" w:cs="Times New Roman"/>
+          <w:color w:val="9CDCFE"/>
+          <w:sz w:val="21"/>
+          <w:szCs w:val="21"/>
+          <w:lang w:val="en-US" w:eastAsia="de-CH"/>
+        </w:rPr>
+        <w:t>num1</w:t>
+      </w:r>
+      <w:r>
+        <w:rPr>
+          <w:rFonts w:ascii="Consolas" w:eastAsia="Times New Roman" w:hAnsi="Consolas" w:cs="Times New Roman"/>
+          <w:color w:val="D4D4D4"/>
+          <w:sz w:val="21"/>
+          <w:szCs w:val="21"/>
+          <w:lang w:val="en-US" w:eastAsia="de-CH"/>
+        </w:rPr>
+        <w:t xml:space="preserve">, </w:t>
+      </w:r>
+      <w:r>
+        <w:rPr>
+          <w:rFonts w:ascii="Consolas" w:eastAsia="Times New Roman" w:hAnsi="Consolas" w:cs="Times New Roman"/>
+          <w:color w:val="9CDCFE"/>
+          <w:sz w:val="21"/>
+          <w:szCs w:val="21"/>
+          <w:lang w:val="en-US" w:eastAsia="de-CH"/>
+        </w:rPr>
+        <w:t>num2</w:t>
+      </w:r>
+      <w:r>
+        <w:rPr>
+          <w:rFonts w:ascii="Consolas" w:eastAsia="Times New Roman" w:hAnsi="Consolas" w:cs="Times New Roman"/>
+          <w:color w:val="D4D4D4"/>
+          <w:sz w:val="21"/>
+          <w:szCs w:val="21"/>
+          <w:lang w:val="en-US" w:eastAsia="de-CH"/>
+        </w:rPr>
+        <w:t xml:space="preserve">, </w:t>
+      </w:r>
+      <w:proofErr w:type="spellStart"/>
+      <w:r>
+        <w:rPr>
+          <w:rFonts w:ascii="Consolas" w:eastAsia="Times New Roman" w:hAnsi="Consolas" w:cs="Times New Roman"/>
+          <w:color w:val="9CDCFE"/>
+          <w:sz w:val="21"/>
+          <w:szCs w:val="21"/>
+          <w:lang w:val="en-US" w:eastAsia="de-CH"/>
+        </w:rPr>
+        <w:t>myCallback</w:t>
+      </w:r>
+      <w:proofErr w:type="spellEnd"/>
+      <w:r>
+        <w:rPr>
+          <w:rFonts w:ascii="Consolas" w:eastAsia="Times New Roman" w:hAnsi="Consolas" w:cs="Times New Roman"/>
+          <w:color w:val="D4D4D4"/>
+          <w:sz w:val="21"/>
+          <w:szCs w:val="21"/>
+          <w:lang w:val="en-US" w:eastAsia="de-CH"/>
+        </w:rPr>
+        <w:t>) {</w:t>
+      </w:r>
+    </w:p>
+    <w:p>
+      <w:pPr>
+        <w:shd w:val="clear" w:color="auto" w:fill="1E1E1E"/>
+        <w:spacing w:after="0" w:line="285" w:lineRule="atLeast"/>
+        <w:rPr>
+          <w:rFonts w:ascii="Consolas" w:eastAsia="Times New Roman" w:hAnsi="Consolas" w:cs="Times New Roman"/>
+          <w:color w:val="D4D4D4"/>
+          <w:sz w:val="21"/>
+          <w:szCs w:val="21"/>
+          <w:lang w:val="en-US" w:eastAsia="de-CH"/>
+        </w:rPr>
+      </w:pPr>
+      <w:r>
+        <w:rPr>
+          <w:rFonts w:ascii="Consolas" w:eastAsia="Times New Roman" w:hAnsi="Consolas" w:cs="Times New Roman"/>
+          <w:color w:val="D4D4D4"/>
+          <w:sz w:val="21"/>
+          <w:szCs w:val="21"/>
+          <w:lang w:val="en-US" w:eastAsia="de-CH"/>
+        </w:rPr>
+        <w:t xml:space="preserve">    </w:t>
+      </w:r>
+      <w:r>
+        <w:rPr>
+          <w:rFonts w:ascii="Consolas" w:eastAsia="Times New Roman" w:hAnsi="Consolas" w:cs="Times New Roman"/>
+          <w:color w:val="569CD6"/>
+          <w:sz w:val="21"/>
+          <w:szCs w:val="21"/>
+          <w:lang w:val="en-US" w:eastAsia="de-CH"/>
+        </w:rPr>
+        <w:t>let</w:t>
+      </w:r>
+      <w:r>
+        <w:rPr>
+          <w:rFonts w:ascii="Consolas" w:eastAsia="Times New Roman" w:hAnsi="Consolas" w:cs="Times New Roman"/>
+          <w:color w:val="D4D4D4"/>
+          <w:sz w:val="21"/>
+          <w:szCs w:val="21"/>
+          <w:lang w:val="en-US" w:eastAsia="de-CH"/>
+        </w:rPr>
+        <w:t xml:space="preserve"> </w:t>
+      </w:r>
+      <w:r>
+        <w:rPr>
+          <w:rFonts w:ascii="Consolas" w:eastAsia="Times New Roman" w:hAnsi="Consolas" w:cs="Times New Roman"/>
+          <w:color w:val="9CDCFE"/>
+          <w:sz w:val="21"/>
+          <w:szCs w:val="21"/>
+          <w:lang w:val="en-US" w:eastAsia="de-CH"/>
+        </w:rPr>
+        <w:t>sum</w:t>
+      </w:r>
+      <w:r>
+        <w:rPr>
+          <w:rFonts w:ascii="Consolas" w:eastAsia="Times New Roman" w:hAnsi="Consolas" w:cs="Times New Roman"/>
+          <w:color w:val="D4D4D4"/>
+          <w:sz w:val="21"/>
+          <w:szCs w:val="21"/>
+          <w:lang w:val="en-US" w:eastAsia="de-CH"/>
+        </w:rPr>
+        <w:t xml:space="preserve"> = </w:t>
+      </w:r>
+      <w:r>
+        <w:rPr>
+          <w:rFonts w:ascii="Consolas" w:eastAsia="Times New Roman" w:hAnsi="Consolas" w:cs="Times New Roman"/>
+          <w:color w:val="9CDCFE"/>
+          <w:sz w:val="21"/>
+          <w:szCs w:val="21"/>
+          <w:lang w:val="en-US" w:eastAsia="de-CH"/>
+        </w:rPr>
+        <w:t>num1</w:t>
+      </w:r>
+      <w:r>
+        <w:rPr>
+          <w:rFonts w:ascii="Consolas" w:eastAsia="Times New Roman" w:hAnsi="Consolas" w:cs="Times New Roman"/>
+          <w:color w:val="D4D4D4"/>
+          <w:sz w:val="21"/>
+          <w:szCs w:val="21"/>
+          <w:lang w:val="en-US" w:eastAsia="de-CH"/>
+        </w:rPr>
+        <w:t xml:space="preserve"> + </w:t>
+      </w:r>
+      <w:r>
+        <w:rPr>
+          <w:rFonts w:ascii="Consolas" w:eastAsia="Times New Roman" w:hAnsi="Consolas" w:cs="Times New Roman"/>
+          <w:color w:val="9CDCFE"/>
+          <w:sz w:val="21"/>
+          <w:szCs w:val="21"/>
+          <w:lang w:val="en-US" w:eastAsia="de-CH"/>
+        </w:rPr>
+        <w:t>num2</w:t>
+      </w:r>
+      <w:r>
+        <w:rPr>
+          <w:rFonts w:ascii="Consolas" w:eastAsia="Times New Roman" w:hAnsi="Consolas" w:cs="Times New Roman"/>
+          <w:color w:val="D4D4D4"/>
+          <w:sz w:val="21"/>
+          <w:szCs w:val="21"/>
+          <w:lang w:val="en-US" w:eastAsia="de-CH"/>
+        </w:rPr>
+        <w:t>;</w:t>
+      </w:r>
+    </w:p>
+    <w:p>
+      <w:pPr>
+        <w:shd w:val="clear" w:color="auto" w:fill="1E1E1E"/>
+        <w:spacing w:after="0" w:line="285" w:lineRule="atLeast"/>
+        <w:rPr>
+          <w:rFonts w:ascii="Consolas" w:eastAsia="Times New Roman" w:hAnsi="Consolas" w:cs="Times New Roman"/>
+          <w:color w:val="D4D4D4"/>
+          <w:sz w:val="21"/>
+          <w:szCs w:val="21"/>
+          <w:lang w:val="en-US" w:eastAsia="de-CH"/>
+        </w:rPr>
+      </w:pPr>
+      <w:r>
+        <w:rPr>
+          <w:rFonts w:ascii="Consolas" w:eastAsia="Times New Roman" w:hAnsi="Consolas" w:cs="Times New Roman"/>
+          <w:color w:val="D4D4D4"/>
+          <w:sz w:val="21"/>
+          <w:szCs w:val="21"/>
+          <w:lang w:val="en-US" w:eastAsia="de-CH"/>
+        </w:rPr>
+        <w:t xml:space="preserve">    </w:t>
+      </w:r>
+      <w:proofErr w:type="spellStart"/>
+      <w:r>
+        <w:rPr>
+          <w:rFonts w:ascii="Consolas" w:eastAsia="Times New Roman" w:hAnsi="Consolas" w:cs="Times New Roman"/>
+          <w:color w:val="DCDCAA"/>
+          <w:sz w:val="21"/>
+          <w:szCs w:val="21"/>
+          <w:lang w:val="en-US" w:eastAsia="de-CH"/>
+        </w:rPr>
+        <w:t>myCallback</w:t>
+      </w:r>
+      <w:proofErr w:type="spellEnd"/>
+      <w:r>
+        <w:rPr>
+          <w:rFonts w:ascii="Consolas" w:eastAsia="Times New Roman" w:hAnsi="Consolas" w:cs="Times New Roman"/>
+          <w:color w:val="D4D4D4"/>
+          <w:sz w:val="21"/>
+          <w:szCs w:val="21"/>
+          <w:lang w:val="en-US" w:eastAsia="de-CH"/>
+        </w:rPr>
+        <w:t>(</w:t>
+      </w:r>
+      <w:r>
+        <w:rPr>
+          <w:rFonts w:ascii="Consolas" w:eastAsia="Times New Roman" w:hAnsi="Consolas" w:cs="Times New Roman"/>
+          <w:color w:val="9CDCFE"/>
+          <w:sz w:val="21"/>
+          <w:szCs w:val="21"/>
+          <w:lang w:val="en-US" w:eastAsia="de-CH"/>
+        </w:rPr>
+        <w:t>some</w:t>
+      </w:r>
+      <w:r>
+        <w:rPr>
+          <w:rFonts w:ascii="Consolas" w:eastAsia="Times New Roman" w:hAnsi="Consolas" w:cs="Times New Roman"/>
+          <w:color w:val="D4D4D4"/>
+          <w:sz w:val="21"/>
+          <w:szCs w:val="21"/>
+          <w:lang w:val="en-US" w:eastAsia="de-CH"/>
         </w:rPr>
         <w:t>);</w:t>
       </w:r>
@@ -7546,778 +8161,299 @@
           <w:color w:val="D4D4D4"/>
           <w:sz w:val="21"/>
           <w:szCs w:val="21"/>
-          <w:lang w:eastAsia="de-CH"/>
-        </w:rPr>
-      </w:pPr>
-      <w:r>
-        <w:rPr>
-          <w:rFonts w:ascii="Consolas" w:eastAsia="Times New Roman" w:hAnsi="Consolas" w:cs="Times New Roman"/>
-          <w:color w:val="D4D4D4"/>
-          <w:sz w:val="21"/>
-          <w:szCs w:val="21"/>
-          <w:lang w:eastAsia="de-CH"/>
-        </w:rPr>
-        <w:t>})</w:t>
-      </w:r>
-    </w:p>
-    <w:p/>
-    <w:p>
-      <w:pPr>
-        <w:pStyle w:val="berschrift2"/>
-      </w:pPr>
-      <w:r>
-        <w:t>Callback</w:t>
-      </w:r>
-    </w:p>
-    <w:p>
-      <w:pPr>
-        <w:shd w:val="clear" w:color="auto" w:fill="1E1E1E"/>
-        <w:spacing w:after="0" w:line="285" w:lineRule="atLeast"/>
-        <w:rPr>
-          <w:rFonts w:ascii="Consolas" w:eastAsia="Times New Roman" w:hAnsi="Consolas" w:cs="Times New Roman"/>
-          <w:color w:val="D4D4D4"/>
-          <w:sz w:val="21"/>
-          <w:szCs w:val="21"/>
-          <w:lang w:eastAsia="de-CH"/>
-        </w:rPr>
-      </w:pPr>
-      <w:r>
-        <w:rPr>
-          <w:rFonts w:ascii="Consolas" w:eastAsia="Times New Roman" w:hAnsi="Consolas" w:cs="Times New Roman"/>
-          <w:color w:val="569CD6"/>
-          <w:sz w:val="21"/>
-          <w:szCs w:val="21"/>
-          <w:lang w:eastAsia="de-CH"/>
-        </w:rPr>
-        <w:t>function</w:t>
-      </w:r>
-      <w:r>
-        <w:rPr>
-          <w:rFonts w:ascii="Consolas" w:eastAsia="Times New Roman" w:hAnsi="Consolas" w:cs="Times New Roman"/>
-          <w:color w:val="D4D4D4"/>
-          <w:sz w:val="21"/>
-          <w:szCs w:val="21"/>
-          <w:lang w:eastAsia="de-CH"/>
+          <w:lang w:val="en-US" w:eastAsia="de-CH"/>
+        </w:rPr>
+      </w:pPr>
+      <w:r>
+        <w:rPr>
+          <w:rFonts w:ascii="Consolas" w:eastAsia="Times New Roman" w:hAnsi="Consolas" w:cs="Times New Roman"/>
+          <w:color w:val="D4D4D4"/>
+          <w:sz w:val="21"/>
+          <w:szCs w:val="21"/>
+          <w:lang w:val="en-US" w:eastAsia="de-CH"/>
+        </w:rPr>
+        <w:t>}</w:t>
+      </w:r>
+    </w:p>
+    <w:p>
+      <w:pPr>
+        <w:shd w:val="clear" w:color="auto" w:fill="1E1E1E"/>
+        <w:spacing w:after="0" w:line="285" w:lineRule="atLeast"/>
+        <w:rPr>
+          <w:rFonts w:ascii="Consolas" w:eastAsia="Times New Roman" w:hAnsi="Consolas" w:cs="Times New Roman"/>
+          <w:color w:val="D4D4D4"/>
+          <w:sz w:val="21"/>
+          <w:szCs w:val="21"/>
+          <w:lang w:val="en-US" w:eastAsia="de-CH"/>
+        </w:rPr>
+      </w:pPr>
+    </w:p>
+    <w:p>
+      <w:pPr>
+        <w:shd w:val="clear" w:color="auto" w:fill="1E1E1E"/>
+        <w:spacing w:after="0" w:line="285" w:lineRule="atLeast"/>
+        <w:rPr>
+          <w:rFonts w:ascii="Consolas" w:eastAsia="Times New Roman" w:hAnsi="Consolas" w:cs="Times New Roman"/>
+          <w:color w:val="D4D4D4"/>
+          <w:sz w:val="21"/>
+          <w:szCs w:val="21"/>
+          <w:lang w:val="en-US" w:eastAsia="de-CH"/>
+        </w:rPr>
+      </w:pPr>
+      <w:proofErr w:type="spellStart"/>
+      <w:r>
+        <w:rPr>
+          <w:rFonts w:ascii="Consolas" w:eastAsia="Times New Roman" w:hAnsi="Consolas" w:cs="Times New Roman"/>
+          <w:color w:val="DCDCAA"/>
+          <w:sz w:val="21"/>
+          <w:szCs w:val="21"/>
+          <w:lang w:val="en-US" w:eastAsia="de-CH"/>
+        </w:rPr>
+        <w:t>myCalculator</w:t>
+      </w:r>
+      <w:proofErr w:type="spellEnd"/>
+      <w:r>
+        <w:rPr>
+          <w:rFonts w:ascii="Consolas" w:eastAsia="Times New Roman" w:hAnsi="Consolas" w:cs="Times New Roman"/>
+          <w:color w:val="D4D4D4"/>
+          <w:sz w:val="21"/>
+          <w:szCs w:val="21"/>
+          <w:lang w:val="en-US" w:eastAsia="de-CH"/>
+        </w:rPr>
+        <w:t>(</w:t>
+      </w:r>
+      <w:r>
+        <w:rPr>
+          <w:rFonts w:ascii="Consolas" w:eastAsia="Times New Roman" w:hAnsi="Consolas" w:cs="Times New Roman"/>
+          <w:color w:val="B5CEA8"/>
+          <w:sz w:val="21"/>
+          <w:szCs w:val="21"/>
+          <w:lang w:val="en-US" w:eastAsia="de-CH"/>
+        </w:rPr>
+        <w:t>5</w:t>
+      </w:r>
+      <w:r>
+        <w:rPr>
+          <w:rFonts w:ascii="Consolas" w:eastAsia="Times New Roman" w:hAnsi="Consolas" w:cs="Times New Roman"/>
+          <w:color w:val="D4D4D4"/>
+          <w:sz w:val="21"/>
+          <w:szCs w:val="21"/>
+          <w:lang w:val="en-US" w:eastAsia="de-CH"/>
+        </w:rPr>
+        <w:t xml:space="preserve">, </w:t>
+      </w:r>
+      <w:r>
+        <w:rPr>
+          <w:rFonts w:ascii="Consolas" w:eastAsia="Times New Roman" w:hAnsi="Consolas" w:cs="Times New Roman"/>
+          <w:color w:val="B5CEA8"/>
+          <w:sz w:val="21"/>
+          <w:szCs w:val="21"/>
+          <w:lang w:val="en-US" w:eastAsia="de-CH"/>
+        </w:rPr>
+        <w:t>5</w:t>
+      </w:r>
+      <w:r>
+        <w:rPr>
+          <w:rFonts w:ascii="Consolas" w:eastAsia="Times New Roman" w:hAnsi="Consolas" w:cs="Times New Roman"/>
+          <w:color w:val="D4D4D4"/>
+          <w:sz w:val="21"/>
+          <w:szCs w:val="21"/>
+          <w:lang w:val="en-US" w:eastAsia="de-CH"/>
+        </w:rPr>
+        <w:t xml:space="preserve">, </w:t>
+      </w:r>
+      <w:proofErr w:type="spellStart"/>
+      <w:r>
+        <w:rPr>
+          <w:rFonts w:ascii="Consolas" w:eastAsia="Times New Roman" w:hAnsi="Consolas" w:cs="Times New Roman"/>
+          <w:color w:val="DCDCAA"/>
+          <w:sz w:val="21"/>
+          <w:szCs w:val="21"/>
+          <w:lang w:val="en-US" w:eastAsia="de-CH"/>
+        </w:rPr>
+        <w:t>myDisplayer</w:t>
+      </w:r>
+      <w:proofErr w:type="spellEnd"/>
+      <w:r>
+        <w:rPr>
+          <w:rFonts w:ascii="Consolas" w:eastAsia="Times New Roman" w:hAnsi="Consolas" w:cs="Times New Roman"/>
+          <w:color w:val="D4D4D4"/>
+          <w:sz w:val="21"/>
+          <w:szCs w:val="21"/>
+          <w:lang w:val="en-US" w:eastAsia="de-CH"/>
+        </w:rPr>
+        <w:t>);</w:t>
+      </w:r>
+    </w:p>
+    <w:p>
+      <w:pPr>
+        <w:rPr>
+          <w:lang w:val="en-US"/>
+        </w:rPr>
+      </w:pPr>
+      <w:r>
+        <w:rPr>
+          <w:lang w:val="en-US"/>
+        </w:rPr>
+        <w:t xml:space="preserve">callback </w:t>
+      </w:r>
+      <w:proofErr w:type="spellStart"/>
+      <w:r>
+        <w:rPr>
+          <w:lang w:val="en-US"/>
+        </w:rPr>
+        <w:t>ist</w:t>
+      </w:r>
+      <w:proofErr w:type="spellEnd"/>
+      <w:r>
+        <w:rPr>
+          <w:lang w:val="en-US"/>
+        </w:rPr>
+        <w:t xml:space="preserve"> quasi </w:t>
+      </w:r>
+      <w:proofErr w:type="spellStart"/>
+      <w:r>
+        <w:rPr>
+          <w:lang w:val="en-US"/>
+        </w:rPr>
+        <w:t>eine</w:t>
+      </w:r>
+      <w:proofErr w:type="spellEnd"/>
+      <w:r>
+        <w:rPr>
+          <w:lang w:val="en-US"/>
+        </w:rPr>
+        <w:t xml:space="preserve"> Variable für </w:t>
+      </w:r>
+      <w:proofErr w:type="spellStart"/>
+      <w:r>
+        <w:rPr>
+          <w:lang w:val="en-US"/>
+        </w:rPr>
+        <w:t>eine</w:t>
+      </w:r>
+      <w:proofErr w:type="spellEnd"/>
+      <w:r>
+        <w:rPr>
+          <w:lang w:val="en-US"/>
         </w:rPr>
         <w:t xml:space="preserve"> </w:t>
       </w:r>
       <w:proofErr w:type="spellStart"/>
       <w:r>
         <w:rPr>
-          <w:rFonts w:ascii="Consolas" w:eastAsia="Times New Roman" w:hAnsi="Consolas" w:cs="Times New Roman"/>
-          <w:color w:val="DCDCAA"/>
-          <w:sz w:val="21"/>
-          <w:szCs w:val="21"/>
-          <w:lang w:eastAsia="de-CH"/>
-        </w:rPr>
-        <w:t>myDisplayer</w:t>
+          <w:lang w:val="en-US"/>
+        </w:rPr>
+        <w:t>andere</w:t>
       </w:r>
       <w:proofErr w:type="spellEnd"/>
       <w:r>
         <w:rPr>
-          <w:rFonts w:ascii="Consolas" w:eastAsia="Times New Roman" w:hAnsi="Consolas" w:cs="Times New Roman"/>
-          <w:color w:val="D4D4D4"/>
-          <w:sz w:val="21"/>
-          <w:szCs w:val="21"/>
-          <w:lang w:eastAsia="de-CH"/>
-        </w:rPr>
-        <w:t>(</w:t>
+          <w:lang w:val="en-US"/>
+        </w:rPr>
+        <w:t xml:space="preserve"> </w:t>
       </w:r>
       <w:proofErr w:type="spellStart"/>
       <w:r>
         <w:rPr>
-          <w:rFonts w:ascii="Consolas" w:eastAsia="Times New Roman" w:hAnsi="Consolas" w:cs="Times New Roman"/>
-          <w:color w:val="9CDCFE"/>
-          <w:sz w:val="21"/>
-          <w:szCs w:val="21"/>
-          <w:lang w:eastAsia="de-CH"/>
-        </w:rPr>
-        <w:t>some</w:t>
+          <w:lang w:val="en-US"/>
+        </w:rPr>
+        <w:t>Funktion</w:t>
       </w:r>
       <w:proofErr w:type="spellEnd"/>
-      <w:r>
-        <w:rPr>
-          <w:rFonts w:ascii="Consolas" w:eastAsia="Times New Roman" w:hAnsi="Consolas" w:cs="Times New Roman"/>
-          <w:color w:val="D4D4D4"/>
-          <w:sz w:val="21"/>
-          <w:szCs w:val="21"/>
-          <w:lang w:eastAsia="de-CH"/>
-        </w:rPr>
-        <w:t>) {</w:t>
-      </w:r>
-    </w:p>
-    <w:p>
-      <w:pPr>
-        <w:shd w:val="clear" w:color="auto" w:fill="1E1E1E"/>
-        <w:spacing w:after="0" w:line="285" w:lineRule="atLeast"/>
-        <w:rPr>
-          <w:rFonts w:ascii="Consolas" w:eastAsia="Times New Roman" w:hAnsi="Consolas" w:cs="Times New Roman"/>
-          <w:color w:val="D4D4D4"/>
-          <w:sz w:val="21"/>
-          <w:szCs w:val="21"/>
-          <w:lang w:eastAsia="de-CH"/>
-        </w:rPr>
-      </w:pPr>
-      <w:r>
-        <w:rPr>
-          <w:rFonts w:ascii="Consolas" w:eastAsia="Times New Roman" w:hAnsi="Consolas" w:cs="Times New Roman"/>
-          <w:color w:val="D4D4D4"/>
-          <w:sz w:val="21"/>
-          <w:szCs w:val="21"/>
-          <w:lang w:eastAsia="de-CH"/>
-        </w:rPr>
-        <w:t xml:space="preserve">    </w:t>
-      </w:r>
-      <w:proofErr w:type="spellStart"/>
-      <w:r>
-        <w:rPr>
-          <w:rFonts w:ascii="Consolas" w:eastAsia="Times New Roman" w:hAnsi="Consolas" w:cs="Times New Roman"/>
-          <w:color w:val="9CDCFE"/>
-          <w:sz w:val="21"/>
-          <w:szCs w:val="21"/>
-          <w:lang w:eastAsia="de-CH"/>
-        </w:rPr>
-        <w:t>document</w:t>
-      </w:r>
-      <w:r>
-        <w:rPr>
-          <w:rFonts w:ascii="Consolas" w:eastAsia="Times New Roman" w:hAnsi="Consolas" w:cs="Times New Roman"/>
-          <w:color w:val="D4D4D4"/>
-          <w:sz w:val="21"/>
-          <w:szCs w:val="21"/>
-          <w:lang w:eastAsia="de-CH"/>
-        </w:rPr>
-        <w:t>.</w:t>
-      </w:r>
-      <w:r>
-        <w:rPr>
-          <w:rFonts w:ascii="Consolas" w:eastAsia="Times New Roman" w:hAnsi="Consolas" w:cs="Times New Roman"/>
-          <w:color w:val="DCDCAA"/>
-          <w:sz w:val="21"/>
-          <w:szCs w:val="21"/>
-          <w:lang w:eastAsia="de-CH"/>
-        </w:rPr>
-        <w:t>getElementById</w:t>
-      </w:r>
-      <w:proofErr w:type="spellEnd"/>
-      <w:r>
-        <w:rPr>
-          <w:rFonts w:ascii="Consolas" w:eastAsia="Times New Roman" w:hAnsi="Consolas" w:cs="Times New Roman"/>
-          <w:color w:val="D4D4D4"/>
-          <w:sz w:val="21"/>
-          <w:szCs w:val="21"/>
-          <w:lang w:eastAsia="de-CH"/>
-        </w:rPr>
-        <w:t>(</w:t>
-      </w:r>
-      <w:r>
-        <w:rPr>
-          <w:rFonts w:ascii="Consolas" w:eastAsia="Times New Roman" w:hAnsi="Consolas" w:cs="Times New Roman"/>
-          <w:color w:val="CE9178"/>
-          <w:sz w:val="21"/>
-          <w:szCs w:val="21"/>
-          <w:lang w:eastAsia="de-CH"/>
-        </w:rPr>
-        <w:t>"</w:t>
-      </w:r>
-      <w:proofErr w:type="spellStart"/>
-      <w:r>
-        <w:rPr>
-          <w:rFonts w:ascii="Consolas" w:eastAsia="Times New Roman" w:hAnsi="Consolas" w:cs="Times New Roman"/>
-          <w:color w:val="CE9178"/>
-          <w:sz w:val="21"/>
-          <w:szCs w:val="21"/>
-          <w:lang w:eastAsia="de-CH"/>
-        </w:rPr>
-        <w:t>demo</w:t>
-      </w:r>
-      <w:proofErr w:type="spellEnd"/>
-      <w:r>
-        <w:rPr>
-          <w:rFonts w:ascii="Consolas" w:eastAsia="Times New Roman" w:hAnsi="Consolas" w:cs="Times New Roman"/>
-          <w:color w:val="CE9178"/>
-          <w:sz w:val="21"/>
-          <w:szCs w:val="21"/>
-          <w:lang w:eastAsia="de-CH"/>
-        </w:rPr>
-        <w:t>"</w:t>
-      </w:r>
-      <w:r>
-        <w:rPr>
-          <w:rFonts w:ascii="Consolas" w:eastAsia="Times New Roman" w:hAnsi="Consolas" w:cs="Times New Roman"/>
-          <w:color w:val="D4D4D4"/>
-          <w:sz w:val="21"/>
-          <w:szCs w:val="21"/>
-          <w:lang w:eastAsia="de-CH"/>
-        </w:rPr>
-        <w:t>).</w:t>
-      </w:r>
-      <w:proofErr w:type="spellStart"/>
-      <w:r>
-        <w:rPr>
-          <w:rFonts w:ascii="Consolas" w:eastAsia="Times New Roman" w:hAnsi="Consolas" w:cs="Times New Roman"/>
-          <w:color w:val="9CDCFE"/>
-          <w:sz w:val="21"/>
-          <w:szCs w:val="21"/>
-          <w:lang w:eastAsia="de-CH"/>
-        </w:rPr>
-        <w:t>innerHTML</w:t>
-      </w:r>
-      <w:proofErr w:type="spellEnd"/>
-      <w:r>
-        <w:rPr>
-          <w:rFonts w:ascii="Consolas" w:eastAsia="Times New Roman" w:hAnsi="Consolas" w:cs="Times New Roman"/>
-          <w:color w:val="D4D4D4"/>
-          <w:sz w:val="21"/>
-          <w:szCs w:val="21"/>
-          <w:lang w:eastAsia="de-CH"/>
-        </w:rPr>
-        <w:t xml:space="preserve"> = </w:t>
-      </w:r>
-      <w:proofErr w:type="spellStart"/>
-      <w:r>
-        <w:rPr>
-          <w:rFonts w:ascii="Consolas" w:eastAsia="Times New Roman" w:hAnsi="Consolas" w:cs="Times New Roman"/>
-          <w:color w:val="9CDCFE"/>
-          <w:sz w:val="21"/>
-          <w:szCs w:val="21"/>
-          <w:lang w:eastAsia="de-CH"/>
-        </w:rPr>
-        <w:t>some</w:t>
-      </w:r>
-      <w:proofErr w:type="spellEnd"/>
-      <w:r>
-        <w:rPr>
-          <w:rFonts w:ascii="Consolas" w:eastAsia="Times New Roman" w:hAnsi="Consolas" w:cs="Times New Roman"/>
-          <w:color w:val="D4D4D4"/>
-          <w:sz w:val="21"/>
-          <w:szCs w:val="21"/>
-          <w:lang w:eastAsia="de-CH"/>
-        </w:rPr>
-        <w:t>;</w:t>
-      </w:r>
-    </w:p>
-    <w:p>
-      <w:pPr>
-        <w:shd w:val="clear" w:color="auto" w:fill="1E1E1E"/>
-        <w:spacing w:after="0" w:line="285" w:lineRule="atLeast"/>
-        <w:rPr>
-          <w:rFonts w:ascii="Consolas" w:eastAsia="Times New Roman" w:hAnsi="Consolas" w:cs="Times New Roman"/>
-          <w:color w:val="D4D4D4"/>
-          <w:sz w:val="21"/>
-          <w:szCs w:val="21"/>
-          <w:lang w:eastAsia="de-CH"/>
-        </w:rPr>
-      </w:pPr>
-      <w:r>
-        <w:rPr>
-          <w:rFonts w:ascii="Consolas" w:eastAsia="Times New Roman" w:hAnsi="Consolas" w:cs="Times New Roman"/>
-          <w:color w:val="D4D4D4"/>
-          <w:sz w:val="21"/>
-          <w:szCs w:val="21"/>
-          <w:lang w:eastAsia="de-CH"/>
-        </w:rPr>
-        <w:t>}</w:t>
-      </w:r>
-    </w:p>
-    <w:p>
-      <w:pPr>
-        <w:shd w:val="clear" w:color="auto" w:fill="1E1E1E"/>
-        <w:spacing w:after="0" w:line="285" w:lineRule="atLeast"/>
-        <w:rPr>
-          <w:rFonts w:ascii="Consolas" w:eastAsia="Times New Roman" w:hAnsi="Consolas" w:cs="Times New Roman"/>
-          <w:color w:val="D4D4D4"/>
-          <w:sz w:val="21"/>
-          <w:szCs w:val="21"/>
-          <w:lang w:eastAsia="de-CH"/>
-        </w:rPr>
-      </w:pPr>
-    </w:p>
-    <w:p>
-      <w:pPr>
-        <w:shd w:val="clear" w:color="auto" w:fill="1E1E1E"/>
-        <w:spacing w:after="0" w:line="285" w:lineRule="atLeast"/>
-        <w:rPr>
-          <w:rFonts w:ascii="Consolas" w:eastAsia="Times New Roman" w:hAnsi="Consolas" w:cs="Times New Roman"/>
-          <w:color w:val="D4D4D4"/>
-          <w:sz w:val="21"/>
-          <w:szCs w:val="21"/>
-          <w:lang w:eastAsia="de-CH"/>
-        </w:rPr>
-      </w:pPr>
-      <w:r>
-        <w:rPr>
-          <w:rFonts w:ascii="Consolas" w:eastAsia="Times New Roman" w:hAnsi="Consolas" w:cs="Times New Roman"/>
-          <w:color w:val="569CD6"/>
-          <w:sz w:val="21"/>
-          <w:szCs w:val="21"/>
-          <w:lang w:eastAsia="de-CH"/>
-        </w:rPr>
-        <w:t>function</w:t>
-      </w:r>
-      <w:r>
-        <w:rPr>
-          <w:rFonts w:ascii="Consolas" w:eastAsia="Times New Roman" w:hAnsi="Consolas" w:cs="Times New Roman"/>
-          <w:color w:val="D4D4D4"/>
-          <w:sz w:val="21"/>
-          <w:szCs w:val="21"/>
-          <w:lang w:eastAsia="de-CH"/>
-        </w:rPr>
-        <w:t xml:space="preserve"> </w:t>
-      </w:r>
-      <w:proofErr w:type="spellStart"/>
-      <w:r>
-        <w:rPr>
-          <w:rFonts w:ascii="Consolas" w:eastAsia="Times New Roman" w:hAnsi="Consolas" w:cs="Times New Roman"/>
-          <w:color w:val="DCDCAA"/>
-          <w:sz w:val="21"/>
-          <w:szCs w:val="21"/>
-          <w:lang w:eastAsia="de-CH"/>
-        </w:rPr>
-        <w:t>myCalculator</w:t>
-      </w:r>
-      <w:proofErr w:type="spellEnd"/>
-      <w:r>
-        <w:rPr>
-          <w:rFonts w:ascii="Consolas" w:eastAsia="Times New Roman" w:hAnsi="Consolas" w:cs="Times New Roman"/>
-          <w:color w:val="D4D4D4"/>
-          <w:sz w:val="21"/>
-          <w:szCs w:val="21"/>
-          <w:lang w:eastAsia="de-CH"/>
-        </w:rPr>
-        <w:t>(</w:t>
-      </w:r>
-      <w:r>
-        <w:rPr>
-          <w:rFonts w:ascii="Consolas" w:eastAsia="Times New Roman" w:hAnsi="Consolas" w:cs="Times New Roman"/>
-          <w:color w:val="9CDCFE"/>
-          <w:sz w:val="21"/>
-          <w:szCs w:val="21"/>
-          <w:lang w:eastAsia="de-CH"/>
-        </w:rPr>
-        <w:t>num1</w:t>
-      </w:r>
-      <w:r>
-        <w:rPr>
-          <w:rFonts w:ascii="Consolas" w:eastAsia="Times New Roman" w:hAnsi="Consolas" w:cs="Times New Roman"/>
-          <w:color w:val="D4D4D4"/>
-          <w:sz w:val="21"/>
-          <w:szCs w:val="21"/>
-          <w:lang w:eastAsia="de-CH"/>
-        </w:rPr>
-        <w:t xml:space="preserve">, </w:t>
-      </w:r>
-      <w:r>
-        <w:rPr>
-          <w:rFonts w:ascii="Consolas" w:eastAsia="Times New Roman" w:hAnsi="Consolas" w:cs="Times New Roman"/>
-          <w:color w:val="9CDCFE"/>
-          <w:sz w:val="21"/>
-          <w:szCs w:val="21"/>
-          <w:lang w:eastAsia="de-CH"/>
-        </w:rPr>
-        <w:t>num2</w:t>
-      </w:r>
-      <w:r>
-        <w:rPr>
-          <w:rFonts w:ascii="Consolas" w:eastAsia="Times New Roman" w:hAnsi="Consolas" w:cs="Times New Roman"/>
-          <w:color w:val="D4D4D4"/>
-          <w:sz w:val="21"/>
-          <w:szCs w:val="21"/>
-          <w:lang w:eastAsia="de-CH"/>
-        </w:rPr>
-        <w:t xml:space="preserve">, </w:t>
-      </w:r>
-      <w:proofErr w:type="spellStart"/>
-      <w:r>
-        <w:rPr>
-          <w:rFonts w:ascii="Consolas" w:eastAsia="Times New Roman" w:hAnsi="Consolas" w:cs="Times New Roman"/>
-          <w:color w:val="9CDCFE"/>
-          <w:sz w:val="21"/>
-          <w:szCs w:val="21"/>
-          <w:lang w:eastAsia="de-CH"/>
-        </w:rPr>
-        <w:t>myCallback</w:t>
-      </w:r>
-      <w:proofErr w:type="spellEnd"/>
-      <w:r>
-        <w:rPr>
-          <w:rFonts w:ascii="Consolas" w:eastAsia="Times New Roman" w:hAnsi="Consolas" w:cs="Times New Roman"/>
-          <w:color w:val="D4D4D4"/>
-          <w:sz w:val="21"/>
-          <w:szCs w:val="21"/>
-          <w:lang w:eastAsia="de-CH"/>
-        </w:rPr>
-        <w:t>) {</w:t>
-      </w:r>
-    </w:p>
-    <w:p>
-      <w:pPr>
-        <w:shd w:val="clear" w:color="auto" w:fill="1E1E1E"/>
-        <w:spacing w:after="0" w:line="285" w:lineRule="atLeast"/>
-        <w:rPr>
-          <w:rFonts w:ascii="Consolas" w:eastAsia="Times New Roman" w:hAnsi="Consolas" w:cs="Times New Roman"/>
-          <w:color w:val="D4D4D4"/>
-          <w:sz w:val="21"/>
-          <w:szCs w:val="21"/>
-          <w:lang w:eastAsia="de-CH"/>
-        </w:rPr>
-      </w:pPr>
-      <w:r>
-        <w:rPr>
-          <w:rFonts w:ascii="Consolas" w:eastAsia="Times New Roman" w:hAnsi="Consolas" w:cs="Times New Roman"/>
-          <w:color w:val="D4D4D4"/>
-          <w:sz w:val="21"/>
-          <w:szCs w:val="21"/>
-          <w:lang w:eastAsia="de-CH"/>
-        </w:rPr>
-        <w:t xml:space="preserve">    </w:t>
-      </w:r>
-      <w:proofErr w:type="spellStart"/>
-      <w:r>
-        <w:rPr>
-          <w:rFonts w:ascii="Consolas" w:eastAsia="Times New Roman" w:hAnsi="Consolas" w:cs="Times New Roman"/>
-          <w:color w:val="569CD6"/>
-          <w:sz w:val="21"/>
-          <w:szCs w:val="21"/>
-          <w:lang w:eastAsia="de-CH"/>
-        </w:rPr>
-        <w:t>let</w:t>
-      </w:r>
-      <w:proofErr w:type="spellEnd"/>
-      <w:r>
-        <w:rPr>
-          <w:rFonts w:ascii="Consolas" w:eastAsia="Times New Roman" w:hAnsi="Consolas" w:cs="Times New Roman"/>
-          <w:color w:val="D4D4D4"/>
-          <w:sz w:val="21"/>
-          <w:szCs w:val="21"/>
-          <w:lang w:eastAsia="de-CH"/>
-        </w:rPr>
-        <w:t xml:space="preserve"> </w:t>
-      </w:r>
-      <w:proofErr w:type="spellStart"/>
-      <w:r>
-        <w:rPr>
-          <w:rFonts w:ascii="Consolas" w:eastAsia="Times New Roman" w:hAnsi="Consolas" w:cs="Times New Roman"/>
-          <w:color w:val="9CDCFE"/>
-          <w:sz w:val="21"/>
-          <w:szCs w:val="21"/>
-          <w:lang w:eastAsia="de-CH"/>
-        </w:rPr>
-        <w:t>sum</w:t>
-      </w:r>
-      <w:proofErr w:type="spellEnd"/>
-      <w:r>
-        <w:rPr>
-          <w:rFonts w:ascii="Consolas" w:eastAsia="Times New Roman" w:hAnsi="Consolas" w:cs="Times New Roman"/>
-          <w:color w:val="D4D4D4"/>
-          <w:sz w:val="21"/>
-          <w:szCs w:val="21"/>
-          <w:lang w:eastAsia="de-CH"/>
-        </w:rPr>
-        <w:t xml:space="preserve"> = </w:t>
-      </w:r>
-      <w:r>
-        <w:rPr>
-          <w:rFonts w:ascii="Consolas" w:eastAsia="Times New Roman" w:hAnsi="Consolas" w:cs="Times New Roman"/>
-          <w:color w:val="9CDCFE"/>
-          <w:sz w:val="21"/>
-          <w:szCs w:val="21"/>
-          <w:lang w:eastAsia="de-CH"/>
-        </w:rPr>
-        <w:t>num1</w:t>
-      </w:r>
-      <w:r>
-        <w:rPr>
-          <w:rFonts w:ascii="Consolas" w:eastAsia="Times New Roman" w:hAnsi="Consolas" w:cs="Times New Roman"/>
-          <w:color w:val="D4D4D4"/>
-          <w:sz w:val="21"/>
-          <w:szCs w:val="21"/>
-          <w:lang w:eastAsia="de-CH"/>
-        </w:rPr>
-        <w:t xml:space="preserve"> + </w:t>
-      </w:r>
-      <w:r>
-        <w:rPr>
-          <w:rFonts w:ascii="Consolas" w:eastAsia="Times New Roman" w:hAnsi="Consolas" w:cs="Times New Roman"/>
-          <w:color w:val="9CDCFE"/>
-          <w:sz w:val="21"/>
-          <w:szCs w:val="21"/>
-          <w:lang w:eastAsia="de-CH"/>
-        </w:rPr>
-        <w:t>num2</w:t>
-      </w:r>
-      <w:r>
-        <w:rPr>
-          <w:rFonts w:ascii="Consolas" w:eastAsia="Times New Roman" w:hAnsi="Consolas" w:cs="Times New Roman"/>
-          <w:color w:val="D4D4D4"/>
-          <w:sz w:val="21"/>
-          <w:szCs w:val="21"/>
-          <w:lang w:eastAsia="de-CH"/>
-        </w:rPr>
-        <w:t>;</w:t>
-      </w:r>
-    </w:p>
-    <w:p>
-      <w:pPr>
-        <w:shd w:val="clear" w:color="auto" w:fill="1E1E1E"/>
-        <w:spacing w:after="0" w:line="285" w:lineRule="atLeast"/>
-        <w:rPr>
-          <w:rFonts w:ascii="Consolas" w:eastAsia="Times New Roman" w:hAnsi="Consolas" w:cs="Times New Roman"/>
-          <w:color w:val="D4D4D4"/>
-          <w:sz w:val="21"/>
-          <w:szCs w:val="21"/>
-          <w:lang w:val="en-US" w:eastAsia="de-CH"/>
-        </w:rPr>
-      </w:pPr>
-      <w:r>
-        <w:rPr>
-          <w:rFonts w:ascii="Consolas" w:eastAsia="Times New Roman" w:hAnsi="Consolas" w:cs="Times New Roman"/>
-          <w:color w:val="D4D4D4"/>
-          <w:sz w:val="21"/>
-          <w:szCs w:val="21"/>
-          <w:lang w:eastAsia="de-CH"/>
-        </w:rPr>
-        <w:t xml:space="preserve">    </w:t>
-      </w:r>
-      <w:proofErr w:type="spellStart"/>
-      <w:r>
-        <w:rPr>
-          <w:rFonts w:ascii="Consolas" w:eastAsia="Times New Roman" w:hAnsi="Consolas" w:cs="Times New Roman"/>
-          <w:color w:val="DCDCAA"/>
-          <w:sz w:val="21"/>
-          <w:szCs w:val="21"/>
-          <w:lang w:val="en-US" w:eastAsia="de-CH"/>
-        </w:rPr>
-        <w:t>myCallback</w:t>
-      </w:r>
-      <w:proofErr w:type="spellEnd"/>
-      <w:r>
-        <w:rPr>
-          <w:rFonts w:ascii="Consolas" w:eastAsia="Times New Roman" w:hAnsi="Consolas" w:cs="Times New Roman"/>
-          <w:color w:val="D4D4D4"/>
-          <w:sz w:val="21"/>
-          <w:szCs w:val="21"/>
-          <w:lang w:val="en-US" w:eastAsia="de-CH"/>
-        </w:rPr>
-        <w:t>(</w:t>
-      </w:r>
-      <w:r>
-        <w:rPr>
-          <w:rFonts w:ascii="Consolas" w:eastAsia="Times New Roman" w:hAnsi="Consolas" w:cs="Times New Roman"/>
-          <w:color w:val="9CDCFE"/>
-          <w:sz w:val="21"/>
-          <w:szCs w:val="21"/>
-          <w:lang w:val="en-US" w:eastAsia="de-CH"/>
-        </w:rPr>
-        <w:t>some</w:t>
-      </w:r>
-      <w:r>
-        <w:rPr>
-          <w:rFonts w:ascii="Consolas" w:eastAsia="Times New Roman" w:hAnsi="Consolas" w:cs="Times New Roman"/>
-          <w:color w:val="D4D4D4"/>
-          <w:sz w:val="21"/>
-          <w:szCs w:val="21"/>
-          <w:lang w:val="en-US" w:eastAsia="de-CH"/>
-        </w:rPr>
-        <w:t>);</w:t>
-      </w:r>
-    </w:p>
-    <w:p>
-      <w:pPr>
-        <w:shd w:val="clear" w:color="auto" w:fill="1E1E1E"/>
-        <w:spacing w:after="0" w:line="285" w:lineRule="atLeast"/>
-        <w:rPr>
-          <w:rFonts w:ascii="Consolas" w:eastAsia="Times New Roman" w:hAnsi="Consolas" w:cs="Times New Roman"/>
-          <w:color w:val="D4D4D4"/>
-          <w:sz w:val="21"/>
-          <w:szCs w:val="21"/>
-          <w:lang w:val="en-US" w:eastAsia="de-CH"/>
-        </w:rPr>
-      </w:pPr>
-      <w:r>
-        <w:rPr>
-          <w:rFonts w:ascii="Consolas" w:eastAsia="Times New Roman" w:hAnsi="Consolas" w:cs="Times New Roman"/>
-          <w:color w:val="D4D4D4"/>
-          <w:sz w:val="21"/>
-          <w:szCs w:val="21"/>
-          <w:lang w:val="en-US" w:eastAsia="de-CH"/>
-        </w:rPr>
-        <w:t>}</w:t>
-      </w:r>
-    </w:p>
-    <w:p>
-      <w:pPr>
-        <w:shd w:val="clear" w:color="auto" w:fill="1E1E1E"/>
-        <w:spacing w:after="0" w:line="285" w:lineRule="atLeast"/>
-        <w:rPr>
-          <w:rFonts w:ascii="Consolas" w:eastAsia="Times New Roman" w:hAnsi="Consolas" w:cs="Times New Roman"/>
-          <w:color w:val="D4D4D4"/>
-          <w:sz w:val="21"/>
-          <w:szCs w:val="21"/>
-          <w:lang w:val="en-US" w:eastAsia="de-CH"/>
-        </w:rPr>
-      </w:pPr>
-    </w:p>
-    <w:p>
-      <w:pPr>
-        <w:shd w:val="clear" w:color="auto" w:fill="1E1E1E"/>
-        <w:spacing w:after="0" w:line="285" w:lineRule="atLeast"/>
-        <w:rPr>
-          <w:rFonts w:ascii="Consolas" w:eastAsia="Times New Roman" w:hAnsi="Consolas" w:cs="Times New Roman"/>
-          <w:color w:val="D4D4D4"/>
-          <w:sz w:val="21"/>
-          <w:szCs w:val="21"/>
-          <w:lang w:val="en-US" w:eastAsia="de-CH"/>
-        </w:rPr>
-      </w:pPr>
-      <w:proofErr w:type="spellStart"/>
-      <w:r>
-        <w:rPr>
-          <w:rFonts w:ascii="Consolas" w:eastAsia="Times New Roman" w:hAnsi="Consolas" w:cs="Times New Roman"/>
-          <w:color w:val="DCDCAA"/>
-          <w:sz w:val="21"/>
-          <w:szCs w:val="21"/>
-          <w:lang w:val="en-US" w:eastAsia="de-CH"/>
-        </w:rPr>
-        <w:t>myCalculator</w:t>
-      </w:r>
-      <w:proofErr w:type="spellEnd"/>
-      <w:r>
-        <w:rPr>
-          <w:rFonts w:ascii="Consolas" w:eastAsia="Times New Roman" w:hAnsi="Consolas" w:cs="Times New Roman"/>
-          <w:color w:val="D4D4D4"/>
-          <w:sz w:val="21"/>
-          <w:szCs w:val="21"/>
-          <w:lang w:val="en-US" w:eastAsia="de-CH"/>
-        </w:rPr>
-        <w:t>(</w:t>
-      </w:r>
-      <w:r>
-        <w:rPr>
-          <w:rFonts w:ascii="Consolas" w:eastAsia="Times New Roman" w:hAnsi="Consolas" w:cs="Times New Roman"/>
-          <w:color w:val="B5CEA8"/>
-          <w:sz w:val="21"/>
-          <w:szCs w:val="21"/>
-          <w:lang w:val="en-US" w:eastAsia="de-CH"/>
-        </w:rPr>
-        <w:t>5</w:t>
-      </w:r>
-      <w:r>
-        <w:rPr>
-          <w:rFonts w:ascii="Consolas" w:eastAsia="Times New Roman" w:hAnsi="Consolas" w:cs="Times New Roman"/>
-          <w:color w:val="D4D4D4"/>
-          <w:sz w:val="21"/>
-          <w:szCs w:val="21"/>
-          <w:lang w:val="en-US" w:eastAsia="de-CH"/>
-        </w:rPr>
-        <w:t xml:space="preserve">, </w:t>
-      </w:r>
-      <w:r>
-        <w:rPr>
-          <w:rFonts w:ascii="Consolas" w:eastAsia="Times New Roman" w:hAnsi="Consolas" w:cs="Times New Roman"/>
-          <w:color w:val="B5CEA8"/>
-          <w:sz w:val="21"/>
-          <w:szCs w:val="21"/>
-          <w:lang w:val="en-US" w:eastAsia="de-CH"/>
-        </w:rPr>
-        <w:t>5</w:t>
-      </w:r>
-      <w:r>
-        <w:rPr>
-          <w:rFonts w:ascii="Consolas" w:eastAsia="Times New Roman" w:hAnsi="Consolas" w:cs="Times New Roman"/>
-          <w:color w:val="D4D4D4"/>
-          <w:sz w:val="21"/>
-          <w:szCs w:val="21"/>
-          <w:lang w:val="en-US" w:eastAsia="de-CH"/>
-        </w:rPr>
-        <w:t xml:space="preserve">, </w:t>
-      </w:r>
-      <w:proofErr w:type="spellStart"/>
-      <w:r>
-        <w:rPr>
-          <w:rFonts w:ascii="Consolas" w:eastAsia="Times New Roman" w:hAnsi="Consolas" w:cs="Times New Roman"/>
-          <w:color w:val="DCDCAA"/>
-          <w:sz w:val="21"/>
-          <w:szCs w:val="21"/>
-          <w:lang w:val="en-US" w:eastAsia="de-CH"/>
-        </w:rPr>
-        <w:t>myDisplayer</w:t>
-      </w:r>
-      <w:proofErr w:type="spellEnd"/>
-      <w:r>
-        <w:rPr>
-          <w:rFonts w:ascii="Consolas" w:eastAsia="Times New Roman" w:hAnsi="Consolas" w:cs="Times New Roman"/>
-          <w:color w:val="D4D4D4"/>
-          <w:sz w:val="21"/>
-          <w:szCs w:val="21"/>
-          <w:lang w:val="en-US" w:eastAsia="de-CH"/>
-        </w:rPr>
-        <w:t>);</w:t>
-      </w:r>
-    </w:p>
-    <w:p>
-      <w:proofErr w:type="spellStart"/>
-      <w:r>
-        <w:t>callback</w:t>
-      </w:r>
-      <w:proofErr w:type="spellEnd"/>
-      <w:r>
-        <w:t xml:space="preserve"> ist quasi eine Variable für</w:t>
-      </w:r>
-      <w:r>
-        <w:t xml:space="preserve"> eine andere Funktion</w:t>
-      </w:r>
     </w:p>
     <w:p>
       <w:pPr>
         <w:pStyle w:val="berschrift1"/>
-      </w:pPr>
-      <w:r>
+        <w:rPr>
+          <w:lang w:val="en-US"/>
+        </w:rPr>
+      </w:pPr>
+      <w:r>
+        <w:rPr>
+          <w:lang w:val="en-US"/>
+        </w:rPr>
         <w:t>Frameworks &amp; Libraries</w:t>
       </w:r>
     </w:p>
     <w:p>
-      <w:proofErr w:type="spellStart"/>
-      <w:r>
+      <w:pPr>
+        <w:rPr>
+          <w:lang w:val="en-US"/>
+        </w:rPr>
+      </w:pPr>
+      <w:r>
+        <w:rPr>
+          <w:lang w:val="en-US"/>
+        </w:rPr>
         <w:t>jQuery</w:t>
       </w:r>
-      <w:proofErr w:type="spellEnd"/>
-      <w:r>
+      <w:r>
+        <w:rPr>
+          <w:lang w:val="en-US"/>
+        </w:rPr>
         <w:br/>
         <w:t>React.js</w:t>
       </w:r>
       <w:r>
+        <w:rPr>
+          <w:lang w:val="en-US"/>
+        </w:rPr>
         <w:br/>
         <w:t>D3.js</w:t>
       </w:r>
       <w:r>
+        <w:rPr>
+          <w:lang w:val="en-US"/>
+        </w:rPr>
         <w:br/>
         <w:t>Bootstrap</w:t>
       </w:r>
       <w:r>
+        <w:rPr>
+          <w:lang w:val="en-US"/>
+        </w:rPr>
         <w:br/>
         <w:t>Angular.js</w:t>
       </w:r>
       <w:r>
+        <w:rPr>
+          <w:lang w:val="en-US"/>
+        </w:rPr>
         <w:br/>
         <w:t>Vue.js</w:t>
       </w:r>
       <w:r>
+        <w:rPr>
+          <w:lang w:val="en-US"/>
+        </w:rPr>
         <w:br/>
         <w:t>Ember.js</w:t>
       </w:r>
       <w:r>
+        <w:rPr>
+          <w:lang w:val="en-US"/>
+        </w:rPr>
         <w:br/>
         <w:t>Node.js</w:t>
       </w:r>
       <w:r>
+        <w:rPr>
+          <w:lang w:val="en-US"/>
+        </w:rPr>
         <w:br/>
       </w:r>
       <w:r>
+        <w:rPr>
+          <w:lang w:val="en-US"/>
+        </w:rPr>
         <w:lastRenderedPageBreak/>
         <w:t>Next.js</w:t>
       </w:r>
       <w:r>
+        <w:rPr>
+          <w:lang w:val="en-US"/>
+        </w:rPr>
         <w:br/>
         <w:t>Ionic</w:t>
       </w:r>
@@ -8325,28 +8461,171 @@
     <w:p>
       <w:pPr>
         <w:pStyle w:val="berschrift1"/>
-      </w:pPr>
+        <w:rPr>
+          <w:lang w:val="en-US"/>
+        </w:rPr>
+      </w:pPr>
+      <w:r>
+        <w:rPr>
+          <w:lang w:val="en-US"/>
+        </w:rPr>
+        <w:t>jQuery</w:t>
+      </w:r>
+    </w:p>
+    <w:p>
+      <w:pPr>
+        <w:rPr>
+          <w:lang w:val="en-US"/>
+        </w:rPr>
+      </w:pPr>
+      <w:r>
+        <w:rPr>
+          <w:lang w:val="en-US"/>
+        </w:rPr>
+        <w:t>link:</w:t>
+      </w:r>
+    </w:p>
+    <w:p>
+      <w:pPr>
+        <w:shd w:val="clear" w:color="auto" w:fill="1E1E1E"/>
+        <w:spacing w:after="0" w:line="285" w:lineRule="atLeast"/>
+        <w:rPr>
+          <w:rFonts w:ascii="Consolas" w:eastAsia="Times New Roman" w:hAnsi="Consolas" w:cs="Times New Roman"/>
+          <w:color w:val="D4D4D4"/>
+          <w:sz w:val="21"/>
+          <w:szCs w:val="21"/>
+          <w:lang w:val="en-US" w:eastAsia="de-CH"/>
+        </w:rPr>
+      </w:pPr>
+      <w:r>
+        <w:rPr>
+          <w:rFonts w:ascii="Consolas" w:eastAsia="Times New Roman" w:hAnsi="Consolas" w:cs="Times New Roman"/>
+          <w:color w:val="808080"/>
+          <w:sz w:val="21"/>
+          <w:szCs w:val="21"/>
+          <w:lang w:val="en-US" w:eastAsia="de-CH"/>
+        </w:rPr>
+        <w:t>&lt;</w:t>
+      </w:r>
+      <w:r>
+        <w:rPr>
+          <w:rFonts w:ascii="Consolas" w:eastAsia="Times New Roman" w:hAnsi="Consolas" w:cs="Times New Roman"/>
+          <w:color w:val="569CD6"/>
+          <w:sz w:val="21"/>
+          <w:szCs w:val="21"/>
+          <w:lang w:val="en-US" w:eastAsia="de-CH"/>
+        </w:rPr>
+        <w:t>script</w:t>
+      </w:r>
+      <w:r>
+        <w:rPr>
+          <w:rFonts w:ascii="Consolas" w:eastAsia="Times New Roman" w:hAnsi="Consolas" w:cs="Times New Roman"/>
+          <w:color w:val="D4D4D4"/>
+          <w:sz w:val="21"/>
+          <w:szCs w:val="21"/>
+          <w:lang w:val="en-US" w:eastAsia="de-CH"/>
+        </w:rPr>
+        <w:t xml:space="preserve"> </w:t>
+      </w:r>
+      <w:r>
+        <w:rPr>
+          <w:rFonts w:ascii="Consolas" w:eastAsia="Times New Roman" w:hAnsi="Consolas" w:cs="Times New Roman"/>
+          <w:color w:val="9CDCFE"/>
+          <w:sz w:val="21"/>
+          <w:szCs w:val="21"/>
+          <w:lang w:val="en-US" w:eastAsia="de-CH"/>
+        </w:rPr>
+        <w:t>src</w:t>
+      </w:r>
+      <w:r>
+        <w:rPr>
+          <w:rFonts w:ascii="Consolas" w:eastAsia="Times New Roman" w:hAnsi="Consolas" w:cs="Times New Roman"/>
+          <w:color w:val="D4D4D4"/>
+          <w:sz w:val="21"/>
+          <w:szCs w:val="21"/>
+          <w:lang w:val="en-US" w:eastAsia="de-CH"/>
+        </w:rPr>
+        <w:t>=</w:t>
+      </w:r>
+      <w:r>
+        <w:rPr>
+          <w:rFonts w:ascii="Consolas" w:eastAsia="Times New Roman" w:hAnsi="Consolas" w:cs="Times New Roman"/>
+          <w:color w:val="CE9178"/>
+          <w:sz w:val="21"/>
+          <w:szCs w:val="21"/>
+          <w:lang w:val="en-US" w:eastAsia="de-CH"/>
+        </w:rPr>
+        <w:t>"https://cdnjs.cloudflare.com/ajax/libs/jquery/3.6.3/jquery.min.js"</w:t>
+      </w:r>
+      <w:r>
+        <w:rPr>
+          <w:rFonts w:ascii="Consolas" w:eastAsia="Times New Roman" w:hAnsi="Consolas" w:cs="Times New Roman"/>
+          <w:color w:val="808080"/>
+          <w:sz w:val="21"/>
+          <w:szCs w:val="21"/>
+          <w:lang w:val="en-US" w:eastAsia="de-CH"/>
+        </w:rPr>
+        <w:t>&gt;&lt;/</w:t>
+      </w:r>
+      <w:r>
+        <w:rPr>
+          <w:rFonts w:ascii="Consolas" w:eastAsia="Times New Roman" w:hAnsi="Consolas" w:cs="Times New Roman"/>
+          <w:color w:val="569CD6"/>
+          <w:sz w:val="21"/>
+          <w:szCs w:val="21"/>
+          <w:lang w:val="en-US" w:eastAsia="de-CH"/>
+        </w:rPr>
+        <w:t>script</w:t>
+      </w:r>
+      <w:r>
+        <w:rPr>
+          <w:rFonts w:ascii="Consolas" w:eastAsia="Times New Roman" w:hAnsi="Consolas" w:cs="Times New Roman"/>
+          <w:color w:val="808080"/>
+          <w:sz w:val="21"/>
+          <w:szCs w:val="21"/>
+          <w:lang w:val="en-US" w:eastAsia="de-CH"/>
+        </w:rPr>
+        <w:t>&gt;</w:t>
+      </w:r>
+    </w:p>
+    <w:p>
+      <w:pPr>
+        <w:rPr>
+          <w:lang w:val="en-US"/>
+        </w:rPr>
+      </w:pPr>
+    </w:p>
+    <w:p>
+      <w:pPr>
+        <w:rPr>
+          <w:lang w:val="en-US"/>
+        </w:rPr>
+      </w:pPr>
+      <w:r>
+        <w:rPr>
+          <w:lang w:val="en-US"/>
+        </w:rPr>
+        <w:t xml:space="preserve">Content </w:t>
+      </w:r>
       <w:proofErr w:type="spellStart"/>
       <w:r>
-        <w:t>jQuery</w:t>
+        <w:rPr>
+          <w:lang w:val="en-US"/>
+        </w:rPr>
+        <w:t>ändern</w:t>
       </w:r>
       <w:proofErr w:type="spellEnd"/>
     </w:p>
     <w:p>
-      <w:r>
-        <w:t>link:</w:t>
-      </w:r>
-    </w:p>
-    <w:p>
-      <w:pPr>
-        <w:shd w:val="clear" w:color="auto" w:fill="1E1E1E"/>
-        <w:spacing w:after="0" w:line="285" w:lineRule="atLeast"/>
-        <w:rPr>
-          <w:rFonts w:ascii="Consolas" w:eastAsia="Times New Roman" w:hAnsi="Consolas" w:cs="Times New Roman"/>
-          <w:color w:val="D4D4D4"/>
-          <w:sz w:val="21"/>
-          <w:szCs w:val="21"/>
-          <w:lang w:eastAsia="de-CH"/>
+      <w:pPr>
+        <w:shd w:val="clear" w:color="auto" w:fill="1E1E1E"/>
+        <w:spacing w:after="0" w:line="285" w:lineRule="atLeast"/>
+        <w:rPr>
+          <w:rFonts w:ascii="Consolas" w:eastAsia="Times New Roman" w:hAnsi="Consolas" w:cs="Times New Roman"/>
+          <w:color w:val="D4D4D4"/>
+          <w:sz w:val="21"/>
+          <w:szCs w:val="21"/>
+          <w:lang w:val="en-US" w:eastAsia="de-CH"/>
         </w:rPr>
       </w:pPr>
       <w:r>
@@ -8355,14 +8634,192 @@
           <w:color w:val="808080"/>
           <w:sz w:val="21"/>
           <w:szCs w:val="21"/>
-          <w:lang w:eastAsia="de-CH"/>
+          <w:lang w:val="en-US" w:eastAsia="de-CH"/>
         </w:rPr>
         <w:t>&lt;</w:t>
       </w:r>
+      <w:r>
+        <w:rPr>
+          <w:rFonts w:ascii="Consolas" w:eastAsia="Times New Roman" w:hAnsi="Consolas" w:cs="Times New Roman"/>
+          <w:color w:val="569CD6"/>
+          <w:sz w:val="21"/>
+          <w:szCs w:val="21"/>
+          <w:lang w:val="en-US" w:eastAsia="de-CH"/>
+        </w:rPr>
+        <w:t>script</w:t>
+      </w:r>
+      <w:r>
+        <w:rPr>
+          <w:rFonts w:ascii="Consolas" w:eastAsia="Times New Roman" w:hAnsi="Consolas" w:cs="Times New Roman"/>
+          <w:color w:val="808080"/>
+          <w:sz w:val="21"/>
+          <w:szCs w:val="21"/>
+          <w:lang w:val="en-US" w:eastAsia="de-CH"/>
+        </w:rPr>
+        <w:t>&gt;</w:t>
+      </w:r>
+    </w:p>
+    <w:p>
+      <w:pPr>
+        <w:shd w:val="clear" w:color="auto" w:fill="1E1E1E"/>
+        <w:spacing w:after="0" w:line="285" w:lineRule="atLeast"/>
+        <w:rPr>
+          <w:rFonts w:ascii="Consolas" w:eastAsia="Times New Roman" w:hAnsi="Consolas" w:cs="Times New Roman"/>
+          <w:color w:val="D4D4D4"/>
+          <w:sz w:val="21"/>
+          <w:szCs w:val="21"/>
+          <w:lang w:val="en-US" w:eastAsia="de-CH"/>
+        </w:rPr>
+      </w:pPr>
+      <w:r>
+        <w:rPr>
+          <w:rFonts w:ascii="Consolas" w:eastAsia="Times New Roman" w:hAnsi="Consolas" w:cs="Times New Roman"/>
+          <w:color w:val="D4D4D4"/>
+          <w:sz w:val="21"/>
+          <w:szCs w:val="21"/>
+          <w:lang w:val="en-US" w:eastAsia="de-CH"/>
+        </w:rPr>
+        <w:t xml:space="preserve">        </w:t>
+      </w:r>
+      <w:r>
+        <w:rPr>
+          <w:rFonts w:ascii="Consolas" w:eastAsia="Times New Roman" w:hAnsi="Consolas" w:cs="Times New Roman"/>
+          <w:color w:val="DCDCAA"/>
+          <w:sz w:val="21"/>
+          <w:szCs w:val="21"/>
+          <w:lang w:val="en-US" w:eastAsia="de-CH"/>
+        </w:rPr>
+        <w:t>$</w:t>
+      </w:r>
+      <w:r>
+        <w:rPr>
+          <w:rFonts w:ascii="Consolas" w:eastAsia="Times New Roman" w:hAnsi="Consolas" w:cs="Times New Roman"/>
+          <w:color w:val="D4D4D4"/>
+          <w:sz w:val="21"/>
+          <w:szCs w:val="21"/>
+          <w:lang w:val="en-US" w:eastAsia="de-CH"/>
+        </w:rPr>
+        <w:t>(</w:t>
+      </w:r>
+      <w:r>
+        <w:rPr>
+          <w:rFonts w:ascii="Consolas" w:eastAsia="Times New Roman" w:hAnsi="Consolas" w:cs="Times New Roman"/>
+          <w:color w:val="CE9178"/>
+          <w:sz w:val="21"/>
+          <w:szCs w:val="21"/>
+          <w:lang w:val="en-US" w:eastAsia="de-CH"/>
+        </w:rPr>
+        <w:t>'#title'</w:t>
+      </w:r>
+      <w:r>
+        <w:rPr>
+          <w:rFonts w:ascii="Consolas" w:eastAsia="Times New Roman" w:hAnsi="Consolas" w:cs="Times New Roman"/>
+          <w:color w:val="D4D4D4"/>
+          <w:sz w:val="21"/>
+          <w:szCs w:val="21"/>
+          <w:lang w:val="en-US" w:eastAsia="de-CH"/>
+        </w:rPr>
+        <w:t>).</w:t>
+      </w:r>
+      <w:r>
+        <w:rPr>
+          <w:rFonts w:ascii="Consolas" w:eastAsia="Times New Roman" w:hAnsi="Consolas" w:cs="Times New Roman"/>
+          <w:color w:val="DCDCAA"/>
+          <w:sz w:val="21"/>
+          <w:szCs w:val="21"/>
+          <w:lang w:val="en-US" w:eastAsia="de-CH"/>
+        </w:rPr>
+        <w:t>html</w:t>
+      </w:r>
+      <w:r>
+        <w:rPr>
+          <w:rFonts w:ascii="Consolas" w:eastAsia="Times New Roman" w:hAnsi="Consolas" w:cs="Times New Roman"/>
+          <w:color w:val="D4D4D4"/>
+          <w:sz w:val="21"/>
+          <w:szCs w:val="21"/>
+          <w:lang w:val="en-US" w:eastAsia="de-CH"/>
+        </w:rPr>
+        <w:t>(</w:t>
+      </w:r>
+      <w:r>
+        <w:rPr>
+          <w:rFonts w:ascii="Consolas" w:eastAsia="Times New Roman" w:hAnsi="Consolas" w:cs="Times New Roman"/>
+          <w:color w:val="CE9178"/>
+          <w:sz w:val="21"/>
+          <w:szCs w:val="21"/>
+          <w:lang w:val="en-US" w:eastAsia="de-CH"/>
+        </w:rPr>
+        <w:t>'</w:t>
+      </w:r>
       <w:proofErr w:type="spellStart"/>
       <w:r>
         <w:rPr>
           <w:rFonts w:ascii="Consolas" w:eastAsia="Times New Roman" w:hAnsi="Consolas" w:cs="Times New Roman"/>
+          <w:color w:val="CE9178"/>
+          <w:sz w:val="21"/>
+          <w:szCs w:val="21"/>
+          <w:lang w:val="en-US" w:eastAsia="de-CH"/>
+        </w:rPr>
+        <w:t>hopp</w:t>
+      </w:r>
+      <w:proofErr w:type="spellEnd"/>
+      <w:r>
+        <w:rPr>
+          <w:rFonts w:ascii="Consolas" w:eastAsia="Times New Roman" w:hAnsi="Consolas" w:cs="Times New Roman"/>
+          <w:color w:val="CE9178"/>
+          <w:sz w:val="21"/>
+          <w:szCs w:val="21"/>
+          <w:lang w:val="en-US" w:eastAsia="de-CH"/>
+        </w:rPr>
+        <w:t>'</w:t>
+      </w:r>
+      <w:r>
+        <w:rPr>
+          <w:rFonts w:ascii="Consolas" w:eastAsia="Times New Roman" w:hAnsi="Consolas" w:cs="Times New Roman"/>
+          <w:color w:val="D4D4D4"/>
+          <w:sz w:val="21"/>
+          <w:szCs w:val="21"/>
+          <w:lang w:val="en-US" w:eastAsia="de-CH"/>
+        </w:rPr>
+        <w:t>);</w:t>
+      </w:r>
+    </w:p>
+    <w:p>
+      <w:pPr>
+        <w:shd w:val="clear" w:color="auto" w:fill="1E1E1E"/>
+        <w:spacing w:after="0" w:line="285" w:lineRule="atLeast"/>
+        <w:rPr>
+          <w:rFonts w:ascii="Consolas" w:eastAsia="Times New Roman" w:hAnsi="Consolas" w:cs="Times New Roman"/>
+          <w:color w:val="D4D4D4"/>
+          <w:sz w:val="21"/>
+          <w:szCs w:val="21"/>
+          <w:lang w:eastAsia="de-CH"/>
+        </w:rPr>
+      </w:pPr>
+      <w:r>
+        <w:rPr>
+          <w:rFonts w:ascii="Consolas" w:eastAsia="Times New Roman" w:hAnsi="Consolas" w:cs="Times New Roman"/>
+          <w:color w:val="D4D4D4"/>
+          <w:sz w:val="21"/>
+          <w:szCs w:val="21"/>
+          <w:lang w:val="en-US" w:eastAsia="de-CH"/>
+        </w:rPr>
+        <w:t xml:space="preserve">    </w:t>
+      </w:r>
+      <w:r>
+        <w:rPr>
+          <w:rFonts w:ascii="Consolas" w:eastAsia="Times New Roman" w:hAnsi="Consolas" w:cs="Times New Roman"/>
+          <w:color w:val="808080"/>
+          <w:sz w:val="21"/>
+          <w:szCs w:val="21"/>
+          <w:lang w:eastAsia="de-CH"/>
+        </w:rPr>
+        <w:t>&lt;/</w:t>
+      </w:r>
+      <w:proofErr w:type="spellStart"/>
+      <w:r>
+        <w:rPr>
+          <w:rFonts w:ascii="Consolas" w:eastAsia="Times New Roman" w:hAnsi="Consolas" w:cs="Times New Roman"/>
           <w:color w:val="569CD6"/>
           <w:sz w:val="21"/>
           <w:szCs w:val="21"/>
@@ -8374,13 +8831,49 @@
       <w:r>
         <w:rPr>
           <w:rFonts w:ascii="Consolas" w:eastAsia="Times New Roman" w:hAnsi="Consolas" w:cs="Times New Roman"/>
-          <w:color w:val="D4D4D4"/>
-          <w:sz w:val="21"/>
-          <w:szCs w:val="21"/>
-          <w:lang w:eastAsia="de-CH"/>
-        </w:rPr>
-        <w:t xml:space="preserve"> </w:t>
-      </w:r>
+          <w:color w:val="808080"/>
+          <w:sz w:val="21"/>
+          <w:szCs w:val="21"/>
+          <w:lang w:eastAsia="de-CH"/>
+        </w:rPr>
+        <w:t>&gt;</w:t>
+      </w:r>
+    </w:p>
+    <w:p>
+      <w:proofErr w:type="spellStart"/>
+      <w:r>
+        <w:t>Document.getelementbyid</w:t>
+      </w:r>
+      <w:proofErr w:type="spellEnd"/>
+      <w:r>
+        <w:t xml:space="preserve"> wird </w:t>
+      </w:r>
+      <w:proofErr w:type="spellStart"/>
+      <w:r>
+        <w:t>erstetz</w:t>
+      </w:r>
+      <w:proofErr w:type="spellEnd"/>
+      <w:r>
+        <w:t xml:space="preserve"> durch $(‘title’)</w:t>
+      </w:r>
+    </w:p>
+    <w:p>
+      <w:r>
+        <w:t>Element ausgeben</w:t>
+      </w:r>
+    </w:p>
+    <w:p>
+      <w:pPr>
+        <w:shd w:val="clear" w:color="auto" w:fill="1E1E1E"/>
+        <w:spacing w:after="0" w:line="285" w:lineRule="atLeast"/>
+        <w:rPr>
+          <w:rFonts w:ascii="Consolas" w:eastAsia="Times New Roman" w:hAnsi="Consolas" w:cs="Times New Roman"/>
+          <w:color w:val="D4D4D4"/>
+          <w:sz w:val="21"/>
+          <w:szCs w:val="21"/>
+          <w:lang w:eastAsia="de-CH"/>
+        </w:rPr>
+      </w:pPr>
       <w:r>
         <w:rPr>
           <w:rFonts w:ascii="Consolas" w:eastAsia="Times New Roman" w:hAnsi="Consolas" w:cs="Times New Roman"/>
@@ -8389,17 +8882,57 @@
           <w:szCs w:val="21"/>
           <w:lang w:eastAsia="de-CH"/>
         </w:rPr>
-        <w:t>src</w:t>
-      </w:r>
-      <w:r>
-        <w:rPr>
-          <w:rFonts w:ascii="Consolas" w:eastAsia="Times New Roman" w:hAnsi="Consolas" w:cs="Times New Roman"/>
-          <w:color w:val="D4D4D4"/>
-          <w:sz w:val="21"/>
-          <w:szCs w:val="21"/>
-          <w:lang w:eastAsia="de-CH"/>
-        </w:rPr>
-        <w:t>=</w:t>
+        <w:t>console</w:t>
+      </w:r>
+      <w:r>
+        <w:rPr>
+          <w:rFonts w:ascii="Consolas" w:eastAsia="Times New Roman" w:hAnsi="Consolas" w:cs="Times New Roman"/>
+          <w:color w:val="D4D4D4"/>
+          <w:sz w:val="21"/>
+          <w:szCs w:val="21"/>
+          <w:lang w:eastAsia="de-CH"/>
+        </w:rPr>
+        <w:t>.</w:t>
+      </w:r>
+      <w:r>
+        <w:rPr>
+          <w:rFonts w:ascii="Consolas" w:eastAsia="Times New Roman" w:hAnsi="Consolas" w:cs="Times New Roman"/>
+          <w:color w:val="DCDCAA"/>
+          <w:sz w:val="21"/>
+          <w:szCs w:val="21"/>
+          <w:lang w:eastAsia="de-CH"/>
+        </w:rPr>
+        <w:t>log</w:t>
+      </w:r>
+      <w:r>
+        <w:rPr>
+          <w:rFonts w:ascii="Consolas" w:eastAsia="Times New Roman" w:hAnsi="Consolas" w:cs="Times New Roman"/>
+          <w:color w:val="D4D4D4"/>
+          <w:sz w:val="21"/>
+          <w:szCs w:val="21"/>
+          <w:lang w:eastAsia="de-CH"/>
+        </w:rPr>
+        <w:t>(</w:t>
+      </w:r>
+      <w:r>
+        <w:rPr>
+          <w:rFonts w:ascii="Consolas" w:eastAsia="Times New Roman" w:hAnsi="Consolas" w:cs="Times New Roman"/>
+          <w:color w:val="DCDCAA"/>
+          <w:sz w:val="21"/>
+          <w:szCs w:val="21"/>
+          <w:lang w:eastAsia="de-CH"/>
+        </w:rPr>
+        <w:t>$</w:t>
+      </w:r>
+      <w:r>
+        <w:rPr>
+          <w:rFonts w:ascii="Consolas" w:eastAsia="Times New Roman" w:hAnsi="Consolas" w:cs="Times New Roman"/>
+          <w:color w:val="D4D4D4"/>
+          <w:sz w:val="21"/>
+          <w:szCs w:val="21"/>
+          <w:lang w:eastAsia="de-CH"/>
+        </w:rPr>
+        <w:t>(</w:t>
       </w:r>
       <w:r>
         <w:rPr>
@@ -8409,411 +8942,40 @@
           <w:szCs w:val="21"/>
           <w:lang w:eastAsia="de-CH"/>
         </w:rPr>
-        <w:t>"https://cdnjs.cloudflare.com/ajax/libs/jquery/3.6.3/jquery.min.js"</w:t>
-      </w:r>
-      <w:r>
-        <w:rPr>
-          <w:rFonts w:ascii="Consolas" w:eastAsia="Times New Roman" w:hAnsi="Consolas" w:cs="Times New Roman"/>
-          <w:color w:val="808080"/>
-          <w:sz w:val="21"/>
-          <w:szCs w:val="21"/>
-          <w:lang w:eastAsia="de-CH"/>
-        </w:rPr>
-        <w:t>&gt;&lt;/</w:t>
-      </w:r>
-      <w:r>
-        <w:rPr>
-          <w:rFonts w:ascii="Consolas" w:eastAsia="Times New Roman" w:hAnsi="Consolas" w:cs="Times New Roman"/>
-          <w:color w:val="569CD6"/>
-          <w:sz w:val="21"/>
-          <w:szCs w:val="21"/>
-          <w:lang w:eastAsia="de-CH"/>
-        </w:rPr>
-        <w:t>script</w:t>
-      </w:r>
-      <w:r>
-        <w:rPr>
-          <w:rFonts w:ascii="Consolas" w:eastAsia="Times New Roman" w:hAnsi="Consolas" w:cs="Times New Roman"/>
-          <w:color w:val="808080"/>
-          <w:sz w:val="21"/>
-          <w:szCs w:val="21"/>
-          <w:lang w:eastAsia="de-CH"/>
-        </w:rPr>
-        <w:t>&gt;</w:t>
+        <w:t>'#title'</w:t>
+      </w:r>
+      <w:r>
+        <w:rPr>
+          <w:rFonts w:ascii="Consolas" w:eastAsia="Times New Roman" w:hAnsi="Consolas" w:cs="Times New Roman"/>
+          <w:color w:val="D4D4D4"/>
+          <w:sz w:val="21"/>
+          <w:szCs w:val="21"/>
+          <w:lang w:eastAsia="de-CH"/>
+        </w:rPr>
+        <w:t>).</w:t>
+      </w:r>
+      <w:r>
+        <w:rPr>
+          <w:rFonts w:ascii="Consolas" w:eastAsia="Times New Roman" w:hAnsi="Consolas" w:cs="Times New Roman"/>
+          <w:color w:val="DCDCAA"/>
+          <w:sz w:val="21"/>
+          <w:szCs w:val="21"/>
+          <w:lang w:eastAsia="de-CH"/>
+        </w:rPr>
+        <w:t>html</w:t>
+      </w:r>
+      <w:r>
+        <w:rPr>
+          <w:rFonts w:ascii="Consolas" w:eastAsia="Times New Roman" w:hAnsi="Consolas" w:cs="Times New Roman"/>
+          <w:color w:val="D4D4D4"/>
+          <w:sz w:val="21"/>
+          <w:szCs w:val="21"/>
+          <w:lang w:eastAsia="de-CH"/>
+        </w:rPr>
+        <w:t>);</w:t>
       </w:r>
     </w:p>
     <w:p/>
-    <w:p>
-      <w:r>
-        <w:t>Content ändern</w:t>
-      </w:r>
-    </w:p>
-    <w:p>
-      <w:pPr>
-        <w:shd w:val="clear" w:color="auto" w:fill="1E1E1E"/>
-        <w:spacing w:after="0" w:line="285" w:lineRule="atLeast"/>
-        <w:rPr>
-          <w:rFonts w:ascii="Consolas" w:eastAsia="Times New Roman" w:hAnsi="Consolas" w:cs="Times New Roman"/>
-          <w:color w:val="D4D4D4"/>
-          <w:sz w:val="21"/>
-          <w:szCs w:val="21"/>
-          <w:lang w:val="en-US" w:eastAsia="de-CH"/>
-        </w:rPr>
-      </w:pPr>
-      <w:r>
-        <w:rPr>
-          <w:rFonts w:ascii="Consolas" w:eastAsia="Times New Roman" w:hAnsi="Consolas" w:cs="Times New Roman"/>
-          <w:color w:val="808080"/>
-          <w:sz w:val="21"/>
-          <w:szCs w:val="21"/>
-          <w:lang w:val="en-US" w:eastAsia="de-CH"/>
-        </w:rPr>
-        <w:t>&lt;</w:t>
-      </w:r>
-      <w:r>
-        <w:rPr>
-          <w:rFonts w:ascii="Consolas" w:eastAsia="Times New Roman" w:hAnsi="Consolas" w:cs="Times New Roman"/>
-          <w:color w:val="569CD6"/>
-          <w:sz w:val="21"/>
-          <w:szCs w:val="21"/>
-          <w:lang w:val="en-US" w:eastAsia="de-CH"/>
-        </w:rPr>
-        <w:t>script</w:t>
-      </w:r>
-      <w:r>
-        <w:rPr>
-          <w:rFonts w:ascii="Consolas" w:eastAsia="Times New Roman" w:hAnsi="Consolas" w:cs="Times New Roman"/>
-          <w:color w:val="808080"/>
-          <w:sz w:val="21"/>
-          <w:szCs w:val="21"/>
-          <w:lang w:val="en-US" w:eastAsia="de-CH"/>
-        </w:rPr>
-        <w:t>&gt;</w:t>
-      </w:r>
-    </w:p>
-    <w:p>
-      <w:pPr>
-        <w:shd w:val="clear" w:color="auto" w:fill="1E1E1E"/>
-        <w:spacing w:after="0" w:line="285" w:lineRule="atLeast"/>
-        <w:rPr>
-          <w:rFonts w:ascii="Consolas" w:eastAsia="Times New Roman" w:hAnsi="Consolas" w:cs="Times New Roman"/>
-          <w:color w:val="D4D4D4"/>
-          <w:sz w:val="21"/>
-          <w:szCs w:val="21"/>
-          <w:lang w:val="en-US" w:eastAsia="de-CH"/>
-        </w:rPr>
-      </w:pPr>
-      <w:r>
-        <w:rPr>
-          <w:rFonts w:ascii="Consolas" w:eastAsia="Times New Roman" w:hAnsi="Consolas" w:cs="Times New Roman"/>
-          <w:color w:val="D4D4D4"/>
-          <w:sz w:val="21"/>
-          <w:szCs w:val="21"/>
-          <w:lang w:val="en-US" w:eastAsia="de-CH"/>
-        </w:rPr>
-        <w:t xml:space="preserve">        </w:t>
-      </w:r>
-      <w:r>
-        <w:rPr>
-          <w:rFonts w:ascii="Consolas" w:eastAsia="Times New Roman" w:hAnsi="Consolas" w:cs="Times New Roman"/>
-          <w:color w:val="DCDCAA"/>
-          <w:sz w:val="21"/>
-          <w:szCs w:val="21"/>
-          <w:lang w:val="en-US" w:eastAsia="de-CH"/>
-        </w:rPr>
-        <w:t>$</w:t>
-      </w:r>
-      <w:r>
-        <w:rPr>
-          <w:rFonts w:ascii="Consolas" w:eastAsia="Times New Roman" w:hAnsi="Consolas" w:cs="Times New Roman"/>
-          <w:color w:val="D4D4D4"/>
-          <w:sz w:val="21"/>
-          <w:szCs w:val="21"/>
-          <w:lang w:val="en-US" w:eastAsia="de-CH"/>
-        </w:rPr>
-        <w:t>(</w:t>
-      </w:r>
-      <w:r>
-        <w:rPr>
-          <w:rFonts w:ascii="Consolas" w:eastAsia="Times New Roman" w:hAnsi="Consolas" w:cs="Times New Roman"/>
-          <w:color w:val="CE9178"/>
-          <w:sz w:val="21"/>
-          <w:szCs w:val="21"/>
-          <w:lang w:val="en-US" w:eastAsia="de-CH"/>
-        </w:rPr>
-        <w:t>'#title'</w:t>
-      </w:r>
-      <w:r>
-        <w:rPr>
-          <w:rFonts w:ascii="Consolas" w:eastAsia="Times New Roman" w:hAnsi="Consolas" w:cs="Times New Roman"/>
-          <w:color w:val="D4D4D4"/>
-          <w:sz w:val="21"/>
-          <w:szCs w:val="21"/>
-          <w:lang w:val="en-US" w:eastAsia="de-CH"/>
-        </w:rPr>
-        <w:t>).</w:t>
-      </w:r>
-      <w:r>
-        <w:rPr>
-          <w:rFonts w:ascii="Consolas" w:eastAsia="Times New Roman" w:hAnsi="Consolas" w:cs="Times New Roman"/>
-          <w:color w:val="DCDCAA"/>
-          <w:sz w:val="21"/>
-          <w:szCs w:val="21"/>
-          <w:lang w:val="en-US" w:eastAsia="de-CH"/>
-        </w:rPr>
-        <w:t>html</w:t>
-      </w:r>
-      <w:r>
-        <w:rPr>
-          <w:rFonts w:ascii="Consolas" w:eastAsia="Times New Roman" w:hAnsi="Consolas" w:cs="Times New Roman"/>
-          <w:color w:val="D4D4D4"/>
-          <w:sz w:val="21"/>
-          <w:szCs w:val="21"/>
-          <w:lang w:val="en-US" w:eastAsia="de-CH"/>
-        </w:rPr>
-        <w:t>(</w:t>
-      </w:r>
-      <w:r>
-        <w:rPr>
-          <w:rFonts w:ascii="Consolas" w:eastAsia="Times New Roman" w:hAnsi="Consolas" w:cs="Times New Roman"/>
-          <w:color w:val="CE9178"/>
-          <w:sz w:val="21"/>
-          <w:szCs w:val="21"/>
-          <w:lang w:val="en-US" w:eastAsia="de-CH"/>
-        </w:rPr>
-        <w:t>'</w:t>
-      </w:r>
-      <w:proofErr w:type="spellStart"/>
-      <w:r>
-        <w:rPr>
-          <w:rFonts w:ascii="Consolas" w:eastAsia="Times New Roman" w:hAnsi="Consolas" w:cs="Times New Roman"/>
-          <w:color w:val="CE9178"/>
-          <w:sz w:val="21"/>
-          <w:szCs w:val="21"/>
-          <w:lang w:val="en-US" w:eastAsia="de-CH"/>
-        </w:rPr>
-        <w:t>hopp</w:t>
-      </w:r>
-      <w:proofErr w:type="spellEnd"/>
-      <w:r>
-        <w:rPr>
-          <w:rFonts w:ascii="Consolas" w:eastAsia="Times New Roman" w:hAnsi="Consolas" w:cs="Times New Roman"/>
-          <w:color w:val="CE9178"/>
-          <w:sz w:val="21"/>
-          <w:szCs w:val="21"/>
-          <w:lang w:val="en-US" w:eastAsia="de-CH"/>
-        </w:rPr>
-        <w:t>'</w:t>
-      </w:r>
-      <w:r>
-        <w:rPr>
-          <w:rFonts w:ascii="Consolas" w:eastAsia="Times New Roman" w:hAnsi="Consolas" w:cs="Times New Roman"/>
-          <w:color w:val="D4D4D4"/>
-          <w:sz w:val="21"/>
-          <w:szCs w:val="21"/>
-          <w:lang w:val="en-US" w:eastAsia="de-CH"/>
-        </w:rPr>
-        <w:t>);</w:t>
-      </w:r>
-    </w:p>
-    <w:p>
-      <w:pPr>
-        <w:shd w:val="clear" w:color="auto" w:fill="1E1E1E"/>
-        <w:spacing w:after="0" w:line="285" w:lineRule="atLeast"/>
-        <w:rPr>
-          <w:rFonts w:ascii="Consolas" w:eastAsia="Times New Roman" w:hAnsi="Consolas" w:cs="Times New Roman"/>
-          <w:color w:val="D4D4D4"/>
-          <w:sz w:val="21"/>
-          <w:szCs w:val="21"/>
-          <w:lang w:eastAsia="de-CH"/>
-        </w:rPr>
-      </w:pPr>
-      <w:r>
-        <w:rPr>
-          <w:rFonts w:ascii="Consolas" w:eastAsia="Times New Roman" w:hAnsi="Consolas" w:cs="Times New Roman"/>
-          <w:color w:val="D4D4D4"/>
-          <w:sz w:val="21"/>
-          <w:szCs w:val="21"/>
-          <w:lang w:val="en-US" w:eastAsia="de-CH"/>
-        </w:rPr>
-        <w:t xml:space="preserve">    </w:t>
-      </w:r>
-      <w:r>
-        <w:rPr>
-          <w:rFonts w:ascii="Consolas" w:eastAsia="Times New Roman" w:hAnsi="Consolas" w:cs="Times New Roman"/>
-          <w:color w:val="808080"/>
-          <w:sz w:val="21"/>
-          <w:szCs w:val="21"/>
-          <w:lang w:eastAsia="de-CH"/>
-        </w:rPr>
-        <w:t>&lt;/</w:t>
-      </w:r>
-      <w:proofErr w:type="spellStart"/>
-      <w:r>
-        <w:rPr>
-          <w:rFonts w:ascii="Consolas" w:eastAsia="Times New Roman" w:hAnsi="Consolas" w:cs="Times New Roman"/>
-          <w:color w:val="569CD6"/>
-          <w:sz w:val="21"/>
-          <w:szCs w:val="21"/>
-          <w:lang w:eastAsia="de-CH"/>
-        </w:rPr>
-        <w:t>script</w:t>
-      </w:r>
-      <w:proofErr w:type="spellEnd"/>
-      <w:r>
-        <w:rPr>
-          <w:rFonts w:ascii="Consolas" w:eastAsia="Times New Roman" w:hAnsi="Consolas" w:cs="Times New Roman"/>
-          <w:color w:val="808080"/>
-          <w:sz w:val="21"/>
-          <w:szCs w:val="21"/>
-          <w:lang w:eastAsia="de-CH"/>
-        </w:rPr>
-        <w:t>&gt;</w:t>
-      </w:r>
-    </w:p>
-    <w:p>
-      <w:proofErr w:type="spellStart"/>
-      <w:r>
-        <w:t>Document.getelementbyid</w:t>
-      </w:r>
-      <w:proofErr w:type="spellEnd"/>
-      <w:r>
-        <w:t xml:space="preserve"> wird </w:t>
-      </w:r>
-      <w:proofErr w:type="spellStart"/>
-      <w:r>
-        <w:t>erstetz</w:t>
-      </w:r>
-      <w:proofErr w:type="spellEnd"/>
-      <w:r>
-        <w:t xml:space="preserve"> durch $(‘title’)</w:t>
-      </w:r>
-    </w:p>
-    <w:p>
-      <w:r>
-        <w:t>Element ausgeben</w:t>
-      </w:r>
-    </w:p>
-    <w:p>
-      <w:pPr>
-        <w:shd w:val="clear" w:color="auto" w:fill="1E1E1E"/>
-        <w:spacing w:after="0" w:line="285" w:lineRule="atLeast"/>
-        <w:rPr>
-          <w:rFonts w:ascii="Consolas" w:eastAsia="Times New Roman" w:hAnsi="Consolas" w:cs="Times New Roman"/>
-          <w:color w:val="D4D4D4"/>
-          <w:sz w:val="21"/>
-          <w:szCs w:val="21"/>
-          <w:lang w:val="en-US" w:eastAsia="de-CH"/>
-        </w:rPr>
-      </w:pPr>
-      <w:r>
-        <w:rPr>
-          <w:rFonts w:ascii="Consolas" w:eastAsia="Times New Roman" w:hAnsi="Consolas" w:cs="Times New Roman"/>
-          <w:color w:val="9CDCFE"/>
-          <w:sz w:val="21"/>
-          <w:szCs w:val="21"/>
-          <w:lang w:val="en-US" w:eastAsia="de-CH"/>
-        </w:rPr>
-        <w:t>console</w:t>
-      </w:r>
-      <w:r>
-        <w:rPr>
-          <w:rFonts w:ascii="Consolas" w:eastAsia="Times New Roman" w:hAnsi="Consolas" w:cs="Times New Roman"/>
-          <w:color w:val="D4D4D4"/>
-          <w:sz w:val="21"/>
-          <w:szCs w:val="21"/>
-          <w:lang w:val="en-US" w:eastAsia="de-CH"/>
-        </w:rPr>
-        <w:t>.</w:t>
-      </w:r>
-      <w:r>
-        <w:rPr>
-          <w:rFonts w:ascii="Consolas" w:eastAsia="Times New Roman" w:hAnsi="Consolas" w:cs="Times New Roman"/>
-          <w:color w:val="DCDCAA"/>
-          <w:sz w:val="21"/>
-          <w:szCs w:val="21"/>
-          <w:lang w:val="en-US" w:eastAsia="de-CH"/>
-        </w:rPr>
-        <w:t>log</w:t>
-      </w:r>
-      <w:r>
-        <w:rPr>
-          <w:rFonts w:ascii="Consolas" w:eastAsia="Times New Roman" w:hAnsi="Consolas" w:cs="Times New Roman"/>
-          <w:color w:val="D4D4D4"/>
-          <w:sz w:val="21"/>
-          <w:szCs w:val="21"/>
-          <w:lang w:val="en-US" w:eastAsia="de-CH"/>
-        </w:rPr>
-        <w:t>(</w:t>
-      </w:r>
-      <w:r>
-        <w:rPr>
-          <w:rFonts w:ascii="Consolas" w:eastAsia="Times New Roman" w:hAnsi="Consolas" w:cs="Times New Roman"/>
-          <w:color w:val="DCDCAA"/>
-          <w:sz w:val="21"/>
-          <w:szCs w:val="21"/>
-          <w:lang w:val="en-US" w:eastAsia="de-CH"/>
-        </w:rPr>
-        <w:t>$</w:t>
-      </w:r>
-      <w:r>
-        <w:rPr>
-          <w:rFonts w:ascii="Consolas" w:eastAsia="Times New Roman" w:hAnsi="Consolas" w:cs="Times New Roman"/>
-          <w:color w:val="D4D4D4"/>
-          <w:sz w:val="21"/>
-          <w:szCs w:val="21"/>
-          <w:lang w:val="en-US" w:eastAsia="de-CH"/>
-        </w:rPr>
-        <w:t>(</w:t>
-      </w:r>
-      <w:r>
-        <w:rPr>
-          <w:rFonts w:ascii="Consolas" w:eastAsia="Times New Roman" w:hAnsi="Consolas" w:cs="Times New Roman"/>
-          <w:color w:val="CE9178"/>
-          <w:sz w:val="21"/>
-          <w:szCs w:val="21"/>
-          <w:lang w:val="en-US" w:eastAsia="de-CH"/>
-        </w:rPr>
-        <w:t>'#title'</w:t>
-      </w:r>
-      <w:r>
-        <w:rPr>
-          <w:rFonts w:ascii="Consolas" w:eastAsia="Times New Roman" w:hAnsi="Consolas" w:cs="Times New Roman"/>
-          <w:color w:val="D4D4D4"/>
-          <w:sz w:val="21"/>
-          <w:szCs w:val="21"/>
-          <w:lang w:val="en-US" w:eastAsia="de-CH"/>
-        </w:rPr>
-        <w:t>).</w:t>
-      </w:r>
-      <w:r>
-        <w:rPr>
-          <w:rFonts w:ascii="Consolas" w:eastAsia="Times New Roman" w:hAnsi="Consolas" w:cs="Times New Roman"/>
-          <w:color w:val="DCDCAA"/>
-          <w:sz w:val="21"/>
-          <w:szCs w:val="21"/>
-          <w:lang w:val="en-US" w:eastAsia="de-CH"/>
-        </w:rPr>
-        <w:t>html</w:t>
-      </w:r>
-      <w:r>
-        <w:rPr>
-          <w:rFonts w:ascii="Consolas" w:eastAsia="Times New Roman" w:hAnsi="Consolas" w:cs="Times New Roman"/>
-          <w:color w:val="D4D4D4"/>
-          <w:sz w:val="21"/>
-          <w:szCs w:val="21"/>
-          <w:lang w:val="en-US" w:eastAsia="de-CH"/>
-        </w:rPr>
-        <w:t>);</w:t>
-      </w:r>
-    </w:p>
-    <w:p>
-      <w:pPr>
-        <w:rPr>
-          <w:lang w:val="en-US"/>
-        </w:rPr>
-      </w:pPr>
-    </w:p>
     <w:p>
       <w:pPr>
         <w:pStyle w:val="berschrift2"/>
@@ -8906,7 +9068,7 @@
           <w:color w:val="D4D4D4"/>
           <w:sz w:val="21"/>
           <w:szCs w:val="21"/>
-          <w:lang w:val="en-US" w:eastAsia="de-CH"/>
+          <w:lang w:eastAsia="de-CH"/>
         </w:rPr>
       </w:pPr>
       <w:r>
@@ -8925,7 +9087,7 @@
           <w:color w:val="DCDCAA"/>
           <w:sz w:val="21"/>
           <w:szCs w:val="21"/>
-          <w:lang w:val="en-US" w:eastAsia="de-CH"/>
+          <w:lang w:eastAsia="de-CH"/>
         </w:rPr>
         <w:t>$</w:t>
       </w:r>
@@ -8935,7 +9097,7 @@
           <w:color w:val="D4D4D4"/>
           <w:sz w:val="21"/>
           <w:szCs w:val="21"/>
-          <w:lang w:val="en-US" w:eastAsia="de-CH"/>
+          <w:lang w:eastAsia="de-CH"/>
         </w:rPr>
         <w:t>(</w:t>
       </w:r>
@@ -8945,7 +9107,7 @@
           <w:color w:val="569CD6"/>
           <w:sz w:val="21"/>
           <w:szCs w:val="21"/>
-          <w:lang w:val="en-US" w:eastAsia="de-CH"/>
+          <w:lang w:eastAsia="de-CH"/>
         </w:rPr>
         <w:t>function</w:t>
       </w:r>
@@ -8955,7 +9117,7 @@
           <w:color w:val="D4D4D4"/>
           <w:sz w:val="21"/>
           <w:szCs w:val="21"/>
-          <w:lang w:val="en-US" w:eastAsia="de-CH"/>
+          <w:lang w:eastAsia="de-CH"/>
         </w:rPr>
         <w:t xml:space="preserve"> () {</w:t>
       </w:r>
@@ -8969,16 +9131,16 @@
           <w:color w:val="538135" w:themeColor="accent6" w:themeShade="BF"/>
           <w:sz w:val="21"/>
           <w:szCs w:val="21"/>
-          <w:lang w:val="en-US" w:eastAsia="de-CH"/>
-        </w:rPr>
-      </w:pPr>
-      <w:r>
-        <w:rPr>
-          <w:rFonts w:ascii="Consolas" w:eastAsia="Times New Roman" w:hAnsi="Consolas" w:cs="Times New Roman"/>
-          <w:color w:val="D4D4D4"/>
-          <w:sz w:val="21"/>
-          <w:szCs w:val="21"/>
-          <w:lang w:val="en-US" w:eastAsia="de-CH"/>
+          <w:lang w:eastAsia="de-CH"/>
+        </w:rPr>
+      </w:pPr>
+      <w:r>
+        <w:rPr>
+          <w:rFonts w:ascii="Consolas" w:eastAsia="Times New Roman" w:hAnsi="Consolas" w:cs="Times New Roman"/>
+          <w:color w:val="D4D4D4"/>
+          <w:sz w:val="21"/>
+          <w:szCs w:val="21"/>
+          <w:lang w:eastAsia="de-CH"/>
         </w:rPr>
         <w:tab/>
       </w:r>
@@ -8988,7 +9150,7 @@
           <w:color w:val="538135" w:themeColor="accent6" w:themeShade="BF"/>
           <w:sz w:val="21"/>
           <w:szCs w:val="21"/>
-          <w:lang w:val="en-US" w:eastAsia="de-CH"/>
+          <w:lang w:eastAsia="de-CH"/>
         </w:rPr>
         <w:t>//code</w:t>
       </w:r>
@@ -9011,7 +9173,7 @@
           <w:color w:val="D4D4D4"/>
           <w:sz w:val="21"/>
           <w:szCs w:val="21"/>
-          <w:lang w:val="en-US" w:eastAsia="de-CH"/>
+          <w:lang w:eastAsia="de-CH"/>
         </w:rPr>
         <w:t xml:space="preserve">        </w:t>
       </w:r>
@@ -9054,6 +9216,9 @@
     </w:p>
     <w:p>
       <w:r>
+        <w:rPr>
+          <w:noProof/>
+        </w:rPr>
         <w:drawing>
           <wp:inline distT="0" distB="0" distL="0" distR="0" wp14:anchorId="6F61DB3E" wp14:editId="1824CB91">
             <wp:extent cx="4563112" cy="352474"/>
@@ -9356,7 +9521,7 @@
           <w:color w:val="D4D4D4"/>
           <w:sz w:val="21"/>
           <w:szCs w:val="21"/>
-          <w:lang w:val="en-US" w:eastAsia="de-CH"/>
+          <w:lang w:eastAsia="de-CH"/>
         </w:rPr>
         <w:t xml:space="preserve">        </w:t>
       </w:r>
@@ -9895,48 +10060,1933 @@
           <w:color w:val="D4D4D4"/>
           <w:sz w:val="21"/>
           <w:szCs w:val="21"/>
-          <w:lang w:eastAsia="de-CH"/>
-        </w:rPr>
-      </w:pPr>
-      <w:r>
-        <w:rPr>
-          <w:rFonts w:ascii="Consolas" w:eastAsia="Times New Roman" w:hAnsi="Consolas" w:cs="Times New Roman"/>
-          <w:color w:val="D4D4D4"/>
-          <w:sz w:val="21"/>
-          <w:szCs w:val="21"/>
-          <w:lang w:eastAsia="de-CH"/>
+          <w:lang w:val="en-US" w:eastAsia="de-CH"/>
+        </w:rPr>
+      </w:pPr>
+      <w:r>
+        <w:rPr>
+          <w:rFonts w:ascii="Consolas" w:eastAsia="Times New Roman" w:hAnsi="Consolas" w:cs="Times New Roman"/>
+          <w:color w:val="D4D4D4"/>
+          <w:sz w:val="21"/>
+          <w:szCs w:val="21"/>
+          <w:lang w:eastAsia="de-CH"/>
+        </w:rPr>
+        <w:t xml:space="preserve">        </w:t>
+      </w:r>
+      <w:r>
+        <w:rPr>
+          <w:rFonts w:ascii="Consolas" w:eastAsia="Times New Roman" w:hAnsi="Consolas" w:cs="Times New Roman"/>
+          <w:color w:val="D4D4D4"/>
+          <w:sz w:val="21"/>
+          <w:szCs w:val="21"/>
+          <w:lang w:val="en-US" w:eastAsia="de-CH"/>
+        </w:rPr>
+        <w:t>});</w:t>
+      </w:r>
+    </w:p>
+    <w:p>
+      <w:pPr>
+        <w:pStyle w:val="berschrift2"/>
+        <w:rPr>
+          <w:lang w:val="en-US"/>
+        </w:rPr>
+      </w:pPr>
+      <w:r>
+        <w:rPr>
+          <w:lang w:val="en-US"/>
+        </w:rPr>
+        <w:lastRenderedPageBreak/>
+        <w:t>Add or remove class</w:t>
+      </w:r>
+    </w:p>
+    <w:p>
+      <w:pPr>
+        <w:shd w:val="clear" w:color="auto" w:fill="1E1E1E"/>
+        <w:spacing w:after="0" w:line="285" w:lineRule="atLeast"/>
+        <w:rPr>
+          <w:rFonts w:ascii="Consolas" w:eastAsia="Times New Roman" w:hAnsi="Consolas" w:cs="Times New Roman"/>
+          <w:color w:val="D4D4D4"/>
+          <w:sz w:val="21"/>
+          <w:szCs w:val="21"/>
+          <w:lang w:val="en-US" w:eastAsia="de-CH"/>
+        </w:rPr>
+      </w:pPr>
+      <w:r>
+        <w:rPr>
+          <w:rFonts w:ascii="Consolas" w:eastAsia="Times New Roman" w:hAnsi="Consolas" w:cs="Times New Roman"/>
+          <w:color w:val="DCDCAA"/>
+          <w:sz w:val="21"/>
+          <w:szCs w:val="21"/>
+          <w:lang w:val="en-US" w:eastAsia="de-CH"/>
+        </w:rPr>
+        <w:t>$</w:t>
+      </w:r>
+      <w:r>
+        <w:rPr>
+          <w:rFonts w:ascii="Consolas" w:eastAsia="Times New Roman" w:hAnsi="Consolas" w:cs="Times New Roman"/>
+          <w:color w:val="D4D4D4"/>
+          <w:sz w:val="21"/>
+          <w:szCs w:val="21"/>
+          <w:lang w:val="en-US" w:eastAsia="de-CH"/>
+        </w:rPr>
+        <w:t>(</w:t>
+      </w:r>
+      <w:r>
+        <w:rPr>
+          <w:rFonts w:ascii="Consolas" w:eastAsia="Times New Roman" w:hAnsi="Consolas" w:cs="Times New Roman"/>
+          <w:color w:val="CE9178"/>
+          <w:sz w:val="21"/>
+          <w:szCs w:val="21"/>
+          <w:lang w:val="en-US" w:eastAsia="de-CH"/>
+        </w:rPr>
+        <w:t>'#title'</w:t>
+      </w:r>
+      <w:r>
+        <w:rPr>
+          <w:rFonts w:ascii="Consolas" w:eastAsia="Times New Roman" w:hAnsi="Consolas" w:cs="Times New Roman"/>
+          <w:color w:val="D4D4D4"/>
+          <w:sz w:val="21"/>
+          <w:szCs w:val="21"/>
+          <w:lang w:val="en-US" w:eastAsia="de-CH"/>
+        </w:rPr>
+        <w:t>).</w:t>
+      </w:r>
+      <w:proofErr w:type="spellStart"/>
+      <w:r>
+        <w:rPr>
+          <w:rFonts w:ascii="Consolas" w:eastAsia="Times New Roman" w:hAnsi="Consolas" w:cs="Times New Roman"/>
+          <w:color w:val="DCDCAA"/>
+          <w:sz w:val="21"/>
+          <w:szCs w:val="21"/>
+          <w:lang w:val="en-US" w:eastAsia="de-CH"/>
+        </w:rPr>
+        <w:t>addClass</w:t>
+      </w:r>
+      <w:proofErr w:type="spellEnd"/>
+      <w:r>
+        <w:rPr>
+          <w:rFonts w:ascii="Consolas" w:eastAsia="Times New Roman" w:hAnsi="Consolas" w:cs="Times New Roman"/>
+          <w:color w:val="D4D4D4"/>
+          <w:sz w:val="21"/>
+          <w:szCs w:val="21"/>
+          <w:lang w:val="en-US" w:eastAsia="de-CH"/>
+        </w:rPr>
+        <w:t>(</w:t>
+      </w:r>
+      <w:r>
+        <w:rPr>
+          <w:rFonts w:ascii="Consolas" w:eastAsia="Times New Roman" w:hAnsi="Consolas" w:cs="Times New Roman"/>
+          <w:color w:val="CE9178"/>
+          <w:sz w:val="21"/>
+          <w:szCs w:val="21"/>
+          <w:lang w:val="en-US" w:eastAsia="de-CH"/>
+        </w:rPr>
+        <w:t>'blue'</w:t>
+      </w:r>
+      <w:r>
+        <w:rPr>
+          <w:rFonts w:ascii="Consolas" w:eastAsia="Times New Roman" w:hAnsi="Consolas" w:cs="Times New Roman"/>
+          <w:color w:val="D4D4D4"/>
+          <w:sz w:val="21"/>
+          <w:szCs w:val="21"/>
+          <w:lang w:val="en-US" w:eastAsia="de-CH"/>
+        </w:rPr>
+        <w:t>);</w:t>
+      </w:r>
+    </w:p>
+    <w:p>
+      <w:pPr>
+        <w:shd w:val="clear" w:color="auto" w:fill="1E1E1E"/>
+        <w:spacing w:after="0" w:line="285" w:lineRule="atLeast"/>
+        <w:rPr>
+          <w:rFonts w:ascii="Consolas" w:eastAsia="Times New Roman" w:hAnsi="Consolas" w:cs="Times New Roman"/>
+          <w:color w:val="D4D4D4"/>
+          <w:sz w:val="21"/>
+          <w:szCs w:val="21"/>
+          <w:lang w:val="en-US" w:eastAsia="de-CH"/>
+        </w:rPr>
+      </w:pPr>
+      <w:r>
+        <w:rPr>
+          <w:rFonts w:ascii="Consolas" w:eastAsia="Times New Roman" w:hAnsi="Consolas" w:cs="Times New Roman"/>
+          <w:color w:val="DCDCAA"/>
+          <w:sz w:val="21"/>
+          <w:szCs w:val="21"/>
+          <w:lang w:val="en-US" w:eastAsia="de-CH"/>
+        </w:rPr>
+        <w:t>$</w:t>
+      </w:r>
+      <w:r>
+        <w:rPr>
+          <w:rFonts w:ascii="Consolas" w:eastAsia="Times New Roman" w:hAnsi="Consolas" w:cs="Times New Roman"/>
+          <w:color w:val="D4D4D4"/>
+          <w:sz w:val="21"/>
+          <w:szCs w:val="21"/>
+          <w:lang w:val="en-US" w:eastAsia="de-CH"/>
+        </w:rPr>
+        <w:t>(</w:t>
+      </w:r>
+      <w:r>
+        <w:rPr>
+          <w:rFonts w:ascii="Consolas" w:eastAsia="Times New Roman" w:hAnsi="Consolas" w:cs="Times New Roman"/>
+          <w:color w:val="CE9178"/>
+          <w:sz w:val="21"/>
+          <w:szCs w:val="21"/>
+          <w:lang w:val="en-US" w:eastAsia="de-CH"/>
+        </w:rPr>
+        <w:t>'#title'</w:t>
+      </w:r>
+      <w:r>
+        <w:rPr>
+          <w:rFonts w:ascii="Consolas" w:eastAsia="Times New Roman" w:hAnsi="Consolas" w:cs="Times New Roman"/>
+          <w:color w:val="D4D4D4"/>
+          <w:sz w:val="21"/>
+          <w:szCs w:val="21"/>
+          <w:lang w:val="en-US" w:eastAsia="de-CH"/>
+        </w:rPr>
+        <w:t>).</w:t>
+      </w:r>
+      <w:proofErr w:type="spellStart"/>
+      <w:r>
+        <w:rPr>
+          <w:rFonts w:ascii="Consolas" w:eastAsia="Times New Roman" w:hAnsi="Consolas" w:cs="Times New Roman"/>
+          <w:color w:val="DCDCAA"/>
+          <w:sz w:val="21"/>
+          <w:szCs w:val="21"/>
+          <w:lang w:val="en-US" w:eastAsia="de-CH"/>
+        </w:rPr>
+        <w:t>removeClass</w:t>
+      </w:r>
+      <w:proofErr w:type="spellEnd"/>
+      <w:r>
+        <w:rPr>
+          <w:rFonts w:ascii="Consolas" w:eastAsia="Times New Roman" w:hAnsi="Consolas" w:cs="Times New Roman"/>
+          <w:color w:val="D4D4D4"/>
+          <w:sz w:val="21"/>
+          <w:szCs w:val="21"/>
+          <w:lang w:val="en-US" w:eastAsia="de-CH"/>
+        </w:rPr>
+        <w:t>(</w:t>
+      </w:r>
+      <w:r>
+        <w:rPr>
+          <w:rFonts w:ascii="Consolas" w:eastAsia="Times New Roman" w:hAnsi="Consolas" w:cs="Times New Roman"/>
+          <w:color w:val="CE9178"/>
+          <w:sz w:val="21"/>
+          <w:szCs w:val="21"/>
+          <w:lang w:val="en-US" w:eastAsia="de-CH"/>
+        </w:rPr>
+        <w:t>'blue'</w:t>
+      </w:r>
+      <w:r>
+        <w:rPr>
+          <w:rFonts w:ascii="Consolas" w:eastAsia="Times New Roman" w:hAnsi="Consolas" w:cs="Times New Roman"/>
+          <w:color w:val="D4D4D4"/>
+          <w:sz w:val="21"/>
+          <w:szCs w:val="21"/>
+          <w:lang w:val="en-US" w:eastAsia="de-CH"/>
+        </w:rPr>
+        <w:t>);</w:t>
+      </w:r>
+    </w:p>
+    <w:p>
+      <w:pPr>
+        <w:rPr>
+          <w:lang w:val="en-US"/>
+        </w:rPr>
+      </w:pPr>
+    </w:p>
+    <w:p>
+      <w:pPr>
+        <w:pStyle w:val="berschrift2"/>
+        <w:rPr>
+          <w:lang w:val="en-US"/>
+        </w:rPr>
+      </w:pPr>
+      <w:r>
+        <w:rPr>
+          <w:lang w:val="en-US"/>
+        </w:rPr>
+        <w:t>Input output</w:t>
+      </w:r>
+    </w:p>
+    <w:p>
+      <w:pPr>
+        <w:rPr>
+          <w:lang w:val="en-US"/>
+        </w:rPr>
+      </w:pPr>
+    </w:p>
+    <w:p>
+      <w:pPr>
+        <w:shd w:val="clear" w:color="auto" w:fill="1E1E1E"/>
+        <w:spacing w:after="0" w:line="285" w:lineRule="atLeast"/>
+        <w:rPr>
+          <w:rFonts w:ascii="Consolas" w:eastAsia="Times New Roman" w:hAnsi="Consolas" w:cs="Times New Roman"/>
+          <w:color w:val="D4D4D4"/>
+          <w:sz w:val="21"/>
+          <w:szCs w:val="21"/>
+          <w:lang w:val="en-US" w:eastAsia="de-CH"/>
+        </w:rPr>
+      </w:pPr>
+      <w:r>
+        <w:rPr>
+          <w:rFonts w:ascii="Consolas" w:eastAsia="Times New Roman" w:hAnsi="Consolas" w:cs="Times New Roman"/>
+          <w:color w:val="808080"/>
+          <w:sz w:val="21"/>
+          <w:szCs w:val="21"/>
+          <w:lang w:val="en-US" w:eastAsia="de-CH"/>
+        </w:rPr>
+        <w:t>&lt;</w:t>
+      </w:r>
+      <w:r>
+        <w:rPr>
+          <w:rFonts w:ascii="Consolas" w:eastAsia="Times New Roman" w:hAnsi="Consolas" w:cs="Times New Roman"/>
+          <w:color w:val="569CD6"/>
+          <w:sz w:val="21"/>
+          <w:szCs w:val="21"/>
+          <w:lang w:val="en-US" w:eastAsia="de-CH"/>
+        </w:rPr>
+        <w:t>body</w:t>
+      </w:r>
+      <w:r>
+        <w:rPr>
+          <w:rFonts w:ascii="Consolas" w:eastAsia="Times New Roman" w:hAnsi="Consolas" w:cs="Times New Roman"/>
+          <w:color w:val="808080"/>
+          <w:sz w:val="21"/>
+          <w:szCs w:val="21"/>
+          <w:lang w:val="en-US" w:eastAsia="de-CH"/>
+        </w:rPr>
+        <w:t>&gt;</w:t>
+      </w:r>
+    </w:p>
+    <w:p>
+      <w:pPr>
+        <w:shd w:val="clear" w:color="auto" w:fill="1E1E1E"/>
+        <w:spacing w:after="0" w:line="285" w:lineRule="atLeast"/>
+        <w:rPr>
+          <w:rFonts w:ascii="Consolas" w:eastAsia="Times New Roman" w:hAnsi="Consolas" w:cs="Times New Roman"/>
+          <w:color w:val="D4D4D4"/>
+          <w:sz w:val="21"/>
+          <w:szCs w:val="21"/>
+          <w:lang w:val="en-US" w:eastAsia="de-CH"/>
+        </w:rPr>
+      </w:pPr>
+      <w:r>
+        <w:rPr>
+          <w:rFonts w:ascii="Consolas" w:eastAsia="Times New Roman" w:hAnsi="Consolas" w:cs="Times New Roman"/>
+          <w:color w:val="D4D4D4"/>
+          <w:sz w:val="21"/>
+          <w:szCs w:val="21"/>
+          <w:lang w:val="en-US" w:eastAsia="de-CH"/>
+        </w:rPr>
+        <w:t xml:space="preserve">    </w:t>
+      </w:r>
+      <w:r>
+        <w:rPr>
+          <w:rFonts w:ascii="Consolas" w:eastAsia="Times New Roman" w:hAnsi="Consolas" w:cs="Times New Roman"/>
+          <w:color w:val="808080"/>
+          <w:sz w:val="21"/>
+          <w:szCs w:val="21"/>
+          <w:lang w:val="en-US" w:eastAsia="de-CH"/>
+        </w:rPr>
+        <w:t>&lt;</w:t>
+      </w:r>
+      <w:r>
+        <w:rPr>
+          <w:rFonts w:ascii="Consolas" w:eastAsia="Times New Roman" w:hAnsi="Consolas" w:cs="Times New Roman"/>
+          <w:color w:val="569CD6"/>
+          <w:sz w:val="21"/>
+          <w:szCs w:val="21"/>
+          <w:lang w:val="en-US" w:eastAsia="de-CH"/>
+        </w:rPr>
+        <w:t>input</w:t>
+      </w:r>
+      <w:r>
+        <w:rPr>
+          <w:rFonts w:ascii="Consolas" w:eastAsia="Times New Roman" w:hAnsi="Consolas" w:cs="Times New Roman"/>
+          <w:color w:val="D4D4D4"/>
+          <w:sz w:val="21"/>
+          <w:szCs w:val="21"/>
+          <w:lang w:val="en-US" w:eastAsia="de-CH"/>
+        </w:rPr>
+        <w:t xml:space="preserve"> </w:t>
+      </w:r>
+      <w:r>
+        <w:rPr>
+          <w:rFonts w:ascii="Consolas" w:eastAsia="Times New Roman" w:hAnsi="Consolas" w:cs="Times New Roman"/>
+          <w:color w:val="9CDCFE"/>
+          <w:sz w:val="21"/>
+          <w:szCs w:val="21"/>
+          <w:lang w:val="en-US" w:eastAsia="de-CH"/>
+        </w:rPr>
+        <w:t>id</w:t>
+      </w:r>
+      <w:r>
+        <w:rPr>
+          <w:rFonts w:ascii="Consolas" w:eastAsia="Times New Roman" w:hAnsi="Consolas" w:cs="Times New Roman"/>
+          <w:color w:val="D4D4D4"/>
+          <w:sz w:val="21"/>
+          <w:szCs w:val="21"/>
+          <w:lang w:val="en-US" w:eastAsia="de-CH"/>
+        </w:rPr>
+        <w:t>=</w:t>
+      </w:r>
+      <w:r>
+        <w:rPr>
+          <w:rFonts w:ascii="Consolas" w:eastAsia="Times New Roman" w:hAnsi="Consolas" w:cs="Times New Roman"/>
+          <w:color w:val="CE9178"/>
+          <w:sz w:val="21"/>
+          <w:szCs w:val="21"/>
+          <w:lang w:val="en-US" w:eastAsia="de-CH"/>
+        </w:rPr>
+        <w:t>"name"</w:t>
+      </w:r>
+      <w:r>
+        <w:rPr>
+          <w:rFonts w:ascii="Consolas" w:eastAsia="Times New Roman" w:hAnsi="Consolas" w:cs="Times New Roman"/>
+          <w:color w:val="D4D4D4"/>
+          <w:sz w:val="21"/>
+          <w:szCs w:val="21"/>
+          <w:lang w:val="en-US" w:eastAsia="de-CH"/>
+        </w:rPr>
+        <w:t xml:space="preserve"> </w:t>
+      </w:r>
+      <w:r>
+        <w:rPr>
+          <w:rFonts w:ascii="Consolas" w:eastAsia="Times New Roman" w:hAnsi="Consolas" w:cs="Times New Roman"/>
+          <w:color w:val="9CDCFE"/>
+          <w:sz w:val="21"/>
+          <w:szCs w:val="21"/>
+          <w:lang w:val="en-US" w:eastAsia="de-CH"/>
+        </w:rPr>
+        <w:t>type</w:t>
+      </w:r>
+      <w:r>
+        <w:rPr>
+          <w:rFonts w:ascii="Consolas" w:eastAsia="Times New Roman" w:hAnsi="Consolas" w:cs="Times New Roman"/>
+          <w:color w:val="D4D4D4"/>
+          <w:sz w:val="21"/>
+          <w:szCs w:val="21"/>
+          <w:lang w:val="en-US" w:eastAsia="de-CH"/>
+        </w:rPr>
+        <w:t>=</w:t>
+      </w:r>
+      <w:r>
+        <w:rPr>
+          <w:rFonts w:ascii="Consolas" w:eastAsia="Times New Roman" w:hAnsi="Consolas" w:cs="Times New Roman"/>
+          <w:color w:val="CE9178"/>
+          <w:sz w:val="21"/>
+          <w:szCs w:val="21"/>
+          <w:lang w:val="en-US" w:eastAsia="de-CH"/>
+        </w:rPr>
+        <w:t>"text"</w:t>
+      </w:r>
+      <w:r>
+        <w:rPr>
+          <w:rFonts w:ascii="Consolas" w:eastAsia="Times New Roman" w:hAnsi="Consolas" w:cs="Times New Roman"/>
+          <w:color w:val="808080"/>
+          <w:sz w:val="21"/>
+          <w:szCs w:val="21"/>
+          <w:lang w:val="en-US" w:eastAsia="de-CH"/>
+        </w:rPr>
+        <w:t>&gt;</w:t>
+      </w:r>
+    </w:p>
+    <w:p>
+      <w:pPr>
+        <w:shd w:val="clear" w:color="auto" w:fill="1E1E1E"/>
+        <w:spacing w:after="0" w:line="285" w:lineRule="atLeast"/>
+        <w:rPr>
+          <w:rFonts w:ascii="Consolas" w:eastAsia="Times New Roman" w:hAnsi="Consolas" w:cs="Times New Roman"/>
+          <w:color w:val="D4D4D4"/>
+          <w:sz w:val="21"/>
+          <w:szCs w:val="21"/>
+          <w:lang w:val="en-US" w:eastAsia="de-CH"/>
+        </w:rPr>
+      </w:pPr>
+      <w:r>
+        <w:rPr>
+          <w:rFonts w:ascii="Consolas" w:eastAsia="Times New Roman" w:hAnsi="Consolas" w:cs="Times New Roman"/>
+          <w:color w:val="D4D4D4"/>
+          <w:sz w:val="21"/>
+          <w:szCs w:val="21"/>
+          <w:lang w:val="en-US" w:eastAsia="de-CH"/>
+        </w:rPr>
+        <w:t xml:space="preserve">    </w:t>
+      </w:r>
+      <w:r>
+        <w:rPr>
+          <w:rFonts w:ascii="Consolas" w:eastAsia="Times New Roman" w:hAnsi="Consolas" w:cs="Times New Roman"/>
+          <w:color w:val="808080"/>
+          <w:sz w:val="21"/>
+          <w:szCs w:val="21"/>
+          <w:lang w:val="en-US" w:eastAsia="de-CH"/>
+        </w:rPr>
+        <w:t>&lt;</w:t>
+      </w:r>
+      <w:r>
+        <w:rPr>
+          <w:rFonts w:ascii="Consolas" w:eastAsia="Times New Roman" w:hAnsi="Consolas" w:cs="Times New Roman"/>
+          <w:color w:val="569CD6"/>
+          <w:sz w:val="21"/>
+          <w:szCs w:val="21"/>
+          <w:lang w:val="en-US" w:eastAsia="de-CH"/>
+        </w:rPr>
+        <w:t>button</w:t>
+      </w:r>
+      <w:r>
+        <w:rPr>
+          <w:rFonts w:ascii="Consolas" w:eastAsia="Times New Roman" w:hAnsi="Consolas" w:cs="Times New Roman"/>
+          <w:color w:val="D4D4D4"/>
+          <w:sz w:val="21"/>
+          <w:szCs w:val="21"/>
+          <w:lang w:val="en-US" w:eastAsia="de-CH"/>
+        </w:rPr>
+        <w:t xml:space="preserve"> </w:t>
+      </w:r>
+      <w:r>
+        <w:rPr>
+          <w:rFonts w:ascii="Consolas" w:eastAsia="Times New Roman" w:hAnsi="Consolas" w:cs="Times New Roman"/>
+          <w:color w:val="9CDCFE"/>
+          <w:sz w:val="21"/>
+          <w:szCs w:val="21"/>
+          <w:lang w:val="en-US" w:eastAsia="de-CH"/>
+        </w:rPr>
+        <w:t>id</w:t>
+      </w:r>
+      <w:r>
+        <w:rPr>
+          <w:rFonts w:ascii="Consolas" w:eastAsia="Times New Roman" w:hAnsi="Consolas" w:cs="Times New Roman"/>
+          <w:color w:val="D4D4D4"/>
+          <w:sz w:val="21"/>
+          <w:szCs w:val="21"/>
+          <w:lang w:val="en-US" w:eastAsia="de-CH"/>
+        </w:rPr>
+        <w:t>=</w:t>
+      </w:r>
+      <w:r>
+        <w:rPr>
+          <w:rFonts w:ascii="Consolas" w:eastAsia="Times New Roman" w:hAnsi="Consolas" w:cs="Times New Roman"/>
+          <w:color w:val="CE9178"/>
+          <w:sz w:val="21"/>
+          <w:szCs w:val="21"/>
+          <w:lang w:val="en-US" w:eastAsia="de-CH"/>
+        </w:rPr>
+        <w:t>"send"</w:t>
+      </w:r>
+      <w:r>
+        <w:rPr>
+          <w:rFonts w:ascii="Consolas" w:eastAsia="Times New Roman" w:hAnsi="Consolas" w:cs="Times New Roman"/>
+          <w:color w:val="808080"/>
+          <w:sz w:val="21"/>
+          <w:szCs w:val="21"/>
+          <w:lang w:val="en-US" w:eastAsia="de-CH"/>
+        </w:rPr>
+        <w:t>&gt;</w:t>
+      </w:r>
+      <w:r>
+        <w:rPr>
+          <w:rFonts w:ascii="Consolas" w:eastAsia="Times New Roman" w:hAnsi="Consolas" w:cs="Times New Roman"/>
+          <w:color w:val="D4D4D4"/>
+          <w:sz w:val="21"/>
+          <w:szCs w:val="21"/>
+          <w:lang w:val="en-US" w:eastAsia="de-CH"/>
+        </w:rPr>
+        <w:t>senden</w:t>
+      </w:r>
+      <w:r>
+        <w:rPr>
+          <w:rFonts w:ascii="Consolas" w:eastAsia="Times New Roman" w:hAnsi="Consolas" w:cs="Times New Roman"/>
+          <w:color w:val="808080"/>
+          <w:sz w:val="21"/>
+          <w:szCs w:val="21"/>
+          <w:lang w:val="en-US" w:eastAsia="de-CH"/>
+        </w:rPr>
+        <w:t>&lt;/</w:t>
+      </w:r>
+      <w:r>
+        <w:rPr>
+          <w:rFonts w:ascii="Consolas" w:eastAsia="Times New Roman" w:hAnsi="Consolas" w:cs="Times New Roman"/>
+          <w:color w:val="569CD6"/>
+          <w:sz w:val="21"/>
+          <w:szCs w:val="21"/>
+          <w:lang w:val="en-US" w:eastAsia="de-CH"/>
+        </w:rPr>
+        <w:t>button</w:t>
+      </w:r>
+      <w:r>
+        <w:rPr>
+          <w:rFonts w:ascii="Consolas" w:eastAsia="Times New Roman" w:hAnsi="Consolas" w:cs="Times New Roman"/>
+          <w:color w:val="808080"/>
+          <w:sz w:val="21"/>
+          <w:szCs w:val="21"/>
+          <w:lang w:val="en-US" w:eastAsia="de-CH"/>
+        </w:rPr>
+        <w:t>&gt;</w:t>
+      </w:r>
+    </w:p>
+    <w:p>
+      <w:pPr>
+        <w:shd w:val="clear" w:color="auto" w:fill="1E1E1E"/>
+        <w:spacing w:after="0" w:line="285" w:lineRule="atLeast"/>
+        <w:rPr>
+          <w:rFonts w:ascii="Consolas" w:eastAsia="Times New Roman" w:hAnsi="Consolas" w:cs="Times New Roman"/>
+          <w:color w:val="D4D4D4"/>
+          <w:sz w:val="21"/>
+          <w:szCs w:val="21"/>
+          <w:lang w:val="en-US" w:eastAsia="de-CH"/>
+        </w:rPr>
+      </w:pPr>
+    </w:p>
+    <w:p>
+      <w:pPr>
+        <w:shd w:val="clear" w:color="auto" w:fill="1E1E1E"/>
+        <w:spacing w:after="0" w:line="285" w:lineRule="atLeast"/>
+        <w:rPr>
+          <w:rFonts w:ascii="Consolas" w:eastAsia="Times New Roman" w:hAnsi="Consolas" w:cs="Times New Roman"/>
+          <w:color w:val="D4D4D4"/>
+          <w:sz w:val="21"/>
+          <w:szCs w:val="21"/>
+          <w:lang w:val="en-US" w:eastAsia="de-CH"/>
+        </w:rPr>
+      </w:pPr>
+      <w:r>
+        <w:rPr>
+          <w:rFonts w:ascii="Consolas" w:eastAsia="Times New Roman" w:hAnsi="Consolas" w:cs="Times New Roman"/>
+          <w:color w:val="D4D4D4"/>
+          <w:sz w:val="21"/>
+          <w:szCs w:val="21"/>
+          <w:lang w:val="en-US" w:eastAsia="de-CH"/>
+        </w:rPr>
+        <w:t xml:space="preserve">    </w:t>
+      </w:r>
+      <w:r>
+        <w:rPr>
+          <w:rFonts w:ascii="Consolas" w:eastAsia="Times New Roman" w:hAnsi="Consolas" w:cs="Times New Roman"/>
+          <w:color w:val="808080"/>
+          <w:sz w:val="21"/>
+          <w:szCs w:val="21"/>
+          <w:lang w:val="en-US" w:eastAsia="de-CH"/>
+        </w:rPr>
+        <w:t>&lt;</w:t>
+      </w:r>
+      <w:r>
+        <w:rPr>
+          <w:rFonts w:ascii="Consolas" w:eastAsia="Times New Roman" w:hAnsi="Consolas" w:cs="Times New Roman"/>
+          <w:color w:val="569CD6"/>
+          <w:sz w:val="21"/>
+          <w:szCs w:val="21"/>
+          <w:lang w:val="en-US" w:eastAsia="de-CH"/>
+        </w:rPr>
+        <w:t>script</w:t>
+      </w:r>
+      <w:r>
+        <w:rPr>
+          <w:rFonts w:ascii="Consolas" w:eastAsia="Times New Roman" w:hAnsi="Consolas" w:cs="Times New Roman"/>
+          <w:color w:val="808080"/>
+          <w:sz w:val="21"/>
+          <w:szCs w:val="21"/>
+          <w:lang w:val="en-US" w:eastAsia="de-CH"/>
+        </w:rPr>
+        <w:t>&gt;</w:t>
+      </w:r>
+    </w:p>
+    <w:p>
+      <w:pPr>
+        <w:shd w:val="clear" w:color="auto" w:fill="1E1E1E"/>
+        <w:spacing w:after="0" w:line="285" w:lineRule="atLeast"/>
+        <w:rPr>
+          <w:rFonts w:ascii="Consolas" w:eastAsia="Times New Roman" w:hAnsi="Consolas" w:cs="Times New Roman"/>
+          <w:color w:val="D4D4D4"/>
+          <w:sz w:val="21"/>
+          <w:szCs w:val="21"/>
+          <w:lang w:val="en-US" w:eastAsia="de-CH"/>
+        </w:rPr>
+      </w:pPr>
+      <w:r>
+        <w:rPr>
+          <w:rFonts w:ascii="Consolas" w:eastAsia="Times New Roman" w:hAnsi="Consolas" w:cs="Times New Roman"/>
+          <w:color w:val="D4D4D4"/>
+          <w:sz w:val="21"/>
+          <w:szCs w:val="21"/>
+          <w:lang w:val="en-US" w:eastAsia="de-CH"/>
+        </w:rPr>
+        <w:t xml:space="preserve">        </w:t>
+      </w:r>
+      <w:r>
+        <w:rPr>
+          <w:rFonts w:ascii="Consolas" w:eastAsia="Times New Roman" w:hAnsi="Consolas" w:cs="Times New Roman"/>
+          <w:color w:val="DCDCAA"/>
+          <w:sz w:val="21"/>
+          <w:szCs w:val="21"/>
+          <w:lang w:val="en-US" w:eastAsia="de-CH"/>
+        </w:rPr>
+        <w:t>$</w:t>
+      </w:r>
+      <w:r>
+        <w:rPr>
+          <w:rFonts w:ascii="Consolas" w:eastAsia="Times New Roman" w:hAnsi="Consolas" w:cs="Times New Roman"/>
+          <w:color w:val="D4D4D4"/>
+          <w:sz w:val="21"/>
+          <w:szCs w:val="21"/>
+          <w:lang w:val="en-US" w:eastAsia="de-CH"/>
+        </w:rPr>
+        <w:t>(</w:t>
+      </w:r>
+      <w:r>
+        <w:rPr>
+          <w:rFonts w:ascii="Consolas" w:eastAsia="Times New Roman" w:hAnsi="Consolas" w:cs="Times New Roman"/>
+          <w:color w:val="CE9178"/>
+          <w:sz w:val="21"/>
+          <w:szCs w:val="21"/>
+          <w:lang w:val="en-US" w:eastAsia="de-CH"/>
+        </w:rPr>
+        <w:t>'#send'</w:t>
+      </w:r>
+      <w:r>
+        <w:rPr>
+          <w:rFonts w:ascii="Consolas" w:eastAsia="Times New Roman" w:hAnsi="Consolas" w:cs="Times New Roman"/>
+          <w:color w:val="D4D4D4"/>
+          <w:sz w:val="21"/>
+          <w:szCs w:val="21"/>
+          <w:lang w:val="en-US" w:eastAsia="de-CH"/>
+        </w:rPr>
+        <w:t>).</w:t>
+      </w:r>
+      <w:r>
+        <w:rPr>
+          <w:rFonts w:ascii="Consolas" w:eastAsia="Times New Roman" w:hAnsi="Consolas" w:cs="Times New Roman"/>
+          <w:color w:val="DCDCAA"/>
+          <w:sz w:val="21"/>
+          <w:szCs w:val="21"/>
+          <w:lang w:val="en-US" w:eastAsia="de-CH"/>
+        </w:rPr>
+        <w:t>click</w:t>
+      </w:r>
+      <w:r>
+        <w:rPr>
+          <w:rFonts w:ascii="Consolas" w:eastAsia="Times New Roman" w:hAnsi="Consolas" w:cs="Times New Roman"/>
+          <w:color w:val="D4D4D4"/>
+          <w:sz w:val="21"/>
+          <w:szCs w:val="21"/>
+          <w:lang w:val="en-US" w:eastAsia="de-CH"/>
+        </w:rPr>
+        <w:t>(</w:t>
+      </w:r>
+      <w:r>
+        <w:rPr>
+          <w:rFonts w:ascii="Consolas" w:eastAsia="Times New Roman" w:hAnsi="Consolas" w:cs="Times New Roman"/>
+          <w:color w:val="569CD6"/>
+          <w:sz w:val="21"/>
+          <w:szCs w:val="21"/>
+          <w:lang w:val="en-US" w:eastAsia="de-CH"/>
+        </w:rPr>
+        <w:t>function</w:t>
+      </w:r>
+      <w:r>
+        <w:rPr>
+          <w:rFonts w:ascii="Consolas" w:eastAsia="Times New Roman" w:hAnsi="Consolas" w:cs="Times New Roman"/>
+          <w:color w:val="D4D4D4"/>
+          <w:sz w:val="21"/>
+          <w:szCs w:val="21"/>
+          <w:lang w:val="en-US" w:eastAsia="de-CH"/>
+        </w:rPr>
+        <w:t xml:space="preserve"> (</w:t>
+      </w:r>
+      <w:r>
+        <w:rPr>
+          <w:rFonts w:ascii="Consolas" w:eastAsia="Times New Roman" w:hAnsi="Consolas" w:cs="Times New Roman"/>
+          <w:color w:val="9CDCFE"/>
+          <w:sz w:val="21"/>
+          <w:szCs w:val="21"/>
+          <w:lang w:val="en-US" w:eastAsia="de-CH"/>
+        </w:rPr>
+        <w:t>e</w:t>
+      </w:r>
+      <w:r>
+        <w:rPr>
+          <w:rFonts w:ascii="Consolas" w:eastAsia="Times New Roman" w:hAnsi="Consolas" w:cs="Times New Roman"/>
+          <w:color w:val="D4D4D4"/>
+          <w:sz w:val="21"/>
+          <w:szCs w:val="21"/>
+          <w:lang w:val="en-US" w:eastAsia="de-CH"/>
+        </w:rPr>
+        <w:t xml:space="preserve">) { </w:t>
+      </w:r>
+    </w:p>
+    <w:p>
+      <w:pPr>
+        <w:shd w:val="clear" w:color="auto" w:fill="1E1E1E"/>
+        <w:spacing w:after="0" w:line="285" w:lineRule="atLeast"/>
+        <w:rPr>
+          <w:rFonts w:ascii="Consolas" w:eastAsia="Times New Roman" w:hAnsi="Consolas" w:cs="Times New Roman"/>
+          <w:color w:val="D4D4D4"/>
+          <w:sz w:val="21"/>
+          <w:szCs w:val="21"/>
+          <w:lang w:val="en-US" w:eastAsia="de-CH"/>
+        </w:rPr>
+      </w:pPr>
+      <w:r>
+        <w:rPr>
+          <w:rFonts w:ascii="Consolas" w:eastAsia="Times New Roman" w:hAnsi="Consolas" w:cs="Times New Roman"/>
+          <w:color w:val="D4D4D4"/>
+          <w:sz w:val="21"/>
+          <w:szCs w:val="21"/>
+          <w:lang w:val="en-US" w:eastAsia="de-CH"/>
+        </w:rPr>
+        <w:t xml:space="preserve">            </w:t>
+      </w:r>
+      <w:r>
+        <w:rPr>
+          <w:rFonts w:ascii="Consolas" w:eastAsia="Times New Roman" w:hAnsi="Consolas" w:cs="Times New Roman"/>
+          <w:color w:val="9CDCFE"/>
+          <w:sz w:val="21"/>
+          <w:szCs w:val="21"/>
+          <w:lang w:val="en-US" w:eastAsia="de-CH"/>
+        </w:rPr>
+        <w:t>e</w:t>
+      </w:r>
+      <w:r>
+        <w:rPr>
+          <w:rFonts w:ascii="Consolas" w:eastAsia="Times New Roman" w:hAnsi="Consolas" w:cs="Times New Roman"/>
+          <w:color w:val="D4D4D4"/>
+          <w:sz w:val="21"/>
+          <w:szCs w:val="21"/>
+          <w:lang w:val="en-US" w:eastAsia="de-CH"/>
+        </w:rPr>
+        <w:t>.</w:t>
+      </w:r>
+      <w:r>
+        <w:rPr>
+          <w:rFonts w:ascii="Consolas" w:eastAsia="Times New Roman" w:hAnsi="Consolas" w:cs="Times New Roman"/>
+          <w:color w:val="DCDCAA"/>
+          <w:sz w:val="21"/>
+          <w:szCs w:val="21"/>
+          <w:lang w:val="en-US" w:eastAsia="de-CH"/>
+        </w:rPr>
+        <w:t>preventDefault</w:t>
+      </w:r>
+      <w:r>
+        <w:rPr>
+          <w:rFonts w:ascii="Consolas" w:eastAsia="Times New Roman" w:hAnsi="Consolas" w:cs="Times New Roman"/>
+          <w:color w:val="D4D4D4"/>
+          <w:sz w:val="21"/>
+          <w:szCs w:val="21"/>
+          <w:lang w:val="en-US" w:eastAsia="de-CH"/>
+        </w:rPr>
+        <w:t>();</w:t>
+      </w:r>
+    </w:p>
+    <w:p>
+      <w:pPr>
+        <w:shd w:val="clear" w:color="auto" w:fill="1E1E1E"/>
+        <w:spacing w:after="0" w:line="285" w:lineRule="atLeast"/>
+        <w:rPr>
+          <w:rFonts w:ascii="Consolas" w:eastAsia="Times New Roman" w:hAnsi="Consolas" w:cs="Times New Roman"/>
+          <w:color w:val="D4D4D4"/>
+          <w:sz w:val="21"/>
+          <w:szCs w:val="21"/>
+          <w:lang w:val="en-US" w:eastAsia="de-CH"/>
+        </w:rPr>
+      </w:pPr>
+      <w:r>
+        <w:rPr>
+          <w:rFonts w:ascii="Consolas" w:eastAsia="Times New Roman" w:hAnsi="Consolas" w:cs="Times New Roman"/>
+          <w:color w:val="D4D4D4"/>
+          <w:sz w:val="21"/>
+          <w:szCs w:val="21"/>
+          <w:lang w:val="en-US" w:eastAsia="de-CH"/>
+        </w:rPr>
+        <w:t xml:space="preserve">            </w:t>
+      </w:r>
+      <w:r>
+        <w:rPr>
+          <w:rFonts w:ascii="Consolas" w:eastAsia="Times New Roman" w:hAnsi="Consolas" w:cs="Times New Roman"/>
+          <w:color w:val="569CD6"/>
+          <w:sz w:val="21"/>
+          <w:szCs w:val="21"/>
+          <w:lang w:val="en-US" w:eastAsia="de-CH"/>
+        </w:rPr>
+        <w:t>let</w:t>
+      </w:r>
+      <w:r>
+        <w:rPr>
+          <w:rFonts w:ascii="Consolas" w:eastAsia="Times New Roman" w:hAnsi="Consolas" w:cs="Times New Roman"/>
+          <w:color w:val="D4D4D4"/>
+          <w:sz w:val="21"/>
+          <w:szCs w:val="21"/>
+          <w:lang w:val="en-US" w:eastAsia="de-CH"/>
+        </w:rPr>
+        <w:t xml:space="preserve"> </w:t>
+      </w:r>
+      <w:r>
+        <w:rPr>
+          <w:rFonts w:ascii="Consolas" w:eastAsia="Times New Roman" w:hAnsi="Consolas" w:cs="Times New Roman"/>
+          <w:color w:val="9CDCFE"/>
+          <w:sz w:val="21"/>
+          <w:szCs w:val="21"/>
+          <w:lang w:val="en-US" w:eastAsia="de-CH"/>
+        </w:rPr>
+        <w:t>name</w:t>
+      </w:r>
+      <w:r>
+        <w:rPr>
+          <w:rFonts w:ascii="Consolas" w:eastAsia="Times New Roman" w:hAnsi="Consolas" w:cs="Times New Roman"/>
+          <w:color w:val="D4D4D4"/>
+          <w:sz w:val="21"/>
+          <w:szCs w:val="21"/>
+          <w:lang w:val="en-US" w:eastAsia="de-CH"/>
+        </w:rPr>
+        <w:t xml:space="preserve"> = </w:t>
+      </w:r>
+      <w:r>
+        <w:rPr>
+          <w:rFonts w:ascii="Consolas" w:eastAsia="Times New Roman" w:hAnsi="Consolas" w:cs="Times New Roman"/>
+          <w:color w:val="DCDCAA"/>
+          <w:sz w:val="21"/>
+          <w:szCs w:val="21"/>
+          <w:lang w:val="en-US" w:eastAsia="de-CH"/>
+        </w:rPr>
+        <w:t>$</w:t>
+      </w:r>
+      <w:r>
+        <w:rPr>
+          <w:rFonts w:ascii="Consolas" w:eastAsia="Times New Roman" w:hAnsi="Consolas" w:cs="Times New Roman"/>
+          <w:color w:val="D4D4D4"/>
+          <w:sz w:val="21"/>
+          <w:szCs w:val="21"/>
+          <w:lang w:val="en-US" w:eastAsia="de-CH"/>
+        </w:rPr>
+        <w:t>(</w:t>
+      </w:r>
+      <w:r>
+        <w:rPr>
+          <w:rFonts w:ascii="Consolas" w:eastAsia="Times New Roman" w:hAnsi="Consolas" w:cs="Times New Roman"/>
+          <w:color w:val="CE9178"/>
+          <w:sz w:val="21"/>
+          <w:szCs w:val="21"/>
+          <w:lang w:val="en-US" w:eastAsia="de-CH"/>
+        </w:rPr>
+        <w:t>'#name'</w:t>
+      </w:r>
+      <w:r>
+        <w:rPr>
+          <w:rFonts w:ascii="Consolas" w:eastAsia="Times New Roman" w:hAnsi="Consolas" w:cs="Times New Roman"/>
+          <w:color w:val="D4D4D4"/>
+          <w:sz w:val="21"/>
+          <w:szCs w:val="21"/>
+          <w:lang w:val="en-US" w:eastAsia="de-CH"/>
+        </w:rPr>
+        <w:t>).</w:t>
+      </w:r>
+      <w:r>
+        <w:rPr>
+          <w:rFonts w:ascii="Consolas" w:eastAsia="Times New Roman" w:hAnsi="Consolas" w:cs="Times New Roman"/>
+          <w:color w:val="DCDCAA"/>
+          <w:sz w:val="21"/>
+          <w:szCs w:val="21"/>
+          <w:lang w:val="en-US" w:eastAsia="de-CH"/>
+        </w:rPr>
+        <w:t>val</w:t>
+      </w:r>
+      <w:r>
+        <w:rPr>
+          <w:rFonts w:ascii="Consolas" w:eastAsia="Times New Roman" w:hAnsi="Consolas" w:cs="Times New Roman"/>
+          <w:color w:val="D4D4D4"/>
+          <w:sz w:val="21"/>
+          <w:szCs w:val="21"/>
+          <w:lang w:val="en-US" w:eastAsia="de-CH"/>
+        </w:rPr>
+        <w:t>();</w:t>
+      </w:r>
+    </w:p>
+    <w:p>
+      <w:pPr>
+        <w:shd w:val="clear" w:color="auto" w:fill="1E1E1E"/>
+        <w:spacing w:after="0" w:line="285" w:lineRule="atLeast"/>
+        <w:rPr>
+          <w:rFonts w:ascii="Consolas" w:eastAsia="Times New Roman" w:hAnsi="Consolas" w:cs="Times New Roman"/>
+          <w:color w:val="D4D4D4"/>
+          <w:sz w:val="21"/>
+          <w:szCs w:val="21"/>
+          <w:lang w:val="en-US" w:eastAsia="de-CH"/>
+        </w:rPr>
+      </w:pPr>
+      <w:r>
+        <w:rPr>
+          <w:rFonts w:ascii="Consolas" w:eastAsia="Times New Roman" w:hAnsi="Consolas" w:cs="Times New Roman"/>
+          <w:color w:val="D4D4D4"/>
+          <w:sz w:val="21"/>
+          <w:szCs w:val="21"/>
+          <w:lang w:val="en-US" w:eastAsia="de-CH"/>
+        </w:rPr>
+        <w:t xml:space="preserve">            </w:t>
+      </w:r>
+      <w:r>
+        <w:rPr>
+          <w:rFonts w:ascii="Consolas" w:eastAsia="Times New Roman" w:hAnsi="Consolas" w:cs="Times New Roman"/>
+          <w:color w:val="9CDCFE"/>
+          <w:sz w:val="21"/>
+          <w:szCs w:val="21"/>
+          <w:lang w:val="en-US" w:eastAsia="de-CH"/>
+        </w:rPr>
+        <w:t>console</w:t>
+      </w:r>
+      <w:r>
+        <w:rPr>
+          <w:rFonts w:ascii="Consolas" w:eastAsia="Times New Roman" w:hAnsi="Consolas" w:cs="Times New Roman"/>
+          <w:color w:val="D4D4D4"/>
+          <w:sz w:val="21"/>
+          <w:szCs w:val="21"/>
+          <w:lang w:val="en-US" w:eastAsia="de-CH"/>
+        </w:rPr>
+        <w:t>.</w:t>
+      </w:r>
+      <w:r>
+        <w:rPr>
+          <w:rFonts w:ascii="Consolas" w:eastAsia="Times New Roman" w:hAnsi="Consolas" w:cs="Times New Roman"/>
+          <w:color w:val="DCDCAA"/>
+          <w:sz w:val="21"/>
+          <w:szCs w:val="21"/>
+          <w:lang w:val="en-US" w:eastAsia="de-CH"/>
+        </w:rPr>
+        <w:t>log</w:t>
+      </w:r>
+      <w:r>
+        <w:rPr>
+          <w:rFonts w:ascii="Consolas" w:eastAsia="Times New Roman" w:hAnsi="Consolas" w:cs="Times New Roman"/>
+          <w:color w:val="D4D4D4"/>
+          <w:sz w:val="21"/>
+          <w:szCs w:val="21"/>
+          <w:lang w:val="en-US" w:eastAsia="de-CH"/>
+        </w:rPr>
+        <w:t>(</w:t>
+      </w:r>
+      <w:r>
+        <w:rPr>
+          <w:rFonts w:ascii="Consolas" w:eastAsia="Times New Roman" w:hAnsi="Consolas" w:cs="Times New Roman"/>
+          <w:color w:val="9CDCFE"/>
+          <w:sz w:val="21"/>
+          <w:szCs w:val="21"/>
+          <w:lang w:val="en-US" w:eastAsia="de-CH"/>
+        </w:rPr>
+        <w:t>name</w:t>
+      </w:r>
+      <w:r>
+        <w:rPr>
+          <w:rFonts w:ascii="Consolas" w:eastAsia="Times New Roman" w:hAnsi="Consolas" w:cs="Times New Roman"/>
+          <w:color w:val="D4D4D4"/>
+          <w:sz w:val="21"/>
+          <w:szCs w:val="21"/>
+          <w:lang w:val="en-US" w:eastAsia="de-CH"/>
+        </w:rPr>
+        <w:t>);</w:t>
+      </w:r>
+    </w:p>
+    <w:p>
+      <w:pPr>
+        <w:shd w:val="clear" w:color="auto" w:fill="1E1E1E"/>
+        <w:spacing w:after="0" w:line="285" w:lineRule="atLeast"/>
+        <w:rPr>
+          <w:rFonts w:ascii="Consolas" w:eastAsia="Times New Roman" w:hAnsi="Consolas" w:cs="Times New Roman"/>
+          <w:color w:val="D4D4D4"/>
+          <w:sz w:val="21"/>
+          <w:szCs w:val="21"/>
+          <w:lang w:val="en-US" w:eastAsia="de-CH"/>
+        </w:rPr>
+      </w:pPr>
+      <w:r>
+        <w:rPr>
+          <w:rFonts w:ascii="Consolas" w:eastAsia="Times New Roman" w:hAnsi="Consolas" w:cs="Times New Roman"/>
+          <w:color w:val="D4D4D4"/>
+          <w:sz w:val="21"/>
+          <w:szCs w:val="21"/>
+          <w:lang w:val="en-US" w:eastAsia="de-CH"/>
+        </w:rPr>
+        <w:t xml:space="preserve">            </w:t>
+      </w:r>
+      <w:r>
+        <w:rPr>
+          <w:rFonts w:ascii="Consolas" w:eastAsia="Times New Roman" w:hAnsi="Consolas" w:cs="Times New Roman"/>
+          <w:color w:val="DCDCAA"/>
+          <w:sz w:val="21"/>
+          <w:szCs w:val="21"/>
+          <w:lang w:val="en-US" w:eastAsia="de-CH"/>
+        </w:rPr>
+        <w:t>$</w:t>
+      </w:r>
+      <w:r>
+        <w:rPr>
+          <w:rFonts w:ascii="Consolas" w:eastAsia="Times New Roman" w:hAnsi="Consolas" w:cs="Times New Roman"/>
+          <w:color w:val="D4D4D4"/>
+          <w:sz w:val="21"/>
+          <w:szCs w:val="21"/>
+          <w:lang w:val="en-US" w:eastAsia="de-CH"/>
+        </w:rPr>
+        <w:t>(</w:t>
+      </w:r>
+      <w:r>
+        <w:rPr>
+          <w:rFonts w:ascii="Consolas" w:eastAsia="Times New Roman" w:hAnsi="Consolas" w:cs="Times New Roman"/>
+          <w:color w:val="CE9178"/>
+          <w:sz w:val="21"/>
+          <w:szCs w:val="21"/>
+          <w:lang w:val="en-US" w:eastAsia="de-CH"/>
+        </w:rPr>
+        <w:t>'body'</w:t>
+      </w:r>
+      <w:r>
+        <w:rPr>
+          <w:rFonts w:ascii="Consolas" w:eastAsia="Times New Roman" w:hAnsi="Consolas" w:cs="Times New Roman"/>
+          <w:color w:val="D4D4D4"/>
+          <w:sz w:val="21"/>
+          <w:szCs w:val="21"/>
+          <w:lang w:val="en-US" w:eastAsia="de-CH"/>
+        </w:rPr>
+        <w:t>).</w:t>
+      </w:r>
+      <w:r>
+        <w:rPr>
+          <w:rFonts w:ascii="Consolas" w:eastAsia="Times New Roman" w:hAnsi="Consolas" w:cs="Times New Roman"/>
+          <w:color w:val="DCDCAA"/>
+          <w:sz w:val="21"/>
+          <w:szCs w:val="21"/>
+          <w:lang w:val="en-US" w:eastAsia="de-CH"/>
+        </w:rPr>
+        <w:t>append</w:t>
+      </w:r>
+      <w:r>
+        <w:rPr>
+          <w:rFonts w:ascii="Consolas" w:eastAsia="Times New Roman" w:hAnsi="Consolas" w:cs="Times New Roman"/>
+          <w:color w:val="D4D4D4"/>
+          <w:sz w:val="21"/>
+          <w:szCs w:val="21"/>
+          <w:lang w:val="en-US" w:eastAsia="de-CH"/>
+        </w:rPr>
+        <w:t>(</w:t>
+      </w:r>
+      <w:r>
+        <w:rPr>
+          <w:rFonts w:ascii="Consolas" w:eastAsia="Times New Roman" w:hAnsi="Consolas" w:cs="Times New Roman"/>
+          <w:color w:val="CE9178"/>
+          <w:sz w:val="21"/>
+          <w:szCs w:val="21"/>
+          <w:lang w:val="en-US" w:eastAsia="de-CH"/>
+        </w:rPr>
+        <w:t>'hello '</w:t>
+      </w:r>
+      <w:r>
+        <w:rPr>
+          <w:rFonts w:ascii="Consolas" w:eastAsia="Times New Roman" w:hAnsi="Consolas" w:cs="Times New Roman"/>
+          <w:color w:val="D4D4D4"/>
+          <w:sz w:val="21"/>
+          <w:szCs w:val="21"/>
+          <w:lang w:val="en-US" w:eastAsia="de-CH"/>
+        </w:rPr>
+        <w:t xml:space="preserve"> + </w:t>
+      </w:r>
+      <w:r>
+        <w:rPr>
+          <w:rFonts w:ascii="Consolas" w:eastAsia="Times New Roman" w:hAnsi="Consolas" w:cs="Times New Roman"/>
+          <w:color w:val="9CDCFE"/>
+          <w:sz w:val="21"/>
+          <w:szCs w:val="21"/>
+          <w:lang w:val="en-US" w:eastAsia="de-CH"/>
+        </w:rPr>
+        <w:t>name</w:t>
+      </w:r>
+      <w:r>
+        <w:rPr>
+          <w:rFonts w:ascii="Consolas" w:eastAsia="Times New Roman" w:hAnsi="Consolas" w:cs="Times New Roman"/>
+          <w:color w:val="D4D4D4"/>
+          <w:sz w:val="21"/>
+          <w:szCs w:val="21"/>
+          <w:lang w:val="en-US" w:eastAsia="de-CH"/>
+        </w:rPr>
+        <w:t>)</w:t>
+      </w:r>
+    </w:p>
+    <w:p>
+      <w:pPr>
+        <w:shd w:val="clear" w:color="auto" w:fill="1E1E1E"/>
+        <w:spacing w:after="0" w:line="285" w:lineRule="atLeast"/>
+        <w:rPr>
+          <w:rFonts w:ascii="Consolas" w:eastAsia="Times New Roman" w:hAnsi="Consolas" w:cs="Times New Roman"/>
+          <w:color w:val="D4D4D4"/>
+          <w:sz w:val="21"/>
+          <w:szCs w:val="21"/>
+          <w:lang w:val="en-US" w:eastAsia="de-CH"/>
+        </w:rPr>
+      </w:pPr>
+      <w:r>
+        <w:rPr>
+          <w:rFonts w:ascii="Consolas" w:eastAsia="Times New Roman" w:hAnsi="Consolas" w:cs="Times New Roman"/>
+          <w:color w:val="D4D4D4"/>
+          <w:sz w:val="21"/>
+          <w:szCs w:val="21"/>
+          <w:lang w:val="en-US" w:eastAsia="de-CH"/>
         </w:rPr>
         <w:t>        });</w:t>
       </w:r>
     </w:p>
     <w:p>
       <w:pPr>
+        <w:shd w:val="clear" w:color="auto" w:fill="1E1E1E"/>
+        <w:spacing w:after="0" w:line="285" w:lineRule="atLeast"/>
+        <w:rPr>
+          <w:rFonts w:ascii="Consolas" w:eastAsia="Times New Roman" w:hAnsi="Consolas" w:cs="Times New Roman"/>
+          <w:color w:val="D4D4D4"/>
+          <w:sz w:val="21"/>
+          <w:szCs w:val="21"/>
+          <w:lang w:val="en-US" w:eastAsia="de-CH"/>
+        </w:rPr>
+      </w:pPr>
+      <w:r>
+        <w:rPr>
+          <w:rFonts w:ascii="Consolas" w:eastAsia="Times New Roman" w:hAnsi="Consolas" w:cs="Times New Roman"/>
+          <w:color w:val="D4D4D4"/>
+          <w:sz w:val="21"/>
+          <w:szCs w:val="21"/>
+          <w:lang w:val="en-US" w:eastAsia="de-CH"/>
+        </w:rPr>
+        <w:t xml:space="preserve">    </w:t>
+      </w:r>
+      <w:r>
+        <w:rPr>
+          <w:rFonts w:ascii="Consolas" w:eastAsia="Times New Roman" w:hAnsi="Consolas" w:cs="Times New Roman"/>
+          <w:color w:val="808080"/>
+          <w:sz w:val="21"/>
+          <w:szCs w:val="21"/>
+          <w:lang w:val="en-US" w:eastAsia="de-CH"/>
+        </w:rPr>
+        <w:t>&lt;/</w:t>
+      </w:r>
+      <w:r>
+        <w:rPr>
+          <w:rFonts w:ascii="Consolas" w:eastAsia="Times New Roman" w:hAnsi="Consolas" w:cs="Times New Roman"/>
+          <w:color w:val="569CD6"/>
+          <w:sz w:val="21"/>
+          <w:szCs w:val="21"/>
+          <w:lang w:val="en-US" w:eastAsia="de-CH"/>
+        </w:rPr>
+        <w:t>script</w:t>
+      </w:r>
+      <w:r>
+        <w:rPr>
+          <w:rFonts w:ascii="Consolas" w:eastAsia="Times New Roman" w:hAnsi="Consolas" w:cs="Times New Roman"/>
+          <w:color w:val="808080"/>
+          <w:sz w:val="21"/>
+          <w:szCs w:val="21"/>
+          <w:lang w:val="en-US" w:eastAsia="de-CH"/>
+        </w:rPr>
+        <w:t>&gt;</w:t>
+      </w:r>
+    </w:p>
+    <w:p>
+      <w:pPr>
+        <w:shd w:val="clear" w:color="auto" w:fill="1E1E1E"/>
+        <w:spacing w:after="0" w:line="285" w:lineRule="atLeast"/>
+        <w:rPr>
+          <w:rFonts w:ascii="Consolas" w:eastAsia="Times New Roman" w:hAnsi="Consolas" w:cs="Times New Roman"/>
+          <w:color w:val="D4D4D4"/>
+          <w:sz w:val="21"/>
+          <w:szCs w:val="21"/>
+          <w:lang w:val="en-US" w:eastAsia="de-CH"/>
+        </w:rPr>
+      </w:pPr>
+      <w:r>
+        <w:rPr>
+          <w:rFonts w:ascii="Consolas" w:eastAsia="Times New Roman" w:hAnsi="Consolas" w:cs="Times New Roman"/>
+          <w:color w:val="808080"/>
+          <w:sz w:val="21"/>
+          <w:szCs w:val="21"/>
+          <w:lang w:val="en-US" w:eastAsia="de-CH"/>
+        </w:rPr>
+        <w:t>&lt;/</w:t>
+      </w:r>
+      <w:r>
+        <w:rPr>
+          <w:rFonts w:ascii="Consolas" w:eastAsia="Times New Roman" w:hAnsi="Consolas" w:cs="Times New Roman"/>
+          <w:color w:val="569CD6"/>
+          <w:sz w:val="21"/>
+          <w:szCs w:val="21"/>
+          <w:lang w:val="en-US" w:eastAsia="de-CH"/>
+        </w:rPr>
+        <w:t>body</w:t>
+      </w:r>
+      <w:r>
+        <w:rPr>
+          <w:rFonts w:ascii="Consolas" w:eastAsia="Times New Roman" w:hAnsi="Consolas" w:cs="Times New Roman"/>
+          <w:color w:val="808080"/>
+          <w:sz w:val="21"/>
+          <w:szCs w:val="21"/>
+          <w:lang w:val="en-US" w:eastAsia="de-CH"/>
+        </w:rPr>
+        <w:t>&gt;</w:t>
+      </w:r>
+    </w:p>
+    <w:p>
+      <w:pPr>
+        <w:rPr>
+          <w:lang w:val="en-US"/>
+        </w:rPr>
+      </w:pPr>
+      <w:r>
+        <w:rPr>
+          <w:lang w:val="en-US"/>
+        </w:rPr>
+        <w:br w:type="page"/>
+      </w:r>
+    </w:p>
+    <w:p>
+      <w:pPr>
+        <w:pStyle w:val="berschrift1"/>
+      </w:pPr>
+      <w:r>
+        <w:lastRenderedPageBreak/>
+        <w:t>CSS Framework</w:t>
+      </w:r>
+    </w:p>
+    <w:p>
+      <w:r>
+        <w:t xml:space="preserve">Sammlung von </w:t>
+      </w:r>
+      <w:r>
+        <w:t>G</w:t>
+      </w:r>
+      <w:r>
+        <w:t>estaltungselementen und Hilfsmitteln f</w:t>
+      </w:r>
+      <w:r>
+        <w:t>ür einfaches und standardisiertes Webdesign mit CSS.</w:t>
+      </w:r>
+    </w:p>
+    <w:p>
+      <w:r>
+        <w:t>Responsive Elemente</w:t>
+      </w:r>
+    </w:p>
+    <w:p>
+      <w:pPr>
         <w:pStyle w:val="berschrift2"/>
       </w:pPr>
       <w:r>
-        <w:lastRenderedPageBreak/>
-        <w:t xml:space="preserve">Add </w:t>
+        <w:t>Bootstrap</w:t>
+      </w:r>
+    </w:p>
+    <w:p>
+      <w:r>
+        <w:t>Beliebtestes Framework</w:t>
+      </w:r>
+    </w:p>
+    <w:p>
+      <w:r>
+        <w:t xml:space="preserve">Geht weg von </w:t>
       </w:r>
       <w:proofErr w:type="spellStart"/>
       <w:r>
-        <w:t>or</w:t>
+        <w:t>jQuery</w:t>
       </w:r>
       <w:proofErr w:type="spellEnd"/>
-      <w:r>
+    </w:p>
+    <w:p>
+      <w:r>
+        <w:t>Arbeiten mit SASS</w:t>
+      </w:r>
+    </w:p>
+    <w:p>
+      <w:r>
+        <w:t>Recht langsam</w:t>
+      </w:r>
+    </w:p>
+    <w:p>
+      <w:r>
+        <w:t>Lange einarbeiten</w:t>
+      </w:r>
+    </w:p>
+    <w:p>
+      <w:pPr>
+        <w:pStyle w:val="berschrift2"/>
+      </w:pPr>
+      <w:proofErr w:type="spellStart"/>
+      <w:r>
+        <w:t>Materialize</w:t>
+      </w:r>
+      <w:proofErr w:type="spellEnd"/>
+      <w:r>
+        <w:t xml:space="preserve"> CSS</w:t>
+      </w:r>
+    </w:p>
+    <w:p>
+      <w:r>
+        <w:t>Weit verbreitet</w:t>
+      </w:r>
+    </w:p>
+    <w:p>
+      <w:r>
+        <w:t>Nahe am Android design</w:t>
+      </w:r>
+    </w:p>
+    <w:p>
+      <w:r>
+        <w:t>Strenge Designsprache</w:t>
+      </w:r>
+    </w:p>
+    <w:p>
+      <w:hyperlink r:id="rId10" w:history="1">
+        <w:proofErr w:type="spellStart"/>
+        <w:r>
+          <w:rPr>
+            <w:rStyle w:val="Hyperlink"/>
+          </w:rPr>
+          <w:t>Getting</w:t>
+        </w:r>
+        <w:proofErr w:type="spellEnd"/>
+        <w:r>
+          <w:rPr>
+            <w:rStyle w:val="Hyperlink"/>
+          </w:rPr>
+          <w:t xml:space="preserve"> </w:t>
+        </w:r>
+        <w:proofErr w:type="spellStart"/>
+        <w:r>
+          <w:rPr>
+            <w:rStyle w:val="Hyperlink"/>
+          </w:rPr>
+          <w:t>Started</w:t>
+        </w:r>
+        <w:proofErr w:type="spellEnd"/>
+        <w:r>
+          <w:rPr>
+            <w:rStyle w:val="Hyperlink"/>
+          </w:rPr>
+          <w:t xml:space="preserve"> - </w:t>
+        </w:r>
+        <w:proofErr w:type="spellStart"/>
+        <w:r>
+          <w:rPr>
+            <w:rStyle w:val="Hyperlink"/>
+          </w:rPr>
+          <w:t>Materialize</w:t>
+        </w:r>
+        <w:proofErr w:type="spellEnd"/>
+        <w:r>
+          <w:rPr>
+            <w:rStyle w:val="Hyperlink"/>
+          </w:rPr>
+          <w:t xml:space="preserve"> (materializecss.com)</w:t>
+        </w:r>
+      </w:hyperlink>
+    </w:p>
+    <w:p>
+      <w:pPr>
+        <w:shd w:val="clear" w:color="auto" w:fill="1E1E1E"/>
+        <w:spacing w:after="0" w:line="285" w:lineRule="atLeast"/>
+        <w:rPr>
+          <w:rFonts w:ascii="Consolas" w:eastAsia="Times New Roman" w:hAnsi="Consolas" w:cs="Times New Roman"/>
+          <w:color w:val="D4D4D4"/>
+          <w:sz w:val="21"/>
+          <w:szCs w:val="21"/>
+          <w:lang w:val="en-US" w:eastAsia="de-CH"/>
+        </w:rPr>
+      </w:pPr>
+      <w:r>
+        <w:rPr>
+          <w:rFonts w:ascii="Consolas" w:eastAsia="Times New Roman" w:hAnsi="Consolas" w:cs="Times New Roman"/>
+          <w:color w:val="D4D4D4"/>
+          <w:sz w:val="21"/>
+          <w:szCs w:val="21"/>
+          <w:lang w:val="en-US" w:eastAsia="de-CH"/>
+        </w:rPr>
+        <w:t xml:space="preserve">    </w:t>
+      </w:r>
+      <w:r>
+        <w:rPr>
+          <w:rFonts w:ascii="Consolas" w:eastAsia="Times New Roman" w:hAnsi="Consolas" w:cs="Times New Roman"/>
+          <w:color w:val="6A9955"/>
+          <w:sz w:val="21"/>
+          <w:szCs w:val="21"/>
+          <w:lang w:val="en-US" w:eastAsia="de-CH"/>
+        </w:rPr>
+        <w:t>&lt;!-- Compiled and minified CSS --&gt;</w:t>
+      </w:r>
+    </w:p>
+    <w:p>
+      <w:pPr>
+        <w:shd w:val="clear" w:color="auto" w:fill="1E1E1E"/>
+        <w:spacing w:after="0" w:line="285" w:lineRule="atLeast"/>
+        <w:rPr>
+          <w:rFonts w:ascii="Consolas" w:eastAsia="Times New Roman" w:hAnsi="Consolas" w:cs="Times New Roman"/>
+          <w:color w:val="D4D4D4"/>
+          <w:sz w:val="21"/>
+          <w:szCs w:val="21"/>
+          <w:lang w:val="en-US" w:eastAsia="de-CH"/>
+        </w:rPr>
+      </w:pPr>
+      <w:r>
+        <w:rPr>
+          <w:rFonts w:ascii="Consolas" w:eastAsia="Times New Roman" w:hAnsi="Consolas" w:cs="Times New Roman"/>
+          <w:color w:val="D4D4D4"/>
+          <w:sz w:val="21"/>
+          <w:szCs w:val="21"/>
+          <w:lang w:val="en-US" w:eastAsia="de-CH"/>
+        </w:rPr>
+        <w:t xml:space="preserve">    </w:t>
+      </w:r>
+      <w:r>
+        <w:rPr>
+          <w:rFonts w:ascii="Consolas" w:eastAsia="Times New Roman" w:hAnsi="Consolas" w:cs="Times New Roman"/>
+          <w:color w:val="808080"/>
+          <w:sz w:val="21"/>
+          <w:szCs w:val="21"/>
+          <w:lang w:val="en-US" w:eastAsia="de-CH"/>
+        </w:rPr>
+        <w:t>&lt;</w:t>
+      </w:r>
+      <w:r>
+        <w:rPr>
+          <w:rFonts w:ascii="Consolas" w:eastAsia="Times New Roman" w:hAnsi="Consolas" w:cs="Times New Roman"/>
+          <w:color w:val="569CD6"/>
+          <w:sz w:val="21"/>
+          <w:szCs w:val="21"/>
+          <w:lang w:val="en-US" w:eastAsia="de-CH"/>
+        </w:rPr>
+        <w:t>link</w:t>
+      </w:r>
+      <w:r>
+        <w:rPr>
+          <w:rFonts w:ascii="Consolas" w:eastAsia="Times New Roman" w:hAnsi="Consolas" w:cs="Times New Roman"/>
+          <w:color w:val="D4D4D4"/>
+          <w:sz w:val="21"/>
+          <w:szCs w:val="21"/>
+          <w:lang w:val="en-US" w:eastAsia="de-CH"/>
+        </w:rPr>
         <w:t xml:space="preserve"> </w:t>
       </w:r>
       <w:proofErr w:type="spellStart"/>
       <w:r>
-        <w:t>remove</w:t>
+        <w:rPr>
+          <w:rFonts w:ascii="Consolas" w:eastAsia="Times New Roman" w:hAnsi="Consolas" w:cs="Times New Roman"/>
+          <w:color w:val="9CDCFE"/>
+          <w:sz w:val="21"/>
+          <w:szCs w:val="21"/>
+          <w:lang w:val="en-US" w:eastAsia="de-CH"/>
+        </w:rPr>
+        <w:t>rel</w:t>
       </w:r>
       <w:proofErr w:type="spellEnd"/>
       <w:r>
+        <w:rPr>
+          <w:rFonts w:ascii="Consolas" w:eastAsia="Times New Roman" w:hAnsi="Consolas" w:cs="Times New Roman"/>
+          <w:color w:val="D4D4D4"/>
+          <w:sz w:val="21"/>
+          <w:szCs w:val="21"/>
+          <w:lang w:val="en-US" w:eastAsia="de-CH"/>
+        </w:rPr>
+        <w:t>=</w:t>
+      </w:r>
+      <w:r>
+        <w:rPr>
+          <w:rFonts w:ascii="Consolas" w:eastAsia="Times New Roman" w:hAnsi="Consolas" w:cs="Times New Roman"/>
+          <w:color w:val="CE9178"/>
+          <w:sz w:val="21"/>
+          <w:szCs w:val="21"/>
+          <w:lang w:val="en-US" w:eastAsia="de-CH"/>
+        </w:rPr>
+        <w:t>"stylesheet"</w:t>
+      </w:r>
+      <w:r>
+        <w:rPr>
+          <w:rFonts w:ascii="Consolas" w:eastAsia="Times New Roman" w:hAnsi="Consolas" w:cs="Times New Roman"/>
+          <w:color w:val="D4D4D4"/>
+          <w:sz w:val="21"/>
+          <w:szCs w:val="21"/>
+          <w:lang w:val="en-US" w:eastAsia="de-CH"/>
+        </w:rPr>
         <w:t xml:space="preserve"> </w:t>
       </w:r>
+      <w:r>
+        <w:rPr>
+          <w:rFonts w:ascii="Consolas" w:eastAsia="Times New Roman" w:hAnsi="Consolas" w:cs="Times New Roman"/>
+          <w:color w:val="9CDCFE"/>
+          <w:sz w:val="21"/>
+          <w:szCs w:val="21"/>
+          <w:lang w:val="en-US" w:eastAsia="de-CH"/>
+        </w:rPr>
+        <w:t>href</w:t>
+      </w:r>
+      <w:r>
+        <w:rPr>
+          <w:rFonts w:ascii="Consolas" w:eastAsia="Times New Roman" w:hAnsi="Consolas" w:cs="Times New Roman"/>
+          <w:color w:val="D4D4D4"/>
+          <w:sz w:val="21"/>
+          <w:szCs w:val="21"/>
+          <w:lang w:val="en-US" w:eastAsia="de-CH"/>
+        </w:rPr>
+        <w:t>=</w:t>
+      </w:r>
+      <w:r>
+        <w:rPr>
+          <w:rFonts w:ascii="Consolas" w:eastAsia="Times New Roman" w:hAnsi="Consolas" w:cs="Times New Roman"/>
+          <w:color w:val="CE9178"/>
+          <w:sz w:val="21"/>
+          <w:szCs w:val="21"/>
+          <w:lang w:val="en-US" w:eastAsia="de-CH"/>
+        </w:rPr>
+        <w:t>"https://cdnjs.cloudflare.com/ajax/libs/materialize/1.0.0/css/materialize.min.css"</w:t>
+      </w:r>
+      <w:r>
+        <w:rPr>
+          <w:rFonts w:ascii="Consolas" w:eastAsia="Times New Roman" w:hAnsi="Consolas" w:cs="Times New Roman"/>
+          <w:color w:val="808080"/>
+          <w:sz w:val="21"/>
+          <w:szCs w:val="21"/>
+          <w:lang w:val="en-US" w:eastAsia="de-CH"/>
+        </w:rPr>
+        <w:t>&gt;</w:t>
+      </w:r>
+    </w:p>
+    <w:p>
+      <w:pPr>
+        <w:shd w:val="clear" w:color="auto" w:fill="1E1E1E"/>
+        <w:spacing w:after="0" w:line="285" w:lineRule="atLeast"/>
+        <w:rPr>
+          <w:rFonts w:ascii="Consolas" w:eastAsia="Times New Roman" w:hAnsi="Consolas" w:cs="Times New Roman"/>
+          <w:color w:val="D4D4D4"/>
+          <w:sz w:val="21"/>
+          <w:szCs w:val="21"/>
+          <w:lang w:val="en-US" w:eastAsia="de-CH"/>
+        </w:rPr>
+      </w:pPr>
+    </w:p>
+    <w:p>
+      <w:pPr>
+        <w:shd w:val="clear" w:color="auto" w:fill="1E1E1E"/>
+        <w:spacing w:after="0" w:line="285" w:lineRule="atLeast"/>
+        <w:rPr>
+          <w:rFonts w:ascii="Consolas" w:eastAsia="Times New Roman" w:hAnsi="Consolas" w:cs="Times New Roman"/>
+          <w:color w:val="D4D4D4"/>
+          <w:sz w:val="21"/>
+          <w:szCs w:val="21"/>
+          <w:lang w:val="en-US" w:eastAsia="de-CH"/>
+        </w:rPr>
+      </w:pPr>
+      <w:r>
+        <w:rPr>
+          <w:rFonts w:ascii="Consolas" w:eastAsia="Times New Roman" w:hAnsi="Consolas" w:cs="Times New Roman"/>
+          <w:color w:val="D4D4D4"/>
+          <w:sz w:val="21"/>
+          <w:szCs w:val="21"/>
+          <w:lang w:val="en-US" w:eastAsia="de-CH"/>
+        </w:rPr>
+        <w:t xml:space="preserve">    </w:t>
+      </w:r>
+      <w:r>
+        <w:rPr>
+          <w:rFonts w:ascii="Consolas" w:eastAsia="Times New Roman" w:hAnsi="Consolas" w:cs="Times New Roman"/>
+          <w:color w:val="6A9955"/>
+          <w:sz w:val="21"/>
+          <w:szCs w:val="21"/>
+          <w:lang w:val="en-US" w:eastAsia="de-CH"/>
+        </w:rPr>
+        <w:t>&lt;!-- Compiled and minified JavaScript --&gt;</w:t>
+      </w:r>
+    </w:p>
+    <w:p>
+      <w:pPr>
+        <w:shd w:val="clear" w:color="auto" w:fill="1E1E1E"/>
+        <w:spacing w:after="0" w:line="285" w:lineRule="atLeast"/>
+        <w:rPr>
+          <w:rFonts w:ascii="Consolas" w:eastAsia="Times New Roman" w:hAnsi="Consolas" w:cs="Times New Roman"/>
+          <w:color w:val="D4D4D4"/>
+          <w:sz w:val="21"/>
+          <w:szCs w:val="21"/>
+          <w:lang w:val="en-US" w:eastAsia="de-CH"/>
+        </w:rPr>
+      </w:pPr>
+      <w:r>
+        <w:rPr>
+          <w:rFonts w:ascii="Consolas" w:eastAsia="Times New Roman" w:hAnsi="Consolas" w:cs="Times New Roman"/>
+          <w:color w:val="D4D4D4"/>
+          <w:sz w:val="21"/>
+          <w:szCs w:val="21"/>
+          <w:lang w:val="en-US" w:eastAsia="de-CH"/>
+        </w:rPr>
+        <w:t xml:space="preserve">    </w:t>
+      </w:r>
+      <w:r>
+        <w:rPr>
+          <w:rFonts w:ascii="Consolas" w:eastAsia="Times New Roman" w:hAnsi="Consolas" w:cs="Times New Roman"/>
+          <w:color w:val="808080"/>
+          <w:sz w:val="21"/>
+          <w:szCs w:val="21"/>
+          <w:lang w:val="en-US" w:eastAsia="de-CH"/>
+        </w:rPr>
+        <w:t>&lt;</w:t>
+      </w:r>
+      <w:r>
+        <w:rPr>
+          <w:rFonts w:ascii="Consolas" w:eastAsia="Times New Roman" w:hAnsi="Consolas" w:cs="Times New Roman"/>
+          <w:color w:val="569CD6"/>
+          <w:sz w:val="21"/>
+          <w:szCs w:val="21"/>
+          <w:lang w:val="en-US" w:eastAsia="de-CH"/>
+        </w:rPr>
+        <w:t>script</w:t>
+      </w:r>
+      <w:r>
+        <w:rPr>
+          <w:rFonts w:ascii="Consolas" w:eastAsia="Times New Roman" w:hAnsi="Consolas" w:cs="Times New Roman"/>
+          <w:color w:val="D4D4D4"/>
+          <w:sz w:val="21"/>
+          <w:szCs w:val="21"/>
+          <w:lang w:val="en-US" w:eastAsia="de-CH"/>
+        </w:rPr>
+        <w:t xml:space="preserve"> </w:t>
+      </w:r>
+      <w:r>
+        <w:rPr>
+          <w:rFonts w:ascii="Consolas" w:eastAsia="Times New Roman" w:hAnsi="Consolas" w:cs="Times New Roman"/>
+          <w:color w:val="9CDCFE"/>
+          <w:sz w:val="21"/>
+          <w:szCs w:val="21"/>
+          <w:lang w:val="en-US" w:eastAsia="de-CH"/>
+        </w:rPr>
+        <w:t>src</w:t>
+      </w:r>
+      <w:r>
+        <w:rPr>
+          <w:rFonts w:ascii="Consolas" w:eastAsia="Times New Roman" w:hAnsi="Consolas" w:cs="Times New Roman"/>
+          <w:color w:val="D4D4D4"/>
+          <w:sz w:val="21"/>
+          <w:szCs w:val="21"/>
+          <w:lang w:val="en-US" w:eastAsia="de-CH"/>
+        </w:rPr>
+        <w:t>=</w:t>
+      </w:r>
+      <w:r>
+        <w:rPr>
+          <w:rFonts w:ascii="Consolas" w:eastAsia="Times New Roman" w:hAnsi="Consolas" w:cs="Times New Roman"/>
+          <w:color w:val="CE9178"/>
+          <w:sz w:val="21"/>
+          <w:szCs w:val="21"/>
+          <w:lang w:val="en-US" w:eastAsia="de-CH"/>
+        </w:rPr>
+        <w:t>"https://cdnjs.cloudflare.com/ajax/libs/materialize/1.0.0/js/materialize.min.js"</w:t>
+      </w:r>
+      <w:r>
+        <w:rPr>
+          <w:rFonts w:ascii="Consolas" w:eastAsia="Times New Roman" w:hAnsi="Consolas" w:cs="Times New Roman"/>
+          <w:color w:val="808080"/>
+          <w:sz w:val="21"/>
+          <w:szCs w:val="21"/>
+          <w:lang w:val="en-US" w:eastAsia="de-CH"/>
+        </w:rPr>
+        <w:t>&gt;&lt;/</w:t>
+      </w:r>
+      <w:r>
+        <w:rPr>
+          <w:rFonts w:ascii="Consolas" w:eastAsia="Times New Roman" w:hAnsi="Consolas" w:cs="Times New Roman"/>
+          <w:color w:val="569CD6"/>
+          <w:sz w:val="21"/>
+          <w:szCs w:val="21"/>
+          <w:lang w:val="en-US" w:eastAsia="de-CH"/>
+        </w:rPr>
+        <w:t>script</w:t>
+      </w:r>
+      <w:r>
+        <w:rPr>
+          <w:rFonts w:ascii="Consolas" w:eastAsia="Times New Roman" w:hAnsi="Consolas" w:cs="Times New Roman"/>
+          <w:color w:val="808080"/>
+          <w:sz w:val="21"/>
+          <w:szCs w:val="21"/>
+          <w:lang w:val="en-US" w:eastAsia="de-CH"/>
+        </w:rPr>
+        <w:t>&gt;</w:t>
+      </w:r>
+    </w:p>
+    <w:p>
+      <w:pPr>
+        <w:rPr>
+          <w:lang w:val="en-US"/>
+        </w:rPr>
+      </w:pPr>
       <w:proofErr w:type="spellStart"/>
       <w:r>
+        <w:rPr>
+          <w:lang w:val="en-US"/>
+        </w:rPr>
+        <w:t>Diese</w:t>
+      </w:r>
+      <w:proofErr w:type="spellEnd"/>
+      <w:r>
+        <w:rPr>
+          <w:lang w:val="en-US"/>
+        </w:rPr>
+        <w:t xml:space="preserve"> </w:t>
+      </w:r>
+      <w:proofErr w:type="spellStart"/>
+      <w:r>
+        <w:rPr>
+          <w:lang w:val="en-US"/>
+        </w:rPr>
+        <w:t>beiden</w:t>
+      </w:r>
+      <w:proofErr w:type="spellEnd"/>
+      <w:r>
+        <w:rPr>
+          <w:lang w:val="en-US"/>
+        </w:rPr>
+        <w:t xml:space="preserve"> Codes </w:t>
+      </w:r>
+      <w:proofErr w:type="spellStart"/>
+      <w:r>
+        <w:rPr>
+          <w:lang w:val="en-US"/>
+        </w:rPr>
+        <w:t>einbinden</w:t>
+      </w:r>
+      <w:proofErr w:type="spellEnd"/>
+    </w:p>
+    <w:p>
+      <w:pPr>
+        <w:pStyle w:val="berschrift3"/>
+        <w:rPr>
+          <w:lang w:val="en-US"/>
+        </w:rPr>
+      </w:pPr>
+      <w:proofErr w:type="spellStart"/>
+      <w:r>
+        <w:rPr>
+          <w:lang w:val="en-US"/>
+        </w:rPr>
+        <w:t>Farben</w:t>
+      </w:r>
+      <w:proofErr w:type="spellEnd"/>
+    </w:p>
+    <w:p>
+      <w:hyperlink r:id="rId11" w:history="1">
+        <w:r>
+          <w:rPr>
+            <w:rStyle w:val="Hyperlink"/>
+          </w:rPr>
+          <w:t xml:space="preserve">Color - </w:t>
+        </w:r>
+        <w:proofErr w:type="spellStart"/>
+        <w:r>
+          <w:rPr>
+            <w:rStyle w:val="Hyperlink"/>
+          </w:rPr>
+          <w:t>Materialize</w:t>
+        </w:r>
+        <w:proofErr w:type="spellEnd"/>
+        <w:r>
+          <w:rPr>
+            <w:rStyle w:val="Hyperlink"/>
+          </w:rPr>
+          <w:t xml:space="preserve"> (materializecss.com)</w:t>
+        </w:r>
+      </w:hyperlink>
+    </w:p>
+    <w:p>
+      <w:r>
+        <w:t>Hier Farbe auswählen und als Klasse ins Element einbinden</w:t>
+      </w:r>
+    </w:p>
+    <w:p>
+      <w:pPr>
+        <w:shd w:val="clear" w:color="auto" w:fill="1E1E1E"/>
+        <w:spacing w:after="0" w:line="285" w:lineRule="atLeast"/>
+        <w:rPr>
+          <w:rFonts w:ascii="Consolas" w:eastAsia="Times New Roman" w:hAnsi="Consolas" w:cs="Times New Roman"/>
+          <w:color w:val="CE9178"/>
+          <w:sz w:val="21"/>
+          <w:szCs w:val="21"/>
+          <w:lang w:val="en-US" w:eastAsia="de-CH"/>
+        </w:rPr>
+      </w:pPr>
+      <w:r>
+        <w:rPr>
+          <w:rFonts w:ascii="Consolas" w:eastAsia="Times New Roman" w:hAnsi="Consolas" w:cs="Times New Roman"/>
+          <w:color w:val="808080"/>
+          <w:sz w:val="21"/>
+          <w:szCs w:val="21"/>
+          <w:lang w:val="en-US" w:eastAsia="de-CH"/>
+        </w:rPr>
+        <w:t>&lt;</w:t>
+      </w:r>
+      <w:r>
+        <w:rPr>
+          <w:rFonts w:ascii="Consolas" w:eastAsia="Times New Roman" w:hAnsi="Consolas" w:cs="Times New Roman"/>
+          <w:color w:val="569CD6"/>
+          <w:sz w:val="21"/>
+          <w:szCs w:val="21"/>
+          <w:lang w:val="en-US" w:eastAsia="de-CH"/>
+        </w:rPr>
+        <w:t>div</w:t>
+      </w:r>
+      <w:r>
+        <w:rPr>
+          <w:rFonts w:ascii="Consolas" w:eastAsia="Times New Roman" w:hAnsi="Consolas" w:cs="Times New Roman"/>
+          <w:color w:val="D4D4D4"/>
+          <w:sz w:val="21"/>
+          <w:szCs w:val="21"/>
+          <w:lang w:val="en-US" w:eastAsia="de-CH"/>
+        </w:rPr>
+        <w:t xml:space="preserve"> </w:t>
+      </w:r>
+      <w:r>
+        <w:rPr>
+          <w:rFonts w:ascii="Consolas" w:eastAsia="Times New Roman" w:hAnsi="Consolas" w:cs="Times New Roman"/>
+          <w:color w:val="9CDCFE"/>
+          <w:sz w:val="21"/>
+          <w:szCs w:val="21"/>
+          <w:lang w:val="en-US" w:eastAsia="de-CH"/>
+        </w:rPr>
         <w:t>class</w:t>
       </w:r>
+      <w:r>
+        <w:rPr>
+          <w:rFonts w:ascii="Consolas" w:eastAsia="Times New Roman" w:hAnsi="Consolas" w:cs="Times New Roman"/>
+          <w:color w:val="D4D4D4"/>
+          <w:sz w:val="21"/>
+          <w:szCs w:val="21"/>
+          <w:lang w:val="en-US" w:eastAsia="de-CH"/>
+        </w:rPr>
+        <w:t>=</w:t>
+      </w:r>
+      <w:r>
+        <w:rPr>
+          <w:rFonts w:ascii="Consolas" w:eastAsia="Times New Roman" w:hAnsi="Consolas" w:cs="Times New Roman"/>
+          <w:color w:val="CE9178"/>
+          <w:sz w:val="21"/>
+          <w:szCs w:val="21"/>
+          <w:lang w:val="en-US" w:eastAsia="de-CH"/>
+        </w:rPr>
+        <w:t xml:space="preserve">"teal accent-3 </w:t>
+      </w:r>
+      <w:r>
+        <w:rPr>
+          <w:rFonts w:ascii="Consolas" w:eastAsia="Times New Roman" w:hAnsi="Consolas" w:cs="Times New Roman"/>
+          <w:color w:val="538135" w:themeColor="accent6" w:themeShade="BF"/>
+          <w:sz w:val="21"/>
+          <w:szCs w:val="21"/>
+          <w:lang w:val="en-US" w:eastAsia="de-CH"/>
+        </w:rPr>
+        <w:t>//</w:t>
+      </w:r>
+      <w:proofErr w:type="spellStart"/>
+      <w:r>
+        <w:rPr>
+          <w:rFonts w:ascii="Consolas" w:eastAsia="Times New Roman" w:hAnsi="Consolas" w:cs="Times New Roman"/>
+          <w:color w:val="538135" w:themeColor="accent6" w:themeShade="BF"/>
+          <w:sz w:val="21"/>
+          <w:szCs w:val="21"/>
+          <w:lang w:val="en-US" w:eastAsia="de-CH"/>
+        </w:rPr>
+        <w:t>Hintergrund</w:t>
+      </w:r>
       <w:proofErr w:type="spellEnd"/>
     </w:p>
     <w:p>
@@ -9945,10 +11995,192 @@
         <w:spacing w:after="0" w:line="285" w:lineRule="atLeast"/>
         <w:rPr>
           <w:rFonts w:ascii="Consolas" w:eastAsia="Times New Roman" w:hAnsi="Consolas" w:cs="Times New Roman"/>
-          <w:color w:val="D4D4D4"/>
-          <w:sz w:val="21"/>
-          <w:szCs w:val="21"/>
-          <w:lang w:val="en-US" w:eastAsia="de-CH"/>
+          <w:color w:val="538135" w:themeColor="accent6" w:themeShade="BF"/>
+          <w:sz w:val="21"/>
+          <w:szCs w:val="21"/>
+          <w:lang w:val="en-US" w:eastAsia="de-CH"/>
+        </w:rPr>
+      </w:pPr>
+      <w:r>
+        <w:rPr>
+          <w:rFonts w:ascii="Consolas" w:eastAsia="Times New Roman" w:hAnsi="Consolas" w:cs="Times New Roman"/>
+          <w:color w:val="CE9178"/>
+          <w:sz w:val="21"/>
+          <w:szCs w:val="21"/>
+          <w:lang w:val="en-US" w:eastAsia="de-CH"/>
+        </w:rPr>
+        <w:t>blue-text text-lighten2"</w:t>
+      </w:r>
+      <w:r>
+        <w:rPr>
+          <w:rFonts w:ascii="Consolas" w:eastAsia="Times New Roman" w:hAnsi="Consolas" w:cs="Times New Roman"/>
+          <w:color w:val="CE9178"/>
+          <w:sz w:val="21"/>
+          <w:szCs w:val="21"/>
+          <w:lang w:val="en-US" w:eastAsia="de-CH"/>
+        </w:rPr>
+        <w:t xml:space="preserve"> </w:t>
+      </w:r>
+      <w:r>
+        <w:rPr>
+          <w:rFonts w:ascii="Consolas" w:eastAsia="Times New Roman" w:hAnsi="Consolas" w:cs="Times New Roman"/>
+          <w:color w:val="538135" w:themeColor="accent6" w:themeShade="BF"/>
+          <w:sz w:val="21"/>
+          <w:szCs w:val="21"/>
+          <w:lang w:val="en-US" w:eastAsia="de-CH"/>
+        </w:rPr>
+        <w:t>//</w:t>
+      </w:r>
+      <w:proofErr w:type="spellStart"/>
+      <w:r>
+        <w:rPr>
+          <w:rFonts w:ascii="Consolas" w:eastAsia="Times New Roman" w:hAnsi="Consolas" w:cs="Times New Roman"/>
+          <w:color w:val="538135" w:themeColor="accent6" w:themeShade="BF"/>
+          <w:sz w:val="21"/>
+          <w:szCs w:val="21"/>
+          <w:lang w:val="en-US" w:eastAsia="de-CH"/>
+        </w:rPr>
+        <w:t>Schriftfarbe</w:t>
+      </w:r>
+      <w:proofErr w:type="spellEnd"/>
+    </w:p>
+    <w:p>
+      <w:pPr>
+        <w:shd w:val="clear" w:color="auto" w:fill="1E1E1E"/>
+        <w:spacing w:after="0" w:line="285" w:lineRule="atLeast"/>
+        <w:rPr>
+          <w:rFonts w:ascii="Consolas" w:eastAsia="Times New Roman" w:hAnsi="Consolas" w:cs="Times New Roman"/>
+          <w:color w:val="D4D4D4"/>
+          <w:sz w:val="21"/>
+          <w:szCs w:val="21"/>
+          <w:lang w:val="en-US" w:eastAsia="de-CH"/>
+        </w:rPr>
+      </w:pPr>
+      <w:r>
+        <w:rPr>
+          <w:rFonts w:ascii="Consolas" w:eastAsia="Times New Roman" w:hAnsi="Consolas" w:cs="Times New Roman"/>
+          <w:color w:val="808080"/>
+          <w:sz w:val="21"/>
+          <w:szCs w:val="21"/>
+          <w:lang w:val="en-US" w:eastAsia="de-CH"/>
+        </w:rPr>
+        <w:t>&gt;</w:t>
+      </w:r>
+      <w:proofErr w:type="spellStart"/>
+      <w:r>
+        <w:rPr>
+          <w:rFonts w:ascii="Consolas" w:eastAsia="Times New Roman" w:hAnsi="Consolas" w:cs="Times New Roman"/>
+          <w:color w:val="D4D4D4"/>
+          <w:sz w:val="21"/>
+          <w:szCs w:val="21"/>
+          <w:lang w:val="en-US" w:eastAsia="de-CH"/>
+        </w:rPr>
+        <w:t>dinifettimuater</w:t>
+      </w:r>
+      <w:proofErr w:type="spellEnd"/>
+      <w:r>
+        <w:rPr>
+          <w:rFonts w:ascii="Consolas" w:eastAsia="Times New Roman" w:hAnsi="Consolas" w:cs="Times New Roman"/>
+          <w:color w:val="808080"/>
+          <w:sz w:val="21"/>
+          <w:szCs w:val="21"/>
+          <w:lang w:val="en-US" w:eastAsia="de-CH"/>
+        </w:rPr>
+        <w:t>&lt;/</w:t>
+      </w:r>
+      <w:r>
+        <w:rPr>
+          <w:rFonts w:ascii="Consolas" w:eastAsia="Times New Roman" w:hAnsi="Consolas" w:cs="Times New Roman"/>
+          <w:color w:val="569CD6"/>
+          <w:sz w:val="21"/>
+          <w:szCs w:val="21"/>
+          <w:lang w:val="en-US" w:eastAsia="de-CH"/>
+        </w:rPr>
+        <w:t>div</w:t>
+      </w:r>
+      <w:r>
+        <w:rPr>
+          <w:rFonts w:ascii="Consolas" w:eastAsia="Times New Roman" w:hAnsi="Consolas" w:cs="Times New Roman"/>
+          <w:color w:val="808080"/>
+          <w:sz w:val="21"/>
+          <w:szCs w:val="21"/>
+          <w:lang w:val="en-US" w:eastAsia="de-CH"/>
+        </w:rPr>
+        <w:t>&gt;</w:t>
+      </w:r>
+      <w:r>
+        <w:rPr>
+          <w:rFonts w:ascii="Consolas" w:eastAsia="Times New Roman" w:hAnsi="Consolas" w:cs="Times New Roman"/>
+          <w:color w:val="808080"/>
+          <w:sz w:val="21"/>
+          <w:szCs w:val="21"/>
+          <w:lang w:val="en-US" w:eastAsia="de-CH"/>
+        </w:rPr>
+        <w:t xml:space="preserve"> </w:t>
+      </w:r>
+    </w:p>
+    <w:p>
+      <w:pPr>
+        <w:rPr>
+          <w:lang w:val="en-US"/>
+        </w:rPr>
+      </w:pPr>
+    </w:p>
+    <w:p>
+      <w:pPr>
+        <w:pStyle w:val="berschrift3"/>
+        <w:rPr>
+          <w:lang w:val="en-US"/>
+        </w:rPr>
+      </w:pPr>
+      <w:proofErr w:type="spellStart"/>
+      <w:r>
+        <w:rPr>
+          <w:lang w:val="en-US"/>
+        </w:rPr>
+        <w:t>NavBar</w:t>
+      </w:r>
+      <w:proofErr w:type="spellEnd"/>
+    </w:p>
+    <w:p>
+      <w:hyperlink r:id="rId12" w:history="1">
+        <w:r>
+          <w:rPr>
+            <w:rStyle w:val="Hyperlink"/>
+          </w:rPr>
+          <w:t xml:space="preserve">Navbar - </w:t>
+        </w:r>
+        <w:proofErr w:type="spellStart"/>
+        <w:r>
+          <w:rPr>
+            <w:rStyle w:val="Hyperlink"/>
+          </w:rPr>
+          <w:t>Materialize</w:t>
+        </w:r>
+        <w:proofErr w:type="spellEnd"/>
+        <w:r>
+          <w:rPr>
+            <w:rStyle w:val="Hyperlink"/>
+          </w:rPr>
+          <w:t xml:space="preserve"> (materializecss.com)</w:t>
+        </w:r>
+      </w:hyperlink>
+    </w:p>
+    <w:p>
+      <w:r>
+        <w:t>Links nicht klickbar</w:t>
+      </w:r>
+    </w:p>
+    <w:p>
+      <w:pPr>
+        <w:shd w:val="clear" w:color="auto" w:fill="1E1E1E"/>
+        <w:spacing w:after="0" w:line="285" w:lineRule="atLeast"/>
+        <w:rPr>
+          <w:rFonts w:ascii="Consolas" w:eastAsia="Times New Roman" w:hAnsi="Consolas" w:cs="Times New Roman"/>
+          <w:color w:val="D4D4D4"/>
+          <w:sz w:val="21"/>
+          <w:szCs w:val="21"/>
+          <w:lang w:eastAsia="de-CH"/>
         </w:rPr>
       </w:pPr>
       <w:r>
@@ -9957,7 +12189,7 @@
           <w:color w:val="DCDCAA"/>
           <w:sz w:val="21"/>
           <w:szCs w:val="21"/>
-          <w:lang w:val="en-US" w:eastAsia="de-CH"/>
+          <w:lang w:eastAsia="de-CH"/>
         </w:rPr>
         <w:t>$</w:t>
       </w:r>
@@ -9967,7 +12199,7 @@
           <w:color w:val="D4D4D4"/>
           <w:sz w:val="21"/>
           <w:szCs w:val="21"/>
-          <w:lang w:val="en-US" w:eastAsia="de-CH"/>
+          <w:lang w:eastAsia="de-CH"/>
         </w:rPr>
         <w:t>(</w:t>
       </w:r>
@@ -9977,17 +12209,17 @@
           <w:color w:val="CE9178"/>
           <w:sz w:val="21"/>
           <w:szCs w:val="21"/>
-          <w:lang w:val="en-US" w:eastAsia="de-CH"/>
-        </w:rPr>
-        <w:t>'#title'</w:t>
-      </w:r>
-      <w:r>
-        <w:rPr>
-          <w:rFonts w:ascii="Consolas" w:eastAsia="Times New Roman" w:hAnsi="Consolas" w:cs="Times New Roman"/>
-          <w:color w:val="D4D4D4"/>
-          <w:sz w:val="21"/>
-          <w:szCs w:val="21"/>
-          <w:lang w:val="en-US" w:eastAsia="de-CH"/>
+          <w:lang w:eastAsia="de-CH"/>
+        </w:rPr>
+        <w:t>'a'</w:t>
+      </w:r>
+      <w:r>
+        <w:rPr>
+          <w:rFonts w:ascii="Consolas" w:eastAsia="Times New Roman" w:hAnsi="Consolas" w:cs="Times New Roman"/>
+          <w:color w:val="D4D4D4"/>
+          <w:sz w:val="21"/>
+          <w:szCs w:val="21"/>
+          <w:lang w:eastAsia="de-CH"/>
         </w:rPr>
         <w:t>).</w:t>
       </w:r>
@@ -9998,9 +12230,9 @@
           <w:color w:val="DCDCAA"/>
           <w:sz w:val="21"/>
           <w:szCs w:val="21"/>
-          <w:lang w:val="en-US" w:eastAsia="de-CH"/>
-        </w:rPr>
-        <w:t>addClass</w:t>
+          <w:lang w:eastAsia="de-CH"/>
+        </w:rPr>
+        <w:t>click</w:t>
       </w:r>
       <w:proofErr w:type="spellEnd"/>
       <w:r>
@@ -10009,93 +12241,103 @@
           <w:color w:val="D4D4D4"/>
           <w:sz w:val="21"/>
           <w:szCs w:val="21"/>
-          <w:lang w:val="en-US" w:eastAsia="de-CH"/>
+          <w:lang w:eastAsia="de-CH"/>
         </w:rPr>
         <w:t>(</w:t>
       </w:r>
       <w:r>
         <w:rPr>
           <w:rFonts w:ascii="Consolas" w:eastAsia="Times New Roman" w:hAnsi="Consolas" w:cs="Times New Roman"/>
-          <w:color w:val="CE9178"/>
-          <w:sz w:val="21"/>
-          <w:szCs w:val="21"/>
-          <w:lang w:val="en-US" w:eastAsia="de-CH"/>
-        </w:rPr>
-        <w:t>'blue'</w:t>
-      </w:r>
-      <w:r>
-        <w:rPr>
-          <w:rFonts w:ascii="Consolas" w:eastAsia="Times New Roman" w:hAnsi="Consolas" w:cs="Times New Roman"/>
-          <w:color w:val="D4D4D4"/>
-          <w:sz w:val="21"/>
-          <w:szCs w:val="21"/>
-          <w:lang w:val="en-US" w:eastAsia="de-CH"/>
-        </w:rPr>
-        <w:t>);</w:t>
-      </w:r>
-    </w:p>
-    <w:p>
-      <w:pPr>
-        <w:shd w:val="clear" w:color="auto" w:fill="1E1E1E"/>
-        <w:spacing w:after="0" w:line="285" w:lineRule="atLeast"/>
-        <w:rPr>
-          <w:rFonts w:ascii="Consolas" w:eastAsia="Times New Roman" w:hAnsi="Consolas" w:cs="Times New Roman"/>
-          <w:color w:val="D4D4D4"/>
-          <w:sz w:val="21"/>
-          <w:szCs w:val="21"/>
-          <w:lang w:val="en-US" w:eastAsia="de-CH"/>
-        </w:rPr>
-      </w:pPr>
+          <w:color w:val="569CD6"/>
+          <w:sz w:val="21"/>
+          <w:szCs w:val="21"/>
+          <w:lang w:eastAsia="de-CH"/>
+        </w:rPr>
+        <w:t>function</w:t>
+      </w:r>
+      <w:r>
+        <w:rPr>
+          <w:rFonts w:ascii="Consolas" w:eastAsia="Times New Roman" w:hAnsi="Consolas" w:cs="Times New Roman"/>
+          <w:color w:val="D4D4D4"/>
+          <w:sz w:val="21"/>
+          <w:szCs w:val="21"/>
+          <w:lang w:eastAsia="de-CH"/>
+        </w:rPr>
+        <w:t xml:space="preserve"> (</w:t>
+      </w:r>
+      <w:r>
+        <w:rPr>
+          <w:rFonts w:ascii="Consolas" w:eastAsia="Times New Roman" w:hAnsi="Consolas" w:cs="Times New Roman"/>
+          <w:color w:val="9CDCFE"/>
+          <w:sz w:val="21"/>
+          <w:szCs w:val="21"/>
+          <w:lang w:eastAsia="de-CH"/>
+        </w:rPr>
+        <w:t>e</w:t>
+      </w:r>
+      <w:r>
+        <w:rPr>
+          <w:rFonts w:ascii="Consolas" w:eastAsia="Times New Roman" w:hAnsi="Consolas" w:cs="Times New Roman"/>
+          <w:color w:val="D4D4D4"/>
+          <w:sz w:val="21"/>
+          <w:szCs w:val="21"/>
+          <w:lang w:eastAsia="de-CH"/>
+        </w:rPr>
+        <w:t>) {</w:t>
+      </w:r>
+    </w:p>
+    <w:p>
+      <w:pPr>
+        <w:shd w:val="clear" w:color="auto" w:fill="1E1E1E"/>
+        <w:spacing w:after="0" w:line="285" w:lineRule="atLeast"/>
+        <w:rPr>
+          <w:rFonts w:ascii="Consolas" w:eastAsia="Times New Roman" w:hAnsi="Consolas" w:cs="Times New Roman"/>
+          <w:color w:val="D4D4D4"/>
+          <w:sz w:val="21"/>
+          <w:szCs w:val="21"/>
+          <w:lang w:eastAsia="de-CH"/>
+        </w:rPr>
+      </w:pPr>
+      <w:r>
+        <w:rPr>
+          <w:rFonts w:ascii="Consolas" w:eastAsia="Times New Roman" w:hAnsi="Consolas" w:cs="Times New Roman"/>
+          <w:color w:val="D4D4D4"/>
+          <w:sz w:val="21"/>
+          <w:szCs w:val="21"/>
+          <w:lang w:eastAsia="de-CH"/>
+        </w:rPr>
+        <w:t xml:space="preserve">    </w:t>
+      </w:r>
+      <w:proofErr w:type="spellStart"/>
+      <w:r>
+        <w:rPr>
+          <w:rFonts w:ascii="Consolas" w:eastAsia="Times New Roman" w:hAnsi="Consolas" w:cs="Times New Roman"/>
+          <w:color w:val="9CDCFE"/>
+          <w:sz w:val="21"/>
+          <w:szCs w:val="21"/>
+          <w:lang w:eastAsia="de-CH"/>
+        </w:rPr>
+        <w:t>e</w:t>
+      </w:r>
+      <w:r>
+        <w:rPr>
+          <w:rFonts w:ascii="Consolas" w:eastAsia="Times New Roman" w:hAnsi="Consolas" w:cs="Times New Roman"/>
+          <w:color w:val="D4D4D4"/>
+          <w:sz w:val="21"/>
+          <w:szCs w:val="21"/>
+          <w:lang w:eastAsia="de-CH"/>
+        </w:rPr>
+        <w:t>.</w:t>
+      </w:r>
       <w:r>
         <w:rPr>
           <w:rFonts w:ascii="Consolas" w:eastAsia="Times New Roman" w:hAnsi="Consolas" w:cs="Times New Roman"/>
           <w:color w:val="DCDCAA"/>
           <w:sz w:val="21"/>
           <w:szCs w:val="21"/>
-          <w:lang w:val="en-US" w:eastAsia="de-CH"/>
-        </w:rPr>
-        <w:t>$</w:t>
-      </w:r>
-      <w:r>
-        <w:rPr>
-          <w:rFonts w:ascii="Consolas" w:eastAsia="Times New Roman" w:hAnsi="Consolas" w:cs="Times New Roman"/>
-          <w:color w:val="D4D4D4"/>
-          <w:sz w:val="21"/>
-          <w:szCs w:val="21"/>
-          <w:lang w:val="en-US" w:eastAsia="de-CH"/>
-        </w:rPr>
-        <w:t>(</w:t>
-      </w:r>
-      <w:r>
-        <w:rPr>
-          <w:rFonts w:ascii="Consolas" w:eastAsia="Times New Roman" w:hAnsi="Consolas" w:cs="Times New Roman"/>
-          <w:color w:val="CE9178"/>
-          <w:sz w:val="21"/>
-          <w:szCs w:val="21"/>
-          <w:lang w:val="en-US" w:eastAsia="de-CH"/>
-        </w:rPr>
-        <w:t>'#title'</w:t>
-      </w:r>
-      <w:r>
-        <w:rPr>
-          <w:rFonts w:ascii="Consolas" w:eastAsia="Times New Roman" w:hAnsi="Consolas" w:cs="Times New Roman"/>
-          <w:color w:val="D4D4D4"/>
-          <w:sz w:val="21"/>
-          <w:szCs w:val="21"/>
-          <w:lang w:val="en-US" w:eastAsia="de-CH"/>
-        </w:rPr>
-        <w:t>).</w:t>
-      </w:r>
-      <w:proofErr w:type="spellStart"/>
-      <w:r>
-        <w:rPr>
-          <w:rFonts w:ascii="Consolas" w:eastAsia="Times New Roman" w:hAnsi="Consolas" w:cs="Times New Roman"/>
-          <w:color w:val="DCDCAA"/>
-          <w:sz w:val="21"/>
-          <w:szCs w:val="21"/>
-          <w:lang w:val="en-US" w:eastAsia="de-CH"/>
-        </w:rPr>
-        <w:t>removeClass</w:t>
+          <w:lang w:eastAsia="de-CH"/>
+        </w:rPr>
+        <w:t>preventDefault</w:t>
       </w:r>
       <w:proofErr w:type="spellEnd"/>
       <w:r>
@@ -10104,616 +12346,7 @@
           <w:color w:val="D4D4D4"/>
           <w:sz w:val="21"/>
           <w:szCs w:val="21"/>
-          <w:lang w:val="en-US" w:eastAsia="de-CH"/>
-        </w:rPr>
-        <w:t>(</w:t>
-      </w:r>
-      <w:r>
-        <w:rPr>
-          <w:rFonts w:ascii="Consolas" w:eastAsia="Times New Roman" w:hAnsi="Consolas" w:cs="Times New Roman"/>
-          <w:color w:val="CE9178"/>
-          <w:sz w:val="21"/>
-          <w:szCs w:val="21"/>
-          <w:lang w:val="en-US" w:eastAsia="de-CH"/>
-        </w:rPr>
-        <w:t>'blue'</w:t>
-      </w:r>
-      <w:r>
-        <w:rPr>
-          <w:rFonts w:ascii="Consolas" w:eastAsia="Times New Roman" w:hAnsi="Consolas" w:cs="Times New Roman"/>
-          <w:color w:val="D4D4D4"/>
-          <w:sz w:val="21"/>
-          <w:szCs w:val="21"/>
-          <w:lang w:val="en-US" w:eastAsia="de-CH"/>
-        </w:rPr>
-        <w:t>);</w:t>
-      </w:r>
-    </w:p>
-    <w:p>
-      <w:pPr>
-        <w:rPr>
-          <w:lang w:val="en-US"/>
-        </w:rPr>
-      </w:pPr>
-    </w:p>
-    <w:p>
-      <w:pPr>
-        <w:pStyle w:val="berschrift2"/>
-        <w:rPr>
-          <w:lang w:val="en-US"/>
-        </w:rPr>
-      </w:pPr>
-      <w:r>
-        <w:rPr>
-          <w:lang w:val="en-US"/>
-        </w:rPr>
-        <w:t>Input output</w:t>
-      </w:r>
-    </w:p>
-    <w:p>
-      <w:pPr>
-        <w:rPr>
-          <w:lang w:val="en-US"/>
-        </w:rPr>
-      </w:pPr>
-    </w:p>
-    <w:p>
-      <w:pPr>
-        <w:shd w:val="clear" w:color="auto" w:fill="1E1E1E"/>
-        <w:spacing w:after="0" w:line="285" w:lineRule="atLeast"/>
-        <w:rPr>
-          <w:rFonts w:ascii="Consolas" w:eastAsia="Times New Roman" w:hAnsi="Consolas" w:cs="Times New Roman"/>
-          <w:color w:val="D4D4D4"/>
-          <w:sz w:val="21"/>
-          <w:szCs w:val="21"/>
-          <w:lang w:val="en-US" w:eastAsia="de-CH"/>
-        </w:rPr>
-      </w:pPr>
-      <w:r>
-        <w:rPr>
-          <w:rFonts w:ascii="Consolas" w:eastAsia="Times New Roman" w:hAnsi="Consolas" w:cs="Times New Roman"/>
-          <w:color w:val="808080"/>
-          <w:sz w:val="21"/>
-          <w:szCs w:val="21"/>
-          <w:lang w:val="en-US" w:eastAsia="de-CH"/>
-        </w:rPr>
-        <w:t>&lt;</w:t>
-      </w:r>
-      <w:r>
-        <w:rPr>
-          <w:rFonts w:ascii="Consolas" w:eastAsia="Times New Roman" w:hAnsi="Consolas" w:cs="Times New Roman"/>
-          <w:color w:val="569CD6"/>
-          <w:sz w:val="21"/>
-          <w:szCs w:val="21"/>
-          <w:lang w:val="en-US" w:eastAsia="de-CH"/>
-        </w:rPr>
-        <w:t>body</w:t>
-      </w:r>
-      <w:r>
-        <w:rPr>
-          <w:rFonts w:ascii="Consolas" w:eastAsia="Times New Roman" w:hAnsi="Consolas" w:cs="Times New Roman"/>
-          <w:color w:val="808080"/>
-          <w:sz w:val="21"/>
-          <w:szCs w:val="21"/>
-          <w:lang w:val="en-US" w:eastAsia="de-CH"/>
-        </w:rPr>
-        <w:t>&gt;</w:t>
-      </w:r>
-    </w:p>
-    <w:p>
-      <w:pPr>
-        <w:shd w:val="clear" w:color="auto" w:fill="1E1E1E"/>
-        <w:spacing w:after="0" w:line="285" w:lineRule="atLeast"/>
-        <w:rPr>
-          <w:rFonts w:ascii="Consolas" w:eastAsia="Times New Roman" w:hAnsi="Consolas" w:cs="Times New Roman"/>
-          <w:color w:val="D4D4D4"/>
-          <w:sz w:val="21"/>
-          <w:szCs w:val="21"/>
-          <w:lang w:val="en-US" w:eastAsia="de-CH"/>
-        </w:rPr>
-      </w:pPr>
-      <w:r>
-        <w:rPr>
-          <w:rFonts w:ascii="Consolas" w:eastAsia="Times New Roman" w:hAnsi="Consolas" w:cs="Times New Roman"/>
-          <w:color w:val="D4D4D4"/>
-          <w:sz w:val="21"/>
-          <w:szCs w:val="21"/>
-          <w:lang w:val="en-US" w:eastAsia="de-CH"/>
-        </w:rPr>
-        <w:t xml:space="preserve">    </w:t>
-      </w:r>
-      <w:r>
-        <w:rPr>
-          <w:rFonts w:ascii="Consolas" w:eastAsia="Times New Roman" w:hAnsi="Consolas" w:cs="Times New Roman"/>
-          <w:color w:val="808080"/>
-          <w:sz w:val="21"/>
-          <w:szCs w:val="21"/>
-          <w:lang w:val="en-US" w:eastAsia="de-CH"/>
-        </w:rPr>
-        <w:t>&lt;</w:t>
-      </w:r>
-      <w:r>
-        <w:rPr>
-          <w:rFonts w:ascii="Consolas" w:eastAsia="Times New Roman" w:hAnsi="Consolas" w:cs="Times New Roman"/>
-          <w:color w:val="569CD6"/>
-          <w:sz w:val="21"/>
-          <w:szCs w:val="21"/>
-          <w:lang w:val="en-US" w:eastAsia="de-CH"/>
-        </w:rPr>
-        <w:t>input</w:t>
-      </w:r>
-      <w:r>
-        <w:rPr>
-          <w:rFonts w:ascii="Consolas" w:eastAsia="Times New Roman" w:hAnsi="Consolas" w:cs="Times New Roman"/>
-          <w:color w:val="D4D4D4"/>
-          <w:sz w:val="21"/>
-          <w:szCs w:val="21"/>
-          <w:lang w:val="en-US" w:eastAsia="de-CH"/>
-        </w:rPr>
-        <w:t xml:space="preserve"> </w:t>
-      </w:r>
-      <w:r>
-        <w:rPr>
-          <w:rFonts w:ascii="Consolas" w:eastAsia="Times New Roman" w:hAnsi="Consolas" w:cs="Times New Roman"/>
-          <w:color w:val="9CDCFE"/>
-          <w:sz w:val="21"/>
-          <w:szCs w:val="21"/>
-          <w:lang w:val="en-US" w:eastAsia="de-CH"/>
-        </w:rPr>
-        <w:t>id</w:t>
-      </w:r>
-      <w:r>
-        <w:rPr>
-          <w:rFonts w:ascii="Consolas" w:eastAsia="Times New Roman" w:hAnsi="Consolas" w:cs="Times New Roman"/>
-          <w:color w:val="D4D4D4"/>
-          <w:sz w:val="21"/>
-          <w:szCs w:val="21"/>
-          <w:lang w:val="en-US" w:eastAsia="de-CH"/>
-        </w:rPr>
-        <w:t>=</w:t>
-      </w:r>
-      <w:r>
-        <w:rPr>
-          <w:rFonts w:ascii="Consolas" w:eastAsia="Times New Roman" w:hAnsi="Consolas" w:cs="Times New Roman"/>
-          <w:color w:val="CE9178"/>
-          <w:sz w:val="21"/>
-          <w:szCs w:val="21"/>
-          <w:lang w:val="en-US" w:eastAsia="de-CH"/>
-        </w:rPr>
-        <w:t>"name"</w:t>
-      </w:r>
-      <w:r>
-        <w:rPr>
-          <w:rFonts w:ascii="Consolas" w:eastAsia="Times New Roman" w:hAnsi="Consolas" w:cs="Times New Roman"/>
-          <w:color w:val="D4D4D4"/>
-          <w:sz w:val="21"/>
-          <w:szCs w:val="21"/>
-          <w:lang w:val="en-US" w:eastAsia="de-CH"/>
-        </w:rPr>
-        <w:t xml:space="preserve"> </w:t>
-      </w:r>
-      <w:r>
-        <w:rPr>
-          <w:rFonts w:ascii="Consolas" w:eastAsia="Times New Roman" w:hAnsi="Consolas" w:cs="Times New Roman"/>
-          <w:color w:val="9CDCFE"/>
-          <w:sz w:val="21"/>
-          <w:szCs w:val="21"/>
-          <w:lang w:val="en-US" w:eastAsia="de-CH"/>
-        </w:rPr>
-        <w:t>type</w:t>
-      </w:r>
-      <w:r>
-        <w:rPr>
-          <w:rFonts w:ascii="Consolas" w:eastAsia="Times New Roman" w:hAnsi="Consolas" w:cs="Times New Roman"/>
-          <w:color w:val="D4D4D4"/>
-          <w:sz w:val="21"/>
-          <w:szCs w:val="21"/>
-          <w:lang w:val="en-US" w:eastAsia="de-CH"/>
-        </w:rPr>
-        <w:t>=</w:t>
-      </w:r>
-      <w:r>
-        <w:rPr>
-          <w:rFonts w:ascii="Consolas" w:eastAsia="Times New Roman" w:hAnsi="Consolas" w:cs="Times New Roman"/>
-          <w:color w:val="CE9178"/>
-          <w:sz w:val="21"/>
-          <w:szCs w:val="21"/>
-          <w:lang w:val="en-US" w:eastAsia="de-CH"/>
-        </w:rPr>
-        <w:t>"text"</w:t>
-      </w:r>
-      <w:r>
-        <w:rPr>
-          <w:rFonts w:ascii="Consolas" w:eastAsia="Times New Roman" w:hAnsi="Consolas" w:cs="Times New Roman"/>
-          <w:color w:val="808080"/>
-          <w:sz w:val="21"/>
-          <w:szCs w:val="21"/>
-          <w:lang w:val="en-US" w:eastAsia="de-CH"/>
-        </w:rPr>
-        <w:t>&gt;</w:t>
-      </w:r>
-    </w:p>
-    <w:p>
-      <w:pPr>
-        <w:shd w:val="clear" w:color="auto" w:fill="1E1E1E"/>
-        <w:spacing w:after="0" w:line="285" w:lineRule="atLeast"/>
-        <w:rPr>
-          <w:rFonts w:ascii="Consolas" w:eastAsia="Times New Roman" w:hAnsi="Consolas" w:cs="Times New Roman"/>
-          <w:color w:val="D4D4D4"/>
-          <w:sz w:val="21"/>
-          <w:szCs w:val="21"/>
-          <w:lang w:val="en-US" w:eastAsia="de-CH"/>
-        </w:rPr>
-      </w:pPr>
-      <w:r>
-        <w:rPr>
-          <w:rFonts w:ascii="Consolas" w:eastAsia="Times New Roman" w:hAnsi="Consolas" w:cs="Times New Roman"/>
-          <w:color w:val="D4D4D4"/>
-          <w:sz w:val="21"/>
-          <w:szCs w:val="21"/>
-          <w:lang w:val="en-US" w:eastAsia="de-CH"/>
-        </w:rPr>
-        <w:t xml:space="preserve">    </w:t>
-      </w:r>
-      <w:r>
-        <w:rPr>
-          <w:rFonts w:ascii="Consolas" w:eastAsia="Times New Roman" w:hAnsi="Consolas" w:cs="Times New Roman"/>
-          <w:color w:val="808080"/>
-          <w:sz w:val="21"/>
-          <w:szCs w:val="21"/>
-          <w:lang w:val="en-US" w:eastAsia="de-CH"/>
-        </w:rPr>
-        <w:t>&lt;</w:t>
-      </w:r>
-      <w:r>
-        <w:rPr>
-          <w:rFonts w:ascii="Consolas" w:eastAsia="Times New Roman" w:hAnsi="Consolas" w:cs="Times New Roman"/>
-          <w:color w:val="569CD6"/>
-          <w:sz w:val="21"/>
-          <w:szCs w:val="21"/>
-          <w:lang w:val="en-US" w:eastAsia="de-CH"/>
-        </w:rPr>
-        <w:t>button</w:t>
-      </w:r>
-      <w:r>
-        <w:rPr>
-          <w:rFonts w:ascii="Consolas" w:eastAsia="Times New Roman" w:hAnsi="Consolas" w:cs="Times New Roman"/>
-          <w:color w:val="D4D4D4"/>
-          <w:sz w:val="21"/>
-          <w:szCs w:val="21"/>
-          <w:lang w:val="en-US" w:eastAsia="de-CH"/>
-        </w:rPr>
-        <w:t xml:space="preserve"> </w:t>
-      </w:r>
-      <w:r>
-        <w:rPr>
-          <w:rFonts w:ascii="Consolas" w:eastAsia="Times New Roman" w:hAnsi="Consolas" w:cs="Times New Roman"/>
-          <w:color w:val="9CDCFE"/>
-          <w:sz w:val="21"/>
-          <w:szCs w:val="21"/>
-          <w:lang w:val="en-US" w:eastAsia="de-CH"/>
-        </w:rPr>
-        <w:t>id</w:t>
-      </w:r>
-      <w:r>
-        <w:rPr>
-          <w:rFonts w:ascii="Consolas" w:eastAsia="Times New Roman" w:hAnsi="Consolas" w:cs="Times New Roman"/>
-          <w:color w:val="D4D4D4"/>
-          <w:sz w:val="21"/>
-          <w:szCs w:val="21"/>
-          <w:lang w:val="en-US" w:eastAsia="de-CH"/>
-        </w:rPr>
-        <w:t>=</w:t>
-      </w:r>
-      <w:r>
-        <w:rPr>
-          <w:rFonts w:ascii="Consolas" w:eastAsia="Times New Roman" w:hAnsi="Consolas" w:cs="Times New Roman"/>
-          <w:color w:val="CE9178"/>
-          <w:sz w:val="21"/>
-          <w:szCs w:val="21"/>
-          <w:lang w:val="en-US" w:eastAsia="de-CH"/>
-        </w:rPr>
-        <w:t>"send"</w:t>
-      </w:r>
-      <w:r>
-        <w:rPr>
-          <w:rFonts w:ascii="Consolas" w:eastAsia="Times New Roman" w:hAnsi="Consolas" w:cs="Times New Roman"/>
-          <w:color w:val="808080"/>
-          <w:sz w:val="21"/>
-          <w:szCs w:val="21"/>
-          <w:lang w:val="en-US" w:eastAsia="de-CH"/>
-        </w:rPr>
-        <w:t>&gt;</w:t>
-      </w:r>
-      <w:r>
-        <w:rPr>
-          <w:rFonts w:ascii="Consolas" w:eastAsia="Times New Roman" w:hAnsi="Consolas" w:cs="Times New Roman"/>
-          <w:color w:val="D4D4D4"/>
-          <w:sz w:val="21"/>
-          <w:szCs w:val="21"/>
-          <w:lang w:val="en-US" w:eastAsia="de-CH"/>
-        </w:rPr>
-        <w:t>senden</w:t>
-      </w:r>
-      <w:r>
-        <w:rPr>
-          <w:rFonts w:ascii="Consolas" w:eastAsia="Times New Roman" w:hAnsi="Consolas" w:cs="Times New Roman"/>
-          <w:color w:val="808080"/>
-          <w:sz w:val="21"/>
-          <w:szCs w:val="21"/>
-          <w:lang w:val="en-US" w:eastAsia="de-CH"/>
-        </w:rPr>
-        <w:t>&lt;/</w:t>
-      </w:r>
-      <w:r>
-        <w:rPr>
-          <w:rFonts w:ascii="Consolas" w:eastAsia="Times New Roman" w:hAnsi="Consolas" w:cs="Times New Roman"/>
-          <w:color w:val="569CD6"/>
-          <w:sz w:val="21"/>
-          <w:szCs w:val="21"/>
-          <w:lang w:val="en-US" w:eastAsia="de-CH"/>
-        </w:rPr>
-        <w:t>button</w:t>
-      </w:r>
-      <w:r>
-        <w:rPr>
-          <w:rFonts w:ascii="Consolas" w:eastAsia="Times New Roman" w:hAnsi="Consolas" w:cs="Times New Roman"/>
-          <w:color w:val="808080"/>
-          <w:sz w:val="21"/>
-          <w:szCs w:val="21"/>
-          <w:lang w:val="en-US" w:eastAsia="de-CH"/>
-        </w:rPr>
-        <w:t>&gt;</w:t>
-      </w:r>
-    </w:p>
-    <w:p>
-      <w:pPr>
-        <w:shd w:val="clear" w:color="auto" w:fill="1E1E1E"/>
-        <w:spacing w:after="0" w:line="285" w:lineRule="atLeast"/>
-        <w:rPr>
-          <w:rFonts w:ascii="Consolas" w:eastAsia="Times New Roman" w:hAnsi="Consolas" w:cs="Times New Roman"/>
-          <w:color w:val="D4D4D4"/>
-          <w:sz w:val="21"/>
-          <w:szCs w:val="21"/>
-          <w:lang w:val="en-US" w:eastAsia="de-CH"/>
-        </w:rPr>
-      </w:pPr>
-    </w:p>
-    <w:p>
-      <w:pPr>
-        <w:shd w:val="clear" w:color="auto" w:fill="1E1E1E"/>
-        <w:spacing w:after="0" w:line="285" w:lineRule="atLeast"/>
-        <w:rPr>
-          <w:rFonts w:ascii="Consolas" w:eastAsia="Times New Roman" w:hAnsi="Consolas" w:cs="Times New Roman"/>
-          <w:color w:val="D4D4D4"/>
-          <w:sz w:val="21"/>
-          <w:szCs w:val="21"/>
-          <w:lang w:val="en-US" w:eastAsia="de-CH"/>
-        </w:rPr>
-      </w:pPr>
-      <w:r>
-        <w:rPr>
-          <w:rFonts w:ascii="Consolas" w:eastAsia="Times New Roman" w:hAnsi="Consolas" w:cs="Times New Roman"/>
-          <w:color w:val="D4D4D4"/>
-          <w:sz w:val="21"/>
-          <w:szCs w:val="21"/>
-          <w:lang w:val="en-US" w:eastAsia="de-CH"/>
-        </w:rPr>
-        <w:t xml:space="preserve">    </w:t>
-      </w:r>
-      <w:r>
-        <w:rPr>
-          <w:rFonts w:ascii="Consolas" w:eastAsia="Times New Roman" w:hAnsi="Consolas" w:cs="Times New Roman"/>
-          <w:color w:val="808080"/>
-          <w:sz w:val="21"/>
-          <w:szCs w:val="21"/>
-          <w:lang w:val="en-US" w:eastAsia="de-CH"/>
-        </w:rPr>
-        <w:t>&lt;</w:t>
-      </w:r>
-      <w:r>
-        <w:rPr>
-          <w:rFonts w:ascii="Consolas" w:eastAsia="Times New Roman" w:hAnsi="Consolas" w:cs="Times New Roman"/>
-          <w:color w:val="569CD6"/>
-          <w:sz w:val="21"/>
-          <w:szCs w:val="21"/>
-          <w:lang w:val="en-US" w:eastAsia="de-CH"/>
-        </w:rPr>
-        <w:t>script</w:t>
-      </w:r>
-      <w:r>
-        <w:rPr>
-          <w:rFonts w:ascii="Consolas" w:eastAsia="Times New Roman" w:hAnsi="Consolas" w:cs="Times New Roman"/>
-          <w:color w:val="808080"/>
-          <w:sz w:val="21"/>
-          <w:szCs w:val="21"/>
-          <w:lang w:val="en-US" w:eastAsia="de-CH"/>
-        </w:rPr>
-        <w:t>&gt;</w:t>
-      </w:r>
-    </w:p>
-    <w:p>
-      <w:pPr>
-        <w:shd w:val="clear" w:color="auto" w:fill="1E1E1E"/>
-        <w:spacing w:after="0" w:line="285" w:lineRule="atLeast"/>
-        <w:rPr>
-          <w:rFonts w:ascii="Consolas" w:eastAsia="Times New Roman" w:hAnsi="Consolas" w:cs="Times New Roman"/>
-          <w:color w:val="D4D4D4"/>
-          <w:sz w:val="21"/>
-          <w:szCs w:val="21"/>
-          <w:lang w:val="en-US" w:eastAsia="de-CH"/>
-        </w:rPr>
-      </w:pPr>
-      <w:r>
-        <w:rPr>
-          <w:rFonts w:ascii="Consolas" w:eastAsia="Times New Roman" w:hAnsi="Consolas" w:cs="Times New Roman"/>
-          <w:color w:val="D4D4D4"/>
-          <w:sz w:val="21"/>
-          <w:szCs w:val="21"/>
-          <w:lang w:val="en-US" w:eastAsia="de-CH"/>
-        </w:rPr>
-        <w:t xml:space="preserve">        </w:t>
-      </w:r>
-      <w:r>
-        <w:rPr>
-          <w:rFonts w:ascii="Consolas" w:eastAsia="Times New Roman" w:hAnsi="Consolas" w:cs="Times New Roman"/>
-          <w:color w:val="DCDCAA"/>
-          <w:sz w:val="21"/>
-          <w:szCs w:val="21"/>
-          <w:lang w:val="en-US" w:eastAsia="de-CH"/>
-        </w:rPr>
-        <w:t>$</w:t>
-      </w:r>
-      <w:r>
-        <w:rPr>
-          <w:rFonts w:ascii="Consolas" w:eastAsia="Times New Roman" w:hAnsi="Consolas" w:cs="Times New Roman"/>
-          <w:color w:val="D4D4D4"/>
-          <w:sz w:val="21"/>
-          <w:szCs w:val="21"/>
-          <w:lang w:val="en-US" w:eastAsia="de-CH"/>
-        </w:rPr>
-        <w:t>(</w:t>
-      </w:r>
-      <w:r>
-        <w:rPr>
-          <w:rFonts w:ascii="Consolas" w:eastAsia="Times New Roman" w:hAnsi="Consolas" w:cs="Times New Roman"/>
-          <w:color w:val="CE9178"/>
-          <w:sz w:val="21"/>
-          <w:szCs w:val="21"/>
-          <w:lang w:val="en-US" w:eastAsia="de-CH"/>
-        </w:rPr>
-        <w:t>'#send'</w:t>
-      </w:r>
-      <w:r>
-        <w:rPr>
-          <w:rFonts w:ascii="Consolas" w:eastAsia="Times New Roman" w:hAnsi="Consolas" w:cs="Times New Roman"/>
-          <w:color w:val="D4D4D4"/>
-          <w:sz w:val="21"/>
-          <w:szCs w:val="21"/>
-          <w:lang w:val="en-US" w:eastAsia="de-CH"/>
-        </w:rPr>
-        <w:t>).</w:t>
-      </w:r>
-      <w:r>
-        <w:rPr>
-          <w:rFonts w:ascii="Consolas" w:eastAsia="Times New Roman" w:hAnsi="Consolas" w:cs="Times New Roman"/>
-          <w:color w:val="DCDCAA"/>
-          <w:sz w:val="21"/>
-          <w:szCs w:val="21"/>
-          <w:lang w:val="en-US" w:eastAsia="de-CH"/>
-        </w:rPr>
-        <w:t>click</w:t>
-      </w:r>
-      <w:r>
-        <w:rPr>
-          <w:rFonts w:ascii="Consolas" w:eastAsia="Times New Roman" w:hAnsi="Consolas" w:cs="Times New Roman"/>
-          <w:color w:val="D4D4D4"/>
-          <w:sz w:val="21"/>
-          <w:szCs w:val="21"/>
-          <w:lang w:val="en-US" w:eastAsia="de-CH"/>
-        </w:rPr>
-        <w:t>(</w:t>
-      </w:r>
-      <w:r>
-        <w:rPr>
-          <w:rFonts w:ascii="Consolas" w:eastAsia="Times New Roman" w:hAnsi="Consolas" w:cs="Times New Roman"/>
-          <w:color w:val="569CD6"/>
-          <w:sz w:val="21"/>
-          <w:szCs w:val="21"/>
-          <w:lang w:val="en-US" w:eastAsia="de-CH"/>
-        </w:rPr>
-        <w:t>function</w:t>
-      </w:r>
-      <w:r>
-        <w:rPr>
-          <w:rFonts w:ascii="Consolas" w:eastAsia="Times New Roman" w:hAnsi="Consolas" w:cs="Times New Roman"/>
-          <w:color w:val="D4D4D4"/>
-          <w:sz w:val="21"/>
-          <w:szCs w:val="21"/>
-          <w:lang w:val="en-US" w:eastAsia="de-CH"/>
-        </w:rPr>
-        <w:t xml:space="preserve"> (</w:t>
-      </w:r>
-      <w:r>
-        <w:rPr>
-          <w:rFonts w:ascii="Consolas" w:eastAsia="Times New Roman" w:hAnsi="Consolas" w:cs="Times New Roman"/>
-          <w:color w:val="9CDCFE"/>
-          <w:sz w:val="21"/>
-          <w:szCs w:val="21"/>
-          <w:lang w:val="en-US" w:eastAsia="de-CH"/>
-        </w:rPr>
-        <w:t>e</w:t>
-      </w:r>
-      <w:r>
-        <w:rPr>
-          <w:rFonts w:ascii="Consolas" w:eastAsia="Times New Roman" w:hAnsi="Consolas" w:cs="Times New Roman"/>
-          <w:color w:val="D4D4D4"/>
-          <w:sz w:val="21"/>
-          <w:szCs w:val="21"/>
-          <w:lang w:val="en-US" w:eastAsia="de-CH"/>
-        </w:rPr>
-        <w:t xml:space="preserve">) { </w:t>
-      </w:r>
-    </w:p>
-    <w:p>
-      <w:pPr>
-        <w:shd w:val="clear" w:color="auto" w:fill="1E1E1E"/>
-        <w:spacing w:after="0" w:line="285" w:lineRule="atLeast"/>
-        <w:rPr>
-          <w:rFonts w:ascii="Consolas" w:eastAsia="Times New Roman" w:hAnsi="Consolas" w:cs="Times New Roman"/>
-          <w:color w:val="D4D4D4"/>
-          <w:sz w:val="21"/>
-          <w:szCs w:val="21"/>
-          <w:lang w:val="en-US" w:eastAsia="de-CH"/>
-        </w:rPr>
-      </w:pPr>
-      <w:r>
-        <w:rPr>
-          <w:rFonts w:ascii="Consolas" w:eastAsia="Times New Roman" w:hAnsi="Consolas" w:cs="Times New Roman"/>
-          <w:color w:val="D4D4D4"/>
-          <w:sz w:val="21"/>
-          <w:szCs w:val="21"/>
-          <w:lang w:val="en-US" w:eastAsia="de-CH"/>
-        </w:rPr>
-        <w:t xml:space="preserve">            </w:t>
-      </w:r>
-      <w:r>
-        <w:rPr>
-          <w:rFonts w:ascii="Consolas" w:eastAsia="Times New Roman" w:hAnsi="Consolas" w:cs="Times New Roman"/>
-          <w:color w:val="9CDCFE"/>
-          <w:sz w:val="21"/>
-          <w:szCs w:val="21"/>
-          <w:lang w:val="en-US" w:eastAsia="de-CH"/>
-        </w:rPr>
-        <w:t>e</w:t>
-      </w:r>
-      <w:r>
-        <w:rPr>
-          <w:rFonts w:ascii="Consolas" w:eastAsia="Times New Roman" w:hAnsi="Consolas" w:cs="Times New Roman"/>
-          <w:color w:val="D4D4D4"/>
-          <w:sz w:val="21"/>
-          <w:szCs w:val="21"/>
-          <w:lang w:val="en-US" w:eastAsia="de-CH"/>
-        </w:rPr>
-        <w:t>.</w:t>
-      </w:r>
-      <w:r>
-        <w:rPr>
-          <w:rFonts w:ascii="Consolas" w:eastAsia="Times New Roman" w:hAnsi="Consolas" w:cs="Times New Roman"/>
-          <w:color w:val="DCDCAA"/>
-          <w:sz w:val="21"/>
-          <w:szCs w:val="21"/>
-          <w:lang w:val="en-US" w:eastAsia="de-CH"/>
-        </w:rPr>
-        <w:t>preventDefault</w:t>
-      </w:r>
-      <w:r>
-        <w:rPr>
-          <w:rFonts w:ascii="Consolas" w:eastAsia="Times New Roman" w:hAnsi="Consolas" w:cs="Times New Roman"/>
-          <w:color w:val="D4D4D4"/>
-          <w:sz w:val="21"/>
-          <w:szCs w:val="21"/>
-          <w:lang w:val="en-US" w:eastAsia="de-CH"/>
+          <w:lang w:eastAsia="de-CH"/>
         </w:rPr>
         <w:t>();</w:t>
       </w:r>
@@ -10727,449 +12360,22 @@
           <w:color w:val="D4D4D4"/>
           <w:sz w:val="21"/>
           <w:szCs w:val="21"/>
-          <w:lang w:val="en-US" w:eastAsia="de-CH"/>
-        </w:rPr>
-      </w:pPr>
-      <w:r>
-        <w:rPr>
-          <w:rFonts w:ascii="Consolas" w:eastAsia="Times New Roman" w:hAnsi="Consolas" w:cs="Times New Roman"/>
-          <w:color w:val="D4D4D4"/>
-          <w:sz w:val="21"/>
-          <w:szCs w:val="21"/>
-          <w:lang w:val="en-US" w:eastAsia="de-CH"/>
-        </w:rPr>
-        <w:t xml:space="preserve">            </w:t>
-      </w:r>
-      <w:r>
-        <w:rPr>
-          <w:rFonts w:ascii="Consolas" w:eastAsia="Times New Roman" w:hAnsi="Consolas" w:cs="Times New Roman"/>
-          <w:color w:val="569CD6"/>
-          <w:sz w:val="21"/>
-          <w:szCs w:val="21"/>
-          <w:lang w:val="en-US" w:eastAsia="de-CH"/>
-        </w:rPr>
-        <w:t>let</w:t>
-      </w:r>
-      <w:r>
-        <w:rPr>
-          <w:rFonts w:ascii="Consolas" w:eastAsia="Times New Roman" w:hAnsi="Consolas" w:cs="Times New Roman"/>
-          <w:color w:val="D4D4D4"/>
-          <w:sz w:val="21"/>
-          <w:szCs w:val="21"/>
-          <w:lang w:val="en-US" w:eastAsia="de-CH"/>
-        </w:rPr>
-        <w:t xml:space="preserve"> </w:t>
-      </w:r>
-      <w:r>
-        <w:rPr>
-          <w:rFonts w:ascii="Consolas" w:eastAsia="Times New Roman" w:hAnsi="Consolas" w:cs="Times New Roman"/>
-          <w:color w:val="9CDCFE"/>
-          <w:sz w:val="21"/>
-          <w:szCs w:val="21"/>
-          <w:lang w:val="en-US" w:eastAsia="de-CH"/>
-        </w:rPr>
-        <w:t>name</w:t>
-      </w:r>
-      <w:r>
-        <w:rPr>
-          <w:rFonts w:ascii="Consolas" w:eastAsia="Times New Roman" w:hAnsi="Consolas" w:cs="Times New Roman"/>
-          <w:color w:val="D4D4D4"/>
-          <w:sz w:val="21"/>
-          <w:szCs w:val="21"/>
-          <w:lang w:val="en-US" w:eastAsia="de-CH"/>
-        </w:rPr>
-        <w:t xml:space="preserve"> = </w:t>
-      </w:r>
-      <w:r>
-        <w:rPr>
-          <w:rFonts w:ascii="Consolas" w:eastAsia="Times New Roman" w:hAnsi="Consolas" w:cs="Times New Roman"/>
-          <w:color w:val="DCDCAA"/>
-          <w:sz w:val="21"/>
-          <w:szCs w:val="21"/>
-          <w:lang w:val="en-US" w:eastAsia="de-CH"/>
-        </w:rPr>
-        <w:t>$</w:t>
-      </w:r>
-      <w:r>
-        <w:rPr>
-          <w:rFonts w:ascii="Consolas" w:eastAsia="Times New Roman" w:hAnsi="Consolas" w:cs="Times New Roman"/>
-          <w:color w:val="D4D4D4"/>
-          <w:sz w:val="21"/>
-          <w:szCs w:val="21"/>
-          <w:lang w:val="en-US" w:eastAsia="de-CH"/>
-        </w:rPr>
-        <w:t>(</w:t>
-      </w:r>
-      <w:r>
-        <w:rPr>
-          <w:rFonts w:ascii="Consolas" w:eastAsia="Times New Roman" w:hAnsi="Consolas" w:cs="Times New Roman"/>
-          <w:color w:val="CE9178"/>
-          <w:sz w:val="21"/>
-          <w:szCs w:val="21"/>
-          <w:lang w:val="en-US" w:eastAsia="de-CH"/>
-        </w:rPr>
-        <w:t>'#name'</w:t>
-      </w:r>
-      <w:r>
-        <w:rPr>
-          <w:rFonts w:ascii="Consolas" w:eastAsia="Times New Roman" w:hAnsi="Consolas" w:cs="Times New Roman"/>
-          <w:color w:val="D4D4D4"/>
-          <w:sz w:val="21"/>
-          <w:szCs w:val="21"/>
-          <w:lang w:val="en-US" w:eastAsia="de-CH"/>
-        </w:rPr>
-        <w:t>).</w:t>
-      </w:r>
-      <w:r>
-        <w:rPr>
-          <w:rFonts w:ascii="Consolas" w:eastAsia="Times New Roman" w:hAnsi="Consolas" w:cs="Times New Roman"/>
-          <w:color w:val="DCDCAA"/>
-          <w:sz w:val="21"/>
-          <w:szCs w:val="21"/>
-          <w:lang w:val="en-US" w:eastAsia="de-CH"/>
-        </w:rPr>
-        <w:t>val</w:t>
-      </w:r>
-      <w:r>
-        <w:rPr>
-          <w:rFonts w:ascii="Consolas" w:eastAsia="Times New Roman" w:hAnsi="Consolas" w:cs="Times New Roman"/>
-          <w:color w:val="D4D4D4"/>
-          <w:sz w:val="21"/>
-          <w:szCs w:val="21"/>
-          <w:lang w:val="en-US" w:eastAsia="de-CH"/>
-        </w:rPr>
-        <w:t>();</w:t>
-      </w:r>
-    </w:p>
-    <w:p>
-      <w:pPr>
-        <w:shd w:val="clear" w:color="auto" w:fill="1E1E1E"/>
-        <w:spacing w:after="0" w:line="285" w:lineRule="atLeast"/>
-        <w:rPr>
-          <w:rFonts w:ascii="Consolas" w:eastAsia="Times New Roman" w:hAnsi="Consolas" w:cs="Times New Roman"/>
-          <w:color w:val="D4D4D4"/>
-          <w:sz w:val="21"/>
-          <w:szCs w:val="21"/>
-          <w:lang w:val="en-US" w:eastAsia="de-CH"/>
-        </w:rPr>
-      </w:pPr>
-      <w:r>
-        <w:rPr>
-          <w:rFonts w:ascii="Consolas" w:eastAsia="Times New Roman" w:hAnsi="Consolas" w:cs="Times New Roman"/>
-          <w:color w:val="D4D4D4"/>
-          <w:sz w:val="21"/>
-          <w:szCs w:val="21"/>
-          <w:lang w:val="en-US" w:eastAsia="de-CH"/>
-        </w:rPr>
-        <w:t xml:space="preserve">            </w:t>
-      </w:r>
-      <w:r>
-        <w:rPr>
-          <w:rFonts w:ascii="Consolas" w:eastAsia="Times New Roman" w:hAnsi="Consolas" w:cs="Times New Roman"/>
-          <w:color w:val="9CDCFE"/>
-          <w:sz w:val="21"/>
-          <w:szCs w:val="21"/>
-          <w:lang w:val="en-US" w:eastAsia="de-CH"/>
-        </w:rPr>
-        <w:t>console</w:t>
-      </w:r>
-      <w:r>
-        <w:rPr>
-          <w:rFonts w:ascii="Consolas" w:eastAsia="Times New Roman" w:hAnsi="Consolas" w:cs="Times New Roman"/>
-          <w:color w:val="D4D4D4"/>
-          <w:sz w:val="21"/>
-          <w:szCs w:val="21"/>
-          <w:lang w:val="en-US" w:eastAsia="de-CH"/>
-        </w:rPr>
-        <w:t>.</w:t>
-      </w:r>
-      <w:r>
-        <w:rPr>
-          <w:rFonts w:ascii="Consolas" w:eastAsia="Times New Roman" w:hAnsi="Consolas" w:cs="Times New Roman"/>
-          <w:color w:val="DCDCAA"/>
-          <w:sz w:val="21"/>
-          <w:szCs w:val="21"/>
-          <w:lang w:val="en-US" w:eastAsia="de-CH"/>
-        </w:rPr>
-        <w:t>log</w:t>
-      </w:r>
-      <w:r>
-        <w:rPr>
-          <w:rFonts w:ascii="Consolas" w:eastAsia="Times New Roman" w:hAnsi="Consolas" w:cs="Times New Roman"/>
-          <w:color w:val="D4D4D4"/>
-          <w:sz w:val="21"/>
-          <w:szCs w:val="21"/>
-          <w:lang w:val="en-US" w:eastAsia="de-CH"/>
-        </w:rPr>
-        <w:t>(</w:t>
-      </w:r>
-      <w:r>
-        <w:rPr>
-          <w:rFonts w:ascii="Consolas" w:eastAsia="Times New Roman" w:hAnsi="Consolas" w:cs="Times New Roman"/>
-          <w:color w:val="9CDCFE"/>
-          <w:sz w:val="21"/>
-          <w:szCs w:val="21"/>
-          <w:lang w:val="en-US" w:eastAsia="de-CH"/>
-        </w:rPr>
-        <w:t>name</w:t>
-      </w:r>
-      <w:r>
-        <w:rPr>
-          <w:rFonts w:ascii="Consolas" w:eastAsia="Times New Roman" w:hAnsi="Consolas" w:cs="Times New Roman"/>
-          <w:color w:val="D4D4D4"/>
-          <w:sz w:val="21"/>
-          <w:szCs w:val="21"/>
-          <w:lang w:val="en-US" w:eastAsia="de-CH"/>
-        </w:rPr>
-        <w:t>);</w:t>
-      </w:r>
-    </w:p>
-    <w:p>
-      <w:pPr>
-        <w:shd w:val="clear" w:color="auto" w:fill="1E1E1E"/>
-        <w:spacing w:after="0" w:line="285" w:lineRule="atLeast"/>
-        <w:rPr>
-          <w:rFonts w:ascii="Consolas" w:eastAsia="Times New Roman" w:hAnsi="Consolas" w:cs="Times New Roman"/>
-          <w:color w:val="D4D4D4"/>
-          <w:sz w:val="21"/>
-          <w:szCs w:val="21"/>
-          <w:lang w:val="en-US" w:eastAsia="de-CH"/>
-        </w:rPr>
-      </w:pPr>
-      <w:r>
-        <w:rPr>
-          <w:rFonts w:ascii="Consolas" w:eastAsia="Times New Roman" w:hAnsi="Consolas" w:cs="Times New Roman"/>
-          <w:color w:val="D4D4D4"/>
-          <w:sz w:val="21"/>
-          <w:szCs w:val="21"/>
-          <w:lang w:val="en-US" w:eastAsia="de-CH"/>
-        </w:rPr>
-        <w:t xml:space="preserve">            </w:t>
-      </w:r>
-      <w:r>
-        <w:rPr>
-          <w:rFonts w:ascii="Consolas" w:eastAsia="Times New Roman" w:hAnsi="Consolas" w:cs="Times New Roman"/>
-          <w:color w:val="DCDCAA"/>
-          <w:sz w:val="21"/>
-          <w:szCs w:val="21"/>
-          <w:lang w:val="en-US" w:eastAsia="de-CH"/>
-        </w:rPr>
-        <w:t>$</w:t>
-      </w:r>
-      <w:r>
-        <w:rPr>
-          <w:rFonts w:ascii="Consolas" w:eastAsia="Times New Roman" w:hAnsi="Consolas" w:cs="Times New Roman"/>
-          <w:color w:val="D4D4D4"/>
-          <w:sz w:val="21"/>
-          <w:szCs w:val="21"/>
-          <w:lang w:val="en-US" w:eastAsia="de-CH"/>
-        </w:rPr>
-        <w:t>(</w:t>
-      </w:r>
-      <w:r>
-        <w:rPr>
-          <w:rFonts w:ascii="Consolas" w:eastAsia="Times New Roman" w:hAnsi="Consolas" w:cs="Times New Roman"/>
-          <w:color w:val="CE9178"/>
-          <w:sz w:val="21"/>
-          <w:szCs w:val="21"/>
-          <w:lang w:val="en-US" w:eastAsia="de-CH"/>
-        </w:rPr>
-        <w:t>'body'</w:t>
-      </w:r>
-      <w:r>
-        <w:rPr>
-          <w:rFonts w:ascii="Consolas" w:eastAsia="Times New Roman" w:hAnsi="Consolas" w:cs="Times New Roman"/>
-          <w:color w:val="D4D4D4"/>
-          <w:sz w:val="21"/>
-          <w:szCs w:val="21"/>
-          <w:lang w:val="en-US" w:eastAsia="de-CH"/>
-        </w:rPr>
-        <w:t>).</w:t>
-      </w:r>
-      <w:r>
-        <w:rPr>
-          <w:rFonts w:ascii="Consolas" w:eastAsia="Times New Roman" w:hAnsi="Consolas" w:cs="Times New Roman"/>
-          <w:color w:val="DCDCAA"/>
-          <w:sz w:val="21"/>
-          <w:szCs w:val="21"/>
-          <w:lang w:val="en-US" w:eastAsia="de-CH"/>
-        </w:rPr>
-        <w:t>append</w:t>
-      </w:r>
-      <w:r>
-        <w:rPr>
-          <w:rFonts w:ascii="Consolas" w:eastAsia="Times New Roman" w:hAnsi="Consolas" w:cs="Times New Roman"/>
-          <w:color w:val="D4D4D4"/>
-          <w:sz w:val="21"/>
-          <w:szCs w:val="21"/>
-          <w:lang w:val="en-US" w:eastAsia="de-CH"/>
-        </w:rPr>
-        <w:t>(</w:t>
-      </w:r>
-      <w:r>
-        <w:rPr>
-          <w:rFonts w:ascii="Consolas" w:eastAsia="Times New Roman" w:hAnsi="Consolas" w:cs="Times New Roman"/>
-          <w:color w:val="CE9178"/>
-          <w:sz w:val="21"/>
-          <w:szCs w:val="21"/>
-          <w:lang w:val="en-US" w:eastAsia="de-CH"/>
-        </w:rPr>
-        <w:t>'hello '</w:t>
-      </w:r>
-      <w:r>
-        <w:rPr>
-          <w:rFonts w:ascii="Consolas" w:eastAsia="Times New Roman" w:hAnsi="Consolas" w:cs="Times New Roman"/>
-          <w:color w:val="D4D4D4"/>
-          <w:sz w:val="21"/>
-          <w:szCs w:val="21"/>
-          <w:lang w:val="en-US" w:eastAsia="de-CH"/>
-        </w:rPr>
-        <w:t xml:space="preserve"> + </w:t>
-      </w:r>
-      <w:r>
-        <w:rPr>
-          <w:rFonts w:ascii="Consolas" w:eastAsia="Times New Roman" w:hAnsi="Consolas" w:cs="Times New Roman"/>
-          <w:color w:val="9CDCFE"/>
-          <w:sz w:val="21"/>
-          <w:szCs w:val="21"/>
-          <w:lang w:val="en-US" w:eastAsia="de-CH"/>
-        </w:rPr>
-        <w:t>name</w:t>
-      </w:r>
-      <w:r>
-        <w:rPr>
-          <w:rFonts w:ascii="Consolas" w:eastAsia="Times New Roman" w:hAnsi="Consolas" w:cs="Times New Roman"/>
-          <w:color w:val="D4D4D4"/>
-          <w:sz w:val="21"/>
-          <w:szCs w:val="21"/>
-          <w:lang w:val="en-US" w:eastAsia="de-CH"/>
-        </w:rPr>
-        <w:t>)</w:t>
-      </w:r>
-    </w:p>
-    <w:p>
-      <w:pPr>
-        <w:shd w:val="clear" w:color="auto" w:fill="1E1E1E"/>
-        <w:spacing w:after="0" w:line="285" w:lineRule="atLeast"/>
-        <w:rPr>
-          <w:rFonts w:ascii="Consolas" w:eastAsia="Times New Roman" w:hAnsi="Consolas" w:cs="Times New Roman"/>
-          <w:color w:val="D4D4D4"/>
-          <w:sz w:val="21"/>
-          <w:szCs w:val="21"/>
-          <w:lang w:val="en-US" w:eastAsia="de-CH"/>
-        </w:rPr>
-      </w:pPr>
-      <w:r>
-        <w:rPr>
-          <w:rFonts w:ascii="Consolas" w:eastAsia="Times New Roman" w:hAnsi="Consolas" w:cs="Times New Roman"/>
-          <w:color w:val="D4D4D4"/>
-          <w:sz w:val="21"/>
-          <w:szCs w:val="21"/>
-          <w:lang w:val="en-US" w:eastAsia="de-CH"/>
-        </w:rPr>
-        <w:t>        });</w:t>
-      </w:r>
-    </w:p>
-    <w:p>
-      <w:pPr>
-        <w:shd w:val="clear" w:color="auto" w:fill="1E1E1E"/>
-        <w:spacing w:after="0" w:line="285" w:lineRule="atLeast"/>
-        <w:rPr>
-          <w:rFonts w:ascii="Consolas" w:eastAsia="Times New Roman" w:hAnsi="Consolas" w:cs="Times New Roman"/>
-          <w:color w:val="D4D4D4"/>
-          <w:sz w:val="21"/>
-          <w:szCs w:val="21"/>
-          <w:lang w:val="en-US" w:eastAsia="de-CH"/>
-        </w:rPr>
-      </w:pPr>
-      <w:r>
-        <w:rPr>
-          <w:rFonts w:ascii="Consolas" w:eastAsia="Times New Roman" w:hAnsi="Consolas" w:cs="Times New Roman"/>
-          <w:color w:val="D4D4D4"/>
-          <w:sz w:val="21"/>
-          <w:szCs w:val="21"/>
-          <w:lang w:val="en-US" w:eastAsia="de-CH"/>
-        </w:rPr>
-        <w:t xml:space="preserve">    </w:t>
-      </w:r>
-      <w:r>
-        <w:rPr>
-          <w:rFonts w:ascii="Consolas" w:eastAsia="Times New Roman" w:hAnsi="Consolas" w:cs="Times New Roman"/>
-          <w:color w:val="808080"/>
-          <w:sz w:val="21"/>
-          <w:szCs w:val="21"/>
-          <w:lang w:val="en-US" w:eastAsia="de-CH"/>
-        </w:rPr>
-        <w:t>&lt;/</w:t>
-      </w:r>
-      <w:r>
-        <w:rPr>
-          <w:rFonts w:ascii="Consolas" w:eastAsia="Times New Roman" w:hAnsi="Consolas" w:cs="Times New Roman"/>
-          <w:color w:val="569CD6"/>
-          <w:sz w:val="21"/>
-          <w:szCs w:val="21"/>
-          <w:lang w:val="en-US" w:eastAsia="de-CH"/>
-        </w:rPr>
-        <w:t>script</w:t>
-      </w:r>
-      <w:r>
-        <w:rPr>
-          <w:rFonts w:ascii="Consolas" w:eastAsia="Times New Roman" w:hAnsi="Consolas" w:cs="Times New Roman"/>
-          <w:color w:val="808080"/>
-          <w:sz w:val="21"/>
-          <w:szCs w:val="21"/>
-          <w:lang w:val="en-US" w:eastAsia="de-CH"/>
-        </w:rPr>
-        <w:t>&gt;</w:t>
-      </w:r>
-    </w:p>
-    <w:p>
-      <w:pPr>
-        <w:shd w:val="clear" w:color="auto" w:fill="1E1E1E"/>
-        <w:spacing w:after="0" w:line="285" w:lineRule="atLeast"/>
-        <w:rPr>
-          <w:rFonts w:ascii="Consolas" w:eastAsia="Times New Roman" w:hAnsi="Consolas" w:cs="Times New Roman"/>
-          <w:color w:val="D4D4D4"/>
-          <w:sz w:val="21"/>
-          <w:szCs w:val="21"/>
-          <w:lang w:val="en-US" w:eastAsia="de-CH"/>
-        </w:rPr>
-      </w:pPr>
-      <w:r>
-        <w:rPr>
-          <w:rFonts w:ascii="Consolas" w:eastAsia="Times New Roman" w:hAnsi="Consolas" w:cs="Times New Roman"/>
-          <w:color w:val="808080"/>
-          <w:sz w:val="21"/>
-          <w:szCs w:val="21"/>
-          <w:lang w:val="en-US" w:eastAsia="de-CH"/>
-        </w:rPr>
-        <w:t>&lt;/</w:t>
-      </w:r>
-      <w:r>
-        <w:rPr>
-          <w:rFonts w:ascii="Consolas" w:eastAsia="Times New Roman" w:hAnsi="Consolas" w:cs="Times New Roman"/>
-          <w:color w:val="569CD6"/>
-          <w:sz w:val="21"/>
-          <w:szCs w:val="21"/>
-          <w:lang w:val="en-US" w:eastAsia="de-CH"/>
-        </w:rPr>
-        <w:t>body</w:t>
-      </w:r>
-      <w:r>
-        <w:rPr>
-          <w:rFonts w:ascii="Consolas" w:eastAsia="Times New Roman" w:hAnsi="Consolas" w:cs="Times New Roman"/>
-          <w:color w:val="808080"/>
-          <w:sz w:val="21"/>
-          <w:szCs w:val="21"/>
-          <w:lang w:val="en-US" w:eastAsia="de-CH"/>
-        </w:rPr>
-        <w:t>&gt;</w:t>
-      </w:r>
-    </w:p>
-    <w:p>
-      <w:pPr>
-        <w:shd w:val="clear" w:color="auto" w:fill="1E1E1E"/>
-        <w:spacing w:after="0" w:line="285" w:lineRule="atLeast"/>
+          <w:lang w:eastAsia="de-CH"/>
+        </w:rPr>
+      </w:pPr>
+      <w:r>
+        <w:rPr>
+          <w:rFonts w:ascii="Consolas" w:eastAsia="Times New Roman" w:hAnsi="Consolas" w:cs="Times New Roman"/>
+          <w:color w:val="D4D4D4"/>
+          <w:sz w:val="21"/>
+          <w:szCs w:val="21"/>
+          <w:lang w:eastAsia="de-CH"/>
+        </w:rPr>
+        <w:t>});</w:t>
+      </w:r>
+    </w:p>
+    <w:p>
+      <w:pPr>
         <w:rPr>
           <w:lang w:val="en-US"/>
         </w:rPr>
@@ -11627,6 +12833,28 @@
       <w:szCs w:val="26"/>
     </w:rPr>
   </w:style>
+  <w:style w:type="paragraph" w:styleId="berschrift3">
+    <w:name w:val="heading 3"/>
+    <w:basedOn w:val="Standard"/>
+    <w:next w:val="Standard"/>
+    <w:link w:val="berschrift3Zchn"/>
+    <w:uiPriority w:val="9"/>
+    <w:unhideWhenUsed/>
+    <w:qFormat/>
+    <w:rsid w:val="00B71E24"/>
+    <w:pPr>
+      <w:keepNext/>
+      <w:keepLines/>
+      <w:spacing w:before="40" w:after="0"/>
+      <w:outlineLvl w:val="2"/>
+    </w:pPr>
+    <w:rPr>
+      <w:rFonts w:asciiTheme="majorHAnsi" w:eastAsiaTheme="majorEastAsia" w:hAnsiTheme="majorHAnsi" w:cstheme="majorBidi"/>
+      <w:color w:val="1F3763" w:themeColor="accent1" w:themeShade="7F"/>
+      <w:sz w:val="24"/>
+      <w:szCs w:val="24"/>
+    </w:rPr>
+  </w:style>
   <w:style w:type="character" w:default="1" w:styleId="Absatz-Standardschriftart">
     <w:name w:val="Default Paragraph Font"/>
     <w:uiPriority w:val="1"/>
@@ -11730,6 +12958,19 @@
       <w:spacing w:after="100"/>
       <w:ind w:left="220"/>
     </w:pPr>
+  </w:style>
+  <w:style w:type="character" w:customStyle="1" w:styleId="berschrift3Zchn">
+    <w:name w:val="Überschrift 3 Zchn"/>
+    <w:basedOn w:val="Absatz-Standardschriftart"/>
+    <w:link w:val="berschrift3"/>
+    <w:uiPriority w:val="9"/>
+    <w:rsid w:val="00B71E24"/>
+    <w:rPr>
+      <w:rFonts w:asciiTheme="majorHAnsi" w:eastAsiaTheme="majorEastAsia" w:hAnsiTheme="majorHAnsi" w:cstheme="majorBidi"/>
+      <w:color w:val="1F3763" w:themeColor="accent1" w:themeShade="7F"/>
+      <w:sz w:val="24"/>
+      <w:szCs w:val="24"/>
+    </w:rPr>
   </w:style>
 </w:styles>
 </file>

--- a/doku/m294_doku_Larry.docx
+++ b/doku/m294_doku_Larry.docx
@@ -12378,6 +12378,4227 @@
       <w:pPr>
         <w:rPr>
           <w:lang w:val="en-US"/>
+        </w:rPr>
+      </w:pPr>
+      <w:r>
+        <w:rPr>
+          <w:lang w:val="en-US"/>
+        </w:rPr>
+        <w:br w:type="page"/>
+      </w:r>
+    </w:p>
+    <w:p>
+      <w:pPr>
+        <w:pStyle w:val="berschrift1"/>
+        <w:rPr>
+          <w:lang w:val="en-US"/>
+        </w:rPr>
+      </w:pPr>
+      <w:r>
+        <w:rPr>
+          <w:lang w:val="en-US"/>
+        </w:rPr>
+        <w:lastRenderedPageBreak/>
+        <w:t>Handlebars</w:t>
+      </w:r>
+    </w:p>
+    <w:p>
+      <w:pPr>
+        <w:shd w:val="clear" w:color="auto" w:fill="1E1E1E"/>
+        <w:spacing w:after="0" w:line="285" w:lineRule="atLeast"/>
+        <w:rPr>
+          <w:rFonts w:ascii="Consolas" w:eastAsia="Times New Roman" w:hAnsi="Consolas" w:cs="Times New Roman"/>
+          <w:color w:val="D4D4D4"/>
+          <w:sz w:val="21"/>
+          <w:szCs w:val="21"/>
+          <w:lang w:val="it-IT" w:eastAsia="de-CH"/>
+        </w:rPr>
+      </w:pPr>
+      <w:r>
+        <w:rPr>
+          <w:rFonts w:ascii="Consolas" w:eastAsia="Times New Roman" w:hAnsi="Consolas" w:cs="Times New Roman"/>
+          <w:color w:val="808080"/>
+          <w:sz w:val="21"/>
+          <w:szCs w:val="21"/>
+          <w:lang w:val="it-IT" w:eastAsia="de-CH"/>
+        </w:rPr>
+        <w:t>&lt;</w:t>
+      </w:r>
+      <w:r>
+        <w:rPr>
+          <w:rFonts w:ascii="Consolas" w:eastAsia="Times New Roman" w:hAnsi="Consolas" w:cs="Times New Roman"/>
+          <w:color w:val="569CD6"/>
+          <w:sz w:val="21"/>
+          <w:szCs w:val="21"/>
+          <w:lang w:val="it-IT" w:eastAsia="de-CH"/>
+        </w:rPr>
+        <w:t>script</w:t>
+      </w:r>
+      <w:r>
+        <w:rPr>
+          <w:rFonts w:ascii="Consolas" w:eastAsia="Times New Roman" w:hAnsi="Consolas" w:cs="Times New Roman"/>
+          <w:color w:val="D4D4D4"/>
+          <w:sz w:val="21"/>
+          <w:szCs w:val="21"/>
+          <w:lang w:val="it-IT" w:eastAsia="de-CH"/>
+        </w:rPr>
+        <w:t xml:space="preserve"> </w:t>
+      </w:r>
+      <w:r>
+        <w:rPr>
+          <w:rFonts w:ascii="Consolas" w:eastAsia="Times New Roman" w:hAnsi="Consolas" w:cs="Times New Roman"/>
+          <w:color w:val="9CDCFE"/>
+          <w:sz w:val="21"/>
+          <w:szCs w:val="21"/>
+          <w:lang w:val="it-IT" w:eastAsia="de-CH"/>
+        </w:rPr>
+        <w:t>src</w:t>
+      </w:r>
+      <w:r>
+        <w:rPr>
+          <w:rFonts w:ascii="Consolas" w:eastAsia="Times New Roman" w:hAnsi="Consolas" w:cs="Times New Roman"/>
+          <w:color w:val="D4D4D4"/>
+          <w:sz w:val="21"/>
+          <w:szCs w:val="21"/>
+          <w:lang w:val="it-IT" w:eastAsia="de-CH"/>
+        </w:rPr>
+        <w:t>=</w:t>
+      </w:r>
+      <w:r>
+        <w:rPr>
+          <w:rFonts w:ascii="Consolas" w:eastAsia="Times New Roman" w:hAnsi="Consolas" w:cs="Times New Roman"/>
+          <w:color w:val="CE9178"/>
+          <w:sz w:val="21"/>
+          <w:szCs w:val="21"/>
+          <w:lang w:val="it-IT" w:eastAsia="de-CH"/>
+        </w:rPr>
+        <w:t>"https://cdnjs.cloudflare.com/ajax/libs/handlebars.js/4.7.7/handlebars.min.js"</w:t>
+      </w:r>
+      <w:r>
+        <w:rPr>
+          <w:rFonts w:ascii="Consolas" w:eastAsia="Times New Roman" w:hAnsi="Consolas" w:cs="Times New Roman"/>
+          <w:color w:val="808080"/>
+          <w:sz w:val="21"/>
+          <w:szCs w:val="21"/>
+          <w:lang w:val="it-IT" w:eastAsia="de-CH"/>
+        </w:rPr>
+        <w:t>&gt;&lt;/</w:t>
+      </w:r>
+      <w:r>
+        <w:rPr>
+          <w:rFonts w:ascii="Consolas" w:eastAsia="Times New Roman" w:hAnsi="Consolas" w:cs="Times New Roman"/>
+          <w:color w:val="569CD6"/>
+          <w:sz w:val="21"/>
+          <w:szCs w:val="21"/>
+          <w:lang w:val="it-IT" w:eastAsia="de-CH"/>
+        </w:rPr>
+        <w:t>script</w:t>
+      </w:r>
+      <w:r>
+        <w:rPr>
+          <w:rFonts w:ascii="Consolas" w:eastAsia="Times New Roman" w:hAnsi="Consolas" w:cs="Times New Roman"/>
+          <w:color w:val="808080"/>
+          <w:sz w:val="21"/>
+          <w:szCs w:val="21"/>
+          <w:lang w:val="it-IT" w:eastAsia="de-CH"/>
+        </w:rPr>
+        <w:t>&gt;</w:t>
+      </w:r>
+    </w:p>
+    <w:p>
+      <w:pPr>
+        <w:rPr>
+          <w:lang w:val="it-IT"/>
+        </w:rPr>
+      </w:pPr>
+      <w:r>
+        <w:rPr>
+          <w:lang w:val="it-IT"/>
+        </w:rPr>
+        <w:t xml:space="preserve">Link </w:t>
+      </w:r>
+      <w:proofErr w:type="spellStart"/>
+      <w:r>
+        <w:rPr>
+          <w:lang w:val="it-IT"/>
+        </w:rPr>
+        <w:t>e</w:t>
+      </w:r>
+      <w:r>
+        <w:rPr>
+          <w:lang w:val="it-IT"/>
+        </w:rPr>
+        <w:t>inbetten</w:t>
+      </w:r>
+      <w:proofErr w:type="spellEnd"/>
+    </w:p>
+    <w:p>
+      <w:pPr>
+        <w:rPr>
+          <w:lang w:val="it-IT"/>
+        </w:rPr>
+      </w:pPr>
+      <w:r>
+        <w:rPr>
+          <w:lang w:val="it-IT"/>
+        </w:rPr>
+        <w:t xml:space="preserve">Template </w:t>
+      </w:r>
+      <w:proofErr w:type="spellStart"/>
+      <w:r>
+        <w:rPr>
+          <w:lang w:val="it-IT"/>
+        </w:rPr>
+        <w:t>erstellen</w:t>
+      </w:r>
+      <w:proofErr w:type="spellEnd"/>
+    </w:p>
+    <w:tbl>
+      <w:tblPr>
+        <w:tblStyle w:val="Tabellenraster"/>
+        <w:tblW w:w="0" w:type="auto"/>
+        <w:tblLook w:val="04A0" w:firstRow="1" w:lastRow="0" w:firstColumn="1" w:lastColumn="0" w:noHBand="0" w:noVBand="1"/>
+      </w:tblPr>
+      <w:tblGrid>
+        <w:gridCol w:w="4531"/>
+        <w:gridCol w:w="4531"/>
+      </w:tblGrid>
+      <w:tr>
+        <w:tc>
+          <w:tcPr>
+            <w:tcW w:w="4531" w:type="dxa"/>
+          </w:tcPr>
+          <w:p>
+            <w:pPr>
+              <w:rPr>
+                <w:lang w:eastAsia="de-CH"/>
+              </w:rPr>
+            </w:pPr>
+            <w:r>
+              <w:rPr>
+                <w:lang w:eastAsia="de-CH"/>
+              </w:rPr>
+              <w:t>JSON Datei</w:t>
+            </w:r>
+          </w:p>
+          <w:p>
+            <w:pPr>
+              <w:shd w:val="clear" w:color="auto" w:fill="1E1E1E"/>
+              <w:spacing w:line="285" w:lineRule="atLeast"/>
+              <w:rPr>
+                <w:rFonts w:ascii="Consolas" w:eastAsia="Times New Roman" w:hAnsi="Consolas" w:cs="Times New Roman"/>
+                <w:color w:val="D4D4D4"/>
+                <w:sz w:val="21"/>
+                <w:szCs w:val="21"/>
+                <w:lang w:eastAsia="de-CH"/>
+              </w:rPr>
+            </w:pPr>
+            <w:r>
+              <w:rPr>
+                <w:rFonts w:ascii="Consolas" w:eastAsia="Times New Roman" w:hAnsi="Consolas" w:cs="Times New Roman"/>
+                <w:color w:val="D4D4D4"/>
+                <w:sz w:val="21"/>
+                <w:szCs w:val="21"/>
+                <w:lang w:eastAsia="de-CH"/>
+              </w:rPr>
+              <w:t>{</w:t>
+            </w:r>
+          </w:p>
+          <w:p>
+            <w:pPr>
+              <w:shd w:val="clear" w:color="auto" w:fill="1E1E1E"/>
+              <w:spacing w:line="285" w:lineRule="atLeast"/>
+              <w:rPr>
+                <w:rFonts w:ascii="Consolas" w:eastAsia="Times New Roman" w:hAnsi="Consolas" w:cs="Times New Roman"/>
+                <w:color w:val="D4D4D4"/>
+                <w:sz w:val="21"/>
+                <w:szCs w:val="21"/>
+                <w:lang w:eastAsia="de-CH"/>
+              </w:rPr>
+            </w:pPr>
+            <w:r>
+              <w:rPr>
+                <w:rFonts w:ascii="Consolas" w:eastAsia="Times New Roman" w:hAnsi="Consolas" w:cs="Times New Roman"/>
+                <w:color w:val="D4D4D4"/>
+                <w:sz w:val="21"/>
+                <w:szCs w:val="21"/>
+                <w:lang w:eastAsia="de-CH"/>
+              </w:rPr>
+              <w:t xml:space="preserve">    </w:t>
+            </w:r>
+            <w:r>
+              <w:rPr>
+                <w:rFonts w:ascii="Consolas" w:eastAsia="Times New Roman" w:hAnsi="Consolas" w:cs="Times New Roman"/>
+                <w:color w:val="9CDCFE"/>
+                <w:sz w:val="21"/>
+                <w:szCs w:val="21"/>
+                <w:lang w:eastAsia="de-CH"/>
+              </w:rPr>
+              <w:t>"</w:t>
+            </w:r>
+            <w:proofErr w:type="spellStart"/>
+            <w:r>
+              <w:rPr>
+                <w:rFonts w:ascii="Consolas" w:eastAsia="Times New Roman" w:hAnsi="Consolas" w:cs="Times New Roman"/>
+                <w:color w:val="9CDCFE"/>
+                <w:sz w:val="21"/>
+                <w:szCs w:val="21"/>
+                <w:lang w:eastAsia="de-CH"/>
+              </w:rPr>
+              <w:t>data</w:t>
+            </w:r>
+            <w:proofErr w:type="spellEnd"/>
+            <w:r>
+              <w:rPr>
+                <w:rFonts w:ascii="Consolas" w:eastAsia="Times New Roman" w:hAnsi="Consolas" w:cs="Times New Roman"/>
+                <w:color w:val="9CDCFE"/>
+                <w:sz w:val="21"/>
+                <w:szCs w:val="21"/>
+                <w:lang w:eastAsia="de-CH"/>
+              </w:rPr>
+              <w:t>"</w:t>
+            </w:r>
+            <w:r>
+              <w:rPr>
+                <w:rFonts w:ascii="Consolas" w:eastAsia="Times New Roman" w:hAnsi="Consolas" w:cs="Times New Roman"/>
+                <w:color w:val="D4D4D4"/>
+                <w:sz w:val="21"/>
+                <w:szCs w:val="21"/>
+                <w:lang w:eastAsia="de-CH"/>
+              </w:rPr>
+              <w:t>:[</w:t>
+            </w:r>
+          </w:p>
+          <w:p>
+            <w:pPr>
+              <w:shd w:val="clear" w:color="auto" w:fill="1E1E1E"/>
+              <w:spacing w:line="285" w:lineRule="atLeast"/>
+              <w:rPr>
+                <w:rFonts w:ascii="Consolas" w:eastAsia="Times New Roman" w:hAnsi="Consolas" w:cs="Times New Roman"/>
+                <w:color w:val="D4D4D4"/>
+                <w:sz w:val="21"/>
+                <w:szCs w:val="21"/>
+                <w:lang w:eastAsia="de-CH"/>
+              </w:rPr>
+            </w:pPr>
+            <w:r>
+              <w:rPr>
+                <w:rFonts w:ascii="Consolas" w:eastAsia="Times New Roman" w:hAnsi="Consolas" w:cs="Times New Roman"/>
+                <w:color w:val="D4D4D4"/>
+                <w:sz w:val="21"/>
+                <w:szCs w:val="21"/>
+                <w:lang w:eastAsia="de-CH"/>
+              </w:rPr>
+              <w:t>        {</w:t>
+            </w:r>
+          </w:p>
+          <w:p>
+            <w:pPr>
+              <w:shd w:val="clear" w:color="auto" w:fill="1E1E1E"/>
+              <w:spacing w:line="285" w:lineRule="atLeast"/>
+              <w:rPr>
+                <w:rFonts w:ascii="Consolas" w:eastAsia="Times New Roman" w:hAnsi="Consolas" w:cs="Times New Roman"/>
+                <w:color w:val="D4D4D4"/>
+                <w:sz w:val="21"/>
+                <w:szCs w:val="21"/>
+                <w:lang w:eastAsia="de-CH"/>
+              </w:rPr>
+            </w:pPr>
+            <w:r>
+              <w:rPr>
+                <w:rFonts w:ascii="Consolas" w:eastAsia="Times New Roman" w:hAnsi="Consolas" w:cs="Times New Roman"/>
+                <w:color w:val="D4D4D4"/>
+                <w:sz w:val="21"/>
+                <w:szCs w:val="21"/>
+                <w:lang w:eastAsia="de-CH"/>
+              </w:rPr>
+              <w:t xml:space="preserve">            </w:t>
+            </w:r>
+            <w:r>
+              <w:rPr>
+                <w:rFonts w:ascii="Consolas" w:eastAsia="Times New Roman" w:hAnsi="Consolas" w:cs="Times New Roman"/>
+                <w:color w:val="9CDCFE"/>
+                <w:sz w:val="21"/>
+                <w:szCs w:val="21"/>
+                <w:lang w:eastAsia="de-CH"/>
+              </w:rPr>
+              <w:t>"id"</w:t>
+            </w:r>
+            <w:r>
+              <w:rPr>
+                <w:rFonts w:ascii="Consolas" w:eastAsia="Times New Roman" w:hAnsi="Consolas" w:cs="Times New Roman"/>
+                <w:color w:val="D4D4D4"/>
+                <w:sz w:val="21"/>
+                <w:szCs w:val="21"/>
+                <w:lang w:eastAsia="de-CH"/>
+              </w:rPr>
+              <w:t xml:space="preserve">: </w:t>
+            </w:r>
+            <w:r>
+              <w:rPr>
+                <w:rFonts w:ascii="Consolas" w:eastAsia="Times New Roman" w:hAnsi="Consolas" w:cs="Times New Roman"/>
+                <w:color w:val="B5CEA8"/>
+                <w:sz w:val="21"/>
+                <w:szCs w:val="21"/>
+                <w:lang w:eastAsia="de-CH"/>
+              </w:rPr>
+              <w:t>1</w:t>
+            </w:r>
+            <w:r>
+              <w:rPr>
+                <w:rFonts w:ascii="Consolas" w:eastAsia="Times New Roman" w:hAnsi="Consolas" w:cs="Times New Roman"/>
+                <w:color w:val="D4D4D4"/>
+                <w:sz w:val="21"/>
+                <w:szCs w:val="21"/>
+                <w:lang w:eastAsia="de-CH"/>
+              </w:rPr>
+              <w:t>,</w:t>
+            </w:r>
+          </w:p>
+          <w:p>
+            <w:pPr>
+              <w:shd w:val="clear" w:color="auto" w:fill="1E1E1E"/>
+              <w:spacing w:line="285" w:lineRule="atLeast"/>
+              <w:rPr>
+                <w:rFonts w:ascii="Consolas" w:eastAsia="Times New Roman" w:hAnsi="Consolas" w:cs="Times New Roman"/>
+                <w:color w:val="D4D4D4"/>
+                <w:sz w:val="21"/>
+                <w:szCs w:val="21"/>
+                <w:lang w:eastAsia="de-CH"/>
+              </w:rPr>
+            </w:pPr>
+            <w:r>
+              <w:rPr>
+                <w:rFonts w:ascii="Consolas" w:eastAsia="Times New Roman" w:hAnsi="Consolas" w:cs="Times New Roman"/>
+                <w:color w:val="D4D4D4"/>
+                <w:sz w:val="21"/>
+                <w:szCs w:val="21"/>
+                <w:lang w:eastAsia="de-CH"/>
+              </w:rPr>
+              <w:t xml:space="preserve">            </w:t>
+            </w:r>
+            <w:r>
+              <w:rPr>
+                <w:rFonts w:ascii="Consolas" w:eastAsia="Times New Roman" w:hAnsi="Consolas" w:cs="Times New Roman"/>
+                <w:color w:val="9CDCFE"/>
+                <w:sz w:val="21"/>
+                <w:szCs w:val="21"/>
+                <w:lang w:eastAsia="de-CH"/>
+              </w:rPr>
+              <w:t>"</w:t>
+            </w:r>
+            <w:proofErr w:type="spellStart"/>
+            <w:r>
+              <w:rPr>
+                <w:rFonts w:ascii="Consolas" w:eastAsia="Times New Roman" w:hAnsi="Consolas" w:cs="Times New Roman"/>
+                <w:color w:val="9CDCFE"/>
+                <w:sz w:val="21"/>
+                <w:szCs w:val="21"/>
+                <w:lang w:eastAsia="de-CH"/>
+              </w:rPr>
+              <w:t>name</w:t>
+            </w:r>
+            <w:proofErr w:type="spellEnd"/>
+            <w:r>
+              <w:rPr>
+                <w:rFonts w:ascii="Consolas" w:eastAsia="Times New Roman" w:hAnsi="Consolas" w:cs="Times New Roman"/>
+                <w:color w:val="9CDCFE"/>
+                <w:sz w:val="21"/>
+                <w:szCs w:val="21"/>
+                <w:lang w:eastAsia="de-CH"/>
+              </w:rPr>
+              <w:t>"</w:t>
+            </w:r>
+            <w:r>
+              <w:rPr>
+                <w:rFonts w:ascii="Consolas" w:eastAsia="Times New Roman" w:hAnsi="Consolas" w:cs="Times New Roman"/>
+                <w:color w:val="D4D4D4"/>
+                <w:sz w:val="21"/>
+                <w:szCs w:val="21"/>
+                <w:lang w:eastAsia="de-CH"/>
+              </w:rPr>
+              <w:t xml:space="preserve">: </w:t>
+            </w:r>
+            <w:r>
+              <w:rPr>
+                <w:rFonts w:ascii="Consolas" w:eastAsia="Times New Roman" w:hAnsi="Consolas" w:cs="Times New Roman"/>
+                <w:color w:val="CE9178"/>
+                <w:sz w:val="21"/>
+                <w:szCs w:val="21"/>
+                <w:lang w:eastAsia="de-CH"/>
+              </w:rPr>
+              <w:t>"Passat"</w:t>
+            </w:r>
+            <w:r>
+              <w:rPr>
+                <w:rFonts w:ascii="Consolas" w:eastAsia="Times New Roman" w:hAnsi="Consolas" w:cs="Times New Roman"/>
+                <w:color w:val="D4D4D4"/>
+                <w:sz w:val="21"/>
+                <w:szCs w:val="21"/>
+                <w:lang w:eastAsia="de-CH"/>
+              </w:rPr>
+              <w:t>,</w:t>
+            </w:r>
+          </w:p>
+          <w:p>
+            <w:pPr>
+              <w:shd w:val="clear" w:color="auto" w:fill="1E1E1E"/>
+              <w:spacing w:line="285" w:lineRule="atLeast"/>
+              <w:rPr>
+                <w:rFonts w:ascii="Consolas" w:eastAsia="Times New Roman" w:hAnsi="Consolas" w:cs="Times New Roman"/>
+                <w:color w:val="D4D4D4"/>
+                <w:sz w:val="21"/>
+                <w:szCs w:val="21"/>
+                <w:lang w:eastAsia="de-CH"/>
+              </w:rPr>
+            </w:pPr>
+            <w:r>
+              <w:rPr>
+                <w:rFonts w:ascii="Consolas" w:eastAsia="Times New Roman" w:hAnsi="Consolas" w:cs="Times New Roman"/>
+                <w:color w:val="D4D4D4"/>
+                <w:sz w:val="21"/>
+                <w:szCs w:val="21"/>
+                <w:lang w:eastAsia="de-CH"/>
+              </w:rPr>
+              <w:t xml:space="preserve">            </w:t>
+            </w:r>
+            <w:r>
+              <w:rPr>
+                <w:rFonts w:ascii="Consolas" w:eastAsia="Times New Roman" w:hAnsi="Consolas" w:cs="Times New Roman"/>
+                <w:color w:val="9CDCFE"/>
+                <w:sz w:val="21"/>
+                <w:szCs w:val="21"/>
+                <w:lang w:eastAsia="de-CH"/>
+              </w:rPr>
+              <w:t>"</w:t>
+            </w:r>
+            <w:proofErr w:type="spellStart"/>
+            <w:r>
+              <w:rPr>
+                <w:rFonts w:ascii="Consolas" w:eastAsia="Times New Roman" w:hAnsi="Consolas" w:cs="Times New Roman"/>
+                <w:color w:val="9CDCFE"/>
+                <w:sz w:val="21"/>
+                <w:szCs w:val="21"/>
+                <w:lang w:eastAsia="de-CH"/>
+              </w:rPr>
+              <w:t>treibstoff</w:t>
+            </w:r>
+            <w:proofErr w:type="spellEnd"/>
+            <w:r>
+              <w:rPr>
+                <w:rFonts w:ascii="Consolas" w:eastAsia="Times New Roman" w:hAnsi="Consolas" w:cs="Times New Roman"/>
+                <w:color w:val="9CDCFE"/>
+                <w:sz w:val="21"/>
+                <w:szCs w:val="21"/>
+                <w:lang w:eastAsia="de-CH"/>
+              </w:rPr>
+              <w:t>"</w:t>
+            </w:r>
+            <w:r>
+              <w:rPr>
+                <w:rFonts w:ascii="Consolas" w:eastAsia="Times New Roman" w:hAnsi="Consolas" w:cs="Times New Roman"/>
+                <w:color w:val="D4D4D4"/>
+                <w:sz w:val="21"/>
+                <w:szCs w:val="21"/>
+                <w:lang w:eastAsia="de-CH"/>
+              </w:rPr>
+              <w:t xml:space="preserve">: </w:t>
+            </w:r>
+            <w:r>
+              <w:rPr>
+                <w:rFonts w:ascii="Consolas" w:eastAsia="Times New Roman" w:hAnsi="Consolas" w:cs="Times New Roman"/>
+                <w:color w:val="CE9178"/>
+                <w:sz w:val="21"/>
+                <w:szCs w:val="21"/>
+                <w:lang w:eastAsia="de-CH"/>
+              </w:rPr>
+              <w:t>"Diesel"</w:t>
+            </w:r>
+            <w:r>
+              <w:rPr>
+                <w:rFonts w:ascii="Consolas" w:eastAsia="Times New Roman" w:hAnsi="Consolas" w:cs="Times New Roman"/>
+                <w:color w:val="D4D4D4"/>
+                <w:sz w:val="21"/>
+                <w:szCs w:val="21"/>
+                <w:lang w:eastAsia="de-CH"/>
+              </w:rPr>
+              <w:t>,</w:t>
+            </w:r>
+          </w:p>
+          <w:p>
+            <w:pPr>
+              <w:shd w:val="clear" w:color="auto" w:fill="1E1E1E"/>
+              <w:spacing w:line="285" w:lineRule="atLeast"/>
+              <w:rPr>
+                <w:rFonts w:ascii="Consolas" w:eastAsia="Times New Roman" w:hAnsi="Consolas" w:cs="Times New Roman"/>
+                <w:color w:val="D4D4D4"/>
+                <w:sz w:val="21"/>
+                <w:szCs w:val="21"/>
+                <w:lang w:val="en-US" w:eastAsia="de-CH"/>
+              </w:rPr>
+            </w:pPr>
+            <w:r>
+              <w:rPr>
+                <w:rFonts w:ascii="Consolas" w:eastAsia="Times New Roman" w:hAnsi="Consolas" w:cs="Times New Roman"/>
+                <w:color w:val="D4D4D4"/>
+                <w:sz w:val="21"/>
+                <w:szCs w:val="21"/>
+                <w:lang w:eastAsia="de-CH"/>
+              </w:rPr>
+              <w:t xml:space="preserve">            </w:t>
+            </w:r>
+            <w:r>
+              <w:rPr>
+                <w:rFonts w:ascii="Consolas" w:eastAsia="Times New Roman" w:hAnsi="Consolas" w:cs="Times New Roman"/>
+                <w:color w:val="9CDCFE"/>
+                <w:sz w:val="21"/>
+                <w:szCs w:val="21"/>
+                <w:lang w:val="en-US" w:eastAsia="de-CH"/>
+              </w:rPr>
+              <w:t>"</w:t>
+            </w:r>
+            <w:proofErr w:type="spellStart"/>
+            <w:r>
+              <w:rPr>
+                <w:rFonts w:ascii="Consolas" w:eastAsia="Times New Roman" w:hAnsi="Consolas" w:cs="Times New Roman"/>
+                <w:color w:val="9CDCFE"/>
+                <w:sz w:val="21"/>
+                <w:szCs w:val="21"/>
+                <w:lang w:val="en-US" w:eastAsia="de-CH"/>
+              </w:rPr>
+              <w:t>farbe</w:t>
+            </w:r>
+            <w:proofErr w:type="spellEnd"/>
+            <w:r>
+              <w:rPr>
+                <w:rFonts w:ascii="Consolas" w:eastAsia="Times New Roman" w:hAnsi="Consolas" w:cs="Times New Roman"/>
+                <w:color w:val="9CDCFE"/>
+                <w:sz w:val="21"/>
+                <w:szCs w:val="21"/>
+                <w:lang w:val="en-US" w:eastAsia="de-CH"/>
+              </w:rPr>
+              <w:t>"</w:t>
+            </w:r>
+            <w:r>
+              <w:rPr>
+                <w:rFonts w:ascii="Consolas" w:eastAsia="Times New Roman" w:hAnsi="Consolas" w:cs="Times New Roman"/>
+                <w:color w:val="D4D4D4"/>
+                <w:sz w:val="21"/>
+                <w:szCs w:val="21"/>
+                <w:lang w:val="en-US" w:eastAsia="de-CH"/>
+              </w:rPr>
+              <w:t xml:space="preserve">: </w:t>
+            </w:r>
+            <w:r>
+              <w:rPr>
+                <w:rFonts w:ascii="Consolas" w:eastAsia="Times New Roman" w:hAnsi="Consolas" w:cs="Times New Roman"/>
+                <w:color w:val="CE9178"/>
+                <w:sz w:val="21"/>
+                <w:szCs w:val="21"/>
+                <w:lang w:val="en-US" w:eastAsia="de-CH"/>
+              </w:rPr>
+              <w:t>"0000FF"</w:t>
+            </w:r>
+            <w:r>
+              <w:rPr>
+                <w:rFonts w:ascii="Consolas" w:eastAsia="Times New Roman" w:hAnsi="Consolas" w:cs="Times New Roman"/>
+                <w:color w:val="D4D4D4"/>
+                <w:sz w:val="21"/>
+                <w:szCs w:val="21"/>
+                <w:lang w:val="en-US" w:eastAsia="de-CH"/>
+              </w:rPr>
+              <w:t>,</w:t>
+            </w:r>
+          </w:p>
+          <w:p>
+            <w:pPr>
+              <w:shd w:val="clear" w:color="auto" w:fill="1E1E1E"/>
+              <w:spacing w:line="285" w:lineRule="atLeast"/>
+              <w:rPr>
+                <w:rFonts w:ascii="Consolas" w:eastAsia="Times New Roman" w:hAnsi="Consolas" w:cs="Times New Roman"/>
+                <w:color w:val="D4D4D4"/>
+                <w:sz w:val="21"/>
+                <w:szCs w:val="21"/>
+                <w:lang w:val="en-US" w:eastAsia="de-CH"/>
+              </w:rPr>
+            </w:pPr>
+            <w:r>
+              <w:rPr>
+                <w:rFonts w:ascii="Consolas" w:eastAsia="Times New Roman" w:hAnsi="Consolas" w:cs="Times New Roman"/>
+                <w:color w:val="D4D4D4"/>
+                <w:sz w:val="21"/>
+                <w:szCs w:val="21"/>
+                <w:lang w:val="en-US" w:eastAsia="de-CH"/>
+              </w:rPr>
+              <w:t xml:space="preserve">            </w:t>
+            </w:r>
+            <w:r>
+              <w:rPr>
+                <w:rFonts w:ascii="Consolas" w:eastAsia="Times New Roman" w:hAnsi="Consolas" w:cs="Times New Roman"/>
+                <w:color w:val="9CDCFE"/>
+                <w:sz w:val="21"/>
+                <w:szCs w:val="21"/>
+                <w:lang w:val="en-US" w:eastAsia="de-CH"/>
+              </w:rPr>
+              <w:t>"</w:t>
+            </w:r>
+            <w:proofErr w:type="spellStart"/>
+            <w:r>
+              <w:rPr>
+                <w:rFonts w:ascii="Consolas" w:eastAsia="Times New Roman" w:hAnsi="Consolas" w:cs="Times New Roman"/>
+                <w:color w:val="9CDCFE"/>
+                <w:sz w:val="21"/>
+                <w:szCs w:val="21"/>
+                <w:lang w:val="en-US" w:eastAsia="de-CH"/>
+              </w:rPr>
+              <w:t>bauart</w:t>
+            </w:r>
+            <w:proofErr w:type="spellEnd"/>
+            <w:r>
+              <w:rPr>
+                <w:rFonts w:ascii="Consolas" w:eastAsia="Times New Roman" w:hAnsi="Consolas" w:cs="Times New Roman"/>
+                <w:color w:val="9CDCFE"/>
+                <w:sz w:val="21"/>
+                <w:szCs w:val="21"/>
+                <w:lang w:val="en-US" w:eastAsia="de-CH"/>
+              </w:rPr>
+              <w:t>"</w:t>
+            </w:r>
+            <w:r>
+              <w:rPr>
+                <w:rFonts w:ascii="Consolas" w:eastAsia="Times New Roman" w:hAnsi="Consolas" w:cs="Times New Roman"/>
+                <w:color w:val="D4D4D4"/>
+                <w:sz w:val="21"/>
+                <w:szCs w:val="21"/>
+                <w:lang w:val="en-US" w:eastAsia="de-CH"/>
+              </w:rPr>
+              <w:t xml:space="preserve">: </w:t>
+            </w:r>
+            <w:r>
+              <w:rPr>
+                <w:rFonts w:ascii="Consolas" w:eastAsia="Times New Roman" w:hAnsi="Consolas" w:cs="Times New Roman"/>
+                <w:color w:val="CE9178"/>
+                <w:sz w:val="21"/>
+                <w:szCs w:val="21"/>
+                <w:lang w:val="en-US" w:eastAsia="de-CH"/>
+              </w:rPr>
+              <w:t>"Limousine"</w:t>
+            </w:r>
+            <w:r>
+              <w:rPr>
+                <w:rFonts w:ascii="Consolas" w:eastAsia="Times New Roman" w:hAnsi="Consolas" w:cs="Times New Roman"/>
+                <w:color w:val="D4D4D4"/>
+                <w:sz w:val="21"/>
+                <w:szCs w:val="21"/>
+                <w:lang w:val="en-US" w:eastAsia="de-CH"/>
+              </w:rPr>
+              <w:t>,</w:t>
+            </w:r>
+          </w:p>
+          <w:p>
+            <w:pPr>
+              <w:shd w:val="clear" w:color="auto" w:fill="1E1E1E"/>
+              <w:spacing w:line="285" w:lineRule="atLeast"/>
+              <w:rPr>
+                <w:rFonts w:ascii="Consolas" w:eastAsia="Times New Roman" w:hAnsi="Consolas" w:cs="Times New Roman"/>
+                <w:color w:val="D4D4D4"/>
+                <w:sz w:val="21"/>
+                <w:szCs w:val="21"/>
+                <w:lang w:val="en-US" w:eastAsia="de-CH"/>
+              </w:rPr>
+            </w:pPr>
+            <w:r>
+              <w:rPr>
+                <w:rFonts w:ascii="Consolas" w:eastAsia="Times New Roman" w:hAnsi="Consolas" w:cs="Times New Roman"/>
+                <w:color w:val="D4D4D4"/>
+                <w:sz w:val="21"/>
+                <w:szCs w:val="21"/>
+                <w:lang w:val="en-US" w:eastAsia="de-CH"/>
+              </w:rPr>
+              <w:t xml:space="preserve">            </w:t>
+            </w:r>
+            <w:r>
+              <w:rPr>
+                <w:rFonts w:ascii="Consolas" w:eastAsia="Times New Roman" w:hAnsi="Consolas" w:cs="Times New Roman"/>
+                <w:color w:val="9CDCFE"/>
+                <w:sz w:val="21"/>
+                <w:szCs w:val="21"/>
+                <w:lang w:val="en-US" w:eastAsia="de-CH"/>
+              </w:rPr>
+              <w:t>"tank"</w:t>
+            </w:r>
+            <w:r>
+              <w:rPr>
+                <w:rFonts w:ascii="Consolas" w:eastAsia="Times New Roman" w:hAnsi="Consolas" w:cs="Times New Roman"/>
+                <w:color w:val="D4D4D4"/>
+                <w:sz w:val="21"/>
+                <w:szCs w:val="21"/>
+                <w:lang w:val="en-US" w:eastAsia="de-CH"/>
+              </w:rPr>
+              <w:t xml:space="preserve">: </w:t>
+            </w:r>
+            <w:r>
+              <w:rPr>
+                <w:rFonts w:ascii="Consolas" w:eastAsia="Times New Roman" w:hAnsi="Consolas" w:cs="Times New Roman"/>
+                <w:color w:val="CE9178"/>
+                <w:sz w:val="21"/>
+                <w:szCs w:val="21"/>
+                <w:lang w:val="en-US" w:eastAsia="de-CH"/>
+              </w:rPr>
+              <w:t>"Tank"</w:t>
+            </w:r>
+          </w:p>
+          <w:p>
+            <w:pPr>
+              <w:shd w:val="clear" w:color="auto" w:fill="1E1E1E"/>
+              <w:spacing w:line="285" w:lineRule="atLeast"/>
+              <w:rPr>
+                <w:rFonts w:ascii="Consolas" w:eastAsia="Times New Roman" w:hAnsi="Consolas" w:cs="Times New Roman"/>
+                <w:color w:val="D4D4D4"/>
+                <w:sz w:val="21"/>
+                <w:szCs w:val="21"/>
+                <w:lang w:val="en-US" w:eastAsia="de-CH"/>
+              </w:rPr>
+            </w:pPr>
+            <w:r>
+              <w:rPr>
+                <w:rFonts w:ascii="Consolas" w:eastAsia="Times New Roman" w:hAnsi="Consolas" w:cs="Times New Roman"/>
+                <w:color w:val="D4D4D4"/>
+                <w:sz w:val="21"/>
+                <w:szCs w:val="21"/>
+                <w:lang w:val="en-US" w:eastAsia="de-CH"/>
+              </w:rPr>
+              <w:t>        },</w:t>
+            </w:r>
+          </w:p>
+          <w:p>
+            <w:pPr>
+              <w:shd w:val="clear" w:color="auto" w:fill="1E1E1E"/>
+              <w:spacing w:line="285" w:lineRule="atLeast"/>
+              <w:rPr>
+                <w:rFonts w:ascii="Consolas" w:eastAsia="Times New Roman" w:hAnsi="Consolas" w:cs="Times New Roman"/>
+                <w:color w:val="D4D4D4"/>
+                <w:sz w:val="21"/>
+                <w:szCs w:val="21"/>
+                <w:lang w:val="en-US" w:eastAsia="de-CH"/>
+              </w:rPr>
+            </w:pPr>
+            <w:r>
+              <w:rPr>
+                <w:rFonts w:ascii="Consolas" w:eastAsia="Times New Roman" w:hAnsi="Consolas" w:cs="Times New Roman"/>
+                <w:color w:val="D4D4D4"/>
+                <w:sz w:val="21"/>
+                <w:szCs w:val="21"/>
+                <w:lang w:val="en-US" w:eastAsia="de-CH"/>
+              </w:rPr>
+              <w:t>        {</w:t>
+            </w:r>
+          </w:p>
+          <w:p>
+            <w:pPr>
+              <w:shd w:val="clear" w:color="auto" w:fill="1E1E1E"/>
+              <w:spacing w:line="285" w:lineRule="atLeast"/>
+              <w:rPr>
+                <w:rFonts w:ascii="Consolas" w:eastAsia="Times New Roman" w:hAnsi="Consolas" w:cs="Times New Roman"/>
+                <w:color w:val="D4D4D4"/>
+                <w:sz w:val="21"/>
+                <w:szCs w:val="21"/>
+                <w:lang w:val="en-US" w:eastAsia="de-CH"/>
+              </w:rPr>
+            </w:pPr>
+            <w:r>
+              <w:rPr>
+                <w:rFonts w:ascii="Consolas" w:eastAsia="Times New Roman" w:hAnsi="Consolas" w:cs="Times New Roman"/>
+                <w:color w:val="D4D4D4"/>
+                <w:sz w:val="21"/>
+                <w:szCs w:val="21"/>
+                <w:lang w:val="en-US" w:eastAsia="de-CH"/>
+              </w:rPr>
+              <w:t xml:space="preserve">            </w:t>
+            </w:r>
+            <w:r>
+              <w:rPr>
+                <w:rFonts w:ascii="Consolas" w:eastAsia="Times New Roman" w:hAnsi="Consolas" w:cs="Times New Roman"/>
+                <w:color w:val="9CDCFE"/>
+                <w:sz w:val="21"/>
+                <w:szCs w:val="21"/>
+                <w:lang w:val="en-US" w:eastAsia="de-CH"/>
+              </w:rPr>
+              <w:t>"id"</w:t>
+            </w:r>
+            <w:r>
+              <w:rPr>
+                <w:rFonts w:ascii="Consolas" w:eastAsia="Times New Roman" w:hAnsi="Consolas" w:cs="Times New Roman"/>
+                <w:color w:val="D4D4D4"/>
+                <w:sz w:val="21"/>
+                <w:szCs w:val="21"/>
+                <w:lang w:val="en-US" w:eastAsia="de-CH"/>
+              </w:rPr>
+              <w:t xml:space="preserve">: </w:t>
+            </w:r>
+            <w:r>
+              <w:rPr>
+                <w:rFonts w:ascii="Consolas" w:eastAsia="Times New Roman" w:hAnsi="Consolas" w:cs="Times New Roman"/>
+                <w:color w:val="B5CEA8"/>
+                <w:sz w:val="21"/>
+                <w:szCs w:val="21"/>
+                <w:lang w:val="en-US" w:eastAsia="de-CH"/>
+              </w:rPr>
+              <w:t>2</w:t>
+            </w:r>
+            <w:r>
+              <w:rPr>
+                <w:rFonts w:ascii="Consolas" w:eastAsia="Times New Roman" w:hAnsi="Consolas" w:cs="Times New Roman"/>
+                <w:color w:val="D4D4D4"/>
+                <w:sz w:val="21"/>
+                <w:szCs w:val="21"/>
+                <w:lang w:val="en-US" w:eastAsia="de-CH"/>
+              </w:rPr>
+              <w:t>,</w:t>
+            </w:r>
+          </w:p>
+          <w:p>
+            <w:pPr>
+              <w:shd w:val="clear" w:color="auto" w:fill="1E1E1E"/>
+              <w:spacing w:line="285" w:lineRule="atLeast"/>
+              <w:rPr>
+                <w:rFonts w:ascii="Consolas" w:eastAsia="Times New Roman" w:hAnsi="Consolas" w:cs="Times New Roman"/>
+                <w:color w:val="D4D4D4"/>
+                <w:sz w:val="21"/>
+                <w:szCs w:val="21"/>
+                <w:lang w:val="en-US" w:eastAsia="de-CH"/>
+              </w:rPr>
+            </w:pPr>
+            <w:r>
+              <w:rPr>
+                <w:rFonts w:ascii="Consolas" w:eastAsia="Times New Roman" w:hAnsi="Consolas" w:cs="Times New Roman"/>
+                <w:color w:val="D4D4D4"/>
+                <w:sz w:val="21"/>
+                <w:szCs w:val="21"/>
+                <w:lang w:val="en-US" w:eastAsia="de-CH"/>
+              </w:rPr>
+              <w:t xml:space="preserve">            </w:t>
+            </w:r>
+            <w:r>
+              <w:rPr>
+                <w:rFonts w:ascii="Consolas" w:eastAsia="Times New Roman" w:hAnsi="Consolas" w:cs="Times New Roman"/>
+                <w:color w:val="9CDCFE"/>
+                <w:sz w:val="21"/>
+                <w:szCs w:val="21"/>
+                <w:lang w:val="en-US" w:eastAsia="de-CH"/>
+              </w:rPr>
+              <w:t>"name"</w:t>
+            </w:r>
+            <w:r>
+              <w:rPr>
+                <w:rFonts w:ascii="Consolas" w:eastAsia="Times New Roman" w:hAnsi="Consolas" w:cs="Times New Roman"/>
+                <w:color w:val="D4D4D4"/>
+                <w:sz w:val="21"/>
+                <w:szCs w:val="21"/>
+                <w:lang w:val="en-US" w:eastAsia="de-CH"/>
+              </w:rPr>
+              <w:t xml:space="preserve">: </w:t>
+            </w:r>
+            <w:r>
+              <w:rPr>
+                <w:rFonts w:ascii="Consolas" w:eastAsia="Times New Roman" w:hAnsi="Consolas" w:cs="Times New Roman"/>
+                <w:color w:val="CE9178"/>
+                <w:sz w:val="21"/>
+                <w:szCs w:val="21"/>
+                <w:lang w:val="en-US" w:eastAsia="de-CH"/>
+              </w:rPr>
+              <w:t>"Opel"</w:t>
+            </w:r>
+            <w:r>
+              <w:rPr>
+                <w:rFonts w:ascii="Consolas" w:eastAsia="Times New Roman" w:hAnsi="Consolas" w:cs="Times New Roman"/>
+                <w:color w:val="D4D4D4"/>
+                <w:sz w:val="21"/>
+                <w:szCs w:val="21"/>
+                <w:lang w:val="en-US" w:eastAsia="de-CH"/>
+              </w:rPr>
+              <w:t>,</w:t>
+            </w:r>
+          </w:p>
+          <w:p>
+            <w:pPr>
+              <w:shd w:val="clear" w:color="auto" w:fill="1E1E1E"/>
+              <w:spacing w:line="285" w:lineRule="atLeast"/>
+              <w:rPr>
+                <w:rFonts w:ascii="Consolas" w:eastAsia="Times New Roman" w:hAnsi="Consolas" w:cs="Times New Roman"/>
+                <w:color w:val="D4D4D4"/>
+                <w:sz w:val="21"/>
+                <w:szCs w:val="21"/>
+                <w:lang w:eastAsia="de-CH"/>
+              </w:rPr>
+            </w:pPr>
+            <w:r>
+              <w:rPr>
+                <w:rFonts w:ascii="Consolas" w:eastAsia="Times New Roman" w:hAnsi="Consolas" w:cs="Times New Roman"/>
+                <w:color w:val="D4D4D4"/>
+                <w:sz w:val="21"/>
+                <w:szCs w:val="21"/>
+                <w:lang w:val="en-US" w:eastAsia="de-CH"/>
+              </w:rPr>
+              <w:t xml:space="preserve">            </w:t>
+            </w:r>
+            <w:r>
+              <w:rPr>
+                <w:rFonts w:ascii="Consolas" w:eastAsia="Times New Roman" w:hAnsi="Consolas" w:cs="Times New Roman"/>
+                <w:color w:val="9CDCFE"/>
+                <w:sz w:val="21"/>
+                <w:szCs w:val="21"/>
+                <w:lang w:eastAsia="de-CH"/>
+              </w:rPr>
+              <w:t>"</w:t>
+            </w:r>
+            <w:proofErr w:type="spellStart"/>
+            <w:r>
+              <w:rPr>
+                <w:rFonts w:ascii="Consolas" w:eastAsia="Times New Roman" w:hAnsi="Consolas" w:cs="Times New Roman"/>
+                <w:color w:val="9CDCFE"/>
+                <w:sz w:val="21"/>
+                <w:szCs w:val="21"/>
+                <w:lang w:eastAsia="de-CH"/>
+              </w:rPr>
+              <w:t>treibstoff</w:t>
+            </w:r>
+            <w:proofErr w:type="spellEnd"/>
+            <w:r>
+              <w:rPr>
+                <w:rFonts w:ascii="Consolas" w:eastAsia="Times New Roman" w:hAnsi="Consolas" w:cs="Times New Roman"/>
+                <w:color w:val="9CDCFE"/>
+                <w:sz w:val="21"/>
+                <w:szCs w:val="21"/>
+                <w:lang w:eastAsia="de-CH"/>
+              </w:rPr>
+              <w:t>"</w:t>
+            </w:r>
+            <w:r>
+              <w:rPr>
+                <w:rFonts w:ascii="Consolas" w:eastAsia="Times New Roman" w:hAnsi="Consolas" w:cs="Times New Roman"/>
+                <w:color w:val="D4D4D4"/>
+                <w:sz w:val="21"/>
+                <w:szCs w:val="21"/>
+                <w:lang w:eastAsia="de-CH"/>
+              </w:rPr>
+              <w:t xml:space="preserve">: </w:t>
+            </w:r>
+            <w:r>
+              <w:rPr>
+                <w:rFonts w:ascii="Consolas" w:eastAsia="Times New Roman" w:hAnsi="Consolas" w:cs="Times New Roman"/>
+                <w:color w:val="CE9178"/>
+                <w:sz w:val="21"/>
+                <w:szCs w:val="21"/>
+                <w:lang w:eastAsia="de-CH"/>
+              </w:rPr>
+              <w:t>"Benzin"</w:t>
+            </w:r>
+            <w:r>
+              <w:rPr>
+                <w:rFonts w:ascii="Consolas" w:eastAsia="Times New Roman" w:hAnsi="Consolas" w:cs="Times New Roman"/>
+                <w:color w:val="D4D4D4"/>
+                <w:sz w:val="21"/>
+                <w:szCs w:val="21"/>
+                <w:lang w:eastAsia="de-CH"/>
+              </w:rPr>
+              <w:t>,</w:t>
+            </w:r>
+          </w:p>
+          <w:p>
+            <w:pPr>
+              <w:shd w:val="clear" w:color="auto" w:fill="1E1E1E"/>
+              <w:spacing w:line="285" w:lineRule="atLeast"/>
+              <w:rPr>
+                <w:rFonts w:ascii="Consolas" w:eastAsia="Times New Roman" w:hAnsi="Consolas" w:cs="Times New Roman"/>
+                <w:color w:val="D4D4D4"/>
+                <w:sz w:val="21"/>
+                <w:szCs w:val="21"/>
+                <w:lang w:eastAsia="de-CH"/>
+              </w:rPr>
+            </w:pPr>
+            <w:r>
+              <w:rPr>
+                <w:rFonts w:ascii="Consolas" w:eastAsia="Times New Roman" w:hAnsi="Consolas" w:cs="Times New Roman"/>
+                <w:color w:val="D4D4D4"/>
+                <w:sz w:val="21"/>
+                <w:szCs w:val="21"/>
+                <w:lang w:eastAsia="de-CH"/>
+              </w:rPr>
+              <w:t xml:space="preserve">            </w:t>
+            </w:r>
+            <w:r>
+              <w:rPr>
+                <w:rFonts w:ascii="Consolas" w:eastAsia="Times New Roman" w:hAnsi="Consolas" w:cs="Times New Roman"/>
+                <w:color w:val="9CDCFE"/>
+                <w:sz w:val="21"/>
+                <w:szCs w:val="21"/>
+                <w:lang w:eastAsia="de-CH"/>
+              </w:rPr>
+              <w:t>"</w:t>
+            </w:r>
+            <w:proofErr w:type="spellStart"/>
+            <w:r>
+              <w:rPr>
+                <w:rFonts w:ascii="Consolas" w:eastAsia="Times New Roman" w:hAnsi="Consolas" w:cs="Times New Roman"/>
+                <w:color w:val="9CDCFE"/>
+                <w:sz w:val="21"/>
+                <w:szCs w:val="21"/>
+                <w:lang w:eastAsia="de-CH"/>
+              </w:rPr>
+              <w:t>farbe</w:t>
+            </w:r>
+            <w:proofErr w:type="spellEnd"/>
+            <w:r>
+              <w:rPr>
+                <w:rFonts w:ascii="Consolas" w:eastAsia="Times New Roman" w:hAnsi="Consolas" w:cs="Times New Roman"/>
+                <w:color w:val="9CDCFE"/>
+                <w:sz w:val="21"/>
+                <w:szCs w:val="21"/>
+                <w:lang w:eastAsia="de-CH"/>
+              </w:rPr>
+              <w:t>"</w:t>
+            </w:r>
+            <w:r>
+              <w:rPr>
+                <w:rFonts w:ascii="Consolas" w:eastAsia="Times New Roman" w:hAnsi="Consolas" w:cs="Times New Roman"/>
+                <w:color w:val="D4D4D4"/>
+                <w:sz w:val="21"/>
+                <w:szCs w:val="21"/>
+                <w:lang w:eastAsia="de-CH"/>
+              </w:rPr>
+              <w:t xml:space="preserve">: </w:t>
+            </w:r>
+            <w:r>
+              <w:rPr>
+                <w:rFonts w:ascii="Consolas" w:eastAsia="Times New Roman" w:hAnsi="Consolas" w:cs="Times New Roman"/>
+                <w:color w:val="CE9178"/>
+                <w:sz w:val="21"/>
+                <w:szCs w:val="21"/>
+                <w:lang w:eastAsia="de-CH"/>
+              </w:rPr>
+              <w:t>"00FF00"</w:t>
+            </w:r>
+            <w:r>
+              <w:rPr>
+                <w:rFonts w:ascii="Consolas" w:eastAsia="Times New Roman" w:hAnsi="Consolas" w:cs="Times New Roman"/>
+                <w:color w:val="D4D4D4"/>
+                <w:sz w:val="21"/>
+                <w:szCs w:val="21"/>
+                <w:lang w:eastAsia="de-CH"/>
+              </w:rPr>
+              <w:t>,</w:t>
+            </w:r>
+          </w:p>
+          <w:p>
+            <w:pPr>
+              <w:shd w:val="clear" w:color="auto" w:fill="1E1E1E"/>
+              <w:spacing w:line="285" w:lineRule="atLeast"/>
+              <w:rPr>
+                <w:rFonts w:ascii="Consolas" w:eastAsia="Times New Roman" w:hAnsi="Consolas" w:cs="Times New Roman"/>
+                <w:color w:val="D4D4D4"/>
+                <w:sz w:val="21"/>
+                <w:szCs w:val="21"/>
+                <w:lang w:eastAsia="de-CH"/>
+              </w:rPr>
+            </w:pPr>
+            <w:r>
+              <w:rPr>
+                <w:rFonts w:ascii="Consolas" w:eastAsia="Times New Roman" w:hAnsi="Consolas" w:cs="Times New Roman"/>
+                <w:color w:val="D4D4D4"/>
+                <w:sz w:val="21"/>
+                <w:szCs w:val="21"/>
+                <w:lang w:eastAsia="de-CH"/>
+              </w:rPr>
+              <w:t xml:space="preserve">            </w:t>
+            </w:r>
+            <w:r>
+              <w:rPr>
+                <w:rFonts w:ascii="Consolas" w:eastAsia="Times New Roman" w:hAnsi="Consolas" w:cs="Times New Roman"/>
+                <w:color w:val="9CDCFE"/>
+                <w:sz w:val="21"/>
+                <w:szCs w:val="21"/>
+                <w:lang w:eastAsia="de-CH"/>
+              </w:rPr>
+              <w:t>"</w:t>
+            </w:r>
+            <w:proofErr w:type="spellStart"/>
+            <w:r>
+              <w:rPr>
+                <w:rFonts w:ascii="Consolas" w:eastAsia="Times New Roman" w:hAnsi="Consolas" w:cs="Times New Roman"/>
+                <w:color w:val="9CDCFE"/>
+                <w:sz w:val="21"/>
+                <w:szCs w:val="21"/>
+                <w:lang w:eastAsia="de-CH"/>
+              </w:rPr>
+              <w:t>bauart</w:t>
+            </w:r>
+            <w:proofErr w:type="spellEnd"/>
+            <w:r>
+              <w:rPr>
+                <w:rFonts w:ascii="Consolas" w:eastAsia="Times New Roman" w:hAnsi="Consolas" w:cs="Times New Roman"/>
+                <w:color w:val="9CDCFE"/>
+                <w:sz w:val="21"/>
+                <w:szCs w:val="21"/>
+                <w:lang w:eastAsia="de-CH"/>
+              </w:rPr>
+              <w:t>"</w:t>
+            </w:r>
+            <w:r>
+              <w:rPr>
+                <w:rFonts w:ascii="Consolas" w:eastAsia="Times New Roman" w:hAnsi="Consolas" w:cs="Times New Roman"/>
+                <w:color w:val="D4D4D4"/>
+                <w:sz w:val="21"/>
+                <w:szCs w:val="21"/>
+                <w:lang w:eastAsia="de-CH"/>
+              </w:rPr>
+              <w:t xml:space="preserve">: </w:t>
+            </w:r>
+            <w:r>
+              <w:rPr>
+                <w:rFonts w:ascii="Consolas" w:eastAsia="Times New Roman" w:hAnsi="Consolas" w:cs="Times New Roman"/>
+                <w:color w:val="CE9178"/>
+                <w:sz w:val="21"/>
+                <w:szCs w:val="21"/>
+                <w:lang w:eastAsia="de-CH"/>
+              </w:rPr>
+              <w:t>"SUV"</w:t>
+            </w:r>
+            <w:r>
+              <w:rPr>
+                <w:rFonts w:ascii="Consolas" w:eastAsia="Times New Roman" w:hAnsi="Consolas" w:cs="Times New Roman"/>
+                <w:color w:val="D4D4D4"/>
+                <w:sz w:val="21"/>
+                <w:szCs w:val="21"/>
+                <w:lang w:eastAsia="de-CH"/>
+              </w:rPr>
+              <w:t>,</w:t>
+            </w:r>
+          </w:p>
+          <w:p>
+            <w:pPr>
+              <w:shd w:val="clear" w:color="auto" w:fill="1E1E1E"/>
+              <w:spacing w:line="285" w:lineRule="atLeast"/>
+              <w:rPr>
+                <w:rFonts w:ascii="Consolas" w:eastAsia="Times New Roman" w:hAnsi="Consolas" w:cs="Times New Roman"/>
+                <w:color w:val="D4D4D4"/>
+                <w:sz w:val="21"/>
+                <w:szCs w:val="21"/>
+                <w:lang w:val="en-US" w:eastAsia="de-CH"/>
+              </w:rPr>
+            </w:pPr>
+            <w:r>
+              <w:rPr>
+                <w:rFonts w:ascii="Consolas" w:eastAsia="Times New Roman" w:hAnsi="Consolas" w:cs="Times New Roman"/>
+                <w:color w:val="D4D4D4"/>
+                <w:sz w:val="21"/>
+                <w:szCs w:val="21"/>
+                <w:lang w:eastAsia="de-CH"/>
+              </w:rPr>
+              <w:t xml:space="preserve">            </w:t>
+            </w:r>
+            <w:r>
+              <w:rPr>
+                <w:rFonts w:ascii="Consolas" w:eastAsia="Times New Roman" w:hAnsi="Consolas" w:cs="Times New Roman"/>
+                <w:color w:val="9CDCFE"/>
+                <w:sz w:val="21"/>
+                <w:szCs w:val="21"/>
+                <w:lang w:val="en-US" w:eastAsia="de-CH"/>
+              </w:rPr>
+              <w:t>"tank"</w:t>
+            </w:r>
+            <w:r>
+              <w:rPr>
+                <w:rFonts w:ascii="Consolas" w:eastAsia="Times New Roman" w:hAnsi="Consolas" w:cs="Times New Roman"/>
+                <w:color w:val="D4D4D4"/>
+                <w:sz w:val="21"/>
+                <w:szCs w:val="21"/>
+                <w:lang w:val="en-US" w:eastAsia="de-CH"/>
+              </w:rPr>
+              <w:t xml:space="preserve">: </w:t>
+            </w:r>
+            <w:r>
+              <w:rPr>
+                <w:rFonts w:ascii="Consolas" w:eastAsia="Times New Roman" w:hAnsi="Consolas" w:cs="Times New Roman"/>
+                <w:color w:val="CE9178"/>
+                <w:sz w:val="21"/>
+                <w:szCs w:val="21"/>
+                <w:lang w:val="en-US" w:eastAsia="de-CH"/>
+              </w:rPr>
+              <w:t>"Tank"</w:t>
+            </w:r>
+          </w:p>
+          <w:p>
+            <w:pPr>
+              <w:shd w:val="clear" w:color="auto" w:fill="1E1E1E"/>
+              <w:spacing w:line="285" w:lineRule="atLeast"/>
+              <w:rPr>
+                <w:rFonts w:ascii="Consolas" w:eastAsia="Times New Roman" w:hAnsi="Consolas" w:cs="Times New Roman"/>
+                <w:color w:val="D4D4D4"/>
+                <w:sz w:val="21"/>
+                <w:szCs w:val="21"/>
+                <w:lang w:val="en-US" w:eastAsia="de-CH"/>
+              </w:rPr>
+            </w:pPr>
+            <w:r>
+              <w:rPr>
+                <w:rFonts w:ascii="Consolas" w:eastAsia="Times New Roman" w:hAnsi="Consolas" w:cs="Times New Roman"/>
+                <w:color w:val="D4D4D4"/>
+                <w:sz w:val="21"/>
+                <w:szCs w:val="21"/>
+                <w:lang w:val="en-US" w:eastAsia="de-CH"/>
+              </w:rPr>
+              <w:t>        },</w:t>
+            </w:r>
+          </w:p>
+          <w:p>
+            <w:pPr>
+              <w:shd w:val="clear" w:color="auto" w:fill="1E1E1E"/>
+              <w:spacing w:line="285" w:lineRule="atLeast"/>
+              <w:rPr>
+                <w:rFonts w:ascii="Consolas" w:eastAsia="Times New Roman" w:hAnsi="Consolas" w:cs="Times New Roman"/>
+                <w:color w:val="D4D4D4"/>
+                <w:sz w:val="21"/>
+                <w:szCs w:val="21"/>
+                <w:lang w:val="en-US" w:eastAsia="de-CH"/>
+              </w:rPr>
+            </w:pPr>
+            <w:r>
+              <w:rPr>
+                <w:rFonts w:ascii="Consolas" w:eastAsia="Times New Roman" w:hAnsi="Consolas" w:cs="Times New Roman"/>
+                <w:color w:val="D4D4D4"/>
+                <w:sz w:val="21"/>
+                <w:szCs w:val="21"/>
+                <w:lang w:val="en-US" w:eastAsia="de-CH"/>
+              </w:rPr>
+              <w:t>        {</w:t>
+            </w:r>
+          </w:p>
+          <w:p>
+            <w:pPr>
+              <w:shd w:val="clear" w:color="auto" w:fill="1E1E1E"/>
+              <w:spacing w:line="285" w:lineRule="atLeast"/>
+              <w:rPr>
+                <w:rFonts w:ascii="Consolas" w:eastAsia="Times New Roman" w:hAnsi="Consolas" w:cs="Times New Roman"/>
+                <w:color w:val="D4D4D4"/>
+                <w:sz w:val="21"/>
+                <w:szCs w:val="21"/>
+                <w:lang w:val="en-US" w:eastAsia="de-CH"/>
+              </w:rPr>
+            </w:pPr>
+            <w:r>
+              <w:rPr>
+                <w:rFonts w:ascii="Consolas" w:eastAsia="Times New Roman" w:hAnsi="Consolas" w:cs="Times New Roman"/>
+                <w:color w:val="D4D4D4"/>
+                <w:sz w:val="21"/>
+                <w:szCs w:val="21"/>
+                <w:lang w:val="en-US" w:eastAsia="de-CH"/>
+              </w:rPr>
+              <w:t xml:space="preserve">            </w:t>
+            </w:r>
+            <w:r>
+              <w:rPr>
+                <w:rFonts w:ascii="Consolas" w:eastAsia="Times New Roman" w:hAnsi="Consolas" w:cs="Times New Roman"/>
+                <w:color w:val="9CDCFE"/>
+                <w:sz w:val="21"/>
+                <w:szCs w:val="21"/>
+                <w:lang w:val="en-US" w:eastAsia="de-CH"/>
+              </w:rPr>
+              <w:t>"id"</w:t>
+            </w:r>
+            <w:r>
+              <w:rPr>
+                <w:rFonts w:ascii="Consolas" w:eastAsia="Times New Roman" w:hAnsi="Consolas" w:cs="Times New Roman"/>
+                <w:color w:val="D4D4D4"/>
+                <w:sz w:val="21"/>
+                <w:szCs w:val="21"/>
+                <w:lang w:val="en-US" w:eastAsia="de-CH"/>
+              </w:rPr>
+              <w:t xml:space="preserve">: </w:t>
+            </w:r>
+            <w:r>
+              <w:rPr>
+                <w:rFonts w:ascii="Consolas" w:eastAsia="Times New Roman" w:hAnsi="Consolas" w:cs="Times New Roman"/>
+                <w:color w:val="B5CEA8"/>
+                <w:sz w:val="21"/>
+                <w:szCs w:val="21"/>
+                <w:lang w:val="en-US" w:eastAsia="de-CH"/>
+              </w:rPr>
+              <w:t>3</w:t>
+            </w:r>
+            <w:r>
+              <w:rPr>
+                <w:rFonts w:ascii="Consolas" w:eastAsia="Times New Roman" w:hAnsi="Consolas" w:cs="Times New Roman"/>
+                <w:color w:val="D4D4D4"/>
+                <w:sz w:val="21"/>
+                <w:szCs w:val="21"/>
+                <w:lang w:val="en-US" w:eastAsia="de-CH"/>
+              </w:rPr>
+              <w:t>,</w:t>
+            </w:r>
+          </w:p>
+          <w:p>
+            <w:pPr>
+              <w:shd w:val="clear" w:color="auto" w:fill="1E1E1E"/>
+              <w:spacing w:line="285" w:lineRule="atLeast"/>
+              <w:rPr>
+                <w:rFonts w:ascii="Consolas" w:eastAsia="Times New Roman" w:hAnsi="Consolas" w:cs="Times New Roman"/>
+                <w:color w:val="D4D4D4"/>
+                <w:sz w:val="21"/>
+                <w:szCs w:val="21"/>
+                <w:lang w:val="en-US" w:eastAsia="de-CH"/>
+              </w:rPr>
+            </w:pPr>
+            <w:r>
+              <w:rPr>
+                <w:rFonts w:ascii="Consolas" w:eastAsia="Times New Roman" w:hAnsi="Consolas" w:cs="Times New Roman"/>
+                <w:color w:val="D4D4D4"/>
+                <w:sz w:val="21"/>
+                <w:szCs w:val="21"/>
+                <w:lang w:val="en-US" w:eastAsia="de-CH"/>
+              </w:rPr>
+              <w:t xml:space="preserve">            </w:t>
+            </w:r>
+            <w:r>
+              <w:rPr>
+                <w:rFonts w:ascii="Consolas" w:eastAsia="Times New Roman" w:hAnsi="Consolas" w:cs="Times New Roman"/>
+                <w:color w:val="9CDCFE"/>
+                <w:sz w:val="21"/>
+                <w:szCs w:val="21"/>
+                <w:lang w:val="en-US" w:eastAsia="de-CH"/>
+              </w:rPr>
+              <w:t>"name"</w:t>
+            </w:r>
+            <w:r>
+              <w:rPr>
+                <w:rFonts w:ascii="Consolas" w:eastAsia="Times New Roman" w:hAnsi="Consolas" w:cs="Times New Roman"/>
+                <w:color w:val="D4D4D4"/>
+                <w:sz w:val="21"/>
+                <w:szCs w:val="21"/>
+                <w:lang w:val="en-US" w:eastAsia="de-CH"/>
+              </w:rPr>
+              <w:t xml:space="preserve">: </w:t>
+            </w:r>
+            <w:r>
+              <w:rPr>
+                <w:rFonts w:ascii="Consolas" w:eastAsia="Times New Roman" w:hAnsi="Consolas" w:cs="Times New Roman"/>
+                <w:color w:val="CE9178"/>
+                <w:sz w:val="21"/>
+                <w:szCs w:val="21"/>
+                <w:lang w:val="en-US" w:eastAsia="de-CH"/>
+              </w:rPr>
+              <w:t>"VW"</w:t>
+            </w:r>
+            <w:r>
+              <w:rPr>
+                <w:rFonts w:ascii="Consolas" w:eastAsia="Times New Roman" w:hAnsi="Consolas" w:cs="Times New Roman"/>
+                <w:color w:val="D4D4D4"/>
+                <w:sz w:val="21"/>
+                <w:szCs w:val="21"/>
+                <w:lang w:val="en-US" w:eastAsia="de-CH"/>
+              </w:rPr>
+              <w:t>,</w:t>
+            </w:r>
+          </w:p>
+          <w:p>
+            <w:pPr>
+              <w:shd w:val="clear" w:color="auto" w:fill="1E1E1E"/>
+              <w:spacing w:line="285" w:lineRule="atLeast"/>
+              <w:rPr>
+                <w:rFonts w:ascii="Consolas" w:eastAsia="Times New Roman" w:hAnsi="Consolas" w:cs="Times New Roman"/>
+                <w:color w:val="D4D4D4"/>
+                <w:sz w:val="21"/>
+                <w:szCs w:val="21"/>
+                <w:lang w:eastAsia="de-CH"/>
+              </w:rPr>
+            </w:pPr>
+            <w:r>
+              <w:rPr>
+                <w:rFonts w:ascii="Consolas" w:eastAsia="Times New Roman" w:hAnsi="Consolas" w:cs="Times New Roman"/>
+                <w:color w:val="D4D4D4"/>
+                <w:sz w:val="21"/>
+                <w:szCs w:val="21"/>
+                <w:lang w:val="en-US" w:eastAsia="de-CH"/>
+              </w:rPr>
+              <w:t xml:space="preserve">            </w:t>
+            </w:r>
+            <w:r>
+              <w:rPr>
+                <w:rFonts w:ascii="Consolas" w:eastAsia="Times New Roman" w:hAnsi="Consolas" w:cs="Times New Roman"/>
+                <w:color w:val="9CDCFE"/>
+                <w:sz w:val="21"/>
+                <w:szCs w:val="21"/>
+                <w:lang w:eastAsia="de-CH"/>
+              </w:rPr>
+              <w:t>"</w:t>
+            </w:r>
+            <w:proofErr w:type="spellStart"/>
+            <w:r>
+              <w:rPr>
+                <w:rFonts w:ascii="Consolas" w:eastAsia="Times New Roman" w:hAnsi="Consolas" w:cs="Times New Roman"/>
+                <w:color w:val="9CDCFE"/>
+                <w:sz w:val="21"/>
+                <w:szCs w:val="21"/>
+                <w:lang w:eastAsia="de-CH"/>
+              </w:rPr>
+              <w:t>treibstoff</w:t>
+            </w:r>
+            <w:proofErr w:type="spellEnd"/>
+            <w:r>
+              <w:rPr>
+                <w:rFonts w:ascii="Consolas" w:eastAsia="Times New Roman" w:hAnsi="Consolas" w:cs="Times New Roman"/>
+                <w:color w:val="9CDCFE"/>
+                <w:sz w:val="21"/>
+                <w:szCs w:val="21"/>
+                <w:lang w:eastAsia="de-CH"/>
+              </w:rPr>
+              <w:t>"</w:t>
+            </w:r>
+            <w:r>
+              <w:rPr>
+                <w:rFonts w:ascii="Consolas" w:eastAsia="Times New Roman" w:hAnsi="Consolas" w:cs="Times New Roman"/>
+                <w:color w:val="D4D4D4"/>
+                <w:sz w:val="21"/>
+                <w:szCs w:val="21"/>
+                <w:lang w:eastAsia="de-CH"/>
+              </w:rPr>
+              <w:t xml:space="preserve">: </w:t>
+            </w:r>
+            <w:r>
+              <w:rPr>
+                <w:rFonts w:ascii="Consolas" w:eastAsia="Times New Roman" w:hAnsi="Consolas" w:cs="Times New Roman"/>
+                <w:color w:val="CE9178"/>
+                <w:sz w:val="21"/>
+                <w:szCs w:val="21"/>
+                <w:lang w:eastAsia="de-CH"/>
+              </w:rPr>
+              <w:t>"Elektro"</w:t>
+            </w:r>
+            <w:r>
+              <w:rPr>
+                <w:rFonts w:ascii="Consolas" w:eastAsia="Times New Roman" w:hAnsi="Consolas" w:cs="Times New Roman"/>
+                <w:color w:val="D4D4D4"/>
+                <w:sz w:val="21"/>
+                <w:szCs w:val="21"/>
+                <w:lang w:eastAsia="de-CH"/>
+              </w:rPr>
+              <w:t>,</w:t>
+            </w:r>
+          </w:p>
+          <w:p>
+            <w:pPr>
+              <w:shd w:val="clear" w:color="auto" w:fill="1E1E1E"/>
+              <w:spacing w:line="285" w:lineRule="atLeast"/>
+              <w:rPr>
+                <w:rFonts w:ascii="Consolas" w:eastAsia="Times New Roman" w:hAnsi="Consolas" w:cs="Times New Roman"/>
+                <w:color w:val="D4D4D4"/>
+                <w:sz w:val="21"/>
+                <w:szCs w:val="21"/>
+                <w:lang w:eastAsia="de-CH"/>
+              </w:rPr>
+            </w:pPr>
+            <w:r>
+              <w:rPr>
+                <w:rFonts w:ascii="Consolas" w:eastAsia="Times New Roman" w:hAnsi="Consolas" w:cs="Times New Roman"/>
+                <w:color w:val="D4D4D4"/>
+                <w:sz w:val="21"/>
+                <w:szCs w:val="21"/>
+                <w:lang w:eastAsia="de-CH"/>
+              </w:rPr>
+              <w:t xml:space="preserve">            </w:t>
+            </w:r>
+            <w:r>
+              <w:rPr>
+                <w:rFonts w:ascii="Consolas" w:eastAsia="Times New Roman" w:hAnsi="Consolas" w:cs="Times New Roman"/>
+                <w:color w:val="9CDCFE"/>
+                <w:sz w:val="21"/>
+                <w:szCs w:val="21"/>
+                <w:lang w:eastAsia="de-CH"/>
+              </w:rPr>
+              <w:t>"</w:t>
+            </w:r>
+            <w:proofErr w:type="spellStart"/>
+            <w:r>
+              <w:rPr>
+                <w:rFonts w:ascii="Consolas" w:eastAsia="Times New Roman" w:hAnsi="Consolas" w:cs="Times New Roman"/>
+                <w:color w:val="9CDCFE"/>
+                <w:sz w:val="21"/>
+                <w:szCs w:val="21"/>
+                <w:lang w:eastAsia="de-CH"/>
+              </w:rPr>
+              <w:t>farbe</w:t>
+            </w:r>
+            <w:proofErr w:type="spellEnd"/>
+            <w:r>
+              <w:rPr>
+                <w:rFonts w:ascii="Consolas" w:eastAsia="Times New Roman" w:hAnsi="Consolas" w:cs="Times New Roman"/>
+                <w:color w:val="9CDCFE"/>
+                <w:sz w:val="21"/>
+                <w:szCs w:val="21"/>
+                <w:lang w:eastAsia="de-CH"/>
+              </w:rPr>
+              <w:t>"</w:t>
+            </w:r>
+            <w:r>
+              <w:rPr>
+                <w:rFonts w:ascii="Consolas" w:eastAsia="Times New Roman" w:hAnsi="Consolas" w:cs="Times New Roman"/>
+                <w:color w:val="D4D4D4"/>
+                <w:sz w:val="21"/>
+                <w:szCs w:val="21"/>
+                <w:lang w:eastAsia="de-CH"/>
+              </w:rPr>
+              <w:t xml:space="preserve">: </w:t>
+            </w:r>
+            <w:r>
+              <w:rPr>
+                <w:rFonts w:ascii="Consolas" w:eastAsia="Times New Roman" w:hAnsi="Consolas" w:cs="Times New Roman"/>
+                <w:color w:val="CE9178"/>
+                <w:sz w:val="21"/>
+                <w:szCs w:val="21"/>
+                <w:lang w:eastAsia="de-CH"/>
+              </w:rPr>
+              <w:t>"FF0000"</w:t>
+            </w:r>
+            <w:r>
+              <w:rPr>
+                <w:rFonts w:ascii="Consolas" w:eastAsia="Times New Roman" w:hAnsi="Consolas" w:cs="Times New Roman"/>
+                <w:color w:val="D4D4D4"/>
+                <w:sz w:val="21"/>
+                <w:szCs w:val="21"/>
+                <w:lang w:eastAsia="de-CH"/>
+              </w:rPr>
+              <w:t>,</w:t>
+            </w:r>
+          </w:p>
+          <w:p>
+            <w:pPr>
+              <w:shd w:val="clear" w:color="auto" w:fill="1E1E1E"/>
+              <w:spacing w:line="285" w:lineRule="atLeast"/>
+              <w:rPr>
+                <w:rFonts w:ascii="Consolas" w:eastAsia="Times New Roman" w:hAnsi="Consolas" w:cs="Times New Roman"/>
+                <w:color w:val="D4D4D4"/>
+                <w:sz w:val="21"/>
+                <w:szCs w:val="21"/>
+                <w:lang w:eastAsia="de-CH"/>
+              </w:rPr>
+            </w:pPr>
+            <w:r>
+              <w:rPr>
+                <w:rFonts w:ascii="Consolas" w:eastAsia="Times New Roman" w:hAnsi="Consolas" w:cs="Times New Roman"/>
+                <w:color w:val="D4D4D4"/>
+                <w:sz w:val="21"/>
+                <w:szCs w:val="21"/>
+                <w:lang w:eastAsia="de-CH"/>
+              </w:rPr>
+              <w:t xml:space="preserve">            </w:t>
+            </w:r>
+            <w:r>
+              <w:rPr>
+                <w:rFonts w:ascii="Consolas" w:eastAsia="Times New Roman" w:hAnsi="Consolas" w:cs="Times New Roman"/>
+                <w:color w:val="9CDCFE"/>
+                <w:sz w:val="21"/>
+                <w:szCs w:val="21"/>
+                <w:lang w:eastAsia="de-CH"/>
+              </w:rPr>
+              <w:t>"</w:t>
+            </w:r>
+            <w:proofErr w:type="spellStart"/>
+            <w:r>
+              <w:rPr>
+                <w:rFonts w:ascii="Consolas" w:eastAsia="Times New Roman" w:hAnsi="Consolas" w:cs="Times New Roman"/>
+                <w:color w:val="9CDCFE"/>
+                <w:sz w:val="21"/>
+                <w:szCs w:val="21"/>
+                <w:lang w:eastAsia="de-CH"/>
+              </w:rPr>
+              <w:t>bauart</w:t>
+            </w:r>
+            <w:proofErr w:type="spellEnd"/>
+            <w:r>
+              <w:rPr>
+                <w:rFonts w:ascii="Consolas" w:eastAsia="Times New Roman" w:hAnsi="Consolas" w:cs="Times New Roman"/>
+                <w:color w:val="9CDCFE"/>
+                <w:sz w:val="21"/>
+                <w:szCs w:val="21"/>
+                <w:lang w:eastAsia="de-CH"/>
+              </w:rPr>
+              <w:t>"</w:t>
+            </w:r>
+            <w:r>
+              <w:rPr>
+                <w:rFonts w:ascii="Consolas" w:eastAsia="Times New Roman" w:hAnsi="Consolas" w:cs="Times New Roman"/>
+                <w:color w:val="D4D4D4"/>
+                <w:sz w:val="21"/>
+                <w:szCs w:val="21"/>
+                <w:lang w:eastAsia="de-CH"/>
+              </w:rPr>
+              <w:t xml:space="preserve">: </w:t>
+            </w:r>
+            <w:r>
+              <w:rPr>
+                <w:rFonts w:ascii="Consolas" w:eastAsia="Times New Roman" w:hAnsi="Consolas" w:cs="Times New Roman"/>
+                <w:color w:val="CE9178"/>
+                <w:sz w:val="21"/>
+                <w:szCs w:val="21"/>
+                <w:lang w:eastAsia="de-CH"/>
+              </w:rPr>
+              <w:t>"Pickup"</w:t>
+            </w:r>
+            <w:r>
+              <w:rPr>
+                <w:rFonts w:ascii="Consolas" w:eastAsia="Times New Roman" w:hAnsi="Consolas" w:cs="Times New Roman"/>
+                <w:color w:val="D4D4D4"/>
+                <w:sz w:val="21"/>
+                <w:szCs w:val="21"/>
+                <w:lang w:eastAsia="de-CH"/>
+              </w:rPr>
+              <w:t>,</w:t>
+            </w:r>
+          </w:p>
+          <w:p>
+            <w:pPr>
+              <w:shd w:val="clear" w:color="auto" w:fill="1E1E1E"/>
+              <w:spacing w:line="285" w:lineRule="atLeast"/>
+              <w:rPr>
+                <w:rFonts w:ascii="Consolas" w:eastAsia="Times New Roman" w:hAnsi="Consolas" w:cs="Times New Roman"/>
+                <w:color w:val="D4D4D4"/>
+                <w:sz w:val="21"/>
+                <w:szCs w:val="21"/>
+                <w:lang w:eastAsia="de-CH"/>
+              </w:rPr>
+            </w:pPr>
+            <w:r>
+              <w:rPr>
+                <w:rFonts w:ascii="Consolas" w:eastAsia="Times New Roman" w:hAnsi="Consolas" w:cs="Times New Roman"/>
+                <w:color w:val="D4D4D4"/>
+                <w:sz w:val="21"/>
+                <w:szCs w:val="21"/>
+                <w:lang w:eastAsia="de-CH"/>
+              </w:rPr>
+              <w:t xml:space="preserve">            </w:t>
+            </w:r>
+            <w:r>
+              <w:rPr>
+                <w:rFonts w:ascii="Consolas" w:eastAsia="Times New Roman" w:hAnsi="Consolas" w:cs="Times New Roman"/>
+                <w:color w:val="9CDCFE"/>
+                <w:sz w:val="21"/>
+                <w:szCs w:val="21"/>
+                <w:lang w:eastAsia="de-CH"/>
+              </w:rPr>
+              <w:t>"tank"</w:t>
+            </w:r>
+            <w:r>
+              <w:rPr>
+                <w:rFonts w:ascii="Consolas" w:eastAsia="Times New Roman" w:hAnsi="Consolas" w:cs="Times New Roman"/>
+                <w:color w:val="D4D4D4"/>
+                <w:sz w:val="21"/>
+                <w:szCs w:val="21"/>
+                <w:lang w:eastAsia="de-CH"/>
+              </w:rPr>
+              <w:t xml:space="preserve">: </w:t>
+            </w:r>
+            <w:r>
+              <w:rPr>
+                <w:rFonts w:ascii="Consolas" w:eastAsia="Times New Roman" w:hAnsi="Consolas" w:cs="Times New Roman"/>
+                <w:color w:val="CE9178"/>
+                <w:sz w:val="21"/>
+                <w:szCs w:val="21"/>
+                <w:lang w:eastAsia="de-CH"/>
+              </w:rPr>
+              <w:t>"Tank"</w:t>
+            </w:r>
+          </w:p>
+          <w:p>
+            <w:pPr>
+              <w:shd w:val="clear" w:color="auto" w:fill="1E1E1E"/>
+              <w:spacing w:line="285" w:lineRule="atLeast"/>
+              <w:rPr>
+                <w:rFonts w:ascii="Consolas" w:eastAsia="Times New Roman" w:hAnsi="Consolas" w:cs="Times New Roman"/>
+                <w:color w:val="D4D4D4"/>
+                <w:sz w:val="21"/>
+                <w:szCs w:val="21"/>
+                <w:lang w:eastAsia="de-CH"/>
+              </w:rPr>
+            </w:pPr>
+            <w:r>
+              <w:rPr>
+                <w:rFonts w:ascii="Consolas" w:eastAsia="Times New Roman" w:hAnsi="Consolas" w:cs="Times New Roman"/>
+                <w:color w:val="D4D4D4"/>
+                <w:sz w:val="21"/>
+                <w:szCs w:val="21"/>
+                <w:lang w:eastAsia="de-CH"/>
+              </w:rPr>
+              <w:t>        }</w:t>
+            </w:r>
+          </w:p>
+          <w:p>
+            <w:pPr>
+              <w:shd w:val="clear" w:color="auto" w:fill="1E1E1E"/>
+              <w:spacing w:line="285" w:lineRule="atLeast"/>
+              <w:rPr>
+                <w:rFonts w:ascii="Consolas" w:eastAsia="Times New Roman" w:hAnsi="Consolas" w:cs="Times New Roman"/>
+                <w:color w:val="D4D4D4"/>
+                <w:sz w:val="21"/>
+                <w:szCs w:val="21"/>
+                <w:lang w:eastAsia="de-CH"/>
+              </w:rPr>
+            </w:pPr>
+            <w:r>
+              <w:rPr>
+                <w:rFonts w:ascii="Consolas" w:eastAsia="Times New Roman" w:hAnsi="Consolas" w:cs="Times New Roman"/>
+                <w:color w:val="D4D4D4"/>
+                <w:sz w:val="21"/>
+                <w:szCs w:val="21"/>
+                <w:lang w:eastAsia="de-CH"/>
+              </w:rPr>
+              <w:t>    ]</w:t>
+            </w:r>
+          </w:p>
+          <w:p>
+            <w:pPr>
+              <w:shd w:val="clear" w:color="auto" w:fill="1E1E1E"/>
+              <w:spacing w:line="285" w:lineRule="atLeast"/>
+              <w:rPr>
+                <w:rFonts w:ascii="Consolas" w:eastAsia="Times New Roman" w:hAnsi="Consolas" w:cs="Times New Roman"/>
+                <w:color w:val="D4D4D4"/>
+                <w:sz w:val="21"/>
+                <w:szCs w:val="21"/>
+                <w:lang w:eastAsia="de-CH"/>
+              </w:rPr>
+            </w:pPr>
+            <w:r>
+              <w:rPr>
+                <w:rFonts w:ascii="Consolas" w:eastAsia="Times New Roman" w:hAnsi="Consolas" w:cs="Times New Roman"/>
+                <w:color w:val="D4D4D4"/>
+                <w:sz w:val="21"/>
+                <w:szCs w:val="21"/>
+                <w:lang w:eastAsia="de-CH"/>
+              </w:rPr>
+              <w:t>}</w:t>
+            </w:r>
+          </w:p>
+          <w:p>
+            <w:pPr>
+              <w:rPr>
+                <w:lang w:val="it-IT"/>
+              </w:rPr>
+            </w:pPr>
+          </w:p>
+        </w:tc>
+        <w:tc>
+          <w:tcPr>
+            <w:tcW w:w="4531" w:type="dxa"/>
+          </w:tcPr>
+          <w:p>
+            <w:pPr>
+              <w:rPr>
+                <w:lang w:val="it-IT"/>
+              </w:rPr>
+            </w:pPr>
+            <w:r>
+              <w:rPr>
+                <w:lang w:val="it-IT"/>
+              </w:rPr>
+              <w:t xml:space="preserve">HBS </w:t>
+            </w:r>
+            <w:proofErr w:type="spellStart"/>
+            <w:r>
+              <w:rPr>
+                <w:lang w:val="it-IT"/>
+              </w:rPr>
+              <w:t>Datei</w:t>
+            </w:r>
+            <w:proofErr w:type="spellEnd"/>
+          </w:p>
+          <w:p>
+            <w:pPr>
+              <w:shd w:val="clear" w:color="auto" w:fill="1E1E1E"/>
+              <w:spacing w:line="285" w:lineRule="atLeast"/>
+              <w:rPr>
+                <w:rFonts w:ascii="Consolas" w:eastAsia="Times New Roman" w:hAnsi="Consolas" w:cs="Times New Roman"/>
+                <w:color w:val="D4D4D4"/>
+                <w:sz w:val="21"/>
+                <w:szCs w:val="21"/>
+                <w:lang w:val="it-IT" w:eastAsia="de-CH"/>
+              </w:rPr>
+            </w:pPr>
+            <w:r>
+              <w:rPr>
+                <w:rFonts w:ascii="Consolas" w:eastAsia="Times New Roman" w:hAnsi="Consolas" w:cs="Times New Roman"/>
+                <w:color w:val="DCDCAA"/>
+                <w:sz w:val="21"/>
+                <w:szCs w:val="21"/>
+                <w:lang w:val="it-IT" w:eastAsia="de-CH"/>
+              </w:rPr>
+              <w:t>{{#each</w:t>
+            </w:r>
+            <w:r>
+              <w:rPr>
+                <w:rFonts w:ascii="Consolas" w:eastAsia="Times New Roman" w:hAnsi="Consolas" w:cs="Times New Roman"/>
+                <w:color w:val="D4D4D4"/>
+                <w:sz w:val="21"/>
+                <w:szCs w:val="21"/>
+                <w:lang w:val="it-IT" w:eastAsia="de-CH"/>
+              </w:rPr>
+              <w:t xml:space="preserve"> </w:t>
+            </w:r>
+            <w:r>
+              <w:rPr>
+                <w:rFonts w:ascii="Consolas" w:eastAsia="Times New Roman" w:hAnsi="Consolas" w:cs="Times New Roman"/>
+                <w:color w:val="9CDCFE"/>
+                <w:sz w:val="21"/>
+                <w:szCs w:val="21"/>
+                <w:lang w:val="it-IT" w:eastAsia="de-CH"/>
+              </w:rPr>
+              <w:t>data</w:t>
+            </w:r>
+            <w:r>
+              <w:rPr>
+                <w:rFonts w:ascii="Consolas" w:eastAsia="Times New Roman" w:hAnsi="Consolas" w:cs="Times New Roman"/>
+                <w:color w:val="DCDCAA"/>
+                <w:sz w:val="21"/>
+                <w:szCs w:val="21"/>
+                <w:lang w:val="it-IT" w:eastAsia="de-CH"/>
+              </w:rPr>
+              <w:t>}}</w:t>
+            </w:r>
+          </w:p>
+          <w:p>
+            <w:pPr>
+              <w:shd w:val="clear" w:color="auto" w:fill="1E1E1E"/>
+              <w:spacing w:line="285" w:lineRule="atLeast"/>
+              <w:rPr>
+                <w:rFonts w:ascii="Consolas" w:eastAsia="Times New Roman" w:hAnsi="Consolas" w:cs="Times New Roman"/>
+                <w:color w:val="D4D4D4"/>
+                <w:sz w:val="21"/>
+                <w:szCs w:val="21"/>
+                <w:lang w:val="it-IT" w:eastAsia="de-CH"/>
+              </w:rPr>
+            </w:pPr>
+          </w:p>
+          <w:p>
+            <w:pPr>
+              <w:shd w:val="clear" w:color="auto" w:fill="1E1E1E"/>
+              <w:spacing w:line="285" w:lineRule="atLeast"/>
+              <w:rPr>
+                <w:rFonts w:ascii="Consolas" w:eastAsia="Times New Roman" w:hAnsi="Consolas" w:cs="Times New Roman"/>
+                <w:color w:val="D4D4D4"/>
+                <w:sz w:val="21"/>
+                <w:szCs w:val="21"/>
+                <w:lang w:val="it-IT" w:eastAsia="de-CH"/>
+              </w:rPr>
+            </w:pPr>
+            <w:r>
+              <w:rPr>
+                <w:rFonts w:ascii="Consolas" w:eastAsia="Times New Roman" w:hAnsi="Consolas" w:cs="Times New Roman"/>
+                <w:color w:val="808080"/>
+                <w:sz w:val="21"/>
+                <w:szCs w:val="21"/>
+                <w:lang w:val="it-IT" w:eastAsia="de-CH"/>
+              </w:rPr>
+              <w:t>&lt;</w:t>
+            </w:r>
+            <w:proofErr w:type="spellStart"/>
+            <w:r>
+              <w:rPr>
+                <w:rFonts w:ascii="Consolas" w:eastAsia="Times New Roman" w:hAnsi="Consolas" w:cs="Times New Roman"/>
+                <w:color w:val="569CD6"/>
+                <w:sz w:val="21"/>
+                <w:szCs w:val="21"/>
+                <w:lang w:val="it-IT" w:eastAsia="de-CH"/>
+              </w:rPr>
+              <w:t>tr</w:t>
+            </w:r>
+            <w:proofErr w:type="spellEnd"/>
+            <w:r>
+              <w:rPr>
+                <w:rFonts w:ascii="Consolas" w:eastAsia="Times New Roman" w:hAnsi="Consolas" w:cs="Times New Roman"/>
+                <w:color w:val="D4D4D4"/>
+                <w:sz w:val="21"/>
+                <w:szCs w:val="21"/>
+                <w:lang w:val="it-IT" w:eastAsia="de-CH"/>
+              </w:rPr>
+              <w:t xml:space="preserve"> </w:t>
+            </w:r>
+            <w:r>
+              <w:rPr>
+                <w:rFonts w:ascii="Consolas" w:eastAsia="Times New Roman" w:hAnsi="Consolas" w:cs="Times New Roman"/>
+                <w:color w:val="9CDCFE"/>
+                <w:sz w:val="21"/>
+                <w:szCs w:val="21"/>
+                <w:lang w:val="it-IT" w:eastAsia="de-CH"/>
+              </w:rPr>
+              <w:t>data-id=</w:t>
+            </w:r>
+            <w:r>
+              <w:rPr>
+                <w:rFonts w:ascii="Consolas" w:eastAsia="Times New Roman" w:hAnsi="Consolas" w:cs="Times New Roman"/>
+                <w:color w:val="CE9178"/>
+                <w:sz w:val="21"/>
+                <w:szCs w:val="21"/>
+                <w:lang w:val="it-IT" w:eastAsia="de-CH"/>
+              </w:rPr>
+              <w:t>"</w:t>
+            </w:r>
+            <w:r>
+              <w:rPr>
+                <w:rFonts w:ascii="Consolas" w:eastAsia="Times New Roman" w:hAnsi="Consolas" w:cs="Times New Roman"/>
+                <w:color w:val="DCDCAA"/>
+                <w:sz w:val="21"/>
+                <w:szCs w:val="21"/>
+                <w:lang w:val="it-IT" w:eastAsia="de-CH"/>
+              </w:rPr>
+              <w:t>{{</w:t>
+            </w:r>
+            <w:r>
+              <w:rPr>
+                <w:rFonts w:ascii="Consolas" w:eastAsia="Times New Roman" w:hAnsi="Consolas" w:cs="Times New Roman"/>
+                <w:color w:val="9CDCFE"/>
+                <w:sz w:val="21"/>
+                <w:szCs w:val="21"/>
+                <w:lang w:val="it-IT" w:eastAsia="de-CH"/>
+              </w:rPr>
+              <w:t>id</w:t>
+            </w:r>
+            <w:r>
+              <w:rPr>
+                <w:rFonts w:ascii="Consolas" w:eastAsia="Times New Roman" w:hAnsi="Consolas" w:cs="Times New Roman"/>
+                <w:color w:val="DCDCAA"/>
+                <w:sz w:val="21"/>
+                <w:szCs w:val="21"/>
+                <w:lang w:val="it-IT" w:eastAsia="de-CH"/>
+              </w:rPr>
+              <w:t>}}</w:t>
+            </w:r>
+            <w:r>
+              <w:rPr>
+                <w:rFonts w:ascii="Consolas" w:eastAsia="Times New Roman" w:hAnsi="Consolas" w:cs="Times New Roman"/>
+                <w:color w:val="CE9178"/>
+                <w:sz w:val="21"/>
+                <w:szCs w:val="21"/>
+                <w:lang w:val="it-IT" w:eastAsia="de-CH"/>
+              </w:rPr>
+              <w:t>"</w:t>
+            </w:r>
+            <w:r>
+              <w:rPr>
+                <w:rFonts w:ascii="Consolas" w:eastAsia="Times New Roman" w:hAnsi="Consolas" w:cs="Times New Roman"/>
+                <w:color w:val="808080"/>
+                <w:sz w:val="21"/>
+                <w:szCs w:val="21"/>
+                <w:lang w:val="it-IT" w:eastAsia="de-CH"/>
+              </w:rPr>
+              <w:t>&gt;</w:t>
+            </w:r>
+          </w:p>
+          <w:p>
+            <w:pPr>
+              <w:shd w:val="clear" w:color="auto" w:fill="1E1E1E"/>
+              <w:spacing w:line="285" w:lineRule="atLeast"/>
+              <w:rPr>
+                <w:rFonts w:ascii="Consolas" w:eastAsia="Times New Roman" w:hAnsi="Consolas" w:cs="Times New Roman"/>
+                <w:color w:val="D4D4D4"/>
+                <w:sz w:val="21"/>
+                <w:szCs w:val="21"/>
+                <w:lang w:val="it-IT" w:eastAsia="de-CH"/>
+              </w:rPr>
+            </w:pPr>
+            <w:r>
+              <w:rPr>
+                <w:rFonts w:ascii="Consolas" w:eastAsia="Times New Roman" w:hAnsi="Consolas" w:cs="Times New Roman"/>
+                <w:color w:val="D4D4D4"/>
+                <w:sz w:val="21"/>
+                <w:szCs w:val="21"/>
+                <w:lang w:val="it-IT" w:eastAsia="de-CH"/>
+              </w:rPr>
+              <w:t xml:space="preserve">            </w:t>
+            </w:r>
+            <w:r>
+              <w:rPr>
+                <w:rFonts w:ascii="Consolas" w:eastAsia="Times New Roman" w:hAnsi="Consolas" w:cs="Times New Roman"/>
+                <w:color w:val="808080"/>
+                <w:sz w:val="21"/>
+                <w:szCs w:val="21"/>
+                <w:lang w:val="it-IT" w:eastAsia="de-CH"/>
+              </w:rPr>
+              <w:t>&lt;</w:t>
+            </w:r>
+            <w:proofErr w:type="spellStart"/>
+            <w:r>
+              <w:rPr>
+                <w:rFonts w:ascii="Consolas" w:eastAsia="Times New Roman" w:hAnsi="Consolas" w:cs="Times New Roman"/>
+                <w:color w:val="569CD6"/>
+                <w:sz w:val="21"/>
+                <w:szCs w:val="21"/>
+                <w:lang w:val="it-IT" w:eastAsia="de-CH"/>
+              </w:rPr>
+              <w:t>td</w:t>
+            </w:r>
+            <w:proofErr w:type="spellEnd"/>
+            <w:r>
+              <w:rPr>
+                <w:rFonts w:ascii="Consolas" w:eastAsia="Times New Roman" w:hAnsi="Consolas" w:cs="Times New Roman"/>
+                <w:color w:val="808080"/>
+                <w:sz w:val="21"/>
+                <w:szCs w:val="21"/>
+                <w:lang w:val="it-IT" w:eastAsia="de-CH"/>
+              </w:rPr>
+              <w:t>&gt;</w:t>
+            </w:r>
+            <w:r>
+              <w:rPr>
+                <w:rFonts w:ascii="Consolas" w:eastAsia="Times New Roman" w:hAnsi="Consolas" w:cs="Times New Roman"/>
+                <w:color w:val="DCDCAA"/>
+                <w:sz w:val="21"/>
+                <w:szCs w:val="21"/>
+                <w:lang w:val="it-IT" w:eastAsia="de-CH"/>
+              </w:rPr>
+              <w:t>{{</w:t>
+            </w:r>
+            <w:r>
+              <w:rPr>
+                <w:rFonts w:ascii="Consolas" w:eastAsia="Times New Roman" w:hAnsi="Consolas" w:cs="Times New Roman"/>
+                <w:color w:val="9CDCFE"/>
+                <w:sz w:val="21"/>
+                <w:szCs w:val="21"/>
+                <w:lang w:val="it-IT" w:eastAsia="de-CH"/>
+              </w:rPr>
+              <w:t>id</w:t>
+            </w:r>
+            <w:r>
+              <w:rPr>
+                <w:rFonts w:ascii="Consolas" w:eastAsia="Times New Roman" w:hAnsi="Consolas" w:cs="Times New Roman"/>
+                <w:color w:val="DCDCAA"/>
+                <w:sz w:val="21"/>
+                <w:szCs w:val="21"/>
+                <w:lang w:val="it-IT" w:eastAsia="de-CH"/>
+              </w:rPr>
+              <w:t>}}</w:t>
+            </w:r>
+            <w:r>
+              <w:rPr>
+                <w:rFonts w:ascii="Consolas" w:eastAsia="Times New Roman" w:hAnsi="Consolas" w:cs="Times New Roman"/>
+                <w:color w:val="808080"/>
+                <w:sz w:val="21"/>
+                <w:szCs w:val="21"/>
+                <w:lang w:val="it-IT" w:eastAsia="de-CH"/>
+              </w:rPr>
+              <w:t>&lt;/</w:t>
+            </w:r>
+            <w:proofErr w:type="spellStart"/>
+            <w:r>
+              <w:rPr>
+                <w:rFonts w:ascii="Consolas" w:eastAsia="Times New Roman" w:hAnsi="Consolas" w:cs="Times New Roman"/>
+                <w:color w:val="569CD6"/>
+                <w:sz w:val="21"/>
+                <w:szCs w:val="21"/>
+                <w:lang w:val="it-IT" w:eastAsia="de-CH"/>
+              </w:rPr>
+              <w:t>td</w:t>
+            </w:r>
+            <w:proofErr w:type="spellEnd"/>
+            <w:r>
+              <w:rPr>
+                <w:rFonts w:ascii="Consolas" w:eastAsia="Times New Roman" w:hAnsi="Consolas" w:cs="Times New Roman"/>
+                <w:color w:val="808080"/>
+                <w:sz w:val="21"/>
+                <w:szCs w:val="21"/>
+                <w:lang w:val="it-IT" w:eastAsia="de-CH"/>
+              </w:rPr>
+              <w:t>&gt;</w:t>
+            </w:r>
+          </w:p>
+          <w:p>
+            <w:pPr>
+              <w:shd w:val="clear" w:color="auto" w:fill="1E1E1E"/>
+              <w:spacing w:line="285" w:lineRule="atLeast"/>
+              <w:rPr>
+                <w:rFonts w:ascii="Consolas" w:eastAsia="Times New Roman" w:hAnsi="Consolas" w:cs="Times New Roman"/>
+                <w:color w:val="D4D4D4"/>
+                <w:sz w:val="21"/>
+                <w:szCs w:val="21"/>
+                <w:lang w:val="it-IT" w:eastAsia="de-CH"/>
+              </w:rPr>
+            </w:pPr>
+            <w:r>
+              <w:rPr>
+                <w:rFonts w:ascii="Consolas" w:eastAsia="Times New Roman" w:hAnsi="Consolas" w:cs="Times New Roman"/>
+                <w:color w:val="D4D4D4"/>
+                <w:sz w:val="21"/>
+                <w:szCs w:val="21"/>
+                <w:lang w:val="it-IT" w:eastAsia="de-CH"/>
+              </w:rPr>
+              <w:t xml:space="preserve">            </w:t>
+            </w:r>
+            <w:r>
+              <w:rPr>
+                <w:rFonts w:ascii="Consolas" w:eastAsia="Times New Roman" w:hAnsi="Consolas" w:cs="Times New Roman"/>
+                <w:color w:val="808080"/>
+                <w:sz w:val="21"/>
+                <w:szCs w:val="21"/>
+                <w:lang w:val="it-IT" w:eastAsia="de-CH"/>
+              </w:rPr>
+              <w:t>&lt;</w:t>
+            </w:r>
+            <w:proofErr w:type="spellStart"/>
+            <w:r>
+              <w:rPr>
+                <w:rFonts w:ascii="Consolas" w:eastAsia="Times New Roman" w:hAnsi="Consolas" w:cs="Times New Roman"/>
+                <w:color w:val="569CD6"/>
+                <w:sz w:val="21"/>
+                <w:szCs w:val="21"/>
+                <w:lang w:val="it-IT" w:eastAsia="de-CH"/>
+              </w:rPr>
+              <w:t>td</w:t>
+            </w:r>
+            <w:proofErr w:type="spellEnd"/>
+            <w:r>
+              <w:rPr>
+                <w:rFonts w:ascii="Consolas" w:eastAsia="Times New Roman" w:hAnsi="Consolas" w:cs="Times New Roman"/>
+                <w:color w:val="808080"/>
+                <w:sz w:val="21"/>
+                <w:szCs w:val="21"/>
+                <w:lang w:val="it-IT" w:eastAsia="de-CH"/>
+              </w:rPr>
+              <w:t>&gt;</w:t>
+            </w:r>
+            <w:r>
+              <w:rPr>
+                <w:rFonts w:ascii="Consolas" w:eastAsia="Times New Roman" w:hAnsi="Consolas" w:cs="Times New Roman"/>
+                <w:color w:val="DCDCAA"/>
+                <w:sz w:val="21"/>
+                <w:szCs w:val="21"/>
+                <w:lang w:val="it-IT" w:eastAsia="de-CH"/>
+              </w:rPr>
+              <w:t>{{</w:t>
+            </w:r>
+            <w:r>
+              <w:rPr>
+                <w:rFonts w:ascii="Consolas" w:eastAsia="Times New Roman" w:hAnsi="Consolas" w:cs="Times New Roman"/>
+                <w:color w:val="9CDCFE"/>
+                <w:sz w:val="21"/>
+                <w:szCs w:val="21"/>
+                <w:lang w:val="it-IT" w:eastAsia="de-CH"/>
+              </w:rPr>
+              <w:t>name</w:t>
+            </w:r>
+            <w:r>
+              <w:rPr>
+                <w:rFonts w:ascii="Consolas" w:eastAsia="Times New Roman" w:hAnsi="Consolas" w:cs="Times New Roman"/>
+                <w:color w:val="DCDCAA"/>
+                <w:sz w:val="21"/>
+                <w:szCs w:val="21"/>
+                <w:lang w:val="it-IT" w:eastAsia="de-CH"/>
+              </w:rPr>
+              <w:t>}}</w:t>
+            </w:r>
+            <w:r>
+              <w:rPr>
+                <w:rFonts w:ascii="Consolas" w:eastAsia="Times New Roman" w:hAnsi="Consolas" w:cs="Times New Roman"/>
+                <w:color w:val="808080"/>
+                <w:sz w:val="21"/>
+                <w:szCs w:val="21"/>
+                <w:lang w:val="it-IT" w:eastAsia="de-CH"/>
+              </w:rPr>
+              <w:t>&lt;/</w:t>
+            </w:r>
+            <w:proofErr w:type="spellStart"/>
+            <w:r>
+              <w:rPr>
+                <w:rFonts w:ascii="Consolas" w:eastAsia="Times New Roman" w:hAnsi="Consolas" w:cs="Times New Roman"/>
+                <w:color w:val="569CD6"/>
+                <w:sz w:val="21"/>
+                <w:szCs w:val="21"/>
+                <w:lang w:val="it-IT" w:eastAsia="de-CH"/>
+              </w:rPr>
+              <w:t>td</w:t>
+            </w:r>
+            <w:proofErr w:type="spellEnd"/>
+            <w:r>
+              <w:rPr>
+                <w:rFonts w:ascii="Consolas" w:eastAsia="Times New Roman" w:hAnsi="Consolas" w:cs="Times New Roman"/>
+                <w:color w:val="808080"/>
+                <w:sz w:val="21"/>
+                <w:szCs w:val="21"/>
+                <w:lang w:val="it-IT" w:eastAsia="de-CH"/>
+              </w:rPr>
+              <w:t>&gt;</w:t>
+            </w:r>
+          </w:p>
+          <w:p>
+            <w:pPr>
+              <w:shd w:val="clear" w:color="auto" w:fill="1E1E1E"/>
+              <w:spacing w:line="285" w:lineRule="atLeast"/>
+              <w:rPr>
+                <w:rFonts w:ascii="Consolas" w:eastAsia="Times New Roman" w:hAnsi="Consolas" w:cs="Times New Roman"/>
+                <w:color w:val="D4D4D4"/>
+                <w:sz w:val="21"/>
+                <w:szCs w:val="21"/>
+                <w:lang w:val="it-IT" w:eastAsia="de-CH"/>
+              </w:rPr>
+            </w:pPr>
+            <w:r>
+              <w:rPr>
+                <w:rFonts w:ascii="Consolas" w:eastAsia="Times New Roman" w:hAnsi="Consolas" w:cs="Times New Roman"/>
+                <w:color w:val="D4D4D4"/>
+                <w:sz w:val="21"/>
+                <w:szCs w:val="21"/>
+                <w:lang w:val="it-IT" w:eastAsia="de-CH"/>
+              </w:rPr>
+              <w:t xml:space="preserve">            </w:t>
+            </w:r>
+            <w:r>
+              <w:rPr>
+                <w:rFonts w:ascii="Consolas" w:eastAsia="Times New Roman" w:hAnsi="Consolas" w:cs="Times New Roman"/>
+                <w:color w:val="808080"/>
+                <w:sz w:val="21"/>
+                <w:szCs w:val="21"/>
+                <w:lang w:val="it-IT" w:eastAsia="de-CH"/>
+              </w:rPr>
+              <w:t>&lt;</w:t>
+            </w:r>
+            <w:proofErr w:type="spellStart"/>
+            <w:r>
+              <w:rPr>
+                <w:rFonts w:ascii="Consolas" w:eastAsia="Times New Roman" w:hAnsi="Consolas" w:cs="Times New Roman"/>
+                <w:color w:val="569CD6"/>
+                <w:sz w:val="21"/>
+                <w:szCs w:val="21"/>
+                <w:lang w:val="it-IT" w:eastAsia="de-CH"/>
+              </w:rPr>
+              <w:t>td</w:t>
+            </w:r>
+            <w:proofErr w:type="spellEnd"/>
+            <w:r>
+              <w:rPr>
+                <w:rFonts w:ascii="Consolas" w:eastAsia="Times New Roman" w:hAnsi="Consolas" w:cs="Times New Roman"/>
+                <w:color w:val="808080"/>
+                <w:sz w:val="21"/>
+                <w:szCs w:val="21"/>
+                <w:lang w:val="it-IT" w:eastAsia="de-CH"/>
+              </w:rPr>
+              <w:t>&gt;</w:t>
+            </w:r>
+            <w:r>
+              <w:rPr>
+                <w:rFonts w:ascii="Consolas" w:eastAsia="Times New Roman" w:hAnsi="Consolas" w:cs="Times New Roman"/>
+                <w:color w:val="DCDCAA"/>
+                <w:sz w:val="21"/>
+                <w:szCs w:val="21"/>
+                <w:lang w:val="it-IT" w:eastAsia="de-CH"/>
+              </w:rPr>
+              <w:t>{{</w:t>
+            </w:r>
+            <w:proofErr w:type="spellStart"/>
+            <w:r>
+              <w:rPr>
+                <w:rFonts w:ascii="Consolas" w:eastAsia="Times New Roman" w:hAnsi="Consolas" w:cs="Times New Roman"/>
+                <w:color w:val="9CDCFE"/>
+                <w:sz w:val="21"/>
+                <w:szCs w:val="21"/>
+                <w:lang w:val="it-IT" w:eastAsia="de-CH"/>
+              </w:rPr>
+              <w:t>treibstoff</w:t>
+            </w:r>
+            <w:proofErr w:type="spellEnd"/>
+            <w:r>
+              <w:rPr>
+                <w:rFonts w:ascii="Consolas" w:eastAsia="Times New Roman" w:hAnsi="Consolas" w:cs="Times New Roman"/>
+                <w:color w:val="DCDCAA"/>
+                <w:sz w:val="21"/>
+                <w:szCs w:val="21"/>
+                <w:lang w:val="it-IT" w:eastAsia="de-CH"/>
+              </w:rPr>
+              <w:t>}}</w:t>
+            </w:r>
+            <w:r>
+              <w:rPr>
+                <w:rFonts w:ascii="Consolas" w:eastAsia="Times New Roman" w:hAnsi="Consolas" w:cs="Times New Roman"/>
+                <w:color w:val="808080"/>
+                <w:sz w:val="21"/>
+                <w:szCs w:val="21"/>
+                <w:lang w:val="it-IT" w:eastAsia="de-CH"/>
+              </w:rPr>
+              <w:t>&lt;/</w:t>
+            </w:r>
+            <w:proofErr w:type="spellStart"/>
+            <w:r>
+              <w:rPr>
+                <w:rFonts w:ascii="Consolas" w:eastAsia="Times New Roman" w:hAnsi="Consolas" w:cs="Times New Roman"/>
+                <w:color w:val="569CD6"/>
+                <w:sz w:val="21"/>
+                <w:szCs w:val="21"/>
+                <w:lang w:val="it-IT" w:eastAsia="de-CH"/>
+              </w:rPr>
+              <w:t>td</w:t>
+            </w:r>
+            <w:proofErr w:type="spellEnd"/>
+            <w:r>
+              <w:rPr>
+                <w:rFonts w:ascii="Consolas" w:eastAsia="Times New Roman" w:hAnsi="Consolas" w:cs="Times New Roman"/>
+                <w:color w:val="808080"/>
+                <w:sz w:val="21"/>
+                <w:szCs w:val="21"/>
+                <w:lang w:val="it-IT" w:eastAsia="de-CH"/>
+              </w:rPr>
+              <w:t>&gt;</w:t>
+            </w:r>
+          </w:p>
+          <w:p>
+            <w:pPr>
+              <w:shd w:val="clear" w:color="auto" w:fill="1E1E1E"/>
+              <w:spacing w:line="285" w:lineRule="atLeast"/>
+              <w:rPr>
+                <w:rFonts w:ascii="Consolas" w:eastAsia="Times New Roman" w:hAnsi="Consolas" w:cs="Times New Roman"/>
+                <w:color w:val="D4D4D4"/>
+                <w:sz w:val="21"/>
+                <w:szCs w:val="21"/>
+                <w:lang w:val="it-IT" w:eastAsia="de-CH"/>
+              </w:rPr>
+            </w:pPr>
+            <w:r>
+              <w:rPr>
+                <w:rFonts w:ascii="Consolas" w:eastAsia="Times New Roman" w:hAnsi="Consolas" w:cs="Times New Roman"/>
+                <w:color w:val="D4D4D4"/>
+                <w:sz w:val="21"/>
+                <w:szCs w:val="21"/>
+                <w:lang w:val="it-IT" w:eastAsia="de-CH"/>
+              </w:rPr>
+              <w:t xml:space="preserve">            </w:t>
+            </w:r>
+            <w:r>
+              <w:rPr>
+                <w:rFonts w:ascii="Consolas" w:eastAsia="Times New Roman" w:hAnsi="Consolas" w:cs="Times New Roman"/>
+                <w:color w:val="808080"/>
+                <w:sz w:val="21"/>
+                <w:szCs w:val="21"/>
+                <w:lang w:val="it-IT" w:eastAsia="de-CH"/>
+              </w:rPr>
+              <w:t>&lt;</w:t>
+            </w:r>
+            <w:proofErr w:type="spellStart"/>
+            <w:r>
+              <w:rPr>
+                <w:rFonts w:ascii="Consolas" w:eastAsia="Times New Roman" w:hAnsi="Consolas" w:cs="Times New Roman"/>
+                <w:color w:val="569CD6"/>
+                <w:sz w:val="21"/>
+                <w:szCs w:val="21"/>
+                <w:lang w:val="it-IT" w:eastAsia="de-CH"/>
+              </w:rPr>
+              <w:t>td</w:t>
+            </w:r>
+            <w:proofErr w:type="spellEnd"/>
+            <w:r>
+              <w:rPr>
+                <w:rFonts w:ascii="Consolas" w:eastAsia="Times New Roman" w:hAnsi="Consolas" w:cs="Times New Roman"/>
+                <w:color w:val="808080"/>
+                <w:sz w:val="21"/>
+                <w:szCs w:val="21"/>
+                <w:lang w:val="it-IT" w:eastAsia="de-CH"/>
+              </w:rPr>
+              <w:t>&gt;</w:t>
+            </w:r>
+            <w:r>
+              <w:rPr>
+                <w:rFonts w:ascii="Consolas" w:eastAsia="Times New Roman" w:hAnsi="Consolas" w:cs="Times New Roman"/>
+                <w:color w:val="DCDCAA"/>
+                <w:sz w:val="21"/>
+                <w:szCs w:val="21"/>
+                <w:lang w:val="it-IT" w:eastAsia="de-CH"/>
+              </w:rPr>
+              <w:t>{{</w:t>
+            </w:r>
+            <w:proofErr w:type="spellStart"/>
+            <w:r>
+              <w:rPr>
+                <w:rFonts w:ascii="Consolas" w:eastAsia="Times New Roman" w:hAnsi="Consolas" w:cs="Times New Roman"/>
+                <w:color w:val="9CDCFE"/>
+                <w:sz w:val="21"/>
+                <w:szCs w:val="21"/>
+                <w:lang w:val="it-IT" w:eastAsia="de-CH"/>
+              </w:rPr>
+              <w:t>farbe</w:t>
+            </w:r>
+            <w:proofErr w:type="spellEnd"/>
+            <w:r>
+              <w:rPr>
+                <w:rFonts w:ascii="Consolas" w:eastAsia="Times New Roman" w:hAnsi="Consolas" w:cs="Times New Roman"/>
+                <w:color w:val="DCDCAA"/>
+                <w:sz w:val="21"/>
+                <w:szCs w:val="21"/>
+                <w:lang w:val="it-IT" w:eastAsia="de-CH"/>
+              </w:rPr>
+              <w:t>}}</w:t>
+            </w:r>
+            <w:r>
+              <w:rPr>
+                <w:rFonts w:ascii="Consolas" w:eastAsia="Times New Roman" w:hAnsi="Consolas" w:cs="Times New Roman"/>
+                <w:color w:val="808080"/>
+                <w:sz w:val="21"/>
+                <w:szCs w:val="21"/>
+                <w:lang w:val="it-IT" w:eastAsia="de-CH"/>
+              </w:rPr>
+              <w:t>&lt;/</w:t>
+            </w:r>
+            <w:proofErr w:type="spellStart"/>
+            <w:r>
+              <w:rPr>
+                <w:rFonts w:ascii="Consolas" w:eastAsia="Times New Roman" w:hAnsi="Consolas" w:cs="Times New Roman"/>
+                <w:color w:val="569CD6"/>
+                <w:sz w:val="21"/>
+                <w:szCs w:val="21"/>
+                <w:lang w:val="it-IT" w:eastAsia="de-CH"/>
+              </w:rPr>
+              <w:t>td</w:t>
+            </w:r>
+            <w:proofErr w:type="spellEnd"/>
+            <w:r>
+              <w:rPr>
+                <w:rFonts w:ascii="Consolas" w:eastAsia="Times New Roman" w:hAnsi="Consolas" w:cs="Times New Roman"/>
+                <w:color w:val="808080"/>
+                <w:sz w:val="21"/>
+                <w:szCs w:val="21"/>
+                <w:lang w:val="it-IT" w:eastAsia="de-CH"/>
+              </w:rPr>
+              <w:t>&gt;</w:t>
+            </w:r>
+          </w:p>
+          <w:p>
+            <w:pPr>
+              <w:shd w:val="clear" w:color="auto" w:fill="1E1E1E"/>
+              <w:spacing w:line="285" w:lineRule="atLeast"/>
+              <w:rPr>
+                <w:rFonts w:ascii="Consolas" w:eastAsia="Times New Roman" w:hAnsi="Consolas" w:cs="Times New Roman"/>
+                <w:color w:val="D4D4D4"/>
+                <w:sz w:val="21"/>
+                <w:szCs w:val="21"/>
+                <w:lang w:val="it-IT" w:eastAsia="de-CH"/>
+              </w:rPr>
+            </w:pPr>
+            <w:r>
+              <w:rPr>
+                <w:rFonts w:ascii="Consolas" w:eastAsia="Times New Roman" w:hAnsi="Consolas" w:cs="Times New Roman"/>
+                <w:color w:val="D4D4D4"/>
+                <w:sz w:val="21"/>
+                <w:szCs w:val="21"/>
+                <w:lang w:val="it-IT" w:eastAsia="de-CH"/>
+              </w:rPr>
+              <w:t xml:space="preserve">            </w:t>
+            </w:r>
+            <w:r>
+              <w:rPr>
+                <w:rFonts w:ascii="Consolas" w:eastAsia="Times New Roman" w:hAnsi="Consolas" w:cs="Times New Roman"/>
+                <w:color w:val="808080"/>
+                <w:sz w:val="21"/>
+                <w:szCs w:val="21"/>
+                <w:lang w:val="it-IT" w:eastAsia="de-CH"/>
+              </w:rPr>
+              <w:t>&lt;</w:t>
+            </w:r>
+            <w:proofErr w:type="spellStart"/>
+            <w:r>
+              <w:rPr>
+                <w:rFonts w:ascii="Consolas" w:eastAsia="Times New Roman" w:hAnsi="Consolas" w:cs="Times New Roman"/>
+                <w:color w:val="569CD6"/>
+                <w:sz w:val="21"/>
+                <w:szCs w:val="21"/>
+                <w:lang w:val="it-IT" w:eastAsia="de-CH"/>
+              </w:rPr>
+              <w:t>td</w:t>
+            </w:r>
+            <w:proofErr w:type="spellEnd"/>
+            <w:r>
+              <w:rPr>
+                <w:rFonts w:ascii="Consolas" w:eastAsia="Times New Roman" w:hAnsi="Consolas" w:cs="Times New Roman"/>
+                <w:color w:val="808080"/>
+                <w:sz w:val="21"/>
+                <w:szCs w:val="21"/>
+                <w:lang w:val="it-IT" w:eastAsia="de-CH"/>
+              </w:rPr>
+              <w:t>&gt;</w:t>
+            </w:r>
+            <w:r>
+              <w:rPr>
+                <w:rFonts w:ascii="Consolas" w:eastAsia="Times New Roman" w:hAnsi="Consolas" w:cs="Times New Roman"/>
+                <w:color w:val="DCDCAA"/>
+                <w:sz w:val="21"/>
+                <w:szCs w:val="21"/>
+                <w:lang w:val="it-IT" w:eastAsia="de-CH"/>
+              </w:rPr>
+              <w:t>{{</w:t>
+            </w:r>
+            <w:proofErr w:type="spellStart"/>
+            <w:r>
+              <w:rPr>
+                <w:rFonts w:ascii="Consolas" w:eastAsia="Times New Roman" w:hAnsi="Consolas" w:cs="Times New Roman"/>
+                <w:color w:val="9CDCFE"/>
+                <w:sz w:val="21"/>
+                <w:szCs w:val="21"/>
+                <w:lang w:val="it-IT" w:eastAsia="de-CH"/>
+              </w:rPr>
+              <w:t>bauart</w:t>
+            </w:r>
+            <w:proofErr w:type="spellEnd"/>
+            <w:r>
+              <w:rPr>
+                <w:rFonts w:ascii="Consolas" w:eastAsia="Times New Roman" w:hAnsi="Consolas" w:cs="Times New Roman"/>
+                <w:color w:val="DCDCAA"/>
+                <w:sz w:val="21"/>
+                <w:szCs w:val="21"/>
+                <w:lang w:val="it-IT" w:eastAsia="de-CH"/>
+              </w:rPr>
+              <w:t>}}</w:t>
+            </w:r>
+            <w:r>
+              <w:rPr>
+                <w:rFonts w:ascii="Consolas" w:eastAsia="Times New Roman" w:hAnsi="Consolas" w:cs="Times New Roman"/>
+                <w:color w:val="808080"/>
+                <w:sz w:val="21"/>
+                <w:szCs w:val="21"/>
+                <w:lang w:val="it-IT" w:eastAsia="de-CH"/>
+              </w:rPr>
+              <w:t>&lt;/</w:t>
+            </w:r>
+            <w:proofErr w:type="spellStart"/>
+            <w:r>
+              <w:rPr>
+                <w:rFonts w:ascii="Consolas" w:eastAsia="Times New Roman" w:hAnsi="Consolas" w:cs="Times New Roman"/>
+                <w:color w:val="569CD6"/>
+                <w:sz w:val="21"/>
+                <w:szCs w:val="21"/>
+                <w:lang w:val="it-IT" w:eastAsia="de-CH"/>
+              </w:rPr>
+              <w:t>td</w:t>
+            </w:r>
+            <w:proofErr w:type="spellEnd"/>
+            <w:r>
+              <w:rPr>
+                <w:rFonts w:ascii="Consolas" w:eastAsia="Times New Roman" w:hAnsi="Consolas" w:cs="Times New Roman"/>
+                <w:color w:val="808080"/>
+                <w:sz w:val="21"/>
+                <w:szCs w:val="21"/>
+                <w:lang w:val="it-IT" w:eastAsia="de-CH"/>
+              </w:rPr>
+              <w:t>&gt;</w:t>
+            </w:r>
+          </w:p>
+          <w:p>
+            <w:pPr>
+              <w:shd w:val="clear" w:color="auto" w:fill="1E1E1E"/>
+              <w:spacing w:line="285" w:lineRule="atLeast"/>
+              <w:rPr>
+                <w:rFonts w:ascii="Consolas" w:eastAsia="Times New Roman" w:hAnsi="Consolas" w:cs="Times New Roman"/>
+                <w:color w:val="D4D4D4"/>
+                <w:sz w:val="21"/>
+                <w:szCs w:val="21"/>
+                <w:lang w:val="it-IT" w:eastAsia="de-CH"/>
+              </w:rPr>
+            </w:pPr>
+            <w:r>
+              <w:rPr>
+                <w:rFonts w:ascii="Consolas" w:eastAsia="Times New Roman" w:hAnsi="Consolas" w:cs="Times New Roman"/>
+                <w:color w:val="D4D4D4"/>
+                <w:sz w:val="21"/>
+                <w:szCs w:val="21"/>
+                <w:lang w:val="it-IT" w:eastAsia="de-CH"/>
+              </w:rPr>
+              <w:t xml:space="preserve">            </w:t>
+            </w:r>
+            <w:r>
+              <w:rPr>
+                <w:rFonts w:ascii="Consolas" w:eastAsia="Times New Roman" w:hAnsi="Consolas" w:cs="Times New Roman"/>
+                <w:color w:val="808080"/>
+                <w:sz w:val="21"/>
+                <w:szCs w:val="21"/>
+                <w:lang w:val="it-IT" w:eastAsia="de-CH"/>
+              </w:rPr>
+              <w:t>&lt;</w:t>
+            </w:r>
+            <w:proofErr w:type="spellStart"/>
+            <w:r>
+              <w:rPr>
+                <w:rFonts w:ascii="Consolas" w:eastAsia="Times New Roman" w:hAnsi="Consolas" w:cs="Times New Roman"/>
+                <w:color w:val="569CD6"/>
+                <w:sz w:val="21"/>
+                <w:szCs w:val="21"/>
+                <w:lang w:val="it-IT" w:eastAsia="de-CH"/>
+              </w:rPr>
+              <w:t>td</w:t>
+            </w:r>
+            <w:proofErr w:type="spellEnd"/>
+            <w:r>
+              <w:rPr>
+                <w:rFonts w:ascii="Consolas" w:eastAsia="Times New Roman" w:hAnsi="Consolas" w:cs="Times New Roman"/>
+                <w:color w:val="808080"/>
+                <w:sz w:val="21"/>
+                <w:szCs w:val="21"/>
+                <w:lang w:val="it-IT" w:eastAsia="de-CH"/>
+              </w:rPr>
+              <w:t>&gt;</w:t>
+            </w:r>
+            <w:r>
+              <w:rPr>
+                <w:rFonts w:ascii="Consolas" w:eastAsia="Times New Roman" w:hAnsi="Consolas" w:cs="Times New Roman"/>
+                <w:color w:val="DCDCAA"/>
+                <w:sz w:val="21"/>
+                <w:szCs w:val="21"/>
+                <w:lang w:val="it-IT" w:eastAsia="de-CH"/>
+              </w:rPr>
+              <w:t>{{</w:t>
+            </w:r>
+            <w:r>
+              <w:rPr>
+                <w:rFonts w:ascii="Consolas" w:eastAsia="Times New Roman" w:hAnsi="Consolas" w:cs="Times New Roman"/>
+                <w:color w:val="9CDCFE"/>
+                <w:sz w:val="21"/>
+                <w:szCs w:val="21"/>
+                <w:lang w:val="it-IT" w:eastAsia="de-CH"/>
+              </w:rPr>
+              <w:t>tank</w:t>
+            </w:r>
+            <w:r>
+              <w:rPr>
+                <w:rFonts w:ascii="Consolas" w:eastAsia="Times New Roman" w:hAnsi="Consolas" w:cs="Times New Roman"/>
+                <w:color w:val="DCDCAA"/>
+                <w:sz w:val="21"/>
+                <w:szCs w:val="21"/>
+                <w:lang w:val="it-IT" w:eastAsia="de-CH"/>
+              </w:rPr>
+              <w:t>}}</w:t>
+            </w:r>
+            <w:r>
+              <w:rPr>
+                <w:rFonts w:ascii="Consolas" w:eastAsia="Times New Roman" w:hAnsi="Consolas" w:cs="Times New Roman"/>
+                <w:color w:val="808080"/>
+                <w:sz w:val="21"/>
+                <w:szCs w:val="21"/>
+                <w:lang w:val="it-IT" w:eastAsia="de-CH"/>
+              </w:rPr>
+              <w:t>&lt;/</w:t>
+            </w:r>
+            <w:proofErr w:type="spellStart"/>
+            <w:r>
+              <w:rPr>
+                <w:rFonts w:ascii="Consolas" w:eastAsia="Times New Roman" w:hAnsi="Consolas" w:cs="Times New Roman"/>
+                <w:color w:val="569CD6"/>
+                <w:sz w:val="21"/>
+                <w:szCs w:val="21"/>
+                <w:lang w:val="it-IT" w:eastAsia="de-CH"/>
+              </w:rPr>
+              <w:t>td</w:t>
+            </w:r>
+            <w:proofErr w:type="spellEnd"/>
+            <w:r>
+              <w:rPr>
+                <w:rFonts w:ascii="Consolas" w:eastAsia="Times New Roman" w:hAnsi="Consolas" w:cs="Times New Roman"/>
+                <w:color w:val="808080"/>
+                <w:sz w:val="21"/>
+                <w:szCs w:val="21"/>
+                <w:lang w:val="it-IT" w:eastAsia="de-CH"/>
+              </w:rPr>
+              <w:t>&gt;</w:t>
+            </w:r>
+          </w:p>
+          <w:p>
+            <w:pPr>
+              <w:shd w:val="clear" w:color="auto" w:fill="1E1E1E"/>
+              <w:spacing w:line="285" w:lineRule="atLeast"/>
+              <w:rPr>
+                <w:rFonts w:ascii="Consolas" w:eastAsia="Times New Roman" w:hAnsi="Consolas" w:cs="Times New Roman"/>
+                <w:color w:val="D4D4D4"/>
+                <w:sz w:val="21"/>
+                <w:szCs w:val="21"/>
+                <w:lang w:val="en-US" w:eastAsia="de-CH"/>
+              </w:rPr>
+            </w:pPr>
+            <w:r>
+              <w:rPr>
+                <w:rFonts w:ascii="Consolas" w:eastAsia="Times New Roman" w:hAnsi="Consolas" w:cs="Times New Roman"/>
+                <w:color w:val="D4D4D4"/>
+                <w:sz w:val="21"/>
+                <w:szCs w:val="21"/>
+                <w:lang w:val="it-IT" w:eastAsia="de-CH"/>
+              </w:rPr>
+              <w:t xml:space="preserve">            </w:t>
+            </w:r>
+            <w:r>
+              <w:rPr>
+                <w:rFonts w:ascii="Consolas" w:eastAsia="Times New Roman" w:hAnsi="Consolas" w:cs="Times New Roman"/>
+                <w:color w:val="808080"/>
+                <w:sz w:val="21"/>
+                <w:szCs w:val="21"/>
+                <w:lang w:val="en-US" w:eastAsia="de-CH"/>
+              </w:rPr>
+              <w:t>&lt;</w:t>
+            </w:r>
+            <w:r>
+              <w:rPr>
+                <w:rFonts w:ascii="Consolas" w:eastAsia="Times New Roman" w:hAnsi="Consolas" w:cs="Times New Roman"/>
+                <w:color w:val="569CD6"/>
+                <w:sz w:val="21"/>
+                <w:szCs w:val="21"/>
+                <w:lang w:val="en-US" w:eastAsia="de-CH"/>
+              </w:rPr>
+              <w:t>td</w:t>
+            </w:r>
+            <w:r>
+              <w:rPr>
+                <w:rFonts w:ascii="Consolas" w:eastAsia="Times New Roman" w:hAnsi="Consolas" w:cs="Times New Roman"/>
+                <w:color w:val="808080"/>
+                <w:sz w:val="21"/>
+                <w:szCs w:val="21"/>
+                <w:lang w:val="en-US" w:eastAsia="de-CH"/>
+              </w:rPr>
+              <w:t>&gt;&lt;</w:t>
+            </w:r>
+            <w:proofErr w:type="spellStart"/>
+            <w:r>
+              <w:rPr>
+                <w:rFonts w:ascii="Consolas" w:eastAsia="Times New Roman" w:hAnsi="Consolas" w:cs="Times New Roman"/>
+                <w:color w:val="569CD6"/>
+                <w:sz w:val="21"/>
+                <w:szCs w:val="21"/>
+                <w:lang w:val="en-US" w:eastAsia="de-CH"/>
+              </w:rPr>
+              <w:t>i</w:t>
+            </w:r>
+            <w:proofErr w:type="spellEnd"/>
+            <w:r>
+              <w:rPr>
+                <w:rFonts w:ascii="Consolas" w:eastAsia="Times New Roman" w:hAnsi="Consolas" w:cs="Times New Roman"/>
+                <w:color w:val="D4D4D4"/>
+                <w:sz w:val="21"/>
+                <w:szCs w:val="21"/>
+                <w:lang w:val="en-US" w:eastAsia="de-CH"/>
+              </w:rPr>
+              <w:t xml:space="preserve"> </w:t>
+            </w:r>
+            <w:r>
+              <w:rPr>
+                <w:rFonts w:ascii="Consolas" w:eastAsia="Times New Roman" w:hAnsi="Consolas" w:cs="Times New Roman"/>
+                <w:color w:val="9CDCFE"/>
+                <w:sz w:val="21"/>
+                <w:szCs w:val="21"/>
+                <w:lang w:val="en-US" w:eastAsia="de-CH"/>
+              </w:rPr>
+              <w:t>class=</w:t>
+            </w:r>
+            <w:r>
+              <w:rPr>
+                <w:rFonts w:ascii="Consolas" w:eastAsia="Times New Roman" w:hAnsi="Consolas" w:cs="Times New Roman"/>
+                <w:color w:val="CE9178"/>
+                <w:sz w:val="21"/>
+                <w:szCs w:val="21"/>
+                <w:lang w:val="en-US" w:eastAsia="de-CH"/>
+              </w:rPr>
+              <w:t xml:space="preserve">"small material-icons blue-text </w:t>
+            </w:r>
+            <w:proofErr w:type="spellStart"/>
+            <w:r>
+              <w:rPr>
+                <w:rFonts w:ascii="Consolas" w:eastAsia="Times New Roman" w:hAnsi="Consolas" w:cs="Times New Roman"/>
+                <w:color w:val="CE9178"/>
+                <w:sz w:val="21"/>
+                <w:szCs w:val="21"/>
+                <w:lang w:val="en-US" w:eastAsia="de-CH"/>
+              </w:rPr>
+              <w:t>btn</w:t>
+            </w:r>
+            <w:proofErr w:type="spellEnd"/>
+            <w:r>
+              <w:rPr>
+                <w:rFonts w:ascii="Consolas" w:eastAsia="Times New Roman" w:hAnsi="Consolas" w:cs="Times New Roman"/>
+                <w:color w:val="CE9178"/>
+                <w:sz w:val="21"/>
+                <w:szCs w:val="21"/>
+                <w:lang w:val="en-US" w:eastAsia="de-CH"/>
+              </w:rPr>
+              <w:t xml:space="preserve"> </w:t>
+            </w:r>
+            <w:proofErr w:type="spellStart"/>
+            <w:r>
+              <w:rPr>
+                <w:rFonts w:ascii="Consolas" w:eastAsia="Times New Roman" w:hAnsi="Consolas" w:cs="Times New Roman"/>
+                <w:color w:val="CE9178"/>
+                <w:sz w:val="21"/>
+                <w:szCs w:val="21"/>
+                <w:lang w:val="en-US" w:eastAsia="de-CH"/>
+              </w:rPr>
+              <w:t>carBtn</w:t>
+            </w:r>
+            <w:proofErr w:type="spellEnd"/>
+            <w:r>
+              <w:rPr>
+                <w:rFonts w:ascii="Consolas" w:eastAsia="Times New Roman" w:hAnsi="Consolas" w:cs="Times New Roman"/>
+                <w:color w:val="CE9178"/>
+                <w:sz w:val="21"/>
+                <w:szCs w:val="21"/>
+                <w:lang w:val="en-US" w:eastAsia="de-CH"/>
+              </w:rPr>
+              <w:t>"</w:t>
+            </w:r>
+            <w:r>
+              <w:rPr>
+                <w:rFonts w:ascii="Consolas" w:eastAsia="Times New Roman" w:hAnsi="Consolas" w:cs="Times New Roman"/>
+                <w:color w:val="808080"/>
+                <w:sz w:val="21"/>
+                <w:szCs w:val="21"/>
+                <w:lang w:val="en-US" w:eastAsia="de-CH"/>
+              </w:rPr>
+              <w:t>&gt;</w:t>
+            </w:r>
+            <w:proofErr w:type="spellStart"/>
+            <w:r>
+              <w:rPr>
+                <w:rFonts w:ascii="Consolas" w:eastAsia="Times New Roman" w:hAnsi="Consolas" w:cs="Times New Roman"/>
+                <w:color w:val="D4D4D4"/>
+                <w:sz w:val="21"/>
+                <w:szCs w:val="21"/>
+                <w:lang w:val="en-US" w:eastAsia="de-CH"/>
+              </w:rPr>
+              <w:t>directions_car</w:t>
+            </w:r>
+            <w:proofErr w:type="spellEnd"/>
+            <w:r>
+              <w:rPr>
+                <w:rFonts w:ascii="Consolas" w:eastAsia="Times New Roman" w:hAnsi="Consolas" w:cs="Times New Roman"/>
+                <w:color w:val="808080"/>
+                <w:sz w:val="21"/>
+                <w:szCs w:val="21"/>
+                <w:lang w:val="en-US" w:eastAsia="de-CH"/>
+              </w:rPr>
+              <w:t>&lt;/</w:t>
+            </w:r>
+            <w:proofErr w:type="spellStart"/>
+            <w:r>
+              <w:rPr>
+                <w:rFonts w:ascii="Consolas" w:eastAsia="Times New Roman" w:hAnsi="Consolas" w:cs="Times New Roman"/>
+                <w:color w:val="569CD6"/>
+                <w:sz w:val="21"/>
+                <w:szCs w:val="21"/>
+                <w:lang w:val="en-US" w:eastAsia="de-CH"/>
+              </w:rPr>
+              <w:t>i</w:t>
+            </w:r>
+            <w:proofErr w:type="spellEnd"/>
+            <w:r>
+              <w:rPr>
+                <w:rFonts w:ascii="Consolas" w:eastAsia="Times New Roman" w:hAnsi="Consolas" w:cs="Times New Roman"/>
+                <w:color w:val="808080"/>
+                <w:sz w:val="21"/>
+                <w:szCs w:val="21"/>
+                <w:lang w:val="en-US" w:eastAsia="de-CH"/>
+              </w:rPr>
+              <w:t>&gt;</w:t>
+            </w:r>
+          </w:p>
+          <w:p>
+            <w:pPr>
+              <w:shd w:val="clear" w:color="auto" w:fill="1E1E1E"/>
+              <w:spacing w:line="285" w:lineRule="atLeast"/>
+              <w:rPr>
+                <w:rFonts w:ascii="Consolas" w:eastAsia="Times New Roman" w:hAnsi="Consolas" w:cs="Times New Roman"/>
+                <w:color w:val="D4D4D4"/>
+                <w:sz w:val="21"/>
+                <w:szCs w:val="21"/>
+                <w:lang w:val="en-US" w:eastAsia="de-CH"/>
+              </w:rPr>
+            </w:pPr>
+            <w:r>
+              <w:rPr>
+                <w:rFonts w:ascii="Consolas" w:eastAsia="Times New Roman" w:hAnsi="Consolas" w:cs="Times New Roman"/>
+                <w:color w:val="D4D4D4"/>
+                <w:sz w:val="21"/>
+                <w:szCs w:val="21"/>
+                <w:lang w:val="en-US" w:eastAsia="de-CH"/>
+              </w:rPr>
+              <w:t xml:space="preserve">                </w:t>
+            </w:r>
+            <w:r>
+              <w:rPr>
+                <w:rFonts w:ascii="Consolas" w:eastAsia="Times New Roman" w:hAnsi="Consolas" w:cs="Times New Roman"/>
+                <w:color w:val="808080"/>
+                <w:sz w:val="21"/>
+                <w:szCs w:val="21"/>
+                <w:lang w:val="en-US" w:eastAsia="de-CH"/>
+              </w:rPr>
+              <w:t>&lt;</w:t>
+            </w:r>
+            <w:proofErr w:type="spellStart"/>
+            <w:r>
+              <w:rPr>
+                <w:rFonts w:ascii="Consolas" w:eastAsia="Times New Roman" w:hAnsi="Consolas" w:cs="Times New Roman"/>
+                <w:color w:val="569CD6"/>
+                <w:sz w:val="21"/>
+                <w:szCs w:val="21"/>
+                <w:lang w:val="en-US" w:eastAsia="de-CH"/>
+              </w:rPr>
+              <w:t>i</w:t>
+            </w:r>
+            <w:proofErr w:type="spellEnd"/>
+            <w:r>
+              <w:rPr>
+                <w:rFonts w:ascii="Consolas" w:eastAsia="Times New Roman" w:hAnsi="Consolas" w:cs="Times New Roman"/>
+                <w:color w:val="D4D4D4"/>
+                <w:sz w:val="21"/>
+                <w:szCs w:val="21"/>
+                <w:lang w:val="en-US" w:eastAsia="de-CH"/>
+              </w:rPr>
+              <w:t xml:space="preserve"> </w:t>
+            </w:r>
+            <w:proofErr w:type="spellStart"/>
+            <w:r>
+              <w:rPr>
+                <w:rFonts w:ascii="Consolas" w:eastAsia="Times New Roman" w:hAnsi="Consolas" w:cs="Times New Roman"/>
+                <w:color w:val="9CDCFE"/>
+                <w:sz w:val="21"/>
+                <w:szCs w:val="21"/>
+                <w:lang w:val="en-US" w:eastAsia="de-CH"/>
+              </w:rPr>
+              <w:t>href</w:t>
+            </w:r>
+            <w:proofErr w:type="spellEnd"/>
+            <w:r>
+              <w:rPr>
+                <w:rFonts w:ascii="Consolas" w:eastAsia="Times New Roman" w:hAnsi="Consolas" w:cs="Times New Roman"/>
+                <w:color w:val="9CDCFE"/>
+                <w:sz w:val="21"/>
+                <w:szCs w:val="21"/>
+                <w:lang w:val="en-US" w:eastAsia="de-CH"/>
+              </w:rPr>
+              <w:t>=</w:t>
+            </w:r>
+            <w:r>
+              <w:rPr>
+                <w:rFonts w:ascii="Consolas" w:eastAsia="Times New Roman" w:hAnsi="Consolas" w:cs="Times New Roman"/>
+                <w:color w:val="CE9178"/>
+                <w:sz w:val="21"/>
+                <w:szCs w:val="21"/>
+                <w:lang w:val="en-US" w:eastAsia="de-CH"/>
+              </w:rPr>
+              <w:t>"#modal1"</w:t>
+            </w:r>
+            <w:r>
+              <w:rPr>
+                <w:rFonts w:ascii="Consolas" w:eastAsia="Times New Roman" w:hAnsi="Consolas" w:cs="Times New Roman"/>
+                <w:color w:val="D4D4D4"/>
+                <w:sz w:val="21"/>
+                <w:szCs w:val="21"/>
+                <w:lang w:val="en-US" w:eastAsia="de-CH"/>
+              </w:rPr>
+              <w:t xml:space="preserve"> </w:t>
+            </w:r>
+            <w:r>
+              <w:rPr>
+                <w:rFonts w:ascii="Consolas" w:eastAsia="Times New Roman" w:hAnsi="Consolas" w:cs="Times New Roman"/>
+                <w:color w:val="9CDCFE"/>
+                <w:sz w:val="21"/>
+                <w:szCs w:val="21"/>
+                <w:lang w:val="en-US" w:eastAsia="de-CH"/>
+              </w:rPr>
+              <w:t>class=</w:t>
+            </w:r>
+            <w:r>
+              <w:rPr>
+                <w:rFonts w:ascii="Consolas" w:eastAsia="Times New Roman" w:hAnsi="Consolas" w:cs="Times New Roman"/>
+                <w:color w:val="CE9178"/>
+                <w:sz w:val="21"/>
+                <w:szCs w:val="21"/>
+                <w:lang w:val="en-US" w:eastAsia="de-CH"/>
+              </w:rPr>
+              <w:t xml:space="preserve">"small material-icons green-text </w:t>
+            </w:r>
+            <w:proofErr w:type="spellStart"/>
+            <w:r>
+              <w:rPr>
+                <w:rFonts w:ascii="Consolas" w:eastAsia="Times New Roman" w:hAnsi="Consolas" w:cs="Times New Roman"/>
+                <w:color w:val="CE9178"/>
+                <w:sz w:val="21"/>
+                <w:szCs w:val="21"/>
+                <w:lang w:val="en-US" w:eastAsia="de-CH"/>
+              </w:rPr>
+              <w:t>btn</w:t>
+            </w:r>
+            <w:proofErr w:type="spellEnd"/>
+            <w:r>
+              <w:rPr>
+                <w:rFonts w:ascii="Consolas" w:eastAsia="Times New Roman" w:hAnsi="Consolas" w:cs="Times New Roman"/>
+                <w:color w:val="CE9178"/>
+                <w:sz w:val="21"/>
+                <w:szCs w:val="21"/>
+                <w:lang w:val="en-US" w:eastAsia="de-CH"/>
+              </w:rPr>
+              <w:t xml:space="preserve"> </w:t>
+            </w:r>
+            <w:proofErr w:type="spellStart"/>
+            <w:r>
+              <w:rPr>
+                <w:rFonts w:ascii="Consolas" w:eastAsia="Times New Roman" w:hAnsi="Consolas" w:cs="Times New Roman"/>
+                <w:color w:val="CE9178"/>
+                <w:sz w:val="21"/>
+                <w:szCs w:val="21"/>
+                <w:lang w:val="en-US" w:eastAsia="de-CH"/>
+              </w:rPr>
+              <w:t>penBtn</w:t>
+            </w:r>
+            <w:proofErr w:type="spellEnd"/>
+            <w:r>
+              <w:rPr>
+                <w:rFonts w:ascii="Consolas" w:eastAsia="Times New Roman" w:hAnsi="Consolas" w:cs="Times New Roman"/>
+                <w:color w:val="CE9178"/>
+                <w:sz w:val="21"/>
+                <w:szCs w:val="21"/>
+                <w:lang w:val="en-US" w:eastAsia="de-CH"/>
+              </w:rPr>
+              <w:t xml:space="preserve"> modal-trigger"</w:t>
+            </w:r>
+            <w:r>
+              <w:rPr>
+                <w:rFonts w:ascii="Consolas" w:eastAsia="Times New Roman" w:hAnsi="Consolas" w:cs="Times New Roman"/>
+                <w:color w:val="808080"/>
+                <w:sz w:val="21"/>
+                <w:szCs w:val="21"/>
+                <w:lang w:val="en-US" w:eastAsia="de-CH"/>
+              </w:rPr>
+              <w:t>&gt;</w:t>
+            </w:r>
+            <w:r>
+              <w:rPr>
+                <w:rFonts w:ascii="Consolas" w:eastAsia="Times New Roman" w:hAnsi="Consolas" w:cs="Times New Roman"/>
+                <w:color w:val="D4D4D4"/>
+                <w:sz w:val="21"/>
+                <w:szCs w:val="21"/>
+                <w:lang w:val="en-US" w:eastAsia="de-CH"/>
+              </w:rPr>
+              <w:t>edit</w:t>
+            </w:r>
+            <w:r>
+              <w:rPr>
+                <w:rFonts w:ascii="Consolas" w:eastAsia="Times New Roman" w:hAnsi="Consolas" w:cs="Times New Roman"/>
+                <w:color w:val="808080"/>
+                <w:sz w:val="21"/>
+                <w:szCs w:val="21"/>
+                <w:lang w:val="en-US" w:eastAsia="de-CH"/>
+              </w:rPr>
+              <w:t>&lt;/</w:t>
+            </w:r>
+            <w:proofErr w:type="spellStart"/>
+            <w:r>
+              <w:rPr>
+                <w:rFonts w:ascii="Consolas" w:eastAsia="Times New Roman" w:hAnsi="Consolas" w:cs="Times New Roman"/>
+                <w:color w:val="569CD6"/>
+                <w:sz w:val="21"/>
+                <w:szCs w:val="21"/>
+                <w:lang w:val="en-US" w:eastAsia="de-CH"/>
+              </w:rPr>
+              <w:t>i</w:t>
+            </w:r>
+            <w:proofErr w:type="spellEnd"/>
+            <w:r>
+              <w:rPr>
+                <w:rFonts w:ascii="Consolas" w:eastAsia="Times New Roman" w:hAnsi="Consolas" w:cs="Times New Roman"/>
+                <w:color w:val="808080"/>
+                <w:sz w:val="21"/>
+                <w:szCs w:val="21"/>
+                <w:lang w:val="en-US" w:eastAsia="de-CH"/>
+              </w:rPr>
+              <w:t>&gt;</w:t>
+            </w:r>
+          </w:p>
+          <w:p>
+            <w:pPr>
+              <w:shd w:val="clear" w:color="auto" w:fill="1E1E1E"/>
+              <w:spacing w:line="285" w:lineRule="atLeast"/>
+              <w:rPr>
+                <w:rFonts w:ascii="Consolas" w:eastAsia="Times New Roman" w:hAnsi="Consolas" w:cs="Times New Roman"/>
+                <w:color w:val="D4D4D4"/>
+                <w:sz w:val="21"/>
+                <w:szCs w:val="21"/>
+                <w:lang w:val="en-US" w:eastAsia="de-CH"/>
+              </w:rPr>
+            </w:pPr>
+            <w:r>
+              <w:rPr>
+                <w:rFonts w:ascii="Consolas" w:eastAsia="Times New Roman" w:hAnsi="Consolas" w:cs="Times New Roman"/>
+                <w:color w:val="D4D4D4"/>
+                <w:sz w:val="21"/>
+                <w:szCs w:val="21"/>
+                <w:lang w:val="en-US" w:eastAsia="de-CH"/>
+              </w:rPr>
+              <w:t xml:space="preserve">                </w:t>
+            </w:r>
+            <w:r>
+              <w:rPr>
+                <w:rFonts w:ascii="Consolas" w:eastAsia="Times New Roman" w:hAnsi="Consolas" w:cs="Times New Roman"/>
+                <w:color w:val="808080"/>
+                <w:sz w:val="21"/>
+                <w:szCs w:val="21"/>
+                <w:lang w:val="en-US" w:eastAsia="de-CH"/>
+              </w:rPr>
+              <w:t>&lt;</w:t>
+            </w:r>
+            <w:proofErr w:type="spellStart"/>
+            <w:r>
+              <w:rPr>
+                <w:rFonts w:ascii="Consolas" w:eastAsia="Times New Roman" w:hAnsi="Consolas" w:cs="Times New Roman"/>
+                <w:color w:val="569CD6"/>
+                <w:sz w:val="21"/>
+                <w:szCs w:val="21"/>
+                <w:lang w:val="en-US" w:eastAsia="de-CH"/>
+              </w:rPr>
+              <w:t>i</w:t>
+            </w:r>
+            <w:proofErr w:type="spellEnd"/>
+            <w:r>
+              <w:rPr>
+                <w:rFonts w:ascii="Consolas" w:eastAsia="Times New Roman" w:hAnsi="Consolas" w:cs="Times New Roman"/>
+                <w:color w:val="D4D4D4"/>
+                <w:sz w:val="21"/>
+                <w:szCs w:val="21"/>
+                <w:lang w:val="en-US" w:eastAsia="de-CH"/>
+              </w:rPr>
+              <w:t xml:space="preserve"> </w:t>
+            </w:r>
+            <w:r>
+              <w:rPr>
+                <w:rFonts w:ascii="Consolas" w:eastAsia="Times New Roman" w:hAnsi="Consolas" w:cs="Times New Roman"/>
+                <w:color w:val="9CDCFE"/>
+                <w:sz w:val="21"/>
+                <w:szCs w:val="21"/>
+                <w:lang w:val="en-US" w:eastAsia="de-CH"/>
+              </w:rPr>
+              <w:t>class=</w:t>
+            </w:r>
+            <w:r>
+              <w:rPr>
+                <w:rFonts w:ascii="Consolas" w:eastAsia="Times New Roman" w:hAnsi="Consolas" w:cs="Times New Roman"/>
+                <w:color w:val="CE9178"/>
+                <w:sz w:val="21"/>
+                <w:szCs w:val="21"/>
+                <w:lang w:val="en-US" w:eastAsia="de-CH"/>
+              </w:rPr>
+              <w:t xml:space="preserve">"small material-icons red-text </w:t>
+            </w:r>
+            <w:proofErr w:type="spellStart"/>
+            <w:r>
+              <w:rPr>
+                <w:rFonts w:ascii="Consolas" w:eastAsia="Times New Roman" w:hAnsi="Consolas" w:cs="Times New Roman"/>
+                <w:color w:val="CE9178"/>
+                <w:sz w:val="21"/>
+                <w:szCs w:val="21"/>
+                <w:lang w:val="en-US" w:eastAsia="de-CH"/>
+              </w:rPr>
+              <w:t>btn</w:t>
+            </w:r>
+            <w:proofErr w:type="spellEnd"/>
+            <w:r>
+              <w:rPr>
+                <w:rFonts w:ascii="Consolas" w:eastAsia="Times New Roman" w:hAnsi="Consolas" w:cs="Times New Roman"/>
+                <w:color w:val="CE9178"/>
+                <w:sz w:val="21"/>
+                <w:szCs w:val="21"/>
+                <w:lang w:val="en-US" w:eastAsia="de-CH"/>
+              </w:rPr>
+              <w:t xml:space="preserve"> </w:t>
+            </w:r>
+            <w:proofErr w:type="spellStart"/>
+            <w:r>
+              <w:rPr>
+                <w:rFonts w:ascii="Consolas" w:eastAsia="Times New Roman" w:hAnsi="Consolas" w:cs="Times New Roman"/>
+                <w:color w:val="CE9178"/>
+                <w:sz w:val="21"/>
+                <w:szCs w:val="21"/>
+                <w:lang w:val="en-US" w:eastAsia="de-CH"/>
+              </w:rPr>
+              <w:t>deleteBtn</w:t>
+            </w:r>
+            <w:proofErr w:type="spellEnd"/>
+            <w:r>
+              <w:rPr>
+                <w:rFonts w:ascii="Consolas" w:eastAsia="Times New Roman" w:hAnsi="Consolas" w:cs="Times New Roman"/>
+                <w:color w:val="CE9178"/>
+                <w:sz w:val="21"/>
+                <w:szCs w:val="21"/>
+                <w:lang w:val="en-US" w:eastAsia="de-CH"/>
+              </w:rPr>
+              <w:t>"</w:t>
+            </w:r>
+            <w:r>
+              <w:rPr>
+                <w:rFonts w:ascii="Consolas" w:eastAsia="Times New Roman" w:hAnsi="Consolas" w:cs="Times New Roman"/>
+                <w:color w:val="808080"/>
+                <w:sz w:val="21"/>
+                <w:szCs w:val="21"/>
+                <w:lang w:val="en-US" w:eastAsia="de-CH"/>
+              </w:rPr>
+              <w:t>&gt;</w:t>
+            </w:r>
+            <w:proofErr w:type="spellStart"/>
+            <w:r>
+              <w:rPr>
+                <w:rFonts w:ascii="Consolas" w:eastAsia="Times New Roman" w:hAnsi="Consolas" w:cs="Times New Roman"/>
+                <w:color w:val="D4D4D4"/>
+                <w:sz w:val="21"/>
+                <w:szCs w:val="21"/>
+                <w:lang w:val="en-US" w:eastAsia="de-CH"/>
+              </w:rPr>
+              <w:t>remove_circle</w:t>
+            </w:r>
+            <w:proofErr w:type="spellEnd"/>
+            <w:r>
+              <w:rPr>
+                <w:rFonts w:ascii="Consolas" w:eastAsia="Times New Roman" w:hAnsi="Consolas" w:cs="Times New Roman"/>
+                <w:color w:val="808080"/>
+                <w:sz w:val="21"/>
+                <w:szCs w:val="21"/>
+                <w:lang w:val="en-US" w:eastAsia="de-CH"/>
+              </w:rPr>
+              <w:t>&lt;/</w:t>
+            </w:r>
+            <w:proofErr w:type="spellStart"/>
+            <w:r>
+              <w:rPr>
+                <w:rFonts w:ascii="Consolas" w:eastAsia="Times New Roman" w:hAnsi="Consolas" w:cs="Times New Roman"/>
+                <w:color w:val="569CD6"/>
+                <w:sz w:val="21"/>
+                <w:szCs w:val="21"/>
+                <w:lang w:val="en-US" w:eastAsia="de-CH"/>
+              </w:rPr>
+              <w:t>i</w:t>
+            </w:r>
+            <w:proofErr w:type="spellEnd"/>
+            <w:r>
+              <w:rPr>
+                <w:rFonts w:ascii="Consolas" w:eastAsia="Times New Roman" w:hAnsi="Consolas" w:cs="Times New Roman"/>
+                <w:color w:val="808080"/>
+                <w:sz w:val="21"/>
+                <w:szCs w:val="21"/>
+                <w:lang w:val="en-US" w:eastAsia="de-CH"/>
+              </w:rPr>
+              <w:t>&gt;</w:t>
+            </w:r>
+          </w:p>
+          <w:p>
+            <w:pPr>
+              <w:shd w:val="clear" w:color="auto" w:fill="1E1E1E"/>
+              <w:spacing w:line="285" w:lineRule="atLeast"/>
+              <w:rPr>
+                <w:rFonts w:ascii="Consolas" w:eastAsia="Times New Roman" w:hAnsi="Consolas" w:cs="Times New Roman"/>
+                <w:color w:val="D4D4D4"/>
+                <w:sz w:val="21"/>
+                <w:szCs w:val="21"/>
+                <w:lang w:eastAsia="de-CH"/>
+              </w:rPr>
+            </w:pPr>
+            <w:r>
+              <w:rPr>
+                <w:rFonts w:ascii="Consolas" w:eastAsia="Times New Roman" w:hAnsi="Consolas" w:cs="Times New Roman"/>
+                <w:color w:val="D4D4D4"/>
+                <w:sz w:val="21"/>
+                <w:szCs w:val="21"/>
+                <w:lang w:val="en-US" w:eastAsia="de-CH"/>
+              </w:rPr>
+              <w:t xml:space="preserve">            </w:t>
+            </w:r>
+            <w:r>
+              <w:rPr>
+                <w:rFonts w:ascii="Consolas" w:eastAsia="Times New Roman" w:hAnsi="Consolas" w:cs="Times New Roman"/>
+                <w:color w:val="808080"/>
+                <w:sz w:val="21"/>
+                <w:szCs w:val="21"/>
+                <w:lang w:eastAsia="de-CH"/>
+              </w:rPr>
+              <w:t>&lt;/</w:t>
+            </w:r>
+            <w:proofErr w:type="spellStart"/>
+            <w:r>
+              <w:rPr>
+                <w:rFonts w:ascii="Consolas" w:eastAsia="Times New Roman" w:hAnsi="Consolas" w:cs="Times New Roman"/>
+                <w:color w:val="569CD6"/>
+                <w:sz w:val="21"/>
+                <w:szCs w:val="21"/>
+                <w:lang w:eastAsia="de-CH"/>
+              </w:rPr>
+              <w:t>td</w:t>
+            </w:r>
+            <w:proofErr w:type="spellEnd"/>
+            <w:r>
+              <w:rPr>
+                <w:rFonts w:ascii="Consolas" w:eastAsia="Times New Roman" w:hAnsi="Consolas" w:cs="Times New Roman"/>
+                <w:color w:val="808080"/>
+                <w:sz w:val="21"/>
+                <w:szCs w:val="21"/>
+                <w:lang w:eastAsia="de-CH"/>
+              </w:rPr>
+              <w:t>&gt;</w:t>
+            </w:r>
+          </w:p>
+          <w:p>
+            <w:pPr>
+              <w:shd w:val="clear" w:color="auto" w:fill="1E1E1E"/>
+              <w:spacing w:line="285" w:lineRule="atLeast"/>
+              <w:rPr>
+                <w:rFonts w:ascii="Consolas" w:eastAsia="Times New Roman" w:hAnsi="Consolas" w:cs="Times New Roman"/>
+                <w:color w:val="D4D4D4"/>
+                <w:sz w:val="21"/>
+                <w:szCs w:val="21"/>
+                <w:lang w:eastAsia="de-CH"/>
+              </w:rPr>
+            </w:pPr>
+            <w:r>
+              <w:rPr>
+                <w:rFonts w:ascii="Consolas" w:eastAsia="Times New Roman" w:hAnsi="Consolas" w:cs="Times New Roman"/>
+                <w:color w:val="D4D4D4"/>
+                <w:sz w:val="21"/>
+                <w:szCs w:val="21"/>
+                <w:lang w:eastAsia="de-CH"/>
+              </w:rPr>
+              <w:t xml:space="preserve">        </w:t>
+            </w:r>
+            <w:r>
+              <w:rPr>
+                <w:rFonts w:ascii="Consolas" w:eastAsia="Times New Roman" w:hAnsi="Consolas" w:cs="Times New Roman"/>
+                <w:color w:val="808080"/>
+                <w:sz w:val="21"/>
+                <w:szCs w:val="21"/>
+                <w:lang w:eastAsia="de-CH"/>
+              </w:rPr>
+              <w:t>&lt;/</w:t>
+            </w:r>
+            <w:proofErr w:type="spellStart"/>
+            <w:r>
+              <w:rPr>
+                <w:rFonts w:ascii="Consolas" w:eastAsia="Times New Roman" w:hAnsi="Consolas" w:cs="Times New Roman"/>
+                <w:color w:val="569CD6"/>
+                <w:sz w:val="21"/>
+                <w:szCs w:val="21"/>
+                <w:lang w:eastAsia="de-CH"/>
+              </w:rPr>
+              <w:t>tr</w:t>
+            </w:r>
+            <w:proofErr w:type="spellEnd"/>
+            <w:r>
+              <w:rPr>
+                <w:rFonts w:ascii="Consolas" w:eastAsia="Times New Roman" w:hAnsi="Consolas" w:cs="Times New Roman"/>
+                <w:color w:val="808080"/>
+                <w:sz w:val="21"/>
+                <w:szCs w:val="21"/>
+                <w:lang w:eastAsia="de-CH"/>
+              </w:rPr>
+              <w:t>&gt;</w:t>
+            </w:r>
+          </w:p>
+          <w:p>
+            <w:pPr>
+              <w:shd w:val="clear" w:color="auto" w:fill="1E1E1E"/>
+              <w:spacing w:line="285" w:lineRule="atLeast"/>
+              <w:rPr>
+                <w:rFonts w:ascii="Consolas" w:eastAsia="Times New Roman" w:hAnsi="Consolas" w:cs="Times New Roman"/>
+                <w:color w:val="D4D4D4"/>
+                <w:sz w:val="21"/>
+                <w:szCs w:val="21"/>
+                <w:lang w:eastAsia="de-CH"/>
+              </w:rPr>
+            </w:pPr>
+            <w:r>
+              <w:rPr>
+                <w:rFonts w:ascii="Consolas" w:eastAsia="Times New Roman" w:hAnsi="Consolas" w:cs="Times New Roman"/>
+                <w:color w:val="DCDCAA"/>
+                <w:sz w:val="21"/>
+                <w:szCs w:val="21"/>
+                <w:lang w:eastAsia="de-CH"/>
+              </w:rPr>
+              <w:t>{{/</w:t>
+            </w:r>
+            <w:proofErr w:type="spellStart"/>
+            <w:r>
+              <w:rPr>
+                <w:rFonts w:ascii="Consolas" w:eastAsia="Times New Roman" w:hAnsi="Consolas" w:cs="Times New Roman"/>
+                <w:color w:val="DCDCAA"/>
+                <w:sz w:val="21"/>
+                <w:szCs w:val="21"/>
+                <w:lang w:eastAsia="de-CH"/>
+              </w:rPr>
+              <w:t>each</w:t>
+            </w:r>
+            <w:proofErr w:type="spellEnd"/>
+            <w:r>
+              <w:rPr>
+                <w:rFonts w:ascii="Consolas" w:eastAsia="Times New Roman" w:hAnsi="Consolas" w:cs="Times New Roman"/>
+                <w:color w:val="DCDCAA"/>
+                <w:sz w:val="21"/>
+                <w:szCs w:val="21"/>
+                <w:lang w:eastAsia="de-CH"/>
+              </w:rPr>
+              <w:t>}}</w:t>
+            </w:r>
+          </w:p>
+          <w:p>
+            <w:pPr>
+              <w:rPr>
+                <w:lang w:val="it-IT"/>
+              </w:rPr>
+            </w:pPr>
+          </w:p>
+        </w:tc>
+      </w:tr>
+    </w:tbl>
+    <w:p>
+      <w:pPr>
+        <w:rPr>
+          <w:lang w:val="it-IT"/>
+        </w:rPr>
+      </w:pPr>
+      <w:proofErr w:type="spellStart"/>
+      <w:r>
+        <w:rPr>
+          <w:lang w:val="it-IT"/>
+        </w:rPr>
+        <w:t>Bezeichnungen</w:t>
+      </w:r>
+      <w:proofErr w:type="spellEnd"/>
+      <w:r>
+        <w:rPr>
+          <w:lang w:val="it-IT"/>
+        </w:rPr>
+        <w:t xml:space="preserve"> (</w:t>
+      </w:r>
+      <w:proofErr w:type="spellStart"/>
+      <w:r>
+        <w:rPr>
+          <w:lang w:val="it-IT"/>
+        </w:rPr>
+        <w:t>hellblau</w:t>
+      </w:r>
+      <w:proofErr w:type="spellEnd"/>
+      <w:r>
+        <w:rPr>
+          <w:lang w:val="it-IT"/>
+        </w:rPr>
+        <w:t xml:space="preserve">) </w:t>
+      </w:r>
+      <w:proofErr w:type="spellStart"/>
+      <w:r>
+        <w:rPr>
+          <w:lang w:val="it-IT"/>
+        </w:rPr>
+        <w:t>müssen</w:t>
+      </w:r>
+      <w:proofErr w:type="spellEnd"/>
+      <w:r>
+        <w:rPr>
+          <w:lang w:val="it-IT"/>
+        </w:rPr>
+        <w:t xml:space="preserve"> </w:t>
+      </w:r>
+      <w:proofErr w:type="spellStart"/>
+      <w:r>
+        <w:rPr>
+          <w:lang w:val="it-IT"/>
+        </w:rPr>
+        <w:t>übereinstimmen</w:t>
+      </w:r>
+      <w:proofErr w:type="spellEnd"/>
+      <w:r>
+        <w:rPr>
+          <w:lang w:val="it-IT"/>
+        </w:rPr>
+        <w:t xml:space="preserve"> </w:t>
+      </w:r>
+    </w:p>
+    <w:p>
+      <w:pPr>
+        <w:rPr>
+          <w:lang w:val="it-IT"/>
+        </w:rPr>
+      </w:pPr>
+    </w:p>
+    <w:p>
+      <w:pPr>
+        <w:rPr>
+          <w:lang w:val="it-IT"/>
+        </w:rPr>
+      </w:pPr>
+      <w:proofErr w:type="spellStart"/>
+      <w:r>
+        <w:rPr>
+          <w:lang w:val="it-IT"/>
+        </w:rPr>
+        <w:t>Einbinden</w:t>
+      </w:r>
+      <w:proofErr w:type="spellEnd"/>
+    </w:p>
+    <w:p>
+      <w:pPr>
+        <w:shd w:val="clear" w:color="auto" w:fill="1E1E1E"/>
+        <w:spacing w:after="0" w:line="285" w:lineRule="atLeast"/>
+        <w:rPr>
+          <w:rFonts w:ascii="Consolas" w:eastAsia="Times New Roman" w:hAnsi="Consolas" w:cs="Times New Roman"/>
+          <w:color w:val="D4D4D4"/>
+          <w:sz w:val="21"/>
+          <w:szCs w:val="21"/>
+          <w:lang w:val="en-US" w:eastAsia="de-CH"/>
+        </w:rPr>
+      </w:pPr>
+      <w:r>
+        <w:rPr>
+          <w:rFonts w:ascii="Consolas" w:eastAsia="Times New Roman" w:hAnsi="Consolas" w:cs="Times New Roman"/>
+          <w:color w:val="9CDCFE"/>
+          <w:sz w:val="21"/>
+          <w:szCs w:val="21"/>
+          <w:lang w:val="en-US" w:eastAsia="de-CH"/>
+        </w:rPr>
+        <w:t>$</w:t>
+      </w:r>
+      <w:r>
+        <w:rPr>
+          <w:rFonts w:ascii="Consolas" w:eastAsia="Times New Roman" w:hAnsi="Consolas" w:cs="Times New Roman"/>
+          <w:color w:val="D4D4D4"/>
+          <w:sz w:val="21"/>
+          <w:szCs w:val="21"/>
+          <w:lang w:val="en-US" w:eastAsia="de-CH"/>
+        </w:rPr>
+        <w:t>.</w:t>
+      </w:r>
+      <w:r>
+        <w:rPr>
+          <w:rFonts w:ascii="Consolas" w:eastAsia="Times New Roman" w:hAnsi="Consolas" w:cs="Times New Roman"/>
+          <w:color w:val="DCDCAA"/>
+          <w:sz w:val="21"/>
+          <w:szCs w:val="21"/>
+          <w:lang w:val="en-US" w:eastAsia="de-CH"/>
+        </w:rPr>
+        <w:t>get</w:t>
+      </w:r>
+      <w:r>
+        <w:rPr>
+          <w:rFonts w:ascii="Consolas" w:eastAsia="Times New Roman" w:hAnsi="Consolas" w:cs="Times New Roman"/>
+          <w:color w:val="D4D4D4"/>
+          <w:sz w:val="21"/>
+          <w:szCs w:val="21"/>
+          <w:lang w:val="en-US" w:eastAsia="de-CH"/>
+        </w:rPr>
+        <w:t>(</w:t>
+      </w:r>
+      <w:r>
+        <w:rPr>
+          <w:rFonts w:ascii="Consolas" w:eastAsia="Times New Roman" w:hAnsi="Consolas" w:cs="Times New Roman"/>
+          <w:color w:val="CE9178"/>
+          <w:sz w:val="21"/>
+          <w:szCs w:val="21"/>
+          <w:lang w:val="en-US" w:eastAsia="de-CH"/>
+        </w:rPr>
+        <w:t>"template/table.hbs"</w:t>
+      </w:r>
+      <w:r>
+        <w:rPr>
+          <w:rFonts w:ascii="Consolas" w:eastAsia="Times New Roman" w:hAnsi="Consolas" w:cs="Times New Roman"/>
+          <w:color w:val="D4D4D4"/>
+          <w:sz w:val="21"/>
+          <w:szCs w:val="21"/>
+          <w:lang w:val="en-US" w:eastAsia="de-CH"/>
+        </w:rPr>
+        <w:t>,</w:t>
+      </w:r>
+    </w:p>
+    <w:p>
+      <w:pPr>
+        <w:shd w:val="clear" w:color="auto" w:fill="1E1E1E"/>
+        <w:spacing w:after="0" w:line="285" w:lineRule="atLeast"/>
+        <w:rPr>
+          <w:rFonts w:ascii="Consolas" w:eastAsia="Times New Roman" w:hAnsi="Consolas" w:cs="Times New Roman"/>
+          <w:color w:val="D4D4D4"/>
+          <w:sz w:val="21"/>
+          <w:szCs w:val="21"/>
+          <w:lang w:val="en-US" w:eastAsia="de-CH"/>
+        </w:rPr>
+      </w:pPr>
+      <w:r>
+        <w:rPr>
+          <w:rFonts w:ascii="Consolas" w:eastAsia="Times New Roman" w:hAnsi="Consolas" w:cs="Times New Roman"/>
+          <w:color w:val="D4D4D4"/>
+          <w:sz w:val="21"/>
+          <w:szCs w:val="21"/>
+          <w:lang w:val="en-US" w:eastAsia="de-CH"/>
+        </w:rPr>
+        <w:t xml:space="preserve">    </w:t>
+      </w:r>
+      <w:r>
+        <w:rPr>
+          <w:rFonts w:ascii="Consolas" w:eastAsia="Times New Roman" w:hAnsi="Consolas" w:cs="Times New Roman"/>
+          <w:color w:val="569CD6"/>
+          <w:sz w:val="21"/>
+          <w:szCs w:val="21"/>
+          <w:lang w:val="en-US" w:eastAsia="de-CH"/>
+        </w:rPr>
+        <w:t>function</w:t>
+      </w:r>
+      <w:r>
+        <w:rPr>
+          <w:rFonts w:ascii="Consolas" w:eastAsia="Times New Roman" w:hAnsi="Consolas" w:cs="Times New Roman"/>
+          <w:color w:val="D4D4D4"/>
+          <w:sz w:val="21"/>
+          <w:szCs w:val="21"/>
+          <w:lang w:val="en-US" w:eastAsia="de-CH"/>
+        </w:rPr>
+        <w:t xml:space="preserve"> (</w:t>
+      </w:r>
+      <w:r>
+        <w:rPr>
+          <w:rFonts w:ascii="Consolas" w:eastAsia="Times New Roman" w:hAnsi="Consolas" w:cs="Times New Roman"/>
+          <w:color w:val="9CDCFE"/>
+          <w:sz w:val="21"/>
+          <w:szCs w:val="21"/>
+          <w:lang w:val="en-US" w:eastAsia="de-CH"/>
+        </w:rPr>
+        <w:t>response</w:t>
+      </w:r>
+      <w:r>
+        <w:rPr>
+          <w:rFonts w:ascii="Consolas" w:eastAsia="Times New Roman" w:hAnsi="Consolas" w:cs="Times New Roman"/>
+          <w:color w:val="D4D4D4"/>
+          <w:sz w:val="21"/>
+          <w:szCs w:val="21"/>
+          <w:lang w:val="en-US" w:eastAsia="de-CH"/>
+        </w:rPr>
+        <w:t>) {</w:t>
+      </w:r>
+    </w:p>
+    <w:p>
+      <w:pPr>
+        <w:shd w:val="clear" w:color="auto" w:fill="1E1E1E"/>
+        <w:spacing w:after="0" w:line="285" w:lineRule="atLeast"/>
+        <w:rPr>
+          <w:rFonts w:ascii="Consolas" w:eastAsia="Times New Roman" w:hAnsi="Consolas" w:cs="Times New Roman"/>
+          <w:color w:val="D4D4D4"/>
+          <w:sz w:val="21"/>
+          <w:szCs w:val="21"/>
+          <w:lang w:val="en-US" w:eastAsia="de-CH"/>
+        </w:rPr>
+      </w:pPr>
+      <w:r>
+        <w:rPr>
+          <w:rFonts w:ascii="Consolas" w:eastAsia="Times New Roman" w:hAnsi="Consolas" w:cs="Times New Roman"/>
+          <w:color w:val="D4D4D4"/>
+          <w:sz w:val="21"/>
+          <w:szCs w:val="21"/>
+          <w:lang w:val="en-US" w:eastAsia="de-CH"/>
+        </w:rPr>
+        <w:t xml:space="preserve">        </w:t>
+      </w:r>
+      <w:r>
+        <w:rPr>
+          <w:rFonts w:ascii="Consolas" w:eastAsia="Times New Roman" w:hAnsi="Consolas" w:cs="Times New Roman"/>
+          <w:color w:val="6A9955"/>
+          <w:sz w:val="21"/>
+          <w:szCs w:val="21"/>
+          <w:lang w:val="en-US" w:eastAsia="de-CH"/>
+        </w:rPr>
+        <w:t>//console.log(response);</w:t>
+      </w:r>
+    </w:p>
+    <w:p>
+      <w:pPr>
+        <w:shd w:val="clear" w:color="auto" w:fill="1E1E1E"/>
+        <w:spacing w:after="0" w:line="285" w:lineRule="atLeast"/>
+        <w:rPr>
+          <w:rFonts w:ascii="Consolas" w:eastAsia="Times New Roman" w:hAnsi="Consolas" w:cs="Times New Roman"/>
+          <w:color w:val="D4D4D4"/>
+          <w:sz w:val="21"/>
+          <w:szCs w:val="21"/>
+          <w:lang w:val="en-US" w:eastAsia="de-CH"/>
+        </w:rPr>
+      </w:pPr>
+      <w:r>
+        <w:rPr>
+          <w:rFonts w:ascii="Consolas" w:eastAsia="Times New Roman" w:hAnsi="Consolas" w:cs="Times New Roman"/>
+          <w:color w:val="D4D4D4"/>
+          <w:sz w:val="21"/>
+          <w:szCs w:val="21"/>
+          <w:lang w:val="en-US" w:eastAsia="de-CH"/>
+        </w:rPr>
+        <w:t xml:space="preserve">        </w:t>
+      </w:r>
+      <w:r>
+        <w:rPr>
+          <w:rFonts w:ascii="Consolas" w:eastAsia="Times New Roman" w:hAnsi="Consolas" w:cs="Times New Roman"/>
+          <w:color w:val="569CD6"/>
+          <w:sz w:val="21"/>
+          <w:szCs w:val="21"/>
+          <w:lang w:val="en-US" w:eastAsia="de-CH"/>
+        </w:rPr>
+        <w:t>var</w:t>
+      </w:r>
+      <w:r>
+        <w:rPr>
+          <w:rFonts w:ascii="Consolas" w:eastAsia="Times New Roman" w:hAnsi="Consolas" w:cs="Times New Roman"/>
+          <w:color w:val="D4D4D4"/>
+          <w:sz w:val="21"/>
+          <w:szCs w:val="21"/>
+          <w:lang w:val="en-US" w:eastAsia="de-CH"/>
+        </w:rPr>
+        <w:t xml:space="preserve"> </w:t>
+      </w:r>
+      <w:r>
+        <w:rPr>
+          <w:rFonts w:ascii="Consolas" w:eastAsia="Times New Roman" w:hAnsi="Consolas" w:cs="Times New Roman"/>
+          <w:color w:val="9CDCFE"/>
+          <w:sz w:val="21"/>
+          <w:szCs w:val="21"/>
+          <w:lang w:val="en-US" w:eastAsia="de-CH"/>
+        </w:rPr>
+        <w:t>template</w:t>
+      </w:r>
+      <w:r>
+        <w:rPr>
+          <w:rFonts w:ascii="Consolas" w:eastAsia="Times New Roman" w:hAnsi="Consolas" w:cs="Times New Roman"/>
+          <w:color w:val="D4D4D4"/>
+          <w:sz w:val="21"/>
+          <w:szCs w:val="21"/>
+          <w:lang w:val="en-US" w:eastAsia="de-CH"/>
+        </w:rPr>
+        <w:t xml:space="preserve"> = </w:t>
+      </w:r>
+      <w:r>
+        <w:rPr>
+          <w:rFonts w:ascii="Consolas" w:eastAsia="Times New Roman" w:hAnsi="Consolas" w:cs="Times New Roman"/>
+          <w:color w:val="9CDCFE"/>
+          <w:sz w:val="21"/>
+          <w:szCs w:val="21"/>
+          <w:lang w:val="en-US" w:eastAsia="de-CH"/>
+        </w:rPr>
+        <w:t>Handlebars</w:t>
+      </w:r>
+      <w:r>
+        <w:rPr>
+          <w:rFonts w:ascii="Consolas" w:eastAsia="Times New Roman" w:hAnsi="Consolas" w:cs="Times New Roman"/>
+          <w:color w:val="D4D4D4"/>
+          <w:sz w:val="21"/>
+          <w:szCs w:val="21"/>
+          <w:lang w:val="en-US" w:eastAsia="de-CH"/>
+        </w:rPr>
+        <w:t>.</w:t>
+      </w:r>
+      <w:r>
+        <w:rPr>
+          <w:rFonts w:ascii="Consolas" w:eastAsia="Times New Roman" w:hAnsi="Consolas" w:cs="Times New Roman"/>
+          <w:color w:val="DCDCAA"/>
+          <w:sz w:val="21"/>
+          <w:szCs w:val="21"/>
+          <w:lang w:val="en-US" w:eastAsia="de-CH"/>
+        </w:rPr>
+        <w:t>compile</w:t>
+      </w:r>
+      <w:r>
+        <w:rPr>
+          <w:rFonts w:ascii="Consolas" w:eastAsia="Times New Roman" w:hAnsi="Consolas" w:cs="Times New Roman"/>
+          <w:color w:val="D4D4D4"/>
+          <w:sz w:val="21"/>
+          <w:szCs w:val="21"/>
+          <w:lang w:val="en-US" w:eastAsia="de-CH"/>
+        </w:rPr>
+        <w:t>(</w:t>
+      </w:r>
+      <w:r>
+        <w:rPr>
+          <w:rFonts w:ascii="Consolas" w:eastAsia="Times New Roman" w:hAnsi="Consolas" w:cs="Times New Roman"/>
+          <w:color w:val="9CDCFE"/>
+          <w:sz w:val="21"/>
+          <w:szCs w:val="21"/>
+          <w:lang w:val="en-US" w:eastAsia="de-CH"/>
+        </w:rPr>
+        <w:t>response</w:t>
+      </w:r>
+      <w:r>
+        <w:rPr>
+          <w:rFonts w:ascii="Consolas" w:eastAsia="Times New Roman" w:hAnsi="Consolas" w:cs="Times New Roman"/>
+          <w:color w:val="D4D4D4"/>
+          <w:sz w:val="21"/>
+          <w:szCs w:val="21"/>
+          <w:lang w:val="en-US" w:eastAsia="de-CH"/>
+        </w:rPr>
+        <w:t>);</w:t>
+      </w:r>
+    </w:p>
+    <w:p>
+      <w:pPr>
+        <w:shd w:val="clear" w:color="auto" w:fill="1E1E1E"/>
+        <w:spacing w:after="0" w:line="285" w:lineRule="atLeast"/>
+        <w:rPr>
+          <w:rFonts w:ascii="Consolas" w:eastAsia="Times New Roman" w:hAnsi="Consolas" w:cs="Times New Roman"/>
+          <w:color w:val="D4D4D4"/>
+          <w:sz w:val="21"/>
+          <w:szCs w:val="21"/>
+          <w:lang w:val="en-US" w:eastAsia="de-CH"/>
+        </w:rPr>
+      </w:pPr>
+      <w:r>
+        <w:rPr>
+          <w:rFonts w:ascii="Consolas" w:eastAsia="Times New Roman" w:hAnsi="Consolas" w:cs="Times New Roman"/>
+          <w:color w:val="D4D4D4"/>
+          <w:sz w:val="21"/>
+          <w:szCs w:val="21"/>
+          <w:lang w:val="en-US" w:eastAsia="de-CH"/>
+        </w:rPr>
+        <w:t xml:space="preserve">        </w:t>
+      </w:r>
+      <w:r>
+        <w:rPr>
+          <w:rFonts w:ascii="Consolas" w:eastAsia="Times New Roman" w:hAnsi="Consolas" w:cs="Times New Roman"/>
+          <w:color w:val="9CDCFE"/>
+          <w:sz w:val="21"/>
+          <w:szCs w:val="21"/>
+          <w:lang w:val="en-US" w:eastAsia="de-CH"/>
+        </w:rPr>
+        <w:t>$</w:t>
+      </w:r>
+      <w:r>
+        <w:rPr>
+          <w:rFonts w:ascii="Consolas" w:eastAsia="Times New Roman" w:hAnsi="Consolas" w:cs="Times New Roman"/>
+          <w:color w:val="D4D4D4"/>
+          <w:sz w:val="21"/>
+          <w:szCs w:val="21"/>
+          <w:lang w:val="en-US" w:eastAsia="de-CH"/>
+        </w:rPr>
+        <w:t>.</w:t>
+      </w:r>
+      <w:r>
+        <w:rPr>
+          <w:rFonts w:ascii="Consolas" w:eastAsia="Times New Roman" w:hAnsi="Consolas" w:cs="Times New Roman"/>
+          <w:color w:val="DCDCAA"/>
+          <w:sz w:val="21"/>
+          <w:szCs w:val="21"/>
+          <w:lang w:val="en-US" w:eastAsia="de-CH"/>
+        </w:rPr>
+        <w:t>getJSON</w:t>
+      </w:r>
+      <w:r>
+        <w:rPr>
+          <w:rFonts w:ascii="Consolas" w:eastAsia="Times New Roman" w:hAnsi="Consolas" w:cs="Times New Roman"/>
+          <w:color w:val="D4D4D4"/>
+          <w:sz w:val="21"/>
+          <w:szCs w:val="21"/>
+          <w:lang w:val="en-US" w:eastAsia="de-CH"/>
+        </w:rPr>
+        <w:t>(</w:t>
+      </w:r>
+      <w:r>
+        <w:rPr>
+          <w:rFonts w:ascii="Consolas" w:eastAsia="Times New Roman" w:hAnsi="Consolas" w:cs="Times New Roman"/>
+          <w:color w:val="CE9178"/>
+          <w:sz w:val="21"/>
+          <w:szCs w:val="21"/>
+          <w:lang w:val="en-US" w:eastAsia="de-CH"/>
+        </w:rPr>
+        <w:t>"data/data.json"</w:t>
+      </w:r>
+      <w:r>
+        <w:rPr>
+          <w:rFonts w:ascii="Consolas" w:eastAsia="Times New Roman" w:hAnsi="Consolas" w:cs="Times New Roman"/>
+          <w:color w:val="D4D4D4"/>
+          <w:sz w:val="21"/>
+          <w:szCs w:val="21"/>
+          <w:lang w:val="en-US" w:eastAsia="de-CH"/>
+        </w:rPr>
+        <w:t>,</w:t>
+      </w:r>
+    </w:p>
+    <w:p>
+      <w:pPr>
+        <w:shd w:val="clear" w:color="auto" w:fill="1E1E1E"/>
+        <w:spacing w:after="0" w:line="285" w:lineRule="atLeast"/>
+        <w:rPr>
+          <w:rFonts w:ascii="Consolas" w:eastAsia="Times New Roman" w:hAnsi="Consolas" w:cs="Times New Roman"/>
+          <w:color w:val="D4D4D4"/>
+          <w:sz w:val="21"/>
+          <w:szCs w:val="21"/>
+          <w:lang w:val="en-US" w:eastAsia="de-CH"/>
+        </w:rPr>
+      </w:pPr>
+      <w:r>
+        <w:rPr>
+          <w:rFonts w:ascii="Consolas" w:eastAsia="Times New Roman" w:hAnsi="Consolas" w:cs="Times New Roman"/>
+          <w:color w:val="D4D4D4"/>
+          <w:sz w:val="21"/>
+          <w:szCs w:val="21"/>
+          <w:lang w:val="en-US" w:eastAsia="de-CH"/>
+        </w:rPr>
+        <w:t xml:space="preserve">            </w:t>
+      </w:r>
+      <w:r>
+        <w:rPr>
+          <w:rFonts w:ascii="Consolas" w:eastAsia="Times New Roman" w:hAnsi="Consolas" w:cs="Times New Roman"/>
+          <w:color w:val="569CD6"/>
+          <w:sz w:val="21"/>
+          <w:szCs w:val="21"/>
+          <w:lang w:val="en-US" w:eastAsia="de-CH"/>
+        </w:rPr>
+        <w:t>function</w:t>
+      </w:r>
+      <w:r>
+        <w:rPr>
+          <w:rFonts w:ascii="Consolas" w:eastAsia="Times New Roman" w:hAnsi="Consolas" w:cs="Times New Roman"/>
+          <w:color w:val="D4D4D4"/>
+          <w:sz w:val="21"/>
+          <w:szCs w:val="21"/>
+          <w:lang w:val="en-US" w:eastAsia="de-CH"/>
+        </w:rPr>
+        <w:t xml:space="preserve"> (</w:t>
+      </w:r>
+      <w:r>
+        <w:rPr>
+          <w:rFonts w:ascii="Consolas" w:eastAsia="Times New Roman" w:hAnsi="Consolas" w:cs="Times New Roman"/>
+          <w:color w:val="9CDCFE"/>
+          <w:sz w:val="21"/>
+          <w:szCs w:val="21"/>
+          <w:lang w:val="en-US" w:eastAsia="de-CH"/>
+        </w:rPr>
+        <w:t>response</w:t>
+      </w:r>
+      <w:r>
+        <w:rPr>
+          <w:rFonts w:ascii="Consolas" w:eastAsia="Times New Roman" w:hAnsi="Consolas" w:cs="Times New Roman"/>
+          <w:color w:val="D4D4D4"/>
+          <w:sz w:val="21"/>
+          <w:szCs w:val="21"/>
+          <w:lang w:val="en-US" w:eastAsia="de-CH"/>
+        </w:rPr>
+        <w:t>) {</w:t>
+      </w:r>
+    </w:p>
+    <w:p>
+      <w:pPr>
+        <w:shd w:val="clear" w:color="auto" w:fill="1E1E1E"/>
+        <w:spacing w:after="0" w:line="285" w:lineRule="atLeast"/>
+        <w:rPr>
+          <w:rFonts w:ascii="Consolas" w:eastAsia="Times New Roman" w:hAnsi="Consolas" w:cs="Times New Roman"/>
+          <w:color w:val="D4D4D4"/>
+          <w:sz w:val="21"/>
+          <w:szCs w:val="21"/>
+          <w:lang w:val="en-US" w:eastAsia="de-CH"/>
+        </w:rPr>
+      </w:pPr>
+      <w:r>
+        <w:rPr>
+          <w:rFonts w:ascii="Consolas" w:eastAsia="Times New Roman" w:hAnsi="Consolas" w:cs="Times New Roman"/>
+          <w:color w:val="D4D4D4"/>
+          <w:sz w:val="21"/>
+          <w:szCs w:val="21"/>
+          <w:lang w:val="en-US" w:eastAsia="de-CH"/>
+        </w:rPr>
+        <w:t xml:space="preserve">                </w:t>
+      </w:r>
+      <w:r>
+        <w:rPr>
+          <w:rFonts w:ascii="Consolas" w:eastAsia="Times New Roman" w:hAnsi="Consolas" w:cs="Times New Roman"/>
+          <w:color w:val="6A9955"/>
+          <w:sz w:val="21"/>
+          <w:szCs w:val="21"/>
+          <w:lang w:val="en-US" w:eastAsia="de-CH"/>
+        </w:rPr>
+        <w:t>//console.log(response);</w:t>
+      </w:r>
+    </w:p>
+    <w:p>
+      <w:pPr>
+        <w:shd w:val="clear" w:color="auto" w:fill="1E1E1E"/>
+        <w:spacing w:after="0" w:line="285" w:lineRule="atLeast"/>
+        <w:rPr>
+          <w:rFonts w:ascii="Consolas" w:eastAsia="Times New Roman" w:hAnsi="Consolas" w:cs="Times New Roman"/>
+          <w:color w:val="D4D4D4"/>
+          <w:sz w:val="21"/>
+          <w:szCs w:val="21"/>
+          <w:lang w:eastAsia="de-CH"/>
+        </w:rPr>
+      </w:pPr>
+      <w:r>
+        <w:rPr>
+          <w:rFonts w:ascii="Consolas" w:eastAsia="Times New Roman" w:hAnsi="Consolas" w:cs="Times New Roman"/>
+          <w:color w:val="D4D4D4"/>
+          <w:sz w:val="21"/>
+          <w:szCs w:val="21"/>
+          <w:lang w:val="en-US" w:eastAsia="de-CH"/>
+        </w:rPr>
+        <w:lastRenderedPageBreak/>
+        <w:t xml:space="preserve">                </w:t>
+      </w:r>
+      <w:r>
+        <w:rPr>
+          <w:rFonts w:ascii="Consolas" w:eastAsia="Times New Roman" w:hAnsi="Consolas" w:cs="Times New Roman"/>
+          <w:color w:val="DCDCAA"/>
+          <w:sz w:val="21"/>
+          <w:szCs w:val="21"/>
+          <w:lang w:eastAsia="de-CH"/>
+        </w:rPr>
+        <w:t>$</w:t>
+      </w:r>
+      <w:r>
+        <w:rPr>
+          <w:rFonts w:ascii="Consolas" w:eastAsia="Times New Roman" w:hAnsi="Consolas" w:cs="Times New Roman"/>
+          <w:color w:val="D4D4D4"/>
+          <w:sz w:val="21"/>
+          <w:szCs w:val="21"/>
+          <w:lang w:eastAsia="de-CH"/>
+        </w:rPr>
+        <w:t>(</w:t>
+      </w:r>
+      <w:r>
+        <w:rPr>
+          <w:rFonts w:ascii="Consolas" w:eastAsia="Times New Roman" w:hAnsi="Consolas" w:cs="Times New Roman"/>
+          <w:color w:val="CE9178"/>
+          <w:sz w:val="21"/>
+          <w:szCs w:val="21"/>
+          <w:lang w:eastAsia="de-CH"/>
+        </w:rPr>
+        <w:t>'</w:t>
+      </w:r>
+      <w:proofErr w:type="spellStart"/>
+      <w:r>
+        <w:rPr>
+          <w:rFonts w:ascii="Consolas" w:eastAsia="Times New Roman" w:hAnsi="Consolas" w:cs="Times New Roman"/>
+          <w:color w:val="CE9178"/>
+          <w:sz w:val="21"/>
+          <w:szCs w:val="21"/>
+          <w:lang w:eastAsia="de-CH"/>
+        </w:rPr>
+        <w:t>tbody</w:t>
+      </w:r>
+      <w:proofErr w:type="spellEnd"/>
+      <w:r>
+        <w:rPr>
+          <w:rFonts w:ascii="Consolas" w:eastAsia="Times New Roman" w:hAnsi="Consolas" w:cs="Times New Roman"/>
+          <w:color w:val="CE9178"/>
+          <w:sz w:val="21"/>
+          <w:szCs w:val="21"/>
+          <w:lang w:eastAsia="de-CH"/>
+        </w:rPr>
+        <w:t>'</w:t>
+      </w:r>
+      <w:r>
+        <w:rPr>
+          <w:rFonts w:ascii="Consolas" w:eastAsia="Times New Roman" w:hAnsi="Consolas" w:cs="Times New Roman"/>
+          <w:color w:val="D4D4D4"/>
+          <w:sz w:val="21"/>
+          <w:szCs w:val="21"/>
+          <w:lang w:eastAsia="de-CH"/>
+        </w:rPr>
+        <w:t>).</w:t>
+      </w:r>
+      <w:r>
+        <w:rPr>
+          <w:rFonts w:ascii="Consolas" w:eastAsia="Times New Roman" w:hAnsi="Consolas" w:cs="Times New Roman"/>
+          <w:color w:val="DCDCAA"/>
+          <w:sz w:val="21"/>
+          <w:szCs w:val="21"/>
+          <w:lang w:eastAsia="de-CH"/>
+        </w:rPr>
+        <w:t>html</w:t>
+      </w:r>
+      <w:r>
+        <w:rPr>
+          <w:rFonts w:ascii="Consolas" w:eastAsia="Times New Roman" w:hAnsi="Consolas" w:cs="Times New Roman"/>
+          <w:color w:val="D4D4D4"/>
+          <w:sz w:val="21"/>
+          <w:szCs w:val="21"/>
+          <w:lang w:eastAsia="de-CH"/>
+        </w:rPr>
+        <w:t>(</w:t>
+      </w:r>
+      <w:proofErr w:type="spellStart"/>
+      <w:r>
+        <w:rPr>
+          <w:rFonts w:ascii="Consolas" w:eastAsia="Times New Roman" w:hAnsi="Consolas" w:cs="Times New Roman"/>
+          <w:color w:val="DCDCAA"/>
+          <w:sz w:val="21"/>
+          <w:szCs w:val="21"/>
+          <w:lang w:eastAsia="de-CH"/>
+        </w:rPr>
+        <w:t>template</w:t>
+      </w:r>
+      <w:proofErr w:type="spellEnd"/>
+      <w:r>
+        <w:rPr>
+          <w:rFonts w:ascii="Consolas" w:eastAsia="Times New Roman" w:hAnsi="Consolas" w:cs="Times New Roman"/>
+          <w:color w:val="D4D4D4"/>
+          <w:sz w:val="21"/>
+          <w:szCs w:val="21"/>
+          <w:lang w:eastAsia="de-CH"/>
+        </w:rPr>
+        <w:t>(</w:t>
+      </w:r>
+      <w:proofErr w:type="spellStart"/>
+      <w:r>
+        <w:rPr>
+          <w:rFonts w:ascii="Consolas" w:eastAsia="Times New Roman" w:hAnsi="Consolas" w:cs="Times New Roman"/>
+          <w:color w:val="9CDCFE"/>
+          <w:sz w:val="21"/>
+          <w:szCs w:val="21"/>
+          <w:lang w:eastAsia="de-CH"/>
+        </w:rPr>
+        <w:t>response</w:t>
+      </w:r>
+      <w:proofErr w:type="spellEnd"/>
+      <w:r>
+        <w:rPr>
+          <w:rFonts w:ascii="Consolas" w:eastAsia="Times New Roman" w:hAnsi="Consolas" w:cs="Times New Roman"/>
+          <w:color w:val="D4D4D4"/>
+          <w:sz w:val="21"/>
+          <w:szCs w:val="21"/>
+          <w:lang w:eastAsia="de-CH"/>
+        </w:rPr>
+        <w:t>));</w:t>
+      </w:r>
+    </w:p>
+    <w:p>
+      <w:pPr>
+        <w:shd w:val="clear" w:color="auto" w:fill="1E1E1E"/>
+        <w:spacing w:after="0" w:line="285" w:lineRule="atLeast"/>
+        <w:rPr>
+          <w:rFonts w:ascii="Consolas" w:eastAsia="Times New Roman" w:hAnsi="Consolas" w:cs="Times New Roman"/>
+          <w:color w:val="D4D4D4"/>
+          <w:sz w:val="21"/>
+          <w:szCs w:val="21"/>
+          <w:lang w:eastAsia="de-CH"/>
+        </w:rPr>
+      </w:pPr>
+      <w:r>
+        <w:rPr>
+          <w:rFonts w:ascii="Consolas" w:eastAsia="Times New Roman" w:hAnsi="Consolas" w:cs="Times New Roman"/>
+          <w:color w:val="D4D4D4"/>
+          <w:sz w:val="21"/>
+          <w:szCs w:val="21"/>
+          <w:lang w:eastAsia="de-CH"/>
+        </w:rPr>
+        <w:t>            });</w:t>
+      </w:r>
+    </w:p>
+    <w:p>
+      <w:pPr>
+        <w:shd w:val="clear" w:color="auto" w:fill="1E1E1E"/>
+        <w:spacing w:after="0" w:line="285" w:lineRule="atLeast"/>
+        <w:rPr>
+          <w:rFonts w:ascii="Consolas" w:eastAsia="Times New Roman" w:hAnsi="Consolas" w:cs="Times New Roman"/>
+          <w:color w:val="D4D4D4"/>
+          <w:sz w:val="21"/>
+          <w:szCs w:val="21"/>
+          <w:lang w:eastAsia="de-CH"/>
+        </w:rPr>
+      </w:pPr>
+      <w:r>
+        <w:rPr>
+          <w:rFonts w:ascii="Consolas" w:eastAsia="Times New Roman" w:hAnsi="Consolas" w:cs="Times New Roman"/>
+          <w:color w:val="D4D4D4"/>
+          <w:sz w:val="21"/>
+          <w:szCs w:val="21"/>
+          <w:lang w:eastAsia="de-CH"/>
+        </w:rPr>
+        <w:t>    },);</w:t>
+      </w:r>
+    </w:p>
+    <w:p>
+      <w:pPr>
+        <w:rPr>
+          <w:lang w:val="it-IT"/>
         </w:rPr>
       </w:pPr>
     </w:p>
@@ -12972,6 +17193,25 @@
       <w:szCs w:val="24"/>
     </w:rPr>
   </w:style>
+  <w:style w:type="table" w:styleId="Tabellenraster">
+    <w:name w:val="Table Grid"/>
+    <w:basedOn w:val="NormaleTabelle"/>
+    <w:uiPriority w:val="39"/>
+    <w:rsid w:val="00F65864"/>
+    <w:pPr>
+      <w:spacing w:after="0" w:line="240" w:lineRule="auto"/>
+    </w:pPr>
+    <w:tblPr>
+      <w:tblBorders>
+        <w:top w:val="single" w:sz="4" w:space="0" w:color="auto"/>
+        <w:left w:val="single" w:sz="4" w:space="0" w:color="auto"/>
+        <w:bottom w:val="single" w:sz="4" w:space="0" w:color="auto"/>
+        <w:right w:val="single" w:sz="4" w:space="0" w:color="auto"/>
+        <w:insideH w:val="single" w:sz="4" w:space="0" w:color="auto"/>
+        <w:insideV w:val="single" w:sz="4" w:space="0" w:color="auto"/>
+      </w:tblBorders>
+    </w:tblPr>
+  </w:style>
 </w:styles>
 </file>
 

--- a/doku/m294_doku_Larry.docx
+++ b/doku/m294_doku_Larry.docx
@@ -15988,7 +15988,29 @@
           <w:szCs w:val="21"/>
           <w:lang w:val="en-US" w:eastAsia="de-CH"/>
         </w:rPr>
-        <w:t>"template/table.hbs"</w:t>
+        <w:t>"template/</w:t>
+      </w:r>
+      <w:proofErr w:type="spellStart"/>
+      <w:r>
+        <w:rPr>
+          <w:rFonts w:ascii="Consolas" w:eastAsia="Times New Roman" w:hAnsi="Consolas" w:cs="Times New Roman"/>
+          <w:color w:val="CE9178"/>
+          <w:sz w:val="21"/>
+          <w:szCs w:val="21"/>
+          <w:lang w:val="en-US" w:eastAsia="de-CH"/>
+        </w:rPr>
+        <w:t>table.hbs</w:t>
+      </w:r>
+      <w:proofErr w:type="spellEnd"/>
+      <w:r>
+        <w:rPr>
+          <w:rFonts w:ascii="Consolas" w:eastAsia="Times New Roman" w:hAnsi="Consolas" w:cs="Times New Roman"/>
+          <w:color w:val="CE9178"/>
+          <w:sz w:val="21"/>
+          <w:szCs w:val="21"/>
+          <w:lang w:val="en-US" w:eastAsia="de-CH"/>
+        </w:rPr>
+        <w:t>"</w:t>
       </w:r>
       <w:r>
         <w:rPr>
@@ -16159,6 +16181,7 @@
         </w:rPr>
         <w:t xml:space="preserve"> = </w:t>
       </w:r>
+      <w:proofErr w:type="spellStart"/>
       <w:r>
         <w:rPr>
           <w:rFonts w:ascii="Consolas" w:eastAsia="Times New Roman" w:hAnsi="Consolas" w:cs="Times New Roman"/>
@@ -16189,6 +16212,7 @@
         </w:rPr>
         <w:t>compile</w:t>
       </w:r>
+      <w:proofErr w:type="spellEnd"/>
       <w:r>
         <w:rPr>
           <w:rFonts w:ascii="Consolas" w:eastAsia="Times New Roman" w:hAnsi="Consolas" w:cs="Times New Roman"/>
@@ -16262,6 +16286,7 @@
         </w:rPr>
         <w:t>.</w:t>
       </w:r>
+      <w:proofErr w:type="spellStart"/>
       <w:r>
         <w:rPr>
           <w:rFonts w:ascii="Consolas" w:eastAsia="Times New Roman" w:hAnsi="Consolas" w:cs="Times New Roman"/>
@@ -16272,6 +16297,7 @@
         </w:rPr>
         <w:t>getJSON</w:t>
       </w:r>
+      <w:proofErr w:type="spellEnd"/>
       <w:r>
         <w:rPr>
           <w:rFonts w:ascii="Consolas" w:eastAsia="Times New Roman" w:hAnsi="Consolas" w:cs="Times New Roman"/>
@@ -16290,7 +16316,29 @@
           <w:szCs w:val="21"/>
           <w:lang w:val="en-US" w:eastAsia="de-CH"/>
         </w:rPr>
-        <w:t>"data/data.json"</w:t>
+        <w:t>"data/</w:t>
+      </w:r>
+      <w:proofErr w:type="spellStart"/>
+      <w:r>
+        <w:rPr>
+          <w:rFonts w:ascii="Consolas" w:eastAsia="Times New Roman" w:hAnsi="Consolas" w:cs="Times New Roman"/>
+          <w:color w:val="CE9178"/>
+          <w:sz w:val="21"/>
+          <w:szCs w:val="21"/>
+          <w:lang w:val="en-US" w:eastAsia="de-CH"/>
+        </w:rPr>
+        <w:t>data.json</w:t>
+      </w:r>
+      <w:proofErr w:type="spellEnd"/>
+      <w:r>
+        <w:rPr>
+          <w:rFonts w:ascii="Consolas" w:eastAsia="Times New Roman" w:hAnsi="Consolas" w:cs="Times New Roman"/>
+          <w:color w:val="CE9178"/>
+          <w:sz w:val="21"/>
+          <w:szCs w:val="21"/>
+          <w:lang w:val="en-US" w:eastAsia="de-CH"/>
+        </w:rPr>
+        <w:t>"</w:t>
       </w:r>
       <w:r>
         <w:rPr>
@@ -16601,6 +16649,207 @@
           <w:lang w:val="it-IT"/>
         </w:rPr>
       </w:pPr>
+    </w:p>
+    <w:p>
+      <w:r>
+        <w:t>Damit die Buttons in der A</w:t>
+      </w:r>
+      <w:r>
+        <w:t xml:space="preserve">uto-Webseite funktionieren, müssen diese Funktionen in die </w:t>
+      </w:r>
+    </w:p>
+    <w:p>
+      <w:pPr>
+        <w:shd w:val="clear" w:color="auto" w:fill="1E1E1E"/>
+        <w:spacing w:after="0" w:line="285" w:lineRule="atLeast"/>
+        <w:rPr>
+          <w:rFonts w:ascii="Consolas" w:eastAsia="Times New Roman" w:hAnsi="Consolas" w:cs="Times New Roman"/>
+          <w:color w:val="D4D4D4"/>
+          <w:sz w:val="21"/>
+          <w:szCs w:val="21"/>
+          <w:lang w:val="en-US" w:eastAsia="de-CH"/>
+        </w:rPr>
+      </w:pPr>
+      <w:r>
+        <w:rPr>
+          <w:rFonts w:ascii="Consolas" w:eastAsia="Times New Roman" w:hAnsi="Consolas" w:cs="Times New Roman"/>
+          <w:color w:val="9CDCFE"/>
+          <w:sz w:val="21"/>
+          <w:szCs w:val="21"/>
+          <w:lang w:val="en-US" w:eastAsia="de-CH"/>
+        </w:rPr>
+        <w:t>$</w:t>
+      </w:r>
+      <w:r>
+        <w:rPr>
+          <w:rFonts w:ascii="Consolas" w:eastAsia="Times New Roman" w:hAnsi="Consolas" w:cs="Times New Roman"/>
+          <w:color w:val="D4D4D4"/>
+          <w:sz w:val="21"/>
+          <w:szCs w:val="21"/>
+          <w:lang w:val="en-US" w:eastAsia="de-CH"/>
+        </w:rPr>
+        <w:t>.</w:t>
+      </w:r>
+      <w:r>
+        <w:rPr>
+          <w:rFonts w:ascii="Consolas" w:eastAsia="Times New Roman" w:hAnsi="Consolas" w:cs="Times New Roman"/>
+          <w:color w:val="DCDCAA"/>
+          <w:sz w:val="21"/>
+          <w:szCs w:val="21"/>
+          <w:lang w:val="en-US" w:eastAsia="de-CH"/>
+        </w:rPr>
+        <w:t>get</w:t>
+      </w:r>
+      <w:r>
+        <w:rPr>
+          <w:rFonts w:ascii="Consolas" w:eastAsia="Times New Roman" w:hAnsi="Consolas" w:cs="Times New Roman"/>
+          <w:color w:val="D4D4D4"/>
+          <w:sz w:val="21"/>
+          <w:szCs w:val="21"/>
+          <w:lang w:val="en-US" w:eastAsia="de-CH"/>
+        </w:rPr>
+        <w:t>(</w:t>
+      </w:r>
+      <w:r>
+        <w:rPr>
+          <w:rFonts w:ascii="Consolas" w:eastAsia="Times New Roman" w:hAnsi="Consolas" w:cs="Times New Roman"/>
+          <w:color w:val="CE9178"/>
+          <w:sz w:val="21"/>
+          <w:szCs w:val="21"/>
+          <w:lang w:val="en-US" w:eastAsia="de-CH"/>
+        </w:rPr>
+        <w:t>"template/</w:t>
+      </w:r>
+      <w:proofErr w:type="spellStart"/>
+      <w:r>
+        <w:rPr>
+          <w:rFonts w:ascii="Consolas" w:eastAsia="Times New Roman" w:hAnsi="Consolas" w:cs="Times New Roman"/>
+          <w:color w:val="CE9178"/>
+          <w:sz w:val="21"/>
+          <w:szCs w:val="21"/>
+          <w:lang w:val="en-US" w:eastAsia="de-CH"/>
+        </w:rPr>
+        <w:t>table.hbs</w:t>
+      </w:r>
+      <w:proofErr w:type="spellEnd"/>
+      <w:r>
+        <w:rPr>
+          <w:rFonts w:ascii="Consolas" w:eastAsia="Times New Roman" w:hAnsi="Consolas" w:cs="Times New Roman"/>
+          <w:color w:val="CE9178"/>
+          <w:sz w:val="21"/>
+          <w:szCs w:val="21"/>
+          <w:lang w:val="en-US" w:eastAsia="de-CH"/>
+        </w:rPr>
+        <w:t>"</w:t>
+      </w:r>
+      <w:r>
+        <w:rPr>
+          <w:rFonts w:ascii="Consolas" w:eastAsia="Times New Roman" w:hAnsi="Consolas" w:cs="Times New Roman"/>
+          <w:color w:val="D4D4D4"/>
+          <w:sz w:val="21"/>
+          <w:szCs w:val="21"/>
+          <w:lang w:val="en-US" w:eastAsia="de-CH"/>
+        </w:rPr>
+        <w:t>,</w:t>
+      </w:r>
+    </w:p>
+    <w:p>
+      <w:proofErr w:type="spellStart"/>
+      <w:r>
+        <w:t>funktion</w:t>
+      </w:r>
+      <w:proofErr w:type="spellEnd"/>
+    </w:p>
+    <w:p>
+      <w:pPr>
+        <w:pStyle w:val="berschrift1"/>
+      </w:pPr>
+      <w:proofErr w:type="spellStart"/>
+      <w:r>
+        <w:t>Materialize</w:t>
+      </w:r>
+      <w:proofErr w:type="spellEnd"/>
+      <w:r>
+        <w:t xml:space="preserve"> </w:t>
+      </w:r>
+      <w:proofErr w:type="spellStart"/>
+      <w:r>
+        <w:t>css</w:t>
+      </w:r>
+      <w:proofErr w:type="spellEnd"/>
+      <w:r>
+        <w:t xml:space="preserve"> ändern</w:t>
+      </w:r>
+    </w:p>
+    <w:p>
+      <w:r>
+        <w:t>Live Sass Compiler installieren</w:t>
+      </w:r>
+    </w:p>
+    <w:p>
+      <w:r>
+        <w:rPr>
+          <w:lang w:val="en-US"/>
+        </w:rPr>
+        <w:t xml:space="preserve">Download SASS von </w:t>
+      </w:r>
+      <w:hyperlink r:id="rId13" w:history="1">
+        <w:r>
+          <w:rPr>
+            <w:rStyle w:val="Hyperlink"/>
+            <w:lang w:val="en-US"/>
+          </w:rPr>
+          <w:t>Getting Started - Materialize (materializecss.com)</w:t>
+        </w:r>
+      </w:hyperlink>
+    </w:p>
+    <w:p>
+      <w:r>
+        <w:t xml:space="preserve">SASS </w:t>
+      </w:r>
+      <w:proofErr w:type="spellStart"/>
+      <w:r>
+        <w:t>ordner</w:t>
+      </w:r>
+      <w:proofErr w:type="spellEnd"/>
+      <w:r>
+        <w:t xml:space="preserve"> ins Projekt</w:t>
+      </w:r>
+    </w:p>
+    <w:p>
+      <w:r>
+        <w:t>Anpassen was nötig</w:t>
+      </w:r>
+    </w:p>
+    <w:p>
+      <w:proofErr w:type="spellStart"/>
+      <w:r>
+        <w:t>Compilieren</w:t>
+      </w:r>
+      <w:proofErr w:type="spellEnd"/>
+    </w:p>
+    <w:p>
+      <w:r>
+        <w:t xml:space="preserve">Beide dabei entstehenden Dateien in den CSS </w:t>
+      </w:r>
+      <w:proofErr w:type="spellStart"/>
+      <w:r>
+        <w:t>ordner</w:t>
+      </w:r>
+      <w:proofErr w:type="spellEnd"/>
+    </w:p>
+    <w:p>
+      <w:r>
+        <w:t xml:space="preserve">Einbinden anstelle von </w:t>
+      </w:r>
+      <w:proofErr w:type="spellStart"/>
+      <w:r>
+        <w:t>Materialize</w:t>
+      </w:r>
+      <w:proofErr w:type="spellEnd"/>
+      <w:r>
+        <w:t>-Seite</w:t>
+      </w:r>
     </w:p>
     <w:sectPr>
       <w:pgSz w:w="11906" w:h="16838"/>

--- a/doku/m294_doku_Larry.docx
+++ b/doku/m294_doku_Larry.docx
@@ -643,6 +643,7 @@
           <w:lang w:val="en-US"/>
         </w:rPr>
       </w:pPr>
+      <w:proofErr w:type="spellStart"/>
       <w:r>
         <w:rPr>
           <w:color w:val="4472C4" w:themeColor="accent1"/>
@@ -666,6 +667,7 @@
         </w:rPr>
         <w:t>hP</w:t>
       </w:r>
+      <w:proofErr w:type="spellEnd"/>
     </w:p>
     <w:p>
       <w:pPr>
@@ -716,13 +718,31 @@
     </w:p>
     <w:p>
       <w:r>
-        <w:t>Auto rename Tag</w:t>
-      </w:r>
-    </w:p>
-    <w:p>
-      <w:r>
-        <w:t>Handlebars Snippets</w:t>
-      </w:r>
+        <w:t xml:space="preserve">Auto </w:t>
+      </w:r>
+      <w:proofErr w:type="spellStart"/>
+      <w:r>
+        <w:t>rename</w:t>
+      </w:r>
+      <w:proofErr w:type="spellEnd"/>
+      <w:r>
+        <w:t xml:space="preserve"> Tag</w:t>
+      </w:r>
+    </w:p>
+    <w:p>
+      <w:proofErr w:type="spellStart"/>
+      <w:r>
+        <w:t>Handlebars</w:t>
+      </w:r>
+      <w:proofErr w:type="spellEnd"/>
+      <w:r>
+        <w:t xml:space="preserve"> </w:t>
+      </w:r>
+      <w:proofErr w:type="spellStart"/>
+      <w:r>
+        <w:t>Snippets</w:t>
+      </w:r>
+      <w:proofErr w:type="spellEnd"/>
     </w:p>
     <w:p>
       <w:pPr>
@@ -734,20 +754,56 @@
         <w:rPr>
           <w:lang w:val="nl-NL"/>
         </w:rPr>
-        <w:t>GitHub Copilot (kostenpflichtig)</w:t>
-      </w:r>
-    </w:p>
-    <w:p>
-      <w:pPr>
+        <w:t xml:space="preserve">GitHub </w:t>
+      </w:r>
+      <w:proofErr w:type="spellStart"/>
+      <w:r>
         <w:rPr>
           <w:lang w:val="nl-NL"/>
         </w:rPr>
-      </w:pPr>
+        <w:t>Copilot</w:t>
+      </w:r>
+      <w:proofErr w:type="spellEnd"/>
       <w:r>
         <w:rPr>
           <w:lang w:val="nl-NL"/>
         </w:rPr>
-        <w:t>jQuery Code Snippets</w:t>
+        <w:t xml:space="preserve"> (</w:t>
+      </w:r>
+      <w:proofErr w:type="spellStart"/>
+      <w:r>
+        <w:rPr>
+          <w:lang w:val="nl-NL"/>
+        </w:rPr>
+        <w:t>kostenpflichtig</w:t>
+      </w:r>
+      <w:proofErr w:type="spellEnd"/>
+      <w:r>
+        <w:rPr>
+          <w:lang w:val="nl-NL"/>
+        </w:rPr>
+        <w:t>)</w:t>
+      </w:r>
+    </w:p>
+    <w:p>
+      <w:pPr>
+        <w:rPr>
+          <w:lang w:val="nl-NL"/>
+        </w:rPr>
+      </w:pPr>
+      <w:proofErr w:type="spellStart"/>
+      <w:r>
+        <w:rPr>
+          <w:lang w:val="nl-NL"/>
+        </w:rPr>
+        <w:t>jQuery</w:t>
+      </w:r>
+      <w:proofErr w:type="spellEnd"/>
+      <w:r>
+        <w:rPr>
+          <w:lang w:val="nl-NL"/>
+        </w:rPr>
+        <w:t xml:space="preserve"> Code Snippets</w:t>
       </w:r>
     </w:p>
     <w:p>
@@ -778,11 +834,19 @@
         </w:rPr>
       </w:pPr>
       <w:bookmarkStart w:id="2" w:name="_Toc124162723"/>
+      <w:proofErr w:type="spellStart"/>
       <w:r>
         <w:rPr>
           <w:lang w:val="en-US"/>
         </w:rPr>
-        <w:t>Launch.json config</w:t>
+        <w:t>Launch.json</w:t>
+      </w:r>
+      <w:proofErr w:type="spellEnd"/>
+      <w:r>
+        <w:rPr>
+          <w:lang w:val="en-US"/>
+        </w:rPr>
+        <w:t xml:space="preserve"> config</w:t>
       </w:r>
       <w:bookmarkEnd w:id="2"/>
     </w:p>
@@ -1087,7 +1151,29 @@
           <w:szCs w:val="21"/>
           <w:lang w:val="en-US" w:eastAsia="de-CH"/>
         </w:rPr>
-        <w:t>"msedge"</w:t>
+        <w:t>"</w:t>
+      </w:r>
+      <w:proofErr w:type="spellStart"/>
+      <w:r>
+        <w:rPr>
+          <w:rFonts w:ascii="Consolas" w:eastAsia="Times New Roman" w:hAnsi="Consolas" w:cs="Times New Roman"/>
+          <w:color w:val="CE9178"/>
+          <w:sz w:val="21"/>
+          <w:szCs w:val="21"/>
+          <w:lang w:val="en-US" w:eastAsia="de-CH"/>
+        </w:rPr>
+        <w:t>msedge</w:t>
+      </w:r>
+      <w:proofErr w:type="spellEnd"/>
+      <w:r>
+        <w:rPr>
+          <w:rFonts w:ascii="Consolas" w:eastAsia="Times New Roman" w:hAnsi="Consolas" w:cs="Times New Roman"/>
+          <w:color w:val="CE9178"/>
+          <w:sz w:val="21"/>
+          <w:szCs w:val="21"/>
+          <w:lang w:val="en-US" w:eastAsia="de-CH"/>
+        </w:rPr>
+        <w:t>"</w:t>
       </w:r>
       <w:r>
         <w:rPr>
@@ -1256,7 +1342,29 @@
           <w:szCs w:val="21"/>
           <w:lang w:val="en-US" w:eastAsia="de-CH"/>
         </w:rPr>
-        <w:t>"url"</w:t>
+        <w:t>"</w:t>
+      </w:r>
+      <w:proofErr w:type="spellStart"/>
+      <w:r>
+        <w:rPr>
+          <w:rFonts w:ascii="Consolas" w:eastAsia="Times New Roman" w:hAnsi="Consolas" w:cs="Times New Roman"/>
+          <w:color w:val="9CDCFE"/>
+          <w:sz w:val="21"/>
+          <w:szCs w:val="21"/>
+          <w:lang w:val="en-US" w:eastAsia="de-CH"/>
+        </w:rPr>
+        <w:t>url</w:t>
+      </w:r>
+      <w:proofErr w:type="spellEnd"/>
+      <w:r>
+        <w:rPr>
+          <w:rFonts w:ascii="Consolas" w:eastAsia="Times New Roman" w:hAnsi="Consolas" w:cs="Times New Roman"/>
+          <w:color w:val="9CDCFE"/>
+          <w:sz w:val="21"/>
+          <w:szCs w:val="21"/>
+          <w:lang w:val="en-US" w:eastAsia="de-CH"/>
+        </w:rPr>
+        <w:t>"</w:t>
       </w:r>
       <w:r>
         <w:rPr>
@@ -1276,7 +1384,29 @@
           <w:szCs w:val="21"/>
           <w:lang w:val="en-US" w:eastAsia="de-CH"/>
         </w:rPr>
-        <w:t>"http://localhost:8080/${relativeFile}"</w:t>
+        <w:t>"http://localhost:8080/${</w:t>
+      </w:r>
+      <w:proofErr w:type="spellStart"/>
+      <w:r>
+        <w:rPr>
+          <w:rFonts w:ascii="Consolas" w:eastAsia="Times New Roman" w:hAnsi="Consolas" w:cs="Times New Roman"/>
+          <w:color w:val="CE9178"/>
+          <w:sz w:val="21"/>
+          <w:szCs w:val="21"/>
+          <w:lang w:val="en-US" w:eastAsia="de-CH"/>
+        </w:rPr>
+        <w:t>relativeFile</w:t>
+      </w:r>
+      <w:proofErr w:type="spellEnd"/>
+      <w:r>
+        <w:rPr>
+          <w:rFonts w:ascii="Consolas" w:eastAsia="Times New Roman" w:hAnsi="Consolas" w:cs="Times New Roman"/>
+          <w:color w:val="CE9178"/>
+          <w:sz w:val="21"/>
+          <w:szCs w:val="21"/>
+          <w:lang w:val="en-US" w:eastAsia="de-CH"/>
+        </w:rPr>
+        <w:t>}"</w:t>
       </w:r>
       <w:r>
         <w:rPr>
@@ -1319,7 +1449,29 @@
           <w:szCs w:val="21"/>
           <w:lang w:val="en-US" w:eastAsia="de-CH"/>
         </w:rPr>
-        <w:t>"webRoot"</w:t>
+        <w:t>"</w:t>
+      </w:r>
+      <w:proofErr w:type="spellStart"/>
+      <w:r>
+        <w:rPr>
+          <w:rFonts w:ascii="Consolas" w:eastAsia="Times New Roman" w:hAnsi="Consolas" w:cs="Times New Roman"/>
+          <w:color w:val="9CDCFE"/>
+          <w:sz w:val="21"/>
+          <w:szCs w:val="21"/>
+          <w:lang w:val="en-US" w:eastAsia="de-CH"/>
+        </w:rPr>
+        <w:t>webRoot</w:t>
+      </w:r>
+      <w:proofErr w:type="spellEnd"/>
+      <w:r>
+        <w:rPr>
+          <w:rFonts w:ascii="Consolas" w:eastAsia="Times New Roman" w:hAnsi="Consolas" w:cs="Times New Roman"/>
+          <w:color w:val="9CDCFE"/>
+          <w:sz w:val="21"/>
+          <w:szCs w:val="21"/>
+          <w:lang w:val="en-US" w:eastAsia="de-CH"/>
+        </w:rPr>
+        <w:t>"</w:t>
       </w:r>
       <w:r>
         <w:rPr>
@@ -1339,7 +1491,29 @@
           <w:szCs w:val="21"/>
           <w:lang w:val="en-US" w:eastAsia="de-CH"/>
         </w:rPr>
-        <w:t>"${workspaceFolder}"</w:t>
+        <w:t>"${</w:t>
+      </w:r>
+      <w:proofErr w:type="spellStart"/>
+      <w:r>
+        <w:rPr>
+          <w:rFonts w:ascii="Consolas" w:eastAsia="Times New Roman" w:hAnsi="Consolas" w:cs="Times New Roman"/>
+          <w:color w:val="CE9178"/>
+          <w:sz w:val="21"/>
+          <w:szCs w:val="21"/>
+          <w:lang w:val="en-US" w:eastAsia="de-CH"/>
+        </w:rPr>
+        <w:t>workspaceFolder</w:t>
+      </w:r>
+      <w:proofErr w:type="spellEnd"/>
+      <w:r>
+        <w:rPr>
+          <w:rFonts w:ascii="Consolas" w:eastAsia="Times New Roman" w:hAnsi="Consolas" w:cs="Times New Roman"/>
+          <w:color w:val="CE9178"/>
+          <w:sz w:val="21"/>
+          <w:szCs w:val="21"/>
+          <w:lang w:val="en-US" w:eastAsia="de-CH"/>
+        </w:rPr>
+        <w:t>}"</w:t>
       </w:r>
     </w:p>
     <w:p>
@@ -1634,6 +1808,7 @@
         </w:rPr>
         <w:t xml:space="preserve">: </w:t>
       </w:r>
+      <w:proofErr w:type="spellStart"/>
       <w:r>
         <w:rPr>
           <w:rFonts w:ascii="Consolas" w:eastAsia="Times New Roman" w:hAnsi="Consolas" w:cs="Times New Roman"/>
@@ -1644,6 +1819,7 @@
         </w:rPr>
         <w:t>url</w:t>
       </w:r>
+      <w:proofErr w:type="spellEnd"/>
       <w:r>
         <w:rPr>
           <w:rFonts w:ascii="Consolas" w:eastAsia="Times New Roman" w:hAnsi="Consolas" w:cs="Times New Roman"/>
@@ -1654,6 +1830,7 @@
         </w:rPr>
         <w:t>(</w:t>
       </w:r>
+      <w:proofErr w:type="spellStart"/>
       <w:r>
         <w:rPr>
           <w:rFonts w:ascii="Consolas" w:eastAsia="Times New Roman" w:hAnsi="Consolas" w:cs="Times New Roman"/>
@@ -1664,6 +1841,7 @@
         </w:rPr>
         <w:t>dateiname.endung</w:t>
       </w:r>
+      <w:proofErr w:type="spellEnd"/>
       <w:r>
         <w:rPr>
           <w:rFonts w:ascii="Consolas" w:eastAsia="Times New Roman" w:hAnsi="Consolas" w:cs="Times New Roman"/>
@@ -1674,6 +1852,7 @@
         </w:rPr>
         <w:t xml:space="preserve">) </w:t>
       </w:r>
+      <w:proofErr w:type="spellStart"/>
       <w:r>
         <w:rPr>
           <w:rFonts w:ascii="Consolas" w:eastAsia="Times New Roman" w:hAnsi="Consolas" w:cs="Times New Roman"/>
@@ -1684,6 +1863,7 @@
         </w:rPr>
         <w:t>format</w:t>
       </w:r>
+      <w:proofErr w:type="spellEnd"/>
       <w:r>
         <w:rPr>
           <w:rFonts w:ascii="Consolas" w:eastAsia="Times New Roman" w:hAnsi="Consolas" w:cs="Times New Roman"/>
@@ -1702,7 +1882,29 @@
           <w:szCs w:val="21"/>
           <w:lang w:eastAsia="de-CH"/>
         </w:rPr>
-        <w:t>'format'</w:t>
+        <w:t>'</w:t>
+      </w:r>
+      <w:proofErr w:type="spellStart"/>
+      <w:r>
+        <w:rPr>
+          <w:rFonts w:ascii="Consolas" w:eastAsia="Times New Roman" w:hAnsi="Consolas" w:cs="Times New Roman"/>
+          <w:color w:val="CE9178"/>
+          <w:sz w:val="21"/>
+          <w:szCs w:val="21"/>
+          <w:lang w:eastAsia="de-CH"/>
+        </w:rPr>
+        <w:t>format</w:t>
+      </w:r>
+      <w:proofErr w:type="spellEnd"/>
+      <w:r>
+        <w:rPr>
+          <w:rFonts w:ascii="Consolas" w:eastAsia="Times New Roman" w:hAnsi="Consolas" w:cs="Times New Roman"/>
+          <w:color w:val="CE9178"/>
+          <w:sz w:val="21"/>
+          <w:szCs w:val="21"/>
+          <w:lang w:eastAsia="de-CH"/>
+        </w:rPr>
+        <w:t>'</w:t>
       </w:r>
       <w:r>
         <w:rPr>
@@ -1820,13 +2022,35 @@
         <w:rPr>
           <w:lang w:val="en-US"/>
         </w:rPr>
-        <w:t>Icon einfügen</w:t>
-      </w:r>
+        <w:t xml:space="preserve">Icon </w:t>
+      </w:r>
+      <w:proofErr w:type="spellStart"/>
       <w:r>
         <w:rPr>
           <w:lang w:val="en-US"/>
         </w:rPr>
-        <w:t xml:space="preserve"> (einfarbig)</w:t>
+        <w:t>einfügen</w:t>
+      </w:r>
+      <w:proofErr w:type="spellEnd"/>
+      <w:r>
+        <w:rPr>
+          <w:lang w:val="en-US"/>
+        </w:rPr>
+        <w:t xml:space="preserve"> (</w:t>
+      </w:r>
+      <w:proofErr w:type="spellStart"/>
+      <w:r>
+        <w:rPr>
+          <w:lang w:val="en-US"/>
+        </w:rPr>
+        <w:t>einfarbig</w:t>
+      </w:r>
+      <w:proofErr w:type="spellEnd"/>
+      <w:r>
+        <w:rPr>
+          <w:lang w:val="en-US"/>
+        </w:rPr>
+        <w:t>)</w:t>
       </w:r>
       <w:bookmarkEnd w:id="4"/>
     </w:p>
@@ -2064,6 +2288,7 @@
         </w:rPr>
         <w:t xml:space="preserve"> </w:t>
       </w:r>
+      <w:proofErr w:type="spellStart"/>
       <w:r>
         <w:rPr>
           <w:rFonts w:ascii="Consolas" w:eastAsia="Times New Roman" w:hAnsi="Consolas" w:cs="Times New Roman"/>
@@ -2074,6 +2299,7 @@
         </w:rPr>
         <w:t>rel</w:t>
       </w:r>
+      <w:proofErr w:type="spellEnd"/>
       <w:r>
         <w:rPr>
           <w:rFonts w:ascii="Consolas" w:eastAsia="Times New Roman" w:hAnsi="Consolas" w:cs="Times New Roman"/>
@@ -2337,7 +2563,29 @@
           <w:szCs w:val="21"/>
           <w:lang w:val="en-US" w:eastAsia="de-CH"/>
         </w:rPr>
-        <w:t>'wght'</w:t>
+        <w:t>'</w:t>
+      </w:r>
+      <w:proofErr w:type="spellStart"/>
+      <w:r>
+        <w:rPr>
+          <w:rFonts w:ascii="Consolas" w:eastAsia="Times New Roman" w:hAnsi="Consolas" w:cs="Times New Roman"/>
+          <w:color w:val="CE9178"/>
+          <w:sz w:val="21"/>
+          <w:szCs w:val="21"/>
+          <w:lang w:val="en-US" w:eastAsia="de-CH"/>
+        </w:rPr>
+        <w:t>wght</w:t>
+      </w:r>
+      <w:proofErr w:type="spellEnd"/>
+      <w:r>
+        <w:rPr>
+          <w:rFonts w:ascii="Consolas" w:eastAsia="Times New Roman" w:hAnsi="Consolas" w:cs="Times New Roman"/>
+          <w:color w:val="CE9178"/>
+          <w:sz w:val="21"/>
+          <w:szCs w:val="21"/>
+          <w:lang w:val="en-US" w:eastAsia="de-CH"/>
+        </w:rPr>
+        <w:t>'</w:t>
       </w:r>
       <w:r>
         <w:rPr>
@@ -2463,7 +2711,29 @@
           <w:szCs w:val="21"/>
           <w:lang w:eastAsia="de-CH"/>
         </w:rPr>
-        <w:t>'opsz'</w:t>
+        <w:t>'</w:t>
+      </w:r>
+      <w:proofErr w:type="spellStart"/>
+      <w:r>
+        <w:rPr>
+          <w:rFonts w:ascii="Consolas" w:eastAsia="Times New Roman" w:hAnsi="Consolas" w:cs="Times New Roman"/>
+          <w:color w:val="CE9178"/>
+          <w:sz w:val="21"/>
+          <w:szCs w:val="21"/>
+          <w:lang w:eastAsia="de-CH"/>
+        </w:rPr>
+        <w:t>opsz</w:t>
+      </w:r>
+      <w:proofErr w:type="spellEnd"/>
+      <w:r>
+        <w:rPr>
+          <w:rFonts w:ascii="Consolas" w:eastAsia="Times New Roman" w:hAnsi="Consolas" w:cs="Times New Roman"/>
+          <w:color w:val="CE9178"/>
+          <w:sz w:val="21"/>
+          <w:szCs w:val="21"/>
+          <w:lang w:eastAsia="de-CH"/>
+        </w:rPr>
+        <w:t>'</w:t>
       </w:r>
       <w:r>
         <w:rPr>
@@ -2520,7 +2790,15 @@
     <w:p/>
     <w:p>
       <w:r>
-        <w:t xml:space="preserve">Codeschnipsel von: fonts.google.com/icons </w:t>
+        <w:t>Codeschnipsel von: fonts.google.com/</w:t>
+      </w:r>
+      <w:proofErr w:type="spellStart"/>
+      <w:r>
+        <w:t>icons</w:t>
+      </w:r>
+      <w:proofErr w:type="spellEnd"/>
+      <w:r>
+        <w:t xml:space="preserve"> </w:t>
       </w:r>
     </w:p>
     <w:p/>
@@ -2554,8 +2832,20 @@
           <w:szCs w:val="21"/>
           <w:lang w:eastAsia="de-CH"/>
         </w:rPr>
-        <w:t>.material-symbols-outlined</w:t>
-      </w:r>
+        <w:t>.material-symbols-</w:t>
+      </w:r>
+      <w:proofErr w:type="spellStart"/>
+      <w:r>
+        <w:rPr>
+          <w:rFonts w:ascii="Consolas" w:eastAsia="Times New Roman" w:hAnsi="Consolas" w:cs="Times New Roman"/>
+          <w:color w:val="D7BA7D"/>
+          <w:sz w:val="21"/>
+          <w:szCs w:val="21"/>
+          <w:lang w:eastAsia="de-CH"/>
+        </w:rPr>
+        <w:t>outlined</w:t>
+      </w:r>
+      <w:proofErr w:type="spellEnd"/>
       <w:r>
         <w:rPr>
           <w:rFonts w:ascii="Consolas" w:eastAsia="Times New Roman" w:hAnsi="Consolas" w:cs="Times New Roman"/>
@@ -2589,6 +2879,7 @@
         </w:rPr>
         <w:t xml:space="preserve">            </w:t>
       </w:r>
+      <w:proofErr w:type="spellStart"/>
       <w:r>
         <w:rPr>
           <w:rFonts w:ascii="Consolas" w:eastAsia="Times New Roman" w:hAnsi="Consolas" w:cs="Times New Roman"/>
@@ -2599,6 +2890,7 @@
         </w:rPr>
         <w:t>color</w:t>
       </w:r>
+      <w:proofErr w:type="spellEnd"/>
       <w:r>
         <w:rPr>
           <w:rFonts w:ascii="Consolas" w:eastAsia="Times New Roman" w:hAnsi="Consolas" w:cs="Times New Roman"/>
@@ -2646,6 +2938,7 @@
       <w:r>
         <w:t xml:space="preserve">ber </w:t>
       </w:r>
+      <w:proofErr w:type="spellStart"/>
       <w:r>
         <w:rPr>
           <w:rFonts w:ascii="Consolas" w:eastAsia="Times New Roman" w:hAnsi="Consolas" w:cs="Times New Roman"/>
@@ -2654,7 +2947,18 @@
           <w:szCs w:val="21"/>
           <w:lang w:eastAsia="de-CH"/>
         </w:rPr>
-        <w:t>font-variation-settings</w:t>
+        <w:t>font</w:t>
+      </w:r>
+      <w:proofErr w:type="spellEnd"/>
+      <w:r>
+        <w:rPr>
+          <w:rFonts w:ascii="Consolas" w:eastAsia="Times New Roman" w:hAnsi="Consolas" w:cs="Times New Roman"/>
+          <w:color w:val="9CDCFE"/>
+          <w:sz w:val="21"/>
+          <w:szCs w:val="21"/>
+          <w:lang w:eastAsia="de-CH"/>
+        </w:rPr>
+        <w:t>-variation-settings</w:t>
       </w:r>
       <w:r>
         <w:rPr>
@@ -2676,14 +2980,45 @@
         </w:rPr>
         <w:t xml:space="preserve"> </w:t>
       </w:r>
-      <w:r>
-        <w:rPr>
-          <w:rFonts w:ascii="Consolas" w:eastAsia="Times New Roman" w:hAnsi="Consolas" w:cs="Times New Roman"/>
-          <w:sz w:val="21"/>
-          <w:szCs w:val="21"/>
-          <w:lang w:eastAsia="de-CH"/>
-        </w:rPr>
-        <w:t xml:space="preserve">color: farbe </w:t>
+      <w:proofErr w:type="spellStart"/>
+      <w:r>
+        <w:rPr>
+          <w:rFonts w:ascii="Consolas" w:eastAsia="Times New Roman" w:hAnsi="Consolas" w:cs="Times New Roman"/>
+          <w:sz w:val="21"/>
+          <w:szCs w:val="21"/>
+          <w:lang w:eastAsia="de-CH"/>
+        </w:rPr>
+        <w:t>color</w:t>
+      </w:r>
+      <w:proofErr w:type="spellEnd"/>
+      <w:r>
+        <w:rPr>
+          <w:rFonts w:ascii="Consolas" w:eastAsia="Times New Roman" w:hAnsi="Consolas" w:cs="Times New Roman"/>
+          <w:sz w:val="21"/>
+          <w:szCs w:val="21"/>
+          <w:lang w:eastAsia="de-CH"/>
+        </w:rPr>
+        <w:t xml:space="preserve">: </w:t>
+      </w:r>
+      <w:proofErr w:type="spellStart"/>
+      <w:r>
+        <w:rPr>
+          <w:rFonts w:ascii="Consolas" w:eastAsia="Times New Roman" w:hAnsi="Consolas" w:cs="Times New Roman"/>
+          <w:sz w:val="21"/>
+          <w:szCs w:val="21"/>
+          <w:lang w:eastAsia="de-CH"/>
+        </w:rPr>
+        <w:t>farbe</w:t>
+      </w:r>
+      <w:proofErr w:type="spellEnd"/>
+      <w:r>
+        <w:rPr>
+          <w:rFonts w:ascii="Consolas" w:eastAsia="Times New Roman" w:hAnsi="Consolas" w:cs="Times New Roman"/>
+          <w:sz w:val="21"/>
+          <w:szCs w:val="21"/>
+          <w:lang w:eastAsia="de-CH"/>
+        </w:rPr>
+        <w:t xml:space="preserve"> </w:t>
       </w:r>
       <w:r>
         <w:rPr>
@@ -2713,7 +3048,35 @@
         <w:rPr>
           <w:lang w:val="en-US"/>
         </w:rPr>
-        <w:t>Icon einfügen (zweifarbig)</w:t>
+        <w:t xml:space="preserve">Icon </w:t>
+      </w:r>
+      <w:proofErr w:type="spellStart"/>
+      <w:r>
+        <w:rPr>
+          <w:lang w:val="en-US"/>
+        </w:rPr>
+        <w:t>einfügen</w:t>
+      </w:r>
+      <w:proofErr w:type="spellEnd"/>
+      <w:r>
+        <w:rPr>
+          <w:lang w:val="en-US"/>
+        </w:rPr>
+        <w:t xml:space="preserve"> (</w:t>
+      </w:r>
+      <w:proofErr w:type="spellStart"/>
+      <w:r>
+        <w:rPr>
+          <w:lang w:val="en-US"/>
+        </w:rPr>
+        <w:t>zweifarbig</w:t>
+      </w:r>
+      <w:proofErr w:type="spellEnd"/>
+      <w:r>
+        <w:rPr>
+          <w:lang w:val="en-US"/>
+        </w:rPr>
+        <w:t>)</w:t>
       </w:r>
       <w:bookmarkEnd w:id="6"/>
     </w:p>
@@ -2995,6 +3358,7 @@
         </w:rPr>
         <w:t xml:space="preserve"> </w:t>
       </w:r>
+      <w:proofErr w:type="spellStart"/>
       <w:r>
         <w:rPr>
           <w:rFonts w:ascii="Consolas" w:eastAsia="Times New Roman" w:hAnsi="Consolas" w:cs="Times New Roman"/>
@@ -3005,6 +3369,7 @@
         </w:rPr>
         <w:t>rel</w:t>
       </w:r>
+      <w:proofErr w:type="spellEnd"/>
       <w:r>
         <w:rPr>
           <w:rFonts w:ascii="Consolas" w:eastAsia="Times New Roman" w:hAnsi="Consolas" w:cs="Times New Roman"/>
@@ -3038,10 +3403,26 @@
     </w:p>
     <w:p>
       <w:r>
-        <w:t>Ganz hinten muss die Icon s</w:t>
-      </w:r>
-      <w:r>
-        <w:t xml:space="preserve">orte hinzugefügt werden, css ist aus </w:t>
+        <w:t xml:space="preserve">Ganz hinten muss die Icon </w:t>
+      </w:r>
+      <w:proofErr w:type="spellStart"/>
+      <w:r>
+        <w:t>s</w:t>
+      </w:r>
+      <w:r>
+        <w:t>orte</w:t>
+      </w:r>
+      <w:proofErr w:type="spellEnd"/>
+      <w:r>
+        <w:t xml:space="preserve"> hinzugefügt werden, </w:t>
+      </w:r>
+      <w:proofErr w:type="spellStart"/>
+      <w:r>
+        <w:t>css</w:t>
+      </w:r>
+      <w:proofErr w:type="spellEnd"/>
+      <w:r>
+        <w:t xml:space="preserve"> ist aus </w:t>
       </w:r>
       <w:hyperlink r:id="rId5" w:anchor="icon_font_for_the_web" w:history="1">
         <w:r>
@@ -3061,8 +3442,16 @@
           <w:rPr>
             <w:rStyle w:val="Hyperlink"/>
           </w:rPr>
-          <w:t>Hex Color To CSS Filter Converter - Isotropic</w:t>
+          <w:t xml:space="preserve">Hex Color To CSS Filter Converter - </w:t>
         </w:r>
+        <w:proofErr w:type="spellStart"/>
+        <w:r>
+          <w:rPr>
+            <w:rStyle w:val="Hyperlink"/>
+          </w:rPr>
+          <w:t>Isotropic</w:t>
+        </w:r>
+        <w:proofErr w:type="spellEnd"/>
       </w:hyperlink>
       <w:r>
         <w:t xml:space="preserve"> erstellt man den CSS Filter und fügt ihn hier ein:</w:t>
@@ -3306,12 +3695,14 @@
           <w:lang w:val="en-US"/>
         </w:rPr>
       </w:pPr>
+      <w:proofErr w:type="spellStart"/>
       <w:r>
         <w:rPr>
           <w:lang w:val="en-US"/>
         </w:rPr>
         <w:t>Css</w:t>
       </w:r>
+      <w:proofErr w:type="spellEnd"/>
     </w:p>
     <w:p>
       <w:pPr>
@@ -3319,58 +3710,244 @@
           <w:lang w:val="en-US"/>
         </w:rPr>
       </w:pPr>
+      <w:proofErr w:type="spellStart"/>
       <w:r>
         <w:rPr>
           <w:lang w:val="en-US"/>
         </w:rPr>
-        <w:t>Css ist immer relative pfad angeben</w:t>
-      </w:r>
-    </w:p>
-    <w:p>
-      <w:pPr>
+        <w:t>Css</w:t>
+      </w:r>
+      <w:proofErr w:type="spellEnd"/>
+      <w:r>
         <w:rPr>
           <w:lang w:val="en-US"/>
         </w:rPr>
-      </w:pPr>
+        <w:t xml:space="preserve"> </w:t>
+      </w:r>
+      <w:proofErr w:type="spellStart"/>
       <w:r>
         <w:rPr>
           <w:lang w:val="en-US"/>
         </w:rPr>
-        <w:t>Element:focus{}: wenn der Cursor um Inputfeld ist etc</w:t>
-      </w:r>
-    </w:p>
-    <w:p>
-      <w:r>
-        <w:t>Element:nth-child(odd){}: bestimmte formatierung</w:t>
-      </w:r>
-      <w:r>
-        <w:t xml:space="preserve"> im element, hier alle ungeraden</w:t>
-      </w:r>
-    </w:p>
-    <w:p>
-      <w:r>
-        <w:t>Element:first-child{}:erstes element im element</w:t>
-      </w:r>
+        <w:t>ist</w:t>
+      </w:r>
+      <w:proofErr w:type="spellEnd"/>
+      <w:r>
+        <w:rPr>
+          <w:lang w:val="en-US"/>
+        </w:rPr>
+        <w:t xml:space="preserve"> </w:t>
+      </w:r>
+      <w:proofErr w:type="spellStart"/>
+      <w:r>
+        <w:rPr>
+          <w:lang w:val="en-US"/>
+        </w:rPr>
+        <w:t>immer</w:t>
+      </w:r>
+      <w:proofErr w:type="spellEnd"/>
+      <w:r>
+        <w:rPr>
+          <w:lang w:val="en-US"/>
+        </w:rPr>
+        <w:t xml:space="preserve"> relative </w:t>
+      </w:r>
+      <w:proofErr w:type="spellStart"/>
+      <w:r>
+        <w:rPr>
+          <w:lang w:val="en-US"/>
+        </w:rPr>
+        <w:t>pfad</w:t>
+      </w:r>
+      <w:proofErr w:type="spellEnd"/>
+      <w:r>
+        <w:rPr>
+          <w:lang w:val="en-US"/>
+        </w:rPr>
+        <w:t xml:space="preserve"> </w:t>
+      </w:r>
+      <w:proofErr w:type="spellStart"/>
+      <w:r>
+        <w:rPr>
+          <w:lang w:val="en-US"/>
+        </w:rPr>
+        <w:t>angeben</w:t>
+      </w:r>
+      <w:proofErr w:type="spellEnd"/>
+    </w:p>
+    <w:p>
+      <w:pPr>
+        <w:rPr>
+          <w:lang w:val="en-US"/>
+        </w:rPr>
+      </w:pPr>
+      <w:proofErr w:type="spellStart"/>
+      <w:r>
+        <w:rPr>
+          <w:lang w:val="en-US"/>
+        </w:rPr>
+        <w:t>Element:focus</w:t>
+      </w:r>
+      <w:proofErr w:type="spellEnd"/>
+      <w:r>
+        <w:rPr>
+          <w:lang w:val="en-US"/>
+        </w:rPr>
+        <w:t xml:space="preserve">{}: </w:t>
+      </w:r>
+      <w:proofErr w:type="spellStart"/>
+      <w:r>
+        <w:rPr>
+          <w:lang w:val="en-US"/>
+        </w:rPr>
+        <w:t>wenn</w:t>
+      </w:r>
+      <w:proofErr w:type="spellEnd"/>
+      <w:r>
+        <w:rPr>
+          <w:lang w:val="en-US"/>
+        </w:rPr>
+        <w:t xml:space="preserve"> der Cursor um </w:t>
+      </w:r>
+      <w:proofErr w:type="spellStart"/>
+      <w:r>
+        <w:rPr>
+          <w:lang w:val="en-US"/>
+        </w:rPr>
+        <w:t>Inputfeld</w:t>
+      </w:r>
+      <w:proofErr w:type="spellEnd"/>
+      <w:r>
+        <w:rPr>
+          <w:lang w:val="en-US"/>
+        </w:rPr>
+        <w:t xml:space="preserve"> </w:t>
+      </w:r>
+      <w:proofErr w:type="spellStart"/>
+      <w:r>
+        <w:rPr>
+          <w:lang w:val="en-US"/>
+        </w:rPr>
+        <w:t>ist</w:t>
+      </w:r>
+      <w:proofErr w:type="spellEnd"/>
+      <w:r>
+        <w:rPr>
+          <w:lang w:val="en-US"/>
+        </w:rPr>
+        <w:t xml:space="preserve"> etc</w:t>
+      </w:r>
+    </w:p>
+    <w:p>
+      <w:proofErr w:type="spellStart"/>
+      <w:r>
+        <w:t>Element:nth-child</w:t>
+      </w:r>
+      <w:proofErr w:type="spellEnd"/>
+      <w:r>
+        <w:t>(</w:t>
+      </w:r>
+      <w:proofErr w:type="spellStart"/>
+      <w:r>
+        <w:t>odd</w:t>
+      </w:r>
+      <w:proofErr w:type="spellEnd"/>
+      <w:r>
+        <w:t xml:space="preserve">){}: bestimmte </w:t>
+      </w:r>
+      <w:proofErr w:type="spellStart"/>
+      <w:r>
+        <w:t>formatierung</w:t>
+      </w:r>
+      <w:proofErr w:type="spellEnd"/>
+      <w:r>
+        <w:t xml:space="preserve"> im </w:t>
+      </w:r>
+      <w:proofErr w:type="spellStart"/>
+      <w:r>
+        <w:t>element</w:t>
+      </w:r>
+      <w:proofErr w:type="spellEnd"/>
+      <w:r>
+        <w:t>, hier alle ungeraden</w:t>
+      </w:r>
+    </w:p>
+    <w:p>
+      <w:proofErr w:type="spellStart"/>
+      <w:r>
+        <w:t>Element:first-child</w:t>
+      </w:r>
+      <w:proofErr w:type="spellEnd"/>
+      <w:r>
+        <w:t xml:space="preserve">{}:erstes </w:t>
+      </w:r>
+      <w:proofErr w:type="spellStart"/>
+      <w:r>
+        <w:t>element</w:t>
+      </w:r>
+      <w:proofErr w:type="spellEnd"/>
+      <w:r>
+        <w:t xml:space="preserve"> im </w:t>
+      </w:r>
+      <w:proofErr w:type="spellStart"/>
+      <w:r>
+        <w:t>element</w:t>
+      </w:r>
+      <w:proofErr w:type="spellEnd"/>
     </w:p>
     <w:p>
       <w:r>
         <w:t xml:space="preserve">Body&gt;p{}: direkte </w:t>
       </w:r>
       <w:r>
-        <w:t>p-elemente im b</w:t>
+        <w:t xml:space="preserve">p-elemente im </w:t>
+      </w:r>
+      <w:proofErr w:type="spellStart"/>
+      <w:r>
+        <w:t>b</w:t>
       </w:r>
       <w:r>
         <w:t>ody</w:t>
       </w:r>
-    </w:p>
-    <w:p>
-      <w:r>
-        <w:t>Body p{} alle p im body</w:t>
-      </w:r>
-    </w:p>
-    <w:p>
-      <w:r>
-        <w:t>P [data-id=’’4’’]{}: p mit attribut data-id=’’4’’</w:t>
+      <w:proofErr w:type="spellEnd"/>
+    </w:p>
+    <w:p>
+      <w:r>
+        <w:t xml:space="preserve">Body p{} alle p im </w:t>
+      </w:r>
+      <w:proofErr w:type="spellStart"/>
+      <w:r>
+        <w:t>body</w:t>
+      </w:r>
+      <w:proofErr w:type="spellEnd"/>
+    </w:p>
+    <w:p>
+      <w:r>
+        <w:t>P [</w:t>
+      </w:r>
+      <w:proofErr w:type="spellStart"/>
+      <w:r>
+        <w:t>data</w:t>
+      </w:r>
+      <w:proofErr w:type="spellEnd"/>
+      <w:r>
+        <w:t xml:space="preserve">-id=’’4’’]{}: p mit </w:t>
+      </w:r>
+      <w:proofErr w:type="spellStart"/>
+      <w:r>
+        <w:t>attribut</w:t>
+      </w:r>
+      <w:proofErr w:type="spellEnd"/>
+      <w:r>
+        <w:t xml:space="preserve"> </w:t>
+      </w:r>
+      <w:proofErr w:type="spellStart"/>
+      <w:r>
+        <w:t>data</w:t>
+      </w:r>
+      <w:proofErr w:type="spellEnd"/>
+      <w:r>
+        <w:t>-id=’’4’’</w:t>
       </w:r>
     </w:p>
     <w:p>
@@ -3383,7 +3960,15 @@
     </w:p>
     <w:p>
       <w:r>
-        <w:t>F12 -.&gt; dev-tools</w:t>
+        <w:t xml:space="preserve">F12 -.&gt; </w:t>
+      </w:r>
+      <w:proofErr w:type="spellStart"/>
+      <w:r>
+        <w:t>dev</w:t>
+      </w:r>
+      <w:proofErr w:type="spellEnd"/>
+      <w:r>
+        <w:t>-tools</w:t>
       </w:r>
     </w:p>
     <w:p>
@@ -3682,7 +4267,29 @@
           <w:szCs w:val="21"/>
           <w:lang w:val="en-US" w:eastAsia="de-CH"/>
         </w:rPr>
-        <w:t>"Hoppid"</w:t>
+        <w:t>"</w:t>
+      </w:r>
+      <w:proofErr w:type="spellStart"/>
+      <w:r>
+        <w:rPr>
+          <w:rFonts w:ascii="Consolas" w:eastAsia="Times New Roman" w:hAnsi="Consolas" w:cs="Times New Roman"/>
+          <w:color w:val="CE9178"/>
+          <w:sz w:val="21"/>
+          <w:szCs w:val="21"/>
+          <w:lang w:val="en-US" w:eastAsia="de-CH"/>
+        </w:rPr>
+        <w:t>Hoppid</w:t>
+      </w:r>
+      <w:proofErr w:type="spellEnd"/>
+      <w:r>
+        <w:rPr>
+          <w:rFonts w:ascii="Consolas" w:eastAsia="Times New Roman" w:hAnsi="Consolas" w:cs="Times New Roman"/>
+          <w:color w:val="CE9178"/>
+          <w:sz w:val="21"/>
+          <w:szCs w:val="21"/>
+          <w:lang w:val="en-US" w:eastAsia="de-CH"/>
+        </w:rPr>
+        <w:t>"</w:t>
       </w:r>
       <w:r>
         <w:rPr>
@@ -3877,11 +4484,19 @@
           <w:lang w:val="en-US"/>
         </w:rPr>
       </w:pPr>
+      <w:proofErr w:type="spellStart"/>
       <w:r>
         <w:rPr>
           <w:lang w:val="en-US"/>
         </w:rPr>
-        <w:t>Im head</w:t>
+        <w:t>Im</w:t>
+      </w:r>
+      <w:proofErr w:type="spellEnd"/>
+      <w:r>
+        <w:rPr>
+          <w:lang w:val="en-US"/>
+        </w:rPr>
+        <w:t xml:space="preserve"> head</w:t>
       </w:r>
     </w:p>
     <w:p>
@@ -3917,25 +4532,41 @@
           <w:lang w:val="it-IT"/>
         </w:rPr>
       </w:pPr>
+      <w:proofErr w:type="spellStart"/>
       <w:r>
         <w:rPr>
           <w:lang w:val="it-IT"/>
         </w:rPr>
-        <w:t>console.warn(“hello”);</w:t>
-      </w:r>
-    </w:p>
-    <w:p>
-      <w:pPr>
+        <w:t>console.warn</w:t>
+      </w:r>
+      <w:proofErr w:type="spellEnd"/>
+      <w:r>
         <w:rPr>
           <w:lang w:val="it-IT"/>
         </w:rPr>
-      </w:pPr>
-      <w:r>
+        <w:t>(“hello”);</w:t>
+      </w:r>
+    </w:p>
+    <w:p>
+      <w:pPr>
         <w:rPr>
           <w:lang w:val="it-IT"/>
         </w:rPr>
+      </w:pPr>
+      <w:proofErr w:type="spellStart"/>
+      <w:r>
+        <w:rPr>
+          <w:lang w:val="it-IT"/>
+        </w:rPr>
         <w:lastRenderedPageBreak/>
-        <w:t>console.error(“hello”)</w:t>
+        <w:t>console.error</w:t>
+      </w:r>
+      <w:proofErr w:type="spellEnd"/>
+      <w:r>
+        <w:rPr>
+          <w:lang w:val="it-IT"/>
+        </w:rPr>
+        <w:t>(“hello”)</w:t>
       </w:r>
     </w:p>
     <w:p>
@@ -3945,12 +4576,14 @@
           <w:lang w:val="it-IT"/>
         </w:rPr>
       </w:pPr>
+      <w:proofErr w:type="spellStart"/>
       <w:r>
         <w:rPr>
           <w:lang w:val="it-IT"/>
         </w:rPr>
         <w:t>commands</w:t>
       </w:r>
+      <w:proofErr w:type="spellEnd"/>
     </w:p>
     <w:p>
       <w:pPr>
@@ -3964,6 +4597,7 @@
           <w:lang w:val="it-IT" w:eastAsia="de-CH"/>
         </w:rPr>
       </w:pPr>
+      <w:proofErr w:type="spellStart"/>
       <w:r>
         <w:rPr>
           <w:rFonts w:ascii="Consolas" w:eastAsia="Times New Roman" w:hAnsi="Consolas" w:cs="Times New Roman"/>
@@ -3994,6 +4628,7 @@
         </w:rPr>
         <w:t>getElementById</w:t>
       </w:r>
+      <w:proofErr w:type="spellEnd"/>
       <w:r>
         <w:rPr>
           <w:rFonts w:ascii="Consolas" w:eastAsia="Times New Roman" w:hAnsi="Consolas" w:cs="Times New Roman"/>
@@ -4012,18 +4647,41 @@
           <w:szCs w:val="21"/>
           <w:lang w:val="it-IT" w:eastAsia="de-CH"/>
         </w:rPr>
-        <w:t>'title'</w:t>
-      </w:r>
-      <w:r>
-        <w:rPr>
-          <w:rFonts w:ascii="Consolas" w:eastAsia="Times New Roman" w:hAnsi="Consolas" w:cs="Times New Roman"/>
-          <w:color w:val="D4D4D4"/>
+        <w:t>'</w:t>
+      </w:r>
+      <w:proofErr w:type="spellStart"/>
+      <w:r>
+        <w:rPr>
+          <w:rFonts w:ascii="Consolas" w:eastAsia="Times New Roman" w:hAnsi="Consolas" w:cs="Times New Roman"/>
+          <w:color w:val="CE9178"/>
           <w:sz w:val="21"/>
           <w:szCs w:val="21"/>
           <w:lang w:val="it-IT" w:eastAsia="de-CH"/>
         </w:rPr>
+        <w:t>title</w:t>
+      </w:r>
+      <w:proofErr w:type="spellEnd"/>
+      <w:r>
+        <w:rPr>
+          <w:rFonts w:ascii="Consolas" w:eastAsia="Times New Roman" w:hAnsi="Consolas" w:cs="Times New Roman"/>
+          <w:color w:val="CE9178"/>
+          <w:sz w:val="21"/>
+          <w:szCs w:val="21"/>
+          <w:lang w:val="it-IT" w:eastAsia="de-CH"/>
+        </w:rPr>
+        <w:t>'</w:t>
+      </w:r>
+      <w:r>
+        <w:rPr>
+          <w:rFonts w:ascii="Consolas" w:eastAsia="Times New Roman" w:hAnsi="Consolas" w:cs="Times New Roman"/>
+          <w:color w:val="D4D4D4"/>
+          <w:sz w:val="21"/>
+          <w:szCs w:val="21"/>
+          <w:lang w:val="it-IT" w:eastAsia="de-CH"/>
+        </w:rPr>
         <w:t>).</w:t>
       </w:r>
+      <w:proofErr w:type="spellStart"/>
       <w:r>
         <w:rPr>
           <w:rFonts w:ascii="Consolas" w:eastAsia="Times New Roman" w:hAnsi="Consolas" w:cs="Times New Roman"/>
@@ -4034,6 +4692,7 @@
         </w:rPr>
         <w:t>innerHTML</w:t>
       </w:r>
+      <w:proofErr w:type="spellEnd"/>
       <w:r>
         <w:rPr>
           <w:rFonts w:ascii="Consolas" w:eastAsia="Times New Roman" w:hAnsi="Consolas" w:cs="Times New Roman"/>
@@ -4070,8 +4729,29 @@
         <w:t>das Element mit der ID t</w:t>
       </w:r>
       <w:r>
-        <w:t>itle bekkommt den Inhalt hello world</w:t>
-      </w:r>
+        <w:t xml:space="preserve">itle </w:t>
+      </w:r>
+      <w:proofErr w:type="spellStart"/>
+      <w:r>
+        <w:t>bekkommt</w:t>
+      </w:r>
+      <w:proofErr w:type="spellEnd"/>
+      <w:r>
+        <w:t xml:space="preserve"> den Inhalt </w:t>
+      </w:r>
+      <w:proofErr w:type="spellStart"/>
+      <w:r>
+        <w:t>hello</w:t>
+      </w:r>
+      <w:proofErr w:type="spellEnd"/>
+      <w:r>
+        <w:t xml:space="preserve"> </w:t>
+      </w:r>
+      <w:proofErr w:type="spellStart"/>
+      <w:r>
+        <w:t>world</w:t>
+      </w:r>
+      <w:proofErr w:type="spellEnd"/>
     </w:p>
     <w:p>
       <w:pPr>
@@ -4080,12 +4760,14 @@
           <w:lang w:val="es-ES"/>
         </w:rPr>
       </w:pPr>
+      <w:proofErr w:type="spellStart"/>
       <w:r>
         <w:rPr>
           <w:lang w:val="es-ES"/>
         </w:rPr>
         <w:t>Rechnen</w:t>
       </w:r>
+      <w:proofErr w:type="spellEnd"/>
     </w:p>
     <w:p>
       <w:pPr>
@@ -5263,12 +5945,14 @@
           <w:lang w:val="en-US"/>
         </w:rPr>
       </w:pPr>
+      <w:proofErr w:type="spellStart"/>
       <w:r>
         <w:rPr>
           <w:lang w:val="en-US"/>
         </w:rPr>
         <w:t>Variablen</w:t>
       </w:r>
+      <w:proofErr w:type="spellEnd"/>
     </w:p>
     <w:p>
       <w:pPr>
@@ -5651,8 +6335,20 @@
           <w:szCs w:val="21"/>
           <w:lang w:val="en-US" w:eastAsia="de-CH"/>
         </w:rPr>
-        <w:t>//Objekt</w:t>
-      </w:r>
+        <w:t>//</w:t>
+      </w:r>
+      <w:proofErr w:type="spellStart"/>
+      <w:r>
+        <w:rPr>
+          <w:rFonts w:ascii="Consolas" w:eastAsia="Times New Roman" w:hAnsi="Consolas" w:cs="Times New Roman"/>
+          <w:color w:val="6A9955"/>
+          <w:sz w:val="21"/>
+          <w:szCs w:val="21"/>
+          <w:lang w:val="en-US" w:eastAsia="de-CH"/>
+        </w:rPr>
+        <w:t>Objekt</w:t>
+      </w:r>
+      <w:proofErr w:type="spellEnd"/>
     </w:p>
     <w:p>
       <w:pPr>
@@ -5780,8 +6476,20 @@
           <w:szCs w:val="21"/>
           <w:lang w:val="fr-CH" w:eastAsia="de-CH"/>
         </w:rPr>
-        <w:t>//Name des objektes</w:t>
-      </w:r>
+        <w:t xml:space="preserve">//Name des </w:t>
+      </w:r>
+      <w:proofErr w:type="spellStart"/>
+      <w:r>
+        <w:rPr>
+          <w:rFonts w:ascii="Consolas" w:eastAsia="Times New Roman" w:hAnsi="Consolas" w:cs="Times New Roman"/>
+          <w:color w:val="6A9955"/>
+          <w:sz w:val="21"/>
+          <w:szCs w:val="21"/>
+          <w:lang w:val="fr-CH" w:eastAsia="de-CH"/>
+        </w:rPr>
+        <w:t>objektes</w:t>
+      </w:r>
+      <w:proofErr w:type="spellEnd"/>
     </w:p>
     <w:p>
       <w:pPr>
@@ -5849,6 +6557,7 @@
         </w:rPr>
         <w:t>(</w:t>
       </w:r>
+      <w:proofErr w:type="spellStart"/>
       <w:r>
         <w:rPr>
           <w:rFonts w:ascii="Consolas" w:eastAsia="Times New Roman" w:hAnsi="Consolas" w:cs="Times New Roman"/>
@@ -5859,6 +6568,7 @@
         </w:rPr>
         <w:t>typeof</w:t>
       </w:r>
+      <w:proofErr w:type="spellEnd"/>
       <w:r>
         <w:rPr>
           <w:rFonts w:ascii="Consolas" w:eastAsia="Times New Roman" w:hAnsi="Consolas" w:cs="Times New Roman"/>
@@ -5910,7 +6620,29 @@
           <w:szCs w:val="21"/>
           <w:lang w:val="fr-CH" w:eastAsia="de-CH"/>
         </w:rPr>
-        <w:t>//Typ der Variable</w:t>
+        <w:t>//</w:t>
+      </w:r>
+      <w:proofErr w:type="spellStart"/>
+      <w:r>
+        <w:rPr>
+          <w:rFonts w:ascii="Consolas" w:eastAsia="Times New Roman" w:hAnsi="Consolas" w:cs="Times New Roman"/>
+          <w:color w:val="6A9955"/>
+          <w:sz w:val="21"/>
+          <w:szCs w:val="21"/>
+          <w:lang w:val="fr-CH" w:eastAsia="de-CH"/>
+        </w:rPr>
+        <w:t>Typ</w:t>
+      </w:r>
+      <w:proofErr w:type="spellEnd"/>
+      <w:r>
+        <w:rPr>
+          <w:rFonts w:ascii="Consolas" w:eastAsia="Times New Roman" w:hAnsi="Consolas" w:cs="Times New Roman"/>
+          <w:color w:val="6A9955"/>
+          <w:sz w:val="21"/>
+          <w:szCs w:val="21"/>
+          <w:lang w:val="fr-CH" w:eastAsia="de-CH"/>
+        </w:rPr>
+        <w:t xml:space="preserve"> der Variable</w:t>
       </w:r>
     </w:p>
     <w:p>
@@ -5927,12 +6659,14 @@
           <w:lang w:val="fr-CH"/>
         </w:rPr>
       </w:pPr>
+      <w:proofErr w:type="spellStart"/>
       <w:r>
         <w:rPr>
           <w:lang w:val="fr-CH"/>
         </w:rPr>
         <w:t>Funktionen</w:t>
       </w:r>
+      <w:proofErr w:type="spellEnd"/>
     </w:p>
     <w:p>
       <w:pPr>
@@ -6040,22 +6774,25 @@
           <w:szCs w:val="21"/>
           <w:lang w:val="fr-CH" w:eastAsia="de-CH"/>
         </w:rPr>
-        <w:t>//dosth</w:t>
-      </w:r>
-    </w:p>
-    <w:p>
-      <w:pPr>
-        <w:shd w:val="clear" w:color="auto" w:fill="1E1E1E"/>
-        <w:spacing w:after="0" w:line="285" w:lineRule="atLeast"/>
-        <w:rPr>
-          <w:rFonts w:ascii="Consolas" w:eastAsia="Times New Roman" w:hAnsi="Consolas" w:cs="Times New Roman"/>
-          <w:color w:val="D4D4D4"/>
+        <w:t>//</w:t>
+      </w:r>
+      <w:proofErr w:type="spellStart"/>
+      <w:r>
+        <w:rPr>
+          <w:rFonts w:ascii="Consolas" w:eastAsia="Times New Roman" w:hAnsi="Consolas" w:cs="Times New Roman"/>
+          <w:color w:val="6A9955"/>
           <w:sz w:val="21"/>
           <w:szCs w:val="21"/>
           <w:lang w:val="fr-CH" w:eastAsia="de-CH"/>
         </w:rPr>
-      </w:pPr>
-      <w:r>
+        <w:t>dosth</w:t>
+      </w:r>
+      <w:proofErr w:type="spellEnd"/>
+    </w:p>
+    <w:p>
+      <w:pPr>
+        <w:shd w:val="clear" w:color="auto" w:fill="1E1E1E"/>
+        <w:spacing w:after="0" w:line="285" w:lineRule="atLeast"/>
         <w:rPr>
           <w:rFonts w:ascii="Consolas" w:eastAsia="Times New Roman" w:hAnsi="Consolas" w:cs="Times New Roman"/>
           <w:color w:val="D4D4D4"/>
@@ -6063,6 +6800,15 @@
           <w:szCs w:val="21"/>
           <w:lang w:val="fr-CH" w:eastAsia="de-CH"/>
         </w:rPr>
+      </w:pPr>
+      <w:r>
+        <w:rPr>
+          <w:rFonts w:ascii="Consolas" w:eastAsia="Times New Roman" w:hAnsi="Consolas" w:cs="Times New Roman"/>
+          <w:color w:val="D4D4D4"/>
+          <w:sz w:val="21"/>
+          <w:szCs w:val="21"/>
+          <w:lang w:val="fr-CH" w:eastAsia="de-CH"/>
+        </w:rPr>
         <w:t>}</w:t>
       </w:r>
     </w:p>
@@ -6149,18 +6895,41 @@
           <w:szCs w:val="21"/>
           <w:lang w:val="fr-CH" w:eastAsia="de-CH"/>
         </w:rPr>
-        <w:t>"title"</w:t>
-      </w:r>
-      <w:r>
-        <w:rPr>
-          <w:rFonts w:ascii="Consolas" w:eastAsia="Times New Roman" w:hAnsi="Consolas" w:cs="Times New Roman"/>
-          <w:color w:val="D4D4D4"/>
+        <w:t>"</w:t>
+      </w:r>
+      <w:proofErr w:type="spellStart"/>
+      <w:r>
+        <w:rPr>
+          <w:rFonts w:ascii="Consolas" w:eastAsia="Times New Roman" w:hAnsi="Consolas" w:cs="Times New Roman"/>
+          <w:color w:val="CE9178"/>
           <w:sz w:val="21"/>
           <w:szCs w:val="21"/>
           <w:lang w:val="fr-CH" w:eastAsia="de-CH"/>
         </w:rPr>
+        <w:t>title</w:t>
+      </w:r>
+      <w:proofErr w:type="spellEnd"/>
+      <w:r>
+        <w:rPr>
+          <w:rFonts w:ascii="Consolas" w:eastAsia="Times New Roman" w:hAnsi="Consolas" w:cs="Times New Roman"/>
+          <w:color w:val="CE9178"/>
+          <w:sz w:val="21"/>
+          <w:szCs w:val="21"/>
+          <w:lang w:val="fr-CH" w:eastAsia="de-CH"/>
+        </w:rPr>
+        <w:t>"</w:t>
+      </w:r>
+      <w:r>
+        <w:rPr>
+          <w:rFonts w:ascii="Consolas" w:eastAsia="Times New Roman" w:hAnsi="Consolas" w:cs="Times New Roman"/>
+          <w:color w:val="D4D4D4"/>
+          <w:sz w:val="21"/>
+          <w:szCs w:val="21"/>
+          <w:lang w:val="fr-CH" w:eastAsia="de-CH"/>
+        </w:rPr>
         <w:t xml:space="preserve"> </w:t>
       </w:r>
+      <w:proofErr w:type="spellStart"/>
       <w:r>
         <w:rPr>
           <w:rFonts w:ascii="Consolas" w:eastAsia="Times New Roman" w:hAnsi="Consolas" w:cs="Times New Roman"/>
@@ -6171,6 +6940,7 @@
         </w:rPr>
         <w:t>onclick</w:t>
       </w:r>
+      <w:proofErr w:type="spellEnd"/>
       <w:r>
         <w:rPr>
           <w:rFonts w:ascii="Consolas" w:eastAsia="Times New Roman" w:hAnsi="Consolas" w:cs="Times New Roman"/>
@@ -6221,6 +6991,7 @@
         </w:rPr>
         <w:t>&gt;</w:t>
       </w:r>
+      <w:proofErr w:type="spellStart"/>
       <w:r>
         <w:rPr>
           <w:rFonts w:ascii="Consolas" w:eastAsia="Times New Roman" w:hAnsi="Consolas" w:cs="Times New Roman"/>
@@ -6231,6 +7002,7 @@
         </w:rPr>
         <w:t>title</w:t>
       </w:r>
+      <w:proofErr w:type="spellEnd"/>
       <w:r>
         <w:rPr>
           <w:rFonts w:ascii="Consolas" w:eastAsia="Times New Roman" w:hAnsi="Consolas" w:cs="Times New Roman"/>
@@ -6279,6 +7051,7 @@
           <w:lang w:eastAsia="de-CH"/>
         </w:rPr>
       </w:pPr>
+      <w:proofErr w:type="spellStart"/>
       <w:r>
         <w:rPr>
           <w:rFonts w:ascii="Consolas" w:eastAsia="Times New Roman" w:hAnsi="Consolas" w:cs="Times New Roman"/>
@@ -6289,6 +7062,7 @@
         </w:rPr>
         <w:t>let</w:t>
       </w:r>
+      <w:proofErr w:type="spellEnd"/>
       <w:r>
         <w:rPr>
           <w:rFonts w:ascii="Consolas" w:eastAsia="Times New Roman" w:hAnsi="Consolas" w:cs="Times New Roman"/>
@@ -6327,7 +7101,29 @@
           <w:szCs w:val="21"/>
           <w:lang w:eastAsia="de-CH"/>
         </w:rPr>
-        <w:t>'&lt;br&gt; Das ist ein Test'</w:t>
+        <w:t>'&lt;</w:t>
+      </w:r>
+      <w:proofErr w:type="spellStart"/>
+      <w:r>
+        <w:rPr>
+          <w:rFonts w:ascii="Consolas" w:eastAsia="Times New Roman" w:hAnsi="Consolas" w:cs="Times New Roman"/>
+          <w:color w:val="CE9178"/>
+          <w:sz w:val="21"/>
+          <w:szCs w:val="21"/>
+          <w:lang w:eastAsia="de-CH"/>
+        </w:rPr>
+        <w:t>br</w:t>
+      </w:r>
+      <w:proofErr w:type="spellEnd"/>
+      <w:r>
+        <w:rPr>
+          <w:rFonts w:ascii="Consolas" w:eastAsia="Times New Roman" w:hAnsi="Consolas" w:cs="Times New Roman"/>
+          <w:color w:val="CE9178"/>
+          <w:sz w:val="21"/>
+          <w:szCs w:val="21"/>
+          <w:lang w:eastAsia="de-CH"/>
+        </w:rPr>
+        <w:t>&gt; Das ist ein Test'</w:t>
       </w:r>
       <w:r>
         <w:rPr>
@@ -6352,6 +7148,7 @@
           <w:lang w:eastAsia="de-CH"/>
         </w:rPr>
       </w:pPr>
+      <w:proofErr w:type="spellStart"/>
       <w:r>
         <w:rPr>
           <w:rFonts w:ascii="Consolas" w:eastAsia="Times New Roman" w:hAnsi="Consolas" w:cs="Times New Roman"/>
@@ -6382,6 +7179,7 @@
         </w:rPr>
         <w:t>write</w:t>
       </w:r>
+      <w:proofErr w:type="spellEnd"/>
       <w:r>
         <w:rPr>
           <w:rFonts w:ascii="Consolas" w:eastAsia="Times New Roman" w:hAnsi="Consolas" w:cs="Times New Roman"/>
@@ -6416,8 +7214,13 @@
     <w:p/>
     <w:p>
       <w:r>
-        <w:t>gibt fehlermeldung</w:t>
-      </w:r>
+        <w:t xml:space="preserve">gibt </w:t>
+      </w:r>
+      <w:proofErr w:type="spellStart"/>
+      <w:r>
+        <w:t>fehlermeldung</w:t>
+      </w:r>
+      <w:proofErr w:type="spellEnd"/>
       <w:r>
         <w:br/>
       </w:r>
@@ -6465,10 +7268,26 @@
     </w:p>
     <w:p>
       <w:r>
-        <w:t>muss ins HTML geschrieben warden i</w:t>
-      </w:r>
-      <w:r>
-        <w:t>n einen Script-tag</w:t>
+        <w:t xml:space="preserve">muss ins HTML geschrieben </w:t>
+      </w:r>
+      <w:proofErr w:type="spellStart"/>
+      <w:r>
+        <w:t>warden</w:t>
+      </w:r>
+      <w:proofErr w:type="spellEnd"/>
+      <w:r>
+        <w:t xml:space="preserve"> i</w:t>
+      </w:r>
+      <w:r>
+        <w:t xml:space="preserve">n einen </w:t>
+      </w:r>
+      <w:proofErr w:type="spellStart"/>
+      <w:r>
+        <w:t>Script</w:t>
+      </w:r>
+      <w:proofErr w:type="spellEnd"/>
+      <w:r>
+        <w:t>-tag</w:t>
       </w:r>
     </w:p>
     <w:p>
@@ -6478,12 +7297,14 @@
           <w:lang w:val="en-US"/>
         </w:rPr>
       </w:pPr>
+      <w:proofErr w:type="spellStart"/>
       <w:r>
         <w:rPr>
           <w:lang w:val="en-US"/>
         </w:rPr>
         <w:t>forEach</w:t>
       </w:r>
+      <w:proofErr w:type="spellEnd"/>
     </w:p>
     <w:p>
       <w:pPr>
@@ -6840,6 +7661,7 @@
         </w:rPr>
         <w:t xml:space="preserve"> </w:t>
       </w:r>
+      <w:proofErr w:type="spellStart"/>
       <w:r>
         <w:rPr>
           <w:rFonts w:ascii="Consolas" w:eastAsia="Times New Roman" w:hAnsi="Consolas" w:cs="Times New Roman"/>
@@ -6850,6 +7672,7 @@
         </w:rPr>
         <w:t>myDisplayer</w:t>
       </w:r>
+      <w:proofErr w:type="spellEnd"/>
       <w:r>
         <w:rPr>
           <w:rFonts w:ascii="Consolas" w:eastAsia="Times New Roman" w:hAnsi="Consolas" w:cs="Times New Roman"/>
@@ -6903,6 +7726,7 @@
         </w:rPr>
         <w:t xml:space="preserve">    </w:t>
       </w:r>
+      <w:proofErr w:type="spellStart"/>
       <w:r>
         <w:rPr>
           <w:rFonts w:ascii="Consolas" w:eastAsia="Times New Roman" w:hAnsi="Consolas" w:cs="Times New Roman"/>
@@ -6933,6 +7757,7 @@
         </w:rPr>
         <w:t>getElementById</w:t>
       </w:r>
+      <w:proofErr w:type="spellEnd"/>
       <w:r>
         <w:rPr>
           <w:rFonts w:ascii="Consolas" w:eastAsia="Times New Roman" w:hAnsi="Consolas" w:cs="Times New Roman"/>
@@ -6963,6 +7788,7 @@
         </w:rPr>
         <w:t>).</w:t>
       </w:r>
+      <w:proofErr w:type="spellStart"/>
       <w:r>
         <w:rPr>
           <w:rFonts w:ascii="Consolas" w:eastAsia="Times New Roman" w:hAnsi="Consolas" w:cs="Times New Roman"/>
@@ -6973,6 +7799,7 @@
         </w:rPr>
         <w:t>innerHTML</w:t>
       </w:r>
+      <w:proofErr w:type="spellEnd"/>
       <w:r>
         <w:rPr>
           <w:rFonts w:ascii="Consolas" w:eastAsia="Times New Roman" w:hAnsi="Consolas" w:cs="Times New Roman"/>
@@ -7072,6 +7899,7 @@
         </w:rPr>
         <w:t xml:space="preserve"> </w:t>
       </w:r>
+      <w:proofErr w:type="spellStart"/>
       <w:r>
         <w:rPr>
           <w:rFonts w:ascii="Consolas" w:eastAsia="Times New Roman" w:hAnsi="Consolas" w:cs="Times New Roman"/>
@@ -7082,6 +7910,7 @@
         </w:rPr>
         <w:t>myCalculator</w:t>
       </w:r>
+      <w:proofErr w:type="spellEnd"/>
       <w:r>
         <w:rPr>
           <w:rFonts w:ascii="Consolas" w:eastAsia="Times New Roman" w:hAnsi="Consolas" w:cs="Times New Roman"/>
@@ -7132,6 +7961,7 @@
         </w:rPr>
         <w:t xml:space="preserve">, </w:t>
       </w:r>
+      <w:proofErr w:type="spellStart"/>
       <w:r>
         <w:rPr>
           <w:rFonts w:ascii="Consolas" w:eastAsia="Times New Roman" w:hAnsi="Consolas" w:cs="Times New Roman"/>
@@ -7142,6 +7972,7 @@
         </w:rPr>
         <w:t>myCallback</w:t>
       </w:r>
+      <w:proofErr w:type="spellEnd"/>
       <w:r>
         <w:rPr>
           <w:rFonts w:ascii="Consolas" w:eastAsia="Times New Roman" w:hAnsi="Consolas" w:cs="Times New Roman"/>
@@ -7278,6 +8109,7 @@
         </w:rPr>
         <w:t xml:space="preserve">    </w:t>
       </w:r>
+      <w:proofErr w:type="spellStart"/>
       <w:r>
         <w:rPr>
           <w:rFonts w:ascii="Consolas" w:eastAsia="Times New Roman" w:hAnsi="Consolas" w:cs="Times New Roman"/>
@@ -7288,6 +8120,7 @@
         </w:rPr>
         <w:t>myCallback</w:t>
       </w:r>
+      <w:proofErr w:type="spellEnd"/>
       <w:r>
         <w:rPr>
           <w:rFonts w:ascii="Consolas" w:eastAsia="Times New Roman" w:hAnsi="Consolas" w:cs="Times New Roman"/>
@@ -7367,6 +8200,7 @@
           <w:lang w:val="en-US" w:eastAsia="de-CH"/>
         </w:rPr>
       </w:pPr>
+      <w:proofErr w:type="spellStart"/>
       <w:r>
         <w:rPr>
           <w:rFonts w:ascii="Consolas" w:eastAsia="Times New Roman" w:hAnsi="Consolas" w:cs="Times New Roman"/>
@@ -7377,6 +8211,7 @@
         </w:rPr>
         <w:t>myCalculator</w:t>
       </w:r>
+      <w:proofErr w:type="spellEnd"/>
       <w:r>
         <w:rPr>
           <w:rFonts w:ascii="Consolas" w:eastAsia="Times New Roman" w:hAnsi="Consolas" w:cs="Times New Roman"/>
@@ -7427,6 +8262,7 @@
         </w:rPr>
         <w:t xml:space="preserve">, </w:t>
       </w:r>
+      <w:proofErr w:type="spellStart"/>
       <w:r>
         <w:rPr>
           <w:rFonts w:ascii="Consolas" w:eastAsia="Times New Roman" w:hAnsi="Consolas" w:cs="Times New Roman"/>
@@ -7437,6 +8273,7 @@
         </w:rPr>
         <w:t>myDisplayer</w:t>
       </w:r>
+      <w:proofErr w:type="spellEnd"/>
       <w:r>
         <w:rPr>
           <w:rFonts w:ascii="Consolas" w:eastAsia="Times New Roman" w:hAnsi="Consolas" w:cs="Times New Roman"/>
@@ -7458,8 +8295,72 @@
         <w:rPr>
           <w:lang w:val="en-US"/>
         </w:rPr>
-        <w:t>callback ist quasi eine Variable für eine andere Funktion</w:t>
-      </w:r>
+        <w:t xml:space="preserve">callback </w:t>
+      </w:r>
+      <w:proofErr w:type="spellStart"/>
+      <w:r>
+        <w:rPr>
+          <w:lang w:val="en-US"/>
+        </w:rPr>
+        <w:t>ist</w:t>
+      </w:r>
+      <w:proofErr w:type="spellEnd"/>
+      <w:r>
+        <w:rPr>
+          <w:lang w:val="en-US"/>
+        </w:rPr>
+        <w:t xml:space="preserve"> quasi </w:t>
+      </w:r>
+      <w:proofErr w:type="spellStart"/>
+      <w:r>
+        <w:rPr>
+          <w:lang w:val="en-US"/>
+        </w:rPr>
+        <w:t>eine</w:t>
+      </w:r>
+      <w:proofErr w:type="spellEnd"/>
+      <w:r>
+        <w:rPr>
+          <w:lang w:val="en-US"/>
+        </w:rPr>
+        <w:t xml:space="preserve"> Variable für </w:t>
+      </w:r>
+      <w:proofErr w:type="spellStart"/>
+      <w:r>
+        <w:rPr>
+          <w:lang w:val="en-US"/>
+        </w:rPr>
+        <w:t>eine</w:t>
+      </w:r>
+      <w:proofErr w:type="spellEnd"/>
+      <w:r>
+        <w:rPr>
+          <w:lang w:val="en-US"/>
+        </w:rPr>
+        <w:t xml:space="preserve"> </w:t>
+      </w:r>
+      <w:proofErr w:type="spellStart"/>
+      <w:r>
+        <w:rPr>
+          <w:lang w:val="en-US"/>
+        </w:rPr>
+        <w:t>andere</w:t>
+      </w:r>
+      <w:proofErr w:type="spellEnd"/>
+      <w:r>
+        <w:rPr>
+          <w:lang w:val="en-US"/>
+        </w:rPr>
+        <w:t xml:space="preserve"> </w:t>
+      </w:r>
+      <w:proofErr w:type="spellStart"/>
+      <w:r>
+        <w:rPr>
+          <w:lang w:val="en-US"/>
+        </w:rPr>
+        <w:t>Funktion</w:t>
+      </w:r>
+      <w:proofErr w:type="spellEnd"/>
     </w:p>
     <w:p>
       <w:pPr>
@@ -7704,8 +8605,16 @@
         <w:rPr>
           <w:lang w:val="en-US"/>
         </w:rPr>
-        <w:t>Content ändern</w:t>
-      </w:r>
+        <w:t xml:space="preserve">Content </w:t>
+      </w:r>
+      <w:proofErr w:type="spellStart"/>
+      <w:r>
+        <w:rPr>
+          <w:lang w:val="en-US"/>
+        </w:rPr>
+        <w:t>ändern</w:t>
+      </w:r>
+      <w:proofErr w:type="spellEnd"/>
     </w:p>
     <w:p>
       <w:pPr>
@@ -7840,7 +8749,29 @@
           <w:szCs w:val="21"/>
           <w:lang w:val="en-US" w:eastAsia="de-CH"/>
         </w:rPr>
-        <w:t>'hopp'</w:t>
+        <w:t>'</w:t>
+      </w:r>
+      <w:proofErr w:type="spellStart"/>
+      <w:r>
+        <w:rPr>
+          <w:rFonts w:ascii="Consolas" w:eastAsia="Times New Roman" w:hAnsi="Consolas" w:cs="Times New Roman"/>
+          <w:color w:val="CE9178"/>
+          <w:sz w:val="21"/>
+          <w:szCs w:val="21"/>
+          <w:lang w:val="en-US" w:eastAsia="de-CH"/>
+        </w:rPr>
+        <w:t>hopp</w:t>
+      </w:r>
+      <w:proofErr w:type="spellEnd"/>
+      <w:r>
+        <w:rPr>
+          <w:rFonts w:ascii="Consolas" w:eastAsia="Times New Roman" w:hAnsi="Consolas" w:cs="Times New Roman"/>
+          <w:color w:val="CE9178"/>
+          <w:sz w:val="21"/>
+          <w:szCs w:val="21"/>
+          <w:lang w:val="en-US" w:eastAsia="de-CH"/>
+        </w:rPr>
+        <w:t>'</w:t>
       </w:r>
       <w:r>
         <w:rPr>
@@ -7885,6 +8816,7 @@
         </w:rPr>
         <w:t>&lt;/</w:t>
       </w:r>
+      <w:proofErr w:type="spellStart"/>
       <w:r>
         <w:rPr>
           <w:rFonts w:ascii="Consolas" w:eastAsia="Times New Roman" w:hAnsi="Consolas" w:cs="Times New Roman"/>
@@ -7895,6 +8827,7 @@
         </w:rPr>
         <w:t>script</w:t>
       </w:r>
+      <w:proofErr w:type="spellEnd"/>
       <w:r>
         <w:rPr>
           <w:rFonts w:ascii="Consolas" w:eastAsia="Times New Roman" w:hAnsi="Consolas" w:cs="Times New Roman"/>
@@ -7907,8 +8840,21 @@
       </w:r>
     </w:p>
     <w:p>
-      <w:r>
-        <w:t>Document.getelementbyid wird erstetz durch $(‘title’)</w:t>
+      <w:proofErr w:type="spellStart"/>
+      <w:r>
+        <w:t>Document.getelementbyid</w:t>
+      </w:r>
+      <w:proofErr w:type="spellEnd"/>
+      <w:r>
+        <w:t xml:space="preserve"> wird </w:t>
+      </w:r>
+      <w:proofErr w:type="spellStart"/>
+      <w:r>
+        <w:t>erstetz</w:t>
+      </w:r>
+      <w:proofErr w:type="spellEnd"/>
+      <w:r>
+        <w:t xml:space="preserve"> durch $(‘title’)</w:t>
       </w:r>
     </w:p>
     <w:p>
@@ -8095,14 +9041,22 @@
           <w:lang w:val="en-US"/>
         </w:rPr>
         <w:br/>
-        <w:t>shortcut für code unten</w:t>
-      </w:r>
-    </w:p>
-    <w:p>
-      <w:pPr>
+        <w:t xml:space="preserve">shortcut für code </w:t>
+      </w:r>
+      <w:proofErr w:type="spellStart"/>
+      <w:r>
         <w:rPr>
           <w:lang w:val="en-US"/>
         </w:rPr>
+        <w:t>unten</w:t>
+      </w:r>
+      <w:proofErr w:type="spellEnd"/>
+    </w:p>
+    <w:p>
+      <w:pPr>
+        <w:rPr>
+          <w:lang w:val="en-US"/>
+        </w:rPr>
       </w:pPr>
     </w:p>
     <w:p>
@@ -8236,19 +9190,29 @@
     </w:p>
     <w:p>
       <w:r>
-        <w:t>Führt code aus wenn das d</w:t>
-      </w:r>
-      <w:r>
-        <w:t>okument geladen wurde</w:t>
+        <w:t xml:space="preserve">Führt code aus wenn das </w:t>
+      </w:r>
+      <w:proofErr w:type="spellStart"/>
+      <w:r>
+        <w:t>d</w:t>
+      </w:r>
+      <w:r>
+        <w:t>okument</w:t>
+      </w:r>
+      <w:proofErr w:type="spellEnd"/>
+      <w:r>
+        <w:t xml:space="preserve"> geladen wurde</w:t>
       </w:r>
     </w:p>
     <w:p>
       <w:pPr>
         <w:pStyle w:val="berschrift2"/>
       </w:pPr>
+      <w:proofErr w:type="spellStart"/>
       <w:r>
         <w:t>jQClick</w:t>
       </w:r>
+      <w:proofErr w:type="spellEnd"/>
     </w:p>
     <w:p>
       <w:r>
@@ -8437,6 +9401,7 @@
         </w:rPr>
         <w:t xml:space="preserve">            </w:t>
       </w:r>
+      <w:proofErr w:type="spellStart"/>
       <w:r>
         <w:rPr>
           <w:rFonts w:ascii="Consolas" w:eastAsia="Times New Roman" w:hAnsi="Consolas" w:cs="Times New Roman"/>
@@ -8467,6 +9432,7 @@
         </w:rPr>
         <w:t>preventDefault</w:t>
       </w:r>
+      <w:proofErr w:type="spellEnd"/>
       <w:r>
         <w:rPr>
           <w:rFonts w:ascii="Consolas" w:eastAsia="Times New Roman" w:hAnsi="Consolas" w:cs="Times New Roman"/>
@@ -8526,7 +9492,15 @@
     </w:p>
     <w:p>
       <w:r>
-        <w:t>Wird ausgeführt wenn element geklickt</w:t>
+        <w:t xml:space="preserve">Wird ausgeführt wenn </w:t>
+      </w:r>
+      <w:proofErr w:type="spellStart"/>
+      <w:r>
+        <w:t>element</w:t>
+      </w:r>
+      <w:proofErr w:type="spellEnd"/>
+      <w:r>
+        <w:t xml:space="preserve"> geklickt</w:t>
       </w:r>
     </w:p>
     <w:p>
@@ -8674,6 +9648,7 @@
         </w:rPr>
         <w:t xml:space="preserve">            </w:t>
       </w:r>
+      <w:proofErr w:type="spellStart"/>
       <w:r>
         <w:rPr>
           <w:rFonts w:ascii="Consolas" w:eastAsia="Times New Roman" w:hAnsi="Consolas" w:cs="Times New Roman"/>
@@ -8704,6 +9679,7 @@
         </w:rPr>
         <w:t>preventDefault</w:t>
       </w:r>
+      <w:proofErr w:type="spellEnd"/>
       <w:r>
         <w:rPr>
           <w:rFonts w:ascii="Consolas" w:eastAsia="Times New Roman" w:hAnsi="Consolas" w:cs="Times New Roman"/>
@@ -8825,7 +9801,29 @@
           <w:szCs w:val="21"/>
           <w:lang w:val="en-US" w:eastAsia="de-CH"/>
         </w:rPr>
-        <w:t>//zeigt clicked an</w:t>
+        <w:t>//</w:t>
+      </w:r>
+      <w:proofErr w:type="spellStart"/>
+      <w:r>
+        <w:rPr>
+          <w:rFonts w:ascii="Consolas" w:eastAsia="Times New Roman" w:hAnsi="Consolas" w:cs="Times New Roman"/>
+          <w:color w:val="6A9955"/>
+          <w:sz w:val="21"/>
+          <w:szCs w:val="21"/>
+          <w:lang w:val="en-US" w:eastAsia="de-CH"/>
+        </w:rPr>
+        <w:t>zeigt</w:t>
+      </w:r>
+      <w:proofErr w:type="spellEnd"/>
+      <w:r>
+        <w:rPr>
+          <w:rFonts w:ascii="Consolas" w:eastAsia="Times New Roman" w:hAnsi="Consolas" w:cs="Times New Roman"/>
+          <w:color w:val="6A9955"/>
+          <w:sz w:val="21"/>
+          <w:szCs w:val="21"/>
+          <w:lang w:val="en-US" w:eastAsia="de-CH"/>
+        </w:rPr>
+        <w:t xml:space="preserve"> clicked an</w:t>
       </w:r>
     </w:p>
     <w:p>
@@ -8878,7 +9876,29 @@
           <w:szCs w:val="21"/>
           <w:lang w:eastAsia="de-CH"/>
         </w:rPr>
-        <w:t>'body'</w:t>
+        <w:t>'</w:t>
+      </w:r>
+      <w:proofErr w:type="spellStart"/>
+      <w:r>
+        <w:rPr>
+          <w:rFonts w:ascii="Consolas" w:eastAsia="Times New Roman" w:hAnsi="Consolas" w:cs="Times New Roman"/>
+          <w:color w:val="CE9178"/>
+          <w:sz w:val="21"/>
+          <w:szCs w:val="21"/>
+          <w:lang w:eastAsia="de-CH"/>
+        </w:rPr>
+        <w:t>body</w:t>
+      </w:r>
+      <w:proofErr w:type="spellEnd"/>
+      <w:r>
+        <w:rPr>
+          <w:rFonts w:ascii="Consolas" w:eastAsia="Times New Roman" w:hAnsi="Consolas" w:cs="Times New Roman"/>
+          <w:color w:val="CE9178"/>
+          <w:sz w:val="21"/>
+          <w:szCs w:val="21"/>
+          <w:lang w:eastAsia="de-CH"/>
+        </w:rPr>
+        <w:t>'</w:t>
       </w:r>
       <w:r>
         <w:rPr>
@@ -8890,6 +9910,7 @@
         </w:rPr>
         <w:t>).</w:t>
       </w:r>
+      <w:proofErr w:type="spellStart"/>
       <w:r>
         <w:rPr>
           <w:rFonts w:ascii="Consolas" w:eastAsia="Times New Roman" w:hAnsi="Consolas" w:cs="Times New Roman"/>
@@ -8900,6 +9921,7 @@
         </w:rPr>
         <w:t>append</w:t>
       </w:r>
+      <w:proofErr w:type="spellEnd"/>
       <w:r>
         <w:rPr>
           <w:rFonts w:ascii="Consolas" w:eastAsia="Times New Roman" w:hAnsi="Consolas" w:cs="Times New Roman"/>
@@ -8918,7 +9940,51 @@
           <w:szCs w:val="21"/>
           <w:lang w:eastAsia="de-CH"/>
         </w:rPr>
-        <w:t>'&lt;hr&gt; &lt;h1&gt;test&lt;/h1&gt;'</w:t>
+        <w:t>'&lt;</w:t>
+      </w:r>
+      <w:proofErr w:type="spellStart"/>
+      <w:r>
+        <w:rPr>
+          <w:rFonts w:ascii="Consolas" w:eastAsia="Times New Roman" w:hAnsi="Consolas" w:cs="Times New Roman"/>
+          <w:color w:val="CE9178"/>
+          <w:sz w:val="21"/>
+          <w:szCs w:val="21"/>
+          <w:lang w:eastAsia="de-CH"/>
+        </w:rPr>
+        <w:t>hr</w:t>
+      </w:r>
+      <w:proofErr w:type="spellEnd"/>
+      <w:r>
+        <w:rPr>
+          <w:rFonts w:ascii="Consolas" w:eastAsia="Times New Roman" w:hAnsi="Consolas" w:cs="Times New Roman"/>
+          <w:color w:val="CE9178"/>
+          <w:sz w:val="21"/>
+          <w:szCs w:val="21"/>
+          <w:lang w:eastAsia="de-CH"/>
+        </w:rPr>
+        <w:t>&gt; &lt;h1&gt;</w:t>
+      </w:r>
+      <w:proofErr w:type="spellStart"/>
+      <w:r>
+        <w:rPr>
+          <w:rFonts w:ascii="Consolas" w:eastAsia="Times New Roman" w:hAnsi="Consolas" w:cs="Times New Roman"/>
+          <w:color w:val="CE9178"/>
+          <w:sz w:val="21"/>
+          <w:szCs w:val="21"/>
+          <w:lang w:eastAsia="de-CH"/>
+        </w:rPr>
+        <w:t>test</w:t>
+      </w:r>
+      <w:proofErr w:type="spellEnd"/>
+      <w:r>
+        <w:rPr>
+          <w:rFonts w:ascii="Consolas" w:eastAsia="Times New Roman" w:hAnsi="Consolas" w:cs="Times New Roman"/>
+          <w:color w:val="CE9178"/>
+          <w:sz w:val="21"/>
+          <w:szCs w:val="21"/>
+          <w:lang w:eastAsia="de-CH"/>
+        </w:rPr>
+        <w:t>&lt;/h1&gt;'</w:t>
       </w:r>
       <w:r>
         <w:rPr>
@@ -8938,7 +10004,51 @@
           <w:szCs w:val="21"/>
           <w:lang w:eastAsia="de-CH"/>
         </w:rPr>
-        <w:t>//fügt das nach append im body hinzu</w:t>
+        <w:t xml:space="preserve">//fügt das nach </w:t>
+      </w:r>
+      <w:proofErr w:type="spellStart"/>
+      <w:r>
+        <w:rPr>
+          <w:rFonts w:ascii="Consolas" w:eastAsia="Times New Roman" w:hAnsi="Consolas" w:cs="Times New Roman"/>
+          <w:color w:val="6A9955"/>
+          <w:sz w:val="21"/>
+          <w:szCs w:val="21"/>
+          <w:lang w:eastAsia="de-CH"/>
+        </w:rPr>
+        <w:t>append</w:t>
+      </w:r>
+      <w:proofErr w:type="spellEnd"/>
+      <w:r>
+        <w:rPr>
+          <w:rFonts w:ascii="Consolas" w:eastAsia="Times New Roman" w:hAnsi="Consolas" w:cs="Times New Roman"/>
+          <w:color w:val="6A9955"/>
+          <w:sz w:val="21"/>
+          <w:szCs w:val="21"/>
+          <w:lang w:eastAsia="de-CH"/>
+        </w:rPr>
+        <w:t xml:space="preserve"> im </w:t>
+      </w:r>
+      <w:proofErr w:type="spellStart"/>
+      <w:r>
+        <w:rPr>
+          <w:rFonts w:ascii="Consolas" w:eastAsia="Times New Roman" w:hAnsi="Consolas" w:cs="Times New Roman"/>
+          <w:color w:val="6A9955"/>
+          <w:sz w:val="21"/>
+          <w:szCs w:val="21"/>
+          <w:lang w:eastAsia="de-CH"/>
+        </w:rPr>
+        <w:t>body</w:t>
+      </w:r>
+      <w:proofErr w:type="spellEnd"/>
+      <w:r>
+        <w:rPr>
+          <w:rFonts w:ascii="Consolas" w:eastAsia="Times New Roman" w:hAnsi="Consolas" w:cs="Times New Roman"/>
+          <w:color w:val="6A9955"/>
+          <w:sz w:val="21"/>
+          <w:szCs w:val="21"/>
+          <w:lang w:eastAsia="de-CH"/>
+        </w:rPr>
+        <w:t xml:space="preserve"> hinzu</w:t>
       </w:r>
     </w:p>
     <w:p>
@@ -9041,6 +10151,7 @@
         </w:rPr>
         <w:t>).</w:t>
       </w:r>
+      <w:proofErr w:type="spellStart"/>
       <w:r>
         <w:rPr>
           <w:rFonts w:ascii="Consolas" w:eastAsia="Times New Roman" w:hAnsi="Consolas" w:cs="Times New Roman"/>
@@ -9051,6 +10162,7 @@
         </w:rPr>
         <w:t>addClass</w:t>
       </w:r>
+      <w:proofErr w:type="spellEnd"/>
       <w:r>
         <w:rPr>
           <w:rFonts w:ascii="Consolas" w:eastAsia="Times New Roman" w:hAnsi="Consolas" w:cs="Times New Roman"/>
@@ -9134,6 +10246,7 @@
         </w:rPr>
         <w:t>).</w:t>
       </w:r>
+      <w:proofErr w:type="spellStart"/>
       <w:r>
         <w:rPr>
           <w:rFonts w:ascii="Consolas" w:eastAsia="Times New Roman" w:hAnsi="Consolas" w:cs="Times New Roman"/>
@@ -9144,6 +10257,7 @@
         </w:rPr>
         <w:t>removeClass</w:t>
       </w:r>
+      <w:proofErr w:type="spellEnd"/>
       <w:r>
         <w:rPr>
           <w:rFonts w:ascii="Consolas" w:eastAsia="Times New Roman" w:hAnsi="Consolas" w:cs="Times New Roman"/>
@@ -10268,8 +11382,13 @@
     </w:p>
     <w:p>
       <w:r>
-        <w:t>Geht weg von jQuery</w:t>
-      </w:r>
+        <w:t xml:space="preserve">Geht weg von </w:t>
+      </w:r>
+      <w:proofErr w:type="spellStart"/>
+      <w:r>
+        <w:t>jQuery</w:t>
+      </w:r>
+      <w:proofErr w:type="spellEnd"/>
     </w:p>
     <w:p>
       <w:r>
@@ -10290,8 +11409,13 @@
       <w:pPr>
         <w:pStyle w:val="berschrift2"/>
       </w:pPr>
-      <w:r>
-        <w:t>Materialize CSS</w:t>
+      <w:proofErr w:type="spellStart"/>
+      <w:r>
+        <w:t>Materialize</w:t>
+      </w:r>
+      <w:proofErr w:type="spellEnd"/>
+      <w:r>
+        <w:t xml:space="preserve"> CSS</w:t>
       </w:r>
     </w:p>
     <w:p>
@@ -10310,12 +11434,28 @@
           <w:lang w:val="en-US"/>
         </w:rPr>
       </w:pPr>
+      <w:proofErr w:type="spellStart"/>
       <w:r>
         <w:rPr>
           <w:lang w:val="en-US"/>
         </w:rPr>
-        <w:t>Strenge Designsprache</w:t>
-      </w:r>
+        <w:t>Strenge</w:t>
+      </w:r>
+      <w:proofErr w:type="spellEnd"/>
+      <w:r>
+        <w:rPr>
+          <w:lang w:val="en-US"/>
+        </w:rPr>
+        <w:t xml:space="preserve"> </w:t>
+      </w:r>
+      <w:proofErr w:type="spellStart"/>
+      <w:r>
+        <w:rPr>
+          <w:lang w:val="en-US"/>
+        </w:rPr>
+        <w:t>Designsprache</w:t>
+      </w:r>
+      <w:proofErr w:type="spellEnd"/>
     </w:p>
     <w:p>
       <w:pPr>
@@ -10418,6 +11558,7 @@
         </w:rPr>
         <w:t xml:space="preserve"> </w:t>
       </w:r>
+      <w:proofErr w:type="spellStart"/>
       <w:r>
         <w:rPr>
           <w:rFonts w:ascii="Consolas" w:eastAsia="Times New Roman" w:hAnsi="Consolas" w:cs="Times New Roman"/>
@@ -10428,6 +11569,7 @@
         </w:rPr>
         <w:t>rel</w:t>
       </w:r>
+      <w:proofErr w:type="spellEnd"/>
       <w:r>
         <w:rPr>
           <w:rFonts w:ascii="Consolas" w:eastAsia="Times New Roman" w:hAnsi="Consolas" w:cs="Times New Roman"/>
@@ -10677,7 +11819,21 @@
           <w:rPr>
             <w:rStyle w:val="Hyperlink"/>
           </w:rPr>
-          <w:t>Color - Materialize (materializecss.com)</w:t>
+          <w:t xml:space="preserve">Color - </w:t>
+        </w:r>
+        <w:proofErr w:type="spellStart"/>
+        <w:r>
+          <w:rPr>
+            <w:rStyle w:val="Hyperlink"/>
+          </w:rPr>
+          <w:t>Materialize</w:t>
+        </w:r>
+        <w:proofErr w:type="spellEnd"/>
+        <w:r>
+          <w:rPr>
+            <w:rStyle w:val="Hyperlink"/>
+          </w:rPr>
+          <w:t xml:space="preserve"> (materializecss.com)</w:t>
         </w:r>
       </w:hyperlink>
     </w:p>
@@ -10728,6 +11884,7 @@
         </w:rPr>
         <w:t xml:space="preserve"> </w:t>
       </w:r>
+      <w:proofErr w:type="spellStart"/>
       <w:r>
         <w:rPr>
           <w:rFonts w:ascii="Consolas" w:eastAsia="Times New Roman" w:hAnsi="Consolas" w:cs="Times New Roman"/>
@@ -10738,6 +11895,7 @@
         </w:rPr>
         <w:t>class</w:t>
       </w:r>
+      <w:proofErr w:type="spellEnd"/>
       <w:r>
         <w:rPr>
           <w:rFonts w:ascii="Consolas" w:eastAsia="Times New Roman" w:hAnsi="Consolas" w:cs="Times New Roman"/>
@@ -10756,7 +11914,29 @@
           <w:szCs w:val="21"/>
           <w:lang w:eastAsia="de-CH"/>
         </w:rPr>
-        <w:t xml:space="preserve">"teal accent-3 </w:t>
+        <w:t>"</w:t>
+      </w:r>
+      <w:proofErr w:type="spellStart"/>
+      <w:r>
+        <w:rPr>
+          <w:rFonts w:ascii="Consolas" w:eastAsia="Times New Roman" w:hAnsi="Consolas" w:cs="Times New Roman"/>
+          <w:color w:val="CE9178"/>
+          <w:sz w:val="21"/>
+          <w:szCs w:val="21"/>
+          <w:lang w:eastAsia="de-CH"/>
+        </w:rPr>
+        <w:t>teal</w:t>
+      </w:r>
+      <w:proofErr w:type="spellEnd"/>
+      <w:r>
+        <w:rPr>
+          <w:rFonts w:ascii="Consolas" w:eastAsia="Times New Roman" w:hAnsi="Consolas" w:cs="Times New Roman"/>
+          <w:color w:val="CE9178"/>
+          <w:sz w:val="21"/>
+          <w:szCs w:val="21"/>
+          <w:lang w:eastAsia="de-CH"/>
+        </w:rPr>
+        <w:t xml:space="preserve"> accent-3 </w:t>
       </w:r>
       <w:r>
         <w:rPr>
@@ -10791,6 +11971,7 @@
           <w:lang w:eastAsia="de-CH"/>
         </w:rPr>
       </w:pPr>
+      <w:proofErr w:type="spellStart"/>
       <w:r>
         <w:rPr>
           <w:rFonts w:ascii="Consolas" w:eastAsia="Times New Roman" w:hAnsi="Consolas" w:cs="Times New Roman"/>
@@ -10799,8 +11980,9 @@
           <w:szCs w:val="21"/>
           <w:lang w:eastAsia="de-CH"/>
         </w:rPr>
-        <w:t>blue-text text-lighten2"</w:t>
-      </w:r>
+        <w:t>blue</w:t>
+      </w:r>
+      <w:proofErr w:type="spellEnd"/>
       <w:r>
         <w:rPr>
           <w:rFonts w:ascii="Consolas" w:eastAsia="Times New Roman" w:hAnsi="Consolas" w:cs="Times New Roman"/>
@@ -10809,6 +11991,16 @@
           <w:szCs w:val="21"/>
           <w:lang w:eastAsia="de-CH"/>
         </w:rPr>
+        <w:t>-text text-lighten2"</w:t>
+      </w:r>
+      <w:r>
+        <w:rPr>
+          <w:rFonts w:ascii="Consolas" w:eastAsia="Times New Roman" w:hAnsi="Consolas" w:cs="Times New Roman"/>
+          <w:color w:val="CE9178"/>
+          <w:sz w:val="21"/>
+          <w:szCs w:val="21"/>
+          <w:lang w:eastAsia="de-CH"/>
+        </w:rPr>
         <w:t xml:space="preserve"> </w:t>
       </w:r>
       <w:r>
@@ -10844,6 +12036,7 @@
         </w:rPr>
         <w:t>&gt;</w:t>
       </w:r>
+      <w:proofErr w:type="spellStart"/>
       <w:r>
         <w:rPr>
           <w:rFonts w:ascii="Consolas" w:eastAsia="Times New Roman" w:hAnsi="Consolas" w:cs="Times New Roman"/>
@@ -10854,6 +12047,7 @@
         </w:rPr>
         <w:t>dinifettimuater</w:t>
       </w:r>
+      <w:proofErr w:type="spellEnd"/>
       <w:r>
         <w:rPr>
           <w:rFonts w:ascii="Consolas" w:eastAsia="Times New Roman" w:hAnsi="Consolas" w:cs="Times New Roman"/>
@@ -10900,9 +12094,11 @@
       <w:pPr>
         <w:pStyle w:val="berschrift3"/>
       </w:pPr>
+      <w:proofErr w:type="spellStart"/>
       <w:r>
         <w:t>NavBar</w:t>
       </w:r>
+      <w:proofErr w:type="spellEnd"/>
     </w:p>
     <w:p>
       <w:hyperlink r:id="rId12" w:history="1">
@@ -10910,7 +12106,21 @@
           <w:rPr>
             <w:rStyle w:val="Hyperlink"/>
           </w:rPr>
-          <w:t>Navbar - Materialize (materializecss.com)</w:t>
+          <w:t xml:space="preserve">Navbar - </w:t>
+        </w:r>
+        <w:proofErr w:type="spellStart"/>
+        <w:r>
+          <w:rPr>
+            <w:rStyle w:val="Hyperlink"/>
+          </w:rPr>
+          <w:t>Materialize</w:t>
+        </w:r>
+        <w:proofErr w:type="spellEnd"/>
+        <w:r>
+          <w:rPr>
+            <w:rStyle w:val="Hyperlink"/>
+          </w:rPr>
+          <w:t xml:space="preserve"> (materializecss.com)</w:t>
         </w:r>
       </w:hyperlink>
     </w:p>
@@ -10971,6 +12181,7 @@
         </w:rPr>
         <w:t>).</w:t>
       </w:r>
+      <w:proofErr w:type="spellStart"/>
       <w:r>
         <w:rPr>
           <w:rFonts w:ascii="Consolas" w:eastAsia="Times New Roman" w:hAnsi="Consolas" w:cs="Times New Roman"/>
@@ -10981,6 +12192,7 @@
         </w:rPr>
         <w:t>click</w:t>
       </w:r>
+      <w:proofErr w:type="spellEnd"/>
       <w:r>
         <w:rPr>
           <w:rFonts w:ascii="Consolas" w:eastAsia="Times New Roman" w:hAnsi="Consolas" w:cs="Times New Roman"/>
@@ -11054,6 +12266,7 @@
         </w:rPr>
         <w:t xml:space="preserve">    </w:t>
       </w:r>
+      <w:proofErr w:type="spellStart"/>
       <w:r>
         <w:rPr>
           <w:rFonts w:ascii="Consolas" w:eastAsia="Times New Roman" w:hAnsi="Consolas" w:cs="Times New Roman"/>
@@ -11084,6 +12297,7 @@
         </w:rPr>
         <w:t>preventDefault</w:t>
       </w:r>
+      <w:proofErr w:type="spellEnd"/>
       <w:r>
         <w:rPr>
           <w:rFonts w:ascii="Consolas" w:eastAsia="Times New Roman" w:hAnsi="Consolas" w:cs="Times New Roman"/>
@@ -11259,14 +12473,22 @@
         <w:rPr>
           <w:lang w:val="it-IT"/>
         </w:rPr>
-        <w:t>Link e</w:t>
-      </w:r>
+        <w:t xml:space="preserve">Link </w:t>
+      </w:r>
+      <w:proofErr w:type="spellStart"/>
       <w:r>
         <w:rPr>
           <w:lang w:val="it-IT"/>
         </w:rPr>
+        <w:t>e</w:t>
+      </w:r>
+      <w:r>
+        <w:rPr>
+          <w:lang w:val="it-IT"/>
+        </w:rPr>
         <w:t>inbetten</w:t>
       </w:r>
+      <w:proofErr w:type="spellEnd"/>
     </w:p>
     <w:p>
       <w:pPr>
@@ -11278,8 +12500,16 @@
         <w:rPr>
           <w:lang w:val="it-IT"/>
         </w:rPr>
-        <w:t>Template erstellen</w:t>
-      </w:r>
+        <w:t xml:space="preserve">Template </w:t>
+      </w:r>
+      <w:proofErr w:type="spellStart"/>
+      <w:r>
+        <w:rPr>
+          <w:lang w:val="it-IT"/>
+        </w:rPr>
+        <w:t>erstellen</w:t>
+      </w:r>
+      <w:proofErr w:type="spellEnd"/>
     </w:p>
     <w:tbl>
       <w:tblPr>
@@ -11362,7 +12592,29 @@
                 <w:szCs w:val="21"/>
                 <w:lang w:eastAsia="de-CH"/>
               </w:rPr>
-              <w:t>"data"</w:t>
+              <w:t>"</w:t>
+            </w:r>
+            <w:proofErr w:type="spellStart"/>
+            <w:r>
+              <w:rPr>
+                <w:rFonts w:ascii="Consolas" w:eastAsia="Times New Roman" w:hAnsi="Consolas" w:cs="Times New Roman"/>
+                <w:color w:val="9CDCFE"/>
+                <w:sz w:val="21"/>
+                <w:szCs w:val="21"/>
+                <w:lang w:eastAsia="de-CH"/>
+              </w:rPr>
+              <w:t>data</w:t>
+            </w:r>
+            <w:proofErr w:type="spellEnd"/>
+            <w:r>
+              <w:rPr>
+                <w:rFonts w:ascii="Consolas" w:eastAsia="Times New Roman" w:hAnsi="Consolas" w:cs="Times New Roman"/>
+                <w:color w:val="9CDCFE"/>
+                <w:sz w:val="21"/>
+                <w:szCs w:val="21"/>
+                <w:lang w:eastAsia="de-CH"/>
+              </w:rPr>
+              <w:t>"</w:t>
             </w:r>
             <w:r>
               <w:rPr>
@@ -11491,7 +12743,29 @@
                 <w:szCs w:val="21"/>
                 <w:lang w:eastAsia="de-CH"/>
               </w:rPr>
-              <w:t>"name"</w:t>
+              <w:t>"</w:t>
+            </w:r>
+            <w:proofErr w:type="spellStart"/>
+            <w:r>
+              <w:rPr>
+                <w:rFonts w:ascii="Consolas" w:eastAsia="Times New Roman" w:hAnsi="Consolas" w:cs="Times New Roman"/>
+                <w:color w:val="9CDCFE"/>
+                <w:sz w:val="21"/>
+                <w:szCs w:val="21"/>
+                <w:lang w:eastAsia="de-CH"/>
+              </w:rPr>
+              <w:t>name</w:t>
+            </w:r>
+            <w:proofErr w:type="spellEnd"/>
+            <w:r>
+              <w:rPr>
+                <w:rFonts w:ascii="Consolas" w:eastAsia="Times New Roman" w:hAnsi="Consolas" w:cs="Times New Roman"/>
+                <w:color w:val="9CDCFE"/>
+                <w:sz w:val="21"/>
+                <w:szCs w:val="21"/>
+                <w:lang w:eastAsia="de-CH"/>
+              </w:rPr>
+              <w:t>"</w:t>
             </w:r>
             <w:r>
               <w:rPr>
@@ -11554,7 +12828,29 @@
                 <w:szCs w:val="21"/>
                 <w:lang w:eastAsia="de-CH"/>
               </w:rPr>
-              <w:t>"treibstoff"</w:t>
+              <w:t>"</w:t>
+            </w:r>
+            <w:proofErr w:type="spellStart"/>
+            <w:r>
+              <w:rPr>
+                <w:rFonts w:ascii="Consolas" w:eastAsia="Times New Roman" w:hAnsi="Consolas" w:cs="Times New Roman"/>
+                <w:color w:val="9CDCFE"/>
+                <w:sz w:val="21"/>
+                <w:szCs w:val="21"/>
+                <w:lang w:eastAsia="de-CH"/>
+              </w:rPr>
+              <w:t>treibstoff</w:t>
+            </w:r>
+            <w:proofErr w:type="spellEnd"/>
+            <w:r>
+              <w:rPr>
+                <w:rFonts w:ascii="Consolas" w:eastAsia="Times New Roman" w:hAnsi="Consolas" w:cs="Times New Roman"/>
+                <w:color w:val="9CDCFE"/>
+                <w:sz w:val="21"/>
+                <w:szCs w:val="21"/>
+                <w:lang w:eastAsia="de-CH"/>
+              </w:rPr>
+              <w:t>"</w:t>
             </w:r>
             <w:r>
               <w:rPr>
@@ -11617,7 +12913,29 @@
                 <w:szCs w:val="21"/>
                 <w:lang w:val="en-US" w:eastAsia="de-CH"/>
               </w:rPr>
-              <w:t>"farbe"</w:t>
+              <w:t>"</w:t>
+            </w:r>
+            <w:proofErr w:type="spellStart"/>
+            <w:r>
+              <w:rPr>
+                <w:rFonts w:ascii="Consolas" w:eastAsia="Times New Roman" w:hAnsi="Consolas" w:cs="Times New Roman"/>
+                <w:color w:val="9CDCFE"/>
+                <w:sz w:val="21"/>
+                <w:szCs w:val="21"/>
+                <w:lang w:val="en-US" w:eastAsia="de-CH"/>
+              </w:rPr>
+              <w:t>farbe</w:t>
+            </w:r>
+            <w:proofErr w:type="spellEnd"/>
+            <w:r>
+              <w:rPr>
+                <w:rFonts w:ascii="Consolas" w:eastAsia="Times New Roman" w:hAnsi="Consolas" w:cs="Times New Roman"/>
+                <w:color w:val="9CDCFE"/>
+                <w:sz w:val="21"/>
+                <w:szCs w:val="21"/>
+                <w:lang w:val="en-US" w:eastAsia="de-CH"/>
+              </w:rPr>
+              <w:t>"</w:t>
             </w:r>
             <w:r>
               <w:rPr>
@@ -11680,7 +12998,29 @@
                 <w:szCs w:val="21"/>
                 <w:lang w:val="en-US" w:eastAsia="de-CH"/>
               </w:rPr>
-              <w:t>"bauart"</w:t>
+              <w:t>"</w:t>
+            </w:r>
+            <w:proofErr w:type="spellStart"/>
+            <w:r>
+              <w:rPr>
+                <w:rFonts w:ascii="Consolas" w:eastAsia="Times New Roman" w:hAnsi="Consolas" w:cs="Times New Roman"/>
+                <w:color w:val="9CDCFE"/>
+                <w:sz w:val="21"/>
+                <w:szCs w:val="21"/>
+                <w:lang w:val="en-US" w:eastAsia="de-CH"/>
+              </w:rPr>
+              <w:t>bauart</w:t>
+            </w:r>
+            <w:proofErr w:type="spellEnd"/>
+            <w:r>
+              <w:rPr>
+                <w:rFonts w:ascii="Consolas" w:eastAsia="Times New Roman" w:hAnsi="Consolas" w:cs="Times New Roman"/>
+                <w:color w:val="9CDCFE"/>
+                <w:sz w:val="21"/>
+                <w:szCs w:val="21"/>
+                <w:lang w:val="en-US" w:eastAsia="de-CH"/>
+              </w:rPr>
+              <w:t>"</w:t>
             </w:r>
             <w:r>
               <w:rPr>
@@ -11968,7 +13308,29 @@
                 <w:szCs w:val="21"/>
                 <w:lang w:eastAsia="de-CH"/>
               </w:rPr>
-              <w:t>"treibstoff"</w:t>
+              <w:t>"</w:t>
+            </w:r>
+            <w:proofErr w:type="spellStart"/>
+            <w:r>
+              <w:rPr>
+                <w:rFonts w:ascii="Consolas" w:eastAsia="Times New Roman" w:hAnsi="Consolas" w:cs="Times New Roman"/>
+                <w:color w:val="9CDCFE"/>
+                <w:sz w:val="21"/>
+                <w:szCs w:val="21"/>
+                <w:lang w:eastAsia="de-CH"/>
+              </w:rPr>
+              <w:t>treibstoff</w:t>
+            </w:r>
+            <w:proofErr w:type="spellEnd"/>
+            <w:r>
+              <w:rPr>
+                <w:rFonts w:ascii="Consolas" w:eastAsia="Times New Roman" w:hAnsi="Consolas" w:cs="Times New Roman"/>
+                <w:color w:val="9CDCFE"/>
+                <w:sz w:val="21"/>
+                <w:szCs w:val="21"/>
+                <w:lang w:eastAsia="de-CH"/>
+              </w:rPr>
+              <w:t>"</w:t>
             </w:r>
             <w:r>
               <w:rPr>
@@ -12031,7 +13393,29 @@
                 <w:szCs w:val="21"/>
                 <w:lang w:eastAsia="de-CH"/>
               </w:rPr>
-              <w:t>"farbe"</w:t>
+              <w:t>"</w:t>
+            </w:r>
+            <w:proofErr w:type="spellStart"/>
+            <w:r>
+              <w:rPr>
+                <w:rFonts w:ascii="Consolas" w:eastAsia="Times New Roman" w:hAnsi="Consolas" w:cs="Times New Roman"/>
+                <w:color w:val="9CDCFE"/>
+                <w:sz w:val="21"/>
+                <w:szCs w:val="21"/>
+                <w:lang w:eastAsia="de-CH"/>
+              </w:rPr>
+              <w:t>farbe</w:t>
+            </w:r>
+            <w:proofErr w:type="spellEnd"/>
+            <w:r>
+              <w:rPr>
+                <w:rFonts w:ascii="Consolas" w:eastAsia="Times New Roman" w:hAnsi="Consolas" w:cs="Times New Roman"/>
+                <w:color w:val="9CDCFE"/>
+                <w:sz w:val="21"/>
+                <w:szCs w:val="21"/>
+                <w:lang w:eastAsia="de-CH"/>
+              </w:rPr>
+              <w:t>"</w:t>
             </w:r>
             <w:r>
               <w:rPr>
@@ -12094,7 +13478,29 @@
                 <w:szCs w:val="21"/>
                 <w:lang w:eastAsia="de-CH"/>
               </w:rPr>
-              <w:t>"bauart"</w:t>
+              <w:t>"</w:t>
+            </w:r>
+            <w:proofErr w:type="spellStart"/>
+            <w:r>
+              <w:rPr>
+                <w:rFonts w:ascii="Consolas" w:eastAsia="Times New Roman" w:hAnsi="Consolas" w:cs="Times New Roman"/>
+                <w:color w:val="9CDCFE"/>
+                <w:sz w:val="21"/>
+                <w:szCs w:val="21"/>
+                <w:lang w:eastAsia="de-CH"/>
+              </w:rPr>
+              <w:t>bauart</w:t>
+            </w:r>
+            <w:proofErr w:type="spellEnd"/>
+            <w:r>
+              <w:rPr>
+                <w:rFonts w:ascii="Consolas" w:eastAsia="Times New Roman" w:hAnsi="Consolas" w:cs="Times New Roman"/>
+                <w:color w:val="9CDCFE"/>
+                <w:sz w:val="21"/>
+                <w:szCs w:val="21"/>
+                <w:lang w:eastAsia="de-CH"/>
+              </w:rPr>
+              <w:t>"</w:t>
             </w:r>
             <w:r>
               <w:rPr>
@@ -12382,7 +13788,29 @@
                 <w:szCs w:val="21"/>
                 <w:lang w:eastAsia="de-CH"/>
               </w:rPr>
-              <w:t>"treibstoff"</w:t>
+              <w:t>"</w:t>
+            </w:r>
+            <w:proofErr w:type="spellStart"/>
+            <w:r>
+              <w:rPr>
+                <w:rFonts w:ascii="Consolas" w:eastAsia="Times New Roman" w:hAnsi="Consolas" w:cs="Times New Roman"/>
+                <w:color w:val="9CDCFE"/>
+                <w:sz w:val="21"/>
+                <w:szCs w:val="21"/>
+                <w:lang w:eastAsia="de-CH"/>
+              </w:rPr>
+              <w:t>treibstoff</w:t>
+            </w:r>
+            <w:proofErr w:type="spellEnd"/>
+            <w:r>
+              <w:rPr>
+                <w:rFonts w:ascii="Consolas" w:eastAsia="Times New Roman" w:hAnsi="Consolas" w:cs="Times New Roman"/>
+                <w:color w:val="9CDCFE"/>
+                <w:sz w:val="21"/>
+                <w:szCs w:val="21"/>
+                <w:lang w:eastAsia="de-CH"/>
+              </w:rPr>
+              <w:t>"</w:t>
             </w:r>
             <w:r>
               <w:rPr>
@@ -12445,7 +13873,29 @@
                 <w:szCs w:val="21"/>
                 <w:lang w:eastAsia="de-CH"/>
               </w:rPr>
-              <w:t>"farbe"</w:t>
+              <w:t>"</w:t>
+            </w:r>
+            <w:proofErr w:type="spellStart"/>
+            <w:r>
+              <w:rPr>
+                <w:rFonts w:ascii="Consolas" w:eastAsia="Times New Roman" w:hAnsi="Consolas" w:cs="Times New Roman"/>
+                <w:color w:val="9CDCFE"/>
+                <w:sz w:val="21"/>
+                <w:szCs w:val="21"/>
+                <w:lang w:eastAsia="de-CH"/>
+              </w:rPr>
+              <w:t>farbe</w:t>
+            </w:r>
+            <w:proofErr w:type="spellEnd"/>
+            <w:r>
+              <w:rPr>
+                <w:rFonts w:ascii="Consolas" w:eastAsia="Times New Roman" w:hAnsi="Consolas" w:cs="Times New Roman"/>
+                <w:color w:val="9CDCFE"/>
+                <w:sz w:val="21"/>
+                <w:szCs w:val="21"/>
+                <w:lang w:eastAsia="de-CH"/>
+              </w:rPr>
+              <w:t>"</w:t>
             </w:r>
             <w:r>
               <w:rPr>
@@ -12508,7 +13958,29 @@
                 <w:szCs w:val="21"/>
                 <w:lang w:eastAsia="de-CH"/>
               </w:rPr>
-              <w:t>"bauart"</w:t>
+              <w:t>"</w:t>
+            </w:r>
+            <w:proofErr w:type="spellStart"/>
+            <w:r>
+              <w:rPr>
+                <w:rFonts w:ascii="Consolas" w:eastAsia="Times New Roman" w:hAnsi="Consolas" w:cs="Times New Roman"/>
+                <w:color w:val="9CDCFE"/>
+                <w:sz w:val="21"/>
+                <w:szCs w:val="21"/>
+                <w:lang w:eastAsia="de-CH"/>
+              </w:rPr>
+              <w:t>bauart</w:t>
+            </w:r>
+            <w:proofErr w:type="spellEnd"/>
+            <w:r>
+              <w:rPr>
+                <w:rFonts w:ascii="Consolas" w:eastAsia="Times New Roman" w:hAnsi="Consolas" w:cs="Times New Roman"/>
+                <w:color w:val="9CDCFE"/>
+                <w:sz w:val="21"/>
+                <w:szCs w:val="21"/>
+                <w:lang w:eastAsia="de-CH"/>
+              </w:rPr>
+              <w:t>"</w:t>
             </w:r>
             <w:r>
               <w:rPr>
@@ -12685,8 +14157,16 @@
               <w:rPr>
                 <w:lang w:val="it-IT"/>
               </w:rPr>
-              <w:t>HBS Datei</w:t>
-            </w:r>
+              <w:t xml:space="preserve">HBS </w:t>
+            </w:r>
+            <w:proofErr w:type="spellStart"/>
+            <w:r>
+              <w:rPr>
+                <w:lang w:val="it-IT"/>
+              </w:rPr>
+              <w:t>Datei</w:t>
+            </w:r>
+            <w:proofErr w:type="spellEnd"/>
           </w:p>
           <w:p>
             <w:pPr>
@@ -12776,6 +14256,7 @@
               </w:rPr>
               <w:t>&lt;</w:t>
             </w:r>
+            <w:proofErr w:type="spellStart"/>
             <w:r>
               <w:rPr>
                 <w:rFonts w:ascii="Consolas" w:eastAsia="Times New Roman" w:hAnsi="Consolas" w:cs="Times New Roman"/>
@@ -12786,6 +14267,7 @@
               </w:rPr>
               <w:t>tr</w:t>
             </w:r>
+            <w:proofErr w:type="spellEnd"/>
             <w:r>
               <w:rPr>
                 <w:rFonts w:ascii="Consolas" w:eastAsia="Times New Roman" w:hAnsi="Consolas" w:cs="Times New Roman"/>
@@ -12899,6 +14381,7 @@
               </w:rPr>
               <w:t>&lt;</w:t>
             </w:r>
+            <w:proofErr w:type="spellStart"/>
             <w:r>
               <w:rPr>
                 <w:rFonts w:ascii="Consolas" w:eastAsia="Times New Roman" w:hAnsi="Consolas" w:cs="Times New Roman"/>
@@ -12909,6 +14392,7 @@
               </w:rPr>
               <w:t>td</w:t>
             </w:r>
+            <w:proofErr w:type="spellEnd"/>
             <w:r>
               <w:rPr>
                 <w:rFonts w:ascii="Consolas" w:eastAsia="Times New Roman" w:hAnsi="Consolas" w:cs="Times New Roman"/>
@@ -12959,6 +14443,7 @@
               </w:rPr>
               <w:t>&lt;/</w:t>
             </w:r>
+            <w:proofErr w:type="spellStart"/>
             <w:r>
               <w:rPr>
                 <w:rFonts w:ascii="Consolas" w:eastAsia="Times New Roman" w:hAnsi="Consolas" w:cs="Times New Roman"/>
@@ -12969,6 +14454,7 @@
               </w:rPr>
               <w:t>td</w:t>
             </w:r>
+            <w:proofErr w:type="spellEnd"/>
             <w:r>
               <w:rPr>
                 <w:rFonts w:ascii="Consolas" w:eastAsia="Times New Roman" w:hAnsi="Consolas" w:cs="Times New Roman"/>
@@ -13012,6 +14498,7 @@
               </w:rPr>
               <w:t>&lt;</w:t>
             </w:r>
+            <w:proofErr w:type="spellStart"/>
             <w:r>
               <w:rPr>
                 <w:rFonts w:ascii="Consolas" w:eastAsia="Times New Roman" w:hAnsi="Consolas" w:cs="Times New Roman"/>
@@ -13022,6 +14509,7 @@
               </w:rPr>
               <w:t>td</w:t>
             </w:r>
+            <w:proofErr w:type="spellEnd"/>
             <w:r>
               <w:rPr>
                 <w:rFonts w:ascii="Consolas" w:eastAsia="Times New Roman" w:hAnsi="Consolas" w:cs="Times New Roman"/>
@@ -13072,6 +14560,7 @@
               </w:rPr>
               <w:t>&lt;/</w:t>
             </w:r>
+            <w:proofErr w:type="spellStart"/>
             <w:r>
               <w:rPr>
                 <w:rFonts w:ascii="Consolas" w:eastAsia="Times New Roman" w:hAnsi="Consolas" w:cs="Times New Roman"/>
@@ -13082,6 +14571,7 @@
               </w:rPr>
               <w:t>td</w:t>
             </w:r>
+            <w:proofErr w:type="spellEnd"/>
             <w:r>
               <w:rPr>
                 <w:rFonts w:ascii="Consolas" w:eastAsia="Times New Roman" w:hAnsi="Consolas" w:cs="Times New Roman"/>
@@ -13125,6 +14615,7 @@
               </w:rPr>
               <w:t>&lt;</w:t>
             </w:r>
+            <w:proofErr w:type="spellStart"/>
             <w:r>
               <w:rPr>
                 <w:rFonts w:ascii="Consolas" w:eastAsia="Times New Roman" w:hAnsi="Consolas" w:cs="Times New Roman"/>
@@ -13135,6 +14626,7 @@
               </w:rPr>
               <w:t>td</w:t>
             </w:r>
+            <w:proofErr w:type="spellEnd"/>
             <w:r>
               <w:rPr>
                 <w:rFonts w:ascii="Consolas" w:eastAsia="Times New Roman" w:hAnsi="Consolas" w:cs="Times New Roman"/>
@@ -13155,6 +14647,7 @@
               </w:rPr>
               <w:t>{{</w:t>
             </w:r>
+            <w:proofErr w:type="spellStart"/>
             <w:r>
               <w:rPr>
                 <w:rFonts w:ascii="Consolas" w:eastAsia="Times New Roman" w:hAnsi="Consolas" w:cs="Times New Roman"/>
@@ -13165,6 +14658,7 @@
               </w:rPr>
               <w:t>treibstoff</w:t>
             </w:r>
+            <w:proofErr w:type="spellEnd"/>
             <w:r>
               <w:rPr>
                 <w:rFonts w:ascii="Consolas" w:eastAsia="Times New Roman" w:hAnsi="Consolas" w:cs="Times New Roman"/>
@@ -13185,6 +14679,7 @@
               </w:rPr>
               <w:t>&lt;/</w:t>
             </w:r>
+            <w:proofErr w:type="spellStart"/>
             <w:r>
               <w:rPr>
                 <w:rFonts w:ascii="Consolas" w:eastAsia="Times New Roman" w:hAnsi="Consolas" w:cs="Times New Roman"/>
@@ -13195,6 +14690,7 @@
               </w:rPr>
               <w:t>td</w:t>
             </w:r>
+            <w:proofErr w:type="spellEnd"/>
             <w:r>
               <w:rPr>
                 <w:rFonts w:ascii="Consolas" w:eastAsia="Times New Roman" w:hAnsi="Consolas" w:cs="Times New Roman"/>
@@ -13238,6 +14734,7 @@
               </w:rPr>
               <w:t>&lt;</w:t>
             </w:r>
+            <w:proofErr w:type="spellStart"/>
             <w:r>
               <w:rPr>
                 <w:rFonts w:ascii="Consolas" w:eastAsia="Times New Roman" w:hAnsi="Consolas" w:cs="Times New Roman"/>
@@ -13248,6 +14745,7 @@
               </w:rPr>
               <w:t>td</w:t>
             </w:r>
+            <w:proofErr w:type="spellEnd"/>
             <w:r>
               <w:rPr>
                 <w:rFonts w:ascii="Consolas" w:eastAsia="Times New Roman" w:hAnsi="Consolas" w:cs="Times New Roman"/>
@@ -13268,6 +14766,7 @@
               </w:rPr>
               <w:t>{{</w:t>
             </w:r>
+            <w:proofErr w:type="spellStart"/>
             <w:r>
               <w:rPr>
                 <w:rFonts w:ascii="Consolas" w:eastAsia="Times New Roman" w:hAnsi="Consolas" w:cs="Times New Roman"/>
@@ -13278,6 +14777,7 @@
               </w:rPr>
               <w:t>farbe</w:t>
             </w:r>
+            <w:proofErr w:type="spellEnd"/>
             <w:r>
               <w:rPr>
                 <w:rFonts w:ascii="Consolas" w:eastAsia="Times New Roman" w:hAnsi="Consolas" w:cs="Times New Roman"/>
@@ -13298,6 +14798,7 @@
               </w:rPr>
               <w:t>&lt;/</w:t>
             </w:r>
+            <w:proofErr w:type="spellStart"/>
             <w:r>
               <w:rPr>
                 <w:rFonts w:ascii="Consolas" w:eastAsia="Times New Roman" w:hAnsi="Consolas" w:cs="Times New Roman"/>
@@ -13308,6 +14809,7 @@
               </w:rPr>
               <w:t>td</w:t>
             </w:r>
+            <w:proofErr w:type="spellEnd"/>
             <w:r>
               <w:rPr>
                 <w:rFonts w:ascii="Consolas" w:eastAsia="Times New Roman" w:hAnsi="Consolas" w:cs="Times New Roman"/>
@@ -13351,6 +14853,7 @@
               </w:rPr>
               <w:t>&lt;</w:t>
             </w:r>
+            <w:proofErr w:type="spellStart"/>
             <w:r>
               <w:rPr>
                 <w:rFonts w:ascii="Consolas" w:eastAsia="Times New Roman" w:hAnsi="Consolas" w:cs="Times New Roman"/>
@@ -13361,6 +14864,7 @@
               </w:rPr>
               <w:t>td</w:t>
             </w:r>
+            <w:proofErr w:type="spellEnd"/>
             <w:r>
               <w:rPr>
                 <w:rFonts w:ascii="Consolas" w:eastAsia="Times New Roman" w:hAnsi="Consolas" w:cs="Times New Roman"/>
@@ -13381,6 +14885,7 @@
               </w:rPr>
               <w:t>{{</w:t>
             </w:r>
+            <w:proofErr w:type="spellStart"/>
             <w:r>
               <w:rPr>
                 <w:rFonts w:ascii="Consolas" w:eastAsia="Times New Roman" w:hAnsi="Consolas" w:cs="Times New Roman"/>
@@ -13391,6 +14896,7 @@
               </w:rPr>
               <w:t>bauart</w:t>
             </w:r>
+            <w:proofErr w:type="spellEnd"/>
             <w:r>
               <w:rPr>
                 <w:rFonts w:ascii="Consolas" w:eastAsia="Times New Roman" w:hAnsi="Consolas" w:cs="Times New Roman"/>
@@ -13411,6 +14917,7 @@
               </w:rPr>
               <w:t>&lt;/</w:t>
             </w:r>
+            <w:proofErr w:type="spellStart"/>
             <w:r>
               <w:rPr>
                 <w:rFonts w:ascii="Consolas" w:eastAsia="Times New Roman" w:hAnsi="Consolas" w:cs="Times New Roman"/>
@@ -13421,6 +14928,7 @@
               </w:rPr>
               <w:t>td</w:t>
             </w:r>
+            <w:proofErr w:type="spellEnd"/>
             <w:r>
               <w:rPr>
                 <w:rFonts w:ascii="Consolas" w:eastAsia="Times New Roman" w:hAnsi="Consolas" w:cs="Times New Roman"/>
@@ -13464,6 +14972,7 @@
               </w:rPr>
               <w:t>&lt;</w:t>
             </w:r>
+            <w:proofErr w:type="spellStart"/>
             <w:r>
               <w:rPr>
                 <w:rFonts w:ascii="Consolas" w:eastAsia="Times New Roman" w:hAnsi="Consolas" w:cs="Times New Roman"/>
@@ -13474,6 +14983,7 @@
               </w:rPr>
               <w:t>td</w:t>
             </w:r>
+            <w:proofErr w:type="spellEnd"/>
             <w:r>
               <w:rPr>
                 <w:rFonts w:ascii="Consolas" w:eastAsia="Times New Roman" w:hAnsi="Consolas" w:cs="Times New Roman"/>
@@ -13524,6 +15034,7 @@
               </w:rPr>
               <w:t>&lt;/</w:t>
             </w:r>
+            <w:proofErr w:type="spellStart"/>
             <w:r>
               <w:rPr>
                 <w:rFonts w:ascii="Consolas" w:eastAsia="Times New Roman" w:hAnsi="Consolas" w:cs="Times New Roman"/>
@@ -13534,6 +15045,7 @@
               </w:rPr>
               <w:t>td</w:t>
             </w:r>
+            <w:proofErr w:type="spellEnd"/>
             <w:r>
               <w:rPr>
                 <w:rFonts w:ascii="Consolas" w:eastAsia="Times New Roman" w:hAnsi="Consolas" w:cs="Times New Roman"/>
@@ -13597,6 +15109,7 @@
               </w:rPr>
               <w:t>&gt;&lt;</w:t>
             </w:r>
+            <w:proofErr w:type="spellStart"/>
             <w:r>
               <w:rPr>
                 <w:rFonts w:ascii="Consolas" w:eastAsia="Times New Roman" w:hAnsi="Consolas" w:cs="Times New Roman"/>
@@ -13607,6 +15120,7 @@
               </w:rPr>
               <w:t>i</w:t>
             </w:r>
+            <w:proofErr w:type="spellEnd"/>
             <w:r>
               <w:rPr>
                 <w:rFonts w:ascii="Consolas" w:eastAsia="Times New Roman" w:hAnsi="Consolas" w:cs="Times New Roman"/>
@@ -13635,7 +15149,51 @@
                 <w:szCs w:val="21"/>
                 <w:lang w:val="en-US" w:eastAsia="de-CH"/>
               </w:rPr>
-              <w:t>"small material-icons blue-text btn carBtn"</w:t>
+              <w:t xml:space="preserve">"small material-icons blue-text </w:t>
+            </w:r>
+            <w:proofErr w:type="spellStart"/>
+            <w:r>
+              <w:rPr>
+                <w:rFonts w:ascii="Consolas" w:eastAsia="Times New Roman" w:hAnsi="Consolas" w:cs="Times New Roman"/>
+                <w:color w:val="CE9178"/>
+                <w:sz w:val="21"/>
+                <w:szCs w:val="21"/>
+                <w:lang w:val="en-US" w:eastAsia="de-CH"/>
+              </w:rPr>
+              <w:t>btn</w:t>
+            </w:r>
+            <w:proofErr w:type="spellEnd"/>
+            <w:r>
+              <w:rPr>
+                <w:rFonts w:ascii="Consolas" w:eastAsia="Times New Roman" w:hAnsi="Consolas" w:cs="Times New Roman"/>
+                <w:color w:val="CE9178"/>
+                <w:sz w:val="21"/>
+                <w:szCs w:val="21"/>
+                <w:lang w:val="en-US" w:eastAsia="de-CH"/>
+              </w:rPr>
+              <w:t xml:space="preserve"> </w:t>
+            </w:r>
+            <w:proofErr w:type="spellStart"/>
+            <w:r>
+              <w:rPr>
+                <w:rFonts w:ascii="Consolas" w:eastAsia="Times New Roman" w:hAnsi="Consolas" w:cs="Times New Roman"/>
+                <w:color w:val="CE9178"/>
+                <w:sz w:val="21"/>
+                <w:szCs w:val="21"/>
+                <w:lang w:val="en-US" w:eastAsia="de-CH"/>
+              </w:rPr>
+              <w:t>carBtn</w:t>
+            </w:r>
+            <w:proofErr w:type="spellEnd"/>
+            <w:r>
+              <w:rPr>
+                <w:rFonts w:ascii="Consolas" w:eastAsia="Times New Roman" w:hAnsi="Consolas" w:cs="Times New Roman"/>
+                <w:color w:val="CE9178"/>
+                <w:sz w:val="21"/>
+                <w:szCs w:val="21"/>
+                <w:lang w:val="en-US" w:eastAsia="de-CH"/>
+              </w:rPr>
+              <w:t>"</w:t>
             </w:r>
             <w:r>
               <w:rPr>
@@ -13647,6 +15205,7 @@
               </w:rPr>
               <w:t>&gt;</w:t>
             </w:r>
+            <w:proofErr w:type="spellStart"/>
             <w:r>
               <w:rPr>
                 <w:rFonts w:ascii="Consolas" w:eastAsia="Times New Roman" w:hAnsi="Consolas" w:cs="Times New Roman"/>
@@ -13657,6 +15216,7 @@
               </w:rPr>
               <w:t>directions_car</w:t>
             </w:r>
+            <w:proofErr w:type="spellEnd"/>
             <w:r>
               <w:rPr>
                 <w:rFonts w:ascii="Consolas" w:eastAsia="Times New Roman" w:hAnsi="Consolas" w:cs="Times New Roman"/>
@@ -13667,6 +15227,7 @@
               </w:rPr>
               <w:t>&lt;/</w:t>
             </w:r>
+            <w:proofErr w:type="spellStart"/>
             <w:r>
               <w:rPr>
                 <w:rFonts w:ascii="Consolas" w:eastAsia="Times New Roman" w:hAnsi="Consolas" w:cs="Times New Roman"/>
@@ -13677,6 +15238,7 @@
               </w:rPr>
               <w:t>i</w:t>
             </w:r>
+            <w:proofErr w:type="spellEnd"/>
             <w:r>
               <w:rPr>
                 <w:rFonts w:ascii="Consolas" w:eastAsia="Times New Roman" w:hAnsi="Consolas" w:cs="Times New Roman"/>
@@ -13720,6 +15282,7 @@
               </w:rPr>
               <w:t>&lt;</w:t>
             </w:r>
+            <w:proofErr w:type="spellStart"/>
             <w:r>
               <w:rPr>
                 <w:rFonts w:ascii="Consolas" w:eastAsia="Times New Roman" w:hAnsi="Consolas" w:cs="Times New Roman"/>
@@ -13730,6 +15293,7 @@
               </w:rPr>
               <w:t>i</w:t>
             </w:r>
+            <w:proofErr w:type="spellEnd"/>
             <w:r>
               <w:rPr>
                 <w:rFonts w:ascii="Consolas" w:eastAsia="Times New Roman" w:hAnsi="Consolas" w:cs="Times New Roman"/>
@@ -13740,6 +15304,7 @@
               </w:rPr>
               <w:t xml:space="preserve"> </w:t>
             </w:r>
+            <w:proofErr w:type="spellStart"/>
             <w:r>
               <w:rPr>
                 <w:rFonts w:ascii="Consolas" w:eastAsia="Times New Roman" w:hAnsi="Consolas" w:cs="Times New Roman"/>
@@ -13748,7 +15313,18 @@
                 <w:szCs w:val="21"/>
                 <w:lang w:val="en-US" w:eastAsia="de-CH"/>
               </w:rPr>
-              <w:t>href=</w:t>
+              <w:t>href</w:t>
+            </w:r>
+            <w:proofErr w:type="spellEnd"/>
+            <w:r>
+              <w:rPr>
+                <w:rFonts w:ascii="Consolas" w:eastAsia="Times New Roman" w:hAnsi="Consolas" w:cs="Times New Roman"/>
+                <w:color w:val="9CDCFE"/>
+                <w:sz w:val="21"/>
+                <w:szCs w:val="21"/>
+                <w:lang w:val="en-US" w:eastAsia="de-CH"/>
+              </w:rPr>
+              <w:t>=</w:t>
             </w:r>
             <w:r>
               <w:rPr>
@@ -13788,7 +15364,51 @@
                 <w:szCs w:val="21"/>
                 <w:lang w:val="en-US" w:eastAsia="de-CH"/>
               </w:rPr>
-              <w:t>"small material-icons green-text btn penBtn modal-trigger"</w:t>
+              <w:t xml:space="preserve">"small material-icons green-text </w:t>
+            </w:r>
+            <w:proofErr w:type="spellStart"/>
+            <w:r>
+              <w:rPr>
+                <w:rFonts w:ascii="Consolas" w:eastAsia="Times New Roman" w:hAnsi="Consolas" w:cs="Times New Roman"/>
+                <w:color w:val="CE9178"/>
+                <w:sz w:val="21"/>
+                <w:szCs w:val="21"/>
+                <w:lang w:val="en-US" w:eastAsia="de-CH"/>
+              </w:rPr>
+              <w:t>btn</w:t>
+            </w:r>
+            <w:proofErr w:type="spellEnd"/>
+            <w:r>
+              <w:rPr>
+                <w:rFonts w:ascii="Consolas" w:eastAsia="Times New Roman" w:hAnsi="Consolas" w:cs="Times New Roman"/>
+                <w:color w:val="CE9178"/>
+                <w:sz w:val="21"/>
+                <w:szCs w:val="21"/>
+                <w:lang w:val="en-US" w:eastAsia="de-CH"/>
+              </w:rPr>
+              <w:t xml:space="preserve"> </w:t>
+            </w:r>
+            <w:proofErr w:type="spellStart"/>
+            <w:r>
+              <w:rPr>
+                <w:rFonts w:ascii="Consolas" w:eastAsia="Times New Roman" w:hAnsi="Consolas" w:cs="Times New Roman"/>
+                <w:color w:val="CE9178"/>
+                <w:sz w:val="21"/>
+                <w:szCs w:val="21"/>
+                <w:lang w:val="en-US" w:eastAsia="de-CH"/>
+              </w:rPr>
+              <w:t>penBtn</w:t>
+            </w:r>
+            <w:proofErr w:type="spellEnd"/>
+            <w:r>
+              <w:rPr>
+                <w:rFonts w:ascii="Consolas" w:eastAsia="Times New Roman" w:hAnsi="Consolas" w:cs="Times New Roman"/>
+                <w:color w:val="CE9178"/>
+                <w:sz w:val="21"/>
+                <w:szCs w:val="21"/>
+                <w:lang w:val="en-US" w:eastAsia="de-CH"/>
+              </w:rPr>
+              <w:t xml:space="preserve"> modal-trigger"</w:t>
             </w:r>
             <w:r>
               <w:rPr>
@@ -13820,6 +15440,7 @@
               </w:rPr>
               <w:t>&lt;/</w:t>
             </w:r>
+            <w:proofErr w:type="spellStart"/>
             <w:r>
               <w:rPr>
                 <w:rFonts w:ascii="Consolas" w:eastAsia="Times New Roman" w:hAnsi="Consolas" w:cs="Times New Roman"/>
@@ -13830,6 +15451,7 @@
               </w:rPr>
               <w:t>i</w:t>
             </w:r>
+            <w:proofErr w:type="spellEnd"/>
             <w:r>
               <w:rPr>
                 <w:rFonts w:ascii="Consolas" w:eastAsia="Times New Roman" w:hAnsi="Consolas" w:cs="Times New Roman"/>
@@ -13873,6 +15495,7 @@
               </w:rPr>
               <w:t>&lt;</w:t>
             </w:r>
+            <w:proofErr w:type="spellStart"/>
             <w:r>
               <w:rPr>
                 <w:rFonts w:ascii="Consolas" w:eastAsia="Times New Roman" w:hAnsi="Consolas" w:cs="Times New Roman"/>
@@ -13883,6 +15506,7 @@
               </w:rPr>
               <w:t>i</w:t>
             </w:r>
+            <w:proofErr w:type="spellEnd"/>
             <w:r>
               <w:rPr>
                 <w:rFonts w:ascii="Consolas" w:eastAsia="Times New Roman" w:hAnsi="Consolas" w:cs="Times New Roman"/>
@@ -13911,7 +15535,51 @@
                 <w:szCs w:val="21"/>
                 <w:lang w:val="en-US" w:eastAsia="de-CH"/>
               </w:rPr>
-              <w:t>"small material-icons red-text btn deleteBtn"</w:t>
+              <w:t xml:space="preserve">"small material-icons red-text </w:t>
+            </w:r>
+            <w:proofErr w:type="spellStart"/>
+            <w:r>
+              <w:rPr>
+                <w:rFonts w:ascii="Consolas" w:eastAsia="Times New Roman" w:hAnsi="Consolas" w:cs="Times New Roman"/>
+                <w:color w:val="CE9178"/>
+                <w:sz w:val="21"/>
+                <w:szCs w:val="21"/>
+                <w:lang w:val="en-US" w:eastAsia="de-CH"/>
+              </w:rPr>
+              <w:t>btn</w:t>
+            </w:r>
+            <w:proofErr w:type="spellEnd"/>
+            <w:r>
+              <w:rPr>
+                <w:rFonts w:ascii="Consolas" w:eastAsia="Times New Roman" w:hAnsi="Consolas" w:cs="Times New Roman"/>
+                <w:color w:val="CE9178"/>
+                <w:sz w:val="21"/>
+                <w:szCs w:val="21"/>
+                <w:lang w:val="en-US" w:eastAsia="de-CH"/>
+              </w:rPr>
+              <w:t xml:space="preserve"> </w:t>
+            </w:r>
+            <w:proofErr w:type="spellStart"/>
+            <w:r>
+              <w:rPr>
+                <w:rFonts w:ascii="Consolas" w:eastAsia="Times New Roman" w:hAnsi="Consolas" w:cs="Times New Roman"/>
+                <w:color w:val="CE9178"/>
+                <w:sz w:val="21"/>
+                <w:szCs w:val="21"/>
+                <w:lang w:val="en-US" w:eastAsia="de-CH"/>
+              </w:rPr>
+              <w:t>deleteBtn</w:t>
+            </w:r>
+            <w:proofErr w:type="spellEnd"/>
+            <w:r>
+              <w:rPr>
+                <w:rFonts w:ascii="Consolas" w:eastAsia="Times New Roman" w:hAnsi="Consolas" w:cs="Times New Roman"/>
+                <w:color w:val="CE9178"/>
+                <w:sz w:val="21"/>
+                <w:szCs w:val="21"/>
+                <w:lang w:val="en-US" w:eastAsia="de-CH"/>
+              </w:rPr>
+              <w:t>"</w:t>
             </w:r>
             <w:r>
               <w:rPr>
@@ -13923,6 +15591,7 @@
               </w:rPr>
               <w:t>&gt;</w:t>
             </w:r>
+            <w:proofErr w:type="spellStart"/>
             <w:r>
               <w:rPr>
                 <w:rFonts w:ascii="Consolas" w:eastAsia="Times New Roman" w:hAnsi="Consolas" w:cs="Times New Roman"/>
@@ -13933,6 +15602,7 @@
               </w:rPr>
               <w:t>remove_circle</w:t>
             </w:r>
+            <w:proofErr w:type="spellEnd"/>
             <w:r>
               <w:rPr>
                 <w:rFonts w:ascii="Consolas" w:eastAsia="Times New Roman" w:hAnsi="Consolas" w:cs="Times New Roman"/>
@@ -13943,6 +15613,7 @@
               </w:rPr>
               <w:t>&lt;/</w:t>
             </w:r>
+            <w:proofErr w:type="spellStart"/>
             <w:r>
               <w:rPr>
                 <w:rFonts w:ascii="Consolas" w:eastAsia="Times New Roman" w:hAnsi="Consolas" w:cs="Times New Roman"/>
@@ -13953,6 +15624,7 @@
               </w:rPr>
               <w:t>i</w:t>
             </w:r>
+            <w:proofErr w:type="spellEnd"/>
             <w:r>
               <w:rPr>
                 <w:rFonts w:ascii="Consolas" w:eastAsia="Times New Roman" w:hAnsi="Consolas" w:cs="Times New Roman"/>
@@ -13996,6 +15668,7 @@
               </w:rPr>
               <w:t>&lt;/</w:t>
             </w:r>
+            <w:proofErr w:type="spellStart"/>
             <w:r>
               <w:rPr>
                 <w:rFonts w:ascii="Consolas" w:eastAsia="Times New Roman" w:hAnsi="Consolas" w:cs="Times New Roman"/>
@@ -14006,6 +15679,7 @@
               </w:rPr>
               <w:t>td</w:t>
             </w:r>
+            <w:proofErr w:type="spellEnd"/>
             <w:r>
               <w:rPr>
                 <w:rFonts w:ascii="Consolas" w:eastAsia="Times New Roman" w:hAnsi="Consolas" w:cs="Times New Roman"/>
@@ -14049,6 +15723,7 @@
               </w:rPr>
               <w:t>&lt;/</w:t>
             </w:r>
+            <w:proofErr w:type="spellStart"/>
             <w:r>
               <w:rPr>
                 <w:rFonts w:ascii="Consolas" w:eastAsia="Times New Roman" w:hAnsi="Consolas" w:cs="Times New Roman"/>
@@ -14059,6 +15734,7 @@
               </w:rPr>
               <w:t>tr</w:t>
             </w:r>
+            <w:proofErr w:type="spellEnd"/>
             <w:r>
               <w:rPr>
                 <w:rFonts w:ascii="Consolas" w:eastAsia="Times New Roman" w:hAnsi="Consolas" w:cs="Times New Roman"/>
@@ -14090,7 +15766,29 @@
                 <w:szCs w:val="21"/>
                 <w:lang w:eastAsia="de-CH"/>
               </w:rPr>
-              <w:t>{{/each}}</w:t>
+              <w:t>{{/</w:t>
+            </w:r>
+            <w:proofErr w:type="spellStart"/>
+            <w:r>
+              <w:rPr>
+                <w:rFonts w:ascii="Consolas" w:eastAsia="Times New Roman" w:hAnsi="Consolas" w:cs="Times New Roman"/>
+                <w:color w:val="DCDCAA"/>
+                <w:sz w:val="21"/>
+                <w:szCs w:val="21"/>
+                <w:lang w:eastAsia="de-CH"/>
+              </w:rPr>
+              <w:t>each</w:t>
+            </w:r>
+            <w:proofErr w:type="spellEnd"/>
+            <w:r>
+              <w:rPr>
+                <w:rFonts w:ascii="Consolas" w:eastAsia="Times New Roman" w:hAnsi="Consolas" w:cs="Times New Roman"/>
+                <w:color w:val="DCDCAA"/>
+                <w:sz w:val="21"/>
+                <w:szCs w:val="21"/>
+                <w:lang w:eastAsia="de-CH"/>
+              </w:rPr>
+              <w:t>}}</w:t>
             </w:r>
           </w:p>
           <w:p>
@@ -14109,32 +15807,84 @@
           <w:lang w:val="it-IT"/>
         </w:rPr>
       </w:pPr>
+      <w:proofErr w:type="spellStart"/>
       <w:r>
         <w:rPr>
           <w:lang w:val="it-IT"/>
         </w:rPr>
-        <w:t xml:space="preserve">Bezeichnungen (hellblau) müssen übereinstimmen </w:t>
-      </w:r>
-    </w:p>
-    <w:p>
-      <w:pPr>
+        <w:t>Bezeichnungen</w:t>
+      </w:r>
+      <w:proofErr w:type="spellEnd"/>
+      <w:r>
         <w:rPr>
           <w:lang w:val="it-IT"/>
         </w:rPr>
-      </w:pPr>
-    </w:p>
-    <w:p>
-      <w:pPr>
+        <w:t xml:space="preserve"> (</w:t>
+      </w:r>
+      <w:proofErr w:type="spellStart"/>
+      <w:r>
         <w:rPr>
           <w:lang w:val="it-IT"/>
         </w:rPr>
-      </w:pPr>
+        <w:t>hellblau</w:t>
+      </w:r>
+      <w:proofErr w:type="spellEnd"/>
       <w:r>
         <w:rPr>
           <w:lang w:val="it-IT"/>
         </w:rPr>
+        <w:t xml:space="preserve">) </w:t>
+      </w:r>
+      <w:proofErr w:type="spellStart"/>
+      <w:r>
+        <w:rPr>
+          <w:lang w:val="it-IT"/>
+        </w:rPr>
+        <w:t>müssen</w:t>
+      </w:r>
+      <w:proofErr w:type="spellEnd"/>
+      <w:r>
+        <w:rPr>
+          <w:lang w:val="it-IT"/>
+        </w:rPr>
+        <w:t xml:space="preserve"> </w:t>
+      </w:r>
+      <w:proofErr w:type="spellStart"/>
+      <w:r>
+        <w:rPr>
+          <w:lang w:val="it-IT"/>
+        </w:rPr>
+        <w:t>übereinstimmen</w:t>
+      </w:r>
+      <w:proofErr w:type="spellEnd"/>
+      <w:r>
+        <w:rPr>
+          <w:lang w:val="it-IT"/>
+        </w:rPr>
+        <w:t xml:space="preserve"> </w:t>
+      </w:r>
+    </w:p>
+    <w:p>
+      <w:pPr>
+        <w:rPr>
+          <w:lang w:val="it-IT"/>
+        </w:rPr>
+      </w:pPr>
+    </w:p>
+    <w:p>
+      <w:pPr>
+        <w:rPr>
+          <w:lang w:val="it-IT"/>
+        </w:rPr>
+      </w:pPr>
+      <w:proofErr w:type="spellStart"/>
+      <w:r>
+        <w:rPr>
+          <w:lang w:val="it-IT"/>
+        </w:rPr>
         <w:t>Einbinden</w:t>
       </w:r>
+      <w:proofErr w:type="spellEnd"/>
     </w:p>
     <w:p>
       <w:pPr>
@@ -14196,7 +15946,29 @@
           <w:szCs w:val="21"/>
           <w:lang w:val="en-US" w:eastAsia="de-CH"/>
         </w:rPr>
-        <w:t>"template/table.hbs"</w:t>
+        <w:t>"template/</w:t>
+      </w:r>
+      <w:proofErr w:type="spellStart"/>
+      <w:r>
+        <w:rPr>
+          <w:rFonts w:ascii="Consolas" w:eastAsia="Times New Roman" w:hAnsi="Consolas" w:cs="Times New Roman"/>
+          <w:color w:val="CE9178"/>
+          <w:sz w:val="21"/>
+          <w:szCs w:val="21"/>
+          <w:lang w:val="en-US" w:eastAsia="de-CH"/>
+        </w:rPr>
+        <w:t>table.hbs</w:t>
+      </w:r>
+      <w:proofErr w:type="spellEnd"/>
+      <w:r>
+        <w:rPr>
+          <w:rFonts w:ascii="Consolas" w:eastAsia="Times New Roman" w:hAnsi="Consolas" w:cs="Times New Roman"/>
+          <w:color w:val="CE9178"/>
+          <w:sz w:val="21"/>
+          <w:szCs w:val="21"/>
+          <w:lang w:val="en-US" w:eastAsia="de-CH"/>
+        </w:rPr>
+        <w:t>"</w:t>
       </w:r>
       <w:r>
         <w:rPr>
@@ -14347,6 +16119,7 @@
         </w:rPr>
         <w:t xml:space="preserve"> </w:t>
       </w:r>
+      <w:proofErr w:type="spellStart"/>
       <w:r>
         <w:rPr>
           <w:rFonts w:ascii="Consolas" w:eastAsia="Times New Roman" w:hAnsi="Consolas" w:cs="Times New Roman"/>
@@ -14357,6 +16130,7 @@
         </w:rPr>
         <w:t>template</w:t>
       </w:r>
+      <w:proofErr w:type="spellEnd"/>
       <w:r>
         <w:rPr>
           <w:rFonts w:ascii="Consolas" w:eastAsia="Times New Roman" w:hAnsi="Consolas" w:cs="Times New Roman"/>
@@ -14367,6 +16141,7 @@
         </w:rPr>
         <w:t xml:space="preserve"> = </w:t>
       </w:r>
+      <w:proofErr w:type="spellStart"/>
       <w:r>
         <w:rPr>
           <w:rFonts w:ascii="Consolas" w:eastAsia="Times New Roman" w:hAnsi="Consolas" w:cs="Times New Roman"/>
@@ -14397,6 +16172,7 @@
         </w:rPr>
         <w:t>compile</w:t>
       </w:r>
+      <w:proofErr w:type="spellEnd"/>
       <w:r>
         <w:rPr>
           <w:rFonts w:ascii="Consolas" w:eastAsia="Times New Roman" w:hAnsi="Consolas" w:cs="Times New Roman"/>
@@ -14407,6 +16183,7 @@
         </w:rPr>
         <w:t>(</w:t>
       </w:r>
+      <w:proofErr w:type="spellStart"/>
       <w:r>
         <w:rPr>
           <w:rFonts w:ascii="Consolas" w:eastAsia="Times New Roman" w:hAnsi="Consolas" w:cs="Times New Roman"/>
@@ -14417,6 +16194,7 @@
         </w:rPr>
         <w:t>response</w:t>
       </w:r>
+      <w:proofErr w:type="spellEnd"/>
       <w:r>
         <w:rPr>
           <w:rFonts w:ascii="Consolas" w:eastAsia="Times New Roman" w:hAnsi="Consolas" w:cs="Times New Roman"/>
@@ -14470,6 +16248,7 @@
         </w:rPr>
         <w:t>.</w:t>
       </w:r>
+      <w:proofErr w:type="spellStart"/>
       <w:r>
         <w:rPr>
           <w:rFonts w:ascii="Consolas" w:eastAsia="Times New Roman" w:hAnsi="Consolas" w:cs="Times New Roman"/>
@@ -14480,6 +16259,7 @@
         </w:rPr>
         <w:t>getJSON</w:t>
       </w:r>
+      <w:proofErr w:type="spellEnd"/>
       <w:r>
         <w:rPr>
           <w:rFonts w:ascii="Consolas" w:eastAsia="Times New Roman" w:hAnsi="Consolas" w:cs="Times New Roman"/>
@@ -14498,7 +16278,29 @@
           <w:szCs w:val="21"/>
           <w:lang w:val="en-US" w:eastAsia="de-CH"/>
         </w:rPr>
-        <w:t>"data/data.json"</w:t>
+        <w:t>"data/</w:t>
+      </w:r>
+      <w:proofErr w:type="spellStart"/>
+      <w:r>
+        <w:rPr>
+          <w:rFonts w:ascii="Consolas" w:eastAsia="Times New Roman" w:hAnsi="Consolas" w:cs="Times New Roman"/>
+          <w:color w:val="CE9178"/>
+          <w:sz w:val="21"/>
+          <w:szCs w:val="21"/>
+          <w:lang w:val="en-US" w:eastAsia="de-CH"/>
+        </w:rPr>
+        <w:t>data.json</w:t>
+      </w:r>
+      <w:proofErr w:type="spellEnd"/>
+      <w:r>
+        <w:rPr>
+          <w:rFonts w:ascii="Consolas" w:eastAsia="Times New Roman" w:hAnsi="Consolas" w:cs="Times New Roman"/>
+          <w:color w:val="CE9178"/>
+          <w:sz w:val="21"/>
+          <w:szCs w:val="21"/>
+          <w:lang w:val="en-US" w:eastAsia="de-CH"/>
+        </w:rPr>
+        <w:t>"</w:t>
       </w:r>
       <w:r>
         <w:rPr>
@@ -14604,7 +16406,29 @@
           <w:szCs w:val="21"/>
           <w:lang w:eastAsia="de-CH"/>
         </w:rPr>
-        <w:t>//console.log(response);</w:t>
+        <w:t>//console.log(</w:t>
+      </w:r>
+      <w:proofErr w:type="spellStart"/>
+      <w:r>
+        <w:rPr>
+          <w:rFonts w:ascii="Consolas" w:eastAsia="Times New Roman" w:hAnsi="Consolas" w:cs="Times New Roman"/>
+          <w:color w:val="6A9955"/>
+          <w:sz w:val="21"/>
+          <w:szCs w:val="21"/>
+          <w:lang w:eastAsia="de-CH"/>
+        </w:rPr>
+        <w:t>response</w:t>
+      </w:r>
+      <w:proofErr w:type="spellEnd"/>
+      <w:r>
+        <w:rPr>
+          <w:rFonts w:ascii="Consolas" w:eastAsia="Times New Roman" w:hAnsi="Consolas" w:cs="Times New Roman"/>
+          <w:color w:val="6A9955"/>
+          <w:sz w:val="21"/>
+          <w:szCs w:val="21"/>
+          <w:lang w:eastAsia="de-CH"/>
+        </w:rPr>
+        <w:t>);</w:t>
       </w:r>
     </w:p>
     <w:p>
@@ -14658,7 +16482,29 @@
           <w:szCs w:val="21"/>
           <w:lang w:eastAsia="de-CH"/>
         </w:rPr>
-        <w:t>'tbody'</w:t>
+        <w:t>'</w:t>
+      </w:r>
+      <w:proofErr w:type="spellStart"/>
+      <w:r>
+        <w:rPr>
+          <w:rFonts w:ascii="Consolas" w:eastAsia="Times New Roman" w:hAnsi="Consolas" w:cs="Times New Roman"/>
+          <w:color w:val="CE9178"/>
+          <w:sz w:val="21"/>
+          <w:szCs w:val="21"/>
+          <w:lang w:eastAsia="de-CH"/>
+        </w:rPr>
+        <w:t>tbody</w:t>
+      </w:r>
+      <w:proofErr w:type="spellEnd"/>
+      <w:r>
+        <w:rPr>
+          <w:rFonts w:ascii="Consolas" w:eastAsia="Times New Roman" w:hAnsi="Consolas" w:cs="Times New Roman"/>
+          <w:color w:val="CE9178"/>
+          <w:sz w:val="21"/>
+          <w:szCs w:val="21"/>
+          <w:lang w:eastAsia="de-CH"/>
+        </w:rPr>
+        <w:t>'</w:t>
       </w:r>
       <w:r>
         <w:rPr>
@@ -14690,6 +16536,7 @@
         </w:rPr>
         <w:t>(</w:t>
       </w:r>
+      <w:proofErr w:type="spellStart"/>
       <w:r>
         <w:rPr>
           <w:rFonts w:ascii="Consolas" w:eastAsia="Times New Roman" w:hAnsi="Consolas" w:cs="Times New Roman"/>
@@ -14700,6 +16547,7 @@
         </w:rPr>
         <w:t>template</w:t>
       </w:r>
+      <w:proofErr w:type="spellEnd"/>
       <w:r>
         <w:rPr>
           <w:rFonts w:ascii="Consolas" w:eastAsia="Times New Roman" w:hAnsi="Consolas" w:cs="Times New Roman"/>
@@ -14710,6 +16558,7 @@
         </w:rPr>
         <w:t>(</w:t>
       </w:r>
+      <w:proofErr w:type="spellStart"/>
       <w:r>
         <w:rPr>
           <w:rFonts w:ascii="Consolas" w:eastAsia="Times New Roman" w:hAnsi="Consolas" w:cs="Times New Roman"/>
@@ -14720,6 +16569,7 @@
         </w:rPr>
         <w:t>response</w:t>
       </w:r>
+      <w:proofErr w:type="spellEnd"/>
       <w:r>
         <w:rPr>
           <w:rFonts w:ascii="Consolas" w:eastAsia="Times New Roman" w:hAnsi="Consolas" w:cs="Times New Roman"/>
@@ -14818,6 +16668,7 @@
         </w:rPr>
         <w:t>.</w:t>
       </w:r>
+      <w:proofErr w:type="spellStart"/>
       <w:r>
         <w:rPr>
           <w:rFonts w:ascii="Consolas" w:eastAsia="Times New Roman" w:hAnsi="Consolas" w:cs="Times New Roman"/>
@@ -14828,6 +16679,7 @@
         </w:rPr>
         <w:t>get</w:t>
       </w:r>
+      <w:proofErr w:type="spellEnd"/>
       <w:r>
         <w:rPr>
           <w:rFonts w:ascii="Consolas" w:eastAsia="Times New Roman" w:hAnsi="Consolas" w:cs="Times New Roman"/>
@@ -14846,7 +16698,51 @@
           <w:szCs w:val="21"/>
           <w:lang w:eastAsia="de-CH"/>
         </w:rPr>
-        <w:t>"template/table.hbs"</w:t>
+        <w:t>"</w:t>
+      </w:r>
+      <w:proofErr w:type="spellStart"/>
+      <w:r>
+        <w:rPr>
+          <w:rFonts w:ascii="Consolas" w:eastAsia="Times New Roman" w:hAnsi="Consolas" w:cs="Times New Roman"/>
+          <w:color w:val="CE9178"/>
+          <w:sz w:val="21"/>
+          <w:szCs w:val="21"/>
+          <w:lang w:eastAsia="de-CH"/>
+        </w:rPr>
+        <w:t>template</w:t>
+      </w:r>
+      <w:proofErr w:type="spellEnd"/>
+      <w:r>
+        <w:rPr>
+          <w:rFonts w:ascii="Consolas" w:eastAsia="Times New Roman" w:hAnsi="Consolas" w:cs="Times New Roman"/>
+          <w:color w:val="CE9178"/>
+          <w:sz w:val="21"/>
+          <w:szCs w:val="21"/>
+          <w:lang w:eastAsia="de-CH"/>
+        </w:rPr>
+        <w:t>/</w:t>
+      </w:r>
+      <w:proofErr w:type="spellStart"/>
+      <w:r>
+        <w:rPr>
+          <w:rFonts w:ascii="Consolas" w:eastAsia="Times New Roman" w:hAnsi="Consolas" w:cs="Times New Roman"/>
+          <w:color w:val="CE9178"/>
+          <w:sz w:val="21"/>
+          <w:szCs w:val="21"/>
+          <w:lang w:eastAsia="de-CH"/>
+        </w:rPr>
+        <w:t>table.hbs</w:t>
+      </w:r>
+      <w:proofErr w:type="spellEnd"/>
+      <w:r>
+        <w:rPr>
+          <w:rFonts w:ascii="Consolas" w:eastAsia="Times New Roman" w:hAnsi="Consolas" w:cs="Times New Roman"/>
+          <w:color w:val="CE9178"/>
+          <w:sz w:val="21"/>
+          <w:szCs w:val="21"/>
+          <w:lang w:eastAsia="de-CH"/>
+        </w:rPr>
+        <w:t>"</w:t>
       </w:r>
       <w:r>
         <w:rPr>
@@ -14860,16 +16756,31 @@
       </w:r>
     </w:p>
     <w:p>
+      <w:proofErr w:type="spellStart"/>
       <w:r>
         <w:t>funktion</w:t>
       </w:r>
+      <w:proofErr w:type="spellEnd"/>
     </w:p>
     <w:p>
       <w:pPr>
         <w:pStyle w:val="berschrift1"/>
       </w:pPr>
-      <w:r>
-        <w:t>Materialize css ändern</w:t>
+      <w:proofErr w:type="spellStart"/>
+      <w:r>
+        <w:t>Materialize</w:t>
+      </w:r>
+      <w:proofErr w:type="spellEnd"/>
+      <w:r>
+        <w:t xml:space="preserve"> </w:t>
+      </w:r>
+      <w:proofErr w:type="spellStart"/>
+      <w:r>
+        <w:t>css</w:t>
+      </w:r>
+      <w:proofErr w:type="spellEnd"/>
+      <w:r>
+        <w:t xml:space="preserve"> ändern</w:t>
       </w:r>
     </w:p>
     <w:p>
@@ -14882,17 +16793,61 @@
         <w:t xml:space="preserve">Download SASS von </w:t>
       </w:r>
       <w:hyperlink r:id="rId13" w:history="1">
+        <w:proofErr w:type="spellStart"/>
         <w:r>
           <w:rPr>
             <w:rStyle w:val="Hyperlink"/>
           </w:rPr>
-          <w:t>Getting Started - Materialize (materializecss.com)</w:t>
+          <w:t>Getting</w:t>
+        </w:r>
+        <w:proofErr w:type="spellEnd"/>
+        <w:r>
+          <w:rPr>
+            <w:rStyle w:val="Hyperlink"/>
+          </w:rPr>
+          <w:t xml:space="preserve"> </w:t>
+        </w:r>
+        <w:proofErr w:type="spellStart"/>
+        <w:r>
+          <w:rPr>
+            <w:rStyle w:val="Hyperlink"/>
+          </w:rPr>
+          <w:t>Started</w:t>
+        </w:r>
+        <w:proofErr w:type="spellEnd"/>
+        <w:r>
+          <w:rPr>
+            <w:rStyle w:val="Hyperlink"/>
+          </w:rPr>
+          <w:t xml:space="preserve"> - </w:t>
+        </w:r>
+        <w:proofErr w:type="spellStart"/>
+        <w:r>
+          <w:rPr>
+            <w:rStyle w:val="Hyperlink"/>
+          </w:rPr>
+          <w:t>Materialize</w:t>
+        </w:r>
+        <w:proofErr w:type="spellEnd"/>
+        <w:r>
+          <w:rPr>
+            <w:rStyle w:val="Hyperlink"/>
+          </w:rPr>
+          <w:t xml:space="preserve"> (materializecss.com)</w:t>
         </w:r>
       </w:hyperlink>
     </w:p>
     <w:p>
       <w:r>
-        <w:t>SASS ordner ins Projekt</w:t>
+        <w:t xml:space="preserve">SASS </w:t>
+      </w:r>
+      <w:proofErr w:type="spellStart"/>
+      <w:r>
+        <w:t>ordner</w:t>
+      </w:r>
+      <w:proofErr w:type="spellEnd"/>
+      <w:r>
+        <w:t xml:space="preserve"> ins Projekt</w:t>
       </w:r>
     </w:p>
     <w:p>
@@ -14901,18 +16856,33 @@
       </w:r>
     </w:p>
     <w:p>
+      <w:proofErr w:type="spellStart"/>
       <w:r>
         <w:t>Compilieren</w:t>
       </w:r>
-    </w:p>
-    <w:p>
-      <w:r>
-        <w:t>Beide dabei entstehenden Dateien in den CSS ordner</w:t>
-      </w:r>
-    </w:p>
-    <w:p>
-      <w:r>
-        <w:t>Einbinden anstelle von Materialize-Seite</w:t>
+      <w:proofErr w:type="spellEnd"/>
+    </w:p>
+    <w:p>
+      <w:r>
+        <w:t xml:space="preserve">Beide dabei entstehenden Dateien in den CSS </w:t>
+      </w:r>
+      <w:proofErr w:type="spellStart"/>
+      <w:r>
+        <w:t>ordner</w:t>
+      </w:r>
+      <w:proofErr w:type="spellEnd"/>
+    </w:p>
+    <w:p>
+      <w:r>
+        <w:t xml:space="preserve">Einbinden anstelle von </w:t>
+      </w:r>
+      <w:proofErr w:type="spellStart"/>
+      <w:r>
+        <w:t>Materialize</w:t>
+      </w:r>
+      <w:proofErr w:type="spellEnd"/>
+      <w:r>
+        <w:t>-Seite</w:t>
       </w:r>
     </w:p>
     <w:p>
@@ -14925,8 +16895,29 @@
     </w:p>
     <w:p>
       <w:r>
-        <w:t>PHP erstellt automatisch eine CSV datei, bei eineinfügen des Backends</w:t>
-      </w:r>
+        <w:t xml:space="preserve">PHP erstellt automatisch eine CSV </w:t>
+      </w:r>
+      <w:proofErr w:type="spellStart"/>
+      <w:r>
+        <w:t>datei</w:t>
+      </w:r>
+      <w:proofErr w:type="spellEnd"/>
+      <w:r>
+        <w:t xml:space="preserve">, bei </w:t>
+      </w:r>
+      <w:proofErr w:type="spellStart"/>
+      <w:r>
+        <w:t>eineinfügen</w:t>
+      </w:r>
+      <w:proofErr w:type="spellEnd"/>
+      <w:r>
+        <w:t xml:space="preserve"> des </w:t>
+      </w:r>
+      <w:proofErr w:type="spellStart"/>
+      <w:r>
+        <w:t>Backends</w:t>
+      </w:r>
+      <w:proofErr w:type="spellEnd"/>
     </w:p>
     <w:p>
       <w:r>
@@ -14934,7 +16925,23 @@
       </w:r>
       <w:r>
         <w:br/>
-        <w:t>mit postman kann man auf diese API.php bearbeiten und CRU</w:t>
+        <w:t xml:space="preserve">mit </w:t>
+      </w:r>
+      <w:proofErr w:type="spellStart"/>
+      <w:r>
+        <w:t>postman</w:t>
+      </w:r>
+      <w:proofErr w:type="spellEnd"/>
+      <w:r>
+        <w:t xml:space="preserve"> kann man auf diese </w:t>
+      </w:r>
+      <w:proofErr w:type="spellStart"/>
+      <w:r>
+        <w:t>API.php</w:t>
+      </w:r>
+      <w:proofErr w:type="spellEnd"/>
+      <w:r>
+        <w:t xml:space="preserve"> bearbeiten und CRU</w:t>
       </w:r>
       <w:r>
         <w:t>D</w:t>
@@ -14948,7 +16955,31 @@
       </w:r>
       <w:r>
         <w:br/>
-        <w:t xml:space="preserve">oben bei URL localhost-pfad zu api.php eingeben und send clicken. </w:t>
+        <w:t xml:space="preserve">oben bei URL </w:t>
+      </w:r>
+      <w:proofErr w:type="spellStart"/>
+      <w:r>
+        <w:t>localhost</w:t>
+      </w:r>
+      <w:proofErr w:type="spellEnd"/>
+      <w:r>
+        <w:t xml:space="preserve">-pfad zu </w:t>
+      </w:r>
+      <w:proofErr w:type="spellStart"/>
+      <w:r>
+        <w:t>api.php</w:t>
+      </w:r>
+      <w:proofErr w:type="spellEnd"/>
+      <w:r>
+        <w:t xml:space="preserve"> eingeben und send </w:t>
+      </w:r>
+      <w:proofErr w:type="spellStart"/>
+      <w:r>
+        <w:t>clicken</w:t>
+      </w:r>
+      <w:proofErr w:type="spellEnd"/>
+      <w:r>
+        <w:t xml:space="preserve">. </w:t>
       </w:r>
       <w:r>
         <w:br/>
@@ -14995,13 +17026,42 @@
       </w:r>
     </w:p>
     <w:p>
-      <w:r>
-        <w:t>pfad zur api.php datei der Seite</w:t>
-      </w:r>
-    </w:p>
-    <w:p>
-      <w:r>
-        <w:t>GET DATA with ID</w:t>
+      <w:proofErr w:type="spellStart"/>
+      <w:r>
+        <w:t>pfad</w:t>
+      </w:r>
+      <w:proofErr w:type="spellEnd"/>
+      <w:r>
+        <w:t xml:space="preserve"> zur </w:t>
+      </w:r>
+      <w:proofErr w:type="spellStart"/>
+      <w:r>
+        <w:t>api.php</w:t>
+      </w:r>
+      <w:proofErr w:type="spellEnd"/>
+      <w:r>
+        <w:t xml:space="preserve"> </w:t>
+      </w:r>
+      <w:proofErr w:type="spellStart"/>
+      <w:r>
+        <w:t>datei</w:t>
+      </w:r>
+      <w:proofErr w:type="spellEnd"/>
+      <w:r>
+        <w:t xml:space="preserve"> der Seite</w:t>
+      </w:r>
+    </w:p>
+    <w:p>
+      <w:r>
+        <w:t xml:space="preserve">GET DATA </w:t>
+      </w:r>
+      <w:proofErr w:type="spellStart"/>
+      <w:r>
+        <w:t>with</w:t>
+      </w:r>
+      <w:proofErr w:type="spellEnd"/>
+      <w:r>
+        <w:t xml:space="preserve"> ID</w:t>
       </w:r>
     </w:p>
     <w:p>
@@ -15027,7 +17087,15 @@
     </w:p>
     <w:p>
       <w:r>
-        <w:t>hinter api. Php kommt ?id=[ID]</w:t>
+        <w:t xml:space="preserve">hinter </w:t>
+      </w:r>
+      <w:proofErr w:type="spellStart"/>
+      <w:r>
+        <w:t>api</w:t>
+      </w:r>
+      <w:proofErr w:type="spellEnd"/>
+      <w:r>
+        <w:t>. Php kommt ?id=[ID]</w:t>
       </w:r>
     </w:p>
     <w:p>
@@ -15130,10 +17198,3816 @@
       </w:r>
     </w:p>
     <w:p>
-      <w:r>
-        <w:t>datensatz mit id 3 wird bearbeitet</w:t>
-      </w:r>
-    </w:p>
+      <w:proofErr w:type="spellStart"/>
+      <w:r>
+        <w:t>datensatz</w:t>
+      </w:r>
+      <w:proofErr w:type="spellEnd"/>
+      <w:r>
+        <w:t xml:space="preserve"> mit id 3 wird bearbeitet</w:t>
+      </w:r>
+    </w:p>
+    <w:p>
+      <w:pPr>
+        <w:pStyle w:val="berschrift1"/>
+      </w:pPr>
+      <w:r>
+        <w:t xml:space="preserve">CRUT mit </w:t>
+      </w:r>
+      <w:proofErr w:type="spellStart"/>
+      <w:r>
+        <w:t>js</w:t>
+      </w:r>
+      <w:proofErr w:type="spellEnd"/>
+    </w:p>
+    <w:p>
+      <w:proofErr w:type="spellStart"/>
+      <w:r>
+        <w:t>Jqajax</w:t>
+      </w:r>
+      <w:proofErr w:type="spellEnd"/>
+    </w:p>
+    <w:p>
+      <w:pPr>
+        <w:shd w:val="clear" w:color="auto" w:fill="1E1E1E"/>
+        <w:spacing w:after="0" w:line="285" w:lineRule="atLeast"/>
+        <w:rPr>
+          <w:rFonts w:ascii="Consolas" w:eastAsia="Times New Roman" w:hAnsi="Consolas" w:cs="Times New Roman"/>
+          <w:color w:val="D4D4D4"/>
+          <w:sz w:val="21"/>
+          <w:szCs w:val="21"/>
+          <w:lang w:eastAsia="de-CH"/>
+        </w:rPr>
+      </w:pPr>
+      <w:r>
+        <w:rPr>
+          <w:rFonts w:ascii="Consolas" w:eastAsia="Times New Roman" w:hAnsi="Consolas" w:cs="Times New Roman"/>
+          <w:color w:val="6A9955"/>
+          <w:sz w:val="21"/>
+          <w:szCs w:val="21"/>
+          <w:lang w:eastAsia="de-CH"/>
+        </w:rPr>
+        <w:t>//INSERT</w:t>
+      </w:r>
+    </w:p>
+    <w:p>
+      <w:pPr>
+        <w:shd w:val="clear" w:color="auto" w:fill="1E1E1E"/>
+        <w:spacing w:after="0" w:line="285" w:lineRule="atLeast"/>
+        <w:rPr>
+          <w:rFonts w:ascii="Consolas" w:eastAsia="Times New Roman" w:hAnsi="Consolas" w:cs="Times New Roman"/>
+          <w:color w:val="D4D4D4"/>
+          <w:sz w:val="21"/>
+          <w:szCs w:val="21"/>
+          <w:lang w:eastAsia="de-CH"/>
+        </w:rPr>
+      </w:pPr>
+      <w:r>
+        <w:rPr>
+          <w:rFonts w:ascii="Consolas" w:eastAsia="Times New Roman" w:hAnsi="Consolas" w:cs="Times New Roman"/>
+          <w:color w:val="9CDCFE"/>
+          <w:sz w:val="21"/>
+          <w:szCs w:val="21"/>
+          <w:lang w:eastAsia="de-CH"/>
+        </w:rPr>
+        <w:t>$</w:t>
+      </w:r>
+      <w:r>
+        <w:rPr>
+          <w:rFonts w:ascii="Consolas" w:eastAsia="Times New Roman" w:hAnsi="Consolas" w:cs="Times New Roman"/>
+          <w:color w:val="D4D4D4"/>
+          <w:sz w:val="21"/>
+          <w:szCs w:val="21"/>
+          <w:lang w:eastAsia="de-CH"/>
+        </w:rPr>
+        <w:t>.</w:t>
+      </w:r>
+      <w:proofErr w:type="spellStart"/>
+      <w:r>
+        <w:rPr>
+          <w:rFonts w:ascii="Consolas" w:eastAsia="Times New Roman" w:hAnsi="Consolas" w:cs="Times New Roman"/>
+          <w:color w:val="DCDCAA"/>
+          <w:sz w:val="21"/>
+          <w:szCs w:val="21"/>
+          <w:lang w:eastAsia="de-CH"/>
+        </w:rPr>
+        <w:t>ajax</w:t>
+      </w:r>
+      <w:proofErr w:type="spellEnd"/>
+      <w:r>
+        <w:rPr>
+          <w:rFonts w:ascii="Consolas" w:eastAsia="Times New Roman" w:hAnsi="Consolas" w:cs="Times New Roman"/>
+          <w:color w:val="D4D4D4"/>
+          <w:sz w:val="21"/>
+          <w:szCs w:val="21"/>
+          <w:lang w:eastAsia="de-CH"/>
+        </w:rPr>
+        <w:t>({</w:t>
+      </w:r>
+    </w:p>
+    <w:p>
+      <w:pPr>
+        <w:shd w:val="clear" w:color="auto" w:fill="1E1E1E"/>
+        <w:spacing w:after="0" w:line="285" w:lineRule="atLeast"/>
+        <w:rPr>
+          <w:rFonts w:ascii="Consolas" w:eastAsia="Times New Roman" w:hAnsi="Consolas" w:cs="Times New Roman"/>
+          <w:color w:val="D4D4D4"/>
+          <w:sz w:val="21"/>
+          <w:szCs w:val="21"/>
+          <w:lang w:eastAsia="de-CH"/>
+        </w:rPr>
+      </w:pPr>
+      <w:r>
+        <w:rPr>
+          <w:rFonts w:ascii="Consolas" w:eastAsia="Times New Roman" w:hAnsi="Consolas" w:cs="Times New Roman"/>
+          <w:color w:val="D4D4D4"/>
+          <w:sz w:val="21"/>
+          <w:szCs w:val="21"/>
+          <w:lang w:eastAsia="de-CH"/>
+        </w:rPr>
+        <w:t xml:space="preserve">    </w:t>
+      </w:r>
+      <w:r>
+        <w:rPr>
+          <w:rFonts w:ascii="Consolas" w:eastAsia="Times New Roman" w:hAnsi="Consolas" w:cs="Times New Roman"/>
+          <w:color w:val="9CDCFE"/>
+          <w:sz w:val="21"/>
+          <w:szCs w:val="21"/>
+          <w:lang w:eastAsia="de-CH"/>
+        </w:rPr>
+        <w:t>type:</w:t>
+      </w:r>
+      <w:r>
+        <w:rPr>
+          <w:rFonts w:ascii="Consolas" w:eastAsia="Times New Roman" w:hAnsi="Consolas" w:cs="Times New Roman"/>
+          <w:color w:val="D4D4D4"/>
+          <w:sz w:val="21"/>
+          <w:szCs w:val="21"/>
+          <w:lang w:eastAsia="de-CH"/>
+        </w:rPr>
+        <w:t xml:space="preserve"> </w:t>
+      </w:r>
+      <w:r>
+        <w:rPr>
+          <w:rFonts w:ascii="Consolas" w:eastAsia="Times New Roman" w:hAnsi="Consolas" w:cs="Times New Roman"/>
+          <w:color w:val="CE9178"/>
+          <w:sz w:val="21"/>
+          <w:szCs w:val="21"/>
+          <w:lang w:eastAsia="de-CH"/>
+        </w:rPr>
+        <w:t>"POST"</w:t>
+      </w:r>
+      <w:r>
+        <w:rPr>
+          <w:rFonts w:ascii="Consolas" w:eastAsia="Times New Roman" w:hAnsi="Consolas" w:cs="Times New Roman"/>
+          <w:color w:val="D4D4D4"/>
+          <w:sz w:val="21"/>
+          <w:szCs w:val="21"/>
+          <w:lang w:eastAsia="de-CH"/>
+        </w:rPr>
+        <w:t xml:space="preserve">, </w:t>
+      </w:r>
+      <w:r>
+        <w:rPr>
+          <w:rFonts w:ascii="Consolas" w:eastAsia="Times New Roman" w:hAnsi="Consolas" w:cs="Times New Roman"/>
+          <w:color w:val="6A9955"/>
+          <w:sz w:val="21"/>
+          <w:szCs w:val="21"/>
+          <w:lang w:eastAsia="de-CH"/>
+        </w:rPr>
+        <w:t>//</w:t>
+      </w:r>
+      <w:proofErr w:type="spellStart"/>
+      <w:r>
+        <w:rPr>
+          <w:rFonts w:ascii="Consolas" w:eastAsia="Times New Roman" w:hAnsi="Consolas" w:cs="Times New Roman"/>
+          <w:color w:val="6A9955"/>
+          <w:sz w:val="21"/>
+          <w:szCs w:val="21"/>
+          <w:lang w:eastAsia="de-CH"/>
+        </w:rPr>
+        <w:t>get</w:t>
+      </w:r>
+      <w:proofErr w:type="spellEnd"/>
+      <w:r>
+        <w:rPr>
+          <w:rFonts w:ascii="Consolas" w:eastAsia="Times New Roman" w:hAnsi="Consolas" w:cs="Times New Roman"/>
+          <w:color w:val="6A9955"/>
+          <w:sz w:val="21"/>
+          <w:szCs w:val="21"/>
+          <w:lang w:eastAsia="de-CH"/>
+        </w:rPr>
+        <w:t xml:space="preserve">, </w:t>
+      </w:r>
+      <w:proofErr w:type="spellStart"/>
+      <w:r>
+        <w:rPr>
+          <w:rFonts w:ascii="Consolas" w:eastAsia="Times New Roman" w:hAnsi="Consolas" w:cs="Times New Roman"/>
+          <w:color w:val="6A9955"/>
+          <w:sz w:val="21"/>
+          <w:szCs w:val="21"/>
+          <w:lang w:eastAsia="de-CH"/>
+        </w:rPr>
+        <w:t>post</w:t>
+      </w:r>
+      <w:proofErr w:type="spellEnd"/>
+      <w:r>
+        <w:rPr>
+          <w:rFonts w:ascii="Consolas" w:eastAsia="Times New Roman" w:hAnsi="Consolas" w:cs="Times New Roman"/>
+          <w:color w:val="6A9955"/>
+          <w:sz w:val="21"/>
+          <w:szCs w:val="21"/>
+          <w:lang w:eastAsia="de-CH"/>
+        </w:rPr>
+        <w:t xml:space="preserve"> </w:t>
+      </w:r>
+      <w:proofErr w:type="spellStart"/>
+      <w:r>
+        <w:rPr>
+          <w:rFonts w:ascii="Consolas" w:eastAsia="Times New Roman" w:hAnsi="Consolas" w:cs="Times New Roman"/>
+          <w:color w:val="6A9955"/>
+          <w:sz w:val="21"/>
+          <w:szCs w:val="21"/>
+          <w:lang w:eastAsia="de-CH"/>
+        </w:rPr>
+        <w:t>or</w:t>
+      </w:r>
+      <w:proofErr w:type="spellEnd"/>
+      <w:r>
+        <w:rPr>
+          <w:rFonts w:ascii="Consolas" w:eastAsia="Times New Roman" w:hAnsi="Consolas" w:cs="Times New Roman"/>
+          <w:color w:val="6A9955"/>
+          <w:sz w:val="21"/>
+          <w:szCs w:val="21"/>
+          <w:lang w:eastAsia="de-CH"/>
+        </w:rPr>
+        <w:t xml:space="preserve"> </w:t>
+      </w:r>
+      <w:proofErr w:type="spellStart"/>
+      <w:r>
+        <w:rPr>
+          <w:rFonts w:ascii="Consolas" w:eastAsia="Times New Roman" w:hAnsi="Consolas" w:cs="Times New Roman"/>
+          <w:color w:val="6A9955"/>
+          <w:sz w:val="21"/>
+          <w:szCs w:val="21"/>
+          <w:lang w:eastAsia="de-CH"/>
+        </w:rPr>
+        <w:t>delete</w:t>
+      </w:r>
+      <w:proofErr w:type="spellEnd"/>
+    </w:p>
+    <w:p>
+      <w:pPr>
+        <w:shd w:val="clear" w:color="auto" w:fill="1E1E1E"/>
+        <w:spacing w:after="0" w:line="285" w:lineRule="atLeast"/>
+        <w:rPr>
+          <w:rFonts w:ascii="Consolas" w:eastAsia="Times New Roman" w:hAnsi="Consolas" w:cs="Times New Roman"/>
+          <w:color w:val="D4D4D4"/>
+          <w:sz w:val="21"/>
+          <w:szCs w:val="21"/>
+          <w:lang w:eastAsia="de-CH"/>
+        </w:rPr>
+      </w:pPr>
+      <w:r>
+        <w:rPr>
+          <w:rFonts w:ascii="Consolas" w:eastAsia="Times New Roman" w:hAnsi="Consolas" w:cs="Times New Roman"/>
+          <w:color w:val="D4D4D4"/>
+          <w:sz w:val="21"/>
+          <w:szCs w:val="21"/>
+          <w:lang w:eastAsia="de-CH"/>
+        </w:rPr>
+        <w:t xml:space="preserve">    </w:t>
+      </w:r>
+      <w:r>
+        <w:rPr>
+          <w:rFonts w:ascii="Consolas" w:eastAsia="Times New Roman" w:hAnsi="Consolas" w:cs="Times New Roman"/>
+          <w:color w:val="9CDCFE"/>
+          <w:sz w:val="21"/>
+          <w:szCs w:val="21"/>
+          <w:lang w:eastAsia="de-CH"/>
+        </w:rPr>
+        <w:t>url:</w:t>
+      </w:r>
+      <w:r>
+        <w:rPr>
+          <w:rFonts w:ascii="Consolas" w:eastAsia="Times New Roman" w:hAnsi="Consolas" w:cs="Times New Roman"/>
+          <w:color w:val="D4D4D4"/>
+          <w:sz w:val="21"/>
+          <w:szCs w:val="21"/>
+          <w:lang w:eastAsia="de-CH"/>
+        </w:rPr>
+        <w:t xml:space="preserve"> </w:t>
+      </w:r>
+      <w:r>
+        <w:rPr>
+          <w:rFonts w:ascii="Consolas" w:eastAsia="Times New Roman" w:hAnsi="Consolas" w:cs="Times New Roman"/>
+          <w:color w:val="CE9178"/>
+          <w:sz w:val="21"/>
+          <w:szCs w:val="21"/>
+          <w:lang w:eastAsia="de-CH"/>
+        </w:rPr>
+        <w:t>"</w:t>
+      </w:r>
+      <w:proofErr w:type="spellStart"/>
+      <w:r>
+        <w:rPr>
+          <w:rFonts w:ascii="Consolas" w:eastAsia="Times New Roman" w:hAnsi="Consolas" w:cs="Times New Roman"/>
+          <w:color w:val="CE9178"/>
+          <w:sz w:val="21"/>
+          <w:szCs w:val="21"/>
+          <w:lang w:eastAsia="de-CH"/>
+        </w:rPr>
+        <w:t>api.php?id</w:t>
+      </w:r>
+      <w:proofErr w:type="spellEnd"/>
+      <w:r>
+        <w:rPr>
+          <w:rFonts w:ascii="Consolas" w:eastAsia="Times New Roman" w:hAnsi="Consolas" w:cs="Times New Roman"/>
+          <w:color w:val="CE9178"/>
+          <w:sz w:val="21"/>
+          <w:szCs w:val="21"/>
+          <w:lang w:eastAsia="de-CH"/>
+        </w:rPr>
+        <w:t>="</w:t>
+      </w:r>
+      <w:r>
+        <w:rPr>
+          <w:rFonts w:ascii="Consolas" w:eastAsia="Times New Roman" w:hAnsi="Consolas" w:cs="Times New Roman"/>
+          <w:color w:val="D4D4D4"/>
+          <w:sz w:val="21"/>
+          <w:szCs w:val="21"/>
+          <w:lang w:eastAsia="de-CH"/>
+        </w:rPr>
+        <w:t xml:space="preserve"> + </w:t>
+      </w:r>
+      <w:r>
+        <w:rPr>
+          <w:rFonts w:ascii="Consolas" w:eastAsia="Times New Roman" w:hAnsi="Consolas" w:cs="Times New Roman"/>
+          <w:color w:val="9CDCFE"/>
+          <w:sz w:val="21"/>
+          <w:szCs w:val="21"/>
+          <w:lang w:eastAsia="de-CH"/>
+        </w:rPr>
+        <w:t>id</w:t>
+      </w:r>
+      <w:r>
+        <w:rPr>
+          <w:rFonts w:ascii="Consolas" w:eastAsia="Times New Roman" w:hAnsi="Consolas" w:cs="Times New Roman"/>
+          <w:color w:val="D4D4D4"/>
+          <w:sz w:val="21"/>
+          <w:szCs w:val="21"/>
+          <w:lang w:eastAsia="de-CH"/>
+        </w:rPr>
+        <w:t>,</w:t>
+      </w:r>
+    </w:p>
+    <w:p>
+      <w:pPr>
+        <w:shd w:val="clear" w:color="auto" w:fill="1E1E1E"/>
+        <w:spacing w:after="0" w:line="285" w:lineRule="atLeast"/>
+        <w:rPr>
+          <w:rFonts w:ascii="Consolas" w:eastAsia="Times New Roman" w:hAnsi="Consolas" w:cs="Times New Roman"/>
+          <w:color w:val="D4D4D4"/>
+          <w:sz w:val="21"/>
+          <w:szCs w:val="21"/>
+          <w:lang w:eastAsia="de-CH"/>
+        </w:rPr>
+      </w:pPr>
+      <w:r>
+        <w:rPr>
+          <w:rFonts w:ascii="Consolas" w:eastAsia="Times New Roman" w:hAnsi="Consolas" w:cs="Times New Roman"/>
+          <w:color w:val="D4D4D4"/>
+          <w:sz w:val="21"/>
+          <w:szCs w:val="21"/>
+          <w:lang w:eastAsia="de-CH"/>
+        </w:rPr>
+        <w:t xml:space="preserve">    </w:t>
+      </w:r>
+      <w:proofErr w:type="spellStart"/>
+      <w:r>
+        <w:rPr>
+          <w:rFonts w:ascii="Consolas" w:eastAsia="Times New Roman" w:hAnsi="Consolas" w:cs="Times New Roman"/>
+          <w:color w:val="9CDCFE"/>
+          <w:sz w:val="21"/>
+          <w:szCs w:val="21"/>
+          <w:lang w:eastAsia="de-CH"/>
+        </w:rPr>
+        <w:t>data</w:t>
+      </w:r>
+      <w:proofErr w:type="spellEnd"/>
+      <w:r>
+        <w:rPr>
+          <w:rFonts w:ascii="Consolas" w:eastAsia="Times New Roman" w:hAnsi="Consolas" w:cs="Times New Roman"/>
+          <w:color w:val="9CDCFE"/>
+          <w:sz w:val="21"/>
+          <w:szCs w:val="21"/>
+          <w:lang w:eastAsia="de-CH"/>
+        </w:rPr>
+        <w:t>:</w:t>
+      </w:r>
+      <w:r>
+        <w:rPr>
+          <w:rFonts w:ascii="Consolas" w:eastAsia="Times New Roman" w:hAnsi="Consolas" w:cs="Times New Roman"/>
+          <w:color w:val="D4D4D4"/>
+          <w:sz w:val="21"/>
+          <w:szCs w:val="21"/>
+          <w:lang w:eastAsia="de-CH"/>
+        </w:rPr>
+        <w:t xml:space="preserve"> {</w:t>
+      </w:r>
+    </w:p>
+    <w:p>
+      <w:pPr>
+        <w:shd w:val="clear" w:color="auto" w:fill="1E1E1E"/>
+        <w:spacing w:after="0" w:line="285" w:lineRule="atLeast"/>
+        <w:rPr>
+          <w:rFonts w:ascii="Consolas" w:eastAsia="Times New Roman" w:hAnsi="Consolas" w:cs="Times New Roman"/>
+          <w:color w:val="D4D4D4"/>
+          <w:sz w:val="21"/>
+          <w:szCs w:val="21"/>
+          <w:lang w:eastAsia="de-CH"/>
+        </w:rPr>
+      </w:pPr>
+      <w:r>
+        <w:rPr>
+          <w:rFonts w:ascii="Consolas" w:eastAsia="Times New Roman" w:hAnsi="Consolas" w:cs="Times New Roman"/>
+          <w:color w:val="D4D4D4"/>
+          <w:sz w:val="21"/>
+          <w:szCs w:val="21"/>
+          <w:lang w:eastAsia="de-CH"/>
+        </w:rPr>
+        <w:t xml:space="preserve">        </w:t>
+      </w:r>
+      <w:proofErr w:type="spellStart"/>
+      <w:r>
+        <w:rPr>
+          <w:rFonts w:ascii="Consolas" w:eastAsia="Times New Roman" w:hAnsi="Consolas" w:cs="Times New Roman"/>
+          <w:color w:val="9CDCFE"/>
+          <w:sz w:val="21"/>
+          <w:szCs w:val="21"/>
+          <w:lang w:eastAsia="de-CH"/>
+        </w:rPr>
+        <w:t>name</w:t>
+      </w:r>
+      <w:proofErr w:type="spellEnd"/>
+      <w:r>
+        <w:rPr>
+          <w:rFonts w:ascii="Consolas" w:eastAsia="Times New Roman" w:hAnsi="Consolas" w:cs="Times New Roman"/>
+          <w:color w:val="9CDCFE"/>
+          <w:sz w:val="21"/>
+          <w:szCs w:val="21"/>
+          <w:lang w:eastAsia="de-CH"/>
+        </w:rPr>
+        <w:t>:</w:t>
+      </w:r>
+      <w:r>
+        <w:rPr>
+          <w:rFonts w:ascii="Consolas" w:eastAsia="Times New Roman" w:hAnsi="Consolas" w:cs="Times New Roman"/>
+          <w:color w:val="D4D4D4"/>
+          <w:sz w:val="21"/>
+          <w:szCs w:val="21"/>
+          <w:lang w:eastAsia="de-CH"/>
+        </w:rPr>
+        <w:t xml:space="preserve"> </w:t>
+      </w:r>
+      <w:proofErr w:type="spellStart"/>
+      <w:r>
+        <w:rPr>
+          <w:rFonts w:ascii="Consolas" w:eastAsia="Times New Roman" w:hAnsi="Consolas" w:cs="Times New Roman"/>
+          <w:color w:val="9CDCFE"/>
+          <w:sz w:val="21"/>
+          <w:szCs w:val="21"/>
+          <w:lang w:eastAsia="de-CH"/>
+        </w:rPr>
+        <w:t>formName</w:t>
+      </w:r>
+      <w:proofErr w:type="spellEnd"/>
+      <w:r>
+        <w:rPr>
+          <w:rFonts w:ascii="Consolas" w:eastAsia="Times New Roman" w:hAnsi="Consolas" w:cs="Times New Roman"/>
+          <w:color w:val="D4D4D4"/>
+          <w:sz w:val="21"/>
+          <w:szCs w:val="21"/>
+          <w:lang w:eastAsia="de-CH"/>
+        </w:rPr>
+        <w:t>,</w:t>
+      </w:r>
+    </w:p>
+    <w:p>
+      <w:pPr>
+        <w:shd w:val="clear" w:color="auto" w:fill="1E1E1E"/>
+        <w:spacing w:after="0" w:line="285" w:lineRule="atLeast"/>
+        <w:rPr>
+          <w:rFonts w:ascii="Consolas" w:eastAsia="Times New Roman" w:hAnsi="Consolas" w:cs="Times New Roman"/>
+          <w:color w:val="D4D4D4"/>
+          <w:sz w:val="21"/>
+          <w:szCs w:val="21"/>
+          <w:lang w:eastAsia="de-CH"/>
+        </w:rPr>
+      </w:pPr>
+      <w:r>
+        <w:rPr>
+          <w:rFonts w:ascii="Consolas" w:eastAsia="Times New Roman" w:hAnsi="Consolas" w:cs="Times New Roman"/>
+          <w:color w:val="D4D4D4"/>
+          <w:sz w:val="21"/>
+          <w:szCs w:val="21"/>
+          <w:lang w:eastAsia="de-CH"/>
+        </w:rPr>
+        <w:t xml:space="preserve">        </w:t>
+      </w:r>
+      <w:proofErr w:type="spellStart"/>
+      <w:r>
+        <w:rPr>
+          <w:rFonts w:ascii="Consolas" w:eastAsia="Times New Roman" w:hAnsi="Consolas" w:cs="Times New Roman"/>
+          <w:color w:val="9CDCFE"/>
+          <w:sz w:val="21"/>
+          <w:szCs w:val="21"/>
+          <w:lang w:eastAsia="de-CH"/>
+        </w:rPr>
+        <w:t>bemerkung</w:t>
+      </w:r>
+      <w:proofErr w:type="spellEnd"/>
+      <w:r>
+        <w:rPr>
+          <w:rFonts w:ascii="Consolas" w:eastAsia="Times New Roman" w:hAnsi="Consolas" w:cs="Times New Roman"/>
+          <w:color w:val="9CDCFE"/>
+          <w:sz w:val="21"/>
+          <w:szCs w:val="21"/>
+          <w:lang w:eastAsia="de-CH"/>
+        </w:rPr>
+        <w:t>:</w:t>
+      </w:r>
+      <w:r>
+        <w:rPr>
+          <w:rFonts w:ascii="Consolas" w:eastAsia="Times New Roman" w:hAnsi="Consolas" w:cs="Times New Roman"/>
+          <w:color w:val="D4D4D4"/>
+          <w:sz w:val="21"/>
+          <w:szCs w:val="21"/>
+          <w:lang w:eastAsia="de-CH"/>
+        </w:rPr>
+        <w:t xml:space="preserve"> </w:t>
+      </w:r>
+      <w:r>
+        <w:rPr>
+          <w:rFonts w:ascii="Consolas" w:eastAsia="Times New Roman" w:hAnsi="Consolas" w:cs="Times New Roman"/>
+          <w:color w:val="CE9178"/>
+          <w:sz w:val="21"/>
+          <w:szCs w:val="21"/>
+          <w:lang w:eastAsia="de-CH"/>
+        </w:rPr>
+        <w:t>'</w:t>
+      </w:r>
+      <w:proofErr w:type="spellStart"/>
+      <w:r>
+        <w:rPr>
+          <w:rFonts w:ascii="Consolas" w:eastAsia="Times New Roman" w:hAnsi="Consolas" w:cs="Times New Roman"/>
+          <w:color w:val="CE9178"/>
+          <w:sz w:val="21"/>
+          <w:szCs w:val="21"/>
+          <w:lang w:eastAsia="de-CH"/>
+        </w:rPr>
+        <w:t>test</w:t>
+      </w:r>
+      <w:proofErr w:type="spellEnd"/>
+      <w:r>
+        <w:rPr>
+          <w:rFonts w:ascii="Consolas" w:eastAsia="Times New Roman" w:hAnsi="Consolas" w:cs="Times New Roman"/>
+          <w:color w:val="CE9178"/>
+          <w:sz w:val="21"/>
+          <w:szCs w:val="21"/>
+          <w:lang w:eastAsia="de-CH"/>
+        </w:rPr>
+        <w:t>'</w:t>
+      </w:r>
+    </w:p>
+    <w:p>
+      <w:pPr>
+        <w:shd w:val="clear" w:color="auto" w:fill="1E1E1E"/>
+        <w:spacing w:after="0" w:line="285" w:lineRule="atLeast"/>
+        <w:rPr>
+          <w:rFonts w:ascii="Consolas" w:eastAsia="Times New Roman" w:hAnsi="Consolas" w:cs="Times New Roman"/>
+          <w:color w:val="D4D4D4"/>
+          <w:sz w:val="21"/>
+          <w:szCs w:val="21"/>
+          <w:lang w:eastAsia="de-CH"/>
+        </w:rPr>
+      </w:pPr>
+      <w:r>
+        <w:rPr>
+          <w:rFonts w:ascii="Consolas" w:eastAsia="Times New Roman" w:hAnsi="Consolas" w:cs="Times New Roman"/>
+          <w:color w:val="D4D4D4"/>
+          <w:sz w:val="21"/>
+          <w:szCs w:val="21"/>
+          <w:lang w:eastAsia="de-CH"/>
+        </w:rPr>
+        <w:t>    },</w:t>
+      </w:r>
+    </w:p>
+    <w:p>
+      <w:pPr>
+        <w:shd w:val="clear" w:color="auto" w:fill="1E1E1E"/>
+        <w:spacing w:after="0" w:line="285" w:lineRule="atLeast"/>
+        <w:rPr>
+          <w:rFonts w:ascii="Consolas" w:eastAsia="Times New Roman" w:hAnsi="Consolas" w:cs="Times New Roman"/>
+          <w:color w:val="D4D4D4"/>
+          <w:sz w:val="21"/>
+          <w:szCs w:val="21"/>
+          <w:lang w:eastAsia="de-CH"/>
+        </w:rPr>
+      </w:pPr>
+      <w:r>
+        <w:rPr>
+          <w:rFonts w:ascii="Consolas" w:eastAsia="Times New Roman" w:hAnsi="Consolas" w:cs="Times New Roman"/>
+          <w:color w:val="D4D4D4"/>
+          <w:sz w:val="21"/>
+          <w:szCs w:val="21"/>
+          <w:lang w:eastAsia="de-CH"/>
+        </w:rPr>
+        <w:t xml:space="preserve">    </w:t>
+      </w:r>
+      <w:proofErr w:type="spellStart"/>
+      <w:r>
+        <w:rPr>
+          <w:rFonts w:ascii="Consolas" w:eastAsia="Times New Roman" w:hAnsi="Consolas" w:cs="Times New Roman"/>
+          <w:color w:val="9CDCFE"/>
+          <w:sz w:val="21"/>
+          <w:szCs w:val="21"/>
+          <w:lang w:eastAsia="de-CH"/>
+        </w:rPr>
+        <w:t>dataType</w:t>
+      </w:r>
+      <w:proofErr w:type="spellEnd"/>
+      <w:r>
+        <w:rPr>
+          <w:rFonts w:ascii="Consolas" w:eastAsia="Times New Roman" w:hAnsi="Consolas" w:cs="Times New Roman"/>
+          <w:color w:val="9CDCFE"/>
+          <w:sz w:val="21"/>
+          <w:szCs w:val="21"/>
+          <w:lang w:eastAsia="de-CH"/>
+        </w:rPr>
+        <w:t>:</w:t>
+      </w:r>
+      <w:r>
+        <w:rPr>
+          <w:rFonts w:ascii="Consolas" w:eastAsia="Times New Roman" w:hAnsi="Consolas" w:cs="Times New Roman"/>
+          <w:color w:val="D4D4D4"/>
+          <w:sz w:val="21"/>
+          <w:szCs w:val="21"/>
+          <w:lang w:eastAsia="de-CH"/>
+        </w:rPr>
+        <w:t xml:space="preserve"> </w:t>
+      </w:r>
+      <w:r>
+        <w:rPr>
+          <w:rFonts w:ascii="Consolas" w:eastAsia="Times New Roman" w:hAnsi="Consolas" w:cs="Times New Roman"/>
+          <w:color w:val="CE9178"/>
+          <w:sz w:val="21"/>
+          <w:szCs w:val="21"/>
+          <w:lang w:eastAsia="de-CH"/>
+        </w:rPr>
+        <w:t>"</w:t>
+      </w:r>
+      <w:proofErr w:type="spellStart"/>
+      <w:r>
+        <w:rPr>
+          <w:rFonts w:ascii="Consolas" w:eastAsia="Times New Roman" w:hAnsi="Consolas" w:cs="Times New Roman"/>
+          <w:color w:val="CE9178"/>
+          <w:sz w:val="21"/>
+          <w:szCs w:val="21"/>
+          <w:lang w:eastAsia="de-CH"/>
+        </w:rPr>
+        <w:t>json</w:t>
+      </w:r>
+      <w:proofErr w:type="spellEnd"/>
+      <w:r>
+        <w:rPr>
+          <w:rFonts w:ascii="Consolas" w:eastAsia="Times New Roman" w:hAnsi="Consolas" w:cs="Times New Roman"/>
+          <w:color w:val="CE9178"/>
+          <w:sz w:val="21"/>
+          <w:szCs w:val="21"/>
+          <w:lang w:eastAsia="de-CH"/>
+        </w:rPr>
+        <w:t>"</w:t>
+      </w:r>
+      <w:r>
+        <w:rPr>
+          <w:rFonts w:ascii="Consolas" w:eastAsia="Times New Roman" w:hAnsi="Consolas" w:cs="Times New Roman"/>
+          <w:color w:val="D4D4D4"/>
+          <w:sz w:val="21"/>
+          <w:szCs w:val="21"/>
+          <w:lang w:eastAsia="de-CH"/>
+        </w:rPr>
+        <w:t xml:space="preserve">, </w:t>
+      </w:r>
+      <w:r>
+        <w:rPr>
+          <w:rFonts w:ascii="Consolas" w:eastAsia="Times New Roman" w:hAnsi="Consolas" w:cs="Times New Roman"/>
+          <w:color w:val="6A9955"/>
+          <w:sz w:val="21"/>
+          <w:szCs w:val="21"/>
+          <w:lang w:eastAsia="de-CH"/>
+        </w:rPr>
+        <w:t>//Immer JSON,</w:t>
+      </w:r>
+    </w:p>
+    <w:p>
+      <w:pPr>
+        <w:shd w:val="clear" w:color="auto" w:fill="1E1E1E"/>
+        <w:spacing w:after="0" w:line="285" w:lineRule="atLeast"/>
+        <w:rPr>
+          <w:rFonts w:ascii="Consolas" w:eastAsia="Times New Roman" w:hAnsi="Consolas" w:cs="Times New Roman"/>
+          <w:color w:val="D4D4D4"/>
+          <w:sz w:val="21"/>
+          <w:szCs w:val="21"/>
+          <w:lang w:val="en-US" w:eastAsia="de-CH"/>
+        </w:rPr>
+      </w:pPr>
+      <w:r>
+        <w:rPr>
+          <w:rFonts w:ascii="Consolas" w:eastAsia="Times New Roman" w:hAnsi="Consolas" w:cs="Times New Roman"/>
+          <w:color w:val="D4D4D4"/>
+          <w:sz w:val="21"/>
+          <w:szCs w:val="21"/>
+          <w:lang w:eastAsia="de-CH"/>
+        </w:rPr>
+        <w:t xml:space="preserve">    </w:t>
+      </w:r>
+      <w:r>
+        <w:rPr>
+          <w:rFonts w:ascii="Consolas" w:eastAsia="Times New Roman" w:hAnsi="Consolas" w:cs="Times New Roman"/>
+          <w:color w:val="DCDCAA"/>
+          <w:sz w:val="21"/>
+          <w:szCs w:val="21"/>
+          <w:lang w:val="en-US" w:eastAsia="de-CH"/>
+        </w:rPr>
+        <w:t>success</w:t>
+      </w:r>
+      <w:r>
+        <w:rPr>
+          <w:rFonts w:ascii="Consolas" w:eastAsia="Times New Roman" w:hAnsi="Consolas" w:cs="Times New Roman"/>
+          <w:color w:val="9CDCFE"/>
+          <w:sz w:val="21"/>
+          <w:szCs w:val="21"/>
+          <w:lang w:val="en-US" w:eastAsia="de-CH"/>
+        </w:rPr>
+        <w:t>:</w:t>
+      </w:r>
+      <w:r>
+        <w:rPr>
+          <w:rFonts w:ascii="Consolas" w:eastAsia="Times New Roman" w:hAnsi="Consolas" w:cs="Times New Roman"/>
+          <w:color w:val="D4D4D4"/>
+          <w:sz w:val="21"/>
+          <w:szCs w:val="21"/>
+          <w:lang w:val="en-US" w:eastAsia="de-CH"/>
+        </w:rPr>
+        <w:t xml:space="preserve"> </w:t>
+      </w:r>
+      <w:r>
+        <w:rPr>
+          <w:rFonts w:ascii="Consolas" w:eastAsia="Times New Roman" w:hAnsi="Consolas" w:cs="Times New Roman"/>
+          <w:color w:val="569CD6"/>
+          <w:sz w:val="21"/>
+          <w:szCs w:val="21"/>
+          <w:lang w:val="en-US" w:eastAsia="de-CH"/>
+        </w:rPr>
+        <w:t>function</w:t>
+      </w:r>
+      <w:r>
+        <w:rPr>
+          <w:rFonts w:ascii="Consolas" w:eastAsia="Times New Roman" w:hAnsi="Consolas" w:cs="Times New Roman"/>
+          <w:color w:val="D4D4D4"/>
+          <w:sz w:val="21"/>
+          <w:szCs w:val="21"/>
+          <w:lang w:val="en-US" w:eastAsia="de-CH"/>
+        </w:rPr>
+        <w:t xml:space="preserve"> (</w:t>
+      </w:r>
+      <w:r>
+        <w:rPr>
+          <w:rFonts w:ascii="Consolas" w:eastAsia="Times New Roman" w:hAnsi="Consolas" w:cs="Times New Roman"/>
+          <w:color w:val="9CDCFE"/>
+          <w:sz w:val="21"/>
+          <w:szCs w:val="21"/>
+          <w:lang w:val="en-US" w:eastAsia="de-CH"/>
+        </w:rPr>
+        <w:t>response</w:t>
+      </w:r>
+      <w:r>
+        <w:rPr>
+          <w:rFonts w:ascii="Consolas" w:eastAsia="Times New Roman" w:hAnsi="Consolas" w:cs="Times New Roman"/>
+          <w:color w:val="D4D4D4"/>
+          <w:sz w:val="21"/>
+          <w:szCs w:val="21"/>
+          <w:lang w:val="en-US" w:eastAsia="de-CH"/>
+        </w:rPr>
+        <w:t>) {</w:t>
+      </w:r>
+    </w:p>
+    <w:p>
+      <w:pPr>
+        <w:shd w:val="clear" w:color="auto" w:fill="1E1E1E"/>
+        <w:spacing w:after="0" w:line="285" w:lineRule="atLeast"/>
+        <w:rPr>
+          <w:rFonts w:ascii="Consolas" w:eastAsia="Times New Roman" w:hAnsi="Consolas" w:cs="Times New Roman"/>
+          <w:color w:val="D4D4D4"/>
+          <w:sz w:val="21"/>
+          <w:szCs w:val="21"/>
+          <w:lang w:val="en-US" w:eastAsia="de-CH"/>
+        </w:rPr>
+      </w:pPr>
+      <w:r>
+        <w:rPr>
+          <w:rFonts w:ascii="Consolas" w:eastAsia="Times New Roman" w:hAnsi="Consolas" w:cs="Times New Roman"/>
+          <w:color w:val="D4D4D4"/>
+          <w:sz w:val="21"/>
+          <w:szCs w:val="21"/>
+          <w:lang w:val="en-US" w:eastAsia="de-CH"/>
+        </w:rPr>
+        <w:t xml:space="preserve">        </w:t>
+      </w:r>
+      <w:r>
+        <w:rPr>
+          <w:rFonts w:ascii="Consolas" w:eastAsia="Times New Roman" w:hAnsi="Consolas" w:cs="Times New Roman"/>
+          <w:color w:val="9CDCFE"/>
+          <w:sz w:val="21"/>
+          <w:szCs w:val="21"/>
+          <w:lang w:val="en-US" w:eastAsia="de-CH"/>
+        </w:rPr>
+        <w:t>console</w:t>
+      </w:r>
+      <w:r>
+        <w:rPr>
+          <w:rFonts w:ascii="Consolas" w:eastAsia="Times New Roman" w:hAnsi="Consolas" w:cs="Times New Roman"/>
+          <w:color w:val="D4D4D4"/>
+          <w:sz w:val="21"/>
+          <w:szCs w:val="21"/>
+          <w:lang w:val="en-US" w:eastAsia="de-CH"/>
+        </w:rPr>
+        <w:t>.</w:t>
+      </w:r>
+      <w:r>
+        <w:rPr>
+          <w:rFonts w:ascii="Consolas" w:eastAsia="Times New Roman" w:hAnsi="Consolas" w:cs="Times New Roman"/>
+          <w:color w:val="DCDCAA"/>
+          <w:sz w:val="21"/>
+          <w:szCs w:val="21"/>
+          <w:lang w:val="en-US" w:eastAsia="de-CH"/>
+        </w:rPr>
+        <w:t>log</w:t>
+      </w:r>
+      <w:r>
+        <w:rPr>
+          <w:rFonts w:ascii="Consolas" w:eastAsia="Times New Roman" w:hAnsi="Consolas" w:cs="Times New Roman"/>
+          <w:color w:val="D4D4D4"/>
+          <w:sz w:val="21"/>
+          <w:szCs w:val="21"/>
+          <w:lang w:val="en-US" w:eastAsia="de-CH"/>
+        </w:rPr>
+        <w:t>(</w:t>
+      </w:r>
+      <w:r>
+        <w:rPr>
+          <w:rFonts w:ascii="Consolas" w:eastAsia="Times New Roman" w:hAnsi="Consolas" w:cs="Times New Roman"/>
+          <w:color w:val="9CDCFE"/>
+          <w:sz w:val="21"/>
+          <w:szCs w:val="21"/>
+          <w:lang w:val="en-US" w:eastAsia="de-CH"/>
+        </w:rPr>
+        <w:t>response</w:t>
+      </w:r>
+      <w:r>
+        <w:rPr>
+          <w:rFonts w:ascii="Consolas" w:eastAsia="Times New Roman" w:hAnsi="Consolas" w:cs="Times New Roman"/>
+          <w:color w:val="D4D4D4"/>
+          <w:sz w:val="21"/>
+          <w:szCs w:val="21"/>
+          <w:lang w:val="en-US" w:eastAsia="de-CH"/>
+        </w:rPr>
+        <w:t>);</w:t>
+      </w:r>
+    </w:p>
+    <w:p>
+      <w:pPr>
+        <w:shd w:val="clear" w:color="auto" w:fill="1E1E1E"/>
+        <w:spacing w:after="0" w:line="285" w:lineRule="atLeast"/>
+        <w:rPr>
+          <w:rFonts w:ascii="Consolas" w:eastAsia="Times New Roman" w:hAnsi="Consolas" w:cs="Times New Roman"/>
+          <w:color w:val="D4D4D4"/>
+          <w:sz w:val="21"/>
+          <w:szCs w:val="21"/>
+          <w:lang w:val="en-US" w:eastAsia="de-CH"/>
+        </w:rPr>
+      </w:pPr>
+      <w:r>
+        <w:rPr>
+          <w:rFonts w:ascii="Consolas" w:eastAsia="Times New Roman" w:hAnsi="Consolas" w:cs="Times New Roman"/>
+          <w:color w:val="D4D4D4"/>
+          <w:sz w:val="21"/>
+          <w:szCs w:val="21"/>
+          <w:lang w:val="en-US" w:eastAsia="de-CH"/>
+        </w:rPr>
+        <w:t>    }</w:t>
+      </w:r>
+    </w:p>
+    <w:p>
+      <w:pPr>
+        <w:shd w:val="clear" w:color="auto" w:fill="1E1E1E"/>
+        <w:spacing w:after="0" w:line="285" w:lineRule="atLeast"/>
+        <w:rPr>
+          <w:rFonts w:ascii="Consolas" w:eastAsia="Times New Roman" w:hAnsi="Consolas" w:cs="Times New Roman"/>
+          <w:color w:val="D4D4D4"/>
+          <w:sz w:val="21"/>
+          <w:szCs w:val="21"/>
+          <w:lang w:val="en-US" w:eastAsia="de-CH"/>
+        </w:rPr>
+      </w:pPr>
+      <w:r>
+        <w:rPr>
+          <w:rFonts w:ascii="Consolas" w:eastAsia="Times New Roman" w:hAnsi="Consolas" w:cs="Times New Roman"/>
+          <w:color w:val="D4D4D4"/>
+          <w:sz w:val="21"/>
+          <w:szCs w:val="21"/>
+          <w:lang w:val="en-US" w:eastAsia="de-CH"/>
+        </w:rPr>
+        <w:t>});</w:t>
+      </w:r>
+    </w:p>
+    <w:p>
+      <w:pPr>
+        <w:shd w:val="clear" w:color="auto" w:fill="1E1E1E"/>
+        <w:spacing w:after="0" w:line="285" w:lineRule="atLeast"/>
+        <w:rPr>
+          <w:rFonts w:ascii="Consolas" w:eastAsia="Times New Roman" w:hAnsi="Consolas" w:cs="Times New Roman"/>
+          <w:color w:val="D4D4D4"/>
+          <w:sz w:val="21"/>
+          <w:szCs w:val="21"/>
+          <w:lang w:val="en-US" w:eastAsia="de-CH"/>
+        </w:rPr>
+      </w:pPr>
+    </w:p>
+    <w:p>
+      <w:pPr>
+        <w:shd w:val="clear" w:color="auto" w:fill="1E1E1E"/>
+        <w:spacing w:after="0" w:line="285" w:lineRule="atLeast"/>
+        <w:rPr>
+          <w:rFonts w:ascii="Consolas" w:eastAsia="Times New Roman" w:hAnsi="Consolas" w:cs="Times New Roman"/>
+          <w:color w:val="D4D4D4"/>
+          <w:sz w:val="21"/>
+          <w:szCs w:val="21"/>
+          <w:lang w:val="en-US" w:eastAsia="de-CH"/>
+        </w:rPr>
+      </w:pPr>
+      <w:r>
+        <w:rPr>
+          <w:rFonts w:ascii="Consolas" w:eastAsia="Times New Roman" w:hAnsi="Consolas" w:cs="Times New Roman"/>
+          <w:color w:val="9CDCFE"/>
+          <w:sz w:val="21"/>
+          <w:szCs w:val="21"/>
+          <w:lang w:val="en-US" w:eastAsia="de-CH"/>
+        </w:rPr>
+        <w:t>id</w:t>
+      </w:r>
+      <w:r>
+        <w:rPr>
+          <w:rFonts w:ascii="Consolas" w:eastAsia="Times New Roman" w:hAnsi="Consolas" w:cs="Times New Roman"/>
+          <w:color w:val="D4D4D4"/>
+          <w:sz w:val="21"/>
+          <w:szCs w:val="21"/>
+          <w:lang w:val="en-US" w:eastAsia="de-CH"/>
+        </w:rPr>
+        <w:t xml:space="preserve"> = </w:t>
+      </w:r>
+      <w:r>
+        <w:rPr>
+          <w:rFonts w:ascii="Consolas" w:eastAsia="Times New Roman" w:hAnsi="Consolas" w:cs="Times New Roman"/>
+          <w:color w:val="B5CEA8"/>
+          <w:sz w:val="21"/>
+          <w:szCs w:val="21"/>
+          <w:lang w:val="en-US" w:eastAsia="de-CH"/>
+        </w:rPr>
+        <w:t>0</w:t>
+      </w:r>
+      <w:r>
+        <w:rPr>
+          <w:rFonts w:ascii="Consolas" w:eastAsia="Times New Roman" w:hAnsi="Consolas" w:cs="Times New Roman"/>
+          <w:color w:val="D4D4D4"/>
+          <w:sz w:val="21"/>
+          <w:szCs w:val="21"/>
+          <w:lang w:val="en-US" w:eastAsia="de-CH"/>
+        </w:rPr>
+        <w:t>;</w:t>
+      </w:r>
+    </w:p>
+    <w:p>
+      <w:pPr>
+        <w:shd w:val="clear" w:color="auto" w:fill="1E1E1E"/>
+        <w:spacing w:after="0" w:line="285" w:lineRule="atLeast"/>
+        <w:rPr>
+          <w:rFonts w:ascii="Consolas" w:eastAsia="Times New Roman" w:hAnsi="Consolas" w:cs="Times New Roman"/>
+          <w:color w:val="D4D4D4"/>
+          <w:sz w:val="21"/>
+          <w:szCs w:val="21"/>
+          <w:lang w:val="en-US" w:eastAsia="de-CH"/>
+        </w:rPr>
+      </w:pPr>
+      <w:r>
+        <w:rPr>
+          <w:rFonts w:ascii="Consolas" w:eastAsia="Times New Roman" w:hAnsi="Consolas" w:cs="Times New Roman"/>
+          <w:color w:val="6A9955"/>
+          <w:sz w:val="21"/>
+          <w:szCs w:val="21"/>
+          <w:lang w:val="en-US" w:eastAsia="de-CH"/>
+        </w:rPr>
+        <w:t>//ADD</w:t>
+      </w:r>
+    </w:p>
+    <w:p>
+      <w:pPr>
+        <w:shd w:val="clear" w:color="auto" w:fill="1E1E1E"/>
+        <w:spacing w:after="0" w:line="285" w:lineRule="atLeast"/>
+        <w:rPr>
+          <w:rFonts w:ascii="Consolas" w:eastAsia="Times New Roman" w:hAnsi="Consolas" w:cs="Times New Roman"/>
+          <w:color w:val="D4D4D4"/>
+          <w:sz w:val="21"/>
+          <w:szCs w:val="21"/>
+          <w:lang w:val="en-US" w:eastAsia="de-CH"/>
+        </w:rPr>
+      </w:pPr>
+      <w:r>
+        <w:rPr>
+          <w:rFonts w:ascii="Consolas" w:eastAsia="Times New Roman" w:hAnsi="Consolas" w:cs="Times New Roman"/>
+          <w:color w:val="9CDCFE"/>
+          <w:sz w:val="21"/>
+          <w:szCs w:val="21"/>
+          <w:lang w:val="en-US" w:eastAsia="de-CH"/>
+        </w:rPr>
+        <w:t>$</w:t>
+      </w:r>
+      <w:r>
+        <w:rPr>
+          <w:rFonts w:ascii="Consolas" w:eastAsia="Times New Roman" w:hAnsi="Consolas" w:cs="Times New Roman"/>
+          <w:color w:val="D4D4D4"/>
+          <w:sz w:val="21"/>
+          <w:szCs w:val="21"/>
+          <w:lang w:val="en-US" w:eastAsia="de-CH"/>
+        </w:rPr>
+        <w:t>.</w:t>
+      </w:r>
+      <w:r>
+        <w:rPr>
+          <w:rFonts w:ascii="Consolas" w:eastAsia="Times New Roman" w:hAnsi="Consolas" w:cs="Times New Roman"/>
+          <w:color w:val="DCDCAA"/>
+          <w:sz w:val="21"/>
+          <w:szCs w:val="21"/>
+          <w:lang w:val="en-US" w:eastAsia="de-CH"/>
+        </w:rPr>
+        <w:t>ajax</w:t>
+      </w:r>
+      <w:r>
+        <w:rPr>
+          <w:rFonts w:ascii="Consolas" w:eastAsia="Times New Roman" w:hAnsi="Consolas" w:cs="Times New Roman"/>
+          <w:color w:val="D4D4D4"/>
+          <w:sz w:val="21"/>
+          <w:szCs w:val="21"/>
+          <w:lang w:val="en-US" w:eastAsia="de-CH"/>
+        </w:rPr>
+        <w:t>({</w:t>
+      </w:r>
+    </w:p>
+    <w:p>
+      <w:pPr>
+        <w:shd w:val="clear" w:color="auto" w:fill="1E1E1E"/>
+        <w:spacing w:after="0" w:line="285" w:lineRule="atLeast"/>
+        <w:rPr>
+          <w:rFonts w:ascii="Consolas" w:eastAsia="Times New Roman" w:hAnsi="Consolas" w:cs="Times New Roman"/>
+          <w:color w:val="D4D4D4"/>
+          <w:sz w:val="21"/>
+          <w:szCs w:val="21"/>
+          <w:lang w:val="en-US" w:eastAsia="de-CH"/>
+        </w:rPr>
+      </w:pPr>
+      <w:r>
+        <w:rPr>
+          <w:rFonts w:ascii="Consolas" w:eastAsia="Times New Roman" w:hAnsi="Consolas" w:cs="Times New Roman"/>
+          <w:color w:val="D4D4D4"/>
+          <w:sz w:val="21"/>
+          <w:szCs w:val="21"/>
+          <w:lang w:val="en-US" w:eastAsia="de-CH"/>
+        </w:rPr>
+        <w:t xml:space="preserve">    </w:t>
+      </w:r>
+      <w:r>
+        <w:rPr>
+          <w:rFonts w:ascii="Consolas" w:eastAsia="Times New Roman" w:hAnsi="Consolas" w:cs="Times New Roman"/>
+          <w:color w:val="9CDCFE"/>
+          <w:sz w:val="21"/>
+          <w:szCs w:val="21"/>
+          <w:lang w:val="en-US" w:eastAsia="de-CH"/>
+        </w:rPr>
+        <w:t>type:</w:t>
+      </w:r>
+      <w:r>
+        <w:rPr>
+          <w:rFonts w:ascii="Consolas" w:eastAsia="Times New Roman" w:hAnsi="Consolas" w:cs="Times New Roman"/>
+          <w:color w:val="D4D4D4"/>
+          <w:sz w:val="21"/>
+          <w:szCs w:val="21"/>
+          <w:lang w:val="en-US" w:eastAsia="de-CH"/>
+        </w:rPr>
+        <w:t xml:space="preserve"> </w:t>
+      </w:r>
+      <w:r>
+        <w:rPr>
+          <w:rFonts w:ascii="Consolas" w:eastAsia="Times New Roman" w:hAnsi="Consolas" w:cs="Times New Roman"/>
+          <w:color w:val="CE9178"/>
+          <w:sz w:val="21"/>
+          <w:szCs w:val="21"/>
+          <w:lang w:val="en-US" w:eastAsia="de-CH"/>
+        </w:rPr>
+        <w:t>"POST"</w:t>
+      </w:r>
+      <w:r>
+        <w:rPr>
+          <w:rFonts w:ascii="Consolas" w:eastAsia="Times New Roman" w:hAnsi="Consolas" w:cs="Times New Roman"/>
+          <w:color w:val="D4D4D4"/>
+          <w:sz w:val="21"/>
+          <w:szCs w:val="21"/>
+          <w:lang w:val="en-US" w:eastAsia="de-CH"/>
+        </w:rPr>
+        <w:t xml:space="preserve">, </w:t>
+      </w:r>
+      <w:r>
+        <w:rPr>
+          <w:rFonts w:ascii="Consolas" w:eastAsia="Times New Roman" w:hAnsi="Consolas" w:cs="Times New Roman"/>
+          <w:color w:val="6A9955"/>
+          <w:sz w:val="21"/>
+          <w:szCs w:val="21"/>
+          <w:lang w:val="en-US" w:eastAsia="de-CH"/>
+        </w:rPr>
+        <w:t>//get, post or delete</w:t>
+      </w:r>
+    </w:p>
+    <w:p>
+      <w:pPr>
+        <w:shd w:val="clear" w:color="auto" w:fill="1E1E1E"/>
+        <w:spacing w:after="0" w:line="285" w:lineRule="atLeast"/>
+        <w:rPr>
+          <w:rFonts w:ascii="Consolas" w:eastAsia="Times New Roman" w:hAnsi="Consolas" w:cs="Times New Roman"/>
+          <w:color w:val="D4D4D4"/>
+          <w:sz w:val="21"/>
+          <w:szCs w:val="21"/>
+          <w:lang w:val="en-US" w:eastAsia="de-CH"/>
+        </w:rPr>
+      </w:pPr>
+      <w:r>
+        <w:rPr>
+          <w:rFonts w:ascii="Consolas" w:eastAsia="Times New Roman" w:hAnsi="Consolas" w:cs="Times New Roman"/>
+          <w:color w:val="D4D4D4"/>
+          <w:sz w:val="21"/>
+          <w:szCs w:val="21"/>
+          <w:lang w:val="en-US" w:eastAsia="de-CH"/>
+        </w:rPr>
+        <w:t xml:space="preserve">    </w:t>
+      </w:r>
+      <w:r>
+        <w:rPr>
+          <w:rFonts w:ascii="Consolas" w:eastAsia="Times New Roman" w:hAnsi="Consolas" w:cs="Times New Roman"/>
+          <w:color w:val="9CDCFE"/>
+          <w:sz w:val="21"/>
+          <w:szCs w:val="21"/>
+          <w:lang w:val="en-US" w:eastAsia="de-CH"/>
+        </w:rPr>
+        <w:t>url:</w:t>
+      </w:r>
+      <w:r>
+        <w:rPr>
+          <w:rFonts w:ascii="Consolas" w:eastAsia="Times New Roman" w:hAnsi="Consolas" w:cs="Times New Roman"/>
+          <w:color w:val="D4D4D4"/>
+          <w:sz w:val="21"/>
+          <w:szCs w:val="21"/>
+          <w:lang w:val="en-US" w:eastAsia="de-CH"/>
+        </w:rPr>
+        <w:t xml:space="preserve"> </w:t>
+      </w:r>
+      <w:r>
+        <w:rPr>
+          <w:rFonts w:ascii="Consolas" w:eastAsia="Times New Roman" w:hAnsi="Consolas" w:cs="Times New Roman"/>
+          <w:color w:val="CE9178"/>
+          <w:sz w:val="21"/>
+          <w:szCs w:val="21"/>
+          <w:lang w:val="en-US" w:eastAsia="de-CH"/>
+        </w:rPr>
+        <w:t>"</w:t>
+      </w:r>
+      <w:proofErr w:type="spellStart"/>
+      <w:r>
+        <w:rPr>
+          <w:rFonts w:ascii="Consolas" w:eastAsia="Times New Roman" w:hAnsi="Consolas" w:cs="Times New Roman"/>
+          <w:color w:val="CE9178"/>
+          <w:sz w:val="21"/>
+          <w:szCs w:val="21"/>
+          <w:lang w:val="en-US" w:eastAsia="de-CH"/>
+        </w:rPr>
+        <w:t>api.php?id</w:t>
+      </w:r>
+      <w:proofErr w:type="spellEnd"/>
+      <w:r>
+        <w:rPr>
+          <w:rFonts w:ascii="Consolas" w:eastAsia="Times New Roman" w:hAnsi="Consolas" w:cs="Times New Roman"/>
+          <w:color w:val="CE9178"/>
+          <w:sz w:val="21"/>
+          <w:szCs w:val="21"/>
+          <w:lang w:val="en-US" w:eastAsia="de-CH"/>
+        </w:rPr>
+        <w:t>="</w:t>
+      </w:r>
+      <w:r>
+        <w:rPr>
+          <w:rFonts w:ascii="Consolas" w:eastAsia="Times New Roman" w:hAnsi="Consolas" w:cs="Times New Roman"/>
+          <w:color w:val="D4D4D4"/>
+          <w:sz w:val="21"/>
+          <w:szCs w:val="21"/>
+          <w:lang w:val="en-US" w:eastAsia="de-CH"/>
+        </w:rPr>
+        <w:t xml:space="preserve"> + </w:t>
+      </w:r>
+      <w:r>
+        <w:rPr>
+          <w:rFonts w:ascii="Consolas" w:eastAsia="Times New Roman" w:hAnsi="Consolas" w:cs="Times New Roman"/>
+          <w:color w:val="9CDCFE"/>
+          <w:sz w:val="21"/>
+          <w:szCs w:val="21"/>
+          <w:lang w:val="en-US" w:eastAsia="de-CH"/>
+        </w:rPr>
+        <w:t>id</w:t>
+      </w:r>
+      <w:r>
+        <w:rPr>
+          <w:rFonts w:ascii="Consolas" w:eastAsia="Times New Roman" w:hAnsi="Consolas" w:cs="Times New Roman"/>
+          <w:color w:val="D4D4D4"/>
+          <w:sz w:val="21"/>
+          <w:szCs w:val="21"/>
+          <w:lang w:val="en-US" w:eastAsia="de-CH"/>
+        </w:rPr>
+        <w:t>,</w:t>
+      </w:r>
+    </w:p>
+    <w:p>
+      <w:pPr>
+        <w:shd w:val="clear" w:color="auto" w:fill="1E1E1E"/>
+        <w:spacing w:after="0" w:line="285" w:lineRule="atLeast"/>
+        <w:rPr>
+          <w:rFonts w:ascii="Consolas" w:eastAsia="Times New Roman" w:hAnsi="Consolas" w:cs="Times New Roman"/>
+          <w:color w:val="D4D4D4"/>
+          <w:sz w:val="21"/>
+          <w:szCs w:val="21"/>
+          <w:lang w:val="en-US" w:eastAsia="de-CH"/>
+        </w:rPr>
+      </w:pPr>
+      <w:r>
+        <w:rPr>
+          <w:rFonts w:ascii="Consolas" w:eastAsia="Times New Roman" w:hAnsi="Consolas" w:cs="Times New Roman"/>
+          <w:color w:val="D4D4D4"/>
+          <w:sz w:val="21"/>
+          <w:szCs w:val="21"/>
+          <w:lang w:val="en-US" w:eastAsia="de-CH"/>
+        </w:rPr>
+        <w:t xml:space="preserve">    </w:t>
+      </w:r>
+      <w:r>
+        <w:rPr>
+          <w:rFonts w:ascii="Consolas" w:eastAsia="Times New Roman" w:hAnsi="Consolas" w:cs="Times New Roman"/>
+          <w:color w:val="9CDCFE"/>
+          <w:sz w:val="21"/>
+          <w:szCs w:val="21"/>
+          <w:lang w:val="en-US" w:eastAsia="de-CH"/>
+        </w:rPr>
+        <w:t>data:</w:t>
+      </w:r>
+      <w:r>
+        <w:rPr>
+          <w:rFonts w:ascii="Consolas" w:eastAsia="Times New Roman" w:hAnsi="Consolas" w:cs="Times New Roman"/>
+          <w:color w:val="D4D4D4"/>
+          <w:sz w:val="21"/>
+          <w:szCs w:val="21"/>
+          <w:lang w:val="en-US" w:eastAsia="de-CH"/>
+        </w:rPr>
+        <w:t xml:space="preserve"> {</w:t>
+      </w:r>
+    </w:p>
+    <w:p>
+      <w:pPr>
+        <w:shd w:val="clear" w:color="auto" w:fill="1E1E1E"/>
+        <w:spacing w:after="0" w:line="285" w:lineRule="atLeast"/>
+        <w:rPr>
+          <w:rFonts w:ascii="Consolas" w:eastAsia="Times New Roman" w:hAnsi="Consolas" w:cs="Times New Roman"/>
+          <w:color w:val="D4D4D4"/>
+          <w:sz w:val="21"/>
+          <w:szCs w:val="21"/>
+          <w:lang w:val="en-US" w:eastAsia="de-CH"/>
+        </w:rPr>
+      </w:pPr>
+      <w:r>
+        <w:rPr>
+          <w:rFonts w:ascii="Consolas" w:eastAsia="Times New Roman" w:hAnsi="Consolas" w:cs="Times New Roman"/>
+          <w:color w:val="D4D4D4"/>
+          <w:sz w:val="21"/>
+          <w:szCs w:val="21"/>
+          <w:lang w:val="en-US" w:eastAsia="de-CH"/>
+        </w:rPr>
+        <w:t xml:space="preserve">        </w:t>
+      </w:r>
+      <w:r>
+        <w:rPr>
+          <w:rFonts w:ascii="Consolas" w:eastAsia="Times New Roman" w:hAnsi="Consolas" w:cs="Times New Roman"/>
+          <w:color w:val="9CDCFE"/>
+          <w:sz w:val="21"/>
+          <w:szCs w:val="21"/>
+          <w:lang w:val="en-US" w:eastAsia="de-CH"/>
+        </w:rPr>
+        <w:t>name:</w:t>
+      </w:r>
+      <w:r>
+        <w:rPr>
+          <w:rFonts w:ascii="Consolas" w:eastAsia="Times New Roman" w:hAnsi="Consolas" w:cs="Times New Roman"/>
+          <w:color w:val="D4D4D4"/>
+          <w:sz w:val="21"/>
+          <w:szCs w:val="21"/>
+          <w:lang w:val="en-US" w:eastAsia="de-CH"/>
+        </w:rPr>
+        <w:t xml:space="preserve"> </w:t>
+      </w:r>
+      <w:proofErr w:type="spellStart"/>
+      <w:r>
+        <w:rPr>
+          <w:rFonts w:ascii="Consolas" w:eastAsia="Times New Roman" w:hAnsi="Consolas" w:cs="Times New Roman"/>
+          <w:color w:val="9CDCFE"/>
+          <w:sz w:val="21"/>
+          <w:szCs w:val="21"/>
+          <w:lang w:val="en-US" w:eastAsia="de-CH"/>
+        </w:rPr>
+        <w:t>formName</w:t>
+      </w:r>
+      <w:proofErr w:type="spellEnd"/>
+      <w:r>
+        <w:rPr>
+          <w:rFonts w:ascii="Consolas" w:eastAsia="Times New Roman" w:hAnsi="Consolas" w:cs="Times New Roman"/>
+          <w:color w:val="D4D4D4"/>
+          <w:sz w:val="21"/>
+          <w:szCs w:val="21"/>
+          <w:lang w:val="en-US" w:eastAsia="de-CH"/>
+        </w:rPr>
+        <w:t>,</w:t>
+      </w:r>
+    </w:p>
+    <w:p>
+      <w:pPr>
+        <w:shd w:val="clear" w:color="auto" w:fill="1E1E1E"/>
+        <w:spacing w:after="0" w:line="285" w:lineRule="atLeast"/>
+        <w:rPr>
+          <w:rFonts w:ascii="Consolas" w:eastAsia="Times New Roman" w:hAnsi="Consolas" w:cs="Times New Roman"/>
+          <w:color w:val="D4D4D4"/>
+          <w:sz w:val="21"/>
+          <w:szCs w:val="21"/>
+          <w:lang w:val="en-US" w:eastAsia="de-CH"/>
+        </w:rPr>
+      </w:pPr>
+      <w:r>
+        <w:rPr>
+          <w:rFonts w:ascii="Consolas" w:eastAsia="Times New Roman" w:hAnsi="Consolas" w:cs="Times New Roman"/>
+          <w:color w:val="D4D4D4"/>
+          <w:sz w:val="21"/>
+          <w:szCs w:val="21"/>
+          <w:lang w:val="en-US" w:eastAsia="de-CH"/>
+        </w:rPr>
+        <w:t xml:space="preserve">        </w:t>
+      </w:r>
+      <w:proofErr w:type="spellStart"/>
+      <w:r>
+        <w:rPr>
+          <w:rFonts w:ascii="Consolas" w:eastAsia="Times New Roman" w:hAnsi="Consolas" w:cs="Times New Roman"/>
+          <w:color w:val="9CDCFE"/>
+          <w:sz w:val="21"/>
+          <w:szCs w:val="21"/>
+          <w:lang w:val="en-US" w:eastAsia="de-CH"/>
+        </w:rPr>
+        <w:t>bemerkung</w:t>
+      </w:r>
+      <w:proofErr w:type="spellEnd"/>
+      <w:r>
+        <w:rPr>
+          <w:rFonts w:ascii="Consolas" w:eastAsia="Times New Roman" w:hAnsi="Consolas" w:cs="Times New Roman"/>
+          <w:color w:val="9CDCFE"/>
+          <w:sz w:val="21"/>
+          <w:szCs w:val="21"/>
+          <w:lang w:val="en-US" w:eastAsia="de-CH"/>
+        </w:rPr>
+        <w:t>:</w:t>
+      </w:r>
+      <w:r>
+        <w:rPr>
+          <w:rFonts w:ascii="Consolas" w:eastAsia="Times New Roman" w:hAnsi="Consolas" w:cs="Times New Roman"/>
+          <w:color w:val="D4D4D4"/>
+          <w:sz w:val="21"/>
+          <w:szCs w:val="21"/>
+          <w:lang w:val="en-US" w:eastAsia="de-CH"/>
+        </w:rPr>
+        <w:t xml:space="preserve"> </w:t>
+      </w:r>
+      <w:r>
+        <w:rPr>
+          <w:rFonts w:ascii="Consolas" w:eastAsia="Times New Roman" w:hAnsi="Consolas" w:cs="Times New Roman"/>
+          <w:color w:val="CE9178"/>
+          <w:sz w:val="21"/>
+          <w:szCs w:val="21"/>
+          <w:lang w:val="en-US" w:eastAsia="de-CH"/>
+        </w:rPr>
+        <w:t>'test'</w:t>
+      </w:r>
+    </w:p>
+    <w:p>
+      <w:pPr>
+        <w:shd w:val="clear" w:color="auto" w:fill="1E1E1E"/>
+        <w:spacing w:after="0" w:line="285" w:lineRule="atLeast"/>
+        <w:rPr>
+          <w:rFonts w:ascii="Consolas" w:eastAsia="Times New Roman" w:hAnsi="Consolas" w:cs="Times New Roman"/>
+          <w:color w:val="D4D4D4"/>
+          <w:sz w:val="21"/>
+          <w:szCs w:val="21"/>
+          <w:lang w:val="en-US" w:eastAsia="de-CH"/>
+        </w:rPr>
+      </w:pPr>
+      <w:r>
+        <w:rPr>
+          <w:rFonts w:ascii="Consolas" w:eastAsia="Times New Roman" w:hAnsi="Consolas" w:cs="Times New Roman"/>
+          <w:color w:val="D4D4D4"/>
+          <w:sz w:val="21"/>
+          <w:szCs w:val="21"/>
+          <w:lang w:val="en-US" w:eastAsia="de-CH"/>
+        </w:rPr>
+        <w:t>    },</w:t>
+      </w:r>
+    </w:p>
+    <w:p>
+      <w:pPr>
+        <w:shd w:val="clear" w:color="auto" w:fill="1E1E1E"/>
+        <w:spacing w:after="0" w:line="285" w:lineRule="atLeast"/>
+        <w:rPr>
+          <w:rFonts w:ascii="Consolas" w:eastAsia="Times New Roman" w:hAnsi="Consolas" w:cs="Times New Roman"/>
+          <w:color w:val="D4D4D4"/>
+          <w:sz w:val="21"/>
+          <w:szCs w:val="21"/>
+          <w:lang w:val="en-US" w:eastAsia="de-CH"/>
+        </w:rPr>
+      </w:pPr>
+      <w:r>
+        <w:rPr>
+          <w:rFonts w:ascii="Consolas" w:eastAsia="Times New Roman" w:hAnsi="Consolas" w:cs="Times New Roman"/>
+          <w:color w:val="D4D4D4"/>
+          <w:sz w:val="21"/>
+          <w:szCs w:val="21"/>
+          <w:lang w:val="en-US" w:eastAsia="de-CH"/>
+        </w:rPr>
+        <w:t xml:space="preserve">    </w:t>
+      </w:r>
+      <w:proofErr w:type="spellStart"/>
+      <w:r>
+        <w:rPr>
+          <w:rFonts w:ascii="Consolas" w:eastAsia="Times New Roman" w:hAnsi="Consolas" w:cs="Times New Roman"/>
+          <w:color w:val="9CDCFE"/>
+          <w:sz w:val="21"/>
+          <w:szCs w:val="21"/>
+          <w:lang w:val="en-US" w:eastAsia="de-CH"/>
+        </w:rPr>
+        <w:t>dataType</w:t>
+      </w:r>
+      <w:proofErr w:type="spellEnd"/>
+      <w:r>
+        <w:rPr>
+          <w:rFonts w:ascii="Consolas" w:eastAsia="Times New Roman" w:hAnsi="Consolas" w:cs="Times New Roman"/>
+          <w:color w:val="9CDCFE"/>
+          <w:sz w:val="21"/>
+          <w:szCs w:val="21"/>
+          <w:lang w:val="en-US" w:eastAsia="de-CH"/>
+        </w:rPr>
+        <w:t>:</w:t>
+      </w:r>
+      <w:r>
+        <w:rPr>
+          <w:rFonts w:ascii="Consolas" w:eastAsia="Times New Roman" w:hAnsi="Consolas" w:cs="Times New Roman"/>
+          <w:color w:val="D4D4D4"/>
+          <w:sz w:val="21"/>
+          <w:szCs w:val="21"/>
+          <w:lang w:val="en-US" w:eastAsia="de-CH"/>
+        </w:rPr>
+        <w:t xml:space="preserve"> </w:t>
+      </w:r>
+      <w:r>
+        <w:rPr>
+          <w:rFonts w:ascii="Consolas" w:eastAsia="Times New Roman" w:hAnsi="Consolas" w:cs="Times New Roman"/>
+          <w:color w:val="CE9178"/>
+          <w:sz w:val="21"/>
+          <w:szCs w:val="21"/>
+          <w:lang w:val="en-US" w:eastAsia="de-CH"/>
+        </w:rPr>
+        <w:t>"</w:t>
+      </w:r>
+      <w:proofErr w:type="spellStart"/>
+      <w:r>
+        <w:rPr>
+          <w:rFonts w:ascii="Consolas" w:eastAsia="Times New Roman" w:hAnsi="Consolas" w:cs="Times New Roman"/>
+          <w:color w:val="CE9178"/>
+          <w:sz w:val="21"/>
+          <w:szCs w:val="21"/>
+          <w:lang w:val="en-US" w:eastAsia="de-CH"/>
+        </w:rPr>
+        <w:t>json</w:t>
+      </w:r>
+      <w:proofErr w:type="spellEnd"/>
+      <w:r>
+        <w:rPr>
+          <w:rFonts w:ascii="Consolas" w:eastAsia="Times New Roman" w:hAnsi="Consolas" w:cs="Times New Roman"/>
+          <w:color w:val="CE9178"/>
+          <w:sz w:val="21"/>
+          <w:szCs w:val="21"/>
+          <w:lang w:val="en-US" w:eastAsia="de-CH"/>
+        </w:rPr>
+        <w:t>"</w:t>
+      </w:r>
+      <w:r>
+        <w:rPr>
+          <w:rFonts w:ascii="Consolas" w:eastAsia="Times New Roman" w:hAnsi="Consolas" w:cs="Times New Roman"/>
+          <w:color w:val="D4D4D4"/>
+          <w:sz w:val="21"/>
+          <w:szCs w:val="21"/>
+          <w:lang w:val="en-US" w:eastAsia="de-CH"/>
+        </w:rPr>
+        <w:t xml:space="preserve">, </w:t>
+      </w:r>
+      <w:r>
+        <w:rPr>
+          <w:rFonts w:ascii="Consolas" w:eastAsia="Times New Roman" w:hAnsi="Consolas" w:cs="Times New Roman"/>
+          <w:color w:val="6A9955"/>
+          <w:sz w:val="21"/>
+          <w:szCs w:val="21"/>
+          <w:lang w:val="en-US" w:eastAsia="de-CH"/>
+        </w:rPr>
+        <w:t>//</w:t>
+      </w:r>
+      <w:proofErr w:type="spellStart"/>
+      <w:r>
+        <w:rPr>
+          <w:rFonts w:ascii="Consolas" w:eastAsia="Times New Roman" w:hAnsi="Consolas" w:cs="Times New Roman"/>
+          <w:color w:val="6A9955"/>
+          <w:sz w:val="21"/>
+          <w:szCs w:val="21"/>
+          <w:lang w:val="en-US" w:eastAsia="de-CH"/>
+        </w:rPr>
+        <w:t>Immer</w:t>
+      </w:r>
+      <w:proofErr w:type="spellEnd"/>
+      <w:r>
+        <w:rPr>
+          <w:rFonts w:ascii="Consolas" w:eastAsia="Times New Roman" w:hAnsi="Consolas" w:cs="Times New Roman"/>
+          <w:color w:val="6A9955"/>
+          <w:sz w:val="21"/>
+          <w:szCs w:val="21"/>
+          <w:lang w:val="en-US" w:eastAsia="de-CH"/>
+        </w:rPr>
+        <w:t xml:space="preserve"> JSON,</w:t>
+      </w:r>
+    </w:p>
+    <w:p>
+      <w:pPr>
+        <w:shd w:val="clear" w:color="auto" w:fill="1E1E1E"/>
+        <w:spacing w:after="0" w:line="285" w:lineRule="atLeast"/>
+        <w:rPr>
+          <w:rFonts w:ascii="Consolas" w:eastAsia="Times New Roman" w:hAnsi="Consolas" w:cs="Times New Roman"/>
+          <w:color w:val="D4D4D4"/>
+          <w:sz w:val="21"/>
+          <w:szCs w:val="21"/>
+          <w:lang w:val="en-US" w:eastAsia="de-CH"/>
+        </w:rPr>
+      </w:pPr>
+      <w:r>
+        <w:rPr>
+          <w:rFonts w:ascii="Consolas" w:eastAsia="Times New Roman" w:hAnsi="Consolas" w:cs="Times New Roman"/>
+          <w:color w:val="D4D4D4"/>
+          <w:sz w:val="21"/>
+          <w:szCs w:val="21"/>
+          <w:lang w:val="en-US" w:eastAsia="de-CH"/>
+        </w:rPr>
+        <w:t xml:space="preserve">    </w:t>
+      </w:r>
+      <w:r>
+        <w:rPr>
+          <w:rFonts w:ascii="Consolas" w:eastAsia="Times New Roman" w:hAnsi="Consolas" w:cs="Times New Roman"/>
+          <w:color w:val="DCDCAA"/>
+          <w:sz w:val="21"/>
+          <w:szCs w:val="21"/>
+          <w:lang w:val="en-US" w:eastAsia="de-CH"/>
+        </w:rPr>
+        <w:t>success</w:t>
+      </w:r>
+      <w:r>
+        <w:rPr>
+          <w:rFonts w:ascii="Consolas" w:eastAsia="Times New Roman" w:hAnsi="Consolas" w:cs="Times New Roman"/>
+          <w:color w:val="9CDCFE"/>
+          <w:sz w:val="21"/>
+          <w:szCs w:val="21"/>
+          <w:lang w:val="en-US" w:eastAsia="de-CH"/>
+        </w:rPr>
+        <w:t>:</w:t>
+      </w:r>
+      <w:r>
+        <w:rPr>
+          <w:rFonts w:ascii="Consolas" w:eastAsia="Times New Roman" w:hAnsi="Consolas" w:cs="Times New Roman"/>
+          <w:color w:val="D4D4D4"/>
+          <w:sz w:val="21"/>
+          <w:szCs w:val="21"/>
+          <w:lang w:val="en-US" w:eastAsia="de-CH"/>
+        </w:rPr>
+        <w:t xml:space="preserve"> </w:t>
+      </w:r>
+      <w:r>
+        <w:rPr>
+          <w:rFonts w:ascii="Consolas" w:eastAsia="Times New Roman" w:hAnsi="Consolas" w:cs="Times New Roman"/>
+          <w:color w:val="569CD6"/>
+          <w:sz w:val="21"/>
+          <w:szCs w:val="21"/>
+          <w:lang w:val="en-US" w:eastAsia="de-CH"/>
+        </w:rPr>
+        <w:t>function</w:t>
+      </w:r>
+      <w:r>
+        <w:rPr>
+          <w:rFonts w:ascii="Consolas" w:eastAsia="Times New Roman" w:hAnsi="Consolas" w:cs="Times New Roman"/>
+          <w:color w:val="D4D4D4"/>
+          <w:sz w:val="21"/>
+          <w:szCs w:val="21"/>
+          <w:lang w:val="en-US" w:eastAsia="de-CH"/>
+        </w:rPr>
+        <w:t xml:space="preserve"> (</w:t>
+      </w:r>
+      <w:r>
+        <w:rPr>
+          <w:rFonts w:ascii="Consolas" w:eastAsia="Times New Roman" w:hAnsi="Consolas" w:cs="Times New Roman"/>
+          <w:color w:val="9CDCFE"/>
+          <w:sz w:val="21"/>
+          <w:szCs w:val="21"/>
+          <w:lang w:val="en-US" w:eastAsia="de-CH"/>
+        </w:rPr>
+        <w:t>response</w:t>
+      </w:r>
+      <w:r>
+        <w:rPr>
+          <w:rFonts w:ascii="Consolas" w:eastAsia="Times New Roman" w:hAnsi="Consolas" w:cs="Times New Roman"/>
+          <w:color w:val="D4D4D4"/>
+          <w:sz w:val="21"/>
+          <w:szCs w:val="21"/>
+          <w:lang w:val="en-US" w:eastAsia="de-CH"/>
+        </w:rPr>
+        <w:t>) {</w:t>
+      </w:r>
+    </w:p>
+    <w:p>
+      <w:pPr>
+        <w:shd w:val="clear" w:color="auto" w:fill="1E1E1E"/>
+        <w:spacing w:after="0" w:line="285" w:lineRule="atLeast"/>
+        <w:rPr>
+          <w:rFonts w:ascii="Consolas" w:eastAsia="Times New Roman" w:hAnsi="Consolas" w:cs="Times New Roman"/>
+          <w:color w:val="D4D4D4"/>
+          <w:sz w:val="21"/>
+          <w:szCs w:val="21"/>
+          <w:lang w:val="en-US" w:eastAsia="de-CH"/>
+        </w:rPr>
+      </w:pPr>
+      <w:r>
+        <w:rPr>
+          <w:rFonts w:ascii="Consolas" w:eastAsia="Times New Roman" w:hAnsi="Consolas" w:cs="Times New Roman"/>
+          <w:color w:val="D4D4D4"/>
+          <w:sz w:val="21"/>
+          <w:szCs w:val="21"/>
+          <w:lang w:val="en-US" w:eastAsia="de-CH"/>
+        </w:rPr>
+        <w:t xml:space="preserve">        </w:t>
+      </w:r>
+      <w:r>
+        <w:rPr>
+          <w:rFonts w:ascii="Consolas" w:eastAsia="Times New Roman" w:hAnsi="Consolas" w:cs="Times New Roman"/>
+          <w:color w:val="9CDCFE"/>
+          <w:sz w:val="21"/>
+          <w:szCs w:val="21"/>
+          <w:lang w:val="en-US" w:eastAsia="de-CH"/>
+        </w:rPr>
+        <w:t>console</w:t>
+      </w:r>
+      <w:r>
+        <w:rPr>
+          <w:rFonts w:ascii="Consolas" w:eastAsia="Times New Roman" w:hAnsi="Consolas" w:cs="Times New Roman"/>
+          <w:color w:val="D4D4D4"/>
+          <w:sz w:val="21"/>
+          <w:szCs w:val="21"/>
+          <w:lang w:val="en-US" w:eastAsia="de-CH"/>
+        </w:rPr>
+        <w:t>.</w:t>
+      </w:r>
+      <w:r>
+        <w:rPr>
+          <w:rFonts w:ascii="Consolas" w:eastAsia="Times New Roman" w:hAnsi="Consolas" w:cs="Times New Roman"/>
+          <w:color w:val="DCDCAA"/>
+          <w:sz w:val="21"/>
+          <w:szCs w:val="21"/>
+          <w:lang w:val="en-US" w:eastAsia="de-CH"/>
+        </w:rPr>
+        <w:t>log</w:t>
+      </w:r>
+      <w:r>
+        <w:rPr>
+          <w:rFonts w:ascii="Consolas" w:eastAsia="Times New Roman" w:hAnsi="Consolas" w:cs="Times New Roman"/>
+          <w:color w:val="D4D4D4"/>
+          <w:sz w:val="21"/>
+          <w:szCs w:val="21"/>
+          <w:lang w:val="en-US" w:eastAsia="de-CH"/>
+        </w:rPr>
+        <w:t>(</w:t>
+      </w:r>
+      <w:r>
+        <w:rPr>
+          <w:rFonts w:ascii="Consolas" w:eastAsia="Times New Roman" w:hAnsi="Consolas" w:cs="Times New Roman"/>
+          <w:color w:val="9CDCFE"/>
+          <w:sz w:val="21"/>
+          <w:szCs w:val="21"/>
+          <w:lang w:val="en-US" w:eastAsia="de-CH"/>
+        </w:rPr>
+        <w:t>response</w:t>
+      </w:r>
+      <w:r>
+        <w:rPr>
+          <w:rFonts w:ascii="Consolas" w:eastAsia="Times New Roman" w:hAnsi="Consolas" w:cs="Times New Roman"/>
+          <w:color w:val="D4D4D4"/>
+          <w:sz w:val="21"/>
+          <w:szCs w:val="21"/>
+          <w:lang w:val="en-US" w:eastAsia="de-CH"/>
+        </w:rPr>
+        <w:t>);</w:t>
+      </w:r>
+    </w:p>
+    <w:p>
+      <w:pPr>
+        <w:shd w:val="clear" w:color="auto" w:fill="1E1E1E"/>
+        <w:spacing w:after="0" w:line="285" w:lineRule="atLeast"/>
+        <w:rPr>
+          <w:rFonts w:ascii="Consolas" w:eastAsia="Times New Roman" w:hAnsi="Consolas" w:cs="Times New Roman"/>
+          <w:color w:val="D4D4D4"/>
+          <w:sz w:val="21"/>
+          <w:szCs w:val="21"/>
+          <w:lang w:val="en-US" w:eastAsia="de-CH"/>
+        </w:rPr>
+      </w:pPr>
+      <w:r>
+        <w:rPr>
+          <w:rFonts w:ascii="Consolas" w:eastAsia="Times New Roman" w:hAnsi="Consolas" w:cs="Times New Roman"/>
+          <w:color w:val="D4D4D4"/>
+          <w:sz w:val="21"/>
+          <w:szCs w:val="21"/>
+          <w:lang w:val="en-US" w:eastAsia="de-CH"/>
+        </w:rPr>
+        <w:t>    }</w:t>
+      </w:r>
+    </w:p>
+    <w:p>
+      <w:pPr>
+        <w:shd w:val="clear" w:color="auto" w:fill="1E1E1E"/>
+        <w:spacing w:after="0" w:line="285" w:lineRule="atLeast"/>
+        <w:rPr>
+          <w:rFonts w:ascii="Consolas" w:eastAsia="Times New Roman" w:hAnsi="Consolas" w:cs="Times New Roman"/>
+          <w:color w:val="D4D4D4"/>
+          <w:sz w:val="21"/>
+          <w:szCs w:val="21"/>
+          <w:lang w:val="en-US" w:eastAsia="de-CH"/>
+        </w:rPr>
+      </w:pPr>
+      <w:r>
+        <w:rPr>
+          <w:rFonts w:ascii="Consolas" w:eastAsia="Times New Roman" w:hAnsi="Consolas" w:cs="Times New Roman"/>
+          <w:color w:val="D4D4D4"/>
+          <w:sz w:val="21"/>
+          <w:szCs w:val="21"/>
+          <w:lang w:val="en-US" w:eastAsia="de-CH"/>
+        </w:rPr>
+        <w:t>});</w:t>
+      </w:r>
+    </w:p>
+    <w:p>
+      <w:pPr>
+        <w:shd w:val="clear" w:color="auto" w:fill="1E1E1E"/>
+        <w:spacing w:after="0" w:line="285" w:lineRule="atLeast"/>
+        <w:rPr>
+          <w:rFonts w:ascii="Consolas" w:eastAsia="Times New Roman" w:hAnsi="Consolas" w:cs="Times New Roman"/>
+          <w:color w:val="D4D4D4"/>
+          <w:sz w:val="21"/>
+          <w:szCs w:val="21"/>
+          <w:lang w:val="en-US" w:eastAsia="de-CH"/>
+        </w:rPr>
+      </w:pPr>
+    </w:p>
+    <w:p>
+      <w:pPr>
+        <w:shd w:val="clear" w:color="auto" w:fill="1E1E1E"/>
+        <w:spacing w:after="0" w:line="285" w:lineRule="atLeast"/>
+        <w:rPr>
+          <w:rFonts w:ascii="Consolas" w:eastAsia="Times New Roman" w:hAnsi="Consolas" w:cs="Times New Roman"/>
+          <w:color w:val="D4D4D4"/>
+          <w:sz w:val="21"/>
+          <w:szCs w:val="21"/>
+          <w:lang w:val="en-US" w:eastAsia="de-CH"/>
+        </w:rPr>
+      </w:pPr>
+      <w:r>
+        <w:rPr>
+          <w:rFonts w:ascii="Consolas" w:eastAsia="Times New Roman" w:hAnsi="Consolas" w:cs="Times New Roman"/>
+          <w:color w:val="9CDCFE"/>
+          <w:sz w:val="21"/>
+          <w:szCs w:val="21"/>
+          <w:lang w:val="en-US" w:eastAsia="de-CH"/>
+        </w:rPr>
+        <w:t>id</w:t>
+      </w:r>
+      <w:r>
+        <w:rPr>
+          <w:rFonts w:ascii="Consolas" w:eastAsia="Times New Roman" w:hAnsi="Consolas" w:cs="Times New Roman"/>
+          <w:color w:val="D4D4D4"/>
+          <w:sz w:val="21"/>
+          <w:szCs w:val="21"/>
+          <w:lang w:val="en-US" w:eastAsia="de-CH"/>
+        </w:rPr>
+        <w:t xml:space="preserve"> = </w:t>
+      </w:r>
+      <w:r>
+        <w:rPr>
+          <w:rFonts w:ascii="Consolas" w:eastAsia="Times New Roman" w:hAnsi="Consolas" w:cs="Times New Roman"/>
+          <w:color w:val="B5CEA8"/>
+          <w:sz w:val="21"/>
+          <w:szCs w:val="21"/>
+          <w:lang w:val="en-US" w:eastAsia="de-CH"/>
+        </w:rPr>
+        <w:t>3</w:t>
+      </w:r>
+      <w:r>
+        <w:rPr>
+          <w:rFonts w:ascii="Consolas" w:eastAsia="Times New Roman" w:hAnsi="Consolas" w:cs="Times New Roman"/>
+          <w:color w:val="D4D4D4"/>
+          <w:sz w:val="21"/>
+          <w:szCs w:val="21"/>
+          <w:lang w:val="en-US" w:eastAsia="de-CH"/>
+        </w:rPr>
+        <w:t>;</w:t>
+      </w:r>
+    </w:p>
+    <w:p>
+      <w:pPr>
+        <w:shd w:val="clear" w:color="auto" w:fill="1E1E1E"/>
+        <w:spacing w:after="0" w:line="285" w:lineRule="atLeast"/>
+        <w:rPr>
+          <w:rFonts w:ascii="Consolas" w:eastAsia="Times New Roman" w:hAnsi="Consolas" w:cs="Times New Roman"/>
+          <w:color w:val="D4D4D4"/>
+          <w:sz w:val="21"/>
+          <w:szCs w:val="21"/>
+          <w:lang w:val="en-US" w:eastAsia="de-CH"/>
+        </w:rPr>
+      </w:pPr>
+      <w:r>
+        <w:rPr>
+          <w:rFonts w:ascii="Consolas" w:eastAsia="Times New Roman" w:hAnsi="Consolas" w:cs="Times New Roman"/>
+          <w:color w:val="6A9955"/>
+          <w:sz w:val="21"/>
+          <w:szCs w:val="21"/>
+          <w:lang w:val="en-US" w:eastAsia="de-CH"/>
+        </w:rPr>
+        <w:t xml:space="preserve">//GET - </w:t>
+      </w:r>
+      <w:proofErr w:type="spellStart"/>
+      <w:r>
+        <w:rPr>
+          <w:rFonts w:ascii="Consolas" w:eastAsia="Times New Roman" w:hAnsi="Consolas" w:cs="Times New Roman"/>
+          <w:color w:val="6A9955"/>
+          <w:sz w:val="21"/>
+          <w:szCs w:val="21"/>
+          <w:lang w:val="en-US" w:eastAsia="de-CH"/>
+        </w:rPr>
+        <w:t>alles</w:t>
+      </w:r>
+      <w:proofErr w:type="spellEnd"/>
+    </w:p>
+    <w:p>
+      <w:pPr>
+        <w:shd w:val="clear" w:color="auto" w:fill="1E1E1E"/>
+        <w:spacing w:after="0" w:line="285" w:lineRule="atLeast"/>
+        <w:rPr>
+          <w:rFonts w:ascii="Consolas" w:eastAsia="Times New Roman" w:hAnsi="Consolas" w:cs="Times New Roman"/>
+          <w:color w:val="D4D4D4"/>
+          <w:sz w:val="21"/>
+          <w:szCs w:val="21"/>
+          <w:lang w:val="en-US" w:eastAsia="de-CH"/>
+        </w:rPr>
+      </w:pPr>
+      <w:r>
+        <w:rPr>
+          <w:rFonts w:ascii="Consolas" w:eastAsia="Times New Roman" w:hAnsi="Consolas" w:cs="Times New Roman"/>
+          <w:color w:val="9CDCFE"/>
+          <w:sz w:val="21"/>
+          <w:szCs w:val="21"/>
+          <w:lang w:val="en-US" w:eastAsia="de-CH"/>
+        </w:rPr>
+        <w:t>$</w:t>
+      </w:r>
+      <w:r>
+        <w:rPr>
+          <w:rFonts w:ascii="Consolas" w:eastAsia="Times New Roman" w:hAnsi="Consolas" w:cs="Times New Roman"/>
+          <w:color w:val="D4D4D4"/>
+          <w:sz w:val="21"/>
+          <w:szCs w:val="21"/>
+          <w:lang w:val="en-US" w:eastAsia="de-CH"/>
+        </w:rPr>
+        <w:t>.</w:t>
+      </w:r>
+      <w:r>
+        <w:rPr>
+          <w:rFonts w:ascii="Consolas" w:eastAsia="Times New Roman" w:hAnsi="Consolas" w:cs="Times New Roman"/>
+          <w:color w:val="DCDCAA"/>
+          <w:sz w:val="21"/>
+          <w:szCs w:val="21"/>
+          <w:lang w:val="en-US" w:eastAsia="de-CH"/>
+        </w:rPr>
+        <w:t>ajax</w:t>
+      </w:r>
+      <w:r>
+        <w:rPr>
+          <w:rFonts w:ascii="Consolas" w:eastAsia="Times New Roman" w:hAnsi="Consolas" w:cs="Times New Roman"/>
+          <w:color w:val="D4D4D4"/>
+          <w:sz w:val="21"/>
+          <w:szCs w:val="21"/>
+          <w:lang w:val="en-US" w:eastAsia="de-CH"/>
+        </w:rPr>
+        <w:t>({</w:t>
+      </w:r>
+    </w:p>
+    <w:p>
+      <w:pPr>
+        <w:shd w:val="clear" w:color="auto" w:fill="1E1E1E"/>
+        <w:spacing w:after="0" w:line="285" w:lineRule="atLeast"/>
+        <w:rPr>
+          <w:rFonts w:ascii="Consolas" w:eastAsia="Times New Roman" w:hAnsi="Consolas" w:cs="Times New Roman"/>
+          <w:color w:val="D4D4D4"/>
+          <w:sz w:val="21"/>
+          <w:szCs w:val="21"/>
+          <w:lang w:val="en-US" w:eastAsia="de-CH"/>
+        </w:rPr>
+      </w:pPr>
+      <w:r>
+        <w:rPr>
+          <w:rFonts w:ascii="Consolas" w:eastAsia="Times New Roman" w:hAnsi="Consolas" w:cs="Times New Roman"/>
+          <w:color w:val="D4D4D4"/>
+          <w:sz w:val="21"/>
+          <w:szCs w:val="21"/>
+          <w:lang w:val="en-US" w:eastAsia="de-CH"/>
+        </w:rPr>
+        <w:t xml:space="preserve">    </w:t>
+      </w:r>
+      <w:r>
+        <w:rPr>
+          <w:rFonts w:ascii="Consolas" w:eastAsia="Times New Roman" w:hAnsi="Consolas" w:cs="Times New Roman"/>
+          <w:color w:val="9CDCFE"/>
+          <w:sz w:val="21"/>
+          <w:szCs w:val="21"/>
+          <w:lang w:val="en-US" w:eastAsia="de-CH"/>
+        </w:rPr>
+        <w:t>type:</w:t>
+      </w:r>
+      <w:r>
+        <w:rPr>
+          <w:rFonts w:ascii="Consolas" w:eastAsia="Times New Roman" w:hAnsi="Consolas" w:cs="Times New Roman"/>
+          <w:color w:val="D4D4D4"/>
+          <w:sz w:val="21"/>
+          <w:szCs w:val="21"/>
+          <w:lang w:val="en-US" w:eastAsia="de-CH"/>
+        </w:rPr>
+        <w:t xml:space="preserve"> </w:t>
+      </w:r>
+      <w:r>
+        <w:rPr>
+          <w:rFonts w:ascii="Consolas" w:eastAsia="Times New Roman" w:hAnsi="Consolas" w:cs="Times New Roman"/>
+          <w:color w:val="CE9178"/>
+          <w:sz w:val="21"/>
+          <w:szCs w:val="21"/>
+          <w:lang w:val="en-US" w:eastAsia="de-CH"/>
+        </w:rPr>
+        <w:t>"GET"</w:t>
+      </w:r>
+      <w:r>
+        <w:rPr>
+          <w:rFonts w:ascii="Consolas" w:eastAsia="Times New Roman" w:hAnsi="Consolas" w:cs="Times New Roman"/>
+          <w:color w:val="D4D4D4"/>
+          <w:sz w:val="21"/>
+          <w:szCs w:val="21"/>
+          <w:lang w:val="en-US" w:eastAsia="de-CH"/>
+        </w:rPr>
+        <w:t xml:space="preserve">, </w:t>
+      </w:r>
+      <w:r>
+        <w:rPr>
+          <w:rFonts w:ascii="Consolas" w:eastAsia="Times New Roman" w:hAnsi="Consolas" w:cs="Times New Roman"/>
+          <w:color w:val="6A9955"/>
+          <w:sz w:val="21"/>
+          <w:szCs w:val="21"/>
+          <w:lang w:val="en-US" w:eastAsia="de-CH"/>
+        </w:rPr>
+        <w:t>//get, post or delete</w:t>
+      </w:r>
+    </w:p>
+    <w:p>
+      <w:pPr>
+        <w:shd w:val="clear" w:color="auto" w:fill="1E1E1E"/>
+        <w:spacing w:after="0" w:line="285" w:lineRule="atLeast"/>
+        <w:rPr>
+          <w:rFonts w:ascii="Consolas" w:eastAsia="Times New Roman" w:hAnsi="Consolas" w:cs="Times New Roman"/>
+          <w:color w:val="D4D4D4"/>
+          <w:sz w:val="21"/>
+          <w:szCs w:val="21"/>
+          <w:lang w:val="en-US" w:eastAsia="de-CH"/>
+        </w:rPr>
+      </w:pPr>
+      <w:r>
+        <w:rPr>
+          <w:rFonts w:ascii="Consolas" w:eastAsia="Times New Roman" w:hAnsi="Consolas" w:cs="Times New Roman"/>
+          <w:color w:val="D4D4D4"/>
+          <w:sz w:val="21"/>
+          <w:szCs w:val="21"/>
+          <w:lang w:val="en-US" w:eastAsia="de-CH"/>
+        </w:rPr>
+        <w:t xml:space="preserve">    </w:t>
+      </w:r>
+      <w:r>
+        <w:rPr>
+          <w:rFonts w:ascii="Consolas" w:eastAsia="Times New Roman" w:hAnsi="Consolas" w:cs="Times New Roman"/>
+          <w:color w:val="9CDCFE"/>
+          <w:sz w:val="21"/>
+          <w:szCs w:val="21"/>
+          <w:lang w:val="en-US" w:eastAsia="de-CH"/>
+        </w:rPr>
+        <w:t>url:</w:t>
+      </w:r>
+      <w:r>
+        <w:rPr>
+          <w:rFonts w:ascii="Consolas" w:eastAsia="Times New Roman" w:hAnsi="Consolas" w:cs="Times New Roman"/>
+          <w:color w:val="D4D4D4"/>
+          <w:sz w:val="21"/>
+          <w:szCs w:val="21"/>
+          <w:lang w:val="en-US" w:eastAsia="de-CH"/>
+        </w:rPr>
+        <w:t xml:space="preserve"> </w:t>
+      </w:r>
+      <w:r>
+        <w:rPr>
+          <w:rFonts w:ascii="Consolas" w:eastAsia="Times New Roman" w:hAnsi="Consolas" w:cs="Times New Roman"/>
+          <w:color w:val="CE9178"/>
+          <w:sz w:val="21"/>
+          <w:szCs w:val="21"/>
+          <w:lang w:val="en-US" w:eastAsia="de-CH"/>
+        </w:rPr>
+        <w:t>"</w:t>
+      </w:r>
+      <w:proofErr w:type="spellStart"/>
+      <w:r>
+        <w:rPr>
+          <w:rFonts w:ascii="Consolas" w:eastAsia="Times New Roman" w:hAnsi="Consolas" w:cs="Times New Roman"/>
+          <w:color w:val="CE9178"/>
+          <w:sz w:val="21"/>
+          <w:szCs w:val="21"/>
+          <w:lang w:val="en-US" w:eastAsia="de-CH"/>
+        </w:rPr>
+        <w:t>api.php</w:t>
+      </w:r>
+      <w:proofErr w:type="spellEnd"/>
+      <w:r>
+        <w:rPr>
+          <w:rFonts w:ascii="Consolas" w:eastAsia="Times New Roman" w:hAnsi="Consolas" w:cs="Times New Roman"/>
+          <w:color w:val="CE9178"/>
+          <w:sz w:val="21"/>
+          <w:szCs w:val="21"/>
+          <w:lang w:val="en-US" w:eastAsia="de-CH"/>
+        </w:rPr>
+        <w:t>"</w:t>
+      </w:r>
+      <w:r>
+        <w:rPr>
+          <w:rFonts w:ascii="Consolas" w:eastAsia="Times New Roman" w:hAnsi="Consolas" w:cs="Times New Roman"/>
+          <w:color w:val="D4D4D4"/>
+          <w:sz w:val="21"/>
+          <w:szCs w:val="21"/>
+          <w:lang w:val="en-US" w:eastAsia="de-CH"/>
+        </w:rPr>
+        <w:t xml:space="preserve">, </w:t>
+      </w:r>
+    </w:p>
+    <w:p>
+      <w:pPr>
+        <w:shd w:val="clear" w:color="auto" w:fill="1E1E1E"/>
+        <w:spacing w:after="0" w:line="285" w:lineRule="atLeast"/>
+        <w:rPr>
+          <w:rFonts w:ascii="Consolas" w:eastAsia="Times New Roman" w:hAnsi="Consolas" w:cs="Times New Roman"/>
+          <w:color w:val="D4D4D4"/>
+          <w:sz w:val="21"/>
+          <w:szCs w:val="21"/>
+          <w:lang w:val="en-US" w:eastAsia="de-CH"/>
+        </w:rPr>
+      </w:pPr>
+      <w:r>
+        <w:rPr>
+          <w:rFonts w:ascii="Consolas" w:eastAsia="Times New Roman" w:hAnsi="Consolas" w:cs="Times New Roman"/>
+          <w:color w:val="D4D4D4"/>
+          <w:sz w:val="21"/>
+          <w:szCs w:val="21"/>
+          <w:lang w:val="en-US" w:eastAsia="de-CH"/>
+        </w:rPr>
+        <w:t xml:space="preserve">    </w:t>
+      </w:r>
+      <w:proofErr w:type="spellStart"/>
+      <w:r>
+        <w:rPr>
+          <w:rFonts w:ascii="Consolas" w:eastAsia="Times New Roman" w:hAnsi="Consolas" w:cs="Times New Roman"/>
+          <w:color w:val="9CDCFE"/>
+          <w:sz w:val="21"/>
+          <w:szCs w:val="21"/>
+          <w:lang w:val="en-US" w:eastAsia="de-CH"/>
+        </w:rPr>
+        <w:t>dataType</w:t>
+      </w:r>
+      <w:proofErr w:type="spellEnd"/>
+      <w:r>
+        <w:rPr>
+          <w:rFonts w:ascii="Consolas" w:eastAsia="Times New Roman" w:hAnsi="Consolas" w:cs="Times New Roman"/>
+          <w:color w:val="9CDCFE"/>
+          <w:sz w:val="21"/>
+          <w:szCs w:val="21"/>
+          <w:lang w:val="en-US" w:eastAsia="de-CH"/>
+        </w:rPr>
+        <w:t>:</w:t>
+      </w:r>
+      <w:r>
+        <w:rPr>
+          <w:rFonts w:ascii="Consolas" w:eastAsia="Times New Roman" w:hAnsi="Consolas" w:cs="Times New Roman"/>
+          <w:color w:val="D4D4D4"/>
+          <w:sz w:val="21"/>
+          <w:szCs w:val="21"/>
+          <w:lang w:val="en-US" w:eastAsia="de-CH"/>
+        </w:rPr>
+        <w:t xml:space="preserve"> </w:t>
+      </w:r>
+      <w:r>
+        <w:rPr>
+          <w:rFonts w:ascii="Consolas" w:eastAsia="Times New Roman" w:hAnsi="Consolas" w:cs="Times New Roman"/>
+          <w:color w:val="CE9178"/>
+          <w:sz w:val="21"/>
+          <w:szCs w:val="21"/>
+          <w:lang w:val="en-US" w:eastAsia="de-CH"/>
+        </w:rPr>
+        <w:t>"</w:t>
+      </w:r>
+      <w:proofErr w:type="spellStart"/>
+      <w:r>
+        <w:rPr>
+          <w:rFonts w:ascii="Consolas" w:eastAsia="Times New Roman" w:hAnsi="Consolas" w:cs="Times New Roman"/>
+          <w:color w:val="CE9178"/>
+          <w:sz w:val="21"/>
+          <w:szCs w:val="21"/>
+          <w:lang w:val="en-US" w:eastAsia="de-CH"/>
+        </w:rPr>
+        <w:t>json</w:t>
+      </w:r>
+      <w:proofErr w:type="spellEnd"/>
+      <w:r>
+        <w:rPr>
+          <w:rFonts w:ascii="Consolas" w:eastAsia="Times New Roman" w:hAnsi="Consolas" w:cs="Times New Roman"/>
+          <w:color w:val="CE9178"/>
+          <w:sz w:val="21"/>
+          <w:szCs w:val="21"/>
+          <w:lang w:val="en-US" w:eastAsia="de-CH"/>
+        </w:rPr>
+        <w:t>"</w:t>
+      </w:r>
+      <w:r>
+        <w:rPr>
+          <w:rFonts w:ascii="Consolas" w:eastAsia="Times New Roman" w:hAnsi="Consolas" w:cs="Times New Roman"/>
+          <w:color w:val="D4D4D4"/>
+          <w:sz w:val="21"/>
+          <w:szCs w:val="21"/>
+          <w:lang w:val="en-US" w:eastAsia="de-CH"/>
+        </w:rPr>
+        <w:t xml:space="preserve">, </w:t>
+      </w:r>
+      <w:r>
+        <w:rPr>
+          <w:rFonts w:ascii="Consolas" w:eastAsia="Times New Roman" w:hAnsi="Consolas" w:cs="Times New Roman"/>
+          <w:color w:val="6A9955"/>
+          <w:sz w:val="21"/>
+          <w:szCs w:val="21"/>
+          <w:lang w:val="en-US" w:eastAsia="de-CH"/>
+        </w:rPr>
+        <w:t>//</w:t>
+      </w:r>
+      <w:proofErr w:type="spellStart"/>
+      <w:r>
+        <w:rPr>
+          <w:rFonts w:ascii="Consolas" w:eastAsia="Times New Roman" w:hAnsi="Consolas" w:cs="Times New Roman"/>
+          <w:color w:val="6A9955"/>
+          <w:sz w:val="21"/>
+          <w:szCs w:val="21"/>
+          <w:lang w:val="en-US" w:eastAsia="de-CH"/>
+        </w:rPr>
+        <w:t>Immer</w:t>
+      </w:r>
+      <w:proofErr w:type="spellEnd"/>
+      <w:r>
+        <w:rPr>
+          <w:rFonts w:ascii="Consolas" w:eastAsia="Times New Roman" w:hAnsi="Consolas" w:cs="Times New Roman"/>
+          <w:color w:val="6A9955"/>
+          <w:sz w:val="21"/>
+          <w:szCs w:val="21"/>
+          <w:lang w:val="en-US" w:eastAsia="de-CH"/>
+        </w:rPr>
+        <w:t xml:space="preserve"> JSON,</w:t>
+      </w:r>
+    </w:p>
+    <w:p>
+      <w:pPr>
+        <w:shd w:val="clear" w:color="auto" w:fill="1E1E1E"/>
+        <w:spacing w:after="0" w:line="285" w:lineRule="atLeast"/>
+        <w:rPr>
+          <w:rFonts w:ascii="Consolas" w:eastAsia="Times New Roman" w:hAnsi="Consolas" w:cs="Times New Roman"/>
+          <w:color w:val="D4D4D4"/>
+          <w:sz w:val="21"/>
+          <w:szCs w:val="21"/>
+          <w:lang w:val="en-US" w:eastAsia="de-CH"/>
+        </w:rPr>
+      </w:pPr>
+      <w:r>
+        <w:rPr>
+          <w:rFonts w:ascii="Consolas" w:eastAsia="Times New Roman" w:hAnsi="Consolas" w:cs="Times New Roman"/>
+          <w:color w:val="D4D4D4"/>
+          <w:sz w:val="21"/>
+          <w:szCs w:val="21"/>
+          <w:lang w:val="en-US" w:eastAsia="de-CH"/>
+        </w:rPr>
+        <w:t xml:space="preserve">    </w:t>
+      </w:r>
+      <w:r>
+        <w:rPr>
+          <w:rFonts w:ascii="Consolas" w:eastAsia="Times New Roman" w:hAnsi="Consolas" w:cs="Times New Roman"/>
+          <w:color w:val="DCDCAA"/>
+          <w:sz w:val="21"/>
+          <w:szCs w:val="21"/>
+          <w:lang w:val="en-US" w:eastAsia="de-CH"/>
+        </w:rPr>
+        <w:t>success</w:t>
+      </w:r>
+      <w:r>
+        <w:rPr>
+          <w:rFonts w:ascii="Consolas" w:eastAsia="Times New Roman" w:hAnsi="Consolas" w:cs="Times New Roman"/>
+          <w:color w:val="9CDCFE"/>
+          <w:sz w:val="21"/>
+          <w:szCs w:val="21"/>
+          <w:lang w:val="en-US" w:eastAsia="de-CH"/>
+        </w:rPr>
+        <w:t>:</w:t>
+      </w:r>
+      <w:r>
+        <w:rPr>
+          <w:rFonts w:ascii="Consolas" w:eastAsia="Times New Roman" w:hAnsi="Consolas" w:cs="Times New Roman"/>
+          <w:color w:val="D4D4D4"/>
+          <w:sz w:val="21"/>
+          <w:szCs w:val="21"/>
+          <w:lang w:val="en-US" w:eastAsia="de-CH"/>
+        </w:rPr>
+        <w:t xml:space="preserve"> </w:t>
+      </w:r>
+      <w:r>
+        <w:rPr>
+          <w:rFonts w:ascii="Consolas" w:eastAsia="Times New Roman" w:hAnsi="Consolas" w:cs="Times New Roman"/>
+          <w:color w:val="569CD6"/>
+          <w:sz w:val="21"/>
+          <w:szCs w:val="21"/>
+          <w:lang w:val="en-US" w:eastAsia="de-CH"/>
+        </w:rPr>
+        <w:t>function</w:t>
+      </w:r>
+      <w:r>
+        <w:rPr>
+          <w:rFonts w:ascii="Consolas" w:eastAsia="Times New Roman" w:hAnsi="Consolas" w:cs="Times New Roman"/>
+          <w:color w:val="D4D4D4"/>
+          <w:sz w:val="21"/>
+          <w:szCs w:val="21"/>
+          <w:lang w:val="en-US" w:eastAsia="de-CH"/>
+        </w:rPr>
+        <w:t xml:space="preserve"> (</w:t>
+      </w:r>
+      <w:r>
+        <w:rPr>
+          <w:rFonts w:ascii="Consolas" w:eastAsia="Times New Roman" w:hAnsi="Consolas" w:cs="Times New Roman"/>
+          <w:color w:val="9CDCFE"/>
+          <w:sz w:val="21"/>
+          <w:szCs w:val="21"/>
+          <w:lang w:val="en-US" w:eastAsia="de-CH"/>
+        </w:rPr>
+        <w:t>response</w:t>
+      </w:r>
+      <w:r>
+        <w:rPr>
+          <w:rFonts w:ascii="Consolas" w:eastAsia="Times New Roman" w:hAnsi="Consolas" w:cs="Times New Roman"/>
+          <w:color w:val="D4D4D4"/>
+          <w:sz w:val="21"/>
+          <w:szCs w:val="21"/>
+          <w:lang w:val="en-US" w:eastAsia="de-CH"/>
+        </w:rPr>
+        <w:t>) {</w:t>
+      </w:r>
+    </w:p>
+    <w:p>
+      <w:pPr>
+        <w:shd w:val="clear" w:color="auto" w:fill="1E1E1E"/>
+        <w:spacing w:after="0" w:line="285" w:lineRule="atLeast"/>
+        <w:rPr>
+          <w:rFonts w:ascii="Consolas" w:eastAsia="Times New Roman" w:hAnsi="Consolas" w:cs="Times New Roman"/>
+          <w:color w:val="D4D4D4"/>
+          <w:sz w:val="21"/>
+          <w:szCs w:val="21"/>
+          <w:lang w:val="en-US" w:eastAsia="de-CH"/>
+        </w:rPr>
+      </w:pPr>
+      <w:r>
+        <w:rPr>
+          <w:rFonts w:ascii="Consolas" w:eastAsia="Times New Roman" w:hAnsi="Consolas" w:cs="Times New Roman"/>
+          <w:color w:val="D4D4D4"/>
+          <w:sz w:val="21"/>
+          <w:szCs w:val="21"/>
+          <w:lang w:val="en-US" w:eastAsia="de-CH"/>
+        </w:rPr>
+        <w:t xml:space="preserve">        </w:t>
+      </w:r>
+      <w:r>
+        <w:rPr>
+          <w:rFonts w:ascii="Consolas" w:eastAsia="Times New Roman" w:hAnsi="Consolas" w:cs="Times New Roman"/>
+          <w:color w:val="9CDCFE"/>
+          <w:sz w:val="21"/>
+          <w:szCs w:val="21"/>
+          <w:lang w:val="en-US" w:eastAsia="de-CH"/>
+        </w:rPr>
+        <w:t>console</w:t>
+      </w:r>
+      <w:r>
+        <w:rPr>
+          <w:rFonts w:ascii="Consolas" w:eastAsia="Times New Roman" w:hAnsi="Consolas" w:cs="Times New Roman"/>
+          <w:color w:val="D4D4D4"/>
+          <w:sz w:val="21"/>
+          <w:szCs w:val="21"/>
+          <w:lang w:val="en-US" w:eastAsia="de-CH"/>
+        </w:rPr>
+        <w:t>.</w:t>
+      </w:r>
+      <w:r>
+        <w:rPr>
+          <w:rFonts w:ascii="Consolas" w:eastAsia="Times New Roman" w:hAnsi="Consolas" w:cs="Times New Roman"/>
+          <w:color w:val="DCDCAA"/>
+          <w:sz w:val="21"/>
+          <w:szCs w:val="21"/>
+          <w:lang w:val="en-US" w:eastAsia="de-CH"/>
+        </w:rPr>
+        <w:t>log</w:t>
+      </w:r>
+      <w:r>
+        <w:rPr>
+          <w:rFonts w:ascii="Consolas" w:eastAsia="Times New Roman" w:hAnsi="Consolas" w:cs="Times New Roman"/>
+          <w:color w:val="D4D4D4"/>
+          <w:sz w:val="21"/>
+          <w:szCs w:val="21"/>
+          <w:lang w:val="en-US" w:eastAsia="de-CH"/>
+        </w:rPr>
+        <w:t>(</w:t>
+      </w:r>
+      <w:r>
+        <w:rPr>
+          <w:rFonts w:ascii="Consolas" w:eastAsia="Times New Roman" w:hAnsi="Consolas" w:cs="Times New Roman"/>
+          <w:color w:val="9CDCFE"/>
+          <w:sz w:val="21"/>
+          <w:szCs w:val="21"/>
+          <w:lang w:val="en-US" w:eastAsia="de-CH"/>
+        </w:rPr>
+        <w:t>response</w:t>
+      </w:r>
+      <w:r>
+        <w:rPr>
+          <w:rFonts w:ascii="Consolas" w:eastAsia="Times New Roman" w:hAnsi="Consolas" w:cs="Times New Roman"/>
+          <w:color w:val="D4D4D4"/>
+          <w:sz w:val="21"/>
+          <w:szCs w:val="21"/>
+          <w:lang w:val="en-US" w:eastAsia="de-CH"/>
+        </w:rPr>
+        <w:t>);</w:t>
+      </w:r>
+    </w:p>
+    <w:p>
+      <w:pPr>
+        <w:shd w:val="clear" w:color="auto" w:fill="1E1E1E"/>
+        <w:spacing w:after="0" w:line="285" w:lineRule="atLeast"/>
+        <w:rPr>
+          <w:rFonts w:ascii="Consolas" w:eastAsia="Times New Roman" w:hAnsi="Consolas" w:cs="Times New Roman"/>
+          <w:color w:val="D4D4D4"/>
+          <w:sz w:val="21"/>
+          <w:szCs w:val="21"/>
+          <w:lang w:val="en-US" w:eastAsia="de-CH"/>
+        </w:rPr>
+      </w:pPr>
+      <w:r>
+        <w:rPr>
+          <w:rFonts w:ascii="Consolas" w:eastAsia="Times New Roman" w:hAnsi="Consolas" w:cs="Times New Roman"/>
+          <w:color w:val="D4D4D4"/>
+          <w:sz w:val="21"/>
+          <w:szCs w:val="21"/>
+          <w:lang w:val="en-US" w:eastAsia="de-CH"/>
+        </w:rPr>
+        <w:t>    }</w:t>
+      </w:r>
+    </w:p>
+    <w:p>
+      <w:pPr>
+        <w:shd w:val="clear" w:color="auto" w:fill="1E1E1E"/>
+        <w:spacing w:after="0" w:line="285" w:lineRule="atLeast"/>
+        <w:rPr>
+          <w:rFonts w:ascii="Consolas" w:eastAsia="Times New Roman" w:hAnsi="Consolas" w:cs="Times New Roman"/>
+          <w:color w:val="D4D4D4"/>
+          <w:sz w:val="21"/>
+          <w:szCs w:val="21"/>
+          <w:lang w:val="en-US" w:eastAsia="de-CH"/>
+        </w:rPr>
+      </w:pPr>
+      <w:r>
+        <w:rPr>
+          <w:rFonts w:ascii="Consolas" w:eastAsia="Times New Roman" w:hAnsi="Consolas" w:cs="Times New Roman"/>
+          <w:color w:val="D4D4D4"/>
+          <w:sz w:val="21"/>
+          <w:szCs w:val="21"/>
+          <w:lang w:val="en-US" w:eastAsia="de-CH"/>
+        </w:rPr>
+        <w:t>});</w:t>
+      </w:r>
+    </w:p>
+    <w:p>
+      <w:pPr>
+        <w:shd w:val="clear" w:color="auto" w:fill="1E1E1E"/>
+        <w:spacing w:after="0" w:line="285" w:lineRule="atLeast"/>
+        <w:rPr>
+          <w:rFonts w:ascii="Consolas" w:eastAsia="Times New Roman" w:hAnsi="Consolas" w:cs="Times New Roman"/>
+          <w:color w:val="D4D4D4"/>
+          <w:sz w:val="21"/>
+          <w:szCs w:val="21"/>
+          <w:lang w:val="en-US" w:eastAsia="de-CH"/>
+        </w:rPr>
+      </w:pPr>
+    </w:p>
+    <w:p>
+      <w:pPr>
+        <w:shd w:val="clear" w:color="auto" w:fill="1E1E1E"/>
+        <w:spacing w:after="0" w:line="285" w:lineRule="atLeast"/>
+        <w:rPr>
+          <w:rFonts w:ascii="Consolas" w:eastAsia="Times New Roman" w:hAnsi="Consolas" w:cs="Times New Roman"/>
+          <w:color w:val="D4D4D4"/>
+          <w:sz w:val="21"/>
+          <w:szCs w:val="21"/>
+          <w:lang w:val="en-US" w:eastAsia="de-CH"/>
+        </w:rPr>
+      </w:pPr>
+      <w:r>
+        <w:rPr>
+          <w:rFonts w:ascii="Consolas" w:eastAsia="Times New Roman" w:hAnsi="Consolas" w:cs="Times New Roman"/>
+          <w:color w:val="9CDCFE"/>
+          <w:sz w:val="21"/>
+          <w:szCs w:val="21"/>
+          <w:lang w:val="en-US" w:eastAsia="de-CH"/>
+        </w:rPr>
+        <w:lastRenderedPageBreak/>
+        <w:t>id</w:t>
+      </w:r>
+      <w:r>
+        <w:rPr>
+          <w:rFonts w:ascii="Consolas" w:eastAsia="Times New Roman" w:hAnsi="Consolas" w:cs="Times New Roman"/>
+          <w:color w:val="D4D4D4"/>
+          <w:sz w:val="21"/>
+          <w:szCs w:val="21"/>
+          <w:lang w:val="en-US" w:eastAsia="de-CH"/>
+        </w:rPr>
+        <w:t xml:space="preserve"> = </w:t>
+      </w:r>
+      <w:r>
+        <w:rPr>
+          <w:rFonts w:ascii="Consolas" w:eastAsia="Times New Roman" w:hAnsi="Consolas" w:cs="Times New Roman"/>
+          <w:color w:val="B5CEA8"/>
+          <w:sz w:val="21"/>
+          <w:szCs w:val="21"/>
+          <w:lang w:val="en-US" w:eastAsia="de-CH"/>
+        </w:rPr>
+        <w:t>3</w:t>
+      </w:r>
+      <w:r>
+        <w:rPr>
+          <w:rFonts w:ascii="Consolas" w:eastAsia="Times New Roman" w:hAnsi="Consolas" w:cs="Times New Roman"/>
+          <w:color w:val="D4D4D4"/>
+          <w:sz w:val="21"/>
+          <w:szCs w:val="21"/>
+          <w:lang w:val="en-US" w:eastAsia="de-CH"/>
+        </w:rPr>
+        <w:t>;</w:t>
+      </w:r>
+    </w:p>
+    <w:p>
+      <w:pPr>
+        <w:shd w:val="clear" w:color="auto" w:fill="1E1E1E"/>
+        <w:spacing w:after="0" w:line="285" w:lineRule="atLeast"/>
+        <w:rPr>
+          <w:rFonts w:ascii="Consolas" w:eastAsia="Times New Roman" w:hAnsi="Consolas" w:cs="Times New Roman"/>
+          <w:color w:val="D4D4D4"/>
+          <w:sz w:val="21"/>
+          <w:szCs w:val="21"/>
+          <w:lang w:val="en-US" w:eastAsia="de-CH"/>
+        </w:rPr>
+      </w:pPr>
+      <w:r>
+        <w:rPr>
+          <w:rFonts w:ascii="Consolas" w:eastAsia="Times New Roman" w:hAnsi="Consolas" w:cs="Times New Roman"/>
+          <w:color w:val="6A9955"/>
+          <w:sz w:val="21"/>
+          <w:szCs w:val="21"/>
+          <w:lang w:val="en-US" w:eastAsia="de-CH"/>
+        </w:rPr>
+        <w:t xml:space="preserve">//GET - 1 </w:t>
+      </w:r>
+      <w:proofErr w:type="spellStart"/>
+      <w:r>
+        <w:rPr>
+          <w:rFonts w:ascii="Consolas" w:eastAsia="Times New Roman" w:hAnsi="Consolas" w:cs="Times New Roman"/>
+          <w:color w:val="6A9955"/>
+          <w:sz w:val="21"/>
+          <w:szCs w:val="21"/>
+          <w:lang w:val="en-US" w:eastAsia="de-CH"/>
+        </w:rPr>
+        <w:t>datensatz</w:t>
+      </w:r>
+      <w:proofErr w:type="spellEnd"/>
+      <w:r>
+        <w:rPr>
+          <w:rFonts w:ascii="Consolas" w:eastAsia="Times New Roman" w:hAnsi="Consolas" w:cs="Times New Roman"/>
+          <w:color w:val="6A9955"/>
+          <w:sz w:val="21"/>
+          <w:szCs w:val="21"/>
+          <w:lang w:val="en-US" w:eastAsia="de-CH"/>
+        </w:rPr>
+        <w:t xml:space="preserve"> </w:t>
+      </w:r>
+      <w:proofErr w:type="spellStart"/>
+      <w:r>
+        <w:rPr>
+          <w:rFonts w:ascii="Consolas" w:eastAsia="Times New Roman" w:hAnsi="Consolas" w:cs="Times New Roman"/>
+          <w:color w:val="6A9955"/>
+          <w:sz w:val="21"/>
+          <w:szCs w:val="21"/>
+          <w:lang w:val="en-US" w:eastAsia="de-CH"/>
+        </w:rPr>
+        <w:t>mit</w:t>
+      </w:r>
+      <w:proofErr w:type="spellEnd"/>
+      <w:r>
+        <w:rPr>
+          <w:rFonts w:ascii="Consolas" w:eastAsia="Times New Roman" w:hAnsi="Consolas" w:cs="Times New Roman"/>
+          <w:color w:val="6A9955"/>
+          <w:sz w:val="21"/>
+          <w:szCs w:val="21"/>
+          <w:lang w:val="en-US" w:eastAsia="de-CH"/>
+        </w:rPr>
+        <w:t xml:space="preserve"> ID</w:t>
+      </w:r>
+    </w:p>
+    <w:p>
+      <w:pPr>
+        <w:shd w:val="clear" w:color="auto" w:fill="1E1E1E"/>
+        <w:spacing w:after="0" w:line="285" w:lineRule="atLeast"/>
+        <w:rPr>
+          <w:rFonts w:ascii="Consolas" w:eastAsia="Times New Roman" w:hAnsi="Consolas" w:cs="Times New Roman"/>
+          <w:color w:val="D4D4D4"/>
+          <w:sz w:val="21"/>
+          <w:szCs w:val="21"/>
+          <w:lang w:val="en-US" w:eastAsia="de-CH"/>
+        </w:rPr>
+      </w:pPr>
+      <w:r>
+        <w:rPr>
+          <w:rFonts w:ascii="Consolas" w:eastAsia="Times New Roman" w:hAnsi="Consolas" w:cs="Times New Roman"/>
+          <w:color w:val="9CDCFE"/>
+          <w:sz w:val="21"/>
+          <w:szCs w:val="21"/>
+          <w:lang w:val="en-US" w:eastAsia="de-CH"/>
+        </w:rPr>
+        <w:t>$</w:t>
+      </w:r>
+      <w:r>
+        <w:rPr>
+          <w:rFonts w:ascii="Consolas" w:eastAsia="Times New Roman" w:hAnsi="Consolas" w:cs="Times New Roman"/>
+          <w:color w:val="D4D4D4"/>
+          <w:sz w:val="21"/>
+          <w:szCs w:val="21"/>
+          <w:lang w:val="en-US" w:eastAsia="de-CH"/>
+        </w:rPr>
+        <w:t>.</w:t>
+      </w:r>
+      <w:r>
+        <w:rPr>
+          <w:rFonts w:ascii="Consolas" w:eastAsia="Times New Roman" w:hAnsi="Consolas" w:cs="Times New Roman"/>
+          <w:color w:val="DCDCAA"/>
+          <w:sz w:val="21"/>
+          <w:szCs w:val="21"/>
+          <w:lang w:val="en-US" w:eastAsia="de-CH"/>
+        </w:rPr>
+        <w:t>ajax</w:t>
+      </w:r>
+      <w:r>
+        <w:rPr>
+          <w:rFonts w:ascii="Consolas" w:eastAsia="Times New Roman" w:hAnsi="Consolas" w:cs="Times New Roman"/>
+          <w:color w:val="D4D4D4"/>
+          <w:sz w:val="21"/>
+          <w:szCs w:val="21"/>
+          <w:lang w:val="en-US" w:eastAsia="de-CH"/>
+        </w:rPr>
+        <w:t>({</w:t>
+      </w:r>
+    </w:p>
+    <w:p>
+      <w:pPr>
+        <w:shd w:val="clear" w:color="auto" w:fill="1E1E1E"/>
+        <w:spacing w:after="0" w:line="285" w:lineRule="atLeast"/>
+        <w:rPr>
+          <w:rFonts w:ascii="Consolas" w:eastAsia="Times New Roman" w:hAnsi="Consolas" w:cs="Times New Roman"/>
+          <w:color w:val="D4D4D4"/>
+          <w:sz w:val="21"/>
+          <w:szCs w:val="21"/>
+          <w:lang w:val="en-US" w:eastAsia="de-CH"/>
+        </w:rPr>
+      </w:pPr>
+      <w:r>
+        <w:rPr>
+          <w:rFonts w:ascii="Consolas" w:eastAsia="Times New Roman" w:hAnsi="Consolas" w:cs="Times New Roman"/>
+          <w:color w:val="D4D4D4"/>
+          <w:sz w:val="21"/>
+          <w:szCs w:val="21"/>
+          <w:lang w:val="en-US" w:eastAsia="de-CH"/>
+        </w:rPr>
+        <w:t xml:space="preserve">    </w:t>
+      </w:r>
+      <w:r>
+        <w:rPr>
+          <w:rFonts w:ascii="Consolas" w:eastAsia="Times New Roman" w:hAnsi="Consolas" w:cs="Times New Roman"/>
+          <w:color w:val="9CDCFE"/>
+          <w:sz w:val="21"/>
+          <w:szCs w:val="21"/>
+          <w:lang w:val="en-US" w:eastAsia="de-CH"/>
+        </w:rPr>
+        <w:t>type:</w:t>
+      </w:r>
+      <w:r>
+        <w:rPr>
+          <w:rFonts w:ascii="Consolas" w:eastAsia="Times New Roman" w:hAnsi="Consolas" w:cs="Times New Roman"/>
+          <w:color w:val="D4D4D4"/>
+          <w:sz w:val="21"/>
+          <w:szCs w:val="21"/>
+          <w:lang w:val="en-US" w:eastAsia="de-CH"/>
+        </w:rPr>
+        <w:t xml:space="preserve"> </w:t>
+      </w:r>
+      <w:r>
+        <w:rPr>
+          <w:rFonts w:ascii="Consolas" w:eastAsia="Times New Roman" w:hAnsi="Consolas" w:cs="Times New Roman"/>
+          <w:color w:val="CE9178"/>
+          <w:sz w:val="21"/>
+          <w:szCs w:val="21"/>
+          <w:lang w:val="en-US" w:eastAsia="de-CH"/>
+        </w:rPr>
+        <w:t>"GET"</w:t>
+      </w:r>
+      <w:r>
+        <w:rPr>
+          <w:rFonts w:ascii="Consolas" w:eastAsia="Times New Roman" w:hAnsi="Consolas" w:cs="Times New Roman"/>
+          <w:color w:val="D4D4D4"/>
+          <w:sz w:val="21"/>
+          <w:szCs w:val="21"/>
+          <w:lang w:val="en-US" w:eastAsia="de-CH"/>
+        </w:rPr>
+        <w:t xml:space="preserve">, </w:t>
+      </w:r>
+      <w:r>
+        <w:rPr>
+          <w:rFonts w:ascii="Consolas" w:eastAsia="Times New Roman" w:hAnsi="Consolas" w:cs="Times New Roman"/>
+          <w:color w:val="6A9955"/>
+          <w:sz w:val="21"/>
+          <w:szCs w:val="21"/>
+          <w:lang w:val="en-US" w:eastAsia="de-CH"/>
+        </w:rPr>
+        <w:t>//get, post or delete</w:t>
+      </w:r>
+    </w:p>
+    <w:p>
+      <w:pPr>
+        <w:shd w:val="clear" w:color="auto" w:fill="1E1E1E"/>
+        <w:spacing w:after="0" w:line="285" w:lineRule="atLeast"/>
+        <w:rPr>
+          <w:rFonts w:ascii="Consolas" w:eastAsia="Times New Roman" w:hAnsi="Consolas" w:cs="Times New Roman"/>
+          <w:color w:val="D4D4D4"/>
+          <w:sz w:val="21"/>
+          <w:szCs w:val="21"/>
+          <w:lang w:val="en-US" w:eastAsia="de-CH"/>
+        </w:rPr>
+      </w:pPr>
+      <w:r>
+        <w:rPr>
+          <w:rFonts w:ascii="Consolas" w:eastAsia="Times New Roman" w:hAnsi="Consolas" w:cs="Times New Roman"/>
+          <w:color w:val="D4D4D4"/>
+          <w:sz w:val="21"/>
+          <w:szCs w:val="21"/>
+          <w:lang w:val="en-US" w:eastAsia="de-CH"/>
+        </w:rPr>
+        <w:t xml:space="preserve">    </w:t>
+      </w:r>
+      <w:r>
+        <w:rPr>
+          <w:rFonts w:ascii="Consolas" w:eastAsia="Times New Roman" w:hAnsi="Consolas" w:cs="Times New Roman"/>
+          <w:color w:val="9CDCFE"/>
+          <w:sz w:val="21"/>
+          <w:szCs w:val="21"/>
+          <w:lang w:val="en-US" w:eastAsia="de-CH"/>
+        </w:rPr>
+        <w:t>url:</w:t>
+      </w:r>
+      <w:r>
+        <w:rPr>
+          <w:rFonts w:ascii="Consolas" w:eastAsia="Times New Roman" w:hAnsi="Consolas" w:cs="Times New Roman"/>
+          <w:color w:val="D4D4D4"/>
+          <w:sz w:val="21"/>
+          <w:szCs w:val="21"/>
+          <w:lang w:val="en-US" w:eastAsia="de-CH"/>
+        </w:rPr>
+        <w:t xml:space="preserve"> </w:t>
+      </w:r>
+      <w:r>
+        <w:rPr>
+          <w:rFonts w:ascii="Consolas" w:eastAsia="Times New Roman" w:hAnsi="Consolas" w:cs="Times New Roman"/>
+          <w:color w:val="CE9178"/>
+          <w:sz w:val="21"/>
+          <w:szCs w:val="21"/>
+          <w:lang w:val="en-US" w:eastAsia="de-CH"/>
+        </w:rPr>
+        <w:t>"</w:t>
+      </w:r>
+      <w:proofErr w:type="spellStart"/>
+      <w:r>
+        <w:rPr>
+          <w:rFonts w:ascii="Consolas" w:eastAsia="Times New Roman" w:hAnsi="Consolas" w:cs="Times New Roman"/>
+          <w:color w:val="CE9178"/>
+          <w:sz w:val="21"/>
+          <w:szCs w:val="21"/>
+          <w:lang w:val="en-US" w:eastAsia="de-CH"/>
+        </w:rPr>
+        <w:t>api.php?id</w:t>
+      </w:r>
+      <w:proofErr w:type="spellEnd"/>
+      <w:r>
+        <w:rPr>
+          <w:rFonts w:ascii="Consolas" w:eastAsia="Times New Roman" w:hAnsi="Consolas" w:cs="Times New Roman"/>
+          <w:color w:val="CE9178"/>
+          <w:sz w:val="21"/>
+          <w:szCs w:val="21"/>
+          <w:lang w:val="en-US" w:eastAsia="de-CH"/>
+        </w:rPr>
+        <w:t>="</w:t>
+      </w:r>
+      <w:r>
+        <w:rPr>
+          <w:rFonts w:ascii="Consolas" w:eastAsia="Times New Roman" w:hAnsi="Consolas" w:cs="Times New Roman"/>
+          <w:color w:val="D4D4D4"/>
+          <w:sz w:val="21"/>
+          <w:szCs w:val="21"/>
+          <w:lang w:val="en-US" w:eastAsia="de-CH"/>
+        </w:rPr>
+        <w:t xml:space="preserve"> + </w:t>
+      </w:r>
+      <w:r>
+        <w:rPr>
+          <w:rFonts w:ascii="Consolas" w:eastAsia="Times New Roman" w:hAnsi="Consolas" w:cs="Times New Roman"/>
+          <w:color w:val="9CDCFE"/>
+          <w:sz w:val="21"/>
+          <w:szCs w:val="21"/>
+          <w:lang w:val="en-US" w:eastAsia="de-CH"/>
+        </w:rPr>
+        <w:t>id</w:t>
+      </w:r>
+      <w:r>
+        <w:rPr>
+          <w:rFonts w:ascii="Consolas" w:eastAsia="Times New Roman" w:hAnsi="Consolas" w:cs="Times New Roman"/>
+          <w:color w:val="D4D4D4"/>
+          <w:sz w:val="21"/>
+          <w:szCs w:val="21"/>
+          <w:lang w:val="en-US" w:eastAsia="de-CH"/>
+        </w:rPr>
+        <w:t xml:space="preserve">, </w:t>
+      </w:r>
+    </w:p>
+    <w:p>
+      <w:pPr>
+        <w:shd w:val="clear" w:color="auto" w:fill="1E1E1E"/>
+        <w:spacing w:after="0" w:line="285" w:lineRule="atLeast"/>
+        <w:rPr>
+          <w:rFonts w:ascii="Consolas" w:eastAsia="Times New Roman" w:hAnsi="Consolas" w:cs="Times New Roman"/>
+          <w:color w:val="D4D4D4"/>
+          <w:sz w:val="21"/>
+          <w:szCs w:val="21"/>
+          <w:lang w:val="en-US" w:eastAsia="de-CH"/>
+        </w:rPr>
+      </w:pPr>
+      <w:r>
+        <w:rPr>
+          <w:rFonts w:ascii="Consolas" w:eastAsia="Times New Roman" w:hAnsi="Consolas" w:cs="Times New Roman"/>
+          <w:color w:val="D4D4D4"/>
+          <w:sz w:val="21"/>
+          <w:szCs w:val="21"/>
+          <w:lang w:val="en-US" w:eastAsia="de-CH"/>
+        </w:rPr>
+        <w:t xml:space="preserve">    </w:t>
+      </w:r>
+      <w:proofErr w:type="spellStart"/>
+      <w:r>
+        <w:rPr>
+          <w:rFonts w:ascii="Consolas" w:eastAsia="Times New Roman" w:hAnsi="Consolas" w:cs="Times New Roman"/>
+          <w:color w:val="9CDCFE"/>
+          <w:sz w:val="21"/>
+          <w:szCs w:val="21"/>
+          <w:lang w:val="en-US" w:eastAsia="de-CH"/>
+        </w:rPr>
+        <w:t>dataType</w:t>
+      </w:r>
+      <w:proofErr w:type="spellEnd"/>
+      <w:r>
+        <w:rPr>
+          <w:rFonts w:ascii="Consolas" w:eastAsia="Times New Roman" w:hAnsi="Consolas" w:cs="Times New Roman"/>
+          <w:color w:val="9CDCFE"/>
+          <w:sz w:val="21"/>
+          <w:szCs w:val="21"/>
+          <w:lang w:val="en-US" w:eastAsia="de-CH"/>
+        </w:rPr>
+        <w:t>:</w:t>
+      </w:r>
+      <w:r>
+        <w:rPr>
+          <w:rFonts w:ascii="Consolas" w:eastAsia="Times New Roman" w:hAnsi="Consolas" w:cs="Times New Roman"/>
+          <w:color w:val="D4D4D4"/>
+          <w:sz w:val="21"/>
+          <w:szCs w:val="21"/>
+          <w:lang w:val="en-US" w:eastAsia="de-CH"/>
+        </w:rPr>
+        <w:t xml:space="preserve"> </w:t>
+      </w:r>
+      <w:r>
+        <w:rPr>
+          <w:rFonts w:ascii="Consolas" w:eastAsia="Times New Roman" w:hAnsi="Consolas" w:cs="Times New Roman"/>
+          <w:color w:val="CE9178"/>
+          <w:sz w:val="21"/>
+          <w:szCs w:val="21"/>
+          <w:lang w:val="en-US" w:eastAsia="de-CH"/>
+        </w:rPr>
+        <w:t>"</w:t>
+      </w:r>
+      <w:proofErr w:type="spellStart"/>
+      <w:r>
+        <w:rPr>
+          <w:rFonts w:ascii="Consolas" w:eastAsia="Times New Roman" w:hAnsi="Consolas" w:cs="Times New Roman"/>
+          <w:color w:val="CE9178"/>
+          <w:sz w:val="21"/>
+          <w:szCs w:val="21"/>
+          <w:lang w:val="en-US" w:eastAsia="de-CH"/>
+        </w:rPr>
+        <w:t>json</w:t>
+      </w:r>
+      <w:proofErr w:type="spellEnd"/>
+      <w:r>
+        <w:rPr>
+          <w:rFonts w:ascii="Consolas" w:eastAsia="Times New Roman" w:hAnsi="Consolas" w:cs="Times New Roman"/>
+          <w:color w:val="CE9178"/>
+          <w:sz w:val="21"/>
+          <w:szCs w:val="21"/>
+          <w:lang w:val="en-US" w:eastAsia="de-CH"/>
+        </w:rPr>
+        <w:t>"</w:t>
+      </w:r>
+      <w:r>
+        <w:rPr>
+          <w:rFonts w:ascii="Consolas" w:eastAsia="Times New Roman" w:hAnsi="Consolas" w:cs="Times New Roman"/>
+          <w:color w:val="D4D4D4"/>
+          <w:sz w:val="21"/>
+          <w:szCs w:val="21"/>
+          <w:lang w:val="en-US" w:eastAsia="de-CH"/>
+        </w:rPr>
+        <w:t xml:space="preserve">, </w:t>
+      </w:r>
+      <w:r>
+        <w:rPr>
+          <w:rFonts w:ascii="Consolas" w:eastAsia="Times New Roman" w:hAnsi="Consolas" w:cs="Times New Roman"/>
+          <w:color w:val="6A9955"/>
+          <w:sz w:val="21"/>
+          <w:szCs w:val="21"/>
+          <w:lang w:val="en-US" w:eastAsia="de-CH"/>
+        </w:rPr>
+        <w:t>//</w:t>
+      </w:r>
+      <w:proofErr w:type="spellStart"/>
+      <w:r>
+        <w:rPr>
+          <w:rFonts w:ascii="Consolas" w:eastAsia="Times New Roman" w:hAnsi="Consolas" w:cs="Times New Roman"/>
+          <w:color w:val="6A9955"/>
+          <w:sz w:val="21"/>
+          <w:szCs w:val="21"/>
+          <w:lang w:val="en-US" w:eastAsia="de-CH"/>
+        </w:rPr>
+        <w:t>Immer</w:t>
+      </w:r>
+      <w:proofErr w:type="spellEnd"/>
+      <w:r>
+        <w:rPr>
+          <w:rFonts w:ascii="Consolas" w:eastAsia="Times New Roman" w:hAnsi="Consolas" w:cs="Times New Roman"/>
+          <w:color w:val="6A9955"/>
+          <w:sz w:val="21"/>
+          <w:szCs w:val="21"/>
+          <w:lang w:val="en-US" w:eastAsia="de-CH"/>
+        </w:rPr>
+        <w:t xml:space="preserve"> JSON,</w:t>
+      </w:r>
+    </w:p>
+    <w:p>
+      <w:pPr>
+        <w:shd w:val="clear" w:color="auto" w:fill="1E1E1E"/>
+        <w:spacing w:after="0" w:line="285" w:lineRule="atLeast"/>
+        <w:rPr>
+          <w:rFonts w:ascii="Consolas" w:eastAsia="Times New Roman" w:hAnsi="Consolas" w:cs="Times New Roman"/>
+          <w:color w:val="D4D4D4"/>
+          <w:sz w:val="21"/>
+          <w:szCs w:val="21"/>
+          <w:lang w:val="en-US" w:eastAsia="de-CH"/>
+        </w:rPr>
+      </w:pPr>
+      <w:r>
+        <w:rPr>
+          <w:rFonts w:ascii="Consolas" w:eastAsia="Times New Roman" w:hAnsi="Consolas" w:cs="Times New Roman"/>
+          <w:color w:val="D4D4D4"/>
+          <w:sz w:val="21"/>
+          <w:szCs w:val="21"/>
+          <w:lang w:val="en-US" w:eastAsia="de-CH"/>
+        </w:rPr>
+        <w:t xml:space="preserve">    </w:t>
+      </w:r>
+      <w:r>
+        <w:rPr>
+          <w:rFonts w:ascii="Consolas" w:eastAsia="Times New Roman" w:hAnsi="Consolas" w:cs="Times New Roman"/>
+          <w:color w:val="DCDCAA"/>
+          <w:sz w:val="21"/>
+          <w:szCs w:val="21"/>
+          <w:lang w:val="en-US" w:eastAsia="de-CH"/>
+        </w:rPr>
+        <w:t>success</w:t>
+      </w:r>
+      <w:r>
+        <w:rPr>
+          <w:rFonts w:ascii="Consolas" w:eastAsia="Times New Roman" w:hAnsi="Consolas" w:cs="Times New Roman"/>
+          <w:color w:val="9CDCFE"/>
+          <w:sz w:val="21"/>
+          <w:szCs w:val="21"/>
+          <w:lang w:val="en-US" w:eastAsia="de-CH"/>
+        </w:rPr>
+        <w:t>:</w:t>
+      </w:r>
+      <w:r>
+        <w:rPr>
+          <w:rFonts w:ascii="Consolas" w:eastAsia="Times New Roman" w:hAnsi="Consolas" w:cs="Times New Roman"/>
+          <w:color w:val="D4D4D4"/>
+          <w:sz w:val="21"/>
+          <w:szCs w:val="21"/>
+          <w:lang w:val="en-US" w:eastAsia="de-CH"/>
+        </w:rPr>
+        <w:t xml:space="preserve"> </w:t>
+      </w:r>
+      <w:r>
+        <w:rPr>
+          <w:rFonts w:ascii="Consolas" w:eastAsia="Times New Roman" w:hAnsi="Consolas" w:cs="Times New Roman"/>
+          <w:color w:val="569CD6"/>
+          <w:sz w:val="21"/>
+          <w:szCs w:val="21"/>
+          <w:lang w:val="en-US" w:eastAsia="de-CH"/>
+        </w:rPr>
+        <w:t>function</w:t>
+      </w:r>
+      <w:r>
+        <w:rPr>
+          <w:rFonts w:ascii="Consolas" w:eastAsia="Times New Roman" w:hAnsi="Consolas" w:cs="Times New Roman"/>
+          <w:color w:val="D4D4D4"/>
+          <w:sz w:val="21"/>
+          <w:szCs w:val="21"/>
+          <w:lang w:val="en-US" w:eastAsia="de-CH"/>
+        </w:rPr>
+        <w:t xml:space="preserve"> (</w:t>
+      </w:r>
+      <w:r>
+        <w:rPr>
+          <w:rFonts w:ascii="Consolas" w:eastAsia="Times New Roman" w:hAnsi="Consolas" w:cs="Times New Roman"/>
+          <w:color w:val="9CDCFE"/>
+          <w:sz w:val="21"/>
+          <w:szCs w:val="21"/>
+          <w:lang w:val="en-US" w:eastAsia="de-CH"/>
+        </w:rPr>
+        <w:t>response</w:t>
+      </w:r>
+      <w:r>
+        <w:rPr>
+          <w:rFonts w:ascii="Consolas" w:eastAsia="Times New Roman" w:hAnsi="Consolas" w:cs="Times New Roman"/>
+          <w:color w:val="D4D4D4"/>
+          <w:sz w:val="21"/>
+          <w:szCs w:val="21"/>
+          <w:lang w:val="en-US" w:eastAsia="de-CH"/>
+        </w:rPr>
+        <w:t>) {</w:t>
+      </w:r>
+    </w:p>
+    <w:p>
+      <w:pPr>
+        <w:shd w:val="clear" w:color="auto" w:fill="1E1E1E"/>
+        <w:spacing w:after="0" w:line="285" w:lineRule="atLeast"/>
+        <w:rPr>
+          <w:rFonts w:ascii="Consolas" w:eastAsia="Times New Roman" w:hAnsi="Consolas" w:cs="Times New Roman"/>
+          <w:color w:val="D4D4D4"/>
+          <w:sz w:val="21"/>
+          <w:szCs w:val="21"/>
+          <w:lang w:val="en-US" w:eastAsia="de-CH"/>
+        </w:rPr>
+      </w:pPr>
+      <w:r>
+        <w:rPr>
+          <w:rFonts w:ascii="Consolas" w:eastAsia="Times New Roman" w:hAnsi="Consolas" w:cs="Times New Roman"/>
+          <w:color w:val="D4D4D4"/>
+          <w:sz w:val="21"/>
+          <w:szCs w:val="21"/>
+          <w:lang w:val="en-US" w:eastAsia="de-CH"/>
+        </w:rPr>
+        <w:t xml:space="preserve">        </w:t>
+      </w:r>
+      <w:r>
+        <w:rPr>
+          <w:rFonts w:ascii="Consolas" w:eastAsia="Times New Roman" w:hAnsi="Consolas" w:cs="Times New Roman"/>
+          <w:color w:val="9CDCFE"/>
+          <w:sz w:val="21"/>
+          <w:szCs w:val="21"/>
+          <w:lang w:val="en-US" w:eastAsia="de-CH"/>
+        </w:rPr>
+        <w:t>console</w:t>
+      </w:r>
+      <w:r>
+        <w:rPr>
+          <w:rFonts w:ascii="Consolas" w:eastAsia="Times New Roman" w:hAnsi="Consolas" w:cs="Times New Roman"/>
+          <w:color w:val="D4D4D4"/>
+          <w:sz w:val="21"/>
+          <w:szCs w:val="21"/>
+          <w:lang w:val="en-US" w:eastAsia="de-CH"/>
+        </w:rPr>
+        <w:t>.</w:t>
+      </w:r>
+      <w:r>
+        <w:rPr>
+          <w:rFonts w:ascii="Consolas" w:eastAsia="Times New Roman" w:hAnsi="Consolas" w:cs="Times New Roman"/>
+          <w:color w:val="DCDCAA"/>
+          <w:sz w:val="21"/>
+          <w:szCs w:val="21"/>
+          <w:lang w:val="en-US" w:eastAsia="de-CH"/>
+        </w:rPr>
+        <w:t>log</w:t>
+      </w:r>
+      <w:r>
+        <w:rPr>
+          <w:rFonts w:ascii="Consolas" w:eastAsia="Times New Roman" w:hAnsi="Consolas" w:cs="Times New Roman"/>
+          <w:color w:val="D4D4D4"/>
+          <w:sz w:val="21"/>
+          <w:szCs w:val="21"/>
+          <w:lang w:val="en-US" w:eastAsia="de-CH"/>
+        </w:rPr>
+        <w:t>(</w:t>
+      </w:r>
+      <w:r>
+        <w:rPr>
+          <w:rFonts w:ascii="Consolas" w:eastAsia="Times New Roman" w:hAnsi="Consolas" w:cs="Times New Roman"/>
+          <w:color w:val="9CDCFE"/>
+          <w:sz w:val="21"/>
+          <w:szCs w:val="21"/>
+          <w:lang w:val="en-US" w:eastAsia="de-CH"/>
+        </w:rPr>
+        <w:t>response</w:t>
+      </w:r>
+      <w:r>
+        <w:rPr>
+          <w:rFonts w:ascii="Consolas" w:eastAsia="Times New Roman" w:hAnsi="Consolas" w:cs="Times New Roman"/>
+          <w:color w:val="D4D4D4"/>
+          <w:sz w:val="21"/>
+          <w:szCs w:val="21"/>
+          <w:lang w:val="en-US" w:eastAsia="de-CH"/>
+        </w:rPr>
+        <w:t>);</w:t>
+      </w:r>
+    </w:p>
+    <w:p>
+      <w:pPr>
+        <w:shd w:val="clear" w:color="auto" w:fill="1E1E1E"/>
+        <w:spacing w:after="0" w:line="285" w:lineRule="atLeast"/>
+        <w:rPr>
+          <w:rFonts w:ascii="Consolas" w:eastAsia="Times New Roman" w:hAnsi="Consolas" w:cs="Times New Roman"/>
+          <w:color w:val="D4D4D4"/>
+          <w:sz w:val="21"/>
+          <w:szCs w:val="21"/>
+          <w:lang w:val="en-US" w:eastAsia="de-CH"/>
+        </w:rPr>
+      </w:pPr>
+      <w:r>
+        <w:rPr>
+          <w:rFonts w:ascii="Consolas" w:eastAsia="Times New Roman" w:hAnsi="Consolas" w:cs="Times New Roman"/>
+          <w:color w:val="D4D4D4"/>
+          <w:sz w:val="21"/>
+          <w:szCs w:val="21"/>
+          <w:lang w:val="en-US" w:eastAsia="de-CH"/>
+        </w:rPr>
+        <w:t>    }</w:t>
+      </w:r>
+    </w:p>
+    <w:p>
+      <w:pPr>
+        <w:shd w:val="clear" w:color="auto" w:fill="1E1E1E"/>
+        <w:spacing w:after="0" w:line="285" w:lineRule="atLeast"/>
+        <w:rPr>
+          <w:rFonts w:ascii="Consolas" w:eastAsia="Times New Roman" w:hAnsi="Consolas" w:cs="Times New Roman"/>
+          <w:color w:val="D4D4D4"/>
+          <w:sz w:val="21"/>
+          <w:szCs w:val="21"/>
+          <w:lang w:val="en-US" w:eastAsia="de-CH"/>
+        </w:rPr>
+      </w:pPr>
+      <w:r>
+        <w:rPr>
+          <w:rFonts w:ascii="Consolas" w:eastAsia="Times New Roman" w:hAnsi="Consolas" w:cs="Times New Roman"/>
+          <w:color w:val="D4D4D4"/>
+          <w:sz w:val="21"/>
+          <w:szCs w:val="21"/>
+          <w:lang w:val="en-US" w:eastAsia="de-CH"/>
+        </w:rPr>
+        <w:t>});</w:t>
+      </w:r>
+    </w:p>
+    <w:p>
+      <w:pPr>
+        <w:shd w:val="clear" w:color="auto" w:fill="1E1E1E"/>
+        <w:spacing w:after="0" w:line="285" w:lineRule="atLeast"/>
+        <w:rPr>
+          <w:rFonts w:ascii="Consolas" w:eastAsia="Times New Roman" w:hAnsi="Consolas" w:cs="Times New Roman"/>
+          <w:color w:val="D4D4D4"/>
+          <w:sz w:val="21"/>
+          <w:szCs w:val="21"/>
+          <w:lang w:val="en-US" w:eastAsia="de-CH"/>
+        </w:rPr>
+      </w:pPr>
+    </w:p>
+    <w:p>
+      <w:pPr>
+        <w:shd w:val="clear" w:color="auto" w:fill="1E1E1E"/>
+        <w:spacing w:after="0" w:line="285" w:lineRule="atLeast"/>
+        <w:rPr>
+          <w:rFonts w:ascii="Consolas" w:eastAsia="Times New Roman" w:hAnsi="Consolas" w:cs="Times New Roman"/>
+          <w:color w:val="D4D4D4"/>
+          <w:sz w:val="21"/>
+          <w:szCs w:val="21"/>
+          <w:lang w:val="en-US" w:eastAsia="de-CH"/>
+        </w:rPr>
+      </w:pPr>
+      <w:r>
+        <w:rPr>
+          <w:rFonts w:ascii="Consolas" w:eastAsia="Times New Roman" w:hAnsi="Consolas" w:cs="Times New Roman"/>
+          <w:color w:val="6A9955"/>
+          <w:sz w:val="21"/>
+          <w:szCs w:val="21"/>
+          <w:lang w:val="en-US" w:eastAsia="de-CH"/>
+        </w:rPr>
+        <w:t>//DELETE</w:t>
+      </w:r>
+    </w:p>
+    <w:p>
+      <w:pPr>
+        <w:shd w:val="clear" w:color="auto" w:fill="1E1E1E"/>
+        <w:spacing w:after="0" w:line="285" w:lineRule="atLeast"/>
+        <w:rPr>
+          <w:rFonts w:ascii="Consolas" w:eastAsia="Times New Roman" w:hAnsi="Consolas" w:cs="Times New Roman"/>
+          <w:color w:val="D4D4D4"/>
+          <w:sz w:val="21"/>
+          <w:szCs w:val="21"/>
+          <w:lang w:val="en-US" w:eastAsia="de-CH"/>
+        </w:rPr>
+      </w:pPr>
+      <w:r>
+        <w:rPr>
+          <w:rFonts w:ascii="Consolas" w:eastAsia="Times New Roman" w:hAnsi="Consolas" w:cs="Times New Roman"/>
+          <w:color w:val="9CDCFE"/>
+          <w:sz w:val="21"/>
+          <w:szCs w:val="21"/>
+          <w:lang w:val="en-US" w:eastAsia="de-CH"/>
+        </w:rPr>
+        <w:t>$</w:t>
+      </w:r>
+      <w:r>
+        <w:rPr>
+          <w:rFonts w:ascii="Consolas" w:eastAsia="Times New Roman" w:hAnsi="Consolas" w:cs="Times New Roman"/>
+          <w:color w:val="D4D4D4"/>
+          <w:sz w:val="21"/>
+          <w:szCs w:val="21"/>
+          <w:lang w:val="en-US" w:eastAsia="de-CH"/>
+        </w:rPr>
+        <w:t>.</w:t>
+      </w:r>
+      <w:r>
+        <w:rPr>
+          <w:rFonts w:ascii="Consolas" w:eastAsia="Times New Roman" w:hAnsi="Consolas" w:cs="Times New Roman"/>
+          <w:color w:val="DCDCAA"/>
+          <w:sz w:val="21"/>
+          <w:szCs w:val="21"/>
+          <w:lang w:val="en-US" w:eastAsia="de-CH"/>
+        </w:rPr>
+        <w:t>ajax</w:t>
+      </w:r>
+      <w:r>
+        <w:rPr>
+          <w:rFonts w:ascii="Consolas" w:eastAsia="Times New Roman" w:hAnsi="Consolas" w:cs="Times New Roman"/>
+          <w:color w:val="D4D4D4"/>
+          <w:sz w:val="21"/>
+          <w:szCs w:val="21"/>
+          <w:lang w:val="en-US" w:eastAsia="de-CH"/>
+        </w:rPr>
+        <w:t>({</w:t>
+      </w:r>
+    </w:p>
+    <w:p>
+      <w:pPr>
+        <w:shd w:val="clear" w:color="auto" w:fill="1E1E1E"/>
+        <w:spacing w:after="0" w:line="285" w:lineRule="atLeast"/>
+        <w:rPr>
+          <w:rFonts w:ascii="Consolas" w:eastAsia="Times New Roman" w:hAnsi="Consolas" w:cs="Times New Roman"/>
+          <w:color w:val="D4D4D4"/>
+          <w:sz w:val="21"/>
+          <w:szCs w:val="21"/>
+          <w:lang w:val="en-US" w:eastAsia="de-CH"/>
+        </w:rPr>
+      </w:pPr>
+      <w:r>
+        <w:rPr>
+          <w:rFonts w:ascii="Consolas" w:eastAsia="Times New Roman" w:hAnsi="Consolas" w:cs="Times New Roman"/>
+          <w:color w:val="D4D4D4"/>
+          <w:sz w:val="21"/>
+          <w:szCs w:val="21"/>
+          <w:lang w:val="en-US" w:eastAsia="de-CH"/>
+        </w:rPr>
+        <w:t xml:space="preserve">    </w:t>
+      </w:r>
+      <w:r>
+        <w:rPr>
+          <w:rFonts w:ascii="Consolas" w:eastAsia="Times New Roman" w:hAnsi="Consolas" w:cs="Times New Roman"/>
+          <w:color w:val="9CDCFE"/>
+          <w:sz w:val="21"/>
+          <w:szCs w:val="21"/>
+          <w:lang w:val="en-US" w:eastAsia="de-CH"/>
+        </w:rPr>
+        <w:t>type:</w:t>
+      </w:r>
+      <w:r>
+        <w:rPr>
+          <w:rFonts w:ascii="Consolas" w:eastAsia="Times New Roman" w:hAnsi="Consolas" w:cs="Times New Roman"/>
+          <w:color w:val="D4D4D4"/>
+          <w:sz w:val="21"/>
+          <w:szCs w:val="21"/>
+          <w:lang w:val="en-US" w:eastAsia="de-CH"/>
+        </w:rPr>
+        <w:t xml:space="preserve"> </w:t>
+      </w:r>
+      <w:r>
+        <w:rPr>
+          <w:rFonts w:ascii="Consolas" w:eastAsia="Times New Roman" w:hAnsi="Consolas" w:cs="Times New Roman"/>
+          <w:color w:val="CE9178"/>
+          <w:sz w:val="21"/>
+          <w:szCs w:val="21"/>
+          <w:lang w:val="en-US" w:eastAsia="de-CH"/>
+        </w:rPr>
+        <w:t>"DELETE"</w:t>
+      </w:r>
+      <w:r>
+        <w:rPr>
+          <w:rFonts w:ascii="Consolas" w:eastAsia="Times New Roman" w:hAnsi="Consolas" w:cs="Times New Roman"/>
+          <w:color w:val="D4D4D4"/>
+          <w:sz w:val="21"/>
+          <w:szCs w:val="21"/>
+          <w:lang w:val="en-US" w:eastAsia="de-CH"/>
+        </w:rPr>
+        <w:t xml:space="preserve">, </w:t>
+      </w:r>
+      <w:r>
+        <w:rPr>
+          <w:rFonts w:ascii="Consolas" w:eastAsia="Times New Roman" w:hAnsi="Consolas" w:cs="Times New Roman"/>
+          <w:color w:val="6A9955"/>
+          <w:sz w:val="21"/>
+          <w:szCs w:val="21"/>
+          <w:lang w:val="en-US" w:eastAsia="de-CH"/>
+        </w:rPr>
+        <w:t>//get, post or delete</w:t>
+      </w:r>
+    </w:p>
+    <w:p>
+      <w:pPr>
+        <w:shd w:val="clear" w:color="auto" w:fill="1E1E1E"/>
+        <w:spacing w:after="0" w:line="285" w:lineRule="atLeast"/>
+        <w:rPr>
+          <w:rFonts w:ascii="Consolas" w:eastAsia="Times New Roman" w:hAnsi="Consolas" w:cs="Times New Roman"/>
+          <w:color w:val="D4D4D4"/>
+          <w:sz w:val="21"/>
+          <w:szCs w:val="21"/>
+          <w:lang w:val="en-US" w:eastAsia="de-CH"/>
+        </w:rPr>
+      </w:pPr>
+      <w:r>
+        <w:rPr>
+          <w:rFonts w:ascii="Consolas" w:eastAsia="Times New Roman" w:hAnsi="Consolas" w:cs="Times New Roman"/>
+          <w:color w:val="D4D4D4"/>
+          <w:sz w:val="21"/>
+          <w:szCs w:val="21"/>
+          <w:lang w:val="en-US" w:eastAsia="de-CH"/>
+        </w:rPr>
+        <w:t xml:space="preserve">    </w:t>
+      </w:r>
+      <w:r>
+        <w:rPr>
+          <w:rFonts w:ascii="Consolas" w:eastAsia="Times New Roman" w:hAnsi="Consolas" w:cs="Times New Roman"/>
+          <w:color w:val="9CDCFE"/>
+          <w:sz w:val="21"/>
+          <w:szCs w:val="21"/>
+          <w:lang w:val="en-US" w:eastAsia="de-CH"/>
+        </w:rPr>
+        <w:t>url:</w:t>
+      </w:r>
+      <w:r>
+        <w:rPr>
+          <w:rFonts w:ascii="Consolas" w:eastAsia="Times New Roman" w:hAnsi="Consolas" w:cs="Times New Roman"/>
+          <w:color w:val="D4D4D4"/>
+          <w:sz w:val="21"/>
+          <w:szCs w:val="21"/>
+          <w:lang w:val="en-US" w:eastAsia="de-CH"/>
+        </w:rPr>
+        <w:t xml:space="preserve"> </w:t>
+      </w:r>
+      <w:r>
+        <w:rPr>
+          <w:rFonts w:ascii="Consolas" w:eastAsia="Times New Roman" w:hAnsi="Consolas" w:cs="Times New Roman"/>
+          <w:color w:val="CE9178"/>
+          <w:sz w:val="21"/>
+          <w:szCs w:val="21"/>
+          <w:lang w:val="en-US" w:eastAsia="de-CH"/>
+        </w:rPr>
+        <w:t>"</w:t>
+      </w:r>
+      <w:proofErr w:type="spellStart"/>
+      <w:r>
+        <w:rPr>
+          <w:rFonts w:ascii="Consolas" w:eastAsia="Times New Roman" w:hAnsi="Consolas" w:cs="Times New Roman"/>
+          <w:color w:val="CE9178"/>
+          <w:sz w:val="21"/>
+          <w:szCs w:val="21"/>
+          <w:lang w:val="en-US" w:eastAsia="de-CH"/>
+        </w:rPr>
+        <w:t>api.php?id</w:t>
+      </w:r>
+      <w:proofErr w:type="spellEnd"/>
+      <w:r>
+        <w:rPr>
+          <w:rFonts w:ascii="Consolas" w:eastAsia="Times New Roman" w:hAnsi="Consolas" w:cs="Times New Roman"/>
+          <w:color w:val="CE9178"/>
+          <w:sz w:val="21"/>
+          <w:szCs w:val="21"/>
+          <w:lang w:val="en-US" w:eastAsia="de-CH"/>
+        </w:rPr>
+        <w:t>="</w:t>
+      </w:r>
+      <w:r>
+        <w:rPr>
+          <w:rFonts w:ascii="Consolas" w:eastAsia="Times New Roman" w:hAnsi="Consolas" w:cs="Times New Roman"/>
+          <w:color w:val="D4D4D4"/>
+          <w:sz w:val="21"/>
+          <w:szCs w:val="21"/>
+          <w:lang w:val="en-US" w:eastAsia="de-CH"/>
+        </w:rPr>
+        <w:t xml:space="preserve"> + </w:t>
+      </w:r>
+      <w:r>
+        <w:rPr>
+          <w:rFonts w:ascii="Consolas" w:eastAsia="Times New Roman" w:hAnsi="Consolas" w:cs="Times New Roman"/>
+          <w:color w:val="9CDCFE"/>
+          <w:sz w:val="21"/>
+          <w:szCs w:val="21"/>
+          <w:lang w:val="en-US" w:eastAsia="de-CH"/>
+        </w:rPr>
+        <w:t>id</w:t>
+      </w:r>
+      <w:r>
+        <w:rPr>
+          <w:rFonts w:ascii="Consolas" w:eastAsia="Times New Roman" w:hAnsi="Consolas" w:cs="Times New Roman"/>
+          <w:color w:val="D4D4D4"/>
+          <w:sz w:val="21"/>
+          <w:szCs w:val="21"/>
+          <w:lang w:val="en-US" w:eastAsia="de-CH"/>
+        </w:rPr>
+        <w:t xml:space="preserve">, </w:t>
+      </w:r>
+    </w:p>
+    <w:p>
+      <w:pPr>
+        <w:shd w:val="clear" w:color="auto" w:fill="1E1E1E"/>
+        <w:spacing w:after="0" w:line="285" w:lineRule="atLeast"/>
+        <w:rPr>
+          <w:rFonts w:ascii="Consolas" w:eastAsia="Times New Roman" w:hAnsi="Consolas" w:cs="Times New Roman"/>
+          <w:color w:val="D4D4D4"/>
+          <w:sz w:val="21"/>
+          <w:szCs w:val="21"/>
+          <w:lang w:val="en-US" w:eastAsia="de-CH"/>
+        </w:rPr>
+      </w:pPr>
+      <w:r>
+        <w:rPr>
+          <w:rFonts w:ascii="Consolas" w:eastAsia="Times New Roman" w:hAnsi="Consolas" w:cs="Times New Roman"/>
+          <w:color w:val="D4D4D4"/>
+          <w:sz w:val="21"/>
+          <w:szCs w:val="21"/>
+          <w:lang w:val="en-US" w:eastAsia="de-CH"/>
+        </w:rPr>
+        <w:t xml:space="preserve">    </w:t>
+      </w:r>
+      <w:proofErr w:type="spellStart"/>
+      <w:r>
+        <w:rPr>
+          <w:rFonts w:ascii="Consolas" w:eastAsia="Times New Roman" w:hAnsi="Consolas" w:cs="Times New Roman"/>
+          <w:color w:val="9CDCFE"/>
+          <w:sz w:val="21"/>
+          <w:szCs w:val="21"/>
+          <w:lang w:val="en-US" w:eastAsia="de-CH"/>
+        </w:rPr>
+        <w:t>dataType</w:t>
+      </w:r>
+      <w:proofErr w:type="spellEnd"/>
+      <w:r>
+        <w:rPr>
+          <w:rFonts w:ascii="Consolas" w:eastAsia="Times New Roman" w:hAnsi="Consolas" w:cs="Times New Roman"/>
+          <w:color w:val="9CDCFE"/>
+          <w:sz w:val="21"/>
+          <w:szCs w:val="21"/>
+          <w:lang w:val="en-US" w:eastAsia="de-CH"/>
+        </w:rPr>
+        <w:t>:</w:t>
+      </w:r>
+      <w:r>
+        <w:rPr>
+          <w:rFonts w:ascii="Consolas" w:eastAsia="Times New Roman" w:hAnsi="Consolas" w:cs="Times New Roman"/>
+          <w:color w:val="D4D4D4"/>
+          <w:sz w:val="21"/>
+          <w:szCs w:val="21"/>
+          <w:lang w:val="en-US" w:eastAsia="de-CH"/>
+        </w:rPr>
+        <w:t xml:space="preserve"> </w:t>
+      </w:r>
+      <w:r>
+        <w:rPr>
+          <w:rFonts w:ascii="Consolas" w:eastAsia="Times New Roman" w:hAnsi="Consolas" w:cs="Times New Roman"/>
+          <w:color w:val="CE9178"/>
+          <w:sz w:val="21"/>
+          <w:szCs w:val="21"/>
+          <w:lang w:val="en-US" w:eastAsia="de-CH"/>
+        </w:rPr>
+        <w:t>"</w:t>
+      </w:r>
+      <w:proofErr w:type="spellStart"/>
+      <w:r>
+        <w:rPr>
+          <w:rFonts w:ascii="Consolas" w:eastAsia="Times New Roman" w:hAnsi="Consolas" w:cs="Times New Roman"/>
+          <w:color w:val="CE9178"/>
+          <w:sz w:val="21"/>
+          <w:szCs w:val="21"/>
+          <w:lang w:val="en-US" w:eastAsia="de-CH"/>
+        </w:rPr>
+        <w:t>json</w:t>
+      </w:r>
+      <w:proofErr w:type="spellEnd"/>
+      <w:r>
+        <w:rPr>
+          <w:rFonts w:ascii="Consolas" w:eastAsia="Times New Roman" w:hAnsi="Consolas" w:cs="Times New Roman"/>
+          <w:color w:val="CE9178"/>
+          <w:sz w:val="21"/>
+          <w:szCs w:val="21"/>
+          <w:lang w:val="en-US" w:eastAsia="de-CH"/>
+        </w:rPr>
+        <w:t>"</w:t>
+      </w:r>
+      <w:r>
+        <w:rPr>
+          <w:rFonts w:ascii="Consolas" w:eastAsia="Times New Roman" w:hAnsi="Consolas" w:cs="Times New Roman"/>
+          <w:color w:val="D4D4D4"/>
+          <w:sz w:val="21"/>
+          <w:szCs w:val="21"/>
+          <w:lang w:val="en-US" w:eastAsia="de-CH"/>
+        </w:rPr>
+        <w:t xml:space="preserve">, </w:t>
+      </w:r>
+      <w:r>
+        <w:rPr>
+          <w:rFonts w:ascii="Consolas" w:eastAsia="Times New Roman" w:hAnsi="Consolas" w:cs="Times New Roman"/>
+          <w:color w:val="6A9955"/>
+          <w:sz w:val="21"/>
+          <w:szCs w:val="21"/>
+          <w:lang w:val="en-US" w:eastAsia="de-CH"/>
+        </w:rPr>
+        <w:t>//</w:t>
+      </w:r>
+      <w:proofErr w:type="spellStart"/>
+      <w:r>
+        <w:rPr>
+          <w:rFonts w:ascii="Consolas" w:eastAsia="Times New Roman" w:hAnsi="Consolas" w:cs="Times New Roman"/>
+          <w:color w:val="6A9955"/>
+          <w:sz w:val="21"/>
+          <w:szCs w:val="21"/>
+          <w:lang w:val="en-US" w:eastAsia="de-CH"/>
+        </w:rPr>
+        <w:t>Immer</w:t>
+      </w:r>
+      <w:proofErr w:type="spellEnd"/>
+      <w:r>
+        <w:rPr>
+          <w:rFonts w:ascii="Consolas" w:eastAsia="Times New Roman" w:hAnsi="Consolas" w:cs="Times New Roman"/>
+          <w:color w:val="6A9955"/>
+          <w:sz w:val="21"/>
+          <w:szCs w:val="21"/>
+          <w:lang w:val="en-US" w:eastAsia="de-CH"/>
+        </w:rPr>
+        <w:t xml:space="preserve"> JSON,</w:t>
+      </w:r>
+    </w:p>
+    <w:p>
+      <w:pPr>
+        <w:shd w:val="clear" w:color="auto" w:fill="1E1E1E"/>
+        <w:spacing w:after="0" w:line="285" w:lineRule="atLeast"/>
+        <w:rPr>
+          <w:rFonts w:ascii="Consolas" w:eastAsia="Times New Roman" w:hAnsi="Consolas" w:cs="Times New Roman"/>
+          <w:color w:val="D4D4D4"/>
+          <w:sz w:val="21"/>
+          <w:szCs w:val="21"/>
+          <w:lang w:val="en-US" w:eastAsia="de-CH"/>
+        </w:rPr>
+      </w:pPr>
+      <w:r>
+        <w:rPr>
+          <w:rFonts w:ascii="Consolas" w:eastAsia="Times New Roman" w:hAnsi="Consolas" w:cs="Times New Roman"/>
+          <w:color w:val="D4D4D4"/>
+          <w:sz w:val="21"/>
+          <w:szCs w:val="21"/>
+          <w:lang w:val="en-US" w:eastAsia="de-CH"/>
+        </w:rPr>
+        <w:t xml:space="preserve">    </w:t>
+      </w:r>
+      <w:r>
+        <w:rPr>
+          <w:rFonts w:ascii="Consolas" w:eastAsia="Times New Roman" w:hAnsi="Consolas" w:cs="Times New Roman"/>
+          <w:color w:val="DCDCAA"/>
+          <w:sz w:val="21"/>
+          <w:szCs w:val="21"/>
+          <w:lang w:val="en-US" w:eastAsia="de-CH"/>
+        </w:rPr>
+        <w:t>success</w:t>
+      </w:r>
+      <w:r>
+        <w:rPr>
+          <w:rFonts w:ascii="Consolas" w:eastAsia="Times New Roman" w:hAnsi="Consolas" w:cs="Times New Roman"/>
+          <w:color w:val="9CDCFE"/>
+          <w:sz w:val="21"/>
+          <w:szCs w:val="21"/>
+          <w:lang w:val="en-US" w:eastAsia="de-CH"/>
+        </w:rPr>
+        <w:t>:</w:t>
+      </w:r>
+      <w:r>
+        <w:rPr>
+          <w:rFonts w:ascii="Consolas" w:eastAsia="Times New Roman" w:hAnsi="Consolas" w:cs="Times New Roman"/>
+          <w:color w:val="D4D4D4"/>
+          <w:sz w:val="21"/>
+          <w:szCs w:val="21"/>
+          <w:lang w:val="en-US" w:eastAsia="de-CH"/>
+        </w:rPr>
+        <w:t xml:space="preserve"> </w:t>
+      </w:r>
+      <w:r>
+        <w:rPr>
+          <w:rFonts w:ascii="Consolas" w:eastAsia="Times New Roman" w:hAnsi="Consolas" w:cs="Times New Roman"/>
+          <w:color w:val="569CD6"/>
+          <w:sz w:val="21"/>
+          <w:szCs w:val="21"/>
+          <w:lang w:val="en-US" w:eastAsia="de-CH"/>
+        </w:rPr>
+        <w:t>function</w:t>
+      </w:r>
+      <w:r>
+        <w:rPr>
+          <w:rFonts w:ascii="Consolas" w:eastAsia="Times New Roman" w:hAnsi="Consolas" w:cs="Times New Roman"/>
+          <w:color w:val="D4D4D4"/>
+          <w:sz w:val="21"/>
+          <w:szCs w:val="21"/>
+          <w:lang w:val="en-US" w:eastAsia="de-CH"/>
+        </w:rPr>
+        <w:t xml:space="preserve"> (</w:t>
+      </w:r>
+      <w:r>
+        <w:rPr>
+          <w:rFonts w:ascii="Consolas" w:eastAsia="Times New Roman" w:hAnsi="Consolas" w:cs="Times New Roman"/>
+          <w:color w:val="9CDCFE"/>
+          <w:sz w:val="21"/>
+          <w:szCs w:val="21"/>
+          <w:lang w:val="en-US" w:eastAsia="de-CH"/>
+        </w:rPr>
+        <w:t>response</w:t>
+      </w:r>
+      <w:r>
+        <w:rPr>
+          <w:rFonts w:ascii="Consolas" w:eastAsia="Times New Roman" w:hAnsi="Consolas" w:cs="Times New Roman"/>
+          <w:color w:val="D4D4D4"/>
+          <w:sz w:val="21"/>
+          <w:szCs w:val="21"/>
+          <w:lang w:val="en-US" w:eastAsia="de-CH"/>
+        </w:rPr>
+        <w:t>) {</w:t>
+      </w:r>
+    </w:p>
+    <w:p>
+      <w:pPr>
+        <w:shd w:val="clear" w:color="auto" w:fill="1E1E1E"/>
+        <w:spacing w:after="0" w:line="285" w:lineRule="atLeast"/>
+        <w:rPr>
+          <w:rFonts w:ascii="Consolas" w:eastAsia="Times New Roman" w:hAnsi="Consolas" w:cs="Times New Roman"/>
+          <w:color w:val="D4D4D4"/>
+          <w:sz w:val="21"/>
+          <w:szCs w:val="21"/>
+          <w:lang w:eastAsia="de-CH"/>
+        </w:rPr>
+      </w:pPr>
+      <w:r>
+        <w:rPr>
+          <w:rFonts w:ascii="Consolas" w:eastAsia="Times New Roman" w:hAnsi="Consolas" w:cs="Times New Roman"/>
+          <w:color w:val="D4D4D4"/>
+          <w:sz w:val="21"/>
+          <w:szCs w:val="21"/>
+          <w:lang w:val="en-US" w:eastAsia="de-CH"/>
+        </w:rPr>
+        <w:t xml:space="preserve">        </w:t>
+      </w:r>
+      <w:r>
+        <w:rPr>
+          <w:rFonts w:ascii="Consolas" w:eastAsia="Times New Roman" w:hAnsi="Consolas" w:cs="Times New Roman"/>
+          <w:color w:val="9CDCFE"/>
+          <w:sz w:val="21"/>
+          <w:szCs w:val="21"/>
+          <w:lang w:eastAsia="de-CH"/>
+        </w:rPr>
+        <w:t>console</w:t>
+      </w:r>
+      <w:r>
+        <w:rPr>
+          <w:rFonts w:ascii="Consolas" w:eastAsia="Times New Roman" w:hAnsi="Consolas" w:cs="Times New Roman"/>
+          <w:color w:val="D4D4D4"/>
+          <w:sz w:val="21"/>
+          <w:szCs w:val="21"/>
+          <w:lang w:eastAsia="de-CH"/>
+        </w:rPr>
+        <w:t>.</w:t>
+      </w:r>
+      <w:r>
+        <w:rPr>
+          <w:rFonts w:ascii="Consolas" w:eastAsia="Times New Roman" w:hAnsi="Consolas" w:cs="Times New Roman"/>
+          <w:color w:val="DCDCAA"/>
+          <w:sz w:val="21"/>
+          <w:szCs w:val="21"/>
+          <w:lang w:eastAsia="de-CH"/>
+        </w:rPr>
+        <w:t>log</w:t>
+      </w:r>
+      <w:r>
+        <w:rPr>
+          <w:rFonts w:ascii="Consolas" w:eastAsia="Times New Roman" w:hAnsi="Consolas" w:cs="Times New Roman"/>
+          <w:color w:val="D4D4D4"/>
+          <w:sz w:val="21"/>
+          <w:szCs w:val="21"/>
+          <w:lang w:eastAsia="de-CH"/>
+        </w:rPr>
+        <w:t>(</w:t>
+      </w:r>
+      <w:proofErr w:type="spellStart"/>
+      <w:r>
+        <w:rPr>
+          <w:rFonts w:ascii="Consolas" w:eastAsia="Times New Roman" w:hAnsi="Consolas" w:cs="Times New Roman"/>
+          <w:color w:val="9CDCFE"/>
+          <w:sz w:val="21"/>
+          <w:szCs w:val="21"/>
+          <w:lang w:eastAsia="de-CH"/>
+        </w:rPr>
+        <w:t>response</w:t>
+      </w:r>
+      <w:proofErr w:type="spellEnd"/>
+      <w:r>
+        <w:rPr>
+          <w:rFonts w:ascii="Consolas" w:eastAsia="Times New Roman" w:hAnsi="Consolas" w:cs="Times New Roman"/>
+          <w:color w:val="D4D4D4"/>
+          <w:sz w:val="21"/>
+          <w:szCs w:val="21"/>
+          <w:lang w:eastAsia="de-CH"/>
+        </w:rPr>
+        <w:t>);</w:t>
+      </w:r>
+    </w:p>
+    <w:p>
+      <w:pPr>
+        <w:shd w:val="clear" w:color="auto" w:fill="1E1E1E"/>
+        <w:spacing w:after="0" w:line="285" w:lineRule="atLeast"/>
+        <w:rPr>
+          <w:rFonts w:ascii="Consolas" w:eastAsia="Times New Roman" w:hAnsi="Consolas" w:cs="Times New Roman"/>
+          <w:color w:val="D4D4D4"/>
+          <w:sz w:val="21"/>
+          <w:szCs w:val="21"/>
+          <w:lang w:eastAsia="de-CH"/>
+        </w:rPr>
+      </w:pPr>
+      <w:r>
+        <w:rPr>
+          <w:rFonts w:ascii="Consolas" w:eastAsia="Times New Roman" w:hAnsi="Consolas" w:cs="Times New Roman"/>
+          <w:color w:val="D4D4D4"/>
+          <w:sz w:val="21"/>
+          <w:szCs w:val="21"/>
+          <w:lang w:eastAsia="de-CH"/>
+        </w:rPr>
+        <w:t>    }</w:t>
+      </w:r>
+    </w:p>
+    <w:p>
+      <w:pPr>
+        <w:shd w:val="clear" w:color="auto" w:fill="1E1E1E"/>
+        <w:spacing w:after="0" w:line="285" w:lineRule="atLeast"/>
+        <w:rPr>
+          <w:rFonts w:ascii="Consolas" w:eastAsia="Times New Roman" w:hAnsi="Consolas" w:cs="Times New Roman"/>
+          <w:color w:val="D4D4D4"/>
+          <w:sz w:val="21"/>
+          <w:szCs w:val="21"/>
+          <w:lang w:eastAsia="de-CH"/>
+        </w:rPr>
+      </w:pPr>
+      <w:r>
+        <w:rPr>
+          <w:rFonts w:ascii="Consolas" w:eastAsia="Times New Roman" w:hAnsi="Consolas" w:cs="Times New Roman"/>
+          <w:color w:val="D4D4D4"/>
+          <w:sz w:val="21"/>
+          <w:szCs w:val="21"/>
+          <w:lang w:eastAsia="de-CH"/>
+        </w:rPr>
+        <w:t>});</w:t>
+      </w:r>
+    </w:p>
+    <w:p/>
+    <w:p>
+      <w:pPr>
+        <w:pStyle w:val="berschrift1"/>
+      </w:pPr>
+      <w:r>
+        <w:t>RADIO BTN</w:t>
+      </w:r>
+    </w:p>
+    <w:p/>
     <w:sectPr>
       <w:pgSz w:w="11906" w:h="16838"/>
       <w:pgMar w:top="1417" w:right="1417" w:bottom="1134" w:left="1417" w:header="708" w:footer="708" w:gutter="0"/>
